--- a/docs/README.docx
+++ b/docs/README.docx
@@ -5,25 +5,35 @@
     <w:p>
       <w:pPr>
         <w:spacing w:after="0" w:line="240" w:lineRule="auto"/>
-      </w:pPr>
-      <w:r>
-        <w:t xml:space="preserve">Uniwersytet Kardynała Stefana Wyszyńskiego w Warszawie </w:t>
+        <w:jc w:val="center"/>
+        <w:rPr>
+          <w:sz w:val="40"/>
+          <w:szCs w:val="40"/>
+        </w:rPr>
+      </w:pPr>
+      <w:r>
+        <w:rPr>
+          <w:sz w:val="40"/>
+          <w:szCs w:val="40"/>
+        </w:rPr>
+        <w:t>Uniwersytet Kardynała Stefana Wyszyńskiego w Warszawie</w:t>
       </w:r>
     </w:p>
     <w:p>
       <w:pPr>
         <w:spacing w:after="0" w:line="240" w:lineRule="auto"/>
-      </w:pPr>
-      <w:r>
-        <w:t xml:space="preserve">Wydział Matematyczno-Przyrodniczy </w:t>
-      </w:r>
-    </w:p>
-    <w:p>
-      <w:pPr>
-        <w:spacing w:after="0" w:line="240" w:lineRule="auto"/>
-      </w:pPr>
-      <w:r>
-        <w:t>Informatyka</w:t>
+        <w:jc w:val="center"/>
+        <w:rPr>
+          <w:sz w:val="40"/>
+          <w:szCs w:val="40"/>
+        </w:rPr>
+      </w:pPr>
+      <w:r>
+        <w:rPr>
+          <w:sz w:val="40"/>
+          <w:szCs w:val="40"/>
+        </w:rPr>
+        <w:t>Wydział Matematyczno-Przyrodniczy</w:t>
       </w:r>
     </w:p>
     <w:p/>
@@ -36,9 +46,9 @@
           <w:noProof/>
         </w:rPr>
         <w:drawing>
-          <wp:inline distT="0" distB="0" distL="0" distR="0" wp14:anchorId="3C87189A" wp14:editId="25C79D05">
-            <wp:extent cx="5314950" cy="4772025"/>
-            <wp:effectExtent l="0" t="0" r="0" b="9525"/>
+          <wp:inline distT="0" distB="0" distL="0" distR="0" wp14:anchorId="3C87189A" wp14:editId="603034B2">
+            <wp:extent cx="3867150" cy="3472119"/>
+            <wp:effectExtent l="0" t="0" r="0" b="0"/>
             <wp:docPr id="1" name="Picture 1"/>
             <wp:cNvGraphicFramePr>
               <a:graphicFrameLocks xmlns:a="http://schemas.openxmlformats.org/drawingml/2006/main" noChangeAspect="1"/>
@@ -51,7 +61,7 @@
                     <pic:cNvPicPr/>
                   </pic:nvPicPr>
                   <pic:blipFill>
-                    <a:blip r:embed="rId5"/>
+                    <a:blip r:embed="rId6"/>
                     <a:stretch>
                       <a:fillRect/>
                     </a:stretch>
@@ -59,7 +69,7 @@
                   <pic:spPr>
                     <a:xfrm>
                       <a:off x="0" y="0"/>
-                      <a:ext cx="5314950" cy="4772025"/>
+                      <a:ext cx="3897083" cy="3498994"/>
                     </a:xfrm>
                     <a:prstGeom prst="rect">
                       <a:avLst/>
@@ -74,10 +84,21 @@
     </w:p>
     <w:p>
       <w:pPr>
-        <w:pStyle w:val="Title"/>
-        <w:jc w:val="both"/>
-      </w:pPr>
-      <w:r>
+        <w:jc w:val="center"/>
+        <w:rPr>
+          <w:i/>
+          <w:iCs/>
+          <w:sz w:val="40"/>
+          <w:szCs w:val="40"/>
+        </w:rPr>
+      </w:pPr>
+      <w:r>
+        <w:rPr>
+          <w:i/>
+          <w:iCs/>
+          <w:sz w:val="40"/>
+          <w:szCs w:val="40"/>
+        </w:rPr>
         <w:t>Symulacja Mistrzostw Świata w Piłkę Koszykową</w:t>
       </w:r>
     </w:p>
@@ -103,62 +124,55 @@
         </w:rPr>
         <w:t>Damian Ubowski</w:t>
       </w:r>
-      <w:r>
-        <w:rPr>
-          <w:rStyle w:val="SubtleEmphasis"/>
-          <w:sz w:val="40"/>
-          <w:szCs w:val="40"/>
-        </w:rPr>
-        <w:t xml:space="preserve">, </w:t>
-      </w:r>
-    </w:p>
+    </w:p>
+    <w:p/>
+    <w:p/>
+    <w:p/>
+    <w:p/>
+    <w:p/>
+    <w:p/>
+    <w:p/>
+    <w:p/>
+    <w:p/>
     <w:p>
       <w:pPr>
         <w:jc w:val="center"/>
         <w:rPr>
-          <w:rStyle w:val="SubtleEmphasis"/>
-          <w:sz w:val="40"/>
-          <w:szCs w:val="40"/>
-        </w:rPr>
-      </w:pPr>
-      <w:r>
-        <w:rPr>
-          <w:rStyle w:val="SubtleEmphasis"/>
-          <w:sz w:val="40"/>
-          <w:szCs w:val="40"/>
-        </w:rPr>
-        <w:t>104216</w:t>
-      </w:r>
-    </w:p>
-    <w:p>
-      <w:pPr>
-        <w:pStyle w:val="Heading1"/>
-        <w:rPr>
-          <w:rStyle w:val="SubtleEmphasis"/>
-          <w:sz w:val="40"/>
-          <w:szCs w:val="40"/>
-        </w:rPr>
-      </w:pPr>
-    </w:p>
-    <w:p>
-      <w:pPr>
-        <w:pStyle w:val="Heading1"/>
-        <w:rPr>
-          <w:rStyle w:val="SubtleEmphasis"/>
-          <w:sz w:val="40"/>
-          <w:szCs w:val="40"/>
-        </w:rPr>
-      </w:pPr>
-    </w:p>
-    <w:p>
-      <w:r>
+          <w:sz w:val="28"/>
+          <w:szCs w:val="28"/>
+        </w:rPr>
+      </w:pPr>
+      <w:r>
+        <w:rPr>
+          <w:sz w:val="28"/>
+          <w:szCs w:val="28"/>
+        </w:rPr>
         <w:t>Warszawa, 2020</w:t>
       </w:r>
+      <w:r>
+        <w:rPr>
+          <w:sz w:val="28"/>
+          <w:szCs w:val="28"/>
+        </w:rPr>
+        <w:br w:type="page"/>
+      </w:r>
+    </w:p>
+    <w:p>
+      <w:pPr>
+        <w:jc w:val="center"/>
+      </w:pPr>
     </w:p>
     <w:p/>
     <w:sdt>
       <w:sdtPr>
-        <w:id w:val="1171758840"/>
+        <w:rPr>
+          <w:rFonts w:asciiTheme="minorHAnsi" w:eastAsiaTheme="minorHAnsi" w:hAnsiTheme="minorHAnsi" w:cstheme="minorBidi"/>
+          <w:color w:val="auto"/>
+          <w:sz w:val="22"/>
+          <w:szCs w:val="22"/>
+          <w:lang w:eastAsia="en-US"/>
+        </w:rPr>
+        <w:id w:val="1881673306"/>
         <w:docPartObj>
           <w:docPartGallery w:val="Table of Contents"/>
           <w:docPartUnique/>
@@ -166,19 +180,18 @@
       </w:sdtPr>
       <w:sdtEndPr>
         <w:rPr>
-          <w:rFonts w:asciiTheme="minorHAnsi" w:eastAsiaTheme="minorHAnsi" w:hAnsiTheme="minorHAnsi" w:cstheme="minorBidi"/>
           <w:b/>
           <w:bCs/>
-          <w:color w:val="auto"/>
-          <w:sz w:val="22"/>
-          <w:szCs w:val="22"/>
-          <w:lang w:eastAsia="en-US"/>
         </w:rPr>
       </w:sdtEndPr>
       <w:sdtContent>
         <w:p>
           <w:pPr>
             <w:pStyle w:val="TOCHeading"/>
+            <w:numPr>
+              <w:ilvl w:val="0"/>
+              <w:numId w:val="0"/>
+            </w:numPr>
           </w:pPr>
           <w:r>
             <w:t>Spis treści</w:t>
@@ -188,6 +201,7 @@
           <w:pPr>
             <w:pStyle w:val="TOC1"/>
             <w:tabs>
+              <w:tab w:val="left" w:pos="440"/>
               <w:tab w:val="right" w:leader="dot" w:pos="9016"/>
             </w:tabs>
             <w:rPr>
@@ -205,23 +219,38 @@
           <w:r>
             <w:fldChar w:fldCharType="separate"/>
           </w:r>
-          <w:hyperlink w:anchor="_Toc40711195" w:history="1">
+          <w:hyperlink w:anchor="_Toc41760621" w:history="1">
             <w:r>
               <w:rPr>
                 <w:rStyle w:val="Hyperlink"/>
                 <w:noProof/>
               </w:rPr>
-              <w:t>Wybór drużyn do mistrzostw</w:t>
-            </w:r>
-            <w:r>
-              <w:rPr>
-                <w:noProof/>
-                <w:webHidden/>
+              <w:t>1</w:t>
+            </w:r>
+            <w:r>
+              <w:rPr>
+                <w:rFonts w:eastAsiaTheme="minorEastAsia"/>
+                <w:noProof/>
+                <w:lang w:eastAsia="pl-PL"/>
               </w:rPr>
               <w:tab/>
             </w:r>
             <w:r>
               <w:rPr>
+                <w:rStyle w:val="Hyperlink"/>
+                <w:noProof/>
+              </w:rPr>
+              <w:t>Wstęp</w:t>
+            </w:r>
+            <w:r>
+              <w:rPr>
+                <w:noProof/>
+                <w:webHidden/>
+              </w:rPr>
+              <w:tab/>
+            </w:r>
+            <w:r>
+              <w:rPr>
                 <w:noProof/>
                 <w:webHidden/>
               </w:rPr>
@@ -232,7 +261,7 @@
                 <w:noProof/>
                 <w:webHidden/>
               </w:rPr>
-              <w:instrText xml:space="preserve"> PAGEREF _Toc40711195 \h </w:instrText>
+              <w:instrText xml:space="preserve"> PAGEREF _Toc41760621 \h </w:instrText>
             </w:r>
             <w:r>
               <w:rPr>
@@ -252,7 +281,7 @@
                 <w:noProof/>
                 <w:webHidden/>
               </w:rPr>
-              <w:t>2</w:t>
+              <w:t>3</w:t>
             </w:r>
             <w:r>
               <w:rPr>
@@ -265,8 +294,9 @@
         </w:p>
         <w:p>
           <w:pPr>
-            <w:pStyle w:val="TOC2"/>
+            <w:pStyle w:val="TOC1"/>
             <w:tabs>
+              <w:tab w:val="left" w:pos="440"/>
               <w:tab w:val="right" w:leader="dot" w:pos="9016"/>
             </w:tabs>
             <w:rPr>
@@ -275,23 +305,38 @@
               <w:lang w:eastAsia="pl-PL"/>
             </w:rPr>
           </w:pPr>
-          <w:hyperlink w:anchor="_Toc40711196" w:history="1">
+          <w:hyperlink w:anchor="_Toc41760622" w:history="1">
             <w:r>
               <w:rPr>
                 <w:rStyle w:val="Hyperlink"/>
                 <w:noProof/>
               </w:rPr>
-              <w:t>Rozpoczęcie symulacji</w:t>
-            </w:r>
-            <w:r>
-              <w:rPr>
-                <w:noProof/>
-                <w:webHidden/>
+              <w:t>2</w:t>
+            </w:r>
+            <w:r>
+              <w:rPr>
+                <w:rFonts w:eastAsiaTheme="minorEastAsia"/>
+                <w:noProof/>
+                <w:lang w:eastAsia="pl-PL"/>
               </w:rPr>
               <w:tab/>
             </w:r>
             <w:r>
               <w:rPr>
+                <w:rStyle w:val="Hyperlink"/>
+                <w:noProof/>
+              </w:rPr>
+              <w:t>Podstawy teoretyczne</w:t>
+            </w:r>
+            <w:r>
+              <w:rPr>
+                <w:noProof/>
+                <w:webHidden/>
+              </w:rPr>
+              <w:tab/>
+            </w:r>
+            <w:r>
+              <w:rPr>
                 <w:noProof/>
                 <w:webHidden/>
               </w:rPr>
@@ -302,7 +347,7 @@
                 <w:noProof/>
                 <w:webHidden/>
               </w:rPr>
-              <w:instrText xml:space="preserve"> PAGEREF _Toc40711196 \h </w:instrText>
+              <w:instrText xml:space="preserve"> PAGEREF _Toc41760622 \h </w:instrText>
             </w:r>
             <w:r>
               <w:rPr>
@@ -322,7 +367,7 @@
                 <w:noProof/>
                 <w:webHidden/>
               </w:rPr>
-              <w:t>2</w:t>
+              <w:t>3</w:t>
             </w:r>
             <w:r>
               <w:rPr>
@@ -337,6 +382,7 @@
           <w:pPr>
             <w:pStyle w:val="TOC2"/>
             <w:tabs>
+              <w:tab w:val="left" w:pos="880"/>
               <w:tab w:val="right" w:leader="dot" w:pos="9016"/>
             </w:tabs>
             <w:rPr>
@@ -345,23 +391,38 @@
               <w:lang w:eastAsia="pl-PL"/>
             </w:rPr>
           </w:pPr>
-          <w:hyperlink w:anchor="_Toc40711197" w:history="1">
+          <w:hyperlink w:anchor="_Toc41760623" w:history="1">
             <w:r>
               <w:rPr>
                 <w:rStyle w:val="Hyperlink"/>
                 <w:noProof/>
               </w:rPr>
-              <w:t>Wybór drużyny</w:t>
-            </w:r>
-            <w:r>
-              <w:rPr>
-                <w:noProof/>
-                <w:webHidden/>
+              <w:t>2.1</w:t>
+            </w:r>
+            <w:r>
+              <w:rPr>
+                <w:rFonts w:eastAsiaTheme="minorEastAsia"/>
+                <w:noProof/>
+                <w:lang w:eastAsia="pl-PL"/>
               </w:rPr>
               <w:tab/>
             </w:r>
             <w:r>
               <w:rPr>
+                <w:rStyle w:val="Hyperlink"/>
+                <w:noProof/>
+              </w:rPr>
+              <w:t>Opis przebiegu mistrzostw</w:t>
+            </w:r>
+            <w:r>
+              <w:rPr>
+                <w:noProof/>
+                <w:webHidden/>
+              </w:rPr>
+              <w:tab/>
+            </w:r>
+            <w:r>
+              <w:rPr>
                 <w:noProof/>
                 <w:webHidden/>
               </w:rPr>
@@ -372,7 +433,7 @@
                 <w:noProof/>
                 <w:webHidden/>
               </w:rPr>
-              <w:instrText xml:space="preserve"> PAGEREF _Toc40711197 \h </w:instrText>
+              <w:instrText xml:space="preserve"> PAGEREF _Toc41760623 \h </w:instrText>
             </w:r>
             <w:r>
               <w:rPr>
@@ -392,7 +453,7 @@
                 <w:noProof/>
                 <w:webHidden/>
               </w:rPr>
-              <w:t>4</w:t>
+              <w:t>3</w:t>
             </w:r>
             <w:r>
               <w:rPr>
@@ -407,6 +468,7 @@
           <w:pPr>
             <w:pStyle w:val="TOC2"/>
             <w:tabs>
+              <w:tab w:val="left" w:pos="880"/>
               <w:tab w:val="right" w:leader="dot" w:pos="9016"/>
             </w:tabs>
             <w:rPr>
@@ -415,23 +477,38 @@
               <w:lang w:eastAsia="pl-PL"/>
             </w:rPr>
           </w:pPr>
-          <w:hyperlink w:anchor="_Toc40711198" w:history="1">
+          <w:hyperlink w:anchor="_Toc41760624" w:history="1">
             <w:r>
               <w:rPr>
                 <w:rStyle w:val="Hyperlink"/>
                 <w:noProof/>
               </w:rPr>
-              <w:t>Walidacja</w:t>
-            </w:r>
-            <w:r>
-              <w:rPr>
-                <w:noProof/>
-                <w:webHidden/>
+              <w:t>2.2</w:t>
+            </w:r>
+            <w:r>
+              <w:rPr>
+                <w:rFonts w:eastAsiaTheme="minorEastAsia"/>
+                <w:noProof/>
+                <w:lang w:eastAsia="pl-PL"/>
               </w:rPr>
               <w:tab/>
             </w:r>
             <w:r>
               <w:rPr>
+                <w:rStyle w:val="Hyperlink"/>
+                <w:noProof/>
+              </w:rPr>
+              <w:t>Opis algorytmów</w:t>
+            </w:r>
+            <w:r>
+              <w:rPr>
+                <w:noProof/>
+                <w:webHidden/>
+              </w:rPr>
+              <w:tab/>
+            </w:r>
+            <w:r>
+              <w:rPr>
                 <w:noProof/>
                 <w:webHidden/>
               </w:rPr>
@@ -442,7 +519,7 @@
                 <w:noProof/>
                 <w:webHidden/>
               </w:rPr>
-              <w:instrText xml:space="preserve"> PAGEREF _Toc40711198 \h </w:instrText>
+              <w:instrText xml:space="preserve"> PAGEREF _Toc41760624 \h </w:instrText>
             </w:r>
             <w:r>
               <w:rPr>
@@ -462,7 +539,7 @@
                 <w:noProof/>
                 <w:webHidden/>
               </w:rPr>
-              <w:t>4</w:t>
+              <w:t>3</w:t>
             </w:r>
             <w:r>
               <w:rPr>
@@ -475,8 +552,9 @@
         </w:p>
         <w:p>
           <w:pPr>
-            <w:pStyle w:val="TOC2"/>
+            <w:pStyle w:val="TOC1"/>
             <w:tabs>
+              <w:tab w:val="left" w:pos="440"/>
               <w:tab w:val="right" w:leader="dot" w:pos="9016"/>
             </w:tabs>
             <w:rPr>
@@ -485,23 +563,38 @@
               <w:lang w:eastAsia="pl-PL"/>
             </w:rPr>
           </w:pPr>
-          <w:hyperlink w:anchor="_Toc40711199" w:history="1">
+          <w:hyperlink w:anchor="_Toc41760625" w:history="1">
             <w:r>
               <w:rPr>
                 <w:rStyle w:val="Hyperlink"/>
                 <w:noProof/>
               </w:rPr>
-              <w:t>Przejście do następnej Konfederacji</w:t>
-            </w:r>
-            <w:r>
-              <w:rPr>
-                <w:noProof/>
-                <w:webHidden/>
+              <w:t>3</w:t>
+            </w:r>
+            <w:r>
+              <w:rPr>
+                <w:rFonts w:eastAsiaTheme="minorEastAsia"/>
+                <w:noProof/>
+                <w:lang w:eastAsia="pl-PL"/>
               </w:rPr>
               <w:tab/>
             </w:r>
             <w:r>
               <w:rPr>
+                <w:rStyle w:val="Hyperlink"/>
+                <w:noProof/>
+              </w:rPr>
+              <w:t>Opis programu</w:t>
+            </w:r>
+            <w:r>
+              <w:rPr>
+                <w:noProof/>
+                <w:webHidden/>
+              </w:rPr>
+              <w:tab/>
+            </w:r>
+            <w:r>
+              <w:rPr>
                 <w:noProof/>
                 <w:webHidden/>
               </w:rPr>
@@ -512,7 +605,7 @@
                 <w:noProof/>
                 <w:webHidden/>
               </w:rPr>
-              <w:instrText xml:space="preserve"> PAGEREF _Toc40711199 \h </w:instrText>
+              <w:instrText xml:space="preserve"> PAGEREF _Toc41760625 \h </w:instrText>
             </w:r>
             <w:r>
               <w:rPr>
@@ -532,7 +625,7 @@
                 <w:noProof/>
                 <w:webHidden/>
               </w:rPr>
-              <w:t>4</w:t>
+              <w:t>3</w:t>
             </w:r>
             <w:r>
               <w:rPr>
@@ -545,8 +638,9 @@
         </w:p>
         <w:p>
           <w:pPr>
-            <w:pStyle w:val="TOC1"/>
+            <w:pStyle w:val="TOC2"/>
             <w:tabs>
+              <w:tab w:val="left" w:pos="880"/>
               <w:tab w:val="right" w:leader="dot" w:pos="9016"/>
             </w:tabs>
             <w:rPr>
@@ -555,23 +649,38 @@
               <w:lang w:eastAsia="pl-PL"/>
             </w:rPr>
           </w:pPr>
-          <w:hyperlink w:anchor="_Toc40711200" w:history="1">
+          <w:hyperlink w:anchor="_Toc41760626" w:history="1">
             <w:r>
               <w:rPr>
                 <w:rStyle w:val="Hyperlink"/>
                 <w:noProof/>
               </w:rPr>
-              <w:t>Losowanie</w:t>
-            </w:r>
-            <w:r>
-              <w:rPr>
-                <w:noProof/>
-                <w:webHidden/>
+              <w:t>3.1</w:t>
+            </w:r>
+            <w:r>
+              <w:rPr>
+                <w:rFonts w:eastAsiaTheme="minorEastAsia"/>
+                <w:noProof/>
+                <w:lang w:eastAsia="pl-PL"/>
               </w:rPr>
               <w:tab/>
             </w:r>
             <w:r>
               <w:rPr>
+                <w:rStyle w:val="Hyperlink"/>
+                <w:noProof/>
+              </w:rPr>
+              <w:t>Opis struktury programu</w:t>
+            </w:r>
+            <w:r>
+              <w:rPr>
+                <w:noProof/>
+                <w:webHidden/>
+              </w:rPr>
+              <w:tab/>
+            </w:r>
+            <w:r>
+              <w:rPr>
                 <w:noProof/>
                 <w:webHidden/>
               </w:rPr>
@@ -582,7 +691,7 @@
                 <w:noProof/>
                 <w:webHidden/>
               </w:rPr>
-              <w:instrText xml:space="preserve"> PAGEREF _Toc40711200 \h </w:instrText>
+              <w:instrText xml:space="preserve"> PAGEREF _Toc41760626 \h </w:instrText>
             </w:r>
             <w:r>
               <w:rPr>
@@ -602,7 +711,7 @@
                 <w:noProof/>
                 <w:webHidden/>
               </w:rPr>
-              <w:t>5</w:t>
+              <w:t>3</w:t>
             </w:r>
             <w:r>
               <w:rPr>
@@ -617,6 +726,7 @@
           <w:pPr>
             <w:pStyle w:val="TOC2"/>
             <w:tabs>
+              <w:tab w:val="left" w:pos="880"/>
               <w:tab w:val="right" w:leader="dot" w:pos="9016"/>
             </w:tabs>
             <w:rPr>
@@ -625,23 +735,38 @@
               <w:lang w:eastAsia="pl-PL"/>
             </w:rPr>
           </w:pPr>
-          <w:hyperlink w:anchor="_Toc40711201" w:history="1">
+          <w:hyperlink w:anchor="_Toc41760627" w:history="1">
             <w:r>
               <w:rPr>
                 <w:rStyle w:val="Hyperlink"/>
                 <w:noProof/>
               </w:rPr>
-              <w:t>Podział na koszyki</w:t>
-            </w:r>
-            <w:r>
-              <w:rPr>
-                <w:noProof/>
-                <w:webHidden/>
+              <w:t>3.2</w:t>
+            </w:r>
+            <w:r>
+              <w:rPr>
+                <w:rFonts w:eastAsiaTheme="minorEastAsia"/>
+                <w:noProof/>
+                <w:lang w:eastAsia="pl-PL"/>
               </w:rPr>
               <w:tab/>
             </w:r>
             <w:r>
               <w:rPr>
+                <w:rStyle w:val="Hyperlink"/>
+                <w:noProof/>
+              </w:rPr>
+              <w:t>Schemat blokowy aplikacji</w:t>
+            </w:r>
+            <w:r>
+              <w:rPr>
+                <w:noProof/>
+                <w:webHidden/>
+              </w:rPr>
+              <w:tab/>
+            </w:r>
+            <w:r>
+              <w:rPr>
                 <w:noProof/>
                 <w:webHidden/>
               </w:rPr>
@@ -652,7 +777,7 @@
                 <w:noProof/>
                 <w:webHidden/>
               </w:rPr>
-              <w:instrText xml:space="preserve"> PAGEREF _Toc40711201 \h </w:instrText>
+              <w:instrText xml:space="preserve"> PAGEREF _Toc41760627 \h </w:instrText>
             </w:r>
             <w:r>
               <w:rPr>
@@ -672,7 +797,7 @@
                 <w:noProof/>
                 <w:webHidden/>
               </w:rPr>
-              <w:t>5</w:t>
+              <w:t>3</w:t>
             </w:r>
             <w:r>
               <w:rPr>
@@ -687,6 +812,7 @@
           <w:pPr>
             <w:pStyle w:val="TOC2"/>
             <w:tabs>
+              <w:tab w:val="left" w:pos="880"/>
               <w:tab w:val="right" w:leader="dot" w:pos="9016"/>
             </w:tabs>
             <w:rPr>
@@ -695,23 +821,38 @@
               <w:lang w:eastAsia="pl-PL"/>
             </w:rPr>
           </w:pPr>
-          <w:hyperlink w:anchor="_Toc40711202" w:history="1">
+          <w:hyperlink w:anchor="_Toc41760628" w:history="1">
             <w:r>
               <w:rPr>
                 <w:rStyle w:val="Hyperlink"/>
                 <w:noProof/>
               </w:rPr>
-              <w:t>Podział na grupy A-H</w:t>
-            </w:r>
-            <w:r>
-              <w:rPr>
-                <w:noProof/>
-                <w:webHidden/>
+              <w:t>3.3</w:t>
+            </w:r>
+            <w:r>
+              <w:rPr>
+                <w:rFonts w:eastAsiaTheme="minorEastAsia"/>
+                <w:noProof/>
+                <w:lang w:eastAsia="pl-PL"/>
               </w:rPr>
               <w:tab/>
             </w:r>
             <w:r>
               <w:rPr>
+                <w:rStyle w:val="Hyperlink"/>
+                <w:noProof/>
+              </w:rPr>
+              <w:t>Schematy blokowe algorytmów</w:t>
+            </w:r>
+            <w:r>
+              <w:rPr>
+                <w:noProof/>
+                <w:webHidden/>
+              </w:rPr>
+              <w:tab/>
+            </w:r>
+            <w:r>
+              <w:rPr>
                 <w:noProof/>
                 <w:webHidden/>
               </w:rPr>
@@ -722,7 +863,7 @@
                 <w:noProof/>
                 <w:webHidden/>
               </w:rPr>
-              <w:instrText xml:space="preserve"> PAGEREF _Toc40711202 \h </w:instrText>
+              <w:instrText xml:space="preserve"> PAGEREF _Toc41760628 \h </w:instrText>
             </w:r>
             <w:r>
               <w:rPr>
@@ -742,7 +883,7 @@
                 <w:noProof/>
                 <w:webHidden/>
               </w:rPr>
-              <w:t>5</w:t>
+              <w:t>3</w:t>
             </w:r>
             <w:r>
               <w:rPr>
@@ -757,6 +898,7 @@
           <w:pPr>
             <w:pStyle w:val="TOC2"/>
             <w:tabs>
+              <w:tab w:val="left" w:pos="880"/>
               <w:tab w:val="right" w:leader="dot" w:pos="9016"/>
             </w:tabs>
             <w:rPr>
@@ -765,23 +907,38 @@
               <w:lang w:eastAsia="pl-PL"/>
             </w:rPr>
           </w:pPr>
-          <w:hyperlink w:anchor="_Toc40711203" w:history="1">
+          <w:hyperlink w:anchor="_Toc41760629" w:history="1">
             <w:r>
               <w:rPr>
                 <w:rStyle w:val="Hyperlink"/>
                 <w:noProof/>
               </w:rPr>
-              <w:t>Przykład podziału na koszyki i losowania drużyn</w:t>
-            </w:r>
-            <w:r>
-              <w:rPr>
-                <w:noProof/>
-                <w:webHidden/>
+              <w:t>3.4</w:t>
+            </w:r>
+            <w:r>
+              <w:rPr>
+                <w:rFonts w:eastAsiaTheme="minorEastAsia"/>
+                <w:noProof/>
+                <w:lang w:eastAsia="pl-PL"/>
               </w:rPr>
               <w:tab/>
             </w:r>
             <w:r>
               <w:rPr>
+                <w:rStyle w:val="Hyperlink"/>
+                <w:noProof/>
+              </w:rPr>
+              <w:t>Kod źródłowy wybranych elementów programu</w:t>
+            </w:r>
+            <w:r>
+              <w:rPr>
+                <w:noProof/>
+                <w:webHidden/>
+              </w:rPr>
+              <w:tab/>
+            </w:r>
+            <w:r>
+              <w:rPr>
                 <w:noProof/>
                 <w:webHidden/>
               </w:rPr>
@@ -792,7 +949,7 @@
                 <w:noProof/>
                 <w:webHidden/>
               </w:rPr>
-              <w:instrText xml:space="preserve"> PAGEREF _Toc40711203 \h </w:instrText>
+              <w:instrText xml:space="preserve"> PAGEREF _Toc41760629 \h </w:instrText>
             </w:r>
             <w:r>
               <w:rPr>
@@ -812,7 +969,7 @@
                 <w:noProof/>
                 <w:webHidden/>
               </w:rPr>
-              <w:t>6</w:t>
+              <w:t>3</w:t>
             </w:r>
             <w:r>
               <w:rPr>
@@ -825,8 +982,9 @@
         </w:p>
         <w:p>
           <w:pPr>
-            <w:pStyle w:val="TOC1"/>
+            <w:pStyle w:val="TOC2"/>
             <w:tabs>
+              <w:tab w:val="left" w:pos="880"/>
               <w:tab w:val="right" w:leader="dot" w:pos="9016"/>
             </w:tabs>
             <w:rPr>
@@ -835,23 +993,38 @@
               <w:lang w:eastAsia="pl-PL"/>
             </w:rPr>
           </w:pPr>
-          <w:hyperlink w:anchor="_Toc40711204" w:history="1">
+          <w:hyperlink w:anchor="_Toc41760630" w:history="1">
             <w:r>
               <w:rPr>
                 <w:rStyle w:val="Hyperlink"/>
                 <w:noProof/>
               </w:rPr>
-              <w:t>Pierwsza Faza Grupowa</w:t>
-            </w:r>
-            <w:r>
-              <w:rPr>
-                <w:noProof/>
-                <w:webHidden/>
+              <w:t>3.5</w:t>
+            </w:r>
+            <w:r>
+              <w:rPr>
+                <w:rFonts w:eastAsiaTheme="minorEastAsia"/>
+                <w:noProof/>
+                <w:lang w:eastAsia="pl-PL"/>
               </w:rPr>
               <w:tab/>
             </w:r>
             <w:r>
               <w:rPr>
+                <w:rStyle w:val="Hyperlink"/>
+                <w:noProof/>
+              </w:rPr>
+              <w:t>Interfejs aplikacji</w:t>
+            </w:r>
+            <w:r>
+              <w:rPr>
+                <w:noProof/>
+                <w:webHidden/>
+              </w:rPr>
+              <w:tab/>
+            </w:r>
+            <w:r>
+              <w:rPr>
                 <w:noProof/>
                 <w:webHidden/>
               </w:rPr>
@@ -862,7 +1035,7 @@
                 <w:noProof/>
                 <w:webHidden/>
               </w:rPr>
-              <w:instrText xml:space="preserve"> PAGEREF _Toc40711204 \h </w:instrText>
+              <w:instrText xml:space="preserve"> PAGEREF _Toc41760630 \h </w:instrText>
             </w:r>
             <w:r>
               <w:rPr>
@@ -882,7 +1055,7 @@
                 <w:noProof/>
                 <w:webHidden/>
               </w:rPr>
-              <w:t>9</w:t>
+              <w:t>3</w:t>
             </w:r>
             <w:r>
               <w:rPr>
@@ -895,8 +1068,9 @@
         </w:p>
         <w:p>
           <w:pPr>
-            <w:pStyle w:val="TOC2"/>
+            <w:pStyle w:val="TOC3"/>
             <w:tabs>
+              <w:tab w:val="left" w:pos="1320"/>
               <w:tab w:val="right" w:leader="dot" w:pos="9016"/>
             </w:tabs>
             <w:rPr>
@@ -905,23 +1079,38 @@
               <w:lang w:eastAsia="pl-PL"/>
             </w:rPr>
           </w:pPr>
-          <w:hyperlink w:anchor="_Toc40711205" w:history="1">
+          <w:hyperlink w:anchor="_Toc41760631" w:history="1">
             <w:r>
               <w:rPr>
                 <w:rStyle w:val="Hyperlink"/>
                 <w:noProof/>
               </w:rPr>
-              <w:t>Tworzenie par</w:t>
-            </w:r>
-            <w:r>
-              <w:rPr>
-                <w:noProof/>
-                <w:webHidden/>
+              <w:t>3.5.1</w:t>
+            </w:r>
+            <w:r>
+              <w:rPr>
+                <w:rFonts w:eastAsiaTheme="minorEastAsia"/>
+                <w:noProof/>
+                <w:lang w:eastAsia="pl-PL"/>
               </w:rPr>
               <w:tab/>
             </w:r>
             <w:r>
               <w:rPr>
+                <w:rStyle w:val="Hyperlink"/>
+                <w:noProof/>
+              </w:rPr>
+              <w:t>Wybór drużyn do mistrzostw</w:t>
+            </w:r>
+            <w:r>
+              <w:rPr>
+                <w:noProof/>
+                <w:webHidden/>
+              </w:rPr>
+              <w:tab/>
+            </w:r>
+            <w:r>
+              <w:rPr>
                 <w:noProof/>
                 <w:webHidden/>
               </w:rPr>
@@ -932,7 +1121,7 @@
                 <w:noProof/>
                 <w:webHidden/>
               </w:rPr>
-              <w:instrText xml:space="preserve"> PAGEREF _Toc40711205 \h </w:instrText>
+              <w:instrText xml:space="preserve"> PAGEREF _Toc41760631 \h </w:instrText>
             </w:r>
             <w:r>
               <w:rPr>
@@ -952,7 +1141,7 @@
                 <w:noProof/>
                 <w:webHidden/>
               </w:rPr>
-              <w:t>9</w:t>
+              <w:t>4</w:t>
             </w:r>
             <w:r>
               <w:rPr>
@@ -965,8 +1154,9 @@
         </w:p>
         <w:p>
           <w:pPr>
-            <w:pStyle w:val="TOC2"/>
+            <w:pStyle w:val="TOC3"/>
             <w:tabs>
+              <w:tab w:val="left" w:pos="1320"/>
               <w:tab w:val="right" w:leader="dot" w:pos="9016"/>
             </w:tabs>
             <w:rPr>
@@ -975,23 +1165,38 @@
               <w:lang w:eastAsia="pl-PL"/>
             </w:rPr>
           </w:pPr>
-          <w:hyperlink w:anchor="_Toc40711206" w:history="1">
+          <w:hyperlink w:anchor="_Toc41760632" w:history="1">
             <w:r>
               <w:rPr>
                 <w:rStyle w:val="Hyperlink"/>
                 <w:noProof/>
               </w:rPr>
-              <w:t>Symulacja meczu</w:t>
-            </w:r>
-            <w:r>
-              <w:rPr>
-                <w:noProof/>
-                <w:webHidden/>
+              <w:t>3.5.2</w:t>
+            </w:r>
+            <w:r>
+              <w:rPr>
+                <w:rFonts w:eastAsiaTheme="minorEastAsia"/>
+                <w:noProof/>
+                <w:lang w:eastAsia="pl-PL"/>
               </w:rPr>
               <w:tab/>
             </w:r>
             <w:r>
               <w:rPr>
+                <w:rStyle w:val="Hyperlink"/>
+                <w:noProof/>
+              </w:rPr>
+              <w:t>Losowanie</w:t>
+            </w:r>
+            <w:r>
+              <w:rPr>
+                <w:noProof/>
+                <w:webHidden/>
+              </w:rPr>
+              <w:tab/>
+            </w:r>
+            <w:r>
+              <w:rPr>
                 <w:noProof/>
                 <w:webHidden/>
               </w:rPr>
@@ -1002,7 +1207,7 @@
                 <w:noProof/>
                 <w:webHidden/>
               </w:rPr>
-              <w:instrText xml:space="preserve"> PAGEREF _Toc40711206 \h </w:instrText>
+              <w:instrText xml:space="preserve"> PAGEREF _Toc41760632 \h </w:instrText>
             </w:r>
             <w:r>
               <w:rPr>
@@ -1022,7 +1227,351 @@
                 <w:noProof/>
                 <w:webHidden/>
               </w:rPr>
-              <w:t>9</w:t>
+              <w:t>4</w:t>
+            </w:r>
+            <w:r>
+              <w:rPr>
+                <w:noProof/>
+                <w:webHidden/>
+              </w:rPr>
+              <w:fldChar w:fldCharType="end"/>
+            </w:r>
+          </w:hyperlink>
+        </w:p>
+        <w:p>
+          <w:pPr>
+            <w:pStyle w:val="TOC3"/>
+            <w:tabs>
+              <w:tab w:val="left" w:pos="1320"/>
+              <w:tab w:val="right" w:leader="dot" w:pos="9016"/>
+            </w:tabs>
+            <w:rPr>
+              <w:rFonts w:eastAsiaTheme="minorEastAsia"/>
+              <w:noProof/>
+              <w:lang w:eastAsia="pl-PL"/>
+            </w:rPr>
+          </w:pPr>
+          <w:hyperlink w:anchor="_Toc41760633" w:history="1">
+            <w:r>
+              <w:rPr>
+                <w:rStyle w:val="Hyperlink"/>
+                <w:noProof/>
+              </w:rPr>
+              <w:t>3.5.3</w:t>
+            </w:r>
+            <w:r>
+              <w:rPr>
+                <w:rFonts w:eastAsiaTheme="minorEastAsia"/>
+                <w:noProof/>
+                <w:lang w:eastAsia="pl-PL"/>
+              </w:rPr>
+              <w:tab/>
+            </w:r>
+            <w:r>
+              <w:rPr>
+                <w:rStyle w:val="Hyperlink"/>
+                <w:noProof/>
+              </w:rPr>
+              <w:t>Pierwsza Faza Grupowa</w:t>
+            </w:r>
+            <w:r>
+              <w:rPr>
+                <w:noProof/>
+                <w:webHidden/>
+              </w:rPr>
+              <w:tab/>
+            </w:r>
+            <w:r>
+              <w:rPr>
+                <w:noProof/>
+                <w:webHidden/>
+              </w:rPr>
+              <w:fldChar w:fldCharType="begin"/>
+            </w:r>
+            <w:r>
+              <w:rPr>
+                <w:noProof/>
+                <w:webHidden/>
+              </w:rPr>
+              <w:instrText xml:space="preserve"> PAGEREF _Toc41760633 \h </w:instrText>
+            </w:r>
+            <w:r>
+              <w:rPr>
+                <w:noProof/>
+                <w:webHidden/>
+              </w:rPr>
+            </w:r>
+            <w:r>
+              <w:rPr>
+                <w:noProof/>
+                <w:webHidden/>
+              </w:rPr>
+              <w:fldChar w:fldCharType="separate"/>
+            </w:r>
+            <w:r>
+              <w:rPr>
+                <w:noProof/>
+                <w:webHidden/>
+              </w:rPr>
+              <w:t>4</w:t>
+            </w:r>
+            <w:r>
+              <w:rPr>
+                <w:noProof/>
+                <w:webHidden/>
+              </w:rPr>
+              <w:fldChar w:fldCharType="end"/>
+            </w:r>
+          </w:hyperlink>
+        </w:p>
+        <w:p>
+          <w:pPr>
+            <w:pStyle w:val="TOC1"/>
+            <w:tabs>
+              <w:tab w:val="left" w:pos="440"/>
+              <w:tab w:val="right" w:leader="dot" w:pos="9016"/>
+            </w:tabs>
+            <w:rPr>
+              <w:rFonts w:eastAsiaTheme="minorEastAsia"/>
+              <w:noProof/>
+              <w:lang w:eastAsia="pl-PL"/>
+            </w:rPr>
+          </w:pPr>
+          <w:hyperlink w:anchor="_Toc41760634" w:history="1">
+            <w:r>
+              <w:rPr>
+                <w:rStyle w:val="Hyperlink"/>
+                <w:noProof/>
+              </w:rPr>
+              <w:t>4</w:t>
+            </w:r>
+            <w:r>
+              <w:rPr>
+                <w:rFonts w:eastAsiaTheme="minorEastAsia"/>
+                <w:noProof/>
+                <w:lang w:eastAsia="pl-PL"/>
+              </w:rPr>
+              <w:tab/>
+            </w:r>
+            <w:r>
+              <w:rPr>
+                <w:rStyle w:val="Hyperlink"/>
+                <w:noProof/>
+              </w:rPr>
+              <w:t>Instrukcja obsługi</w:t>
+            </w:r>
+            <w:r>
+              <w:rPr>
+                <w:noProof/>
+                <w:webHidden/>
+              </w:rPr>
+              <w:tab/>
+            </w:r>
+            <w:r>
+              <w:rPr>
+                <w:noProof/>
+                <w:webHidden/>
+              </w:rPr>
+              <w:fldChar w:fldCharType="begin"/>
+            </w:r>
+            <w:r>
+              <w:rPr>
+                <w:noProof/>
+                <w:webHidden/>
+              </w:rPr>
+              <w:instrText xml:space="preserve"> PAGEREF _Toc41760634 \h </w:instrText>
+            </w:r>
+            <w:r>
+              <w:rPr>
+                <w:noProof/>
+                <w:webHidden/>
+              </w:rPr>
+            </w:r>
+            <w:r>
+              <w:rPr>
+                <w:noProof/>
+                <w:webHidden/>
+              </w:rPr>
+              <w:fldChar w:fldCharType="separate"/>
+            </w:r>
+            <w:r>
+              <w:rPr>
+                <w:noProof/>
+                <w:webHidden/>
+              </w:rPr>
+              <w:t>4</w:t>
+            </w:r>
+            <w:r>
+              <w:rPr>
+                <w:noProof/>
+                <w:webHidden/>
+              </w:rPr>
+              <w:fldChar w:fldCharType="end"/>
+            </w:r>
+          </w:hyperlink>
+        </w:p>
+        <w:p>
+          <w:pPr>
+            <w:pStyle w:val="TOC2"/>
+            <w:tabs>
+              <w:tab w:val="left" w:pos="880"/>
+              <w:tab w:val="right" w:leader="dot" w:pos="9016"/>
+            </w:tabs>
+            <w:rPr>
+              <w:rFonts w:eastAsiaTheme="minorEastAsia"/>
+              <w:noProof/>
+              <w:lang w:eastAsia="pl-PL"/>
+            </w:rPr>
+          </w:pPr>
+          <w:hyperlink w:anchor="_Toc41760635" w:history="1">
+            <w:r>
+              <w:rPr>
+                <w:rStyle w:val="Hyperlink"/>
+                <w:noProof/>
+              </w:rPr>
+              <w:t>4.1</w:t>
+            </w:r>
+            <w:r>
+              <w:rPr>
+                <w:rFonts w:eastAsiaTheme="minorEastAsia"/>
+                <w:noProof/>
+                <w:lang w:eastAsia="pl-PL"/>
+              </w:rPr>
+              <w:tab/>
+            </w:r>
+            <w:r>
+              <w:rPr>
+                <w:rStyle w:val="Hyperlink"/>
+                <w:noProof/>
+              </w:rPr>
+              <w:t>Uruchomienie aplikacji</w:t>
+            </w:r>
+            <w:r>
+              <w:rPr>
+                <w:noProof/>
+                <w:webHidden/>
+              </w:rPr>
+              <w:tab/>
+            </w:r>
+            <w:r>
+              <w:rPr>
+                <w:noProof/>
+                <w:webHidden/>
+              </w:rPr>
+              <w:fldChar w:fldCharType="begin"/>
+            </w:r>
+            <w:r>
+              <w:rPr>
+                <w:noProof/>
+                <w:webHidden/>
+              </w:rPr>
+              <w:instrText xml:space="preserve"> PAGEREF _Toc41760635 \h </w:instrText>
+            </w:r>
+            <w:r>
+              <w:rPr>
+                <w:noProof/>
+                <w:webHidden/>
+              </w:rPr>
+            </w:r>
+            <w:r>
+              <w:rPr>
+                <w:noProof/>
+                <w:webHidden/>
+              </w:rPr>
+              <w:fldChar w:fldCharType="separate"/>
+            </w:r>
+            <w:r>
+              <w:rPr>
+                <w:noProof/>
+                <w:webHidden/>
+              </w:rPr>
+              <w:t>4</w:t>
+            </w:r>
+            <w:r>
+              <w:rPr>
+                <w:noProof/>
+                <w:webHidden/>
+              </w:rPr>
+              <w:fldChar w:fldCharType="end"/>
+            </w:r>
+          </w:hyperlink>
+        </w:p>
+        <w:p>
+          <w:pPr>
+            <w:pStyle w:val="TOC2"/>
+            <w:tabs>
+              <w:tab w:val="left" w:pos="880"/>
+              <w:tab w:val="right" w:leader="dot" w:pos="9016"/>
+            </w:tabs>
+            <w:rPr>
+              <w:rFonts w:eastAsiaTheme="minorEastAsia"/>
+              <w:noProof/>
+              <w:lang w:eastAsia="pl-PL"/>
+            </w:rPr>
+          </w:pPr>
+          <w:hyperlink w:anchor="_Toc41760636" w:history="1">
+            <w:r>
+              <w:rPr>
+                <w:rStyle w:val="Hyperlink"/>
+                <w:noProof/>
+              </w:rPr>
+              <w:t>4.2</w:t>
+            </w:r>
+            <w:r>
+              <w:rPr>
+                <w:rFonts w:eastAsiaTheme="minorEastAsia"/>
+                <w:noProof/>
+                <w:lang w:eastAsia="pl-PL"/>
+              </w:rPr>
+              <w:tab/>
+            </w:r>
+            <w:r>
+              <w:rPr>
+                <w:rStyle w:val="Hyperlink"/>
+                <w:noProof/>
+              </w:rPr>
+              <w:t>Przykładowy przebieg działania programu</w:t>
+            </w:r>
+            <w:r>
+              <w:rPr>
+                <w:noProof/>
+                <w:webHidden/>
+              </w:rPr>
+              <w:tab/>
+            </w:r>
+            <w:r>
+              <w:rPr>
+                <w:noProof/>
+                <w:webHidden/>
+              </w:rPr>
+              <w:fldChar w:fldCharType="begin"/>
+            </w:r>
+            <w:r>
+              <w:rPr>
+                <w:noProof/>
+                <w:webHidden/>
+              </w:rPr>
+              <w:instrText xml:space="preserve"> PAGEREF _Toc41760636 \h </w:instrText>
+            </w:r>
+            <w:r>
+              <w:rPr>
+                <w:noProof/>
+                <w:webHidden/>
+              </w:rPr>
+            </w:r>
+            <w:r>
+              <w:rPr>
+                <w:noProof/>
+                <w:webHidden/>
+              </w:rPr>
+              <w:fldChar w:fldCharType="separate"/>
+            </w:r>
+            <w:r>
+              <w:rPr>
+                <w:noProof/>
+                <w:webHidden/>
+              </w:rPr>
+              <w:t>4</w:t>
             </w:r>
             <w:r>
               <w:rPr>
@@ -1046,41 +1595,204 @@
     </w:sdt>
     <w:p>
       <w:pPr>
-        <w:rPr>
-          <w:rFonts w:asciiTheme="majorHAnsi" w:eastAsiaTheme="majorEastAsia" w:hAnsiTheme="majorHAnsi" w:cstheme="majorBidi"/>
-          <w:color w:val="2F5496" w:themeColor="accent1" w:themeShade="BF"/>
-          <w:sz w:val="32"/>
-          <w:szCs w:val="32"/>
-        </w:rPr>
-      </w:pPr>
+        <w:pStyle w:val="TableofFigures"/>
+        <w:tabs>
+          <w:tab w:val="right" w:leader="dot" w:pos="9016"/>
+        </w:tabs>
+      </w:pPr>
+    </w:p>
+    <w:p/>
+    <w:p>
       <w:r>
         <w:br w:type="page"/>
       </w:r>
     </w:p>
+    <w:p/>
     <w:p>
       <w:pPr>
         <w:pStyle w:val="Heading1"/>
       </w:pPr>
+      <w:bookmarkStart w:id="0" w:name="_Toc41760621"/>
+      <w:r>
+        <w:t>Wstęp</w:t>
+      </w:r>
+      <w:bookmarkEnd w:id="0"/>
+    </w:p>
+    <w:p>
+      <w:r>
+        <w:t xml:space="preserve">Projekt dotyczący utworzenia aplikacji umożliwiającej symulację przebiegu mistrzostw świata w </w:t>
+      </w:r>
+      <w:r>
+        <w:t xml:space="preserve">piłce koszykowej w ramach federacji FIBA </w:t>
+      </w:r>
+      <w:r>
+        <w:t xml:space="preserve">(fr. </w:t>
+      </w:r>
+      <w:proofErr w:type="spellStart"/>
+      <w:r>
+        <w:t>Fédération</w:t>
+      </w:r>
+      <w:proofErr w:type="spellEnd"/>
+      <w:r>
+        <w:t xml:space="preserve"> </w:t>
+      </w:r>
+      <w:proofErr w:type="spellStart"/>
+      <w:r>
+        <w:t>Internationale</w:t>
+      </w:r>
+      <w:proofErr w:type="spellEnd"/>
+      <w:r>
+        <w:t xml:space="preserve"> de Basketball)</w:t>
+      </w:r>
+      <w:r>
+        <w:t xml:space="preserve">. </w:t>
+      </w:r>
     </w:p>
     <w:p>
       <w:pPr>
         <w:pStyle w:val="Heading1"/>
       </w:pPr>
-      <w:bookmarkStart w:id="0" w:name="_Toc40711195"/>
+      <w:bookmarkStart w:id="1" w:name="_Toc41760622"/>
+      <w:r>
+        <w:t>Podstawy teoretyczne</w:t>
+      </w:r>
+      <w:bookmarkEnd w:id="1"/>
+    </w:p>
+    <w:p>
+      <w:pPr>
+        <w:pStyle w:val="Heading2"/>
+      </w:pPr>
+      <w:bookmarkStart w:id="2" w:name="_Toc41760623"/>
+      <w:r>
+        <w:t xml:space="preserve">Opis przebiegu </w:t>
+      </w:r>
+      <w:r>
+        <w:t>mistrzostw</w:t>
+      </w:r>
+      <w:bookmarkEnd w:id="2"/>
+    </w:p>
+    <w:p>
+      <w:r>
+        <w:t xml:space="preserve">Do mistrzostw przystępuje łącznie 32 drużyn z czterech konfederacji FIBA. Drużyny drogą losową są wkładane do 8 koszyków, z których są tworzone grupy A-H po cztery drużyny w każdej grupie. W każdej grupie rozgrywane są mecze na zasadzie każdy z każdym. </w:t>
+      </w:r>
+      <w:r>
+        <w:t xml:space="preserve">Dwie najlepsze drużyny z każdej grupy awansują do kolejnej fazy grupowej, a dwie najgorsze przystępują do rywalizacji o miejsca 17-32. </w:t>
+      </w:r>
+    </w:p>
+    <w:p>
+      <w:r>
+        <w:t xml:space="preserve">W drugiej fazie grupowej 16 zwycięskich drużyny są układane w grupy I-L w których będą rywalizowały o wstęp do fazy finałowej do której dostaną się dwa najlepsze zespoły z każdej grupy. Drużyny zajmujące miejsca trzy i cztery zakończą mistrzostwa na miejscach odpowiednio 9-12 i 13-16. </w:t>
+      </w:r>
+    </w:p>
+    <w:p>
+      <w:r>
+        <w:t xml:space="preserve">Faza finałowa jest podzielona na ćwierćfinały, półfinały i finały. Zgodnie z systemem pucharowym. </w:t>
+      </w:r>
+      <w:r>
+        <w:t xml:space="preserve">Do tej fazy podchodzi 8 drużyn. Drużyny, które przegrały w ćwierćfinałach będą walczyć o miejsca 5-8. Drużyny, które przegrały w półfinałach rozegrają grę o miejsca 3-4, a te które wygrały o miejsce pierwsze i drugie. </w:t>
+      </w:r>
+    </w:p>
+    <w:p>
+      <w:r>
+        <w:t xml:space="preserve">Rozgrywka o miejsca 17–32 również toczyła się w czterech grupach (M–P) po cztery zespoły. </w:t>
+      </w:r>
+      <w:r>
+        <w:t>Reprezentacje,</w:t>
+      </w:r>
+      <w:r>
+        <w:t xml:space="preserve"> które zajęły pierwsze miejsce w grupie zostały sklasyfikowane na miejscach 17–20, miejsca 21–24 zajęły drużyny z drugich miejsc w grupach, miejsca 25–28 ekipy z trzecich a 29–32 z czwartych miejsc.</w:t>
+      </w:r>
+      <w:r>
+        <w:t xml:space="preserve"> </w:t>
+      </w:r>
+    </w:p>
+    <w:p>
+      <w:pPr>
+        <w:pStyle w:val="Heading2"/>
+      </w:pPr>
+      <w:bookmarkStart w:id="3" w:name="_Toc41760624"/>
+      <w:r>
+        <w:t>Opis algorytmów</w:t>
+      </w:r>
+      <w:bookmarkEnd w:id="3"/>
+    </w:p>
+    <w:p>
+      <w:pPr>
+        <w:pStyle w:val="Heading1"/>
+      </w:pPr>
+      <w:bookmarkStart w:id="4" w:name="_Toc41760625"/>
+      <w:r>
+        <w:t>Opis programu</w:t>
+      </w:r>
+      <w:bookmarkEnd w:id="4"/>
+    </w:p>
+    <w:p>
+      <w:pPr>
+        <w:pStyle w:val="Heading2"/>
+      </w:pPr>
+      <w:bookmarkStart w:id="5" w:name="_Toc41760626"/>
+      <w:r>
+        <w:t>Opis struktury programu</w:t>
+      </w:r>
+      <w:bookmarkEnd w:id="5"/>
+    </w:p>
+    <w:p>
+      <w:pPr>
+        <w:pStyle w:val="Heading2"/>
+      </w:pPr>
+      <w:bookmarkStart w:id="6" w:name="_Toc41760627"/>
+      <w:r>
+        <w:t>Schemat blokowy aplikacji</w:t>
+      </w:r>
+      <w:bookmarkEnd w:id="6"/>
+    </w:p>
+    <w:p>
+      <w:pPr>
+        <w:pStyle w:val="Heading2"/>
+      </w:pPr>
+      <w:bookmarkStart w:id="7" w:name="_Toc41760628"/>
+      <w:r>
+        <w:t>Schematy blokowe algorytmów</w:t>
+      </w:r>
+      <w:bookmarkEnd w:id="7"/>
+    </w:p>
+    <w:p>
+      <w:pPr>
+        <w:pStyle w:val="Heading2"/>
+      </w:pPr>
+      <w:bookmarkStart w:id="8" w:name="_Toc41760629"/>
+      <w:r>
+        <w:t>Kod źródłowy wybranych elementów programu</w:t>
+      </w:r>
+      <w:bookmarkEnd w:id="8"/>
+    </w:p>
+    <w:p>
+      <w:pPr>
+        <w:pStyle w:val="Heading2"/>
+      </w:pPr>
+      <w:bookmarkStart w:id="9" w:name="_Toc41760630"/>
+      <w:r>
+        <w:t>Interfejs aplikacji</w:t>
+      </w:r>
+      <w:bookmarkEnd w:id="9"/>
+    </w:p>
+    <w:p>
+      <w:pPr>
+        <w:pStyle w:val="Heading3"/>
+      </w:pPr>
+      <w:bookmarkStart w:id="10" w:name="_Toc41760631"/>
       <w:r>
         <w:t>Wybór drużyn do mistrzostw</w:t>
       </w:r>
-      <w:bookmarkEnd w:id="0"/>
-    </w:p>
-    <w:p>
-      <w:pPr>
-        <w:pStyle w:val="Heading2"/>
-      </w:pPr>
-      <w:bookmarkStart w:id="1" w:name="_Toc40711196"/>
+      <w:bookmarkEnd w:id="10"/>
+    </w:p>
+    <w:p>
+      <w:pPr>
+        <w:pStyle w:val="Heading4"/>
+      </w:pPr>
       <w:r>
         <w:t>Rozpoczęcie symulacji</w:t>
       </w:r>
-      <w:bookmarkEnd w:id="1"/>
     </w:p>
     <w:p>
       <w:r>
@@ -1088,12 +1800,15 @@
       </w:r>
     </w:p>
     <w:p>
+      <w:pPr>
+        <w:keepNext/>
+      </w:pPr>
       <w:r>
         <w:rPr>
           <w:noProof/>
         </w:rPr>
         <w:drawing>
-          <wp:inline distT="0" distB="0" distL="0" distR="0" wp14:anchorId="16D03500" wp14:editId="0E20F6CB">
+          <wp:inline distT="0" distB="0" distL="0" distR="0" wp14:anchorId="4D7C885B" wp14:editId="3D87EE30">
             <wp:extent cx="5731510" cy="456565"/>
             <wp:effectExtent l="0" t="0" r="2540" b="635"/>
             <wp:docPr id="2" name="Picture 2"/>
@@ -1110,7 +1825,7 @@
                     </pic:cNvPicPr>
                   </pic:nvPicPr>
                   <pic:blipFill>
-                    <a:blip r:embed="rId6">
+                    <a:blip r:embed="rId7">
                       <a:extLst>
                         <a:ext uri="{28A0092B-C50C-407E-A947-70E740481C1C}">
                           <a14:useLocalDpi xmlns:a14="http://schemas.microsoft.com/office/drawing/2010/main" val="0"/>
@@ -1141,6 +1856,39 @@
           </wp:inline>
         </w:drawing>
       </w:r>
+    </w:p>
+    <w:p>
+      <w:pPr>
+        <w:pStyle w:val="Caption"/>
+      </w:pPr>
+      <w:bookmarkStart w:id="11" w:name="_Toc40712287"/>
+      <w:r>
+        <w:t xml:space="preserve">Rysunek </w:t>
+      </w:r>
+      <w:r>
+        <w:fldChar w:fldCharType="begin"/>
+      </w:r>
+      <w:r>
+        <w:instrText xml:space="preserve"> SEQ Rysunek \* ARABIC </w:instrText>
+      </w:r>
+      <w:r>
+        <w:fldChar w:fldCharType="separate"/>
+      </w:r>
+      <w:r>
+        <w:rPr>
+          <w:noProof/>
+        </w:rPr>
+        <w:t>1</w:t>
+      </w:r>
+      <w:bookmarkEnd w:id="11"/>
+      <w:r>
+        <w:rPr>
+          <w:noProof/>
+        </w:rPr>
+        <w:fldChar w:fldCharType="end"/>
+      </w:r>
+    </w:p>
+    <w:p>
       <w:r>
         <w:t xml:space="preserve">Pokaże nam się panel wyboru drużyn. </w:t>
       </w:r>
@@ -1155,9 +1903,148 @@
         <w:rPr>
           <w:noProof/>
         </w:rPr>
-        <w:lastRenderedPageBreak/>
+        <mc:AlternateContent>
+          <mc:Choice Requires="wps">
+            <w:drawing>
+              <wp:anchor distT="0" distB="0" distL="114300" distR="114300" simplePos="0" relativeHeight="251660288" behindDoc="0" locked="0" layoutInCell="1" allowOverlap="1" wp14:anchorId="22C98D31" wp14:editId="293A5DE7">
+                <wp:simplePos x="0" y="0"/>
+                <wp:positionH relativeFrom="column">
+                  <wp:posOffset>-802640</wp:posOffset>
+                </wp:positionH>
+                <wp:positionV relativeFrom="paragraph">
+                  <wp:posOffset>8593455</wp:posOffset>
+                </wp:positionV>
+                <wp:extent cx="7448550" cy="635"/>
+                <wp:effectExtent l="0" t="0" r="0" b="0"/>
+                <wp:wrapTopAndBottom/>
+                <wp:docPr id="17" name="Text Box 17"/>
+                <wp:cNvGraphicFramePr/>
+                <a:graphic xmlns:a="http://schemas.openxmlformats.org/drawingml/2006/main">
+                  <a:graphicData uri="http://schemas.microsoft.com/office/word/2010/wordprocessingShape">
+                    <wps:wsp>
+                      <wps:cNvSpPr txBox="1"/>
+                      <wps:spPr>
+                        <a:xfrm>
+                          <a:off x="0" y="0"/>
+                          <a:ext cx="7448550" cy="635"/>
+                        </a:xfrm>
+                        <a:prstGeom prst="rect">
+                          <a:avLst/>
+                        </a:prstGeom>
+                        <a:solidFill>
+                          <a:prstClr val="white"/>
+                        </a:solidFill>
+                        <a:ln>
+                          <a:noFill/>
+                        </a:ln>
+                      </wps:spPr>
+                      <wps:txbx>
+                        <w:txbxContent>
+                          <w:p>
+                            <w:pPr>
+                              <w:pStyle w:val="Caption"/>
+                              <w:rPr>
+                                <w:noProof/>
+                              </w:rPr>
+                            </w:pPr>
+                            <w:bookmarkStart w:id="12" w:name="_Toc40712288"/>
+                            <w:r>
+                              <w:t xml:space="preserve">Rysunek </w:t>
+                            </w:r>
+                            <w:r>
+                              <w:fldChar w:fldCharType="begin"/>
+                            </w:r>
+                            <w:r>
+                              <w:instrText xml:space="preserve"> SEQ Rysunek \* ARABIC </w:instrText>
+                            </w:r>
+                            <w:r>
+                              <w:fldChar w:fldCharType="separate"/>
+                            </w:r>
+                            <w:r>
+                              <w:rPr>
+                                <w:noProof/>
+                              </w:rPr>
+                              <w:t>2</w:t>
+                            </w:r>
+                            <w:bookmarkEnd w:id="12"/>
+                            <w:r>
+                              <w:rPr>
+                                <w:noProof/>
+                              </w:rPr>
+                              <w:fldChar w:fldCharType="end"/>
+                            </w:r>
+                          </w:p>
+                        </w:txbxContent>
+                      </wps:txbx>
+                      <wps:bodyPr rot="0" spcFirstLastPara="0" vertOverflow="overflow" horzOverflow="overflow" vert="horz" wrap="square" lIns="0" tIns="0" rIns="0" bIns="0" numCol="1" spcCol="0" rtlCol="0" fromWordArt="0" anchor="t" anchorCtr="0" forceAA="0" compatLnSpc="1">
+                        <a:prstTxWarp prst="textNoShape">
+                          <a:avLst/>
+                        </a:prstTxWarp>
+                        <a:spAutoFit/>
+                      </wps:bodyPr>
+                    </wps:wsp>
+                  </a:graphicData>
+                </a:graphic>
+              </wp:anchor>
+            </w:drawing>
+          </mc:Choice>
+          <mc:Fallback>
+            <w:pict>
+              <v:shapetype w14:anchorId="22C98D31" id="_x0000_t202" coordsize="21600,21600" o:spt="202" path="m,l,21600r21600,l21600,xe">
+                <v:stroke joinstyle="miter"/>
+                <v:path gradientshapeok="t" o:connecttype="rect"/>
+              </v:shapetype>
+              <v:shape id="Text Box 17" o:spid="_x0000_s1026" type="#_x0000_t202" style="position:absolute;margin-left:-63.2pt;margin-top:676.65pt;width:586.5pt;height:.05pt;z-index:251660288;visibility:visible;mso-wrap-style:square;mso-wrap-distance-left:9pt;mso-wrap-distance-top:0;mso-wrap-distance-right:9pt;mso-wrap-distance-bottom:0;mso-position-horizontal:absolute;mso-position-horizontal-relative:text;mso-position-vertical:absolute;mso-position-vertical-relative:text;v-text-anchor:top" o:gfxdata="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" stroked="f">
+                <v:textbox style="mso-fit-shape-to-text:t" inset="0,0,0,0">
+                  <w:txbxContent>
+                    <w:p>
+                      <w:pPr>
+                        <w:pStyle w:val="Caption"/>
+                        <w:rPr>
+                          <w:noProof/>
+                        </w:rPr>
+                      </w:pPr>
+                      <w:bookmarkStart w:id="13" w:name="_Toc40712288"/>
+                      <w:r>
+                        <w:t xml:space="preserve">Rysunek </w:t>
+                      </w:r>
+                      <w:r>
+                        <w:fldChar w:fldCharType="begin"/>
+                      </w:r>
+                      <w:r>
+                        <w:instrText xml:space="preserve"> SEQ Rysunek \* ARABIC </w:instrText>
+                      </w:r>
+                      <w:r>
+                        <w:fldChar w:fldCharType="separate"/>
+                      </w:r>
+                      <w:r>
+                        <w:rPr>
+                          <w:noProof/>
+                        </w:rPr>
+                        <w:t>2</w:t>
+                      </w:r>
+                      <w:bookmarkEnd w:id="13"/>
+                      <w:r>
+                        <w:rPr>
+                          <w:noProof/>
+                        </w:rPr>
+                        <w:fldChar w:fldCharType="end"/>
+                      </w:r>
+                    </w:p>
+                  </w:txbxContent>
+                </v:textbox>
+                <w10:wrap type="topAndBottom"/>
+              </v:shape>
+            </w:pict>
+          </mc:Fallback>
+        </mc:AlternateContent>
+      </w:r>
+      <w:r>
+        <w:rPr>
+          <w:noProof/>
+        </w:rPr>
         <w:drawing>
-          <wp:anchor distT="0" distB="0" distL="114300" distR="114300" simplePos="0" relativeHeight="251658240" behindDoc="0" locked="0" layoutInCell="1" allowOverlap="1" wp14:anchorId="59E802B5" wp14:editId="1C6E7FF9">
+          <wp:anchor distT="0" distB="0" distL="114300" distR="114300" simplePos="0" relativeHeight="251659264" behindDoc="0" locked="0" layoutInCell="1" allowOverlap="1" wp14:anchorId="3F313D3C" wp14:editId="5F070A3A">
             <wp:simplePos x="0" y="0"/>
             <wp:positionH relativeFrom="margin">
               <wp:posOffset>-866775</wp:posOffset>
@@ -1182,7 +2069,7 @@
                     </pic:cNvPicPr>
                   </pic:nvPicPr>
                   <pic:blipFill>
-                    <a:blip r:embed="rId7" cstate="print">
+                    <a:blip r:embed="rId8" cstate="print">
                       <a:extLst>
                         <a:ext uri="{28A0092B-C50C-407E-A947-70E740481C1C}">
                           <a14:useLocalDpi xmlns:a14="http://schemas.microsoft.com/office/drawing/2010/main" val="0"/>
@@ -1222,14 +2109,11 @@
     </w:p>
     <w:p>
       <w:pPr>
-        <w:pStyle w:val="Heading2"/>
-      </w:pPr>
-      <w:bookmarkStart w:id="2" w:name="_Toc40711197"/>
-      <w:r>
-        <w:lastRenderedPageBreak/>
+        <w:pStyle w:val="Heading4"/>
+      </w:pPr>
+      <w:r>
         <w:t>Wybór drużyny</w:t>
       </w:r>
-      <w:bookmarkEnd w:id="2"/>
     </w:p>
     <w:p>
       <w:r>
@@ -1242,12 +2126,15 @@
       </w:r>
     </w:p>
     <w:p>
+      <w:pPr>
+        <w:keepNext/>
+      </w:pPr>
       <w:r>
         <w:rPr>
           <w:noProof/>
         </w:rPr>
         <w:drawing>
-          <wp:inline distT="0" distB="0" distL="0" distR="0" wp14:anchorId="2FCD918D" wp14:editId="7A45D471">
+          <wp:inline distT="0" distB="0" distL="0" distR="0" wp14:anchorId="2C202E56" wp14:editId="699E55DB">
             <wp:extent cx="5731510" cy="373380"/>
             <wp:effectExtent l="0" t="0" r="2540" b="7620"/>
             <wp:docPr id="4" name="Picture 4"/>
@@ -1264,7 +2151,7 @@
                     </pic:cNvPicPr>
                   </pic:nvPicPr>
                   <pic:blipFill>
-                    <a:blip r:embed="rId8">
+                    <a:blip r:embed="rId9">
                       <a:extLst>
                         <a:ext uri="{28A0092B-C50C-407E-A947-70E740481C1C}">
                           <a14:useLocalDpi xmlns:a14="http://schemas.microsoft.com/office/drawing/2010/main" val="0"/>
@@ -1298,13 +2185,42 @@
     </w:p>
     <w:p>
       <w:pPr>
-        <w:pStyle w:val="Heading2"/>
-      </w:pPr>
-      <w:bookmarkStart w:id="3" w:name="_Toc40711198"/>
+        <w:pStyle w:val="Caption"/>
+      </w:pPr>
+      <w:bookmarkStart w:id="14" w:name="_Toc40712289"/>
+      <w:r>
+        <w:t xml:space="preserve">Rysunek </w:t>
+      </w:r>
+      <w:r>
+        <w:fldChar w:fldCharType="begin"/>
+      </w:r>
+      <w:r>
+        <w:instrText xml:space="preserve"> SEQ Rysunek \* ARABIC </w:instrText>
+      </w:r>
+      <w:r>
+        <w:fldChar w:fldCharType="separate"/>
+      </w:r>
+      <w:r>
+        <w:rPr>
+          <w:noProof/>
+        </w:rPr>
+        <w:t>3</w:t>
+      </w:r>
+      <w:bookmarkEnd w:id="14"/>
+      <w:r>
+        <w:rPr>
+          <w:noProof/>
+        </w:rPr>
+        <w:fldChar w:fldCharType="end"/>
+      </w:r>
+    </w:p>
+    <w:p>
+      <w:pPr>
+        <w:pStyle w:val="Heading4"/>
+      </w:pPr>
       <w:r>
         <w:t>Walidacja</w:t>
       </w:r>
-      <w:bookmarkEnd w:id="3"/>
     </w:p>
     <w:p>
       <w:r>
@@ -1313,13 +2229,7 @@
     </w:p>
     <w:p>
       <w:r>
-        <w:t xml:space="preserve">posiada walidację </w:t>
-      </w:r>
-      <w:r>
-        <w:t>mówiącą</w:t>
-      </w:r>
-      <w:r>
-        <w:t xml:space="preserve"> czy podana Konfederacja może przystąpić do turnieju: </w:t>
+        <w:t xml:space="preserve">posiada walidację mówiącą czy podana Konfederacja może przystąpić do turnieju: </w:t>
       </w:r>
     </w:p>
     <w:p>
@@ -1335,16 +2245,27 @@
     <w:p/>
     <w:p>
       <w:r>
-        <w:t xml:space="preserve">Po spełnieniu tych ograniczeń pola wyboru (ang. checkboxes) zostaną zaznaczone jako spełnione. </w:t>
-      </w:r>
-    </w:p>
-    <w:p>
+        <w:t xml:space="preserve">Po spełnieniu tych ograniczeń pola wyboru (ang. </w:t>
+      </w:r>
+      <w:proofErr w:type="spellStart"/>
+      <w:r>
+        <w:t>checkboxes</w:t>
+      </w:r>
+      <w:proofErr w:type="spellEnd"/>
+      <w:r>
+        <w:t xml:space="preserve">) zostaną zaznaczone jako spełnione. </w:t>
+      </w:r>
+    </w:p>
+    <w:p>
+      <w:pPr>
+        <w:keepNext/>
+      </w:pPr>
       <w:r>
         <w:rPr>
           <w:noProof/>
         </w:rPr>
         <w:drawing>
-          <wp:inline distT="0" distB="0" distL="0" distR="0" wp14:anchorId="43CADCBA" wp14:editId="5E51C2AA">
+          <wp:inline distT="0" distB="0" distL="0" distR="0" wp14:anchorId="7A50B0BC" wp14:editId="04991802">
             <wp:extent cx="5731510" cy="2209165"/>
             <wp:effectExtent l="0" t="0" r="2540" b="635"/>
             <wp:docPr id="5" name="Picture 5"/>
@@ -1361,7 +2282,7 @@
                     </pic:cNvPicPr>
                   </pic:nvPicPr>
                   <pic:blipFill>
-                    <a:blip r:embed="rId9" cstate="print">
+                    <a:blip r:embed="rId10" cstate="print">
                       <a:extLst>
                         <a:ext uri="{28A0092B-C50C-407E-A947-70E740481C1C}">
                           <a14:useLocalDpi xmlns:a14="http://schemas.microsoft.com/office/drawing/2010/main" val="0"/>
@@ -1395,13 +2316,42 @@
     </w:p>
     <w:p>
       <w:pPr>
-        <w:pStyle w:val="Heading2"/>
-      </w:pPr>
-      <w:bookmarkStart w:id="4" w:name="_Toc40711199"/>
+        <w:pStyle w:val="Caption"/>
+      </w:pPr>
+      <w:bookmarkStart w:id="15" w:name="_Toc40712290"/>
+      <w:r>
+        <w:t xml:space="preserve">Rysunek </w:t>
+      </w:r>
+      <w:r>
+        <w:fldChar w:fldCharType="begin"/>
+      </w:r>
+      <w:r>
+        <w:instrText xml:space="preserve"> SEQ Rysunek \* ARABIC </w:instrText>
+      </w:r>
+      <w:r>
+        <w:fldChar w:fldCharType="separate"/>
+      </w:r>
+      <w:r>
+        <w:rPr>
+          <w:noProof/>
+        </w:rPr>
+        <w:t>4</w:t>
+      </w:r>
+      <w:bookmarkEnd w:id="15"/>
+      <w:r>
+        <w:rPr>
+          <w:noProof/>
+        </w:rPr>
+        <w:fldChar w:fldCharType="end"/>
+      </w:r>
+    </w:p>
+    <w:p>
+      <w:pPr>
+        <w:pStyle w:val="Heading4"/>
+      </w:pPr>
       <w:r>
         <w:t>Przejście do następnej Konfederacji</w:t>
       </w:r>
-      <w:bookmarkEnd w:id="4"/>
     </w:p>
     <w:p>
       <w:r>
@@ -1410,22 +2360,19 @@
     </w:p>
     <w:p>
       <w:r>
-        <w:t xml:space="preserve">A w wypadku chęci zmiany poprzedniej Konfederacji przycisk "Previous Step" </w:t>
-      </w:r>
-      <w:r>
-        <w:t>pozwolił</w:t>
-      </w:r>
-      <w:r>
-        <w:t xml:space="preserve"> się cofnąć. </w:t>
-      </w:r>
-    </w:p>
-    <w:p>
+        <w:t xml:space="preserve">A w wypadku chęci zmiany poprzedniej Konfederacji przycisk "Previous Step" pozwolił się cofnąć. </w:t>
+      </w:r>
+    </w:p>
+    <w:p>
+      <w:pPr>
+        <w:keepNext/>
+      </w:pPr>
       <w:r>
         <w:rPr>
           <w:noProof/>
         </w:rPr>
         <w:drawing>
-          <wp:inline distT="0" distB="0" distL="0" distR="0" wp14:anchorId="37E77995" wp14:editId="6D2B54E7">
+          <wp:inline distT="0" distB="0" distL="0" distR="0" wp14:anchorId="003AB403" wp14:editId="67187BCD">
             <wp:extent cx="5731510" cy="1223645"/>
             <wp:effectExtent l="0" t="0" r="2540" b="0"/>
             <wp:docPr id="6" name="Picture 6"/>
@@ -1442,7 +2389,7 @@
                     </pic:cNvPicPr>
                   </pic:nvPicPr>
                   <pic:blipFill>
-                    <a:blip r:embed="rId10" cstate="print">
+                    <a:blip r:embed="rId11" cstate="print">
                       <a:extLst>
                         <a:ext uri="{28A0092B-C50C-407E-A947-70E740481C1C}">
                           <a14:useLocalDpi xmlns:a14="http://schemas.microsoft.com/office/drawing/2010/main" val="0"/>
@@ -1476,24 +2423,52 @@
     </w:p>
     <w:p>
       <w:pPr>
-        <w:pStyle w:val="Heading1"/>
-      </w:pPr>
-      <w:bookmarkStart w:id="5" w:name="_Toc40711200"/>
-      <w:r>
-        <w:lastRenderedPageBreak/>
+        <w:pStyle w:val="Caption"/>
+      </w:pPr>
+      <w:bookmarkStart w:id="16" w:name="_Toc40712291"/>
+      <w:r>
+        <w:t xml:space="preserve">Rysunek </w:t>
+      </w:r>
+      <w:r>
+        <w:fldChar w:fldCharType="begin"/>
+      </w:r>
+      <w:r>
+        <w:instrText xml:space="preserve"> SEQ Rysunek \* ARABIC </w:instrText>
+      </w:r>
+      <w:r>
+        <w:fldChar w:fldCharType="separate"/>
+      </w:r>
+      <w:r>
+        <w:rPr>
+          <w:noProof/>
+        </w:rPr>
+        <w:t>5</w:t>
+      </w:r>
+      <w:bookmarkEnd w:id="16"/>
+      <w:r>
+        <w:rPr>
+          <w:noProof/>
+        </w:rPr>
+        <w:fldChar w:fldCharType="end"/>
+      </w:r>
+    </w:p>
+    <w:p>
+      <w:pPr>
+        <w:pStyle w:val="Heading3"/>
+      </w:pPr>
+      <w:bookmarkStart w:id="17" w:name="_Toc41760632"/>
+      <w:r>
         <w:t>Losowanie</w:t>
       </w:r>
-      <w:bookmarkEnd w:id="5"/>
-    </w:p>
-    <w:p>
-      <w:pPr>
-        <w:pStyle w:val="Heading2"/>
-      </w:pPr>
-      <w:bookmarkStart w:id="6" w:name="_Toc40711201"/>
+      <w:bookmarkEnd w:id="17"/>
+    </w:p>
+    <w:p>
+      <w:pPr>
+        <w:pStyle w:val="Heading4"/>
+      </w:pPr>
       <w:r>
         <w:t>Podział na koszyki</w:t>
       </w:r>
-      <w:bookmarkEnd w:id="6"/>
     </w:p>
     <w:p>
       <w:r>
@@ -1506,12 +2481,15 @@
       </w:r>
     </w:p>
     <w:p>
+      <w:pPr>
+        <w:keepNext/>
+      </w:pPr>
       <w:r>
         <w:rPr>
           <w:noProof/>
         </w:rPr>
         <w:drawing>
-          <wp:inline distT="0" distB="0" distL="0" distR="0" wp14:anchorId="0626F4EC" wp14:editId="7874DC3A">
+          <wp:inline distT="0" distB="0" distL="0" distR="0" wp14:anchorId="315267D4" wp14:editId="4165F7A6">
             <wp:extent cx="5731510" cy="4056380"/>
             <wp:effectExtent l="0" t="0" r="2540" b="1270"/>
             <wp:docPr id="7" name="Picture 7"/>
@@ -1528,7 +2506,7 @@
                     </pic:cNvPicPr>
                   </pic:nvPicPr>
                   <pic:blipFill>
-                    <a:blip r:embed="rId11">
+                    <a:blip r:embed="rId12">
                       <a:extLst>
                         <a:ext uri="{28A0092B-C50C-407E-A947-70E740481C1C}">
                           <a14:useLocalDpi xmlns:a14="http://schemas.microsoft.com/office/drawing/2010/main" val="0"/>
@@ -1562,13 +2540,42 @@
     </w:p>
     <w:p>
       <w:pPr>
-        <w:pStyle w:val="Heading2"/>
-      </w:pPr>
-      <w:bookmarkStart w:id="7" w:name="_Toc40711202"/>
+        <w:pStyle w:val="Caption"/>
+      </w:pPr>
+      <w:bookmarkStart w:id="18" w:name="_Toc40712292"/>
+      <w:r>
+        <w:t xml:space="preserve">Rysunek </w:t>
+      </w:r>
+      <w:r>
+        <w:fldChar w:fldCharType="begin"/>
+      </w:r>
+      <w:r>
+        <w:instrText xml:space="preserve"> SEQ Rysunek \* ARABIC </w:instrText>
+      </w:r>
+      <w:r>
+        <w:fldChar w:fldCharType="separate"/>
+      </w:r>
+      <w:r>
+        <w:rPr>
+          <w:noProof/>
+        </w:rPr>
+        <w:t>6</w:t>
+      </w:r>
+      <w:bookmarkEnd w:id="18"/>
+      <w:r>
+        <w:rPr>
+          <w:noProof/>
+        </w:rPr>
+        <w:fldChar w:fldCharType="end"/>
+      </w:r>
+    </w:p>
+    <w:p>
+      <w:pPr>
+        <w:pStyle w:val="Heading4"/>
+      </w:pPr>
       <w:r>
         <w:t>Podział na grupy A-H</w:t>
       </w:r>
-      <w:bookmarkEnd w:id="7"/>
     </w:p>
     <w:p>
       <w:r>
@@ -1581,13 +2588,15 @@
       </w:r>
     </w:p>
     <w:p>
+      <w:pPr>
+        <w:keepNext/>
+      </w:pPr>
       <w:r>
         <w:rPr>
           <w:noProof/>
         </w:rPr>
-        <w:lastRenderedPageBreak/>
         <w:drawing>
-          <wp:inline distT="0" distB="0" distL="0" distR="0" wp14:anchorId="2D28CAB3" wp14:editId="1A7F1A8F">
+          <wp:inline distT="0" distB="0" distL="0" distR="0" wp14:anchorId="7FDA67A7" wp14:editId="78C77564">
             <wp:extent cx="5731510" cy="4095115"/>
             <wp:effectExtent l="0" t="0" r="2540" b="635"/>
             <wp:docPr id="8" name="Picture 8"/>
@@ -1604,7 +2613,7 @@
                     </pic:cNvPicPr>
                   </pic:nvPicPr>
                   <pic:blipFill>
-                    <a:blip r:embed="rId12">
+                    <a:blip r:embed="rId13">
                       <a:extLst>
                         <a:ext uri="{28A0092B-C50C-407E-A947-70E740481C1C}">
                           <a14:useLocalDpi xmlns:a14="http://schemas.microsoft.com/office/drawing/2010/main" val="0"/>
@@ -1638,13 +2647,42 @@
     </w:p>
     <w:p>
       <w:pPr>
-        <w:pStyle w:val="Heading2"/>
-      </w:pPr>
-      <w:bookmarkStart w:id="8" w:name="_Toc40711203"/>
+        <w:pStyle w:val="Caption"/>
+      </w:pPr>
+      <w:bookmarkStart w:id="19" w:name="_Toc40712293"/>
+      <w:r>
+        <w:t xml:space="preserve">Rysunek </w:t>
+      </w:r>
+      <w:r>
+        <w:fldChar w:fldCharType="begin"/>
+      </w:r>
+      <w:r>
+        <w:instrText xml:space="preserve"> SEQ Rysunek \* ARABIC </w:instrText>
+      </w:r>
+      <w:r>
+        <w:fldChar w:fldCharType="separate"/>
+      </w:r>
+      <w:r>
+        <w:rPr>
+          <w:noProof/>
+        </w:rPr>
+        <w:t>7</w:t>
+      </w:r>
+      <w:bookmarkEnd w:id="19"/>
+      <w:r>
+        <w:rPr>
+          <w:noProof/>
+        </w:rPr>
+        <w:fldChar w:fldCharType="end"/>
+      </w:r>
+    </w:p>
+    <w:p>
+      <w:pPr>
+        <w:pStyle w:val="Heading4"/>
+      </w:pPr>
       <w:r>
         <w:t>Przykład podziału na koszyki i losowania drużyn</w:t>
       </w:r>
-      <w:bookmarkEnd w:id="8"/>
     </w:p>
     <w:p>
       <w:r>
@@ -1652,71 +2690,15 @@
       </w:r>
     </w:p>
     <w:p>
+      <w:pPr>
+        <w:keepNext/>
+      </w:pPr>
       <w:r>
         <w:rPr>
           <w:noProof/>
         </w:rPr>
-        <w:lastRenderedPageBreak/>
         <w:drawing>
-          <wp:inline distT="0" distB="0" distL="0" distR="0" wp14:anchorId="24BD4325" wp14:editId="2FE6F7BB">
-            <wp:extent cx="5731510" cy="4126865"/>
-            <wp:effectExtent l="0" t="0" r="2540" b="6985"/>
-            <wp:docPr id="9" name="Picture 9"/>
-            <wp:cNvGraphicFramePr>
-              <a:graphicFrameLocks xmlns:a="http://schemas.openxmlformats.org/drawingml/2006/main" noChangeAspect="1"/>
-            </wp:cNvGraphicFramePr>
-            <a:graphic xmlns:a="http://schemas.openxmlformats.org/drawingml/2006/main">
-              <a:graphicData uri="http://schemas.openxmlformats.org/drawingml/2006/picture">
-                <pic:pic xmlns:pic="http://schemas.openxmlformats.org/drawingml/2006/picture">
-                  <pic:nvPicPr>
-                    <pic:cNvPr id="0" name="Picture 15"/>
-                    <pic:cNvPicPr>
-                      <a:picLocks noChangeAspect="1" noChangeArrowheads="1"/>
-                    </pic:cNvPicPr>
-                  </pic:nvPicPr>
-                  <pic:blipFill>
-                    <a:blip r:embed="rId13">
-                      <a:extLst>
-                        <a:ext uri="{28A0092B-C50C-407E-A947-70E740481C1C}">
-                          <a14:useLocalDpi xmlns:a14="http://schemas.microsoft.com/office/drawing/2010/main" val="0"/>
-                        </a:ext>
-                      </a:extLst>
-                    </a:blip>
-                    <a:srcRect/>
-                    <a:stretch>
-                      <a:fillRect/>
-                    </a:stretch>
-                  </pic:blipFill>
-                  <pic:spPr bwMode="auto">
-                    <a:xfrm>
-                      <a:off x="0" y="0"/>
-                      <a:ext cx="5731510" cy="4126865"/>
-                    </a:xfrm>
-                    <a:prstGeom prst="rect">
-                      <a:avLst/>
-                    </a:prstGeom>
-                    <a:noFill/>
-                    <a:ln>
-                      <a:noFill/>
-                    </a:ln>
-                  </pic:spPr>
-                </pic:pic>
-              </a:graphicData>
-            </a:graphic>
-          </wp:inline>
-        </w:drawing>
-      </w:r>
-      <w:r>
-        <w:t xml:space="preserve">Możemy otrzymać następujące grupy: </w:t>
-      </w:r>
-    </w:p>
-    <w:p>
-      <w:r>
-        <w:rPr>
-          <w:noProof/>
-        </w:rPr>
-        <w:drawing>
-          <wp:inline distT="0" distB="0" distL="0" distR="0" wp14:anchorId="1DB23587" wp14:editId="00D06E02">
+          <wp:inline distT="0" distB="0" distL="0" distR="0" wp14:anchorId="16EF63C2" wp14:editId="78D2C8A3">
             <wp:extent cx="5731510" cy="4068445"/>
             <wp:effectExtent l="0" t="0" r="2540" b="8255"/>
             <wp:docPr id="10" name="Picture 10"/>
@@ -1764,34 +2746,32 @@
           </wp:inline>
         </w:drawing>
       </w:r>
-      <w:r>
-        <w:t xml:space="preserve">W przypadku otrzymania takiego podziału na grupy, stały </w:t>
-      </w:r>
-      <w:proofErr w:type="spellStart"/>
-      <w:r>
-        <w:t>sie</w:t>
-      </w:r>
-      <w:proofErr w:type="spellEnd"/>
-      <w:r>
-        <w:t xml:space="preserve"> następujące rzeczy. </w:t>
-      </w:r>
-    </w:p>
-    <w:p>
-      <w:r>
-        <w:lastRenderedPageBreak/>
-        <w:t xml:space="preserve">1. Z koszyków 1, 4, 5, 8 wybraliśmy losowo po jednej drużynie i wrzuciliśmy do Grupy A. </w:t>
-      </w:r>
-    </w:p>
-    <w:p>
+    </w:p>
+    <w:p>
+      <w:pPr>
+        <w:pStyle w:val="Caption"/>
+      </w:pPr>
+      <w:r>
+        <w:t>Rysunek 8</w:t>
+      </w:r>
+    </w:p>
+    <w:p/>
+    <w:p>
+      <w:pPr>
+        <w:keepNext/>
+      </w:pPr>
+      <w:r>
+        <w:t xml:space="preserve">Możemy otrzymać następujące grupy: </w:t>
+      </w:r>
       <w:r>
         <w:rPr>
           <w:noProof/>
         </w:rPr>
         <w:drawing>
-          <wp:inline distT="0" distB="0" distL="0" distR="0" wp14:anchorId="24BF8B20" wp14:editId="6A1EBFAD">
-            <wp:extent cx="5731510" cy="4068445"/>
-            <wp:effectExtent l="0" t="0" r="2540" b="8255"/>
-            <wp:docPr id="11" name="Picture 11"/>
+          <wp:inline distT="0" distB="0" distL="0" distR="0" wp14:anchorId="49681A23" wp14:editId="39BF938C">
+            <wp:extent cx="5731510" cy="4126865"/>
+            <wp:effectExtent l="0" t="0" r="2540" b="6985"/>
+            <wp:docPr id="9" name="Picture 9"/>
             <wp:cNvGraphicFramePr>
               <a:graphicFrameLocks xmlns:a="http://schemas.openxmlformats.org/drawingml/2006/main" noChangeAspect="1"/>
             </wp:cNvGraphicFramePr>
@@ -1799,7 +2779,7 @@
               <a:graphicData uri="http://schemas.openxmlformats.org/drawingml/2006/picture">
                 <pic:pic xmlns:pic="http://schemas.openxmlformats.org/drawingml/2006/picture">
                   <pic:nvPicPr>
-                    <pic:cNvPr id="0" name="Picture 19"/>
+                    <pic:cNvPr id="0" name="Picture 15"/>
                     <pic:cNvPicPr>
                       <a:picLocks noChangeAspect="1" noChangeArrowheads="1"/>
                     </pic:cNvPicPr>
@@ -1820,7 +2800,7 @@
                   <pic:spPr bwMode="auto">
                     <a:xfrm>
                       <a:off x="0" y="0"/>
-                      <a:ext cx="5731510" cy="4068445"/>
+                      <a:ext cx="5731510" cy="4126865"/>
                     </a:xfrm>
                     <a:prstGeom prst="rect">
                       <a:avLst/>
@@ -1836,29 +2816,96 @@
           </wp:inline>
         </w:drawing>
       </w:r>
-      <w:r>
-        <w:t xml:space="preserve">2. Następnie z tych samych koszyków, pomijając poprzednio wybrane </w:t>
-      </w:r>
-      <w:proofErr w:type="spellStart"/>
-      <w:r>
-        <w:t>drużymy</w:t>
-      </w:r>
-      <w:proofErr w:type="spellEnd"/>
-      <w:r>
-        <w:t>, losujemy po jednej drużynie do Grupy C</w:t>
-      </w:r>
-    </w:p>
-    <w:p>
+    </w:p>
+    <w:p>
+      <w:pPr>
+        <w:pStyle w:val="Caption"/>
+      </w:pPr>
+      <w:r>
+        <w:t>Rysunek 9</w:t>
+      </w:r>
+    </w:p>
+    <w:p/>
+    <w:p>
+      <w:r>
+        <w:t xml:space="preserve">W przypadku otrzymania takiego podziału na grupy, stały się następujące rzeczy. </w:t>
+      </w:r>
+    </w:p>
+    <w:p>
+      <w:pPr>
+        <w:pStyle w:val="ListParagraph"/>
+        <w:numPr>
+          <w:ilvl w:val="0"/>
+          <w:numId w:val="1"/>
+        </w:numPr>
+      </w:pPr>
+      <w:r>
+        <w:t xml:space="preserve">Z koszyków 1, 4, 5, 8 wybraliśmy losowo po jednej drużynie i wrzuciliśmy do Grupy A </w:t>
+      </w:r>
+      <w:r>
+        <w:rPr>
+          <w:i/>
+          <w:iCs/>
+        </w:rPr>
+        <w:t>(Rysunek 10)</w:t>
+      </w:r>
+    </w:p>
+    <w:p>
+      <w:pPr>
+        <w:pStyle w:val="ListParagraph"/>
+        <w:numPr>
+          <w:ilvl w:val="0"/>
+          <w:numId w:val="1"/>
+        </w:numPr>
+      </w:pPr>
+      <w:r>
+        <w:t xml:space="preserve">Następnie z tych samych koszyków, pomijając poprzednio wybrane drużyny, losujemy po jednej drużynie do Grupy C </w:t>
+      </w:r>
+      <w:r>
+        <w:rPr>
+          <w:i/>
+          <w:iCs/>
+        </w:rPr>
+        <w:t>(Rysunek 11)</w:t>
+      </w:r>
+    </w:p>
+    <w:p>
+      <w:pPr>
+        <w:pStyle w:val="ListParagraph"/>
+        <w:numPr>
+          <w:ilvl w:val="0"/>
+          <w:numId w:val="1"/>
+        </w:numPr>
+      </w:pPr>
+      <w:r>
+        <w:t xml:space="preserve">Operację 2 powtarzamy dla grup E i G </w:t>
+      </w:r>
+    </w:p>
+    <w:p>
+      <w:pPr>
+        <w:pStyle w:val="ListParagraph"/>
+        <w:numPr>
+          <w:ilvl w:val="0"/>
+          <w:numId w:val="1"/>
+        </w:numPr>
+      </w:pPr>
+      <w:r>
+        <w:t>Analogicznie jak w przypadku kroków 1-3 działamy z grupami B, D, F, H i koszykami 2, 3, 6, 7</w:t>
+      </w:r>
+    </w:p>
+    <w:p>
+      <w:pPr>
+        <w:keepNext/>
+      </w:pPr>
       <w:r>
         <w:rPr>
           <w:noProof/>
         </w:rPr>
-        <w:lastRenderedPageBreak/>
         <w:drawing>
-          <wp:inline distT="0" distB="0" distL="0" distR="0" wp14:anchorId="0EC70222" wp14:editId="692DC866">
+          <wp:inline distT="0" distB="0" distL="0" distR="0" wp14:anchorId="058C2BBE" wp14:editId="6D76CF3E">
             <wp:extent cx="5731510" cy="4068445"/>
             <wp:effectExtent l="0" t="0" r="2540" b="8255"/>
-            <wp:docPr id="12" name="Picture 12"/>
+            <wp:docPr id="11" name="Picture 11"/>
             <wp:cNvGraphicFramePr>
               <a:graphicFrameLocks xmlns:a="http://schemas.openxmlformats.org/drawingml/2006/main" noChangeAspect="1"/>
             </wp:cNvGraphicFramePr>
@@ -1866,7 +2913,7 @@
               <a:graphicData uri="http://schemas.openxmlformats.org/drawingml/2006/picture">
                 <pic:pic xmlns:pic="http://schemas.openxmlformats.org/drawingml/2006/picture">
                   <pic:nvPicPr>
-                    <pic:cNvPr id="0" name="Picture 21"/>
+                    <pic:cNvPr id="0" name="Picture 19"/>
                     <pic:cNvPicPr>
                       <a:picLocks noChangeAspect="1" noChangeArrowheads="1"/>
                     </pic:cNvPicPr>
@@ -1903,78 +2950,51 @@
           </wp:inline>
         </w:drawing>
       </w:r>
-      <w:r>
-        <w:t xml:space="preserve">3. Operację 2 powtarzamy dla grup E i G. </w:t>
-      </w:r>
-    </w:p>
-    <w:p>
-      <w:r>
-        <w:t xml:space="preserve">4. Analogicznie jak w przypadku kroków 1-3 działamy z grupami B, D, F, H i koszykami 2, 3, 6, 7. </w:t>
-      </w:r>
-    </w:p>
-    <w:p/>
-    <w:p>
-      <w:pPr>
-        <w:pStyle w:val="Heading1"/>
-      </w:pPr>
-      <w:bookmarkStart w:id="9" w:name="_Toc40711204"/>
-      <w:r>
-        <w:t>Pierwsza Faza Grupowa</w:t>
-      </w:r>
-      <w:bookmarkEnd w:id="9"/>
-    </w:p>
-    <w:p>
-      <w:pPr>
-        <w:pStyle w:val="Heading2"/>
-      </w:pPr>
-      <w:bookmarkStart w:id="10" w:name="_Toc40711205"/>
-      <w:r>
-        <w:t>Tworzenie par</w:t>
-      </w:r>
-      <w:bookmarkEnd w:id="10"/>
-    </w:p>
-    <w:p>
-      <w:r>
-        <w:t xml:space="preserve">W ramach każdej grupy odbywają się sparingi mające na celu wybrać dwóch zwycięzców. </w:t>
-      </w:r>
-    </w:p>
-    <w:p>
-      <w:r>
-        <w:t xml:space="preserve">Każda drużyna zagra z każdą inną drużyną w grupie. Łącznie odbędzie się 48 rozgrywek (3 przypadają dla każdej drużyny, 6 w każdej grupie). </w:t>
-      </w:r>
-    </w:p>
-    <w:p/>
-    <w:p>
-      <w:pPr>
-        <w:pStyle w:val="Heading2"/>
-      </w:pPr>
-      <w:bookmarkStart w:id="11" w:name="_Toc40711206"/>
-      <w:r>
-        <w:t>Symulacja meczu</w:t>
-      </w:r>
-      <w:bookmarkEnd w:id="11"/>
-    </w:p>
-    <w:p>
-      <w:r>
-        <w:t xml:space="preserve">Aplikacja dla każdej siły przypisuje odpowiednie statystyki takie jak: zdolność ataku (ang. attack), zdolność obrony przed kradzieżą piłki (ang. steal) i zdolność popełnienia faulu (ang. foul). </w:t>
-      </w:r>
-    </w:p>
-    <w:p>
-      <w:r>
-        <w:t xml:space="preserve">Każdej ze zdolności przypisuje się wartość liczbową z zakresu (0, 1), tak aby ich suma dla siły wynosiła 1 (100%). Liczba ta odpowiada za procentową szansę wystąpienia zdarzenia danego typu. </w:t>
-      </w:r>
-    </w:p>
-    <w:p>
+    </w:p>
+    <w:p>
+      <w:pPr>
+        <w:pStyle w:val="Caption"/>
+      </w:pPr>
+      <w:bookmarkStart w:id="20" w:name="_Toc40712294"/>
+      <w:r>
+        <w:t xml:space="preserve">Rysunek </w:t>
+      </w:r>
+      <w:r>
+        <w:fldChar w:fldCharType="begin"/>
+      </w:r>
+      <w:r>
+        <w:instrText xml:space="preserve"> SEQ Rysunek \* ARABIC </w:instrText>
+      </w:r>
+      <w:r>
+        <w:fldChar w:fldCharType="separate"/>
+      </w:r>
       <w:r>
         <w:rPr>
           <w:noProof/>
         </w:rPr>
-        <w:lastRenderedPageBreak/>
+        <w:t>8</w:t>
+      </w:r>
+      <w:bookmarkEnd w:id="20"/>
+      <w:r>
+        <w:rPr>
+          <w:noProof/>
+        </w:rPr>
+        <w:fldChar w:fldCharType="end"/>
+      </w:r>
+    </w:p>
+    <w:p>
+      <w:pPr>
+        <w:keepNext/>
+      </w:pPr>
+      <w:r>
+        <w:rPr>
+          <w:noProof/>
+        </w:rPr>
         <w:drawing>
-          <wp:inline distT="0" distB="0" distL="0" distR="0" wp14:anchorId="059AB750" wp14:editId="39052B62">
-            <wp:extent cx="5731510" cy="4052570"/>
-            <wp:effectExtent l="0" t="0" r="2540" b="5080"/>
-            <wp:docPr id="13" name="Picture 13"/>
+          <wp:inline distT="0" distB="0" distL="0" distR="0" wp14:anchorId="01F978B6" wp14:editId="5A9882E8">
+            <wp:extent cx="5731510" cy="4068445"/>
+            <wp:effectExtent l="0" t="0" r="2540" b="8255"/>
+            <wp:docPr id="12" name="Picture 12"/>
             <wp:cNvGraphicFramePr>
               <a:graphicFrameLocks xmlns:a="http://schemas.openxmlformats.org/drawingml/2006/main" noChangeAspect="1"/>
             </wp:cNvGraphicFramePr>
@@ -1982,7 +3002,7 @@
               <a:graphicData uri="http://schemas.openxmlformats.org/drawingml/2006/picture">
                 <pic:pic xmlns:pic="http://schemas.openxmlformats.org/drawingml/2006/picture">
                   <pic:nvPicPr>
-                    <pic:cNvPr id="0" name="Picture 23"/>
+                    <pic:cNvPr id="0" name="Picture 21"/>
                     <pic:cNvPicPr>
                       <a:picLocks noChangeAspect="1" noChangeArrowheads="1"/>
                     </pic:cNvPicPr>
@@ -2003,7 +3023,7 @@
                   <pic:spPr bwMode="auto">
                     <a:xfrm>
                       <a:off x="0" y="0"/>
-                      <a:ext cx="5731510" cy="4052570"/>
+                      <a:ext cx="5731510" cy="4068445"/>
                     </a:xfrm>
                     <a:prstGeom prst="rect">
                       <a:avLst/>
@@ -2021,21 +3041,121 @@
       </w:r>
     </w:p>
     <w:p>
-      <w:r>
-        <w:t xml:space="preserve">Każda ze zdolności wpływa na różne wydarzenia podczas meczu. Na początku generowania zdarzenia/akcji aplikacja sprawdza jaką siłę ma drużyna aktualnie trzymająca piłkę. Na tej podstawie losuje z jakiej kategorii będzie akcja (atak, utrata piłki, faul). </w:t>
-      </w:r>
-    </w:p>
-    <w:p>
+      <w:pPr>
+        <w:pStyle w:val="Caption"/>
+      </w:pPr>
+      <w:bookmarkStart w:id="21" w:name="_Toc40712295"/>
+      <w:r>
+        <w:t xml:space="preserve">Rysunek </w:t>
+      </w:r>
+      <w:r>
+        <w:fldChar w:fldCharType="begin"/>
+      </w:r>
+      <w:r>
+        <w:instrText xml:space="preserve"> SEQ Rysunek \* ARABIC </w:instrText>
+      </w:r>
+      <w:r>
+        <w:fldChar w:fldCharType="separate"/>
+      </w:r>
       <w:r>
         <w:rPr>
           <w:noProof/>
         </w:rPr>
-        <w:lastRenderedPageBreak/>
+        <w:t>9</w:t>
+      </w:r>
+      <w:bookmarkEnd w:id="21"/>
+      <w:r>
+        <w:rPr>
+          <w:noProof/>
+        </w:rPr>
+        <w:fldChar w:fldCharType="end"/>
+      </w:r>
+    </w:p>
+    <w:p/>
+    <w:p>
+      <w:pPr>
+        <w:pStyle w:val="Heading3"/>
+      </w:pPr>
+      <w:bookmarkStart w:id="22" w:name="_Toc41760633"/>
+      <w:r>
+        <w:t>Pierwsza Faza Grupowa</w:t>
+      </w:r>
+      <w:bookmarkEnd w:id="22"/>
+    </w:p>
+    <w:p>
+      <w:pPr>
+        <w:pStyle w:val="Heading4"/>
+      </w:pPr>
+      <w:r>
+        <w:t>Tworzenie par</w:t>
+      </w:r>
+    </w:p>
+    <w:p>
+      <w:r>
+        <w:t xml:space="preserve">W ramach każdej grupy odbywają się sparingi mające na celu wybrać dwóch zwycięzców. </w:t>
+      </w:r>
+    </w:p>
+    <w:p>
+      <w:r>
+        <w:t xml:space="preserve">Każda drużyna zagra z każdą inną drużyną w grupie. Łącznie odbędzie się 48 rozgrywek (3 przypadają dla każdej drużyny, 6 w każdej grupie). </w:t>
+      </w:r>
+    </w:p>
+    <w:p/>
+    <w:p>
+      <w:pPr>
+        <w:pStyle w:val="Heading4"/>
+      </w:pPr>
+      <w:r>
+        <w:t>Symulacja meczu</w:t>
+      </w:r>
+    </w:p>
+    <w:p>
+      <w:r>
+        <w:t xml:space="preserve">Aplikacja dla każdej siły przypisuje odpowiednie statystyki takie jak: zdolność ataku (ang. </w:t>
+      </w:r>
+      <w:proofErr w:type="spellStart"/>
+      <w:r>
+        <w:t>attack</w:t>
+      </w:r>
+      <w:proofErr w:type="spellEnd"/>
+      <w:r>
+        <w:t xml:space="preserve">), zdolność obrony przed kradzieżą piłki (ang. </w:t>
+      </w:r>
+      <w:proofErr w:type="spellStart"/>
+      <w:r>
+        <w:t>steal</w:t>
+      </w:r>
+      <w:proofErr w:type="spellEnd"/>
+      <w:r>
+        <w:t xml:space="preserve">) i zdolność popełnienia faulu (ang. </w:t>
+      </w:r>
+      <w:proofErr w:type="spellStart"/>
+      <w:r>
+        <w:t>foul</w:t>
+      </w:r>
+      <w:proofErr w:type="spellEnd"/>
+      <w:r>
+        <w:t xml:space="preserve">). </w:t>
+      </w:r>
+    </w:p>
+    <w:p>
+      <w:r>
+        <w:t xml:space="preserve">Każdej ze zdolności przypisuje się wartość liczbową z zakresu (0, 1), tak aby ich suma dla siły wynosiła 1 (100%). Liczba ta odpowiada za procentową szansę wystąpienia zdarzenia danego typu. </w:t>
+      </w:r>
+    </w:p>
+    <w:p>
+      <w:pPr>
+        <w:keepNext/>
+      </w:pPr>
+      <w:r>
+        <w:rPr>
+          <w:noProof/>
+        </w:rPr>
         <w:drawing>
-          <wp:inline distT="0" distB="0" distL="0" distR="0" wp14:anchorId="4B13CA9A" wp14:editId="7EB86B13">
+          <wp:inline distT="0" distB="0" distL="0" distR="0" wp14:anchorId="27E2DF3E" wp14:editId="459B19A7">
             <wp:extent cx="5731510" cy="4052570"/>
             <wp:effectExtent l="0" t="0" r="2540" b="5080"/>
-            <wp:docPr id="14" name="Picture 14"/>
+            <wp:docPr id="13" name="Picture 13"/>
             <wp:cNvGraphicFramePr>
               <a:graphicFrameLocks xmlns:a="http://schemas.openxmlformats.org/drawingml/2006/main" noChangeAspect="1"/>
             </wp:cNvGraphicFramePr>
@@ -2043,7 +3163,7 @@
               <a:graphicData uri="http://schemas.openxmlformats.org/drawingml/2006/picture">
                 <pic:pic xmlns:pic="http://schemas.openxmlformats.org/drawingml/2006/picture">
                   <pic:nvPicPr>
-                    <pic:cNvPr id="0" name="Picture 25"/>
+                    <pic:cNvPr id="0" name="Picture 23"/>
                     <pic:cNvPicPr>
                       <a:picLocks noChangeAspect="1" noChangeArrowheads="1"/>
                     </pic:cNvPicPr>
@@ -2082,32 +3202,54 @@
       </w:r>
     </w:p>
     <w:p>
-      <w:r>
-        <w:t xml:space="preserve">W wypadku ataku sprawdzana jest szansa na zdobycie dwóch lub trzech punktów. Może się też </w:t>
-      </w:r>
-      <w:r>
-        <w:t>zdążyć</w:t>
-      </w:r>
-      <w:r>
-        <w:t xml:space="preserve">, że piłka nie trafi do kosza lub zostanie popełniony faul w ataku przez </w:t>
-      </w:r>
-      <w:r>
-        <w:t>atakującego</w:t>
-      </w:r>
-      <w:r>
-        <w:t xml:space="preserve">. </w:t>
-      </w:r>
-    </w:p>
-    <w:p>
+      <w:pPr>
+        <w:pStyle w:val="Caption"/>
+      </w:pPr>
+      <w:bookmarkStart w:id="23" w:name="_Toc40712296"/>
+      <w:r>
+        <w:t xml:space="preserve">Rysunek </w:t>
+      </w:r>
+      <w:r>
+        <w:fldChar w:fldCharType="begin"/>
+      </w:r>
+      <w:r>
+        <w:instrText xml:space="preserve"> SEQ Rysunek \* ARABIC </w:instrText>
+      </w:r>
+      <w:r>
+        <w:fldChar w:fldCharType="separate"/>
+      </w:r>
       <w:r>
         <w:rPr>
           <w:noProof/>
         </w:rPr>
+        <w:t>10</w:t>
+      </w:r>
+      <w:bookmarkEnd w:id="23"/>
+      <w:r>
+        <w:rPr>
+          <w:noProof/>
+        </w:rPr>
+        <w:fldChar w:fldCharType="end"/>
+      </w:r>
+    </w:p>
+    <w:p>
+      <w:r>
+        <w:t xml:space="preserve">Każda ze zdolności wpływa na różne wydarzenia podczas meczu. Na początku generowania zdarzenia/akcji aplikacja sprawdza jaką siłę ma drużyna aktualnie trzymająca piłkę. Na tej podstawie losuje z jakiej kategorii będzie akcja (atak, utrata piłki, faul). </w:t>
+      </w:r>
+    </w:p>
+    <w:p>
+      <w:pPr>
+        <w:keepNext/>
+      </w:pPr>
+      <w:r>
+        <w:rPr>
+          <w:noProof/>
+        </w:rPr>
         <w:drawing>
-          <wp:inline distT="0" distB="0" distL="0" distR="0" wp14:anchorId="18995C3E" wp14:editId="781D42CD">
+          <wp:inline distT="0" distB="0" distL="0" distR="0" wp14:anchorId="6A33E41F" wp14:editId="63C36BE6">
             <wp:extent cx="5731510" cy="4052570"/>
             <wp:effectExtent l="0" t="0" r="2540" b="5080"/>
-            <wp:docPr id="15" name="Picture 15"/>
+            <wp:docPr id="14" name="Picture 14"/>
             <wp:cNvGraphicFramePr>
               <a:graphicFrameLocks xmlns:a="http://schemas.openxmlformats.org/drawingml/2006/main" noChangeAspect="1"/>
             </wp:cNvGraphicFramePr>
@@ -2115,7 +3257,7 @@
               <a:graphicData uri="http://schemas.openxmlformats.org/drawingml/2006/picture">
                 <pic:pic xmlns:pic="http://schemas.openxmlformats.org/drawingml/2006/picture">
                   <pic:nvPicPr>
-                    <pic:cNvPr id="0" name="Picture 27"/>
+                    <pic:cNvPr id="0" name="Picture 25"/>
                     <pic:cNvPicPr>
                       <a:picLocks noChangeAspect="1" noChangeArrowheads="1"/>
                     </pic:cNvPicPr>
@@ -2154,8 +3296,132 @@
       </w:r>
     </w:p>
     <w:p>
-      <w:r>
-        <w:lastRenderedPageBreak/>
+      <w:pPr>
+        <w:pStyle w:val="Caption"/>
+      </w:pPr>
+      <w:bookmarkStart w:id="24" w:name="_Toc40712297"/>
+      <w:r>
+        <w:t xml:space="preserve">Rysunek </w:t>
+      </w:r>
+      <w:r>
+        <w:fldChar w:fldCharType="begin"/>
+      </w:r>
+      <w:r>
+        <w:instrText xml:space="preserve"> SEQ Rysunek \* ARABIC </w:instrText>
+      </w:r>
+      <w:r>
+        <w:fldChar w:fldCharType="separate"/>
+      </w:r>
+      <w:r>
+        <w:rPr>
+          <w:noProof/>
+        </w:rPr>
+        <w:t>11</w:t>
+      </w:r>
+      <w:bookmarkEnd w:id="24"/>
+      <w:r>
+        <w:rPr>
+          <w:noProof/>
+        </w:rPr>
+        <w:fldChar w:fldCharType="end"/>
+      </w:r>
+    </w:p>
+    <w:p>
+      <w:r>
+        <w:t xml:space="preserve">W wypadku ataku sprawdzana jest szansa na zdobycie dwóch lub trzech punktów. Może się też zdążyć, że piłka nie trafi do kosza lub zostanie popełniony faul w ataku przez atakującego. </w:t>
+      </w:r>
+    </w:p>
+    <w:p>
+      <w:pPr>
+        <w:keepNext/>
+      </w:pPr>
+      <w:r>
+        <w:rPr>
+          <w:noProof/>
+        </w:rPr>
+        <w:drawing>
+          <wp:inline distT="0" distB="0" distL="0" distR="0" wp14:anchorId="5B0F534F" wp14:editId="75FBE818">
+            <wp:extent cx="5731510" cy="4052570"/>
+            <wp:effectExtent l="0" t="0" r="2540" b="5080"/>
+            <wp:docPr id="15" name="Picture 15"/>
+            <wp:cNvGraphicFramePr>
+              <a:graphicFrameLocks xmlns:a="http://schemas.openxmlformats.org/drawingml/2006/main" noChangeAspect="1"/>
+            </wp:cNvGraphicFramePr>
+            <a:graphic xmlns:a="http://schemas.openxmlformats.org/drawingml/2006/main">
+              <a:graphicData uri="http://schemas.openxmlformats.org/drawingml/2006/picture">
+                <pic:pic xmlns:pic="http://schemas.openxmlformats.org/drawingml/2006/picture">
+                  <pic:nvPicPr>
+                    <pic:cNvPr id="0" name="Picture 27"/>
+                    <pic:cNvPicPr>
+                      <a:picLocks noChangeAspect="1" noChangeArrowheads="1"/>
+                    </pic:cNvPicPr>
+                  </pic:nvPicPr>
+                  <pic:blipFill>
+                    <a:blip r:embed="rId20">
+                      <a:extLst>
+                        <a:ext uri="{28A0092B-C50C-407E-A947-70E740481C1C}">
+                          <a14:useLocalDpi xmlns:a14="http://schemas.microsoft.com/office/drawing/2010/main" val="0"/>
+                        </a:ext>
+                      </a:extLst>
+                    </a:blip>
+                    <a:srcRect/>
+                    <a:stretch>
+                      <a:fillRect/>
+                    </a:stretch>
+                  </pic:blipFill>
+                  <pic:spPr bwMode="auto">
+                    <a:xfrm>
+                      <a:off x="0" y="0"/>
+                      <a:ext cx="5731510" cy="4052570"/>
+                    </a:xfrm>
+                    <a:prstGeom prst="rect">
+                      <a:avLst/>
+                    </a:prstGeom>
+                    <a:noFill/>
+                    <a:ln>
+                      <a:noFill/>
+                    </a:ln>
+                  </pic:spPr>
+                </pic:pic>
+              </a:graphicData>
+            </a:graphic>
+          </wp:inline>
+        </w:drawing>
+      </w:r>
+    </w:p>
+    <w:p>
+      <w:pPr>
+        <w:pStyle w:val="Caption"/>
+      </w:pPr>
+      <w:bookmarkStart w:id="25" w:name="_Toc40712298"/>
+      <w:r>
+        <w:t xml:space="preserve">Rysunek </w:t>
+      </w:r>
+      <w:r>
+        <w:fldChar w:fldCharType="begin"/>
+      </w:r>
+      <w:r>
+        <w:instrText xml:space="preserve"> SEQ Rysunek \* ARABIC </w:instrText>
+      </w:r>
+      <w:r>
+        <w:fldChar w:fldCharType="separate"/>
+      </w:r>
+      <w:r>
+        <w:rPr>
+          <w:noProof/>
+        </w:rPr>
+        <w:t>12</w:t>
+      </w:r>
+      <w:bookmarkEnd w:id="25"/>
+      <w:r>
+        <w:rPr>
+          <w:noProof/>
+        </w:rPr>
+        <w:fldChar w:fldCharType="end"/>
+      </w:r>
+    </w:p>
+    <w:p>
+      <w:r>
         <w:t xml:space="preserve">Po wygenerowaniu akcji dla aktualnej drużyny doliczany jest czas jej trwania do ogólnego czasu trwania meczu. Upłynięcie czasu 40 minut (4 kwarty po 10 minut) jest sygnałem do zakończenia meczu. </w:t>
       </w:r>
     </w:p>
@@ -2164,19 +3430,21 @@
         <w:t xml:space="preserve">Generowanie akcji odbywa się na zmianę dla każdej drużyny. </w:t>
       </w:r>
     </w:p>
-    <w:p/>
     <w:p>
       <w:r>
         <w:t xml:space="preserve">Przykładowy rezultat rozgrywek w Pierwszej Fazie Grupowej. W każdej tabeli przypisanej do grupy znajdują się informacje jakie drużyny brały udział w meczu i ile punktów udało im się zdobyć. </w:t>
       </w:r>
     </w:p>
     <w:p>
+      <w:pPr>
+        <w:keepNext/>
+      </w:pPr>
       <w:r>
         <w:rPr>
           <w:noProof/>
         </w:rPr>
         <w:drawing>
-          <wp:inline distT="0" distB="0" distL="0" distR="0" wp14:anchorId="3A538BEF" wp14:editId="4FC0BB4A">
+          <wp:inline distT="0" distB="0" distL="0" distR="0" wp14:anchorId="5C03DE39" wp14:editId="1B711424">
             <wp:extent cx="5731510" cy="5785485"/>
             <wp:effectExtent l="0" t="0" r="2540" b="5715"/>
             <wp:docPr id="16" name="Picture 16"/>
@@ -2193,7 +3461,7 @@
                     </pic:cNvPicPr>
                   </pic:nvPicPr>
                   <pic:blipFill>
-                    <a:blip r:embed="rId20" cstate="print">
+                    <a:blip r:embed="rId21" cstate="print">
                       <a:extLst>
                         <a:ext uri="{28A0092B-C50C-407E-A947-70E740481C1C}">
                           <a14:useLocalDpi xmlns:a14="http://schemas.microsoft.com/office/drawing/2010/main" val="0"/>
@@ -2225,6 +3493,67 @@
         </w:drawing>
       </w:r>
     </w:p>
+    <w:p>
+      <w:bookmarkStart w:id="26" w:name="_Toc40712299"/>
+      <w:r>
+        <w:t xml:space="preserve">Rysunek </w:t>
+      </w:r>
+      <w:r>
+        <w:fldChar w:fldCharType="begin"/>
+      </w:r>
+      <w:r>
+        <w:instrText xml:space="preserve"> SEQ Rysunek \* ARABIC </w:instrText>
+      </w:r>
+      <w:r>
+        <w:fldChar w:fldCharType="separate"/>
+      </w:r>
+      <w:r>
+        <w:rPr>
+          <w:noProof/>
+        </w:rPr>
+        <w:t>13</w:t>
+      </w:r>
+      <w:bookmarkEnd w:id="26"/>
+      <w:r>
+        <w:rPr>
+          <w:noProof/>
+        </w:rPr>
+        <w:fldChar w:fldCharType="end"/>
+      </w:r>
+    </w:p>
+    <w:p>
+      <w:pPr>
+        <w:pStyle w:val="Heading1"/>
+      </w:pPr>
+      <w:bookmarkStart w:id="27" w:name="_Toc41760634"/>
+      <w:r>
+        <w:t>Instrukcja obsługi</w:t>
+      </w:r>
+      <w:bookmarkEnd w:id="27"/>
+    </w:p>
+    <w:p>
+      <w:pPr>
+        <w:pStyle w:val="Heading2"/>
+      </w:pPr>
+      <w:bookmarkStart w:id="28" w:name="_Toc41760635"/>
+      <w:r>
+        <w:t>Uruchomienie aplikacji</w:t>
+      </w:r>
+      <w:bookmarkEnd w:id="28"/>
+      <w:r>
+        <w:t xml:space="preserve"> </w:t>
+      </w:r>
+    </w:p>
+    <w:p>
+      <w:pPr>
+        <w:pStyle w:val="Heading2"/>
+      </w:pPr>
+      <w:bookmarkStart w:id="29" w:name="_Toc41760636"/>
+      <w:r>
+        <w:t>Przykładowy przebieg działania programu</w:t>
+      </w:r>
+      <w:bookmarkEnd w:id="29"/>
+    </w:p>
     <w:sectPr>
       <w:pgSz w:w="11906" w:h="16838"/>
       <w:pgMar w:top="1440" w:right="1440" w:bottom="1440" w:left="1440" w:header="708" w:footer="708" w:gutter="0"/>
@@ -2233,6 +3562,201 @@
     </w:sectPr>
   </w:body>
 </w:document>
+</file>
+
+<file path=word/numbering.xml><?xml version="1.0" encoding="utf-8"?>
+<w:numbering xmlns:wpc="http://schemas.microsoft.com/office/word/2010/wordprocessingCanvas" xmlns:cx="http://schemas.microsoft.com/office/drawing/2014/chartex" xmlns:cx1="http://schemas.microsoft.com/office/drawing/2015/9/8/chartex" xmlns:cx2="http://schemas.microsoft.com/office/drawing/2015/10/21/chartex" xmlns:cx3="http://schemas.microsoft.com/office/drawing/2016/5/9/chartex" xmlns:cx4="http://schemas.microsoft.com/office/drawing/2016/5/10/chartex" xmlns:cx5="http://schemas.microsoft.com/office/drawing/2016/5/11/chartex" xmlns:cx6="http://schemas.microsoft.com/office/drawing/2016/5/12/chartex" xmlns:cx7="http://schemas.microsoft.com/office/drawing/2016/5/13/chartex" xmlns:cx8="http://schemas.microsoft.com/office/drawing/2016/5/14/chartex" xmlns:mc="http://schemas.openxmlformats.org/markup-compatibility/2006" xmlns:aink="http://schemas.microsoft.com/office/drawing/2016/ink" xmlns:am3d="http://schemas.microsoft.com/office/drawing/2017/model3d" xmlns:o="urn:schemas-microsoft-com:office:office" xmlns:r="http://schemas.openxmlformats.org/officeDocument/2006/relationships" xmlns:m="http://schemas.openxmlformats.org/officeDocument/2006/math" xmlns:v="urn:schemas-microsoft-com:vml" xmlns:wp14="http://schemas.microsoft.com/office/word/2010/wordprocessingDrawing" xmlns:wp="http://schemas.openxmlformats.org/drawingml/2006/wordprocessingDrawing" xmlns:w10="urn:schemas-microsoft-com:office:word" xmlns:w="http://schemas.openxmlformats.org/wordprocessingml/2006/main" xmlns:w14="http://schemas.microsoft.com/office/word/2010/wordml" xmlns:w15="http://schemas.microsoft.com/office/word/2012/wordml" xmlns:w16cex="http://schemas.microsoft.com/office/word/2018/wordml/cex" xmlns:w16cid="http://schemas.microsoft.com/office/word/2016/wordml/cid" xmlns:w16="http://schemas.microsoft.com/office/word/2018/wordml" xmlns:w16se="http://schemas.microsoft.com/office/word/2015/wordml/symex" xmlns:wpg="http://schemas.microsoft.com/office/word/2010/wordprocessingGroup" xmlns:wpi="http://schemas.microsoft.com/office/word/2010/wordprocessingInk" xmlns:wne="http://schemas.microsoft.com/office/word/2006/wordml" xmlns:wps="http://schemas.microsoft.com/office/word/2010/wordprocessingShape" mc:Ignorable="w14 w15 w16se w16cid w16 w16cex wp14">
+  <w:abstractNum w:abstractNumId="0" w15:restartNumberingAfterBreak="0">
+    <w:nsid w:val="3CBD5672"/>
+    <w:multiLevelType w:val="hybridMultilevel"/>
+    <w:tmpl w:val="A104C532"/>
+    <w:lvl w:ilvl="0" w:tplc="0415000F">
+      <w:start w:val="1"/>
+      <w:numFmt w:val="decimal"/>
+      <w:lvlText w:val="%1."/>
+      <w:lvlJc w:val="left"/>
+      <w:pPr>
+        <w:ind w:left="720" w:hanging="360"/>
+      </w:pPr>
+      <w:rPr>
+        <w:rFonts w:hint="default"/>
+      </w:rPr>
+    </w:lvl>
+    <w:lvl w:ilvl="1" w:tplc="04150019" w:tentative="1">
+      <w:start w:val="1"/>
+      <w:numFmt w:val="lowerLetter"/>
+      <w:lvlText w:val="%2."/>
+      <w:lvlJc w:val="left"/>
+      <w:pPr>
+        <w:ind w:left="1440" w:hanging="360"/>
+      </w:pPr>
+    </w:lvl>
+    <w:lvl w:ilvl="2" w:tplc="0415001B" w:tentative="1">
+      <w:start w:val="1"/>
+      <w:numFmt w:val="lowerRoman"/>
+      <w:lvlText w:val="%3."/>
+      <w:lvlJc w:val="right"/>
+      <w:pPr>
+        <w:ind w:left="2160" w:hanging="180"/>
+      </w:pPr>
+    </w:lvl>
+    <w:lvl w:ilvl="3" w:tplc="0415000F" w:tentative="1">
+      <w:start w:val="1"/>
+      <w:numFmt w:val="decimal"/>
+      <w:lvlText w:val="%4."/>
+      <w:lvlJc w:val="left"/>
+      <w:pPr>
+        <w:ind w:left="2880" w:hanging="360"/>
+      </w:pPr>
+    </w:lvl>
+    <w:lvl w:ilvl="4" w:tplc="04150019" w:tentative="1">
+      <w:start w:val="1"/>
+      <w:numFmt w:val="lowerLetter"/>
+      <w:lvlText w:val="%5."/>
+      <w:lvlJc w:val="left"/>
+      <w:pPr>
+        <w:ind w:left="3600" w:hanging="360"/>
+      </w:pPr>
+    </w:lvl>
+    <w:lvl w:ilvl="5" w:tplc="0415001B" w:tentative="1">
+      <w:start w:val="1"/>
+      <w:numFmt w:val="lowerRoman"/>
+      <w:lvlText w:val="%6."/>
+      <w:lvlJc w:val="right"/>
+      <w:pPr>
+        <w:ind w:left="4320" w:hanging="180"/>
+      </w:pPr>
+    </w:lvl>
+    <w:lvl w:ilvl="6" w:tplc="0415000F" w:tentative="1">
+      <w:start w:val="1"/>
+      <w:numFmt w:val="decimal"/>
+      <w:lvlText w:val="%7."/>
+      <w:lvlJc w:val="left"/>
+      <w:pPr>
+        <w:ind w:left="5040" w:hanging="360"/>
+      </w:pPr>
+    </w:lvl>
+    <w:lvl w:ilvl="7" w:tplc="04150019" w:tentative="1">
+      <w:start w:val="1"/>
+      <w:numFmt w:val="lowerLetter"/>
+      <w:lvlText w:val="%8."/>
+      <w:lvlJc w:val="left"/>
+      <w:pPr>
+        <w:ind w:left="5760" w:hanging="360"/>
+      </w:pPr>
+    </w:lvl>
+    <w:lvl w:ilvl="8" w:tplc="0415001B" w:tentative="1">
+      <w:start w:val="1"/>
+      <w:numFmt w:val="lowerRoman"/>
+      <w:lvlText w:val="%9."/>
+      <w:lvlJc w:val="right"/>
+      <w:pPr>
+        <w:ind w:left="6480" w:hanging="180"/>
+      </w:pPr>
+    </w:lvl>
+  </w:abstractNum>
+  <w:abstractNum w:abstractNumId="1" w15:restartNumberingAfterBreak="0">
+    <w:nsid w:val="751F7472"/>
+    <w:multiLevelType w:val="multilevel"/>
+    <w:tmpl w:val="04150025"/>
+    <w:lvl w:ilvl="0">
+      <w:start w:val="1"/>
+      <w:numFmt w:val="decimal"/>
+      <w:pStyle w:val="Heading1"/>
+      <w:lvlText w:val="%1"/>
+      <w:lvlJc w:val="left"/>
+      <w:pPr>
+        <w:ind w:left="432" w:hanging="432"/>
+      </w:pPr>
+    </w:lvl>
+    <w:lvl w:ilvl="1">
+      <w:start w:val="1"/>
+      <w:numFmt w:val="decimal"/>
+      <w:pStyle w:val="Heading2"/>
+      <w:lvlText w:val="%1.%2"/>
+      <w:lvlJc w:val="left"/>
+      <w:pPr>
+        <w:ind w:left="576" w:hanging="576"/>
+      </w:pPr>
+    </w:lvl>
+    <w:lvl w:ilvl="2">
+      <w:start w:val="1"/>
+      <w:numFmt w:val="decimal"/>
+      <w:pStyle w:val="Heading3"/>
+      <w:lvlText w:val="%1.%2.%3"/>
+      <w:lvlJc w:val="left"/>
+      <w:pPr>
+        <w:ind w:left="720" w:hanging="720"/>
+      </w:pPr>
+    </w:lvl>
+    <w:lvl w:ilvl="3">
+      <w:start w:val="1"/>
+      <w:numFmt w:val="decimal"/>
+      <w:pStyle w:val="Heading4"/>
+      <w:lvlText w:val="%1.%2.%3.%4"/>
+      <w:lvlJc w:val="left"/>
+      <w:pPr>
+        <w:ind w:left="864" w:hanging="864"/>
+      </w:pPr>
+    </w:lvl>
+    <w:lvl w:ilvl="4">
+      <w:start w:val="1"/>
+      <w:numFmt w:val="decimal"/>
+      <w:pStyle w:val="Heading5"/>
+      <w:lvlText w:val="%1.%2.%3.%4.%5"/>
+      <w:lvlJc w:val="left"/>
+      <w:pPr>
+        <w:ind w:left="1008" w:hanging="1008"/>
+      </w:pPr>
+    </w:lvl>
+    <w:lvl w:ilvl="5">
+      <w:start w:val="1"/>
+      <w:numFmt w:val="decimal"/>
+      <w:pStyle w:val="Heading6"/>
+      <w:lvlText w:val="%1.%2.%3.%4.%5.%6"/>
+      <w:lvlJc w:val="left"/>
+      <w:pPr>
+        <w:ind w:left="1152" w:hanging="1152"/>
+      </w:pPr>
+    </w:lvl>
+    <w:lvl w:ilvl="6">
+      <w:start w:val="1"/>
+      <w:numFmt w:val="decimal"/>
+      <w:pStyle w:val="Heading7"/>
+      <w:lvlText w:val="%1.%2.%3.%4.%5.%6.%7"/>
+      <w:lvlJc w:val="left"/>
+      <w:pPr>
+        <w:ind w:left="1296" w:hanging="1296"/>
+      </w:pPr>
+    </w:lvl>
+    <w:lvl w:ilvl="7">
+      <w:start w:val="1"/>
+      <w:numFmt w:val="decimal"/>
+      <w:pStyle w:val="Heading8"/>
+      <w:lvlText w:val="%1.%2.%3.%4.%5.%6.%7.%8"/>
+      <w:lvlJc w:val="left"/>
+      <w:pPr>
+        <w:ind w:left="1440" w:hanging="1440"/>
+      </w:pPr>
+    </w:lvl>
+    <w:lvl w:ilvl="8">
+      <w:start w:val="1"/>
+      <w:numFmt w:val="decimal"/>
+      <w:pStyle w:val="Heading9"/>
+      <w:lvlText w:val="%1.%2.%3.%4.%5.%6.%7.%8.%9"/>
+      <w:lvlJc w:val="left"/>
+      <w:pPr>
+        <w:ind w:left="1584" w:hanging="1584"/>
+      </w:pPr>
+    </w:lvl>
+  </w:abstractNum>
+  <w:num w:numId="1">
+    <w:abstractNumId w:val="0"/>
+  </w:num>
+  <w:num w:numId="2">
+    <w:abstractNumId w:val="1"/>
+  </w:num>
+</w:numbering>
 </file>
 
 <file path=word/styles.xml><?xml version="1.0" encoding="utf-8"?>
@@ -2358,6 +3882,7 @@
     <w:lsdException w:name="HTML Sample" w:semiHidden="1" w:unhideWhenUsed="1"/>
     <w:lsdException w:name="HTML Typewriter" w:semiHidden="1" w:unhideWhenUsed="1"/>
     <w:lsdException w:name="HTML Variable" w:semiHidden="1" w:unhideWhenUsed="1"/>
+    <w:lsdException w:name="Normal Table" w:semiHidden="1" w:unhideWhenUsed="1"/>
     <w:lsdException w:name="annotation subject" w:semiHidden="1" w:unhideWhenUsed="1"/>
     <w:lsdException w:name="No List" w:semiHidden="1" w:unhideWhenUsed="1"/>
     <w:lsdException w:name="Outline List 1" w:semiHidden="1" w:unhideWhenUsed="1"/>
@@ -2404,8 +3929,10 @@
     <w:lsdException w:name="Table Subtle 2" w:semiHidden="1" w:unhideWhenUsed="1"/>
     <w:lsdException w:name="Table Web 1" w:semiHidden="1" w:unhideWhenUsed="1"/>
     <w:lsdException w:name="Table Web 2" w:semiHidden="1" w:unhideWhenUsed="1"/>
+    <w:lsdException w:name="Table Web 3" w:semiHidden="1" w:unhideWhenUsed="1"/>
     <w:lsdException w:name="Balloon Text" w:semiHidden="1" w:unhideWhenUsed="1"/>
     <w:lsdException w:name="Table Grid" w:uiPriority="39"/>
+    <w:lsdException w:name="Table Theme" w:semiHidden="1" w:unhideWhenUsed="1"/>
     <w:lsdException w:name="Placeholder Text" w:semiHidden="1"/>
     <w:lsdException w:name="No Spacing" w:uiPriority="1" w:qFormat="1"/>
     <w:lsdException w:name="Light Shading" w:uiPriority="60"/>
@@ -2643,6 +4170,9 @@
     <w:pPr>
       <w:keepNext/>
       <w:keepLines/>
+      <w:numPr>
+        <w:numId w:val="2"/>
+      </w:numPr>
       <w:spacing w:before="240" w:after="0"/>
       <w:outlineLvl w:val="0"/>
     </w:pPr>
@@ -2665,6 +4195,10 @@
     <w:pPr>
       <w:keepNext/>
       <w:keepLines/>
+      <w:numPr>
+        <w:ilvl w:val="1"/>
+        <w:numId w:val="2"/>
+      </w:numPr>
       <w:spacing w:before="40" w:after="0"/>
       <w:outlineLvl w:val="1"/>
     </w:pPr>
@@ -2687,6 +4221,10 @@
     <w:pPr>
       <w:keepNext/>
       <w:keepLines/>
+      <w:numPr>
+        <w:ilvl w:val="2"/>
+        <w:numId w:val="2"/>
+      </w:numPr>
       <w:spacing w:before="40" w:after="0"/>
       <w:outlineLvl w:val="2"/>
     </w:pPr>
@@ -2695,6 +4233,165 @@
       <w:color w:val="1F3763" w:themeColor="accent1" w:themeShade="7F"/>
       <w:sz w:val="24"/>
       <w:szCs w:val="24"/>
+    </w:rPr>
+  </w:style>
+  <w:style w:type="paragraph" w:styleId="Heading4">
+    <w:name w:val="heading 4"/>
+    <w:basedOn w:val="Normal"/>
+    <w:next w:val="Normal"/>
+    <w:link w:val="Heading4Char"/>
+    <w:uiPriority w:val="9"/>
+    <w:unhideWhenUsed/>
+    <w:qFormat/>
+    <w:rsid w:val="00CF1765"/>
+    <w:pPr>
+      <w:keepNext/>
+      <w:keepLines/>
+      <w:numPr>
+        <w:ilvl w:val="3"/>
+        <w:numId w:val="2"/>
+      </w:numPr>
+      <w:spacing w:before="40" w:after="0"/>
+      <w:outlineLvl w:val="3"/>
+    </w:pPr>
+    <w:rPr>
+      <w:rFonts w:asciiTheme="majorHAnsi" w:eastAsiaTheme="majorEastAsia" w:hAnsiTheme="majorHAnsi" w:cstheme="majorBidi"/>
+      <w:i/>
+      <w:iCs/>
+      <w:color w:val="2F5496" w:themeColor="accent1" w:themeShade="BF"/>
+    </w:rPr>
+  </w:style>
+  <w:style w:type="paragraph" w:styleId="Heading5">
+    <w:name w:val="heading 5"/>
+    <w:basedOn w:val="Normal"/>
+    <w:next w:val="Normal"/>
+    <w:link w:val="Heading5Char"/>
+    <w:uiPriority w:val="9"/>
+    <w:semiHidden/>
+    <w:unhideWhenUsed/>
+    <w:qFormat/>
+    <w:rsid w:val="004B3808"/>
+    <w:pPr>
+      <w:keepNext/>
+      <w:keepLines/>
+      <w:numPr>
+        <w:ilvl w:val="4"/>
+        <w:numId w:val="2"/>
+      </w:numPr>
+      <w:spacing w:before="40" w:after="0"/>
+      <w:outlineLvl w:val="4"/>
+    </w:pPr>
+    <w:rPr>
+      <w:rFonts w:asciiTheme="majorHAnsi" w:eastAsiaTheme="majorEastAsia" w:hAnsiTheme="majorHAnsi" w:cstheme="majorBidi"/>
+      <w:color w:val="2F5496" w:themeColor="accent1" w:themeShade="BF"/>
+    </w:rPr>
+  </w:style>
+  <w:style w:type="paragraph" w:styleId="Heading6">
+    <w:name w:val="heading 6"/>
+    <w:basedOn w:val="Normal"/>
+    <w:next w:val="Normal"/>
+    <w:link w:val="Heading6Char"/>
+    <w:uiPriority w:val="9"/>
+    <w:semiHidden/>
+    <w:unhideWhenUsed/>
+    <w:qFormat/>
+    <w:rsid w:val="004B3808"/>
+    <w:pPr>
+      <w:keepNext/>
+      <w:keepLines/>
+      <w:numPr>
+        <w:ilvl w:val="5"/>
+        <w:numId w:val="2"/>
+      </w:numPr>
+      <w:spacing w:before="40" w:after="0"/>
+      <w:outlineLvl w:val="5"/>
+    </w:pPr>
+    <w:rPr>
+      <w:rFonts w:asciiTheme="majorHAnsi" w:eastAsiaTheme="majorEastAsia" w:hAnsiTheme="majorHAnsi" w:cstheme="majorBidi"/>
+      <w:color w:val="1F3763" w:themeColor="accent1" w:themeShade="7F"/>
+    </w:rPr>
+  </w:style>
+  <w:style w:type="paragraph" w:styleId="Heading7">
+    <w:name w:val="heading 7"/>
+    <w:basedOn w:val="Normal"/>
+    <w:next w:val="Normal"/>
+    <w:link w:val="Heading7Char"/>
+    <w:uiPriority w:val="9"/>
+    <w:semiHidden/>
+    <w:unhideWhenUsed/>
+    <w:qFormat/>
+    <w:rsid w:val="004B3808"/>
+    <w:pPr>
+      <w:keepNext/>
+      <w:keepLines/>
+      <w:numPr>
+        <w:ilvl w:val="6"/>
+        <w:numId w:val="2"/>
+      </w:numPr>
+      <w:spacing w:before="40" w:after="0"/>
+      <w:outlineLvl w:val="6"/>
+    </w:pPr>
+    <w:rPr>
+      <w:rFonts w:asciiTheme="majorHAnsi" w:eastAsiaTheme="majorEastAsia" w:hAnsiTheme="majorHAnsi" w:cstheme="majorBidi"/>
+      <w:i/>
+      <w:iCs/>
+      <w:color w:val="1F3763" w:themeColor="accent1" w:themeShade="7F"/>
+    </w:rPr>
+  </w:style>
+  <w:style w:type="paragraph" w:styleId="Heading8">
+    <w:name w:val="heading 8"/>
+    <w:basedOn w:val="Normal"/>
+    <w:next w:val="Normal"/>
+    <w:link w:val="Heading8Char"/>
+    <w:uiPriority w:val="9"/>
+    <w:semiHidden/>
+    <w:unhideWhenUsed/>
+    <w:qFormat/>
+    <w:rsid w:val="004B3808"/>
+    <w:pPr>
+      <w:keepNext/>
+      <w:keepLines/>
+      <w:numPr>
+        <w:ilvl w:val="7"/>
+        <w:numId w:val="2"/>
+      </w:numPr>
+      <w:spacing w:before="40" w:after="0"/>
+      <w:outlineLvl w:val="7"/>
+    </w:pPr>
+    <w:rPr>
+      <w:rFonts w:asciiTheme="majorHAnsi" w:eastAsiaTheme="majorEastAsia" w:hAnsiTheme="majorHAnsi" w:cstheme="majorBidi"/>
+      <w:color w:val="272727" w:themeColor="text1" w:themeTint="D8"/>
+      <w:sz w:val="21"/>
+      <w:szCs w:val="21"/>
+    </w:rPr>
+  </w:style>
+  <w:style w:type="paragraph" w:styleId="Heading9">
+    <w:name w:val="heading 9"/>
+    <w:basedOn w:val="Normal"/>
+    <w:next w:val="Normal"/>
+    <w:link w:val="Heading9Char"/>
+    <w:uiPriority w:val="9"/>
+    <w:semiHidden/>
+    <w:unhideWhenUsed/>
+    <w:qFormat/>
+    <w:rsid w:val="004B3808"/>
+    <w:pPr>
+      <w:keepNext/>
+      <w:keepLines/>
+      <w:numPr>
+        <w:ilvl w:val="8"/>
+        <w:numId w:val="2"/>
+      </w:numPr>
+      <w:spacing w:before="40" w:after="0"/>
+      <w:outlineLvl w:val="8"/>
+    </w:pPr>
+    <w:rPr>
+      <w:rFonts w:asciiTheme="majorHAnsi" w:eastAsiaTheme="majorEastAsia" w:hAnsiTheme="majorHAnsi" w:cstheme="majorBidi"/>
+      <w:i/>
+      <w:iCs/>
+      <w:color w:val="272727" w:themeColor="text1" w:themeTint="D8"/>
+      <w:sz w:val="21"/>
+      <w:szCs w:val="21"/>
     </w:rPr>
   </w:style>
   <w:style w:type="character" w:default="1" w:styleId="DefaultParagraphFont">
@@ -2858,6 +4555,141 @@
     <w:rPr>
       <w:color w:val="0563C1" w:themeColor="hyperlink"/>
       <w:u w:val="single"/>
+    </w:rPr>
+  </w:style>
+  <w:style w:type="paragraph" w:styleId="Caption">
+    <w:name w:val="caption"/>
+    <w:basedOn w:val="Normal"/>
+    <w:next w:val="Normal"/>
+    <w:uiPriority w:val="35"/>
+    <w:unhideWhenUsed/>
+    <w:qFormat/>
+    <w:rsid w:val="00DD65FD"/>
+    <w:pPr>
+      <w:spacing w:after="200" w:line="240" w:lineRule="auto"/>
+    </w:pPr>
+    <w:rPr>
+      <w:i/>
+      <w:iCs/>
+      <w:color w:val="44546A" w:themeColor="text2"/>
+      <w:sz w:val="18"/>
+      <w:szCs w:val="18"/>
+    </w:rPr>
+  </w:style>
+  <w:style w:type="paragraph" w:styleId="ListParagraph">
+    <w:name w:val="List Paragraph"/>
+    <w:basedOn w:val="Normal"/>
+    <w:uiPriority w:val="34"/>
+    <w:qFormat/>
+    <w:rsid w:val="00723278"/>
+    <w:pPr>
+      <w:ind w:left="720"/>
+      <w:contextualSpacing/>
+    </w:pPr>
+  </w:style>
+  <w:style w:type="paragraph" w:styleId="TableofFigures">
+    <w:name w:val="table of figures"/>
+    <w:basedOn w:val="Normal"/>
+    <w:next w:val="Normal"/>
+    <w:uiPriority w:val="99"/>
+    <w:unhideWhenUsed/>
+    <w:rsid w:val="00395079"/>
+    <w:pPr>
+      <w:spacing w:after="0"/>
+    </w:pPr>
+  </w:style>
+  <w:style w:type="character" w:customStyle="1" w:styleId="Heading4Char">
+    <w:name w:val="Heading 4 Char"/>
+    <w:basedOn w:val="DefaultParagraphFont"/>
+    <w:link w:val="Heading4"/>
+    <w:uiPriority w:val="9"/>
+    <w:rsid w:val="00CF1765"/>
+    <w:rPr>
+      <w:rFonts w:asciiTheme="majorHAnsi" w:eastAsiaTheme="majorEastAsia" w:hAnsiTheme="majorHAnsi" w:cstheme="majorBidi"/>
+      <w:i/>
+      <w:iCs/>
+      <w:color w:val="2F5496" w:themeColor="accent1" w:themeShade="BF"/>
+    </w:rPr>
+  </w:style>
+  <w:style w:type="paragraph" w:styleId="TOC3">
+    <w:name w:val="toc 3"/>
+    <w:basedOn w:val="Normal"/>
+    <w:next w:val="Normal"/>
+    <w:autoRedefine/>
+    <w:uiPriority w:val="39"/>
+    <w:unhideWhenUsed/>
+    <w:rsid w:val="00374128"/>
+    <w:pPr>
+      <w:spacing w:after="100"/>
+      <w:ind w:left="440"/>
+    </w:pPr>
+  </w:style>
+  <w:style w:type="character" w:customStyle="1" w:styleId="Heading5Char">
+    <w:name w:val="Heading 5 Char"/>
+    <w:basedOn w:val="DefaultParagraphFont"/>
+    <w:link w:val="Heading5"/>
+    <w:uiPriority w:val="9"/>
+    <w:semiHidden/>
+    <w:rsid w:val="004B3808"/>
+    <w:rPr>
+      <w:rFonts w:asciiTheme="majorHAnsi" w:eastAsiaTheme="majorEastAsia" w:hAnsiTheme="majorHAnsi" w:cstheme="majorBidi"/>
+      <w:color w:val="2F5496" w:themeColor="accent1" w:themeShade="BF"/>
+    </w:rPr>
+  </w:style>
+  <w:style w:type="character" w:customStyle="1" w:styleId="Heading6Char">
+    <w:name w:val="Heading 6 Char"/>
+    <w:basedOn w:val="DefaultParagraphFont"/>
+    <w:link w:val="Heading6"/>
+    <w:uiPriority w:val="9"/>
+    <w:semiHidden/>
+    <w:rsid w:val="004B3808"/>
+    <w:rPr>
+      <w:rFonts w:asciiTheme="majorHAnsi" w:eastAsiaTheme="majorEastAsia" w:hAnsiTheme="majorHAnsi" w:cstheme="majorBidi"/>
+      <w:color w:val="1F3763" w:themeColor="accent1" w:themeShade="7F"/>
+    </w:rPr>
+  </w:style>
+  <w:style w:type="character" w:customStyle="1" w:styleId="Heading7Char">
+    <w:name w:val="Heading 7 Char"/>
+    <w:basedOn w:val="DefaultParagraphFont"/>
+    <w:link w:val="Heading7"/>
+    <w:uiPriority w:val="9"/>
+    <w:semiHidden/>
+    <w:rsid w:val="004B3808"/>
+    <w:rPr>
+      <w:rFonts w:asciiTheme="majorHAnsi" w:eastAsiaTheme="majorEastAsia" w:hAnsiTheme="majorHAnsi" w:cstheme="majorBidi"/>
+      <w:i/>
+      <w:iCs/>
+      <w:color w:val="1F3763" w:themeColor="accent1" w:themeShade="7F"/>
+    </w:rPr>
+  </w:style>
+  <w:style w:type="character" w:customStyle="1" w:styleId="Heading8Char">
+    <w:name w:val="Heading 8 Char"/>
+    <w:basedOn w:val="DefaultParagraphFont"/>
+    <w:link w:val="Heading8"/>
+    <w:uiPriority w:val="9"/>
+    <w:semiHidden/>
+    <w:rsid w:val="004B3808"/>
+    <w:rPr>
+      <w:rFonts w:asciiTheme="majorHAnsi" w:eastAsiaTheme="majorEastAsia" w:hAnsiTheme="majorHAnsi" w:cstheme="majorBidi"/>
+      <w:color w:val="272727" w:themeColor="text1" w:themeTint="D8"/>
+      <w:sz w:val="21"/>
+      <w:szCs w:val="21"/>
+    </w:rPr>
+  </w:style>
+  <w:style w:type="character" w:customStyle="1" w:styleId="Heading9Char">
+    <w:name w:val="Heading 9 Char"/>
+    <w:basedOn w:val="DefaultParagraphFont"/>
+    <w:link w:val="Heading9"/>
+    <w:uiPriority w:val="9"/>
+    <w:semiHidden/>
+    <w:rsid w:val="004B3808"/>
+    <w:rPr>
+      <w:rFonts w:asciiTheme="majorHAnsi" w:eastAsiaTheme="majorEastAsia" w:hAnsiTheme="majorHAnsi" w:cstheme="majorBidi"/>
+      <w:i/>
+      <w:iCs/>
+      <w:color w:val="272727" w:themeColor="text1" w:themeTint="D8"/>
+      <w:sz w:val="21"/>
+      <w:szCs w:val="21"/>
     </w:rPr>
   </w:style>
 </w:styles>
@@ -3163,7 +4995,7 @@
 </file>
 
 <file path=customXml/itemProps1.xml><?xml version="1.0" encoding="utf-8"?>
-<ds:datastoreItem xmlns:ds="http://schemas.openxmlformats.org/officeDocument/2006/customXml" ds:itemID="{015D0C9D-241B-4022-B9CA-7E2B67591C22}">
+<ds:datastoreItem xmlns:ds="http://schemas.openxmlformats.org/officeDocument/2006/customXml" ds:itemID="{244AE9CF-0AA3-4D3A-AEEF-9E21E9C4E413}">
   <ds:schemaRefs>
     <ds:schemaRef ds:uri="http://schemas.openxmlformats.org/officeDocument/2006/bibliography"/>
   </ds:schemaRefs>

--- a/docs/README.docx
+++ b/docs/README.docx
@@ -61,7 +61,7 @@
                     <pic:cNvPicPr/>
                   </pic:nvPicPr>
                   <pic:blipFill>
-                    <a:blip r:embed="rId6"/>
+                    <a:blip r:embed="rId8"/>
                     <a:stretch>
                       <a:fillRect/>
                     </a:stretch>
@@ -219,7 +219,7 @@
           <w:r>
             <w:fldChar w:fldCharType="separate"/>
           </w:r>
-          <w:hyperlink w:anchor="_Toc41760621" w:history="1">
+          <w:hyperlink w:anchor="_Toc41763922" w:history="1">
             <w:r>
               <w:rPr>
                 <w:rStyle w:val="Hyperlink"/>
@@ -261,7 +261,7 @@
                 <w:noProof/>
                 <w:webHidden/>
               </w:rPr>
-              <w:instrText xml:space="preserve"> PAGEREF _Toc41760621 \h </w:instrText>
+              <w:instrText xml:space="preserve"> PAGEREF _Toc41763922 \h </w:instrText>
             </w:r>
             <w:r>
               <w:rPr>
@@ -305,7 +305,7 @@
               <w:lang w:eastAsia="pl-PL"/>
             </w:rPr>
           </w:pPr>
-          <w:hyperlink w:anchor="_Toc41760622" w:history="1">
+          <w:hyperlink w:anchor="_Toc41763923" w:history="1">
             <w:r>
               <w:rPr>
                 <w:rStyle w:val="Hyperlink"/>
@@ -347,7 +347,7 @@
                 <w:noProof/>
                 <w:webHidden/>
               </w:rPr>
-              <w:instrText xml:space="preserve"> PAGEREF _Toc41760622 \h </w:instrText>
+              <w:instrText xml:space="preserve"> PAGEREF _Toc41763923 \h </w:instrText>
             </w:r>
             <w:r>
               <w:rPr>
@@ -391,7 +391,7 @@
               <w:lang w:eastAsia="pl-PL"/>
             </w:rPr>
           </w:pPr>
-          <w:hyperlink w:anchor="_Toc41760623" w:history="1">
+          <w:hyperlink w:anchor="_Toc41763924" w:history="1">
             <w:r>
               <w:rPr>
                 <w:rStyle w:val="Hyperlink"/>
@@ -433,7 +433,7 @@
                 <w:noProof/>
                 <w:webHidden/>
               </w:rPr>
-              <w:instrText xml:space="preserve"> PAGEREF _Toc41760623 \h </w:instrText>
+              <w:instrText xml:space="preserve"> PAGEREF _Toc41763924 \h </w:instrText>
             </w:r>
             <w:r>
               <w:rPr>
@@ -477,7 +477,7 @@
               <w:lang w:eastAsia="pl-PL"/>
             </w:rPr>
           </w:pPr>
-          <w:hyperlink w:anchor="_Toc41760624" w:history="1">
+          <w:hyperlink w:anchor="_Toc41763925" w:history="1">
             <w:r>
               <w:rPr>
                 <w:rStyle w:val="Hyperlink"/>
@@ -519,7 +519,93 @@
                 <w:noProof/>
                 <w:webHidden/>
               </w:rPr>
-              <w:instrText xml:space="preserve"> PAGEREF _Toc41760624 \h </w:instrText>
+              <w:instrText xml:space="preserve"> PAGEREF _Toc41763925 \h </w:instrText>
+            </w:r>
+            <w:r>
+              <w:rPr>
+                <w:noProof/>
+                <w:webHidden/>
+              </w:rPr>
+            </w:r>
+            <w:r>
+              <w:rPr>
+                <w:noProof/>
+                <w:webHidden/>
+              </w:rPr>
+              <w:fldChar w:fldCharType="separate"/>
+            </w:r>
+            <w:r>
+              <w:rPr>
+                <w:noProof/>
+                <w:webHidden/>
+              </w:rPr>
+              <w:t>3</w:t>
+            </w:r>
+            <w:r>
+              <w:rPr>
+                <w:noProof/>
+                <w:webHidden/>
+              </w:rPr>
+              <w:fldChar w:fldCharType="end"/>
+            </w:r>
+          </w:hyperlink>
+        </w:p>
+        <w:p>
+          <w:pPr>
+            <w:pStyle w:val="TOC3"/>
+            <w:tabs>
+              <w:tab w:val="left" w:pos="1320"/>
+              <w:tab w:val="right" w:leader="dot" w:pos="9016"/>
+            </w:tabs>
+            <w:rPr>
+              <w:rFonts w:eastAsiaTheme="minorEastAsia"/>
+              <w:noProof/>
+              <w:lang w:eastAsia="pl-PL"/>
+            </w:rPr>
+          </w:pPr>
+          <w:hyperlink w:anchor="_Toc41763926" w:history="1">
+            <w:r>
+              <w:rPr>
+                <w:rStyle w:val="Hyperlink"/>
+                <w:noProof/>
+              </w:rPr>
+              <w:t>2.2.1</w:t>
+            </w:r>
+            <w:r>
+              <w:rPr>
+                <w:rFonts w:eastAsiaTheme="minorEastAsia"/>
+                <w:noProof/>
+                <w:lang w:eastAsia="pl-PL"/>
+              </w:rPr>
+              <w:tab/>
+            </w:r>
+            <w:r>
+              <w:rPr>
+                <w:rStyle w:val="Hyperlink"/>
+                <w:noProof/>
+              </w:rPr>
+              <w:t>Algorytm automatycznego generowania wyników meczów</w:t>
+            </w:r>
+            <w:r>
+              <w:rPr>
+                <w:noProof/>
+                <w:webHidden/>
+              </w:rPr>
+              <w:tab/>
+            </w:r>
+            <w:r>
+              <w:rPr>
+                <w:noProof/>
+                <w:webHidden/>
+              </w:rPr>
+              <w:fldChar w:fldCharType="begin"/>
+            </w:r>
+            <w:r>
+              <w:rPr>
+                <w:noProof/>
+                <w:webHidden/>
+              </w:rPr>
+              <w:instrText xml:space="preserve"> PAGEREF _Toc41763926 \h </w:instrText>
             </w:r>
             <w:r>
               <w:rPr>
@@ -563,7 +649,7 @@
               <w:lang w:eastAsia="pl-PL"/>
             </w:rPr>
           </w:pPr>
-          <w:hyperlink w:anchor="_Toc41760625" w:history="1">
+          <w:hyperlink w:anchor="_Toc41763927" w:history="1">
             <w:r>
               <w:rPr>
                 <w:rStyle w:val="Hyperlink"/>
@@ -605,7 +691,7 @@
                 <w:noProof/>
                 <w:webHidden/>
               </w:rPr>
-              <w:instrText xml:space="preserve"> PAGEREF _Toc41760625 \h </w:instrText>
+              <w:instrText xml:space="preserve"> PAGEREF _Toc41763927 \h </w:instrText>
             </w:r>
             <w:r>
               <w:rPr>
@@ -625,7 +711,7 @@
                 <w:noProof/>
                 <w:webHidden/>
               </w:rPr>
-              <w:t>3</w:t>
+              <w:t>6</w:t>
             </w:r>
             <w:r>
               <w:rPr>
@@ -649,7 +735,7 @@
               <w:lang w:eastAsia="pl-PL"/>
             </w:rPr>
           </w:pPr>
-          <w:hyperlink w:anchor="_Toc41760626" w:history="1">
+          <w:hyperlink w:anchor="_Toc41763928" w:history="1">
             <w:r>
               <w:rPr>
                 <w:rStyle w:val="Hyperlink"/>
@@ -691,7 +777,7 @@
                 <w:noProof/>
                 <w:webHidden/>
               </w:rPr>
-              <w:instrText xml:space="preserve"> PAGEREF _Toc41760626 \h </w:instrText>
+              <w:instrText xml:space="preserve"> PAGEREF _Toc41763928 \h </w:instrText>
             </w:r>
             <w:r>
               <w:rPr>
@@ -711,7 +797,7 @@
                 <w:noProof/>
                 <w:webHidden/>
               </w:rPr>
-              <w:t>3</w:t>
+              <w:t>6</w:t>
             </w:r>
             <w:r>
               <w:rPr>
@@ -735,7 +821,7 @@
               <w:lang w:eastAsia="pl-PL"/>
             </w:rPr>
           </w:pPr>
-          <w:hyperlink w:anchor="_Toc41760627" w:history="1">
+          <w:hyperlink w:anchor="_Toc41763929" w:history="1">
             <w:r>
               <w:rPr>
                 <w:rStyle w:val="Hyperlink"/>
@@ -777,7 +863,7 @@
                 <w:noProof/>
                 <w:webHidden/>
               </w:rPr>
-              <w:instrText xml:space="preserve"> PAGEREF _Toc41760627 \h </w:instrText>
+              <w:instrText xml:space="preserve"> PAGEREF _Toc41763929 \h </w:instrText>
             </w:r>
             <w:r>
               <w:rPr>
@@ -797,7 +883,7 @@
                 <w:noProof/>
                 <w:webHidden/>
               </w:rPr>
-              <w:t>3</w:t>
+              <w:t>6</w:t>
             </w:r>
             <w:r>
               <w:rPr>
@@ -821,7 +907,7 @@
               <w:lang w:eastAsia="pl-PL"/>
             </w:rPr>
           </w:pPr>
-          <w:hyperlink w:anchor="_Toc41760628" w:history="1">
+          <w:hyperlink w:anchor="_Toc41763930" w:history="1">
             <w:r>
               <w:rPr>
                 <w:rStyle w:val="Hyperlink"/>
@@ -863,7 +949,7 @@
                 <w:noProof/>
                 <w:webHidden/>
               </w:rPr>
-              <w:instrText xml:space="preserve"> PAGEREF _Toc41760628 \h </w:instrText>
+              <w:instrText xml:space="preserve"> PAGEREF _Toc41763930 \h </w:instrText>
             </w:r>
             <w:r>
               <w:rPr>
@@ -883,7 +969,93 @@
                 <w:noProof/>
                 <w:webHidden/>
               </w:rPr>
-              <w:t>3</w:t>
+              <w:t>6</w:t>
+            </w:r>
+            <w:r>
+              <w:rPr>
+                <w:noProof/>
+                <w:webHidden/>
+              </w:rPr>
+              <w:fldChar w:fldCharType="end"/>
+            </w:r>
+          </w:hyperlink>
+        </w:p>
+        <w:p>
+          <w:pPr>
+            <w:pStyle w:val="TOC3"/>
+            <w:tabs>
+              <w:tab w:val="left" w:pos="1320"/>
+              <w:tab w:val="right" w:leader="dot" w:pos="9016"/>
+            </w:tabs>
+            <w:rPr>
+              <w:rFonts w:eastAsiaTheme="minorEastAsia"/>
+              <w:noProof/>
+              <w:lang w:eastAsia="pl-PL"/>
+            </w:rPr>
+          </w:pPr>
+          <w:hyperlink w:anchor="_Toc41763931" w:history="1">
+            <w:r>
+              <w:rPr>
+                <w:rStyle w:val="Hyperlink"/>
+                <w:noProof/>
+              </w:rPr>
+              <w:t>3.3.1</w:t>
+            </w:r>
+            <w:r>
+              <w:rPr>
+                <w:rFonts w:eastAsiaTheme="minorEastAsia"/>
+                <w:noProof/>
+                <w:lang w:eastAsia="pl-PL"/>
+              </w:rPr>
+              <w:tab/>
+            </w:r>
+            <w:r>
+              <w:rPr>
+                <w:rStyle w:val="Hyperlink"/>
+                <w:noProof/>
+              </w:rPr>
+              <w:t>Algorytm automatycznego generowania wyników meczów</w:t>
+            </w:r>
+            <w:r>
+              <w:rPr>
+                <w:noProof/>
+                <w:webHidden/>
+              </w:rPr>
+              <w:tab/>
+            </w:r>
+            <w:r>
+              <w:rPr>
+                <w:noProof/>
+                <w:webHidden/>
+              </w:rPr>
+              <w:fldChar w:fldCharType="begin"/>
+            </w:r>
+            <w:r>
+              <w:rPr>
+                <w:noProof/>
+                <w:webHidden/>
+              </w:rPr>
+              <w:instrText xml:space="preserve"> PAGEREF _Toc41763931 \h </w:instrText>
+            </w:r>
+            <w:r>
+              <w:rPr>
+                <w:noProof/>
+                <w:webHidden/>
+              </w:rPr>
+            </w:r>
+            <w:r>
+              <w:rPr>
+                <w:noProof/>
+                <w:webHidden/>
+              </w:rPr>
+              <w:fldChar w:fldCharType="separate"/>
+            </w:r>
+            <w:r>
+              <w:rPr>
+                <w:noProof/>
+                <w:webHidden/>
+              </w:rPr>
+              <w:t>6</w:t>
             </w:r>
             <w:r>
               <w:rPr>
@@ -907,7 +1079,7 @@
               <w:lang w:eastAsia="pl-PL"/>
             </w:rPr>
           </w:pPr>
-          <w:hyperlink w:anchor="_Toc41760629" w:history="1">
+          <w:hyperlink w:anchor="_Toc41763932" w:history="1">
             <w:r>
               <w:rPr>
                 <w:rStyle w:val="Hyperlink"/>
@@ -949,7 +1121,7 @@
                 <w:noProof/>
                 <w:webHidden/>
               </w:rPr>
-              <w:instrText xml:space="preserve"> PAGEREF _Toc41760629 \h </w:instrText>
+              <w:instrText xml:space="preserve"> PAGEREF _Toc41763932 \h </w:instrText>
             </w:r>
             <w:r>
               <w:rPr>
@@ -969,7 +1141,7 @@
                 <w:noProof/>
                 <w:webHidden/>
               </w:rPr>
-              <w:t>3</w:t>
+              <w:t>6</w:t>
             </w:r>
             <w:r>
               <w:rPr>
@@ -993,7 +1165,7 @@
               <w:lang w:eastAsia="pl-PL"/>
             </w:rPr>
           </w:pPr>
-          <w:hyperlink w:anchor="_Toc41760630" w:history="1">
+          <w:hyperlink w:anchor="_Toc41763933" w:history="1">
             <w:r>
               <w:rPr>
                 <w:rStyle w:val="Hyperlink"/>
@@ -1035,7 +1207,7 @@
                 <w:noProof/>
                 <w:webHidden/>
               </w:rPr>
-              <w:instrText xml:space="preserve"> PAGEREF _Toc41760630 \h </w:instrText>
+              <w:instrText xml:space="preserve"> PAGEREF _Toc41763933 \h </w:instrText>
             </w:r>
             <w:r>
               <w:rPr>
@@ -1055,7 +1227,7 @@
                 <w:noProof/>
                 <w:webHidden/>
               </w:rPr>
-              <w:t>3</w:t>
+              <w:t>6</w:t>
             </w:r>
             <w:r>
               <w:rPr>
@@ -1079,7 +1251,7 @@
               <w:lang w:eastAsia="pl-PL"/>
             </w:rPr>
           </w:pPr>
-          <w:hyperlink w:anchor="_Toc41760631" w:history="1">
+          <w:hyperlink w:anchor="_Toc41763934" w:history="1">
             <w:r>
               <w:rPr>
                 <w:rStyle w:val="Hyperlink"/>
@@ -1121,7 +1293,7 @@
                 <w:noProof/>
                 <w:webHidden/>
               </w:rPr>
-              <w:instrText xml:space="preserve"> PAGEREF _Toc41760631 \h </w:instrText>
+              <w:instrText xml:space="preserve"> PAGEREF _Toc41763934 \h </w:instrText>
             </w:r>
             <w:r>
               <w:rPr>
@@ -1141,7 +1313,7 @@
                 <w:noProof/>
                 <w:webHidden/>
               </w:rPr>
-              <w:t>4</w:t>
+              <w:t>6</w:t>
             </w:r>
             <w:r>
               <w:rPr>
@@ -1165,7 +1337,7 @@
               <w:lang w:eastAsia="pl-PL"/>
             </w:rPr>
           </w:pPr>
-          <w:hyperlink w:anchor="_Toc41760632" w:history="1">
+          <w:hyperlink w:anchor="_Toc41763935" w:history="1">
             <w:r>
               <w:rPr>
                 <w:rStyle w:val="Hyperlink"/>
@@ -1207,7 +1379,7 @@
                 <w:noProof/>
                 <w:webHidden/>
               </w:rPr>
-              <w:instrText xml:space="preserve"> PAGEREF _Toc41760632 \h </w:instrText>
+              <w:instrText xml:space="preserve"> PAGEREF _Toc41763935 \h </w:instrText>
             </w:r>
             <w:r>
               <w:rPr>
@@ -1227,7 +1399,7 @@
                 <w:noProof/>
                 <w:webHidden/>
               </w:rPr>
-              <w:t>4</w:t>
+              <w:t>10</w:t>
             </w:r>
             <w:r>
               <w:rPr>
@@ -1251,7 +1423,7 @@
               <w:lang w:eastAsia="pl-PL"/>
             </w:rPr>
           </w:pPr>
-          <w:hyperlink w:anchor="_Toc41760633" w:history="1">
+          <w:hyperlink w:anchor="_Toc41763936" w:history="1">
             <w:r>
               <w:rPr>
                 <w:rStyle w:val="Hyperlink"/>
@@ -1293,7 +1465,7 @@
                 <w:noProof/>
                 <w:webHidden/>
               </w:rPr>
-              <w:instrText xml:space="preserve"> PAGEREF _Toc41760633 \h </w:instrText>
+              <w:instrText xml:space="preserve"> PAGEREF _Toc41763936 \h </w:instrText>
             </w:r>
             <w:r>
               <w:rPr>
@@ -1313,7 +1485,7 @@
                 <w:noProof/>
                 <w:webHidden/>
               </w:rPr>
-              <w:t>4</w:t>
+              <w:t>15</w:t>
             </w:r>
             <w:r>
               <w:rPr>
@@ -1337,7 +1509,7 @@
               <w:lang w:eastAsia="pl-PL"/>
             </w:rPr>
           </w:pPr>
-          <w:hyperlink w:anchor="_Toc41760634" w:history="1">
+          <w:hyperlink w:anchor="_Toc41763937" w:history="1">
             <w:r>
               <w:rPr>
                 <w:rStyle w:val="Hyperlink"/>
@@ -1379,7 +1551,7 @@
                 <w:noProof/>
                 <w:webHidden/>
               </w:rPr>
-              <w:instrText xml:space="preserve"> PAGEREF _Toc41760634 \h </w:instrText>
+              <w:instrText xml:space="preserve"> PAGEREF _Toc41763937 \h </w:instrText>
             </w:r>
             <w:r>
               <w:rPr>
@@ -1399,7 +1571,7 @@
                 <w:noProof/>
                 <w:webHidden/>
               </w:rPr>
-              <w:t>4</w:t>
+              <w:t>16</w:t>
             </w:r>
             <w:r>
               <w:rPr>
@@ -1423,7 +1595,7 @@
               <w:lang w:eastAsia="pl-PL"/>
             </w:rPr>
           </w:pPr>
-          <w:hyperlink w:anchor="_Toc41760635" w:history="1">
+          <w:hyperlink w:anchor="_Toc41763938" w:history="1">
             <w:r>
               <w:rPr>
                 <w:rStyle w:val="Hyperlink"/>
@@ -1465,7 +1637,7 @@
                 <w:noProof/>
                 <w:webHidden/>
               </w:rPr>
-              <w:instrText xml:space="preserve"> PAGEREF _Toc41760635 \h </w:instrText>
+              <w:instrText xml:space="preserve"> PAGEREF _Toc41763938 \h </w:instrText>
             </w:r>
             <w:r>
               <w:rPr>
@@ -1485,7 +1657,7 @@
                 <w:noProof/>
                 <w:webHidden/>
               </w:rPr>
-              <w:t>4</w:t>
+              <w:t>16</w:t>
             </w:r>
             <w:r>
               <w:rPr>
@@ -1509,7 +1681,7 @@
               <w:lang w:eastAsia="pl-PL"/>
             </w:rPr>
           </w:pPr>
-          <w:hyperlink w:anchor="_Toc41760636" w:history="1">
+          <w:hyperlink w:anchor="_Toc41763939" w:history="1">
             <w:r>
               <w:rPr>
                 <w:rStyle w:val="Hyperlink"/>
@@ -1551,7 +1723,7 @@
                 <w:noProof/>
                 <w:webHidden/>
               </w:rPr>
-              <w:instrText xml:space="preserve"> PAGEREF _Toc41760636 \h </w:instrText>
+              <w:instrText xml:space="preserve"> PAGEREF _Toc41763939 \h </w:instrText>
             </w:r>
             <w:r>
               <w:rPr>
@@ -1571,7 +1743,7 @@
                 <w:noProof/>
                 <w:webHidden/>
               </w:rPr>
-              <w:t>4</w:t>
+              <w:t>16</w:t>
             </w:r>
             <w:r>
               <w:rPr>
@@ -1607,12 +1779,1094 @@
         <w:br w:type="page"/>
       </w:r>
     </w:p>
+    <w:p>
+      <w:pPr>
+        <w:pStyle w:val="Heading1"/>
+        <w:numPr>
+          <w:ilvl w:val="0"/>
+          <w:numId w:val="0"/>
+        </w:numPr>
+      </w:pPr>
+      <w:r>
+        <w:lastRenderedPageBreak/>
+        <w:t>Spis Rysunków</w:t>
+      </w:r>
+    </w:p>
+    <w:p>
+      <w:pPr>
+        <w:pStyle w:val="TableofFigures"/>
+        <w:tabs>
+          <w:tab w:val="right" w:leader="dot" w:pos="9016"/>
+        </w:tabs>
+        <w:rPr>
+          <w:rFonts w:eastAsiaTheme="minorEastAsia"/>
+          <w:noProof/>
+          <w:lang w:eastAsia="pl-PL"/>
+        </w:rPr>
+      </w:pPr>
+      <w:r>
+        <w:fldChar w:fldCharType="begin"/>
+      </w:r>
+      <w:r>
+        <w:instrText xml:space="preserve"> TOC \h \z \c "Rysunek" </w:instrText>
+      </w:r>
+      <w:r>
+        <w:fldChar w:fldCharType="separate"/>
+      </w:r>
+      <w:hyperlink w:anchor="_Toc41769981" w:history="1">
+        <w:r>
+          <w:rPr>
+            <w:rStyle w:val="Hyperlink"/>
+            <w:noProof/>
+          </w:rPr>
+          <w:t>Rysunek 1</w:t>
+        </w:r>
+        <w:r>
+          <w:rPr>
+            <w:noProof/>
+            <w:webHidden/>
+          </w:rPr>
+          <w:tab/>
+        </w:r>
+        <w:r>
+          <w:rPr>
+            <w:noProof/>
+            <w:webHidden/>
+          </w:rPr>
+          <w:fldChar w:fldCharType="begin"/>
+        </w:r>
+        <w:r>
+          <w:rPr>
+            <w:noProof/>
+            <w:webHidden/>
+          </w:rPr>
+          <w:instrText xml:space="preserve"> PAGEREF _Toc41769981 \h </w:instrText>
+        </w:r>
+        <w:r>
+          <w:rPr>
+            <w:noProof/>
+            <w:webHidden/>
+          </w:rPr>
+        </w:r>
+        <w:r>
+          <w:rPr>
+            <w:noProof/>
+            <w:webHidden/>
+          </w:rPr>
+          <w:fldChar w:fldCharType="separate"/>
+        </w:r>
+        <w:r>
+          <w:rPr>
+            <w:noProof/>
+            <w:webHidden/>
+          </w:rPr>
+          <w:t>5</w:t>
+        </w:r>
+        <w:r>
+          <w:rPr>
+            <w:noProof/>
+            <w:webHidden/>
+          </w:rPr>
+          <w:fldChar w:fldCharType="end"/>
+        </w:r>
+      </w:hyperlink>
+    </w:p>
+    <w:p>
+      <w:pPr>
+        <w:pStyle w:val="TableofFigures"/>
+        <w:tabs>
+          <w:tab w:val="right" w:leader="dot" w:pos="9016"/>
+        </w:tabs>
+        <w:rPr>
+          <w:rFonts w:eastAsiaTheme="minorEastAsia"/>
+          <w:noProof/>
+          <w:lang w:eastAsia="pl-PL"/>
+        </w:rPr>
+      </w:pPr>
+      <w:hyperlink w:anchor="_Toc41769982" w:history="1">
+        <w:r>
+          <w:rPr>
+            <w:rStyle w:val="Hyperlink"/>
+            <w:noProof/>
+          </w:rPr>
+          <w:t>Rysunek 2</w:t>
+        </w:r>
+        <w:r>
+          <w:rPr>
+            <w:noProof/>
+            <w:webHidden/>
+          </w:rPr>
+          <w:tab/>
+        </w:r>
+        <w:r>
+          <w:rPr>
+            <w:noProof/>
+            <w:webHidden/>
+          </w:rPr>
+          <w:fldChar w:fldCharType="begin"/>
+        </w:r>
+        <w:r>
+          <w:rPr>
+            <w:noProof/>
+            <w:webHidden/>
+          </w:rPr>
+          <w:instrText xml:space="preserve"> PAGEREF _Toc41769982 \h </w:instrText>
+        </w:r>
+        <w:r>
+          <w:rPr>
+            <w:noProof/>
+            <w:webHidden/>
+          </w:rPr>
+        </w:r>
+        <w:r>
+          <w:rPr>
+            <w:noProof/>
+            <w:webHidden/>
+          </w:rPr>
+          <w:fldChar w:fldCharType="separate"/>
+        </w:r>
+        <w:r>
+          <w:rPr>
+            <w:noProof/>
+            <w:webHidden/>
+          </w:rPr>
+          <w:t>6</w:t>
+        </w:r>
+        <w:r>
+          <w:rPr>
+            <w:noProof/>
+            <w:webHidden/>
+          </w:rPr>
+          <w:fldChar w:fldCharType="end"/>
+        </w:r>
+      </w:hyperlink>
+    </w:p>
+    <w:p>
+      <w:pPr>
+        <w:pStyle w:val="TableofFigures"/>
+        <w:tabs>
+          <w:tab w:val="right" w:leader="dot" w:pos="9016"/>
+        </w:tabs>
+        <w:rPr>
+          <w:rFonts w:eastAsiaTheme="minorEastAsia"/>
+          <w:noProof/>
+          <w:lang w:eastAsia="pl-PL"/>
+        </w:rPr>
+      </w:pPr>
+      <w:hyperlink w:anchor="_Toc41769983" w:history="1">
+        <w:r>
+          <w:rPr>
+            <w:rStyle w:val="Hyperlink"/>
+            <w:noProof/>
+          </w:rPr>
+          <w:t>Rysunek 3</w:t>
+        </w:r>
+        <w:r>
+          <w:rPr>
+            <w:noProof/>
+            <w:webHidden/>
+          </w:rPr>
+          <w:tab/>
+        </w:r>
+        <w:r>
+          <w:rPr>
+            <w:noProof/>
+            <w:webHidden/>
+          </w:rPr>
+          <w:fldChar w:fldCharType="begin"/>
+        </w:r>
+        <w:r>
+          <w:rPr>
+            <w:noProof/>
+            <w:webHidden/>
+          </w:rPr>
+          <w:instrText xml:space="preserve"> PAGEREF _Toc41769983 \h </w:instrText>
+        </w:r>
+        <w:r>
+          <w:rPr>
+            <w:noProof/>
+            <w:webHidden/>
+          </w:rPr>
+        </w:r>
+        <w:r>
+          <w:rPr>
+            <w:noProof/>
+            <w:webHidden/>
+          </w:rPr>
+          <w:fldChar w:fldCharType="separate"/>
+        </w:r>
+        <w:r>
+          <w:rPr>
+            <w:noProof/>
+            <w:webHidden/>
+          </w:rPr>
+          <w:t>6</w:t>
+        </w:r>
+        <w:r>
+          <w:rPr>
+            <w:noProof/>
+            <w:webHidden/>
+          </w:rPr>
+          <w:fldChar w:fldCharType="end"/>
+        </w:r>
+      </w:hyperlink>
+    </w:p>
+    <w:p>
+      <w:pPr>
+        <w:pStyle w:val="TableofFigures"/>
+        <w:tabs>
+          <w:tab w:val="right" w:leader="dot" w:pos="9016"/>
+        </w:tabs>
+        <w:rPr>
+          <w:rFonts w:eastAsiaTheme="minorEastAsia"/>
+          <w:noProof/>
+          <w:lang w:eastAsia="pl-PL"/>
+        </w:rPr>
+      </w:pPr>
+      <w:hyperlink w:anchor="_Toc41769984" w:history="1">
+        <w:r>
+          <w:rPr>
+            <w:rStyle w:val="Hyperlink"/>
+            <w:noProof/>
+          </w:rPr>
+          <w:t>Rysunek 4</w:t>
+        </w:r>
+        <w:r>
+          <w:rPr>
+            <w:noProof/>
+            <w:webHidden/>
+          </w:rPr>
+          <w:tab/>
+        </w:r>
+        <w:r>
+          <w:rPr>
+            <w:noProof/>
+            <w:webHidden/>
+          </w:rPr>
+          <w:fldChar w:fldCharType="begin"/>
+        </w:r>
+        <w:r>
+          <w:rPr>
+            <w:noProof/>
+            <w:webHidden/>
+          </w:rPr>
+          <w:instrText xml:space="preserve"> PAGEREF _Toc41769984 \h </w:instrText>
+        </w:r>
+        <w:r>
+          <w:rPr>
+            <w:noProof/>
+            <w:webHidden/>
+          </w:rPr>
+        </w:r>
+        <w:r>
+          <w:rPr>
+            <w:noProof/>
+            <w:webHidden/>
+          </w:rPr>
+          <w:fldChar w:fldCharType="separate"/>
+        </w:r>
+        <w:r>
+          <w:rPr>
+            <w:noProof/>
+            <w:webHidden/>
+          </w:rPr>
+          <w:t>7</w:t>
+        </w:r>
+        <w:r>
+          <w:rPr>
+            <w:noProof/>
+            <w:webHidden/>
+          </w:rPr>
+          <w:fldChar w:fldCharType="end"/>
+        </w:r>
+      </w:hyperlink>
+    </w:p>
+    <w:p>
+      <w:pPr>
+        <w:pStyle w:val="TableofFigures"/>
+        <w:tabs>
+          <w:tab w:val="right" w:leader="dot" w:pos="9016"/>
+        </w:tabs>
+        <w:rPr>
+          <w:rFonts w:eastAsiaTheme="minorEastAsia"/>
+          <w:noProof/>
+          <w:lang w:eastAsia="pl-PL"/>
+        </w:rPr>
+      </w:pPr>
+      <w:hyperlink w:anchor="_Toc41769985" w:history="1">
+        <w:r>
+          <w:rPr>
+            <w:rStyle w:val="Hyperlink"/>
+            <w:noProof/>
+          </w:rPr>
+          <w:t>Rysunek 5</w:t>
+        </w:r>
+        <w:r>
+          <w:rPr>
+            <w:noProof/>
+            <w:webHidden/>
+          </w:rPr>
+          <w:tab/>
+        </w:r>
+        <w:r>
+          <w:rPr>
+            <w:noProof/>
+            <w:webHidden/>
+          </w:rPr>
+          <w:fldChar w:fldCharType="begin"/>
+        </w:r>
+        <w:r>
+          <w:rPr>
+            <w:noProof/>
+            <w:webHidden/>
+          </w:rPr>
+          <w:instrText xml:space="preserve"> PAGEREF _Toc41769985 \h </w:instrText>
+        </w:r>
+        <w:r>
+          <w:rPr>
+            <w:noProof/>
+            <w:webHidden/>
+          </w:rPr>
+        </w:r>
+        <w:r>
+          <w:rPr>
+            <w:noProof/>
+            <w:webHidden/>
+          </w:rPr>
+          <w:fldChar w:fldCharType="separate"/>
+        </w:r>
+        <w:r>
+          <w:rPr>
+            <w:noProof/>
+            <w:webHidden/>
+          </w:rPr>
+          <w:t>8</w:t>
+        </w:r>
+        <w:r>
+          <w:rPr>
+            <w:noProof/>
+            <w:webHidden/>
+          </w:rPr>
+          <w:fldChar w:fldCharType="end"/>
+        </w:r>
+      </w:hyperlink>
+    </w:p>
+    <w:p>
+      <w:pPr>
+        <w:pStyle w:val="TableofFigures"/>
+        <w:tabs>
+          <w:tab w:val="right" w:leader="dot" w:pos="9016"/>
+        </w:tabs>
+        <w:rPr>
+          <w:rFonts w:eastAsiaTheme="minorEastAsia"/>
+          <w:noProof/>
+          <w:lang w:eastAsia="pl-PL"/>
+        </w:rPr>
+      </w:pPr>
+      <w:hyperlink w:anchor="_Toc41769986" w:history="1">
+        <w:r>
+          <w:rPr>
+            <w:rStyle w:val="Hyperlink"/>
+            <w:noProof/>
+          </w:rPr>
+          <w:t>Rysunek 6</w:t>
+        </w:r>
+        <w:r>
+          <w:rPr>
+            <w:noProof/>
+            <w:webHidden/>
+          </w:rPr>
+          <w:tab/>
+        </w:r>
+        <w:r>
+          <w:rPr>
+            <w:noProof/>
+            <w:webHidden/>
+          </w:rPr>
+          <w:fldChar w:fldCharType="begin"/>
+        </w:r>
+        <w:r>
+          <w:rPr>
+            <w:noProof/>
+            <w:webHidden/>
+          </w:rPr>
+          <w:instrText xml:space="preserve"> PAGEREF _Toc41769986 \h </w:instrText>
+        </w:r>
+        <w:r>
+          <w:rPr>
+            <w:noProof/>
+            <w:webHidden/>
+          </w:rPr>
+        </w:r>
+        <w:r>
+          <w:rPr>
+            <w:noProof/>
+            <w:webHidden/>
+          </w:rPr>
+          <w:fldChar w:fldCharType="separate"/>
+        </w:r>
+        <w:r>
+          <w:rPr>
+            <w:noProof/>
+            <w:webHidden/>
+          </w:rPr>
+          <w:t>9</w:t>
+        </w:r>
+        <w:r>
+          <w:rPr>
+            <w:noProof/>
+            <w:webHidden/>
+          </w:rPr>
+          <w:fldChar w:fldCharType="end"/>
+        </w:r>
+      </w:hyperlink>
+    </w:p>
+    <w:p>
+      <w:pPr>
+        <w:pStyle w:val="TableofFigures"/>
+        <w:tabs>
+          <w:tab w:val="right" w:leader="dot" w:pos="9016"/>
+        </w:tabs>
+        <w:rPr>
+          <w:rFonts w:eastAsiaTheme="minorEastAsia"/>
+          <w:noProof/>
+          <w:lang w:eastAsia="pl-PL"/>
+        </w:rPr>
+      </w:pPr>
+      <w:hyperlink w:anchor="_Toc41769987" w:history="1">
+        <w:r>
+          <w:rPr>
+            <w:rStyle w:val="Hyperlink"/>
+            <w:noProof/>
+          </w:rPr>
+          <w:t>Rysunek 7</w:t>
+        </w:r>
+        <w:r>
+          <w:rPr>
+            <w:noProof/>
+            <w:webHidden/>
+          </w:rPr>
+          <w:tab/>
+        </w:r>
+        <w:r>
+          <w:rPr>
+            <w:noProof/>
+            <w:webHidden/>
+          </w:rPr>
+          <w:fldChar w:fldCharType="begin"/>
+        </w:r>
+        <w:r>
+          <w:rPr>
+            <w:noProof/>
+            <w:webHidden/>
+          </w:rPr>
+          <w:instrText xml:space="preserve"> PAGEREF _Toc41769987 \h </w:instrText>
+        </w:r>
+        <w:r>
+          <w:rPr>
+            <w:noProof/>
+            <w:webHidden/>
+          </w:rPr>
+        </w:r>
+        <w:r>
+          <w:rPr>
+            <w:noProof/>
+            <w:webHidden/>
+          </w:rPr>
+          <w:fldChar w:fldCharType="separate"/>
+        </w:r>
+        <w:r>
+          <w:rPr>
+            <w:noProof/>
+            <w:webHidden/>
+          </w:rPr>
+          <w:t>9</w:t>
+        </w:r>
+        <w:r>
+          <w:rPr>
+            <w:noProof/>
+            <w:webHidden/>
+          </w:rPr>
+          <w:fldChar w:fldCharType="end"/>
+        </w:r>
+      </w:hyperlink>
+    </w:p>
+    <w:p>
+      <w:pPr>
+        <w:pStyle w:val="TableofFigures"/>
+        <w:tabs>
+          <w:tab w:val="right" w:leader="dot" w:pos="9016"/>
+        </w:tabs>
+        <w:rPr>
+          <w:rFonts w:eastAsiaTheme="minorEastAsia"/>
+          <w:noProof/>
+          <w:lang w:eastAsia="pl-PL"/>
+        </w:rPr>
+      </w:pPr>
+      <w:hyperlink w:anchor="_Toc41769988" w:history="1">
+        <w:r>
+          <w:rPr>
+            <w:rStyle w:val="Hyperlink"/>
+            <w:noProof/>
+          </w:rPr>
+          <w:t>Rysunek 8</w:t>
+        </w:r>
+        <w:r>
+          <w:rPr>
+            <w:noProof/>
+            <w:webHidden/>
+          </w:rPr>
+          <w:tab/>
+        </w:r>
+        <w:r>
+          <w:rPr>
+            <w:noProof/>
+            <w:webHidden/>
+          </w:rPr>
+          <w:fldChar w:fldCharType="begin"/>
+        </w:r>
+        <w:r>
+          <w:rPr>
+            <w:noProof/>
+            <w:webHidden/>
+          </w:rPr>
+          <w:instrText xml:space="preserve"> PAGEREF _Toc41769988 \h </w:instrText>
+        </w:r>
+        <w:r>
+          <w:rPr>
+            <w:noProof/>
+            <w:webHidden/>
+          </w:rPr>
+        </w:r>
+        <w:r>
+          <w:rPr>
+            <w:noProof/>
+            <w:webHidden/>
+          </w:rPr>
+          <w:fldChar w:fldCharType="separate"/>
+        </w:r>
+        <w:r>
+          <w:rPr>
+            <w:noProof/>
+            <w:webHidden/>
+          </w:rPr>
+          <w:t>9</w:t>
+        </w:r>
+        <w:r>
+          <w:rPr>
+            <w:noProof/>
+            <w:webHidden/>
+          </w:rPr>
+          <w:fldChar w:fldCharType="end"/>
+        </w:r>
+      </w:hyperlink>
+    </w:p>
+    <w:p>
+      <w:pPr>
+        <w:pStyle w:val="TableofFigures"/>
+        <w:tabs>
+          <w:tab w:val="right" w:leader="dot" w:pos="9016"/>
+        </w:tabs>
+        <w:rPr>
+          <w:rFonts w:eastAsiaTheme="minorEastAsia"/>
+          <w:noProof/>
+          <w:lang w:eastAsia="pl-PL"/>
+        </w:rPr>
+      </w:pPr>
+      <w:hyperlink w:anchor="_Toc41769989" w:history="1">
+        <w:r>
+          <w:rPr>
+            <w:rStyle w:val="Hyperlink"/>
+            <w:noProof/>
+          </w:rPr>
+          <w:t>Rysunek 9</w:t>
+        </w:r>
+        <w:r>
+          <w:rPr>
+            <w:noProof/>
+            <w:webHidden/>
+          </w:rPr>
+          <w:tab/>
+        </w:r>
+        <w:r>
+          <w:rPr>
+            <w:noProof/>
+            <w:webHidden/>
+          </w:rPr>
+          <w:fldChar w:fldCharType="begin"/>
+        </w:r>
+        <w:r>
+          <w:rPr>
+            <w:noProof/>
+            <w:webHidden/>
+          </w:rPr>
+          <w:instrText xml:space="preserve"> PAGEREF _Toc41769989 \h </w:instrText>
+        </w:r>
+        <w:r>
+          <w:rPr>
+            <w:noProof/>
+            <w:webHidden/>
+          </w:rPr>
+        </w:r>
+        <w:r>
+          <w:rPr>
+            <w:noProof/>
+            <w:webHidden/>
+          </w:rPr>
+          <w:fldChar w:fldCharType="separate"/>
+        </w:r>
+        <w:r>
+          <w:rPr>
+            <w:noProof/>
+            <w:webHidden/>
+          </w:rPr>
+          <w:t>10</w:t>
+        </w:r>
+        <w:r>
+          <w:rPr>
+            <w:noProof/>
+            <w:webHidden/>
+          </w:rPr>
+          <w:fldChar w:fldCharType="end"/>
+        </w:r>
+      </w:hyperlink>
+    </w:p>
+    <w:p>
+      <w:pPr>
+        <w:pStyle w:val="TableofFigures"/>
+        <w:tabs>
+          <w:tab w:val="right" w:leader="dot" w:pos="9016"/>
+        </w:tabs>
+        <w:rPr>
+          <w:rFonts w:eastAsiaTheme="minorEastAsia"/>
+          <w:noProof/>
+          <w:lang w:eastAsia="pl-PL"/>
+        </w:rPr>
+      </w:pPr>
+      <w:hyperlink w:anchor="_Toc41769990" w:history="1">
+        <w:r>
+          <w:rPr>
+            <w:rStyle w:val="Hyperlink"/>
+            <w:noProof/>
+          </w:rPr>
+          <w:t>Rysunek 10</w:t>
+        </w:r>
+        <w:r>
+          <w:rPr>
+            <w:noProof/>
+            <w:webHidden/>
+          </w:rPr>
+          <w:tab/>
+        </w:r>
+        <w:r>
+          <w:rPr>
+            <w:noProof/>
+            <w:webHidden/>
+          </w:rPr>
+          <w:fldChar w:fldCharType="begin"/>
+        </w:r>
+        <w:r>
+          <w:rPr>
+            <w:noProof/>
+            <w:webHidden/>
+          </w:rPr>
+          <w:instrText xml:space="preserve"> PAGEREF _Toc41769990 \h </w:instrText>
+        </w:r>
+        <w:r>
+          <w:rPr>
+            <w:noProof/>
+            <w:webHidden/>
+          </w:rPr>
+        </w:r>
+        <w:r>
+          <w:rPr>
+            <w:noProof/>
+            <w:webHidden/>
+          </w:rPr>
+          <w:fldChar w:fldCharType="separate"/>
+        </w:r>
+        <w:r>
+          <w:rPr>
+            <w:noProof/>
+            <w:webHidden/>
+          </w:rPr>
+          <w:t>11</w:t>
+        </w:r>
+        <w:r>
+          <w:rPr>
+            <w:noProof/>
+            <w:webHidden/>
+          </w:rPr>
+          <w:fldChar w:fldCharType="end"/>
+        </w:r>
+      </w:hyperlink>
+    </w:p>
+    <w:p>
+      <w:pPr>
+        <w:pStyle w:val="TableofFigures"/>
+        <w:tabs>
+          <w:tab w:val="right" w:leader="dot" w:pos="9016"/>
+        </w:tabs>
+        <w:rPr>
+          <w:rFonts w:eastAsiaTheme="minorEastAsia"/>
+          <w:noProof/>
+          <w:lang w:eastAsia="pl-PL"/>
+        </w:rPr>
+      </w:pPr>
+      <w:hyperlink w:anchor="_Toc41769991" w:history="1">
+        <w:r>
+          <w:rPr>
+            <w:rStyle w:val="Hyperlink"/>
+            <w:noProof/>
+          </w:rPr>
+          <w:t>Rysunek 11</w:t>
+        </w:r>
+        <w:r>
+          <w:rPr>
+            <w:noProof/>
+            <w:webHidden/>
+          </w:rPr>
+          <w:tab/>
+        </w:r>
+        <w:r>
+          <w:rPr>
+            <w:noProof/>
+            <w:webHidden/>
+          </w:rPr>
+          <w:fldChar w:fldCharType="begin"/>
+        </w:r>
+        <w:r>
+          <w:rPr>
+            <w:noProof/>
+            <w:webHidden/>
+          </w:rPr>
+          <w:instrText xml:space="preserve"> PAGEREF _Toc41769991 \h </w:instrText>
+        </w:r>
+        <w:r>
+          <w:rPr>
+            <w:noProof/>
+            <w:webHidden/>
+          </w:rPr>
+        </w:r>
+        <w:r>
+          <w:rPr>
+            <w:noProof/>
+            <w:webHidden/>
+          </w:rPr>
+          <w:fldChar w:fldCharType="separate"/>
+        </w:r>
+        <w:r>
+          <w:rPr>
+            <w:noProof/>
+            <w:webHidden/>
+          </w:rPr>
+          <w:t>12</w:t>
+        </w:r>
+        <w:r>
+          <w:rPr>
+            <w:noProof/>
+            <w:webHidden/>
+          </w:rPr>
+          <w:fldChar w:fldCharType="end"/>
+        </w:r>
+      </w:hyperlink>
+    </w:p>
+    <w:p>
+      <w:pPr>
+        <w:pStyle w:val="TableofFigures"/>
+        <w:tabs>
+          <w:tab w:val="right" w:leader="dot" w:pos="9016"/>
+        </w:tabs>
+        <w:rPr>
+          <w:rFonts w:eastAsiaTheme="minorEastAsia"/>
+          <w:noProof/>
+          <w:lang w:eastAsia="pl-PL"/>
+        </w:rPr>
+      </w:pPr>
+      <w:hyperlink w:anchor="_Toc41769992" w:history="1">
+        <w:r>
+          <w:rPr>
+            <w:rStyle w:val="Hyperlink"/>
+            <w:noProof/>
+          </w:rPr>
+          <w:t>Rysunek 12</w:t>
+        </w:r>
+        <w:r>
+          <w:rPr>
+            <w:noProof/>
+            <w:webHidden/>
+          </w:rPr>
+          <w:tab/>
+        </w:r>
+        <w:r>
+          <w:rPr>
+            <w:noProof/>
+            <w:webHidden/>
+          </w:rPr>
+          <w:fldChar w:fldCharType="begin"/>
+        </w:r>
+        <w:r>
+          <w:rPr>
+            <w:noProof/>
+            <w:webHidden/>
+          </w:rPr>
+          <w:instrText xml:space="preserve"> PAGEREF _Toc41769992 \h </w:instrText>
+        </w:r>
+        <w:r>
+          <w:rPr>
+            <w:noProof/>
+            <w:webHidden/>
+          </w:rPr>
+        </w:r>
+        <w:r>
+          <w:rPr>
+            <w:noProof/>
+            <w:webHidden/>
+          </w:rPr>
+          <w:fldChar w:fldCharType="separate"/>
+        </w:r>
+        <w:r>
+          <w:rPr>
+            <w:noProof/>
+            <w:webHidden/>
+          </w:rPr>
+          <w:t>13</w:t>
+        </w:r>
+        <w:r>
+          <w:rPr>
+            <w:noProof/>
+            <w:webHidden/>
+          </w:rPr>
+          <w:fldChar w:fldCharType="end"/>
+        </w:r>
+      </w:hyperlink>
+    </w:p>
+    <w:p>
+      <w:pPr>
+        <w:pStyle w:val="TableofFigures"/>
+        <w:tabs>
+          <w:tab w:val="right" w:leader="dot" w:pos="9016"/>
+        </w:tabs>
+        <w:rPr>
+          <w:rFonts w:eastAsiaTheme="minorEastAsia"/>
+          <w:noProof/>
+          <w:lang w:eastAsia="pl-PL"/>
+        </w:rPr>
+      </w:pPr>
+      <w:hyperlink w:anchor="_Toc41769993" w:history="1">
+        <w:r>
+          <w:rPr>
+            <w:rStyle w:val="Hyperlink"/>
+            <w:noProof/>
+          </w:rPr>
+          <w:t>Rysunek 13</w:t>
+        </w:r>
+        <w:r>
+          <w:rPr>
+            <w:noProof/>
+            <w:webHidden/>
+          </w:rPr>
+          <w:tab/>
+        </w:r>
+        <w:r>
+          <w:rPr>
+            <w:noProof/>
+            <w:webHidden/>
+          </w:rPr>
+          <w:fldChar w:fldCharType="begin"/>
+        </w:r>
+        <w:r>
+          <w:rPr>
+            <w:noProof/>
+            <w:webHidden/>
+          </w:rPr>
+          <w:instrText xml:space="preserve"> PAGEREF _Toc41769993 \h </w:instrText>
+        </w:r>
+        <w:r>
+          <w:rPr>
+            <w:noProof/>
+            <w:webHidden/>
+          </w:rPr>
+        </w:r>
+        <w:r>
+          <w:rPr>
+            <w:noProof/>
+            <w:webHidden/>
+          </w:rPr>
+          <w:fldChar w:fldCharType="separate"/>
+        </w:r>
+        <w:r>
+          <w:rPr>
+            <w:noProof/>
+            <w:webHidden/>
+          </w:rPr>
+          <w:t>14</w:t>
+        </w:r>
+        <w:r>
+          <w:rPr>
+            <w:noProof/>
+            <w:webHidden/>
+          </w:rPr>
+          <w:fldChar w:fldCharType="end"/>
+        </w:r>
+      </w:hyperlink>
+    </w:p>
+    <w:p>
+      <w:pPr>
+        <w:pStyle w:val="TableofFigures"/>
+        <w:tabs>
+          <w:tab w:val="right" w:leader="dot" w:pos="9016"/>
+        </w:tabs>
+        <w:rPr>
+          <w:rFonts w:eastAsiaTheme="minorEastAsia"/>
+          <w:noProof/>
+          <w:lang w:eastAsia="pl-PL"/>
+        </w:rPr>
+      </w:pPr>
+      <w:hyperlink w:anchor="_Toc41769994" w:history="1">
+        <w:r>
+          <w:rPr>
+            <w:rStyle w:val="Hyperlink"/>
+            <w:noProof/>
+          </w:rPr>
+          <w:t>Rysunek 14</w:t>
+        </w:r>
+        <w:r>
+          <w:rPr>
+            <w:noProof/>
+            <w:webHidden/>
+          </w:rPr>
+          <w:tab/>
+        </w:r>
+        <w:r>
+          <w:rPr>
+            <w:noProof/>
+            <w:webHidden/>
+          </w:rPr>
+          <w:fldChar w:fldCharType="begin"/>
+        </w:r>
+        <w:r>
+          <w:rPr>
+            <w:noProof/>
+            <w:webHidden/>
+          </w:rPr>
+          <w:instrText xml:space="preserve"> PAGEREF _Toc41769994 \h </w:instrText>
+        </w:r>
+        <w:r>
+          <w:rPr>
+            <w:noProof/>
+            <w:webHidden/>
+          </w:rPr>
+        </w:r>
+        <w:r>
+          <w:rPr>
+            <w:noProof/>
+            <w:webHidden/>
+          </w:rPr>
+          <w:fldChar w:fldCharType="separate"/>
+        </w:r>
+        <w:r>
+          <w:rPr>
+            <w:noProof/>
+            <w:webHidden/>
+          </w:rPr>
+          <w:t>14</w:t>
+        </w:r>
+        <w:r>
+          <w:rPr>
+            <w:noProof/>
+            <w:webHidden/>
+          </w:rPr>
+          <w:fldChar w:fldCharType="end"/>
+        </w:r>
+      </w:hyperlink>
+    </w:p>
+    <w:p>
+      <w:pPr>
+        <w:pStyle w:val="TableofFigures"/>
+        <w:tabs>
+          <w:tab w:val="right" w:leader="dot" w:pos="9016"/>
+        </w:tabs>
+        <w:rPr>
+          <w:rFonts w:eastAsiaTheme="minorEastAsia"/>
+          <w:noProof/>
+          <w:lang w:eastAsia="pl-PL"/>
+        </w:rPr>
+      </w:pPr>
+      <w:hyperlink w:anchor="_Toc41769995" w:history="1">
+        <w:r>
+          <w:rPr>
+            <w:rStyle w:val="Hyperlink"/>
+            <w:noProof/>
+          </w:rPr>
+          <w:t>Rysunek 15</w:t>
+        </w:r>
+        <w:r>
+          <w:rPr>
+            <w:noProof/>
+            <w:webHidden/>
+          </w:rPr>
+          <w:tab/>
+        </w:r>
+        <w:r>
+          <w:rPr>
+            <w:noProof/>
+            <w:webHidden/>
+          </w:rPr>
+          <w:fldChar w:fldCharType="begin"/>
+        </w:r>
+        <w:r>
+          <w:rPr>
+            <w:noProof/>
+            <w:webHidden/>
+          </w:rPr>
+          <w:instrText xml:space="preserve"> PAGEREF _Toc41769995 \h </w:instrText>
+        </w:r>
+        <w:r>
+          <w:rPr>
+            <w:noProof/>
+            <w:webHidden/>
+          </w:rPr>
+        </w:r>
+        <w:r>
+          <w:rPr>
+            <w:noProof/>
+            <w:webHidden/>
+          </w:rPr>
+          <w:fldChar w:fldCharType="separate"/>
+        </w:r>
+        <w:r>
+          <w:rPr>
+            <w:noProof/>
+            <w:webHidden/>
+          </w:rPr>
+          <w:t>16</w:t>
+        </w:r>
+        <w:r>
+          <w:rPr>
+            <w:noProof/>
+            <w:webHidden/>
+          </w:rPr>
+          <w:fldChar w:fldCharType="end"/>
+        </w:r>
+      </w:hyperlink>
+    </w:p>
+    <w:p>
+      <w:r>
+        <w:fldChar w:fldCharType="end"/>
+      </w:r>
+    </w:p>
+    <w:p>
+      <w:r>
+        <w:br w:type="page"/>
+      </w:r>
+    </w:p>
     <w:p/>
     <w:p>
       <w:pPr>
         <w:pStyle w:val="Heading1"/>
       </w:pPr>
-      <w:bookmarkStart w:id="0" w:name="_Toc41760621"/>
+      <w:bookmarkStart w:id="0" w:name="_Toc41763922"/>
       <w:r>
         <w:t>Wstęp</w:t>
       </w:r>
@@ -1626,91 +2880,69 @@
         <w:t xml:space="preserve">piłce koszykowej w ramach federacji FIBA </w:t>
       </w:r>
       <w:r>
-        <w:t xml:space="preserve">(fr. </w:t>
-      </w:r>
-      <w:proofErr w:type="spellStart"/>
-      <w:r>
-        <w:t>Fédération</w:t>
-      </w:r>
-      <w:proofErr w:type="spellEnd"/>
+        <w:t>(fr. Fédération Internationale de Basketball)</w:t>
+      </w:r>
+      <w:r>
+        <w:t xml:space="preserve">. </w:t>
+      </w:r>
+    </w:p>
+    <w:p>
+      <w:pPr>
+        <w:pStyle w:val="Heading1"/>
+      </w:pPr>
+      <w:bookmarkStart w:id="1" w:name="_Toc41763923"/>
+      <w:r>
+        <w:t>Podstawy teoretyczne</w:t>
+      </w:r>
+      <w:bookmarkEnd w:id="1"/>
+    </w:p>
+    <w:p>
+      <w:pPr>
+        <w:pStyle w:val="Heading2"/>
+      </w:pPr>
+      <w:bookmarkStart w:id="2" w:name="_Toc41763924"/>
+      <w:r>
+        <w:t xml:space="preserve">Opis przebiegu </w:t>
+      </w:r>
+      <w:r>
+        <w:t>mistrzostw</w:t>
+      </w:r>
+      <w:bookmarkEnd w:id="2"/>
+    </w:p>
+    <w:p>
+      <w:r>
+        <w:t xml:space="preserve">Do mistrzostw przystępuje łącznie 32 drużyn z czterech konfederacji FIBA. Drużyny drogą losową są wkładane do 8 koszyków, z których są tworzone grupy A-H po cztery drużyny w każdej grupie. W każdej grupie rozgrywane są mecze na zasadzie każdy z każdym. </w:t>
+      </w:r>
+      <w:r>
+        <w:t xml:space="preserve">Dwie najlepsze drużyny z każdej grupy awansują do kolejnej fazy grupowej, a dwie najgorsze przystępują do rywalizacji o miejsca 17-32. </w:t>
+      </w:r>
+    </w:p>
+    <w:p>
+      <w:r>
+        <w:t xml:space="preserve">W drugiej fazie grupowej 16 zwycięskich drużyny są układane w grupy I-L w których będą rywalizowały o wstęp do fazy finałowej do której dostaną się dwa najlepsze zespoły z każdej grupy. Drużyny zajmujące miejsca trzy i cztery zakończą mistrzostwa na miejscach odpowiednio 9-12 i 13-16. </w:t>
+      </w:r>
+    </w:p>
+    <w:p>
+      <w:r>
+        <w:t xml:space="preserve">Faza finałowa jest podzielona na ćwierćfinały, półfinały i finały. Zgodnie z systemem pucharowym. </w:t>
+      </w:r>
+      <w:r>
+        <w:t xml:space="preserve">Do tej fazy podchodzi 8 drużyn. Drużyny, które przegrały w ćwierćfinałach będą walczyć o miejsca 5-8. Drużyny, które przegrały w półfinałach rozegrają grę o miejsca 3-4, a te które wygrały o miejsce pierwsze i drugie. </w:t>
+      </w:r>
+    </w:p>
+    <w:p>
+      <w:r>
+        <w:t>Rozgrywka o miejsca 17–32 również toczyła się w czterech grupach (M–P) po cztery zespoły. Reprezentacje, które zajęły pierwsze miejsce w grupie zostały sklasyfikowane na miejscach 17–20, miejsca 21–24 zajęły drużyny z drugich miejsc w grupach, miejsca 25–28 ekipy z trzecich a 29–32 z czwartych miejsc.</w:t>
+      </w:r>
       <w:r>
         <w:t xml:space="preserve"> </w:t>
       </w:r>
-      <w:proofErr w:type="spellStart"/>
-      <w:r>
-        <w:t>Internationale</w:t>
-      </w:r>
-      <w:proofErr w:type="spellEnd"/>
-      <w:r>
-        <w:t xml:space="preserve"> de Basketball)</w:t>
-      </w:r>
-      <w:r>
-        <w:t xml:space="preserve">. </w:t>
-      </w:r>
-    </w:p>
-    <w:p>
-      <w:pPr>
-        <w:pStyle w:val="Heading1"/>
-      </w:pPr>
-      <w:bookmarkStart w:id="1" w:name="_Toc41760622"/>
-      <w:r>
-        <w:t>Podstawy teoretyczne</w:t>
-      </w:r>
-      <w:bookmarkEnd w:id="1"/>
     </w:p>
     <w:p>
       <w:pPr>
         <w:pStyle w:val="Heading2"/>
       </w:pPr>
-      <w:bookmarkStart w:id="2" w:name="_Toc41760623"/>
-      <w:r>
-        <w:t xml:space="preserve">Opis przebiegu </w:t>
-      </w:r>
-      <w:r>
-        <w:t>mistrzostw</w:t>
-      </w:r>
-      <w:bookmarkEnd w:id="2"/>
-    </w:p>
-    <w:p>
-      <w:r>
-        <w:t xml:space="preserve">Do mistrzostw przystępuje łącznie 32 drużyn z czterech konfederacji FIBA. Drużyny drogą losową są wkładane do 8 koszyków, z których są tworzone grupy A-H po cztery drużyny w każdej grupie. W każdej grupie rozgrywane są mecze na zasadzie każdy z każdym. </w:t>
-      </w:r>
-      <w:r>
-        <w:t xml:space="preserve">Dwie najlepsze drużyny z każdej grupy awansują do kolejnej fazy grupowej, a dwie najgorsze przystępują do rywalizacji o miejsca 17-32. </w:t>
-      </w:r>
-    </w:p>
-    <w:p>
-      <w:r>
-        <w:t xml:space="preserve">W drugiej fazie grupowej 16 zwycięskich drużyny są układane w grupy I-L w których będą rywalizowały o wstęp do fazy finałowej do której dostaną się dwa najlepsze zespoły z każdej grupy. Drużyny zajmujące miejsca trzy i cztery zakończą mistrzostwa na miejscach odpowiednio 9-12 i 13-16. </w:t>
-      </w:r>
-    </w:p>
-    <w:p>
-      <w:r>
-        <w:t xml:space="preserve">Faza finałowa jest podzielona na ćwierćfinały, półfinały i finały. Zgodnie z systemem pucharowym. </w:t>
-      </w:r>
-      <w:r>
-        <w:t xml:space="preserve">Do tej fazy podchodzi 8 drużyn. Drużyny, które przegrały w ćwierćfinałach będą walczyć o miejsca 5-8. Drużyny, które przegrały w półfinałach rozegrają grę o miejsca 3-4, a te które wygrały o miejsce pierwsze i drugie. </w:t>
-      </w:r>
-    </w:p>
-    <w:p>
-      <w:r>
-        <w:t xml:space="preserve">Rozgrywka o miejsca 17–32 również toczyła się w czterech grupach (M–P) po cztery zespoły. </w:t>
-      </w:r>
-      <w:r>
-        <w:t>Reprezentacje,</w:t>
-      </w:r>
-      <w:r>
-        <w:t xml:space="preserve"> które zajęły pierwsze miejsce w grupie zostały sklasyfikowane na miejscach 17–20, miejsca 21–24 zajęły drużyny z drugich miejsc w grupach, miejsca 25–28 ekipy z trzecich a 29–32 z czwartych miejsc.</w:t>
-      </w:r>
-      <w:r>
-        <w:t xml:space="preserve"> </w:t>
-      </w:r>
-    </w:p>
-    <w:p>
-      <w:pPr>
-        <w:pStyle w:val="Heading2"/>
-      </w:pPr>
-      <w:bookmarkStart w:id="3" w:name="_Toc41760624"/>
+      <w:bookmarkStart w:id="3" w:name="_Toc41763925"/>
       <w:r>
         <w:t>Opis algorytmów</w:t>
       </w:r>
@@ -1718,85 +2950,78 @@
     </w:p>
     <w:p>
       <w:pPr>
-        <w:pStyle w:val="Heading1"/>
-      </w:pPr>
-      <w:bookmarkStart w:id="4" w:name="_Toc41760625"/>
-      <w:r>
-        <w:t>Opis programu</w:t>
-      </w:r>
-      <w:bookmarkEnd w:id="4"/>
-    </w:p>
-    <w:p>
-      <w:pPr>
-        <w:pStyle w:val="Heading2"/>
-      </w:pPr>
-      <w:bookmarkStart w:id="5" w:name="_Toc41760626"/>
-      <w:r>
-        <w:t>Opis struktury programu</w:t>
-      </w:r>
-      <w:bookmarkEnd w:id="5"/>
-    </w:p>
-    <w:p>
-      <w:pPr>
-        <w:pStyle w:val="Heading2"/>
-      </w:pPr>
-      <w:bookmarkStart w:id="6" w:name="_Toc41760627"/>
-      <w:r>
-        <w:t>Schemat blokowy aplikacji</w:t>
-      </w:r>
-      <w:bookmarkEnd w:id="6"/>
-    </w:p>
-    <w:p>
-      <w:pPr>
-        <w:pStyle w:val="Heading2"/>
-      </w:pPr>
-      <w:bookmarkStart w:id="7" w:name="_Toc41760628"/>
-      <w:r>
-        <w:t>Schematy blokowe algorytmów</w:t>
-      </w:r>
-      <w:bookmarkEnd w:id="7"/>
-    </w:p>
-    <w:p>
-      <w:pPr>
-        <w:pStyle w:val="Heading2"/>
-      </w:pPr>
-      <w:bookmarkStart w:id="8" w:name="_Toc41760629"/>
-      <w:r>
-        <w:t>Kod źródłowy wybranych elementów programu</w:t>
-      </w:r>
-      <w:bookmarkEnd w:id="8"/>
-    </w:p>
-    <w:p>
-      <w:pPr>
-        <w:pStyle w:val="Heading2"/>
-      </w:pPr>
-      <w:bookmarkStart w:id="9" w:name="_Toc41760630"/>
-      <w:r>
-        <w:t>Interfejs aplikacji</w:t>
-      </w:r>
-      <w:bookmarkEnd w:id="9"/>
-    </w:p>
-    <w:p>
-      <w:pPr>
         <w:pStyle w:val="Heading3"/>
       </w:pPr>
-      <w:bookmarkStart w:id="10" w:name="_Toc41760631"/>
-      <w:r>
-        <w:t>Wybór drużyn do mistrzostw</w:t>
-      </w:r>
-      <w:bookmarkEnd w:id="10"/>
-    </w:p>
-    <w:p>
-      <w:pPr>
-        <w:pStyle w:val="Heading4"/>
-      </w:pPr>
-      <w:r>
-        <w:t>Rozpoczęcie symulacji</w:t>
-      </w:r>
-    </w:p>
-    <w:p>
-      <w:r>
-        <w:t xml:space="preserve">Symulację można rozpocząć wybierając opcję "Start" z menu nawigacyjnego. </w:t>
+      <w:r>
+        <w:t>Algorytm generowania akcji podczas meczu</w:t>
+      </w:r>
+    </w:p>
+    <w:p>
+      <w:r>
+        <w:t xml:space="preserve">Aplikacja dla każdej siły przypisuje odpowiednie statystyki takie jak: zdolność ataku, zdolność obrony przed kradzieżą piłki i zdolność popełnienia faulu. </w:t>
+      </w:r>
+    </w:p>
+    <w:p>
+      <w:r>
+        <w:t xml:space="preserve">Każdej ze zdolności przypisuje się wartość liczbową z zakresu (0, 1), tak aby ich suma dla siły wynosiła 1 (100%). Liczba ta odpowiada za procentową szansę wystąpienia zdarzenia danego typu. </w:t>
+      </w:r>
+    </w:p>
+    <w:p>
+      <w:r>
+        <w:t xml:space="preserve">Zdarzenia </w:t>
+      </w:r>
+      <w:r>
+        <w:rPr>
+          <w:i/>
+          <w:iCs/>
+        </w:rPr>
+        <w:t>Ataku</w:t>
+      </w:r>
+      <w:r>
+        <w:t xml:space="preserve"> odpowiadają za umiejętność zdobywania punktów. Im wyższa ta wartość tym większa szansa na zdobycie punktów. </w:t>
+      </w:r>
+    </w:p>
+    <w:p>
+      <w:r>
+        <w:t xml:space="preserve">Akcje </w:t>
+      </w:r>
+      <w:r>
+        <w:rPr>
+          <w:i/>
+          <w:iCs/>
+        </w:rPr>
+        <w:t>Faulu</w:t>
+      </w:r>
+      <w:r>
+        <w:t xml:space="preserve"> służą do karania drużyny za niesportowe zachowanie</w:t>
+      </w:r>
+      <w:r>
+        <w:t xml:space="preserve">. Wystąpienie akcji </w:t>
+      </w:r>
+      <w:r>
+        <w:rPr>
+          <w:i/>
+          <w:iCs/>
+        </w:rPr>
+        <w:t>Faulu</w:t>
+      </w:r>
+      <w:r>
+        <w:t xml:space="preserve"> oznacza utratę piłki i podniesienie licznika fauli dla drużyny, u której ta akcja wystąpiła. Jeśli licznik fauli będzie miał wartość większą niż 5 to przy każdym kolejnym faulu drużyna przeciwna dostanie możliwość zdobycia kosza w rzucie osobistym. </w:t>
+      </w:r>
+    </w:p>
+    <w:p>
+      <w:r>
+        <w:t xml:space="preserve">Zdarzenia </w:t>
+      </w:r>
+      <w:r>
+        <w:rPr>
+          <w:i/>
+          <w:iCs/>
+        </w:rPr>
+        <w:t>Kradzieży</w:t>
+      </w:r>
+      <w:r>
+        <w:t xml:space="preserve"> oznaczają, że aktualnie grająca drużyna dała sobie ukraść piłkę, więc przechodzi ona do drużyny przeciwnej. </w:t>
       </w:r>
     </w:p>
     <w:p>
@@ -1807,11 +3032,12 @@
         <w:rPr>
           <w:noProof/>
         </w:rPr>
+        <w:lastRenderedPageBreak/>
         <w:drawing>
-          <wp:inline distT="0" distB="0" distL="0" distR="0" wp14:anchorId="4D7C885B" wp14:editId="3D87EE30">
-            <wp:extent cx="5731510" cy="456565"/>
-            <wp:effectExtent l="0" t="0" r="2540" b="635"/>
-            <wp:docPr id="2" name="Picture 2"/>
+          <wp:inline distT="0" distB="0" distL="0" distR="0" wp14:anchorId="0B984722" wp14:editId="6BED9EB1">
+            <wp:extent cx="5731510" cy="4052570"/>
+            <wp:effectExtent l="0" t="0" r="2540" b="5080"/>
+            <wp:docPr id="21" name="Picture 21"/>
             <wp:cNvGraphicFramePr>
               <a:graphicFrameLocks xmlns:a="http://schemas.openxmlformats.org/drawingml/2006/main" noChangeAspect="1"/>
             </wp:cNvGraphicFramePr>
@@ -1819,13 +3045,13 @@
               <a:graphicData uri="http://schemas.openxmlformats.org/drawingml/2006/picture">
                 <pic:pic xmlns:pic="http://schemas.openxmlformats.org/drawingml/2006/picture">
                   <pic:nvPicPr>
-                    <pic:cNvPr id="0" name="Picture 1"/>
+                    <pic:cNvPr id="0" name="Picture 7"/>
                     <pic:cNvPicPr>
                       <a:picLocks noChangeAspect="1" noChangeArrowheads="1"/>
                     </pic:cNvPicPr>
                   </pic:nvPicPr>
                   <pic:blipFill>
-                    <a:blip r:embed="rId7">
+                    <a:blip r:embed="rId9">
                       <a:extLst>
                         <a:ext uri="{28A0092B-C50C-407E-A947-70E740481C1C}">
                           <a14:useLocalDpi xmlns:a14="http://schemas.microsoft.com/office/drawing/2010/main" val="0"/>
@@ -1840,7 +3066,7 @@
                   <pic:spPr bwMode="auto">
                     <a:xfrm>
                       <a:off x="0" y="0"/>
-                      <a:ext cx="5731510" cy="456565"/>
+                      <a:ext cx="5731510" cy="4052570"/>
                     </a:xfrm>
                     <a:prstGeom prst="rect">
                       <a:avLst/>
@@ -1861,201 +3087,274 @@
       <w:pPr>
         <w:pStyle w:val="Caption"/>
       </w:pPr>
-      <w:bookmarkStart w:id="11" w:name="_Toc40712287"/>
+      <w:bookmarkStart w:id="4" w:name="_Toc41764741"/>
+      <w:bookmarkStart w:id="5" w:name="_Toc41769981"/>
       <w:r>
         <w:t xml:space="preserve">Rysunek </w:t>
       </w:r>
+      <w:fldSimple w:instr=" SEQ Rysunek \* ARABIC ">
+        <w:r>
+          <w:rPr>
+            <w:noProof/>
+          </w:rPr>
+          <w:t>1</w:t>
+        </w:r>
+        <w:bookmarkEnd w:id="4"/>
+        <w:bookmarkEnd w:id="5"/>
+      </w:fldSimple>
+    </w:p>
+    <w:p>
+      <w:r>
+        <w:t xml:space="preserve">Każda ze zdolności wpływa na różne wydarzenia podczas meczu. Na początku generowania </w:t>
+      </w:r>
+      <w:r>
+        <w:t>akcji</w:t>
+      </w:r>
+      <w:r>
+        <w:t xml:space="preserve"> aplikacja sprawdza jaką </w:t>
+      </w:r>
+      <w:r>
+        <w:rPr>
+          <w:i/>
+          <w:iCs/>
+        </w:rPr>
+        <w:t>S</w:t>
+      </w:r>
+      <w:r>
+        <w:rPr>
+          <w:i/>
+          <w:iCs/>
+        </w:rPr>
+        <w:t>iłę</w:t>
+      </w:r>
+      <w:r>
+        <w:t xml:space="preserve"> ma drużyna aktualnie trzymająca piłkę. Na tej podstawie losuje z jakiej kategorii będzie </w:t>
+      </w:r>
+      <w:r>
+        <w:t>akcja</w:t>
+      </w:r>
+      <w:r>
+        <w:t xml:space="preserve"> </w:t>
+      </w:r>
+      <w:r>
+        <w:t>(</w:t>
+      </w:r>
       <w:r>
         <w:fldChar w:fldCharType="begin"/>
       </w:r>
       <w:r>
-        <w:instrText xml:space="preserve"> SEQ Rysunek \* ARABIC </w:instrText>
+        <w:instrText xml:space="preserve"> REF _Ref41770102 \h </w:instrText>
       </w:r>
       <w:r>
         <w:fldChar w:fldCharType="separate"/>
       </w:r>
       <w:r>
+        <w:t xml:space="preserve">Rysunek </w:t>
+      </w:r>
+      <w:r>
         <w:rPr>
           <w:noProof/>
         </w:rPr>
-        <w:t>1</w:t>
-      </w:r>
-      <w:bookmarkEnd w:id="11"/>
+        <w:t>3</w:t>
+      </w:r>
+      <w:r>
+        <w:fldChar w:fldCharType="end"/>
+      </w:r>
+      <w:r>
+        <w:t>).</w:t>
+      </w:r>
+    </w:p>
+    <w:p>
+      <w:r>
+        <w:t>Losowanie</w:t>
+      </w:r>
+      <w:r>
+        <w:t xml:space="preserve"> </w:t>
+      </w:r>
+      <w:r>
+        <w:t>akcja</w:t>
+      </w:r>
+      <w:r>
+        <w:t xml:space="preserve"> odbywa się poprzez wygenerowanie pseudolosowej liczy zmiennoprzecinkowej z zakresu 0-1</w:t>
+      </w:r>
+      <w:r>
+        <w:t>, która symbolizuje procent</w:t>
+      </w:r>
+      <w:r>
+        <w:t xml:space="preserve">. </w:t>
+      </w:r>
+      <w:r>
+        <w:t xml:space="preserve">Jeśli </w:t>
+      </w:r>
+      <w:r>
+        <w:t>wylosowany procent</w:t>
+      </w:r>
+      <w:r>
+        <w:t xml:space="preserve"> jest mniejsz</w:t>
+      </w:r>
+      <w:r>
+        <w:t>y</w:t>
+      </w:r>
+      <w:r>
+        <w:t xml:space="preserve"> niż</w:t>
+      </w:r>
+      <w:r>
+        <w:t xml:space="preserve"> </w:t>
+      </w:r>
+      <w:r>
+        <w:t xml:space="preserve">procent </w:t>
+      </w:r>
+      <w:r>
+        <w:rPr>
+          <w:i/>
+          <w:iCs/>
+        </w:rPr>
+        <w:t>Ataku</w:t>
+      </w:r>
+      <w:r>
+        <w:t xml:space="preserve"> dla aktualnej </w:t>
+      </w:r>
+      <w:r>
+        <w:rPr>
+          <w:i/>
+          <w:iCs/>
+        </w:rPr>
+        <w:t>Siły</w:t>
+      </w:r>
+      <w:r>
+        <w:t xml:space="preserve"> to wybierana jest akcja </w:t>
+      </w:r>
+      <w:r>
+        <w:rPr>
+          <w:i/>
+          <w:iCs/>
+        </w:rPr>
+        <w:t>Ataku</w:t>
+      </w:r>
+      <w:r>
+        <w:t xml:space="preserve">. </w:t>
+      </w:r>
+      <w:r>
+        <w:t xml:space="preserve">Jeśli jest większy niż procent </w:t>
+      </w:r>
+      <w:r>
+        <w:rPr>
+          <w:i/>
+          <w:iCs/>
+        </w:rPr>
+        <w:t>Ataku</w:t>
+      </w:r>
+      <w:r>
+        <w:t xml:space="preserve">, ale mniejszy niż suma procentu </w:t>
+      </w:r>
+      <w:r>
+        <w:rPr>
+          <w:i/>
+          <w:iCs/>
+        </w:rPr>
+        <w:t>Ataku</w:t>
+      </w:r>
+      <w:r>
+        <w:t xml:space="preserve"> i </w:t>
+      </w:r>
+      <w:r>
+        <w:rPr>
+          <w:i/>
+          <w:iCs/>
+        </w:rPr>
+        <w:t>Faulu</w:t>
+      </w:r>
+      <w:r>
+        <w:t xml:space="preserve"> to wybierana jest akcja </w:t>
+      </w:r>
+      <w:r>
+        <w:rPr>
+          <w:i/>
+          <w:iCs/>
+        </w:rPr>
+        <w:t>Faulu</w:t>
+      </w:r>
+      <w:r>
+        <w:t>. W wypadku, gdy procent jest większy niż suma</w:t>
+      </w:r>
+      <w:r>
+        <w:t xml:space="preserve"> </w:t>
+      </w:r>
+      <w:r>
+        <w:t xml:space="preserve">procentu </w:t>
+      </w:r>
+      <w:r>
+        <w:rPr>
+          <w:i/>
+          <w:iCs/>
+        </w:rPr>
+        <w:t>Ataku</w:t>
+      </w:r>
+      <w:r>
+        <w:t xml:space="preserve"> i </w:t>
+      </w:r>
+      <w:r>
+        <w:rPr>
+          <w:i/>
+          <w:iCs/>
+        </w:rPr>
+        <w:t>Faulu</w:t>
+      </w:r>
+      <w:r>
+        <w:t xml:space="preserve"> to wybierana jest akcja </w:t>
+      </w:r>
+      <w:r>
+        <w:rPr>
+          <w:i/>
+          <w:iCs/>
+        </w:rPr>
+        <w:t>Kradzieży</w:t>
+      </w:r>
+      <w:r>
+        <w:t xml:space="preserve"> </w:t>
+      </w:r>
+      <w:r>
+        <w:t>(</w:t>
+      </w:r>
+      <w:r>
+        <w:fldChar w:fldCharType="begin"/>
+      </w:r>
+      <w:r>
+        <w:instrText xml:space="preserve"> REF _Ref41770089 \h </w:instrText>
+      </w:r>
+      <w:r>
+        <w:fldChar w:fldCharType="separate"/>
+      </w:r>
+      <w:r>
+        <w:t xml:space="preserve">Rysunek </w:t>
+      </w:r>
       <w:r>
         <w:rPr>
           <w:noProof/>
         </w:rPr>
+        <w:t>2</w:t>
+      </w:r>
+      <w:r>
         <w:fldChar w:fldCharType="end"/>
       </w:r>
-    </w:p>
-    <w:p>
-      <w:r>
-        <w:t xml:space="preserve">Pokaże nam się panel wyboru drużyn. </w:t>
-      </w:r>
-    </w:p>
-    <w:p>
-      <w:r>
-        <w:t xml:space="preserve">Pełna strona wygląda tak: </w:t>
-      </w:r>
-    </w:p>
-    <w:p>
+      <w:r>
+        <w:t>).</w:t>
+      </w:r>
+    </w:p>
+    <w:p>
+      <w:pPr>
+        <w:keepNext/>
+      </w:pPr>
       <w:r>
         <w:rPr>
           <w:noProof/>
         </w:rPr>
-        <mc:AlternateContent>
-          <mc:Choice Requires="wps">
-            <w:drawing>
-              <wp:anchor distT="0" distB="0" distL="114300" distR="114300" simplePos="0" relativeHeight="251660288" behindDoc="0" locked="0" layoutInCell="1" allowOverlap="1" wp14:anchorId="22C98D31" wp14:editId="293A5DE7">
-                <wp:simplePos x="0" y="0"/>
-                <wp:positionH relativeFrom="column">
-                  <wp:posOffset>-802640</wp:posOffset>
-                </wp:positionH>
-                <wp:positionV relativeFrom="paragraph">
-                  <wp:posOffset>8593455</wp:posOffset>
-                </wp:positionV>
-                <wp:extent cx="7448550" cy="635"/>
-                <wp:effectExtent l="0" t="0" r="0" b="0"/>
-                <wp:wrapTopAndBottom/>
-                <wp:docPr id="17" name="Text Box 17"/>
-                <wp:cNvGraphicFramePr/>
-                <a:graphic xmlns:a="http://schemas.openxmlformats.org/drawingml/2006/main">
-                  <a:graphicData uri="http://schemas.microsoft.com/office/word/2010/wordprocessingShape">
-                    <wps:wsp>
-                      <wps:cNvSpPr txBox="1"/>
-                      <wps:spPr>
-                        <a:xfrm>
-                          <a:off x="0" y="0"/>
-                          <a:ext cx="7448550" cy="635"/>
-                        </a:xfrm>
-                        <a:prstGeom prst="rect">
-                          <a:avLst/>
-                        </a:prstGeom>
-                        <a:solidFill>
-                          <a:prstClr val="white"/>
-                        </a:solidFill>
-                        <a:ln>
-                          <a:noFill/>
-                        </a:ln>
-                      </wps:spPr>
-                      <wps:txbx>
-                        <w:txbxContent>
-                          <w:p>
-                            <w:pPr>
-                              <w:pStyle w:val="Caption"/>
-                              <w:rPr>
-                                <w:noProof/>
-                              </w:rPr>
-                            </w:pPr>
-                            <w:bookmarkStart w:id="12" w:name="_Toc40712288"/>
-                            <w:r>
-                              <w:t xml:space="preserve">Rysunek </w:t>
-                            </w:r>
-                            <w:r>
-                              <w:fldChar w:fldCharType="begin"/>
-                            </w:r>
-                            <w:r>
-                              <w:instrText xml:space="preserve"> SEQ Rysunek \* ARABIC </w:instrText>
-                            </w:r>
-                            <w:r>
-                              <w:fldChar w:fldCharType="separate"/>
-                            </w:r>
-                            <w:r>
-                              <w:rPr>
-                                <w:noProof/>
-                              </w:rPr>
-                              <w:t>2</w:t>
-                            </w:r>
-                            <w:bookmarkEnd w:id="12"/>
-                            <w:r>
-                              <w:rPr>
-                                <w:noProof/>
-                              </w:rPr>
-                              <w:fldChar w:fldCharType="end"/>
-                            </w:r>
-                          </w:p>
-                        </w:txbxContent>
-                      </wps:txbx>
-                      <wps:bodyPr rot="0" spcFirstLastPara="0" vertOverflow="overflow" horzOverflow="overflow" vert="horz" wrap="square" lIns="0" tIns="0" rIns="0" bIns="0" numCol="1" spcCol="0" rtlCol="0" fromWordArt="0" anchor="t" anchorCtr="0" forceAA="0" compatLnSpc="1">
-                        <a:prstTxWarp prst="textNoShape">
-                          <a:avLst/>
-                        </a:prstTxWarp>
-                        <a:spAutoFit/>
-                      </wps:bodyPr>
-                    </wps:wsp>
-                  </a:graphicData>
-                </a:graphic>
-              </wp:anchor>
-            </w:drawing>
-          </mc:Choice>
-          <mc:Fallback>
-            <w:pict>
-              <v:shapetype w14:anchorId="22C98D31" id="_x0000_t202" coordsize="21600,21600" o:spt="202" path="m,l,21600r21600,l21600,xe">
-                <v:stroke joinstyle="miter"/>
-                <v:path gradientshapeok="t" o:connecttype="rect"/>
-              </v:shapetype>
-              <v:shape id="Text Box 17" o:spid="_x0000_s1026" type="#_x0000_t202" style="position:absolute;margin-left:-63.2pt;margin-top:676.65pt;width:586.5pt;height:.05pt;z-index:251660288;visibility:visible;mso-wrap-style:square;mso-wrap-distance-left:9pt;mso-wrap-distance-top:0;mso-wrap-distance-right:9pt;mso-wrap-distance-bottom:0;mso-position-horizontal:absolute;mso-position-horizontal-relative:text;mso-position-vertical:absolute;mso-position-vertical-relative:text;v-text-anchor:top" o:gfxdata="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" stroked="f">
-                <v:textbox style="mso-fit-shape-to-text:t" inset="0,0,0,0">
-                  <w:txbxContent>
-                    <w:p>
-                      <w:pPr>
-                        <w:pStyle w:val="Caption"/>
-                        <w:rPr>
-                          <w:noProof/>
-                        </w:rPr>
-                      </w:pPr>
-                      <w:bookmarkStart w:id="13" w:name="_Toc40712288"/>
-                      <w:r>
-                        <w:t xml:space="preserve">Rysunek </w:t>
-                      </w:r>
-                      <w:r>
-                        <w:fldChar w:fldCharType="begin"/>
-                      </w:r>
-                      <w:r>
-                        <w:instrText xml:space="preserve"> SEQ Rysunek \* ARABIC </w:instrText>
-                      </w:r>
-                      <w:r>
-                        <w:fldChar w:fldCharType="separate"/>
-                      </w:r>
-                      <w:r>
-                        <w:rPr>
-                          <w:noProof/>
-                        </w:rPr>
-                        <w:t>2</w:t>
-                      </w:r>
-                      <w:bookmarkEnd w:id="13"/>
-                      <w:r>
-                        <w:rPr>
-                          <w:noProof/>
-                        </w:rPr>
-                        <w:fldChar w:fldCharType="end"/>
-                      </w:r>
-                    </w:p>
-                  </w:txbxContent>
-                </v:textbox>
-                <w10:wrap type="topAndBottom"/>
-              </v:shape>
-            </w:pict>
-          </mc:Fallback>
-        </mc:AlternateContent>
-      </w:r>
-      <w:r>
-        <w:rPr>
-          <w:noProof/>
-        </w:rPr>
+        <w:lastRenderedPageBreak/>
         <w:drawing>
-          <wp:anchor distT="0" distB="0" distL="114300" distR="114300" simplePos="0" relativeHeight="251659264" behindDoc="0" locked="0" layoutInCell="1" allowOverlap="1" wp14:anchorId="3F313D3C" wp14:editId="5F070A3A">
-            <wp:simplePos x="0" y="0"/>
-            <wp:positionH relativeFrom="margin">
-              <wp:posOffset>-866775</wp:posOffset>
-            </wp:positionH>
-            <wp:positionV relativeFrom="page">
-              <wp:align>top</wp:align>
-            </wp:positionV>
-            <wp:extent cx="7448550" cy="10594975"/>
-            <wp:effectExtent l="0" t="0" r="0" b="0"/>
-            <wp:wrapTopAndBottom/>
-            <wp:docPr id="3" name="Picture 3"/>
+          <wp:inline distT="0" distB="0" distL="0" distR="0" wp14:anchorId="131A5A39" wp14:editId="1FD98148">
+            <wp:extent cx="5731510" cy="4052570"/>
+            <wp:effectExtent l="0" t="0" r="2540" b="5080"/>
+            <wp:docPr id="23" name="Picture 23"/>
             <wp:cNvGraphicFramePr>
               <a:graphicFrameLocks xmlns:a="http://schemas.openxmlformats.org/drawingml/2006/main" noChangeAspect="1"/>
             </wp:cNvGraphicFramePr>
@@ -2063,13 +3362,13 @@
               <a:graphicData uri="http://schemas.openxmlformats.org/drawingml/2006/picture">
                 <pic:pic xmlns:pic="http://schemas.openxmlformats.org/drawingml/2006/picture">
                   <pic:nvPicPr>
-                    <pic:cNvPr id="0" name="Picture 3"/>
+                    <pic:cNvPr id="0" name="Picture 9"/>
                     <pic:cNvPicPr>
                       <a:picLocks noChangeAspect="1" noChangeArrowheads="1"/>
                     </pic:cNvPicPr>
                   </pic:nvPicPr>
                   <pic:blipFill>
-                    <a:blip r:embed="rId8" cstate="print">
+                    <a:blip r:embed="rId10">
                       <a:extLst>
                         <a:ext uri="{28A0092B-C50C-407E-A947-70E740481C1C}">
                           <a14:useLocalDpi xmlns:a14="http://schemas.microsoft.com/office/drawing/2010/main" val="0"/>
@@ -2084,7 +3383,7 @@
                   <pic:spPr bwMode="auto">
                     <a:xfrm>
                       <a:off x="0" y="0"/>
-                      <a:ext cx="7453363" cy="10602354"/>
+                      <a:ext cx="5731510" cy="4052570"/>
                     </a:xfrm>
                     <a:prstGeom prst="rect">
                       <a:avLst/>
@@ -2097,21 +3396,418 @@
                 </pic:pic>
               </a:graphicData>
             </a:graphic>
-            <wp14:sizeRelH relativeFrom="margin">
-              <wp14:pctWidth>0</wp14:pctWidth>
-            </wp14:sizeRelH>
-            <wp14:sizeRelV relativeFrom="margin">
-              <wp14:pctHeight>0</wp14:pctHeight>
-            </wp14:sizeRelV>
-          </wp:anchor>
+          </wp:inline>
         </w:drawing>
       </w:r>
     </w:p>
     <w:p>
       <w:pPr>
+        <w:pStyle w:val="Caption"/>
+      </w:pPr>
+      <w:bookmarkStart w:id="6" w:name="_Toc41769982"/>
+      <w:bookmarkStart w:id="7" w:name="_Ref41770089"/>
+      <w:r>
+        <w:t xml:space="preserve">Rysunek </w:t>
+      </w:r>
+      <w:fldSimple w:instr=" SEQ Rysunek \* ARABIC ">
+        <w:r>
+          <w:rPr>
+            <w:noProof/>
+          </w:rPr>
+          <w:t>2</w:t>
+        </w:r>
+        <w:bookmarkEnd w:id="6"/>
+      </w:fldSimple>
+      <w:bookmarkEnd w:id="7"/>
+    </w:p>
+    <w:p>
+      <w:pPr>
+        <w:keepNext/>
+      </w:pPr>
+      <w:r>
+        <w:rPr>
+          <w:noProof/>
+        </w:rPr>
+        <w:drawing>
+          <wp:inline distT="0" distB="0" distL="0" distR="0" wp14:anchorId="15EDE71C" wp14:editId="62C7EBEB">
+            <wp:extent cx="5731510" cy="4052570"/>
+            <wp:effectExtent l="0" t="0" r="2540" b="5080"/>
+            <wp:docPr id="19" name="Picture 19"/>
+            <wp:cNvGraphicFramePr>
+              <a:graphicFrameLocks xmlns:a="http://schemas.openxmlformats.org/drawingml/2006/main" noChangeAspect="1"/>
+            </wp:cNvGraphicFramePr>
+            <a:graphic xmlns:a="http://schemas.openxmlformats.org/drawingml/2006/main">
+              <a:graphicData uri="http://schemas.openxmlformats.org/drawingml/2006/picture">
+                <pic:pic xmlns:pic="http://schemas.openxmlformats.org/drawingml/2006/picture">
+                  <pic:nvPicPr>
+                    <pic:cNvPr id="0" name="Picture 3"/>
+                    <pic:cNvPicPr>
+                      <a:picLocks noChangeAspect="1" noChangeArrowheads="1"/>
+                    </pic:cNvPicPr>
+                  </pic:nvPicPr>
+                  <pic:blipFill>
+                    <a:blip r:embed="rId11">
+                      <a:extLst>
+                        <a:ext uri="{28A0092B-C50C-407E-A947-70E740481C1C}">
+                          <a14:useLocalDpi xmlns:a14="http://schemas.microsoft.com/office/drawing/2010/main" val="0"/>
+                        </a:ext>
+                      </a:extLst>
+                    </a:blip>
+                    <a:srcRect/>
+                    <a:stretch>
+                      <a:fillRect/>
+                    </a:stretch>
+                  </pic:blipFill>
+                  <pic:spPr bwMode="auto">
+                    <a:xfrm>
+                      <a:off x="0" y="0"/>
+                      <a:ext cx="5731510" cy="4052570"/>
+                    </a:xfrm>
+                    <a:prstGeom prst="rect">
+                      <a:avLst/>
+                    </a:prstGeom>
+                    <a:noFill/>
+                    <a:ln>
+                      <a:noFill/>
+                    </a:ln>
+                  </pic:spPr>
+                </pic:pic>
+              </a:graphicData>
+            </a:graphic>
+          </wp:inline>
+        </w:drawing>
+      </w:r>
+    </w:p>
+    <w:p>
+      <w:pPr>
+        <w:pStyle w:val="Caption"/>
+      </w:pPr>
+      <w:bookmarkStart w:id="8" w:name="_Toc41764742"/>
+      <w:bookmarkStart w:id="9" w:name="_Toc41769983"/>
+      <w:bookmarkStart w:id="10" w:name="_Ref41770102"/>
+      <w:r>
+        <w:t xml:space="preserve">Rysunek </w:t>
+      </w:r>
+      <w:fldSimple w:instr=" SEQ Rysunek \* ARABIC ">
+        <w:r>
+          <w:rPr>
+            <w:noProof/>
+          </w:rPr>
+          <w:t>3</w:t>
+        </w:r>
+        <w:bookmarkEnd w:id="8"/>
+        <w:bookmarkEnd w:id="9"/>
+      </w:fldSimple>
+      <w:bookmarkEnd w:id="10"/>
+    </w:p>
+    <w:p>
+      <w:r>
+        <w:lastRenderedPageBreak/>
+        <w:t xml:space="preserve">Wylosowanie akcji </w:t>
+      </w:r>
+      <w:r>
+        <w:rPr>
+          <w:i/>
+          <w:iCs/>
+        </w:rPr>
+        <w:t>Ataku</w:t>
+      </w:r>
+      <w:r>
+        <w:t xml:space="preserve"> oznacza, że drużyna próbuje wykonać rzut do kosza. W tej sytuacji znowu wykonywane jest losowanie akcji, ale teraz gdy zostanie wylosowana akcja </w:t>
+      </w:r>
+      <w:r>
+        <w:rPr>
+          <w:i/>
+          <w:iCs/>
+        </w:rPr>
+        <w:t>Ataku</w:t>
+      </w:r>
+      <w:r>
+        <w:t xml:space="preserve"> </w:t>
+      </w:r>
+      <w:r>
+        <w:t>sprawdzana</w:t>
+      </w:r>
+      <w:r>
+        <w:t xml:space="preserve"> jest szansa na zdobycie dwóch lub trzech punktów. </w:t>
+      </w:r>
+      <w:r>
+        <w:t>Oprócz tego m</w:t>
+      </w:r>
+      <w:r>
+        <w:t xml:space="preserve">oże się też zdążyć, że piłka nie trafi do kosza lub zostanie popełniony faul w ataku przez atakującego. </w:t>
+      </w:r>
+    </w:p>
+    <w:p/>
+    <w:p>
+      <w:pPr>
+        <w:keepNext/>
+      </w:pPr>
+      <w:r>
+        <w:rPr>
+          <w:noProof/>
+        </w:rPr>
+        <w:drawing>
+          <wp:inline distT="0" distB="0" distL="0" distR="0" wp14:anchorId="2AB292E7" wp14:editId="1FBA7D6A">
+            <wp:extent cx="5731510" cy="4052570"/>
+            <wp:effectExtent l="0" t="0" r="2540" b="5080"/>
+            <wp:docPr id="20" name="Picture 20"/>
+            <wp:cNvGraphicFramePr>
+              <a:graphicFrameLocks xmlns:a="http://schemas.openxmlformats.org/drawingml/2006/main" noChangeAspect="1"/>
+            </wp:cNvGraphicFramePr>
+            <a:graphic xmlns:a="http://schemas.openxmlformats.org/drawingml/2006/main">
+              <a:graphicData uri="http://schemas.openxmlformats.org/drawingml/2006/picture">
+                <pic:pic xmlns:pic="http://schemas.openxmlformats.org/drawingml/2006/picture">
+                  <pic:nvPicPr>
+                    <pic:cNvPr id="0" name="Picture 5"/>
+                    <pic:cNvPicPr>
+                      <a:picLocks noChangeAspect="1" noChangeArrowheads="1"/>
+                    </pic:cNvPicPr>
+                  </pic:nvPicPr>
+                  <pic:blipFill>
+                    <a:blip r:embed="rId12">
+                      <a:extLst>
+                        <a:ext uri="{28A0092B-C50C-407E-A947-70E740481C1C}">
+                          <a14:useLocalDpi xmlns:a14="http://schemas.microsoft.com/office/drawing/2010/main" val="0"/>
+                        </a:ext>
+                      </a:extLst>
+                    </a:blip>
+                    <a:srcRect/>
+                    <a:stretch>
+                      <a:fillRect/>
+                    </a:stretch>
+                  </pic:blipFill>
+                  <pic:spPr bwMode="auto">
+                    <a:xfrm>
+                      <a:off x="0" y="0"/>
+                      <a:ext cx="5731510" cy="4052570"/>
+                    </a:xfrm>
+                    <a:prstGeom prst="rect">
+                      <a:avLst/>
+                    </a:prstGeom>
+                    <a:noFill/>
+                    <a:ln>
+                      <a:noFill/>
+                    </a:ln>
+                  </pic:spPr>
+                </pic:pic>
+              </a:graphicData>
+            </a:graphic>
+          </wp:inline>
+        </w:drawing>
+      </w:r>
+    </w:p>
+    <w:p>
+      <w:pPr>
+        <w:pStyle w:val="Caption"/>
+      </w:pPr>
+      <w:bookmarkStart w:id="11" w:name="_Toc41764743"/>
+      <w:bookmarkStart w:id="12" w:name="_Toc41769984"/>
+      <w:r>
+        <w:t xml:space="preserve">Rysunek </w:t>
+      </w:r>
+      <w:fldSimple w:instr=" SEQ Rysunek \* ARABIC ">
+        <w:r>
+          <w:rPr>
+            <w:noProof/>
+          </w:rPr>
+          <w:t>4</w:t>
+        </w:r>
+        <w:bookmarkEnd w:id="11"/>
+        <w:bookmarkEnd w:id="12"/>
+      </w:fldSimple>
+    </w:p>
+    <w:p>
+      <w:r>
+        <w:t xml:space="preserve">Po wygenerowaniu akcji dla aktualnej drużyny doliczany jest czas jej trwania do ogólnego czasu trwania meczu. Upłynięcie czasu 40 minut (4 kwarty po 10 minut) jest sygnałem do zakończenia meczu. </w:t>
+      </w:r>
+    </w:p>
+    <w:p>
+      <w:r>
+        <w:t xml:space="preserve">Generowanie akcji odbywa się na zmianę dla każdej drużyny. </w:t>
+      </w:r>
+    </w:p>
+    <w:p>
+      <w:pPr>
+        <w:pStyle w:val="Heading1"/>
+      </w:pPr>
+      <w:bookmarkStart w:id="13" w:name="_Toc41763927"/>
+      <w:r>
+        <w:t>Opis programu</w:t>
+      </w:r>
+      <w:bookmarkEnd w:id="13"/>
+    </w:p>
+    <w:p>
+      <w:pPr>
+        <w:pStyle w:val="Heading2"/>
+      </w:pPr>
+      <w:bookmarkStart w:id="14" w:name="_Toc41763928"/>
+      <w:r>
+        <w:t>Opis struktury programu</w:t>
+      </w:r>
+      <w:bookmarkEnd w:id="14"/>
+    </w:p>
+    <w:p>
+      <w:pPr>
+        <w:pStyle w:val="Heading2"/>
+      </w:pPr>
+      <w:bookmarkStart w:id="15" w:name="_Toc41763929"/>
+      <w:r>
+        <w:t>Schemat blokowy aplikacji</w:t>
+      </w:r>
+      <w:bookmarkEnd w:id="15"/>
+    </w:p>
+    <w:p>
+      <w:pPr>
+        <w:pStyle w:val="Heading2"/>
+      </w:pPr>
+      <w:bookmarkStart w:id="16" w:name="_Toc41763930"/>
+      <w:r>
+        <w:t>Schematy blokowe algorytmów</w:t>
+      </w:r>
+      <w:bookmarkEnd w:id="16"/>
+    </w:p>
+    <w:p>
+      <w:pPr>
+        <w:pStyle w:val="Heading2"/>
+      </w:pPr>
+      <w:bookmarkStart w:id="17" w:name="_Toc41763932"/>
+      <w:r>
+        <w:t>Kod źródłowy wybranych elementów programu</w:t>
+      </w:r>
+      <w:bookmarkEnd w:id="17"/>
+    </w:p>
+    <w:p>
+      <w:pPr>
+        <w:pStyle w:val="Heading2"/>
+      </w:pPr>
+      <w:bookmarkStart w:id="18" w:name="_Toc41763933"/>
+      <w:r>
+        <w:t>Interfejs aplikacji</w:t>
+      </w:r>
+      <w:bookmarkEnd w:id="18"/>
+    </w:p>
+    <w:p>
+      <w:pPr>
+        <w:pStyle w:val="Heading3"/>
+      </w:pPr>
+      <w:bookmarkStart w:id="19" w:name="_Toc41763934"/>
+      <w:r>
+        <w:t>Wybór drużyn do mistrzostw</w:t>
+      </w:r>
+      <w:bookmarkEnd w:id="19"/>
+    </w:p>
+    <w:p>
+      <w:pPr>
         <w:pStyle w:val="Heading4"/>
       </w:pPr>
       <w:r>
+        <w:t>Rozpoczęcie symulacji</w:t>
+      </w:r>
+    </w:p>
+    <w:p>
+      <w:r>
+        <w:t>Symulację można rozpocząć wybierając opcję "</w:t>
+      </w:r>
+      <w:r>
+        <w:t>Rozpocznij Symulację</w:t>
+      </w:r>
+      <w:r>
+        <w:t>" z menu nawigacyjnego</w:t>
+      </w:r>
+      <w:r>
+        <w:t xml:space="preserve"> na górze ekranu</w:t>
+      </w:r>
+      <w:r>
+        <w:t>. Pokaże nam się panel wyboru drużyn</w:t>
+      </w:r>
+      <w:r>
+        <w:t xml:space="preserve"> dla pierwszej konfederacji. </w:t>
+      </w:r>
+    </w:p>
+    <w:p>
+      <w:pPr>
+        <w:keepNext/>
+      </w:pPr>
+      <w:r>
+        <w:rPr>
+          <w:noProof/>
+        </w:rPr>
+        <w:lastRenderedPageBreak/>
+        <w:drawing>
+          <wp:inline distT="0" distB="0" distL="0" distR="0" wp14:anchorId="1BB88B3D" wp14:editId="0A89656D">
+            <wp:extent cx="5810250" cy="8477250"/>
+            <wp:effectExtent l="0" t="0" r="0" b="0"/>
+            <wp:docPr id="25" name="Picture 25"/>
+            <wp:cNvGraphicFramePr>
+              <a:graphicFrameLocks xmlns:a="http://schemas.openxmlformats.org/drawingml/2006/main" noChangeAspect="1"/>
+            </wp:cNvGraphicFramePr>
+            <a:graphic xmlns:a="http://schemas.openxmlformats.org/drawingml/2006/main">
+              <a:graphicData uri="http://schemas.openxmlformats.org/drawingml/2006/picture">
+                <pic:pic xmlns:pic="http://schemas.openxmlformats.org/drawingml/2006/picture">
+                  <pic:nvPicPr>
+                    <pic:cNvPr id="0" name="Picture 16"/>
+                    <pic:cNvPicPr>
+                      <a:picLocks noChangeAspect="1" noChangeArrowheads="1"/>
+                    </pic:cNvPicPr>
+                  </pic:nvPicPr>
+                  <pic:blipFill>
+                    <a:blip r:embed="rId13">
+                      <a:extLst>
+                        <a:ext uri="{28A0092B-C50C-407E-A947-70E740481C1C}">
+                          <a14:useLocalDpi xmlns:a14="http://schemas.microsoft.com/office/drawing/2010/main" val="0"/>
+                        </a:ext>
+                      </a:extLst>
+                    </a:blip>
+                    <a:srcRect/>
+                    <a:stretch>
+                      <a:fillRect/>
+                    </a:stretch>
+                  </pic:blipFill>
+                  <pic:spPr bwMode="auto">
+                    <a:xfrm>
+                      <a:off x="0" y="0"/>
+                      <a:ext cx="5810250" cy="8477250"/>
+                    </a:xfrm>
+                    <a:prstGeom prst="rect">
+                      <a:avLst/>
+                    </a:prstGeom>
+                    <a:noFill/>
+                    <a:ln>
+                      <a:noFill/>
+                    </a:ln>
+                  </pic:spPr>
+                </pic:pic>
+              </a:graphicData>
+            </a:graphic>
+          </wp:inline>
+        </w:drawing>
+      </w:r>
+    </w:p>
+    <w:p>
+      <w:pPr>
+        <w:pStyle w:val="Caption"/>
+      </w:pPr>
+      <w:bookmarkStart w:id="20" w:name="_Toc41769985"/>
+      <w:r>
+        <w:t xml:space="preserve">Rysunek </w:t>
+      </w:r>
+      <w:fldSimple w:instr=" SEQ Rysunek \* ARABIC ">
+        <w:r>
+          <w:rPr>
+            <w:noProof/>
+          </w:rPr>
+          <w:t>5</w:t>
+        </w:r>
+        <w:bookmarkEnd w:id="20"/>
+      </w:fldSimple>
+    </w:p>
+    <w:p>
+      <w:pPr>
+        <w:pStyle w:val="Heading4"/>
+      </w:pPr>
+      <w:r>
+        <w:lastRenderedPageBreak/>
         <w:t>Wybór drużyny</w:t>
       </w:r>
     </w:p>
@@ -2151,7 +3847,7 @@
                     </pic:cNvPicPr>
                   </pic:nvPicPr>
                   <pic:blipFill>
-                    <a:blip r:embed="rId9">
+                    <a:blip r:embed="rId14">
                       <a:extLst>
                         <a:ext uri="{28A0092B-C50C-407E-A947-70E740481C1C}">
                           <a14:useLocalDpi xmlns:a14="http://schemas.microsoft.com/office/drawing/2010/main" val="0"/>
@@ -2187,88 +3883,68 @@
       <w:pPr>
         <w:pStyle w:val="Caption"/>
       </w:pPr>
-      <w:bookmarkStart w:id="14" w:name="_Toc40712289"/>
+      <w:bookmarkStart w:id="21" w:name="_Toc41764745"/>
+      <w:bookmarkStart w:id="22" w:name="_Toc41769986"/>
       <w:r>
         <w:t xml:space="preserve">Rysunek </w:t>
       </w:r>
-      <w:r>
-        <w:fldChar w:fldCharType="begin"/>
-      </w:r>
-      <w:r>
-        <w:instrText xml:space="preserve"> SEQ Rysunek \* ARABIC </w:instrText>
-      </w:r>
-      <w:r>
-        <w:fldChar w:fldCharType="separate"/>
-      </w:r>
+      <w:fldSimple w:instr=" SEQ Rysunek \* ARABIC ">
+        <w:r>
+          <w:rPr>
+            <w:noProof/>
+          </w:rPr>
+          <w:t>6</w:t>
+        </w:r>
+        <w:bookmarkEnd w:id="21"/>
+        <w:bookmarkEnd w:id="22"/>
+      </w:fldSimple>
+    </w:p>
+    <w:p>
+      <w:pPr>
+        <w:pStyle w:val="Heading4"/>
+      </w:pPr>
+      <w:r>
+        <w:t>Walidacja</w:t>
+      </w:r>
+    </w:p>
+    <w:p>
+      <w:r>
+        <w:t xml:space="preserve">Każdy z panelu wyboru drużyn (jest ich cztery, dla każdej z Konfederacji - Europa, Azja i Oceania, Ameryki oraz Afryka) </w:t>
+      </w:r>
+    </w:p>
+    <w:p>
+      <w:r>
+        <w:t xml:space="preserve">posiada walidację mówiącą czy podana Konfederacja może przystąpić do turnieju: </w:t>
+      </w:r>
+    </w:p>
+    <w:p>
+      <w:r>
+        <w:t xml:space="preserve">1. Każda z Konfederacji musi posiadać dokładnie dwie drużyny o sile 1. </w:t>
+      </w:r>
+    </w:p>
+    <w:p>
+      <w:r>
+        <w:t xml:space="preserve">2. Każda z Konfederacji musi posiadać łącznie 8 drużyn. </w:t>
+      </w:r>
+    </w:p>
+    <w:p>
+      <w:r>
+        <w:t xml:space="preserve">Po spełnieniu tych ograniczeń pola wyboru zostaną zaznaczone jako spełnione. </w:t>
+      </w:r>
+    </w:p>
+    <w:p>
+      <w:pPr>
+        <w:keepNext/>
+      </w:pPr>
       <w:r>
         <w:rPr>
           <w:noProof/>
         </w:rPr>
-        <w:t>3</w:t>
-      </w:r>
-      <w:bookmarkEnd w:id="14"/>
-      <w:r>
-        <w:rPr>
-          <w:noProof/>
-        </w:rPr>
-        <w:fldChar w:fldCharType="end"/>
-      </w:r>
-    </w:p>
-    <w:p>
-      <w:pPr>
-        <w:pStyle w:val="Heading4"/>
-      </w:pPr>
-      <w:r>
-        <w:t>Walidacja</w:t>
-      </w:r>
-    </w:p>
-    <w:p>
-      <w:r>
-        <w:t xml:space="preserve">Każdy z panelu wyboru drużyn (jest ich cztery, dla każdej z Konfederacji - Europa, Azja i Oceania, Ameryki oraz Afryka) </w:t>
-      </w:r>
-    </w:p>
-    <w:p>
-      <w:r>
-        <w:t xml:space="preserve">posiada walidację mówiącą czy podana Konfederacja może przystąpić do turnieju: </w:t>
-      </w:r>
-    </w:p>
-    <w:p>
-      <w:r>
-        <w:t xml:space="preserve">1. Każda z Konfederacji musi posiadać dokładnie dwie drużyny o sile 1. </w:t>
-      </w:r>
-    </w:p>
-    <w:p>
-      <w:r>
-        <w:t xml:space="preserve">2. Każda z Konfederacji musi posiadać łącznie 8 drużyn. </w:t>
-      </w:r>
-    </w:p>
-    <w:p/>
-    <w:p>
-      <w:r>
-        <w:t xml:space="preserve">Po spełnieniu tych ograniczeń pola wyboru (ang. </w:t>
-      </w:r>
-      <w:proofErr w:type="spellStart"/>
-      <w:r>
-        <w:t>checkboxes</w:t>
-      </w:r>
-      <w:proofErr w:type="spellEnd"/>
-      <w:r>
-        <w:t xml:space="preserve">) zostaną zaznaczone jako spełnione. </w:t>
-      </w:r>
-    </w:p>
-    <w:p>
-      <w:pPr>
-        <w:keepNext/>
-      </w:pPr>
-      <w:r>
-        <w:rPr>
-          <w:noProof/>
-        </w:rPr>
         <w:drawing>
-          <wp:inline distT="0" distB="0" distL="0" distR="0" wp14:anchorId="7A50B0BC" wp14:editId="04991802">
-            <wp:extent cx="5731510" cy="2209165"/>
-            <wp:effectExtent l="0" t="0" r="2540" b="635"/>
-            <wp:docPr id="5" name="Picture 5"/>
+          <wp:inline distT="0" distB="0" distL="0" distR="0" wp14:anchorId="443F6DCE" wp14:editId="20DE64F5">
+            <wp:extent cx="3629025" cy="1533525"/>
+            <wp:effectExtent l="0" t="0" r="9525" b="9525"/>
+            <wp:docPr id="26" name="Picture 26"/>
             <wp:cNvGraphicFramePr>
               <a:graphicFrameLocks xmlns:a="http://schemas.openxmlformats.org/drawingml/2006/main" noChangeAspect="1"/>
             </wp:cNvGraphicFramePr>
@@ -2276,36 +3952,23 @@
               <a:graphicData uri="http://schemas.openxmlformats.org/drawingml/2006/picture">
                 <pic:pic xmlns:pic="http://schemas.openxmlformats.org/drawingml/2006/picture">
                   <pic:nvPicPr>
-                    <pic:cNvPr id="0" name="Picture 7"/>
-                    <pic:cNvPicPr>
-                      <a:picLocks noChangeAspect="1" noChangeArrowheads="1"/>
-                    </pic:cNvPicPr>
+                    <pic:cNvPr id="1" name=""/>
+                    <pic:cNvPicPr/>
                   </pic:nvPicPr>
                   <pic:blipFill>
-                    <a:blip r:embed="rId10" cstate="print">
-                      <a:extLst>
-                        <a:ext uri="{28A0092B-C50C-407E-A947-70E740481C1C}">
-                          <a14:useLocalDpi xmlns:a14="http://schemas.microsoft.com/office/drawing/2010/main" val="0"/>
-                        </a:ext>
-                      </a:extLst>
-                    </a:blip>
-                    <a:srcRect/>
+                    <a:blip r:embed="rId15"/>
                     <a:stretch>
                       <a:fillRect/>
                     </a:stretch>
                   </pic:blipFill>
-                  <pic:spPr bwMode="auto">
+                  <pic:spPr>
                     <a:xfrm>
                       <a:off x="0" y="0"/>
-                      <a:ext cx="5731510" cy="2209165"/>
+                      <a:ext cx="3629025" cy="1533525"/>
                     </a:xfrm>
                     <a:prstGeom prst="rect">
                       <a:avLst/>
                     </a:prstGeom>
-                    <a:noFill/>
-                    <a:ln>
-                      <a:noFill/>
-                    </a:ln>
                   </pic:spPr>
                 </pic:pic>
               </a:graphicData>
@@ -2318,64 +3981,59 @@
       <w:pPr>
         <w:pStyle w:val="Caption"/>
       </w:pPr>
-      <w:bookmarkStart w:id="15" w:name="_Toc40712290"/>
+      <w:bookmarkStart w:id="23" w:name="_Toc41764746"/>
+      <w:bookmarkStart w:id="24" w:name="_Toc41769987"/>
       <w:r>
         <w:t xml:space="preserve">Rysunek </w:t>
       </w:r>
-      <w:r>
-        <w:fldChar w:fldCharType="begin"/>
-      </w:r>
-      <w:r>
-        <w:instrText xml:space="preserve"> SEQ Rysunek \* ARABIC </w:instrText>
-      </w:r>
-      <w:r>
-        <w:fldChar w:fldCharType="separate"/>
-      </w:r>
+      <w:fldSimple w:instr=" SEQ Rysunek \* ARABIC ">
+        <w:r>
+          <w:rPr>
+            <w:noProof/>
+          </w:rPr>
+          <w:t>7</w:t>
+        </w:r>
+        <w:bookmarkEnd w:id="23"/>
+        <w:bookmarkEnd w:id="24"/>
+      </w:fldSimple>
+    </w:p>
+    <w:p>
+      <w:pPr>
+        <w:pStyle w:val="Heading4"/>
+      </w:pPr>
+      <w:r>
+        <w:t>Przejście do następnej Konfederacji</w:t>
+      </w:r>
+    </w:p>
+    <w:p>
+      <w:r>
+        <w:t xml:space="preserve">Ponadto po wybraniu drużyn zostanie odblokowany przycisk przekierowujący do wyboru drużyn z następnej Konfederacji. </w:t>
+      </w:r>
+    </w:p>
+    <w:p>
+      <w:r>
+        <w:t>A w wypadku chęci zmiany poprzedniej Konfederacji przycisk "</w:t>
+      </w:r>
+      <w:r>
+        <w:t>Poprzedni Krok</w:t>
+      </w:r>
+      <w:r>
+        <w:t xml:space="preserve">" pozwolił się cofnąć. </w:t>
+      </w:r>
+    </w:p>
+    <w:p>
+      <w:pPr>
+        <w:keepNext/>
+      </w:pPr>
       <w:r>
         <w:rPr>
           <w:noProof/>
         </w:rPr>
-        <w:t>4</w:t>
-      </w:r>
-      <w:bookmarkEnd w:id="15"/>
-      <w:r>
-        <w:rPr>
-          <w:noProof/>
-        </w:rPr>
-        <w:fldChar w:fldCharType="end"/>
-      </w:r>
-    </w:p>
-    <w:p>
-      <w:pPr>
-        <w:pStyle w:val="Heading4"/>
-      </w:pPr>
-      <w:r>
-        <w:t>Przejście do następnej Konfederacji</w:t>
-      </w:r>
-    </w:p>
-    <w:p>
-      <w:r>
-        <w:t xml:space="preserve">Ponadto po wybraniu drużyn zostanie odblokowany przycisk przekierowujący do wyboru drużyn z następnej Konfederacji. </w:t>
-      </w:r>
-    </w:p>
-    <w:p>
-      <w:r>
-        <w:t xml:space="preserve">A w wypadku chęci zmiany poprzedniej Konfederacji przycisk "Previous Step" pozwolił się cofnąć. </w:t>
-      </w:r>
-    </w:p>
-    <w:p>
-      <w:pPr>
-        <w:keepNext/>
-      </w:pPr>
-      <w:r>
-        <w:rPr>
-          <w:noProof/>
-        </w:rPr>
         <w:drawing>
-          <wp:inline distT="0" distB="0" distL="0" distR="0" wp14:anchorId="003AB403" wp14:editId="67187BCD">
-            <wp:extent cx="5731510" cy="1223645"/>
+          <wp:inline distT="0" distB="0" distL="0" distR="0" wp14:anchorId="6F55258B" wp14:editId="4669F021">
+            <wp:extent cx="5731510" cy="577850"/>
             <wp:effectExtent l="0" t="0" r="2540" b="0"/>
-            <wp:docPr id="6" name="Picture 6"/>
+            <wp:docPr id="27" name="Picture 27"/>
             <wp:cNvGraphicFramePr>
               <a:graphicFrameLocks xmlns:a="http://schemas.openxmlformats.org/drawingml/2006/main" noChangeAspect="1"/>
             </wp:cNvGraphicFramePr>
@@ -2383,36 +4041,23 @@
               <a:graphicData uri="http://schemas.openxmlformats.org/drawingml/2006/picture">
                 <pic:pic xmlns:pic="http://schemas.openxmlformats.org/drawingml/2006/picture">
                   <pic:nvPicPr>
-                    <pic:cNvPr id="0" name="Picture 9"/>
-                    <pic:cNvPicPr>
-                      <a:picLocks noChangeAspect="1" noChangeArrowheads="1"/>
-                    </pic:cNvPicPr>
+                    <pic:cNvPr id="1" name=""/>
+                    <pic:cNvPicPr/>
                   </pic:nvPicPr>
                   <pic:blipFill>
-                    <a:blip r:embed="rId11" cstate="print">
-                      <a:extLst>
-                        <a:ext uri="{28A0092B-C50C-407E-A947-70E740481C1C}">
-                          <a14:useLocalDpi xmlns:a14="http://schemas.microsoft.com/office/drawing/2010/main" val="0"/>
-                        </a:ext>
-                      </a:extLst>
-                    </a:blip>
-                    <a:srcRect/>
+                    <a:blip r:embed="rId16"/>
                     <a:stretch>
                       <a:fillRect/>
                     </a:stretch>
                   </pic:blipFill>
-                  <pic:spPr bwMode="auto">
+                  <pic:spPr>
                     <a:xfrm>
                       <a:off x="0" y="0"/>
-                      <a:ext cx="5731510" cy="1223645"/>
+                      <a:ext cx="5731510" cy="577850"/>
                     </a:xfrm>
                     <a:prstGeom prst="rect">
                       <a:avLst/>
                     </a:prstGeom>
-                    <a:noFill/>
-                    <a:ln>
-                      <a:noFill/>
-                    </a:ln>
                   </pic:spPr>
                 </pic:pic>
               </a:graphicData>
@@ -2425,74 +4070,64 @@
       <w:pPr>
         <w:pStyle w:val="Caption"/>
       </w:pPr>
-      <w:bookmarkStart w:id="16" w:name="_Toc40712291"/>
+      <w:bookmarkStart w:id="25" w:name="_Toc41764747"/>
+      <w:bookmarkStart w:id="26" w:name="_Toc41769988"/>
       <w:r>
         <w:t xml:space="preserve">Rysunek </w:t>
       </w:r>
-      <w:r>
-        <w:fldChar w:fldCharType="begin"/>
-      </w:r>
-      <w:r>
-        <w:instrText xml:space="preserve"> SEQ Rysunek \* ARABIC </w:instrText>
-      </w:r>
-      <w:r>
-        <w:fldChar w:fldCharType="separate"/>
-      </w:r>
+      <w:fldSimple w:instr=" SEQ Rysunek \* ARABIC ">
+        <w:r>
+          <w:rPr>
+            <w:noProof/>
+          </w:rPr>
+          <w:t>8</w:t>
+        </w:r>
+        <w:bookmarkEnd w:id="25"/>
+        <w:bookmarkEnd w:id="26"/>
+      </w:fldSimple>
+    </w:p>
+    <w:p>
+      <w:pPr>
+        <w:pStyle w:val="Heading3"/>
+      </w:pPr>
+      <w:bookmarkStart w:id="27" w:name="_Toc41763935"/>
+      <w:r>
+        <w:t>Losowanie</w:t>
+      </w:r>
+      <w:bookmarkEnd w:id="27"/>
+    </w:p>
+    <w:p>
+      <w:pPr>
+        <w:pStyle w:val="Heading4"/>
+      </w:pPr>
+      <w:r>
+        <w:t>Podział na koszyki</w:t>
+      </w:r>
+    </w:p>
+    <w:p>
+      <w:r>
+        <w:t xml:space="preserve">Po wybraniu drużyn dla każdej konfederacji aplikacja podzieli nasze drużyny na koszyki na podstawie siły każdej z nich. </w:t>
+      </w:r>
+    </w:p>
+    <w:p>
+      <w:r>
+        <w:t xml:space="preserve">Najsilniejsze z nich znajdą się w pierwszych koszykach. </w:t>
+      </w:r>
+    </w:p>
+    <w:p>
+      <w:pPr>
+        <w:keepNext/>
+      </w:pPr>
       <w:r>
         <w:rPr>
           <w:noProof/>
         </w:rPr>
-        <w:t>5</w:t>
-      </w:r>
-      <w:bookmarkEnd w:id="16"/>
-      <w:r>
-        <w:rPr>
-          <w:noProof/>
-        </w:rPr>
-        <w:fldChar w:fldCharType="end"/>
-      </w:r>
-    </w:p>
-    <w:p>
-      <w:pPr>
-        <w:pStyle w:val="Heading3"/>
-      </w:pPr>
-      <w:bookmarkStart w:id="17" w:name="_Toc41760632"/>
-      <w:r>
-        <w:t>Losowanie</w:t>
-      </w:r>
-      <w:bookmarkEnd w:id="17"/>
-    </w:p>
-    <w:p>
-      <w:pPr>
-        <w:pStyle w:val="Heading4"/>
-      </w:pPr>
-      <w:r>
-        <w:t>Podział na koszyki</w:t>
-      </w:r>
-    </w:p>
-    <w:p>
-      <w:r>
-        <w:t xml:space="preserve">Po wybraniu drużyn dla każdej konfederacji aplikacja podzieli nasze drużyny na koszyki na podstawie siły każdej z nich. </w:t>
-      </w:r>
-    </w:p>
-    <w:p>
-      <w:r>
-        <w:t xml:space="preserve">Najsilniejsze z nich znajdą się w pierwszych koszykach. </w:t>
-      </w:r>
-    </w:p>
-    <w:p>
-      <w:pPr>
-        <w:keepNext/>
-      </w:pPr>
-      <w:r>
-        <w:rPr>
-          <w:noProof/>
-        </w:rPr>
+        <w:lastRenderedPageBreak/>
         <w:drawing>
-          <wp:inline distT="0" distB="0" distL="0" distR="0" wp14:anchorId="315267D4" wp14:editId="4165F7A6">
-            <wp:extent cx="5731510" cy="4056380"/>
-            <wp:effectExtent l="0" t="0" r="2540" b="1270"/>
-            <wp:docPr id="7" name="Picture 7"/>
+          <wp:inline distT="0" distB="0" distL="0" distR="0" wp14:anchorId="2AA90D96" wp14:editId="2B2C7957">
+            <wp:extent cx="5731510" cy="4140200"/>
+            <wp:effectExtent l="0" t="0" r="2540" b="0"/>
+            <wp:docPr id="28" name="Picture 28"/>
             <wp:cNvGraphicFramePr>
               <a:graphicFrameLocks xmlns:a="http://schemas.openxmlformats.org/drawingml/2006/main" noChangeAspect="1"/>
             </wp:cNvGraphicFramePr>
@@ -2500,36 +4135,23 @@
               <a:graphicData uri="http://schemas.openxmlformats.org/drawingml/2006/picture">
                 <pic:pic xmlns:pic="http://schemas.openxmlformats.org/drawingml/2006/picture">
                   <pic:nvPicPr>
-                    <pic:cNvPr id="0" name="Picture 11"/>
-                    <pic:cNvPicPr>
-                      <a:picLocks noChangeAspect="1" noChangeArrowheads="1"/>
-                    </pic:cNvPicPr>
+                    <pic:cNvPr id="1" name=""/>
+                    <pic:cNvPicPr/>
                   </pic:nvPicPr>
                   <pic:blipFill>
-                    <a:blip r:embed="rId12">
-                      <a:extLst>
-                        <a:ext uri="{28A0092B-C50C-407E-A947-70E740481C1C}">
-                          <a14:useLocalDpi xmlns:a14="http://schemas.microsoft.com/office/drawing/2010/main" val="0"/>
-                        </a:ext>
-                      </a:extLst>
-                    </a:blip>
-                    <a:srcRect/>
+                    <a:blip r:embed="rId17"/>
                     <a:stretch>
                       <a:fillRect/>
                     </a:stretch>
                   </pic:blipFill>
-                  <pic:spPr bwMode="auto">
+                  <pic:spPr>
                     <a:xfrm>
                       <a:off x="0" y="0"/>
-                      <a:ext cx="5731510" cy="4056380"/>
+                      <a:ext cx="5731510" cy="4140200"/>
                     </a:xfrm>
                     <a:prstGeom prst="rect">
                       <a:avLst/>
                     </a:prstGeom>
-                    <a:noFill/>
-                    <a:ln>
-                      <a:noFill/>
-                    </a:ln>
                   </pic:spPr>
                 </pic:pic>
               </a:graphicData>
@@ -2542,64 +4164,54 @@
       <w:pPr>
         <w:pStyle w:val="Caption"/>
       </w:pPr>
-      <w:bookmarkStart w:id="18" w:name="_Toc40712292"/>
+      <w:bookmarkStart w:id="28" w:name="_Toc41764748"/>
+      <w:bookmarkStart w:id="29" w:name="_Toc41769989"/>
       <w:r>
         <w:t xml:space="preserve">Rysunek </w:t>
       </w:r>
-      <w:r>
-        <w:fldChar w:fldCharType="begin"/>
-      </w:r>
-      <w:r>
-        <w:instrText xml:space="preserve"> SEQ Rysunek \* ARABIC </w:instrText>
-      </w:r>
-      <w:r>
-        <w:fldChar w:fldCharType="separate"/>
-      </w:r>
+      <w:fldSimple w:instr=" SEQ Rysunek \* ARABIC ">
+        <w:r>
+          <w:rPr>
+            <w:noProof/>
+          </w:rPr>
+          <w:t>9</w:t>
+        </w:r>
+        <w:bookmarkEnd w:id="28"/>
+        <w:bookmarkEnd w:id="29"/>
+      </w:fldSimple>
+    </w:p>
+    <w:p>
+      <w:pPr>
+        <w:pStyle w:val="Heading4"/>
+      </w:pPr>
+      <w:r>
+        <w:t>Podział na grupy A-H</w:t>
+      </w:r>
+    </w:p>
+    <w:p>
+      <w:r>
+        <w:t xml:space="preserve">Tworzenie grup odbywa się poprzez wybranie losowego zespołu z każdego koszyka 1, 4, 5, 8 i umieszczenie go do jednej z grup A, C, E, G. </w:t>
+      </w:r>
+    </w:p>
+    <w:p>
+      <w:r>
+        <w:t xml:space="preserve">Analogicznie tworzone są grupy B, D, F, H z koszyków 2, 3, 6, 7. </w:t>
+      </w:r>
+    </w:p>
+    <w:p>
+      <w:pPr>
+        <w:keepNext/>
+      </w:pPr>
       <w:r>
         <w:rPr>
           <w:noProof/>
         </w:rPr>
-        <w:t>6</w:t>
-      </w:r>
-      <w:bookmarkEnd w:id="18"/>
-      <w:r>
-        <w:rPr>
-          <w:noProof/>
-        </w:rPr>
-        <w:fldChar w:fldCharType="end"/>
-      </w:r>
-    </w:p>
-    <w:p>
-      <w:pPr>
-        <w:pStyle w:val="Heading4"/>
-      </w:pPr>
-      <w:r>
-        <w:t>Podział na grupy A-H</w:t>
-      </w:r>
-    </w:p>
-    <w:p>
-      <w:r>
-        <w:t xml:space="preserve">Tworzenie grup odbywa się poprzez wybranie losowego zespołu z każdego koszyka 1, 4, 5, 8 i umieszczenie go do jednej z grup A, C, E, G. </w:t>
-      </w:r>
-    </w:p>
-    <w:p>
-      <w:r>
-        <w:t xml:space="preserve">Analogicznie tworzone są grupy B, D, F, H z koszyków 2, 3, 6, 7. </w:t>
-      </w:r>
-    </w:p>
-    <w:p>
-      <w:pPr>
-        <w:keepNext/>
-      </w:pPr>
-      <w:r>
-        <w:rPr>
-          <w:noProof/>
-        </w:rPr>
+        <w:lastRenderedPageBreak/>
         <w:drawing>
-          <wp:inline distT="0" distB="0" distL="0" distR="0" wp14:anchorId="7FDA67A7" wp14:editId="78C77564">
-            <wp:extent cx="5731510" cy="4095115"/>
-            <wp:effectExtent l="0" t="0" r="2540" b="635"/>
-            <wp:docPr id="8" name="Picture 8"/>
+          <wp:inline distT="0" distB="0" distL="0" distR="0" wp14:anchorId="41D47885" wp14:editId="7D50F9F2">
+            <wp:extent cx="5731510" cy="4126230"/>
+            <wp:effectExtent l="0" t="0" r="2540" b="7620"/>
+            <wp:docPr id="29" name="Picture 29"/>
             <wp:cNvGraphicFramePr>
               <a:graphicFrameLocks xmlns:a="http://schemas.openxmlformats.org/drawingml/2006/main" noChangeAspect="1"/>
             </wp:cNvGraphicFramePr>
@@ -2607,36 +4219,23 @@
               <a:graphicData uri="http://schemas.openxmlformats.org/drawingml/2006/picture">
                 <pic:pic xmlns:pic="http://schemas.openxmlformats.org/drawingml/2006/picture">
                   <pic:nvPicPr>
-                    <pic:cNvPr id="0" name="Picture 13"/>
-                    <pic:cNvPicPr>
-                      <a:picLocks noChangeAspect="1" noChangeArrowheads="1"/>
-                    </pic:cNvPicPr>
+                    <pic:cNvPr id="1" name=""/>
+                    <pic:cNvPicPr/>
                   </pic:nvPicPr>
                   <pic:blipFill>
-                    <a:blip r:embed="rId13">
-                      <a:extLst>
-                        <a:ext uri="{28A0092B-C50C-407E-A947-70E740481C1C}">
-                          <a14:useLocalDpi xmlns:a14="http://schemas.microsoft.com/office/drawing/2010/main" val="0"/>
-                        </a:ext>
-                      </a:extLst>
-                    </a:blip>
-                    <a:srcRect/>
+                    <a:blip r:embed="rId18"/>
                     <a:stretch>
                       <a:fillRect/>
                     </a:stretch>
                   </pic:blipFill>
-                  <pic:spPr bwMode="auto">
+                  <pic:spPr>
                     <a:xfrm>
                       <a:off x="0" y="0"/>
-                      <a:ext cx="5731510" cy="4095115"/>
+                      <a:ext cx="5731510" cy="4126230"/>
                     </a:xfrm>
                     <a:prstGeom prst="rect">
                       <a:avLst/>
                     </a:prstGeom>
-                    <a:noFill/>
-                    <a:ln>
-                      <a:noFill/>
-                    </a:ln>
                   </pic:spPr>
                 </pic:pic>
               </a:graphicData>
@@ -2649,44 +4248,139 @@
       <w:pPr>
         <w:pStyle w:val="Caption"/>
       </w:pPr>
-      <w:bookmarkStart w:id="19" w:name="_Toc40712293"/>
+      <w:bookmarkStart w:id="30" w:name="_Toc41764749"/>
+      <w:bookmarkStart w:id="31" w:name="_Toc41769990"/>
       <w:r>
         <w:t xml:space="preserve">Rysunek </w:t>
       </w:r>
+      <w:fldSimple w:instr=" SEQ Rysunek \* ARABIC ">
+        <w:r>
+          <w:rPr>
+            <w:noProof/>
+          </w:rPr>
+          <w:t>10</w:t>
+        </w:r>
+        <w:bookmarkEnd w:id="30"/>
+        <w:bookmarkEnd w:id="31"/>
+      </w:fldSimple>
+    </w:p>
+    <w:p>
+      <w:pPr>
+        <w:pStyle w:val="Heading4"/>
+      </w:pPr>
+      <w:r>
+        <w:t>Przykład podziału na koszyki i losowania drużyn</w:t>
+      </w:r>
+    </w:p>
+    <w:p>
+      <w:r>
+        <w:t>P</w:t>
+      </w:r>
+      <w:r>
+        <w:t xml:space="preserve">oniżej zaprezentowanego </w:t>
+      </w:r>
+      <w:r>
+        <w:t xml:space="preserve">przebieg </w:t>
+      </w:r>
+      <w:r>
+        <w:t>podziału na koszyki</w:t>
+      </w:r>
+      <w:r>
+        <w:t xml:space="preserve"> w którym występuje osiem drużyn o </w:t>
+      </w:r>
+      <w:r>
+        <w:rPr>
+          <w:i/>
+          <w:iCs/>
+        </w:rPr>
+        <w:t>Sile 1</w:t>
+      </w:r>
+      <w:r>
+        <w:t xml:space="preserve">, szesnaście drużyn o </w:t>
+      </w:r>
+      <w:r>
+        <w:rPr>
+          <w:i/>
+          <w:iCs/>
+        </w:rPr>
+        <w:t>Sile 2</w:t>
+      </w:r>
+      <w:r>
+        <w:t xml:space="preserve">, cztery drużyny o </w:t>
+      </w:r>
+      <w:r>
+        <w:rPr>
+          <w:i/>
+          <w:iCs/>
+        </w:rPr>
+        <w:t>Sile 3</w:t>
+      </w:r>
+      <w:r>
+        <w:t xml:space="preserve"> i również cztery drużyny o </w:t>
+      </w:r>
+      <w:r>
+        <w:rPr>
+          <w:i/>
+          <w:iCs/>
+        </w:rPr>
+        <w:t>Sile 4</w:t>
+      </w:r>
+      <w:r>
+        <w:t xml:space="preserve">. </w:t>
+      </w:r>
+      <w:r>
+        <w:t xml:space="preserve">Na rysunkach zostanie pokazane krok po kroku na jakiej zasadzie są tworzone grupy w aplikacji. </w:t>
+      </w:r>
+      <w:r>
+        <w:t xml:space="preserve">Na </w:t>
+      </w:r>
       <w:r>
         <w:fldChar w:fldCharType="begin"/>
       </w:r>
       <w:r>
-        <w:instrText xml:space="preserve"> SEQ Rysunek \* ARABIC </w:instrText>
+        <w:instrText xml:space="preserve"> REF _Ref41771203 \h </w:instrText>
       </w:r>
       <w:r>
         <w:fldChar w:fldCharType="separate"/>
       </w:r>
       <w:r>
+        <w:t xml:space="preserve">Rysunek </w:t>
+      </w:r>
+      <w:r>
         <w:rPr>
           <w:noProof/>
         </w:rPr>
-        <w:t>7</w:t>
-      </w:r>
-      <w:bookmarkEnd w:id="19"/>
+        <w:t>11</w:t>
+      </w:r>
+      <w:r>
+        <w:fldChar w:fldCharType="end"/>
+      </w:r>
+      <w:r>
+        <w:t xml:space="preserve"> znajduje się podziała na koszyki, a na </w:t>
+      </w:r>
+      <w:r>
+        <w:fldChar w:fldCharType="begin"/>
+      </w:r>
+      <w:r>
+        <w:instrText xml:space="preserve"> REF _Ref41771225 \h </w:instrText>
+      </w:r>
+      <w:r>
+        <w:fldChar w:fldCharType="separate"/>
+      </w:r>
+      <w:r>
+        <w:t xml:space="preserve">Rysunek </w:t>
+      </w:r>
       <w:r>
         <w:rPr>
           <w:noProof/>
         </w:rPr>
+        <w:t>12</w:t>
+      </w:r>
+      <w:r>
         <w:fldChar w:fldCharType="end"/>
       </w:r>
-    </w:p>
-    <w:p>
-      <w:pPr>
-        <w:pStyle w:val="Heading4"/>
-      </w:pPr>
-      <w:r>
-        <w:t>Przykład podziału na koszyki i losowania drużyn</w:t>
-      </w:r>
-    </w:p>
-    <w:p>
-      <w:r>
-        <w:t xml:space="preserve">Dla poniżej zaprezentowanego podziału na koszyki. </w:t>
+      <w:r>
+        <w:t xml:space="preserve"> został pokazany podział na grupy który został wygenerowany na podstawie tych koszyków. </w:t>
       </w:r>
     </w:p>
     <w:p>
@@ -2697,6 +4391,7 @@
         <w:rPr>
           <w:noProof/>
         </w:rPr>
+        <w:lastRenderedPageBreak/>
         <w:drawing>
           <wp:inline distT="0" distB="0" distL="0" distR="0" wp14:anchorId="16EF63C2" wp14:editId="78D2C8A3">
             <wp:extent cx="5731510" cy="4068445"/>
@@ -2715,7 +4410,7 @@
                     </pic:cNvPicPr>
                   </pic:nvPicPr>
                   <pic:blipFill>
-                    <a:blip r:embed="rId14">
+                    <a:blip r:embed="rId19">
                       <a:extLst>
                         <a:ext uri="{28A0092B-C50C-407E-A947-70E740481C1C}">
                           <a14:useLocalDpi xmlns:a14="http://schemas.microsoft.com/office/drawing/2010/main" val="0"/>
@@ -2751,18 +4446,28 @@
       <w:pPr>
         <w:pStyle w:val="Caption"/>
       </w:pPr>
-      <w:r>
-        <w:t>Rysunek 8</w:t>
-      </w:r>
-    </w:p>
-    <w:p/>
+      <w:bookmarkStart w:id="32" w:name="_Toc41764750"/>
+      <w:bookmarkStart w:id="33" w:name="_Toc41769991"/>
+      <w:bookmarkStart w:id="34" w:name="_Ref41771203"/>
+      <w:r>
+        <w:t xml:space="preserve">Rysunek </w:t>
+      </w:r>
+      <w:fldSimple w:instr=" SEQ Rysunek \* ARABIC ">
+        <w:r>
+          <w:rPr>
+            <w:noProof/>
+          </w:rPr>
+          <w:t>11</w:t>
+        </w:r>
+        <w:bookmarkEnd w:id="32"/>
+        <w:bookmarkEnd w:id="33"/>
+      </w:fldSimple>
+      <w:bookmarkEnd w:id="34"/>
+    </w:p>
     <w:p>
       <w:pPr>
         <w:keepNext/>
       </w:pPr>
-      <w:r>
-        <w:t xml:space="preserve">Możemy otrzymać następujące grupy: </w:t>
-      </w:r>
       <w:r>
         <w:rPr>
           <w:noProof/>
@@ -2785,7 +4490,7 @@
                     </pic:cNvPicPr>
                   </pic:nvPicPr>
                   <pic:blipFill>
-                    <a:blip r:embed="rId15">
+                    <a:blip r:embed="rId20">
                       <a:extLst>
                         <a:ext uri="{28A0092B-C50C-407E-A947-70E740481C1C}">
                           <a14:useLocalDpi xmlns:a14="http://schemas.microsoft.com/office/drawing/2010/main" val="0"/>
@@ -2821,9 +4526,23 @@
       <w:pPr>
         <w:pStyle w:val="Caption"/>
       </w:pPr>
-      <w:r>
-        <w:t>Rysunek 9</w:t>
-      </w:r>
+      <w:bookmarkStart w:id="35" w:name="_Toc41764751"/>
+      <w:bookmarkStart w:id="36" w:name="_Toc41769992"/>
+      <w:bookmarkStart w:id="37" w:name="_Ref41771225"/>
+      <w:r>
+        <w:t xml:space="preserve">Rysunek </w:t>
+      </w:r>
+      <w:fldSimple w:instr=" SEQ Rysunek \* ARABIC ">
+        <w:r>
+          <w:rPr>
+            <w:noProof/>
+          </w:rPr>
+          <w:t>12</w:t>
+        </w:r>
+        <w:bookmarkEnd w:id="35"/>
+        <w:bookmarkEnd w:id="36"/>
+      </w:fldSimple>
+      <w:bookmarkEnd w:id="37"/>
     </w:p>
     <w:p/>
     <w:p>
@@ -2840,14 +4559,46 @@
         </w:numPr>
       </w:pPr>
       <w:r>
-        <w:t xml:space="preserve">Z koszyków 1, 4, 5, 8 wybraliśmy losowo po jednej drużynie i wrzuciliśmy do Grupy A </w:t>
-      </w:r>
-      <w:r>
-        <w:rPr>
-          <w:i/>
-          <w:iCs/>
-        </w:rPr>
-        <w:t>(Rysunek 10)</w:t>
+        <w:t>Z koszyków 1, 4, 5, 8</w:t>
+      </w:r>
+      <w:r>
+        <w:t xml:space="preserve"> (zaznaczone czerwonym prostokątem)</w:t>
+      </w:r>
+      <w:r>
+        <w:t xml:space="preserve"> wybraliśmy losowo po jednej drużynie</w:t>
+      </w:r>
+      <w:r>
+        <w:t xml:space="preserve"> (zaznaczone niebieską elipsą)</w:t>
+      </w:r>
+      <w:r>
+        <w:t xml:space="preserve"> i wrzuciliśmy do Grupy A</w:t>
+      </w:r>
+      <w:r>
+        <w:t xml:space="preserve"> (</w:t>
+      </w:r>
+      <w:r>
+        <w:fldChar w:fldCharType="begin"/>
+      </w:r>
+      <w:r>
+        <w:instrText xml:space="preserve"> REF _Ref41768676 \h </w:instrText>
+      </w:r>
+      <w:r>
+        <w:fldChar w:fldCharType="separate"/>
+      </w:r>
+      <w:r>
+        <w:t xml:space="preserve">Rysunek </w:t>
+      </w:r>
+      <w:r>
+        <w:rPr>
+          <w:noProof/>
+        </w:rPr>
+        <w:t>13</w:t>
+      </w:r>
+      <w:r>
+        <w:fldChar w:fldCharType="end"/>
+      </w:r>
+      <w:r>
+        <w:t>).</w:t>
       </w:r>
     </w:p>
     <w:p>
@@ -2859,14 +4610,40 @@
         </w:numPr>
       </w:pPr>
       <w:r>
-        <w:t xml:space="preserve">Następnie z tych samych koszyków, pomijając poprzednio wybrane drużyny, losujemy po jednej drużynie do Grupy C </w:t>
-      </w:r>
-      <w:r>
-        <w:rPr>
-          <w:i/>
-          <w:iCs/>
-        </w:rPr>
-        <w:t>(Rysunek 11)</w:t>
+        <w:t>Następnie z tych samych koszyków, pomijając poprzednio wybrane drużyny</w:t>
+      </w:r>
+      <w:r>
+        <w:t xml:space="preserve"> (czarne przekreślenie)</w:t>
+      </w:r>
+      <w:r>
+        <w:t>, losujemy po jednej drużynie do Grupy C</w:t>
+      </w:r>
+      <w:r>
+        <w:t xml:space="preserve"> (</w:t>
+      </w:r>
+      <w:r>
+        <w:fldChar w:fldCharType="begin"/>
+      </w:r>
+      <w:r>
+        <w:instrText xml:space="preserve"> REF _Ref41768631 \h </w:instrText>
+      </w:r>
+      <w:r>
+        <w:fldChar w:fldCharType="separate"/>
+      </w:r>
+      <w:r>
+        <w:t xml:space="preserve">Rysunek </w:t>
+      </w:r>
+      <w:r>
+        <w:rPr>
+          <w:noProof/>
+        </w:rPr>
+        <w:t>14</w:t>
+      </w:r>
+      <w:r>
+        <w:fldChar w:fldCharType="end"/>
+      </w:r>
+      <w:r>
+        <w:t>).</w:t>
       </w:r>
     </w:p>
     <w:p>
@@ -2919,7 +4696,7 @@
                     </pic:cNvPicPr>
                   </pic:nvPicPr>
                   <pic:blipFill>
-                    <a:blip r:embed="rId16">
+                    <a:blip r:embed="rId21">
                       <a:extLst>
                         <a:ext uri="{28A0092B-C50C-407E-A947-70E740481C1C}">
                           <a14:useLocalDpi xmlns:a14="http://schemas.microsoft.com/office/drawing/2010/main" val="0"/>
@@ -2955,41 +4732,33 @@
       <w:pPr>
         <w:pStyle w:val="Caption"/>
       </w:pPr>
-      <w:bookmarkStart w:id="20" w:name="_Toc40712294"/>
+      <w:bookmarkStart w:id="38" w:name="_Toc41764752"/>
+      <w:bookmarkStart w:id="39" w:name="_Ref41768676"/>
+      <w:bookmarkStart w:id="40" w:name="_Toc41769993"/>
       <w:r>
         <w:t xml:space="preserve">Rysunek </w:t>
       </w:r>
-      <w:r>
-        <w:fldChar w:fldCharType="begin"/>
-      </w:r>
-      <w:r>
-        <w:instrText xml:space="preserve"> SEQ Rysunek \* ARABIC </w:instrText>
-      </w:r>
-      <w:r>
-        <w:fldChar w:fldCharType="separate"/>
-      </w:r>
+      <w:fldSimple w:instr=" SEQ Rysunek \* ARABIC ">
+        <w:r>
+          <w:rPr>
+            <w:noProof/>
+          </w:rPr>
+          <w:t>13</w:t>
+        </w:r>
+        <w:bookmarkEnd w:id="38"/>
+        <w:bookmarkEnd w:id="40"/>
+      </w:fldSimple>
+      <w:bookmarkEnd w:id="39"/>
+    </w:p>
+    <w:p>
+      <w:pPr>
+        <w:keepNext/>
+      </w:pPr>
       <w:r>
         <w:rPr>
           <w:noProof/>
         </w:rPr>
-        <w:t>8</w:t>
-      </w:r>
-      <w:bookmarkEnd w:id="20"/>
-      <w:r>
-        <w:rPr>
-          <w:noProof/>
-        </w:rPr>
-        <w:fldChar w:fldCharType="end"/>
-      </w:r>
-    </w:p>
-    <w:p>
-      <w:pPr>
-        <w:keepNext/>
-      </w:pPr>
-      <w:r>
-        <w:rPr>
-          <w:noProof/>
-        </w:rPr>
+        <w:lastRenderedPageBreak/>
         <w:drawing>
           <wp:inline distT="0" distB="0" distL="0" distR="0" wp14:anchorId="01F978B6" wp14:editId="5A9882E8">
             <wp:extent cx="5731510" cy="4068445"/>
@@ -3008,7 +4777,7 @@
                     </pic:cNvPicPr>
                   </pic:nvPicPr>
                   <pic:blipFill>
-                    <a:blip r:embed="rId17">
+                    <a:blip r:embed="rId22">
                       <a:extLst>
                         <a:ext uri="{28A0092B-C50C-407E-A947-70E740481C1C}">
                           <a14:useLocalDpi xmlns:a14="http://schemas.microsoft.com/office/drawing/2010/main" val="0"/>
@@ -3044,118 +4813,72 @@
       <w:pPr>
         <w:pStyle w:val="Caption"/>
       </w:pPr>
-      <w:bookmarkStart w:id="21" w:name="_Toc40712295"/>
+      <w:bookmarkStart w:id="41" w:name="_Toc41764753"/>
+      <w:bookmarkStart w:id="42" w:name="_Ref41768631"/>
+      <w:bookmarkStart w:id="43" w:name="_Toc41769994"/>
       <w:r>
         <w:t xml:space="preserve">Rysunek </w:t>
       </w:r>
-      <w:r>
-        <w:fldChar w:fldCharType="begin"/>
-      </w:r>
-      <w:r>
-        <w:instrText xml:space="preserve"> SEQ Rysunek \* ARABIC </w:instrText>
-      </w:r>
-      <w:r>
-        <w:fldChar w:fldCharType="separate"/>
-      </w:r>
+      <w:fldSimple w:instr=" SEQ Rysunek \* ARABIC ">
+        <w:r>
+          <w:rPr>
+            <w:noProof/>
+          </w:rPr>
+          <w:t>14</w:t>
+        </w:r>
+        <w:bookmarkEnd w:id="41"/>
+        <w:bookmarkEnd w:id="43"/>
+      </w:fldSimple>
+      <w:bookmarkEnd w:id="42"/>
+    </w:p>
+    <w:p/>
+    <w:p>
+      <w:pPr>
+        <w:pStyle w:val="Heading3"/>
+      </w:pPr>
+      <w:bookmarkStart w:id="44" w:name="_Toc41763936"/>
+      <w:r>
+        <w:t>Pierwsza Faza Grupowa</w:t>
+      </w:r>
+      <w:bookmarkEnd w:id="44"/>
+    </w:p>
+    <w:p>
+      <w:pPr>
+        <w:pStyle w:val="Heading4"/>
+      </w:pPr>
+      <w:r>
+        <w:t>Tworzenie par</w:t>
+      </w:r>
+    </w:p>
+    <w:p>
+      <w:r>
+        <w:t xml:space="preserve">W ramach każdej grupy odbywają się sparingi mające na celu wybrać dwóch zwycięzców. </w:t>
+      </w:r>
+    </w:p>
+    <w:p>
+      <w:r>
+        <w:t xml:space="preserve">Każda drużyna zagra z każdą inną drużyną w grupie. Łącznie odbędzie się 48 rozgrywek (3 przypadają dla każdej drużyny, 6 w każdej grupie). </w:t>
+      </w:r>
+    </w:p>
+    <w:p>
+      <w:r>
+        <w:t xml:space="preserve">Przykładowy rezultat rozgrywek w Pierwszej Fazie Grupowej. W każdej tabeli przypisanej do grupy znajdują się informacje jakie drużyny brały udział w meczu i ile punktów udało im się zdobyć. </w:t>
+      </w:r>
+    </w:p>
+    <w:p>
+      <w:pPr>
+        <w:keepNext/>
+      </w:pPr>
       <w:r>
         <w:rPr>
           <w:noProof/>
         </w:rPr>
-        <w:t>9</w:t>
-      </w:r>
-      <w:bookmarkEnd w:id="21"/>
-      <w:r>
-        <w:rPr>
-          <w:noProof/>
-        </w:rPr>
-        <w:fldChar w:fldCharType="end"/>
-      </w:r>
-    </w:p>
-    <w:p/>
-    <w:p>
-      <w:pPr>
-        <w:pStyle w:val="Heading3"/>
-      </w:pPr>
-      <w:bookmarkStart w:id="22" w:name="_Toc41760633"/>
-      <w:r>
-        <w:t>Pierwsza Faza Grupowa</w:t>
-      </w:r>
-      <w:bookmarkEnd w:id="22"/>
-    </w:p>
-    <w:p>
-      <w:pPr>
-        <w:pStyle w:val="Heading4"/>
-      </w:pPr>
-      <w:r>
-        <w:t>Tworzenie par</w:t>
-      </w:r>
-    </w:p>
-    <w:p>
-      <w:r>
-        <w:t xml:space="preserve">W ramach każdej grupy odbywają się sparingi mające na celu wybrać dwóch zwycięzców. </w:t>
-      </w:r>
-    </w:p>
-    <w:p>
-      <w:r>
-        <w:t xml:space="preserve">Każda drużyna zagra z każdą inną drużyną w grupie. Łącznie odbędzie się 48 rozgrywek (3 przypadają dla każdej drużyny, 6 w każdej grupie). </w:t>
-      </w:r>
-    </w:p>
-    <w:p/>
-    <w:p>
-      <w:pPr>
-        <w:pStyle w:val="Heading4"/>
-      </w:pPr>
-      <w:r>
-        <w:t>Symulacja meczu</w:t>
-      </w:r>
-    </w:p>
-    <w:p>
-      <w:r>
-        <w:t xml:space="preserve">Aplikacja dla każdej siły przypisuje odpowiednie statystyki takie jak: zdolność ataku (ang. </w:t>
-      </w:r>
-      <w:proofErr w:type="spellStart"/>
-      <w:r>
-        <w:t>attack</w:t>
-      </w:r>
-      <w:proofErr w:type="spellEnd"/>
-      <w:r>
-        <w:t xml:space="preserve">), zdolność obrony przed kradzieżą piłki (ang. </w:t>
-      </w:r>
-      <w:proofErr w:type="spellStart"/>
-      <w:r>
-        <w:t>steal</w:t>
-      </w:r>
-      <w:proofErr w:type="spellEnd"/>
-      <w:r>
-        <w:t xml:space="preserve">) i zdolność popełnienia faulu (ang. </w:t>
-      </w:r>
-      <w:proofErr w:type="spellStart"/>
-      <w:r>
-        <w:t>foul</w:t>
-      </w:r>
-      <w:proofErr w:type="spellEnd"/>
-      <w:r>
-        <w:t xml:space="preserve">). </w:t>
-      </w:r>
-    </w:p>
-    <w:p>
-      <w:r>
-        <w:t xml:space="preserve">Każdej ze zdolności przypisuje się wartość liczbową z zakresu (0, 1), tak aby ich suma dla siły wynosiła 1 (100%). Liczba ta odpowiada za procentową szansę wystąpienia zdarzenia danego typu. </w:t>
-      </w:r>
-    </w:p>
-    <w:p>
-      <w:pPr>
-        <w:keepNext/>
-      </w:pPr>
-      <w:r>
-        <w:rPr>
-          <w:noProof/>
-        </w:rPr>
+        <w:lastRenderedPageBreak/>
         <w:drawing>
-          <wp:inline distT="0" distB="0" distL="0" distR="0" wp14:anchorId="27E2DF3E" wp14:editId="459B19A7">
-            <wp:extent cx="5731510" cy="4052570"/>
-            <wp:effectExtent l="0" t="0" r="2540" b="5080"/>
-            <wp:docPr id="13" name="Picture 13"/>
+          <wp:inline distT="0" distB="0" distL="0" distR="0" wp14:anchorId="3954995E" wp14:editId="7DCBB75C">
+            <wp:extent cx="5278755" cy="8524875"/>
+            <wp:effectExtent l="0" t="0" r="0" b="9525"/>
+            <wp:docPr id="30" name="Picture 30"/>
             <wp:cNvGraphicFramePr>
               <a:graphicFrameLocks xmlns:a="http://schemas.openxmlformats.org/drawingml/2006/main" noChangeAspect="1"/>
             </wp:cNvGraphicFramePr>
@@ -3163,13 +4886,13 @@
               <a:graphicData uri="http://schemas.openxmlformats.org/drawingml/2006/picture">
                 <pic:pic xmlns:pic="http://schemas.openxmlformats.org/drawingml/2006/picture">
                   <pic:nvPicPr>
-                    <pic:cNvPr id="0" name="Picture 23"/>
+                    <pic:cNvPr id="0" name="Picture 18"/>
                     <pic:cNvPicPr>
                       <a:picLocks noChangeAspect="1" noChangeArrowheads="1"/>
                     </pic:cNvPicPr>
                   </pic:nvPicPr>
                   <pic:blipFill>
-                    <a:blip r:embed="rId18">
+                    <a:blip r:embed="rId23">
                       <a:extLst>
                         <a:ext uri="{28A0092B-C50C-407E-A947-70E740481C1C}">
                           <a14:useLocalDpi xmlns:a14="http://schemas.microsoft.com/office/drawing/2010/main" val="0"/>
@@ -3184,7 +4907,7 @@
                   <pic:spPr bwMode="auto">
                     <a:xfrm>
                       <a:off x="0" y="0"/>
-                      <a:ext cx="5731510" cy="4052570"/>
+                      <a:ext cx="5278755" cy="8524875"/>
                     </a:xfrm>
                     <a:prstGeom prst="rect">
                       <a:avLst/>
@@ -3205,341 +4928,42 @@
       <w:pPr>
         <w:pStyle w:val="Caption"/>
       </w:pPr>
-      <w:bookmarkStart w:id="23" w:name="_Toc40712296"/>
+      <w:bookmarkStart w:id="45" w:name="_Toc41764754"/>
+      <w:bookmarkStart w:id="46" w:name="_Toc41769995"/>
       <w:r>
         <w:t xml:space="preserve">Rysunek </w:t>
       </w:r>
-      <w:r>
-        <w:fldChar w:fldCharType="begin"/>
-      </w:r>
-      <w:r>
-        <w:instrText xml:space="preserve"> SEQ Rysunek \* ARABIC </w:instrText>
-      </w:r>
-      <w:r>
-        <w:fldChar w:fldCharType="separate"/>
-      </w:r>
-      <w:r>
-        <w:rPr>
-          <w:noProof/>
-        </w:rPr>
-        <w:t>10</w:t>
-      </w:r>
-      <w:bookmarkEnd w:id="23"/>
-      <w:r>
-        <w:rPr>
-          <w:noProof/>
-        </w:rPr>
-        <w:fldChar w:fldCharType="end"/>
-      </w:r>
-    </w:p>
-    <w:p>
-      <w:r>
-        <w:t xml:space="preserve">Każda ze zdolności wpływa na różne wydarzenia podczas meczu. Na początku generowania zdarzenia/akcji aplikacja sprawdza jaką siłę ma drużyna aktualnie trzymająca piłkę. Na tej podstawie losuje z jakiej kategorii będzie akcja (atak, utrata piłki, faul). </w:t>
-      </w:r>
-    </w:p>
-    <w:p>
-      <w:pPr>
-        <w:keepNext/>
-      </w:pPr>
-      <w:r>
-        <w:rPr>
-          <w:noProof/>
-        </w:rPr>
-        <w:drawing>
-          <wp:inline distT="0" distB="0" distL="0" distR="0" wp14:anchorId="6A33E41F" wp14:editId="63C36BE6">
-            <wp:extent cx="5731510" cy="4052570"/>
-            <wp:effectExtent l="0" t="0" r="2540" b="5080"/>
-            <wp:docPr id="14" name="Picture 14"/>
-            <wp:cNvGraphicFramePr>
-              <a:graphicFrameLocks xmlns:a="http://schemas.openxmlformats.org/drawingml/2006/main" noChangeAspect="1"/>
-            </wp:cNvGraphicFramePr>
-            <a:graphic xmlns:a="http://schemas.openxmlformats.org/drawingml/2006/main">
-              <a:graphicData uri="http://schemas.openxmlformats.org/drawingml/2006/picture">
-                <pic:pic xmlns:pic="http://schemas.openxmlformats.org/drawingml/2006/picture">
-                  <pic:nvPicPr>
-                    <pic:cNvPr id="0" name="Picture 25"/>
-                    <pic:cNvPicPr>
-                      <a:picLocks noChangeAspect="1" noChangeArrowheads="1"/>
-                    </pic:cNvPicPr>
-                  </pic:nvPicPr>
-                  <pic:blipFill>
-                    <a:blip r:embed="rId19">
-                      <a:extLst>
-                        <a:ext uri="{28A0092B-C50C-407E-A947-70E740481C1C}">
-                          <a14:useLocalDpi xmlns:a14="http://schemas.microsoft.com/office/drawing/2010/main" val="0"/>
-                        </a:ext>
-                      </a:extLst>
-                    </a:blip>
-                    <a:srcRect/>
-                    <a:stretch>
-                      <a:fillRect/>
-                    </a:stretch>
-                  </pic:blipFill>
-                  <pic:spPr bwMode="auto">
-                    <a:xfrm>
-                      <a:off x="0" y="0"/>
-                      <a:ext cx="5731510" cy="4052570"/>
-                    </a:xfrm>
-                    <a:prstGeom prst="rect">
-                      <a:avLst/>
-                    </a:prstGeom>
-                    <a:noFill/>
-                    <a:ln>
-                      <a:noFill/>
-                    </a:ln>
-                  </pic:spPr>
-                </pic:pic>
-              </a:graphicData>
-            </a:graphic>
-          </wp:inline>
-        </w:drawing>
-      </w:r>
-    </w:p>
-    <w:p>
-      <w:pPr>
-        <w:pStyle w:val="Caption"/>
-      </w:pPr>
-      <w:bookmarkStart w:id="24" w:name="_Toc40712297"/>
-      <w:r>
-        <w:t xml:space="preserve">Rysunek </w:t>
-      </w:r>
-      <w:r>
-        <w:fldChar w:fldCharType="begin"/>
-      </w:r>
-      <w:r>
-        <w:instrText xml:space="preserve"> SEQ Rysunek \* ARABIC </w:instrText>
-      </w:r>
-      <w:r>
-        <w:fldChar w:fldCharType="separate"/>
-      </w:r>
-      <w:r>
-        <w:rPr>
-          <w:noProof/>
-        </w:rPr>
-        <w:t>11</w:t>
-      </w:r>
-      <w:bookmarkEnd w:id="24"/>
-      <w:r>
-        <w:rPr>
-          <w:noProof/>
-        </w:rPr>
-        <w:fldChar w:fldCharType="end"/>
-      </w:r>
-    </w:p>
-    <w:p>
-      <w:r>
-        <w:t xml:space="preserve">W wypadku ataku sprawdzana jest szansa na zdobycie dwóch lub trzech punktów. Może się też zdążyć, że piłka nie trafi do kosza lub zostanie popełniony faul w ataku przez atakującego. </w:t>
-      </w:r>
-    </w:p>
-    <w:p>
-      <w:pPr>
-        <w:keepNext/>
-      </w:pPr>
-      <w:r>
-        <w:rPr>
-          <w:noProof/>
-        </w:rPr>
-        <w:drawing>
-          <wp:inline distT="0" distB="0" distL="0" distR="0" wp14:anchorId="5B0F534F" wp14:editId="75FBE818">
-            <wp:extent cx="5731510" cy="4052570"/>
-            <wp:effectExtent l="0" t="0" r="2540" b="5080"/>
-            <wp:docPr id="15" name="Picture 15"/>
-            <wp:cNvGraphicFramePr>
-              <a:graphicFrameLocks xmlns:a="http://schemas.openxmlformats.org/drawingml/2006/main" noChangeAspect="1"/>
-            </wp:cNvGraphicFramePr>
-            <a:graphic xmlns:a="http://schemas.openxmlformats.org/drawingml/2006/main">
-              <a:graphicData uri="http://schemas.openxmlformats.org/drawingml/2006/picture">
-                <pic:pic xmlns:pic="http://schemas.openxmlformats.org/drawingml/2006/picture">
-                  <pic:nvPicPr>
-                    <pic:cNvPr id="0" name="Picture 27"/>
-                    <pic:cNvPicPr>
-                      <a:picLocks noChangeAspect="1" noChangeArrowheads="1"/>
-                    </pic:cNvPicPr>
-                  </pic:nvPicPr>
-                  <pic:blipFill>
-                    <a:blip r:embed="rId20">
-                      <a:extLst>
-                        <a:ext uri="{28A0092B-C50C-407E-A947-70E740481C1C}">
-                          <a14:useLocalDpi xmlns:a14="http://schemas.microsoft.com/office/drawing/2010/main" val="0"/>
-                        </a:ext>
-                      </a:extLst>
-                    </a:blip>
-                    <a:srcRect/>
-                    <a:stretch>
-                      <a:fillRect/>
-                    </a:stretch>
-                  </pic:blipFill>
-                  <pic:spPr bwMode="auto">
-                    <a:xfrm>
-                      <a:off x="0" y="0"/>
-                      <a:ext cx="5731510" cy="4052570"/>
-                    </a:xfrm>
-                    <a:prstGeom prst="rect">
-                      <a:avLst/>
-                    </a:prstGeom>
-                    <a:noFill/>
-                    <a:ln>
-                      <a:noFill/>
-                    </a:ln>
-                  </pic:spPr>
-                </pic:pic>
-              </a:graphicData>
-            </a:graphic>
-          </wp:inline>
-        </w:drawing>
-      </w:r>
-    </w:p>
-    <w:p>
-      <w:pPr>
-        <w:pStyle w:val="Caption"/>
-      </w:pPr>
-      <w:bookmarkStart w:id="25" w:name="_Toc40712298"/>
-      <w:r>
-        <w:t xml:space="preserve">Rysunek </w:t>
-      </w:r>
-      <w:r>
-        <w:fldChar w:fldCharType="begin"/>
-      </w:r>
-      <w:r>
-        <w:instrText xml:space="preserve"> SEQ Rysunek \* ARABIC </w:instrText>
-      </w:r>
-      <w:r>
-        <w:fldChar w:fldCharType="separate"/>
-      </w:r>
-      <w:r>
-        <w:rPr>
-          <w:noProof/>
-        </w:rPr>
-        <w:t>12</w:t>
-      </w:r>
-      <w:bookmarkEnd w:id="25"/>
-      <w:r>
-        <w:rPr>
-          <w:noProof/>
-        </w:rPr>
-        <w:fldChar w:fldCharType="end"/>
-      </w:r>
-    </w:p>
-    <w:p>
-      <w:r>
-        <w:t xml:space="preserve">Po wygenerowaniu akcji dla aktualnej drużyny doliczany jest czas jej trwania do ogólnego czasu trwania meczu. Upłynięcie czasu 40 minut (4 kwarty po 10 minut) jest sygnałem do zakończenia meczu. </w:t>
-      </w:r>
-    </w:p>
-    <w:p>
-      <w:r>
-        <w:t xml:space="preserve">Generowanie akcji odbywa się na zmianę dla każdej drużyny. </w:t>
-      </w:r>
-    </w:p>
-    <w:p>
-      <w:r>
-        <w:t xml:space="preserve">Przykładowy rezultat rozgrywek w Pierwszej Fazie Grupowej. W każdej tabeli przypisanej do grupy znajdują się informacje jakie drużyny brały udział w meczu i ile punktów udało im się zdobyć. </w:t>
-      </w:r>
-    </w:p>
-    <w:p>
-      <w:pPr>
-        <w:keepNext/>
-      </w:pPr>
-      <w:r>
-        <w:rPr>
-          <w:noProof/>
-        </w:rPr>
-        <w:drawing>
-          <wp:inline distT="0" distB="0" distL="0" distR="0" wp14:anchorId="5C03DE39" wp14:editId="1B711424">
-            <wp:extent cx="5731510" cy="5785485"/>
-            <wp:effectExtent l="0" t="0" r="2540" b="5715"/>
-            <wp:docPr id="16" name="Picture 16"/>
-            <wp:cNvGraphicFramePr>
-              <a:graphicFrameLocks xmlns:a="http://schemas.openxmlformats.org/drawingml/2006/main" noChangeAspect="1"/>
-            </wp:cNvGraphicFramePr>
-            <a:graphic xmlns:a="http://schemas.openxmlformats.org/drawingml/2006/main">
-              <a:graphicData uri="http://schemas.openxmlformats.org/drawingml/2006/picture">
-                <pic:pic xmlns:pic="http://schemas.openxmlformats.org/drawingml/2006/picture">
-                  <pic:nvPicPr>
-                    <pic:cNvPr id="0" name="Picture 29"/>
-                    <pic:cNvPicPr>
-                      <a:picLocks noChangeAspect="1" noChangeArrowheads="1"/>
-                    </pic:cNvPicPr>
-                  </pic:nvPicPr>
-                  <pic:blipFill>
-                    <a:blip r:embed="rId21" cstate="print">
-                      <a:extLst>
-                        <a:ext uri="{28A0092B-C50C-407E-A947-70E740481C1C}">
-                          <a14:useLocalDpi xmlns:a14="http://schemas.microsoft.com/office/drawing/2010/main" val="0"/>
-                        </a:ext>
-                      </a:extLst>
-                    </a:blip>
-                    <a:srcRect/>
-                    <a:stretch>
-                      <a:fillRect/>
-                    </a:stretch>
-                  </pic:blipFill>
-                  <pic:spPr bwMode="auto">
-                    <a:xfrm>
-                      <a:off x="0" y="0"/>
-                      <a:ext cx="5731510" cy="5785485"/>
-                    </a:xfrm>
-                    <a:prstGeom prst="rect">
-                      <a:avLst/>
-                    </a:prstGeom>
-                    <a:noFill/>
-                    <a:ln>
-                      <a:noFill/>
-                    </a:ln>
-                  </pic:spPr>
-                </pic:pic>
-              </a:graphicData>
-            </a:graphic>
-          </wp:inline>
-        </w:drawing>
-      </w:r>
-    </w:p>
-    <w:p>
-      <w:bookmarkStart w:id="26" w:name="_Toc40712299"/>
-      <w:r>
-        <w:t xml:space="preserve">Rysunek </w:t>
-      </w:r>
-      <w:r>
-        <w:fldChar w:fldCharType="begin"/>
-      </w:r>
-      <w:r>
-        <w:instrText xml:space="preserve"> SEQ Rysunek \* ARABIC </w:instrText>
-      </w:r>
-      <w:r>
-        <w:fldChar w:fldCharType="separate"/>
-      </w:r>
-      <w:r>
-        <w:rPr>
-          <w:noProof/>
-        </w:rPr>
-        <w:t>13</w:t>
-      </w:r>
-      <w:bookmarkEnd w:id="26"/>
-      <w:r>
-        <w:rPr>
-          <w:noProof/>
-        </w:rPr>
-        <w:fldChar w:fldCharType="end"/>
-      </w:r>
+      <w:fldSimple w:instr=" SEQ Rysunek \* ARABIC ">
+        <w:r>
+          <w:rPr>
+            <w:noProof/>
+          </w:rPr>
+          <w:t>15</w:t>
+        </w:r>
+        <w:bookmarkEnd w:id="45"/>
+        <w:bookmarkEnd w:id="46"/>
+      </w:fldSimple>
     </w:p>
     <w:p>
       <w:pPr>
         <w:pStyle w:val="Heading1"/>
       </w:pPr>
-      <w:bookmarkStart w:id="27" w:name="_Toc41760634"/>
-      <w:r>
+      <w:bookmarkStart w:id="47" w:name="_Toc41763937"/>
+      <w:r>
+        <w:lastRenderedPageBreak/>
         <w:t>Instrukcja obsługi</w:t>
       </w:r>
-      <w:bookmarkEnd w:id="27"/>
+      <w:bookmarkEnd w:id="47"/>
     </w:p>
     <w:p>
       <w:pPr>
         <w:pStyle w:val="Heading2"/>
       </w:pPr>
-      <w:bookmarkStart w:id="28" w:name="_Toc41760635"/>
+      <w:bookmarkStart w:id="48" w:name="_Toc41763938"/>
       <w:r>
         <w:t>Uruchomienie aplikacji</w:t>
       </w:r>
-      <w:bookmarkEnd w:id="28"/>
+      <w:bookmarkEnd w:id="48"/>
       <w:r>
         <w:t xml:space="preserve"> </w:t>
       </w:r>
@@ -3548,13 +4972,19 @@
       <w:pPr>
         <w:pStyle w:val="Heading2"/>
       </w:pPr>
-      <w:bookmarkStart w:id="29" w:name="_Toc41760636"/>
+      <w:bookmarkStart w:id="49" w:name="_Toc41763939"/>
       <w:r>
         <w:t>Przykładowy przebieg działania programu</w:t>
       </w:r>
-      <w:bookmarkEnd w:id="29"/>
+      <w:bookmarkEnd w:id="49"/>
     </w:p>
     <w:sectPr>
+      <w:headerReference w:type="even" r:id="rId24"/>
+      <w:headerReference w:type="default" r:id="rId25"/>
+      <w:footerReference w:type="even" r:id="rId26"/>
+      <w:footerReference w:type="default" r:id="rId27"/>
+      <w:headerReference w:type="first" r:id="rId28"/>
+      <w:footerReference w:type="first" r:id="rId29"/>
       <w:pgSz w:w="11906" w:h="16838"/>
       <w:pgMar w:top="1440" w:right="1440" w:bottom="1440" w:left="1440" w:header="708" w:footer="708" w:gutter="0"/>
       <w:cols w:space="708"/>
@@ -3562,6 +4992,148 @@
     </w:sectPr>
   </w:body>
 </w:document>
+</file>
+
+<file path=word/endnotes.xml><?xml version="1.0" encoding="utf-8"?>
+<w:endnotes xmlns:wpc="http://schemas.microsoft.com/office/word/2010/wordprocessingCanvas" xmlns:cx="http://schemas.microsoft.com/office/drawing/2014/chartex" xmlns:cx1="http://schemas.microsoft.com/office/drawing/2015/9/8/chartex" xmlns:cx2="http://schemas.microsoft.com/office/drawing/2015/10/21/chartex" xmlns:cx3="http://schemas.microsoft.com/office/drawing/2016/5/9/chartex" xmlns:cx4="http://schemas.microsoft.com/office/drawing/2016/5/10/chartex" xmlns:cx5="http://schemas.microsoft.com/office/drawing/2016/5/11/chartex" xmlns:cx6="http://schemas.microsoft.com/office/drawing/2016/5/12/chartex" xmlns:cx7="http://schemas.microsoft.com/office/drawing/2016/5/13/chartex" xmlns:cx8="http://schemas.microsoft.com/office/drawing/2016/5/14/chartex" xmlns:mc="http://schemas.openxmlformats.org/markup-compatibility/2006" xmlns:aink="http://schemas.microsoft.com/office/drawing/2016/ink" xmlns:am3d="http://schemas.microsoft.com/office/drawing/2017/model3d" xmlns:o="urn:schemas-microsoft-com:office:office" xmlns:r="http://schemas.openxmlformats.org/officeDocument/2006/relationships" xmlns:m="http://schemas.openxmlformats.org/officeDocument/2006/math" xmlns:v="urn:schemas-microsoft-com:vml" xmlns:wp14="http://schemas.microsoft.com/office/word/2010/wordprocessingDrawing" xmlns:wp="http://schemas.openxmlformats.org/drawingml/2006/wordprocessingDrawing" xmlns:w10="urn:schemas-microsoft-com:office:word" xmlns:w="http://schemas.openxmlformats.org/wordprocessingml/2006/main" xmlns:w14="http://schemas.microsoft.com/office/word/2010/wordml" xmlns:w15="http://schemas.microsoft.com/office/word/2012/wordml" xmlns:w16cex="http://schemas.microsoft.com/office/word/2018/wordml/cex" xmlns:w16cid="http://schemas.microsoft.com/office/word/2016/wordml/cid" xmlns:w16="http://schemas.microsoft.com/office/word/2018/wordml" xmlns:w16se="http://schemas.microsoft.com/office/word/2015/wordml/symex" xmlns:wpg="http://schemas.microsoft.com/office/word/2010/wordprocessingGroup" xmlns:wpi="http://schemas.microsoft.com/office/word/2010/wordprocessingInk" xmlns:wne="http://schemas.microsoft.com/office/word/2006/wordml" xmlns:wps="http://schemas.microsoft.com/office/word/2010/wordprocessingShape" mc:Ignorable="w14 w15 w16se w16cid w16 w16cex wp14">
+  <w:endnote w:type="separator" w:id="-1">
+    <w:p>
+      <w:pPr>
+        <w:spacing w:after="0" w:line="240" w:lineRule="auto"/>
+      </w:pPr>
+      <w:r>
+        <w:separator/>
+      </w:r>
+    </w:p>
+  </w:endnote>
+  <w:endnote w:type="continuationSeparator" w:id="0">
+    <w:p>
+      <w:pPr>
+        <w:spacing w:after="0" w:line="240" w:lineRule="auto"/>
+      </w:pPr>
+      <w:r>
+        <w:continuationSeparator/>
+      </w:r>
+    </w:p>
+  </w:endnote>
+</w:endnotes>
+</file>
+
+<file path=word/footer1.xml><?xml version="1.0" encoding="utf-8"?>
+<w:ftr xmlns:wpc="http://schemas.microsoft.com/office/word/2010/wordprocessingCanvas" xmlns:cx="http://schemas.microsoft.com/office/drawing/2014/chartex" xmlns:cx1="http://schemas.microsoft.com/office/drawing/2015/9/8/chartex" xmlns:cx2="http://schemas.microsoft.com/office/drawing/2015/10/21/chartex" xmlns:cx3="http://schemas.microsoft.com/office/drawing/2016/5/9/chartex" xmlns:cx4="http://schemas.microsoft.com/office/drawing/2016/5/10/chartex" xmlns:cx5="http://schemas.microsoft.com/office/drawing/2016/5/11/chartex" xmlns:cx6="http://schemas.microsoft.com/office/drawing/2016/5/12/chartex" xmlns:cx7="http://schemas.microsoft.com/office/drawing/2016/5/13/chartex" xmlns:cx8="http://schemas.microsoft.com/office/drawing/2016/5/14/chartex" xmlns:mc="http://schemas.openxmlformats.org/markup-compatibility/2006" xmlns:aink="http://schemas.microsoft.com/office/drawing/2016/ink" xmlns:am3d="http://schemas.microsoft.com/office/drawing/2017/model3d" xmlns:o="urn:schemas-microsoft-com:office:office" xmlns:r="http://schemas.openxmlformats.org/officeDocument/2006/relationships" xmlns:m="http://schemas.openxmlformats.org/officeDocument/2006/math" xmlns:v="urn:schemas-microsoft-com:vml" xmlns:wp14="http://schemas.microsoft.com/office/word/2010/wordprocessingDrawing" xmlns:wp="http://schemas.openxmlformats.org/drawingml/2006/wordprocessingDrawing" xmlns:w10="urn:schemas-microsoft-com:office:word" xmlns:w="http://schemas.openxmlformats.org/wordprocessingml/2006/main" xmlns:w14="http://schemas.microsoft.com/office/word/2010/wordml" xmlns:w15="http://schemas.microsoft.com/office/word/2012/wordml" xmlns:w16cex="http://schemas.microsoft.com/office/word/2018/wordml/cex" xmlns:w16cid="http://schemas.microsoft.com/office/word/2016/wordml/cid" xmlns:w16="http://schemas.microsoft.com/office/word/2018/wordml" xmlns:w16se="http://schemas.microsoft.com/office/word/2015/wordml/symex" xmlns:wpg="http://schemas.microsoft.com/office/word/2010/wordprocessingGroup" xmlns:wpi="http://schemas.microsoft.com/office/word/2010/wordprocessingInk" xmlns:wne="http://schemas.microsoft.com/office/word/2006/wordml" xmlns:wps="http://schemas.microsoft.com/office/word/2010/wordprocessingShape" mc:Ignorable="w14 w15 w16se w16cid w16 w16cex wp14">
+  <w:p>
+    <w:pPr>
+      <w:pStyle w:val="Footer"/>
+    </w:pPr>
+  </w:p>
+</w:ftr>
+</file>
+
+<file path=word/footer2.xml><?xml version="1.0" encoding="utf-8"?>
+<w:ftr xmlns:wpc="http://schemas.microsoft.com/office/word/2010/wordprocessingCanvas" xmlns:cx="http://schemas.microsoft.com/office/drawing/2014/chartex" xmlns:cx1="http://schemas.microsoft.com/office/drawing/2015/9/8/chartex" xmlns:cx2="http://schemas.microsoft.com/office/drawing/2015/10/21/chartex" xmlns:cx3="http://schemas.microsoft.com/office/drawing/2016/5/9/chartex" xmlns:cx4="http://schemas.microsoft.com/office/drawing/2016/5/10/chartex" xmlns:cx5="http://schemas.microsoft.com/office/drawing/2016/5/11/chartex" xmlns:cx6="http://schemas.microsoft.com/office/drawing/2016/5/12/chartex" xmlns:cx7="http://schemas.microsoft.com/office/drawing/2016/5/13/chartex" xmlns:cx8="http://schemas.microsoft.com/office/drawing/2016/5/14/chartex" xmlns:mc="http://schemas.openxmlformats.org/markup-compatibility/2006" xmlns:aink="http://schemas.microsoft.com/office/drawing/2016/ink" xmlns:am3d="http://schemas.microsoft.com/office/drawing/2017/model3d" xmlns:o="urn:schemas-microsoft-com:office:office" xmlns:r="http://schemas.openxmlformats.org/officeDocument/2006/relationships" xmlns:m="http://schemas.openxmlformats.org/officeDocument/2006/math" xmlns:v="urn:schemas-microsoft-com:vml" xmlns:wp14="http://schemas.microsoft.com/office/word/2010/wordprocessingDrawing" xmlns:wp="http://schemas.openxmlformats.org/drawingml/2006/wordprocessingDrawing" xmlns:w10="urn:schemas-microsoft-com:office:word" xmlns:w="http://schemas.openxmlformats.org/wordprocessingml/2006/main" xmlns:w14="http://schemas.microsoft.com/office/word/2010/wordml" xmlns:w15="http://schemas.microsoft.com/office/word/2012/wordml" xmlns:w16cex="http://schemas.microsoft.com/office/word/2018/wordml/cex" xmlns:w16cid="http://schemas.microsoft.com/office/word/2016/wordml/cid" xmlns:w16="http://schemas.microsoft.com/office/word/2018/wordml" xmlns:w16se="http://schemas.microsoft.com/office/word/2015/wordml/symex" xmlns:wpg="http://schemas.microsoft.com/office/word/2010/wordprocessingGroup" xmlns:wpi="http://schemas.microsoft.com/office/word/2010/wordprocessingInk" xmlns:wne="http://schemas.microsoft.com/office/word/2006/wordml" xmlns:wps="http://schemas.microsoft.com/office/word/2010/wordprocessingShape" mc:Ignorable="w14 w15 w16se w16cid w16 w16cex wp14">
+  <w:sdt>
+    <w:sdtPr>
+      <w:id w:val="-688995603"/>
+      <w:docPartObj>
+        <w:docPartGallery w:val="Page Numbers (Bottom of Page)"/>
+        <w:docPartUnique/>
+      </w:docPartObj>
+    </w:sdtPr>
+    <w:sdtContent>
+      <w:p>
+        <w:pPr>
+          <w:pStyle w:val="Footer"/>
+          <w:jc w:val="center"/>
+        </w:pPr>
+        <w:r>
+          <w:fldChar w:fldCharType="begin"/>
+        </w:r>
+        <w:r>
+          <w:instrText>PAGE   \* MERGEFORMAT</w:instrText>
+        </w:r>
+        <w:r>
+          <w:fldChar w:fldCharType="separate"/>
+        </w:r>
+        <w:r>
+          <w:t>2</w:t>
+        </w:r>
+        <w:r>
+          <w:fldChar w:fldCharType="end"/>
+        </w:r>
+      </w:p>
+    </w:sdtContent>
+  </w:sdt>
+  <w:p>
+    <w:pPr>
+      <w:pStyle w:val="Footer"/>
+    </w:pPr>
+  </w:p>
+</w:ftr>
+</file>
+
+<file path=word/footer3.xml><?xml version="1.0" encoding="utf-8"?>
+<w:ftr xmlns:wpc="http://schemas.microsoft.com/office/word/2010/wordprocessingCanvas" xmlns:cx="http://schemas.microsoft.com/office/drawing/2014/chartex" xmlns:cx1="http://schemas.microsoft.com/office/drawing/2015/9/8/chartex" xmlns:cx2="http://schemas.microsoft.com/office/drawing/2015/10/21/chartex" xmlns:cx3="http://schemas.microsoft.com/office/drawing/2016/5/9/chartex" xmlns:cx4="http://schemas.microsoft.com/office/drawing/2016/5/10/chartex" xmlns:cx5="http://schemas.microsoft.com/office/drawing/2016/5/11/chartex" xmlns:cx6="http://schemas.microsoft.com/office/drawing/2016/5/12/chartex" xmlns:cx7="http://schemas.microsoft.com/office/drawing/2016/5/13/chartex" xmlns:cx8="http://schemas.microsoft.com/office/drawing/2016/5/14/chartex" xmlns:mc="http://schemas.openxmlformats.org/markup-compatibility/2006" xmlns:aink="http://schemas.microsoft.com/office/drawing/2016/ink" xmlns:am3d="http://schemas.microsoft.com/office/drawing/2017/model3d" xmlns:o="urn:schemas-microsoft-com:office:office" xmlns:r="http://schemas.openxmlformats.org/officeDocument/2006/relationships" xmlns:m="http://schemas.openxmlformats.org/officeDocument/2006/math" xmlns:v="urn:schemas-microsoft-com:vml" xmlns:wp14="http://schemas.microsoft.com/office/word/2010/wordprocessingDrawing" xmlns:wp="http://schemas.openxmlformats.org/drawingml/2006/wordprocessingDrawing" xmlns:w10="urn:schemas-microsoft-com:office:word" xmlns:w="http://schemas.openxmlformats.org/wordprocessingml/2006/main" xmlns:w14="http://schemas.microsoft.com/office/word/2010/wordml" xmlns:w15="http://schemas.microsoft.com/office/word/2012/wordml" xmlns:w16cex="http://schemas.microsoft.com/office/word/2018/wordml/cex" xmlns:w16cid="http://schemas.microsoft.com/office/word/2016/wordml/cid" xmlns:w16="http://schemas.microsoft.com/office/word/2018/wordml" xmlns:w16se="http://schemas.microsoft.com/office/word/2015/wordml/symex" xmlns:wpg="http://schemas.microsoft.com/office/word/2010/wordprocessingGroup" xmlns:wpi="http://schemas.microsoft.com/office/word/2010/wordprocessingInk" xmlns:wne="http://schemas.microsoft.com/office/word/2006/wordml" xmlns:wps="http://schemas.microsoft.com/office/word/2010/wordprocessingShape" mc:Ignorable="w14 w15 w16se w16cid w16 w16cex wp14">
+  <w:p>
+    <w:pPr>
+      <w:pStyle w:val="Footer"/>
+    </w:pPr>
+  </w:p>
+</w:ftr>
+</file>
+
+<file path=word/footnotes.xml><?xml version="1.0" encoding="utf-8"?>
+<w:footnotes xmlns:wpc="http://schemas.microsoft.com/office/word/2010/wordprocessingCanvas" xmlns:cx="http://schemas.microsoft.com/office/drawing/2014/chartex" xmlns:cx1="http://schemas.microsoft.com/office/drawing/2015/9/8/chartex" xmlns:cx2="http://schemas.microsoft.com/office/drawing/2015/10/21/chartex" xmlns:cx3="http://schemas.microsoft.com/office/drawing/2016/5/9/chartex" xmlns:cx4="http://schemas.microsoft.com/office/drawing/2016/5/10/chartex" xmlns:cx5="http://schemas.microsoft.com/office/drawing/2016/5/11/chartex" xmlns:cx6="http://schemas.microsoft.com/office/drawing/2016/5/12/chartex" xmlns:cx7="http://schemas.microsoft.com/office/drawing/2016/5/13/chartex" xmlns:cx8="http://schemas.microsoft.com/office/drawing/2016/5/14/chartex" xmlns:mc="http://schemas.openxmlformats.org/markup-compatibility/2006" xmlns:aink="http://schemas.microsoft.com/office/drawing/2016/ink" xmlns:am3d="http://schemas.microsoft.com/office/drawing/2017/model3d" xmlns:o="urn:schemas-microsoft-com:office:office" xmlns:r="http://schemas.openxmlformats.org/officeDocument/2006/relationships" xmlns:m="http://schemas.openxmlformats.org/officeDocument/2006/math" xmlns:v="urn:schemas-microsoft-com:vml" xmlns:wp14="http://schemas.microsoft.com/office/word/2010/wordprocessingDrawing" xmlns:wp="http://schemas.openxmlformats.org/drawingml/2006/wordprocessingDrawing" xmlns:w10="urn:schemas-microsoft-com:office:word" xmlns:w="http://schemas.openxmlformats.org/wordprocessingml/2006/main" xmlns:w14="http://schemas.microsoft.com/office/word/2010/wordml" xmlns:w15="http://schemas.microsoft.com/office/word/2012/wordml" xmlns:w16cex="http://schemas.microsoft.com/office/word/2018/wordml/cex" xmlns:w16cid="http://schemas.microsoft.com/office/word/2016/wordml/cid" xmlns:w16="http://schemas.microsoft.com/office/word/2018/wordml" xmlns:w16se="http://schemas.microsoft.com/office/word/2015/wordml/symex" xmlns:wpg="http://schemas.microsoft.com/office/word/2010/wordprocessingGroup" xmlns:wpi="http://schemas.microsoft.com/office/word/2010/wordprocessingInk" xmlns:wne="http://schemas.microsoft.com/office/word/2006/wordml" xmlns:wps="http://schemas.microsoft.com/office/word/2010/wordprocessingShape" mc:Ignorable="w14 w15 w16se w16cid w16 w16cex wp14">
+  <w:footnote w:type="separator" w:id="-1">
+    <w:p>
+      <w:pPr>
+        <w:spacing w:after="0" w:line="240" w:lineRule="auto"/>
+      </w:pPr>
+      <w:r>
+        <w:separator/>
+      </w:r>
+    </w:p>
+  </w:footnote>
+  <w:footnote w:type="continuationSeparator" w:id="0">
+    <w:p>
+      <w:pPr>
+        <w:spacing w:after="0" w:line="240" w:lineRule="auto"/>
+      </w:pPr>
+      <w:r>
+        <w:continuationSeparator/>
+      </w:r>
+    </w:p>
+  </w:footnote>
+</w:footnotes>
+</file>
+
+<file path=word/header1.xml><?xml version="1.0" encoding="utf-8"?>
+<w:hdr xmlns:wpc="http://schemas.microsoft.com/office/word/2010/wordprocessingCanvas" xmlns:cx="http://schemas.microsoft.com/office/drawing/2014/chartex" xmlns:cx1="http://schemas.microsoft.com/office/drawing/2015/9/8/chartex" xmlns:cx2="http://schemas.microsoft.com/office/drawing/2015/10/21/chartex" xmlns:cx3="http://schemas.microsoft.com/office/drawing/2016/5/9/chartex" xmlns:cx4="http://schemas.microsoft.com/office/drawing/2016/5/10/chartex" xmlns:cx5="http://schemas.microsoft.com/office/drawing/2016/5/11/chartex" xmlns:cx6="http://schemas.microsoft.com/office/drawing/2016/5/12/chartex" xmlns:cx7="http://schemas.microsoft.com/office/drawing/2016/5/13/chartex" xmlns:cx8="http://schemas.microsoft.com/office/drawing/2016/5/14/chartex" xmlns:mc="http://schemas.openxmlformats.org/markup-compatibility/2006" xmlns:aink="http://schemas.microsoft.com/office/drawing/2016/ink" xmlns:am3d="http://schemas.microsoft.com/office/drawing/2017/model3d" xmlns:o="urn:schemas-microsoft-com:office:office" xmlns:r="http://schemas.openxmlformats.org/officeDocument/2006/relationships" xmlns:m="http://schemas.openxmlformats.org/officeDocument/2006/math" xmlns:v="urn:schemas-microsoft-com:vml" xmlns:wp14="http://schemas.microsoft.com/office/word/2010/wordprocessingDrawing" xmlns:wp="http://schemas.openxmlformats.org/drawingml/2006/wordprocessingDrawing" xmlns:w10="urn:schemas-microsoft-com:office:word" xmlns:w="http://schemas.openxmlformats.org/wordprocessingml/2006/main" xmlns:w14="http://schemas.microsoft.com/office/word/2010/wordml" xmlns:w15="http://schemas.microsoft.com/office/word/2012/wordml" xmlns:w16cex="http://schemas.microsoft.com/office/word/2018/wordml/cex" xmlns:w16cid="http://schemas.microsoft.com/office/word/2016/wordml/cid" xmlns:w16="http://schemas.microsoft.com/office/word/2018/wordml" xmlns:w16se="http://schemas.microsoft.com/office/word/2015/wordml/symex" xmlns:wpg="http://schemas.microsoft.com/office/word/2010/wordprocessingGroup" xmlns:wpi="http://schemas.microsoft.com/office/word/2010/wordprocessingInk" xmlns:wne="http://schemas.microsoft.com/office/word/2006/wordml" xmlns:wps="http://schemas.microsoft.com/office/word/2010/wordprocessingShape" mc:Ignorable="w14 w15 w16se w16cid w16 w16cex wp14">
+  <w:p>
+    <w:pPr>
+      <w:pStyle w:val="Header"/>
+    </w:pPr>
+  </w:p>
+</w:hdr>
+</file>
+
+<file path=word/header2.xml><?xml version="1.0" encoding="utf-8"?>
+<w:hdr xmlns:wpc="http://schemas.microsoft.com/office/word/2010/wordprocessingCanvas" xmlns:cx="http://schemas.microsoft.com/office/drawing/2014/chartex" xmlns:cx1="http://schemas.microsoft.com/office/drawing/2015/9/8/chartex" xmlns:cx2="http://schemas.microsoft.com/office/drawing/2015/10/21/chartex" xmlns:cx3="http://schemas.microsoft.com/office/drawing/2016/5/9/chartex" xmlns:cx4="http://schemas.microsoft.com/office/drawing/2016/5/10/chartex" xmlns:cx5="http://schemas.microsoft.com/office/drawing/2016/5/11/chartex" xmlns:cx6="http://schemas.microsoft.com/office/drawing/2016/5/12/chartex" xmlns:cx7="http://schemas.microsoft.com/office/drawing/2016/5/13/chartex" xmlns:cx8="http://schemas.microsoft.com/office/drawing/2016/5/14/chartex" xmlns:mc="http://schemas.openxmlformats.org/markup-compatibility/2006" xmlns:aink="http://schemas.microsoft.com/office/drawing/2016/ink" xmlns:am3d="http://schemas.microsoft.com/office/drawing/2017/model3d" xmlns:o="urn:schemas-microsoft-com:office:office" xmlns:r="http://schemas.openxmlformats.org/officeDocument/2006/relationships" xmlns:m="http://schemas.openxmlformats.org/officeDocument/2006/math" xmlns:v="urn:schemas-microsoft-com:vml" xmlns:wp14="http://schemas.microsoft.com/office/word/2010/wordprocessingDrawing" xmlns:wp="http://schemas.openxmlformats.org/drawingml/2006/wordprocessingDrawing" xmlns:w10="urn:schemas-microsoft-com:office:word" xmlns:w="http://schemas.openxmlformats.org/wordprocessingml/2006/main" xmlns:w14="http://schemas.microsoft.com/office/word/2010/wordml" xmlns:w15="http://schemas.microsoft.com/office/word/2012/wordml" xmlns:w16cex="http://schemas.microsoft.com/office/word/2018/wordml/cex" xmlns:w16cid="http://schemas.microsoft.com/office/word/2016/wordml/cid" xmlns:w16="http://schemas.microsoft.com/office/word/2018/wordml" xmlns:w16se="http://schemas.microsoft.com/office/word/2015/wordml/symex" xmlns:wpg="http://schemas.microsoft.com/office/word/2010/wordprocessingGroup" xmlns:wpi="http://schemas.microsoft.com/office/word/2010/wordprocessingInk" xmlns:wne="http://schemas.microsoft.com/office/word/2006/wordml" xmlns:wps="http://schemas.microsoft.com/office/word/2010/wordprocessingShape" mc:Ignorable="w14 w15 w16se w16cid w16 w16cex wp14">
+  <w:p>
+    <w:pPr>
+      <w:pStyle w:val="Header"/>
+    </w:pPr>
+  </w:p>
+</w:hdr>
+</file>
+
+<file path=word/header3.xml><?xml version="1.0" encoding="utf-8"?>
+<w:hdr xmlns:wpc="http://schemas.microsoft.com/office/word/2010/wordprocessingCanvas" xmlns:cx="http://schemas.microsoft.com/office/drawing/2014/chartex" xmlns:cx1="http://schemas.microsoft.com/office/drawing/2015/9/8/chartex" xmlns:cx2="http://schemas.microsoft.com/office/drawing/2015/10/21/chartex" xmlns:cx3="http://schemas.microsoft.com/office/drawing/2016/5/9/chartex" xmlns:cx4="http://schemas.microsoft.com/office/drawing/2016/5/10/chartex" xmlns:cx5="http://schemas.microsoft.com/office/drawing/2016/5/11/chartex" xmlns:cx6="http://schemas.microsoft.com/office/drawing/2016/5/12/chartex" xmlns:cx7="http://schemas.microsoft.com/office/drawing/2016/5/13/chartex" xmlns:cx8="http://schemas.microsoft.com/office/drawing/2016/5/14/chartex" xmlns:mc="http://schemas.openxmlformats.org/markup-compatibility/2006" xmlns:aink="http://schemas.microsoft.com/office/drawing/2016/ink" xmlns:am3d="http://schemas.microsoft.com/office/drawing/2017/model3d" xmlns:o="urn:schemas-microsoft-com:office:office" xmlns:r="http://schemas.openxmlformats.org/officeDocument/2006/relationships" xmlns:m="http://schemas.openxmlformats.org/officeDocument/2006/math" xmlns:v="urn:schemas-microsoft-com:vml" xmlns:wp14="http://schemas.microsoft.com/office/word/2010/wordprocessingDrawing" xmlns:wp="http://schemas.openxmlformats.org/drawingml/2006/wordprocessingDrawing" xmlns:w10="urn:schemas-microsoft-com:office:word" xmlns:w="http://schemas.openxmlformats.org/wordprocessingml/2006/main" xmlns:w14="http://schemas.microsoft.com/office/word/2010/wordml" xmlns:w15="http://schemas.microsoft.com/office/word/2012/wordml" xmlns:w16cex="http://schemas.microsoft.com/office/word/2018/wordml/cex" xmlns:w16cid="http://schemas.microsoft.com/office/word/2016/wordml/cid" xmlns:w16="http://schemas.microsoft.com/office/word/2018/wordml" xmlns:w16se="http://schemas.microsoft.com/office/word/2015/wordml/symex" xmlns:wpg="http://schemas.microsoft.com/office/word/2010/wordprocessingGroup" xmlns:wpi="http://schemas.microsoft.com/office/word/2010/wordprocessingInk" xmlns:wne="http://schemas.microsoft.com/office/word/2006/wordml" xmlns:wps="http://schemas.microsoft.com/office/word/2010/wordprocessingShape" mc:Ignorable="w14 w15 w16se w16cid w16 w16cex wp14">
+  <w:p>
+    <w:pPr>
+      <w:pStyle w:val="Header"/>
+    </w:pPr>
+  </w:p>
+</w:hdr>
 </file>
 
 <file path=word/numbering.xml><?xml version="1.0" encoding="utf-8"?>
@@ -4692,6 +6264,50 @@
       <w:szCs w:val="21"/>
     </w:rPr>
   </w:style>
+  <w:style w:type="paragraph" w:styleId="Header">
+    <w:name w:val="header"/>
+    <w:basedOn w:val="Normal"/>
+    <w:link w:val="HeaderChar"/>
+    <w:uiPriority w:val="99"/>
+    <w:unhideWhenUsed/>
+    <w:rsid w:val="00F07B40"/>
+    <w:pPr>
+      <w:tabs>
+        <w:tab w:val="center" w:pos="4536"/>
+        <w:tab w:val="right" w:pos="9072"/>
+      </w:tabs>
+      <w:spacing w:after="0" w:line="240" w:lineRule="auto"/>
+    </w:pPr>
+  </w:style>
+  <w:style w:type="character" w:customStyle="1" w:styleId="HeaderChar">
+    <w:name w:val="Header Char"/>
+    <w:basedOn w:val="DefaultParagraphFont"/>
+    <w:link w:val="Header"/>
+    <w:uiPriority w:val="99"/>
+    <w:rsid w:val="00F07B40"/>
+  </w:style>
+  <w:style w:type="paragraph" w:styleId="Footer">
+    <w:name w:val="footer"/>
+    <w:basedOn w:val="Normal"/>
+    <w:link w:val="FooterChar"/>
+    <w:uiPriority w:val="99"/>
+    <w:unhideWhenUsed/>
+    <w:rsid w:val="00F07B40"/>
+    <w:pPr>
+      <w:tabs>
+        <w:tab w:val="center" w:pos="4536"/>
+        <w:tab w:val="right" w:pos="9072"/>
+      </w:tabs>
+      <w:spacing w:after="0" w:line="240" w:lineRule="auto"/>
+    </w:pPr>
+  </w:style>
+  <w:style w:type="character" w:customStyle="1" w:styleId="FooterChar">
+    <w:name w:val="Footer Char"/>
+    <w:basedOn w:val="DefaultParagraphFont"/>
+    <w:link w:val="Footer"/>
+    <w:uiPriority w:val="99"/>
+    <w:rsid w:val="00F07B40"/>
+  </w:style>
 </w:styles>
 </file>
 
@@ -4995,7 +6611,7 @@
 </file>
 
 <file path=customXml/itemProps1.xml><?xml version="1.0" encoding="utf-8"?>
-<ds:datastoreItem xmlns:ds="http://schemas.openxmlformats.org/officeDocument/2006/customXml" ds:itemID="{244AE9CF-0AA3-4D3A-AEEF-9E21E9C4E413}">
+<ds:datastoreItem xmlns:ds="http://schemas.openxmlformats.org/officeDocument/2006/customXml" ds:itemID="{9F2E9C79-E1EF-4513-B4F6-7D093DFE5845}">
   <ds:schemaRefs>
     <ds:schemaRef ds:uri="http://schemas.openxmlformats.org/officeDocument/2006/bibliography"/>
   </ds:schemaRefs>

--- a/docs/README.docx
+++ b/docs/README.docx
@@ -201,7 +201,6 @@
           <w:pPr>
             <w:pStyle w:val="TOC1"/>
             <w:tabs>
-              <w:tab w:val="left" w:pos="440"/>
               <w:tab w:val="right" w:leader="dot" w:pos="9016"/>
             </w:tabs>
             <w:rPr>
@@ -219,38 +218,23 @@
           <w:r>
             <w:fldChar w:fldCharType="separate"/>
           </w:r>
-          <w:hyperlink w:anchor="_Toc41763922" w:history="1">
+          <w:hyperlink w:anchor="_Toc41828891" w:history="1">
             <w:r>
               <w:rPr>
                 <w:rStyle w:val="Hyperlink"/>
                 <w:noProof/>
               </w:rPr>
-              <w:t>1</w:t>
-            </w:r>
-            <w:r>
-              <w:rPr>
-                <w:rFonts w:eastAsiaTheme="minorEastAsia"/>
-                <w:noProof/>
-                <w:lang w:eastAsia="pl-PL"/>
+              <w:t>Spis Rysunków</w:t>
+            </w:r>
+            <w:r>
+              <w:rPr>
+                <w:noProof/>
+                <w:webHidden/>
               </w:rPr>
               <w:tab/>
             </w:r>
             <w:r>
               <w:rPr>
-                <w:rStyle w:val="Hyperlink"/>
-                <w:noProof/>
-              </w:rPr>
-              <w:t>Wstęp</w:t>
-            </w:r>
-            <w:r>
-              <w:rPr>
-                <w:noProof/>
-                <w:webHidden/>
-              </w:rPr>
-              <w:tab/>
-            </w:r>
-            <w:r>
-              <w:rPr>
                 <w:noProof/>
                 <w:webHidden/>
               </w:rPr>
@@ -261,7 +245,7 @@
                 <w:noProof/>
                 <w:webHidden/>
               </w:rPr>
-              <w:instrText xml:space="preserve"> PAGEREF _Toc41763922 \h </w:instrText>
+              <w:instrText xml:space="preserve"> PAGEREF _Toc41828891 \h </w:instrText>
             </w:r>
             <w:r>
               <w:rPr>
@@ -305,12 +289,98 @@
               <w:lang w:eastAsia="pl-PL"/>
             </w:rPr>
           </w:pPr>
-          <w:hyperlink w:anchor="_Toc41763923" w:history="1">
+          <w:hyperlink w:anchor="_Toc41828892" w:history="1">
             <w:r>
               <w:rPr>
                 <w:rStyle w:val="Hyperlink"/>
                 <w:noProof/>
               </w:rPr>
+              <w:t>1</w:t>
+            </w:r>
+            <w:r>
+              <w:rPr>
+                <w:rFonts w:eastAsiaTheme="minorEastAsia"/>
+                <w:noProof/>
+                <w:lang w:eastAsia="pl-PL"/>
+              </w:rPr>
+              <w:tab/>
+            </w:r>
+            <w:r>
+              <w:rPr>
+                <w:rStyle w:val="Hyperlink"/>
+                <w:noProof/>
+              </w:rPr>
+              <w:t>Wstęp</w:t>
+            </w:r>
+            <w:r>
+              <w:rPr>
+                <w:noProof/>
+                <w:webHidden/>
+              </w:rPr>
+              <w:tab/>
+            </w:r>
+            <w:r>
+              <w:rPr>
+                <w:noProof/>
+                <w:webHidden/>
+              </w:rPr>
+              <w:fldChar w:fldCharType="begin"/>
+            </w:r>
+            <w:r>
+              <w:rPr>
+                <w:noProof/>
+                <w:webHidden/>
+              </w:rPr>
+              <w:instrText xml:space="preserve"> PAGEREF _Toc41828892 \h </w:instrText>
+            </w:r>
+            <w:r>
+              <w:rPr>
+                <w:noProof/>
+                <w:webHidden/>
+              </w:rPr>
+            </w:r>
+            <w:r>
+              <w:rPr>
+                <w:noProof/>
+                <w:webHidden/>
+              </w:rPr>
+              <w:fldChar w:fldCharType="separate"/>
+            </w:r>
+            <w:r>
+              <w:rPr>
+                <w:noProof/>
+                <w:webHidden/>
+              </w:rPr>
+              <w:t>4</w:t>
+            </w:r>
+            <w:r>
+              <w:rPr>
+                <w:noProof/>
+                <w:webHidden/>
+              </w:rPr>
+              <w:fldChar w:fldCharType="end"/>
+            </w:r>
+          </w:hyperlink>
+        </w:p>
+        <w:p>
+          <w:pPr>
+            <w:pStyle w:val="TOC1"/>
+            <w:tabs>
+              <w:tab w:val="left" w:pos="440"/>
+              <w:tab w:val="right" w:leader="dot" w:pos="9016"/>
+            </w:tabs>
+            <w:rPr>
+              <w:rFonts w:eastAsiaTheme="minorEastAsia"/>
+              <w:noProof/>
+              <w:lang w:eastAsia="pl-PL"/>
+            </w:rPr>
+          </w:pPr>
+          <w:hyperlink w:anchor="_Toc41828893" w:history="1">
+            <w:r>
+              <w:rPr>
+                <w:rStyle w:val="Hyperlink"/>
+                <w:noProof/>
+              </w:rPr>
               <w:t>2</w:t>
             </w:r>
             <w:r>
@@ -347,7 +417,7 @@
                 <w:noProof/>
                 <w:webHidden/>
               </w:rPr>
-              <w:instrText xml:space="preserve"> PAGEREF _Toc41763923 \h </w:instrText>
+              <w:instrText xml:space="preserve"> PAGEREF _Toc41828893 \h </w:instrText>
             </w:r>
             <w:r>
               <w:rPr>
@@ -367,7 +437,7 @@
                 <w:noProof/>
                 <w:webHidden/>
               </w:rPr>
-              <w:t>3</w:t>
+              <w:t>4</w:t>
             </w:r>
             <w:r>
               <w:rPr>
@@ -391,7 +461,7 @@
               <w:lang w:eastAsia="pl-PL"/>
             </w:rPr>
           </w:pPr>
-          <w:hyperlink w:anchor="_Toc41763924" w:history="1">
+          <w:hyperlink w:anchor="_Toc41828894" w:history="1">
             <w:r>
               <w:rPr>
                 <w:rStyle w:val="Hyperlink"/>
@@ -433,7 +503,7 @@
                 <w:noProof/>
                 <w:webHidden/>
               </w:rPr>
-              <w:instrText xml:space="preserve"> PAGEREF _Toc41763924 \h </w:instrText>
+              <w:instrText xml:space="preserve"> PAGEREF _Toc41828894 \h </w:instrText>
             </w:r>
             <w:r>
               <w:rPr>
@@ -453,7 +523,7 @@
                 <w:noProof/>
                 <w:webHidden/>
               </w:rPr>
-              <w:t>3</w:t>
+              <w:t>4</w:t>
             </w:r>
             <w:r>
               <w:rPr>
@@ -477,7 +547,7 @@
               <w:lang w:eastAsia="pl-PL"/>
             </w:rPr>
           </w:pPr>
-          <w:hyperlink w:anchor="_Toc41763925" w:history="1">
+          <w:hyperlink w:anchor="_Toc41828895" w:history="1">
             <w:r>
               <w:rPr>
                 <w:rStyle w:val="Hyperlink"/>
@@ -519,7 +589,7 @@
                 <w:noProof/>
                 <w:webHidden/>
               </w:rPr>
-              <w:instrText xml:space="preserve"> PAGEREF _Toc41763925 \h </w:instrText>
+              <w:instrText xml:space="preserve"> PAGEREF _Toc41828895 \h </w:instrText>
             </w:r>
             <w:r>
               <w:rPr>
@@ -539,7 +609,7 @@
                 <w:noProof/>
                 <w:webHidden/>
               </w:rPr>
-              <w:t>3</w:t>
+              <w:t>4</w:t>
             </w:r>
             <w:r>
               <w:rPr>
@@ -563,7 +633,7 @@
               <w:lang w:eastAsia="pl-PL"/>
             </w:rPr>
           </w:pPr>
-          <w:hyperlink w:anchor="_Toc41763926" w:history="1">
+          <w:hyperlink w:anchor="_Toc41828896" w:history="1">
             <w:r>
               <w:rPr>
                 <w:rStyle w:val="Hyperlink"/>
@@ -584,7 +654,7 @@
                 <w:rStyle w:val="Hyperlink"/>
                 <w:noProof/>
               </w:rPr>
-              <w:t>Algorytm automatycznego generowania wyników meczów</w:t>
+              <w:t>Algorytm generowania akcji podczas meczu</w:t>
             </w:r>
             <w:r>
               <w:rPr>
@@ -605,7 +675,7 @@
                 <w:noProof/>
                 <w:webHidden/>
               </w:rPr>
-              <w:instrText xml:space="preserve"> PAGEREF _Toc41763926 \h </w:instrText>
+              <w:instrText xml:space="preserve"> PAGEREF _Toc41828896 \h </w:instrText>
             </w:r>
             <w:r>
               <w:rPr>
@@ -625,7 +695,93 @@
                 <w:noProof/>
                 <w:webHidden/>
               </w:rPr>
-              <w:t>3</w:t>
+              <w:t>4</w:t>
+            </w:r>
+            <w:r>
+              <w:rPr>
+                <w:noProof/>
+                <w:webHidden/>
+              </w:rPr>
+              <w:fldChar w:fldCharType="end"/>
+            </w:r>
+          </w:hyperlink>
+        </w:p>
+        <w:p>
+          <w:pPr>
+            <w:pStyle w:val="TOC3"/>
+            <w:tabs>
+              <w:tab w:val="left" w:pos="1320"/>
+              <w:tab w:val="right" w:leader="dot" w:pos="9016"/>
+            </w:tabs>
+            <w:rPr>
+              <w:rFonts w:eastAsiaTheme="minorEastAsia"/>
+              <w:noProof/>
+              <w:lang w:eastAsia="pl-PL"/>
+            </w:rPr>
+          </w:pPr>
+          <w:hyperlink w:anchor="_Toc41828897" w:history="1">
+            <w:r>
+              <w:rPr>
+                <w:rStyle w:val="Hyperlink"/>
+                <w:noProof/>
+              </w:rPr>
+              <w:t>2.2.2</w:t>
+            </w:r>
+            <w:r>
+              <w:rPr>
+                <w:rFonts w:eastAsiaTheme="minorEastAsia"/>
+                <w:noProof/>
+                <w:lang w:eastAsia="pl-PL"/>
+              </w:rPr>
+              <w:tab/>
+            </w:r>
+            <w:r>
+              <w:rPr>
+                <w:rStyle w:val="Hyperlink"/>
+                <w:noProof/>
+              </w:rPr>
+              <w:t>Algorytm zliczania punktów w podsumowaniu grupy</w:t>
+            </w:r>
+            <w:r>
+              <w:rPr>
+                <w:noProof/>
+                <w:webHidden/>
+              </w:rPr>
+              <w:tab/>
+            </w:r>
+            <w:r>
+              <w:rPr>
+                <w:noProof/>
+                <w:webHidden/>
+              </w:rPr>
+              <w:fldChar w:fldCharType="begin"/>
+            </w:r>
+            <w:r>
+              <w:rPr>
+                <w:noProof/>
+                <w:webHidden/>
+              </w:rPr>
+              <w:instrText xml:space="preserve"> PAGEREF _Toc41828897 \h </w:instrText>
+            </w:r>
+            <w:r>
+              <w:rPr>
+                <w:noProof/>
+                <w:webHidden/>
+              </w:rPr>
+            </w:r>
+            <w:r>
+              <w:rPr>
+                <w:noProof/>
+                <w:webHidden/>
+              </w:rPr>
+              <w:fldChar w:fldCharType="separate"/>
+            </w:r>
+            <w:r>
+              <w:rPr>
+                <w:noProof/>
+                <w:webHidden/>
+              </w:rPr>
+              <w:t>7</w:t>
             </w:r>
             <w:r>
               <w:rPr>
@@ -649,7 +805,7 @@
               <w:lang w:eastAsia="pl-PL"/>
             </w:rPr>
           </w:pPr>
-          <w:hyperlink w:anchor="_Toc41763927" w:history="1">
+          <w:hyperlink w:anchor="_Toc41828898" w:history="1">
             <w:r>
               <w:rPr>
                 <w:rStyle w:val="Hyperlink"/>
@@ -691,7 +847,7 @@
                 <w:noProof/>
                 <w:webHidden/>
               </w:rPr>
-              <w:instrText xml:space="preserve"> PAGEREF _Toc41763927 \h </w:instrText>
+              <w:instrText xml:space="preserve"> PAGEREF _Toc41828898 \h </w:instrText>
             </w:r>
             <w:r>
               <w:rPr>
@@ -711,7 +867,7 @@
                 <w:noProof/>
                 <w:webHidden/>
               </w:rPr>
-              <w:t>6</w:t>
+              <w:t>8</w:t>
             </w:r>
             <w:r>
               <w:rPr>
@@ -735,7 +891,7 @@
               <w:lang w:eastAsia="pl-PL"/>
             </w:rPr>
           </w:pPr>
-          <w:hyperlink w:anchor="_Toc41763928" w:history="1">
+          <w:hyperlink w:anchor="_Toc41828899" w:history="1">
             <w:r>
               <w:rPr>
                 <w:rStyle w:val="Hyperlink"/>
@@ -777,7 +933,7 @@
                 <w:noProof/>
                 <w:webHidden/>
               </w:rPr>
-              <w:instrText xml:space="preserve"> PAGEREF _Toc41763928 \h </w:instrText>
+              <w:instrText xml:space="preserve"> PAGEREF _Toc41828899 \h </w:instrText>
             </w:r>
             <w:r>
               <w:rPr>
@@ -797,7 +953,7 @@
                 <w:noProof/>
                 <w:webHidden/>
               </w:rPr>
-              <w:t>6</w:t>
+              <w:t>8</w:t>
             </w:r>
             <w:r>
               <w:rPr>
@@ -821,7 +977,7 @@
               <w:lang w:eastAsia="pl-PL"/>
             </w:rPr>
           </w:pPr>
-          <w:hyperlink w:anchor="_Toc41763929" w:history="1">
+          <w:hyperlink w:anchor="_Toc41828900" w:history="1">
             <w:r>
               <w:rPr>
                 <w:rStyle w:val="Hyperlink"/>
@@ -863,7 +1019,7 @@
                 <w:noProof/>
                 <w:webHidden/>
               </w:rPr>
-              <w:instrText xml:space="preserve"> PAGEREF _Toc41763929 \h </w:instrText>
+              <w:instrText xml:space="preserve"> PAGEREF _Toc41828900 \h </w:instrText>
             </w:r>
             <w:r>
               <w:rPr>
@@ -883,7 +1039,7 @@
                 <w:noProof/>
                 <w:webHidden/>
               </w:rPr>
-              <w:t>6</w:t>
+              <w:t>8</w:t>
             </w:r>
             <w:r>
               <w:rPr>
@@ -907,7 +1063,7 @@
               <w:lang w:eastAsia="pl-PL"/>
             </w:rPr>
           </w:pPr>
-          <w:hyperlink w:anchor="_Toc41763930" w:history="1">
+          <w:hyperlink w:anchor="_Toc41828901" w:history="1">
             <w:r>
               <w:rPr>
                 <w:rStyle w:val="Hyperlink"/>
@@ -949,7 +1105,7 @@
                 <w:noProof/>
                 <w:webHidden/>
               </w:rPr>
-              <w:instrText xml:space="preserve"> PAGEREF _Toc41763930 \h </w:instrText>
+              <w:instrText xml:space="preserve"> PAGEREF _Toc41828901 \h </w:instrText>
             </w:r>
             <w:r>
               <w:rPr>
@@ -969,7 +1125,179 @@
                 <w:noProof/>
                 <w:webHidden/>
               </w:rPr>
-              <w:t>6</w:t>
+              <w:t>8</w:t>
+            </w:r>
+            <w:r>
+              <w:rPr>
+                <w:noProof/>
+                <w:webHidden/>
+              </w:rPr>
+              <w:fldChar w:fldCharType="end"/>
+            </w:r>
+          </w:hyperlink>
+        </w:p>
+        <w:p>
+          <w:pPr>
+            <w:pStyle w:val="TOC2"/>
+            <w:tabs>
+              <w:tab w:val="left" w:pos="880"/>
+              <w:tab w:val="right" w:leader="dot" w:pos="9016"/>
+            </w:tabs>
+            <w:rPr>
+              <w:rFonts w:eastAsiaTheme="minorEastAsia"/>
+              <w:noProof/>
+              <w:lang w:eastAsia="pl-PL"/>
+            </w:rPr>
+          </w:pPr>
+          <w:hyperlink w:anchor="_Toc41828902" w:history="1">
+            <w:r>
+              <w:rPr>
+                <w:rStyle w:val="Hyperlink"/>
+                <w:noProof/>
+              </w:rPr>
+              <w:t>3.4</w:t>
+            </w:r>
+            <w:r>
+              <w:rPr>
+                <w:rFonts w:eastAsiaTheme="minorEastAsia"/>
+                <w:noProof/>
+                <w:lang w:eastAsia="pl-PL"/>
+              </w:rPr>
+              <w:tab/>
+            </w:r>
+            <w:r>
+              <w:rPr>
+                <w:rStyle w:val="Hyperlink"/>
+                <w:noProof/>
+              </w:rPr>
+              <w:t>Kod źródłowy wybranych elementów programu</w:t>
+            </w:r>
+            <w:r>
+              <w:rPr>
+                <w:noProof/>
+                <w:webHidden/>
+              </w:rPr>
+              <w:tab/>
+            </w:r>
+            <w:r>
+              <w:rPr>
+                <w:noProof/>
+                <w:webHidden/>
+              </w:rPr>
+              <w:fldChar w:fldCharType="begin"/>
+            </w:r>
+            <w:r>
+              <w:rPr>
+                <w:noProof/>
+                <w:webHidden/>
+              </w:rPr>
+              <w:instrText xml:space="preserve"> PAGEREF _Toc41828902 \h </w:instrText>
+            </w:r>
+            <w:r>
+              <w:rPr>
+                <w:noProof/>
+                <w:webHidden/>
+              </w:rPr>
+            </w:r>
+            <w:r>
+              <w:rPr>
+                <w:noProof/>
+                <w:webHidden/>
+              </w:rPr>
+              <w:fldChar w:fldCharType="separate"/>
+            </w:r>
+            <w:r>
+              <w:rPr>
+                <w:noProof/>
+                <w:webHidden/>
+              </w:rPr>
+              <w:t>8</w:t>
+            </w:r>
+            <w:r>
+              <w:rPr>
+                <w:noProof/>
+                <w:webHidden/>
+              </w:rPr>
+              <w:fldChar w:fldCharType="end"/>
+            </w:r>
+          </w:hyperlink>
+        </w:p>
+        <w:p>
+          <w:pPr>
+            <w:pStyle w:val="TOC2"/>
+            <w:tabs>
+              <w:tab w:val="left" w:pos="880"/>
+              <w:tab w:val="right" w:leader="dot" w:pos="9016"/>
+            </w:tabs>
+            <w:rPr>
+              <w:rFonts w:eastAsiaTheme="minorEastAsia"/>
+              <w:noProof/>
+              <w:lang w:eastAsia="pl-PL"/>
+            </w:rPr>
+          </w:pPr>
+          <w:hyperlink w:anchor="_Toc41828903" w:history="1">
+            <w:r>
+              <w:rPr>
+                <w:rStyle w:val="Hyperlink"/>
+                <w:noProof/>
+              </w:rPr>
+              <w:t>3.5</w:t>
+            </w:r>
+            <w:r>
+              <w:rPr>
+                <w:rFonts w:eastAsiaTheme="minorEastAsia"/>
+                <w:noProof/>
+                <w:lang w:eastAsia="pl-PL"/>
+              </w:rPr>
+              <w:tab/>
+            </w:r>
+            <w:r>
+              <w:rPr>
+                <w:rStyle w:val="Hyperlink"/>
+                <w:noProof/>
+              </w:rPr>
+              <w:t>Interfejs aplikacji</w:t>
+            </w:r>
+            <w:r>
+              <w:rPr>
+                <w:noProof/>
+                <w:webHidden/>
+              </w:rPr>
+              <w:tab/>
+            </w:r>
+            <w:r>
+              <w:rPr>
+                <w:noProof/>
+                <w:webHidden/>
+              </w:rPr>
+              <w:fldChar w:fldCharType="begin"/>
+            </w:r>
+            <w:r>
+              <w:rPr>
+                <w:noProof/>
+                <w:webHidden/>
+              </w:rPr>
+              <w:instrText xml:space="preserve"> PAGEREF _Toc41828903 \h </w:instrText>
+            </w:r>
+            <w:r>
+              <w:rPr>
+                <w:noProof/>
+                <w:webHidden/>
+              </w:rPr>
+            </w:r>
+            <w:r>
+              <w:rPr>
+                <w:noProof/>
+                <w:webHidden/>
+              </w:rPr>
+              <w:fldChar w:fldCharType="separate"/>
+            </w:r>
+            <w:r>
+              <w:rPr>
+                <w:noProof/>
+                <w:webHidden/>
+              </w:rPr>
+              <w:t>8</w:t>
             </w:r>
             <w:r>
               <w:rPr>
@@ -993,13 +1321,13 @@
               <w:lang w:eastAsia="pl-PL"/>
             </w:rPr>
           </w:pPr>
-          <w:hyperlink w:anchor="_Toc41763931" w:history="1">
+          <w:hyperlink w:anchor="_Toc41828904" w:history="1">
             <w:r>
               <w:rPr>
                 <w:rStyle w:val="Hyperlink"/>
                 <w:noProof/>
               </w:rPr>
-              <w:t>3.3.1</w:t>
+              <w:t>3.5.1</w:t>
             </w:r>
             <w:r>
               <w:rPr>
@@ -1014,7 +1342,7 @@
                 <w:rStyle w:val="Hyperlink"/>
                 <w:noProof/>
               </w:rPr>
-              <w:t>Algorytm automatycznego generowania wyników meczów</w:t>
+              <w:t>Wybór drużyn do mistrzostw</w:t>
             </w:r>
             <w:r>
               <w:rPr>
@@ -1035,7 +1363,7 @@
                 <w:noProof/>
                 <w:webHidden/>
               </w:rPr>
-              <w:instrText xml:space="preserve"> PAGEREF _Toc41763931 \h </w:instrText>
+              <w:instrText xml:space="preserve"> PAGEREF _Toc41828904 \h </w:instrText>
             </w:r>
             <w:r>
               <w:rPr>
@@ -1055,7 +1383,265 @@
                 <w:noProof/>
                 <w:webHidden/>
               </w:rPr>
-              <w:t>6</w:t>
+              <w:t>8</w:t>
+            </w:r>
+            <w:r>
+              <w:rPr>
+                <w:noProof/>
+                <w:webHidden/>
+              </w:rPr>
+              <w:fldChar w:fldCharType="end"/>
+            </w:r>
+          </w:hyperlink>
+        </w:p>
+        <w:p>
+          <w:pPr>
+            <w:pStyle w:val="TOC3"/>
+            <w:tabs>
+              <w:tab w:val="left" w:pos="1320"/>
+              <w:tab w:val="right" w:leader="dot" w:pos="9016"/>
+            </w:tabs>
+            <w:rPr>
+              <w:rFonts w:eastAsiaTheme="minorEastAsia"/>
+              <w:noProof/>
+              <w:lang w:eastAsia="pl-PL"/>
+            </w:rPr>
+          </w:pPr>
+          <w:hyperlink w:anchor="_Toc41828905" w:history="1">
+            <w:r>
+              <w:rPr>
+                <w:rStyle w:val="Hyperlink"/>
+                <w:noProof/>
+              </w:rPr>
+              <w:t>3.5.2</w:t>
+            </w:r>
+            <w:r>
+              <w:rPr>
+                <w:rFonts w:eastAsiaTheme="minorEastAsia"/>
+                <w:noProof/>
+                <w:lang w:eastAsia="pl-PL"/>
+              </w:rPr>
+              <w:tab/>
+            </w:r>
+            <w:r>
+              <w:rPr>
+                <w:rStyle w:val="Hyperlink"/>
+                <w:noProof/>
+              </w:rPr>
+              <w:t>Losowanie</w:t>
+            </w:r>
+            <w:r>
+              <w:rPr>
+                <w:noProof/>
+                <w:webHidden/>
+              </w:rPr>
+              <w:tab/>
+            </w:r>
+            <w:r>
+              <w:rPr>
+                <w:noProof/>
+                <w:webHidden/>
+              </w:rPr>
+              <w:fldChar w:fldCharType="begin"/>
+            </w:r>
+            <w:r>
+              <w:rPr>
+                <w:noProof/>
+                <w:webHidden/>
+              </w:rPr>
+              <w:instrText xml:space="preserve"> PAGEREF _Toc41828905 \h </w:instrText>
+            </w:r>
+            <w:r>
+              <w:rPr>
+                <w:noProof/>
+                <w:webHidden/>
+              </w:rPr>
+            </w:r>
+            <w:r>
+              <w:rPr>
+                <w:noProof/>
+                <w:webHidden/>
+              </w:rPr>
+              <w:fldChar w:fldCharType="separate"/>
+            </w:r>
+            <w:r>
+              <w:rPr>
+                <w:noProof/>
+                <w:webHidden/>
+              </w:rPr>
+              <w:t>10</w:t>
+            </w:r>
+            <w:r>
+              <w:rPr>
+                <w:noProof/>
+                <w:webHidden/>
+              </w:rPr>
+              <w:fldChar w:fldCharType="end"/>
+            </w:r>
+          </w:hyperlink>
+        </w:p>
+        <w:p>
+          <w:pPr>
+            <w:pStyle w:val="TOC3"/>
+            <w:tabs>
+              <w:tab w:val="left" w:pos="1320"/>
+              <w:tab w:val="right" w:leader="dot" w:pos="9016"/>
+            </w:tabs>
+            <w:rPr>
+              <w:rFonts w:eastAsiaTheme="minorEastAsia"/>
+              <w:noProof/>
+              <w:lang w:eastAsia="pl-PL"/>
+            </w:rPr>
+          </w:pPr>
+          <w:hyperlink w:anchor="_Toc41828906" w:history="1">
+            <w:r>
+              <w:rPr>
+                <w:rStyle w:val="Hyperlink"/>
+                <w:noProof/>
+              </w:rPr>
+              <w:t>3.5.3</w:t>
+            </w:r>
+            <w:r>
+              <w:rPr>
+                <w:rFonts w:eastAsiaTheme="minorEastAsia"/>
+                <w:noProof/>
+                <w:lang w:eastAsia="pl-PL"/>
+              </w:rPr>
+              <w:tab/>
+            </w:r>
+            <w:r>
+              <w:rPr>
+                <w:rStyle w:val="Hyperlink"/>
+                <w:noProof/>
+              </w:rPr>
+              <w:t>Pierwsza Faza Grupowa</w:t>
+            </w:r>
+            <w:r>
+              <w:rPr>
+                <w:noProof/>
+                <w:webHidden/>
+              </w:rPr>
+              <w:tab/>
+            </w:r>
+            <w:r>
+              <w:rPr>
+                <w:noProof/>
+                <w:webHidden/>
+              </w:rPr>
+              <w:fldChar w:fldCharType="begin"/>
+            </w:r>
+            <w:r>
+              <w:rPr>
+                <w:noProof/>
+                <w:webHidden/>
+              </w:rPr>
+              <w:instrText xml:space="preserve"> PAGEREF _Toc41828906 \h </w:instrText>
+            </w:r>
+            <w:r>
+              <w:rPr>
+                <w:noProof/>
+                <w:webHidden/>
+              </w:rPr>
+            </w:r>
+            <w:r>
+              <w:rPr>
+                <w:noProof/>
+                <w:webHidden/>
+              </w:rPr>
+              <w:fldChar w:fldCharType="separate"/>
+            </w:r>
+            <w:r>
+              <w:rPr>
+                <w:noProof/>
+                <w:webHidden/>
+              </w:rPr>
+              <w:t>15</w:t>
+            </w:r>
+            <w:r>
+              <w:rPr>
+                <w:noProof/>
+                <w:webHidden/>
+              </w:rPr>
+              <w:fldChar w:fldCharType="end"/>
+            </w:r>
+          </w:hyperlink>
+        </w:p>
+        <w:p>
+          <w:pPr>
+            <w:pStyle w:val="TOC1"/>
+            <w:tabs>
+              <w:tab w:val="left" w:pos="440"/>
+              <w:tab w:val="right" w:leader="dot" w:pos="9016"/>
+            </w:tabs>
+            <w:rPr>
+              <w:rFonts w:eastAsiaTheme="minorEastAsia"/>
+              <w:noProof/>
+              <w:lang w:eastAsia="pl-PL"/>
+            </w:rPr>
+          </w:pPr>
+          <w:hyperlink w:anchor="_Toc41828907" w:history="1">
+            <w:r>
+              <w:rPr>
+                <w:rStyle w:val="Hyperlink"/>
+                <w:noProof/>
+              </w:rPr>
+              <w:t>4</w:t>
+            </w:r>
+            <w:r>
+              <w:rPr>
+                <w:rFonts w:eastAsiaTheme="minorEastAsia"/>
+                <w:noProof/>
+                <w:lang w:eastAsia="pl-PL"/>
+              </w:rPr>
+              <w:tab/>
+            </w:r>
+            <w:r>
+              <w:rPr>
+                <w:rStyle w:val="Hyperlink"/>
+                <w:noProof/>
+              </w:rPr>
+              <w:t>Instrukcja obsługi</w:t>
+            </w:r>
+            <w:r>
+              <w:rPr>
+                <w:noProof/>
+                <w:webHidden/>
+              </w:rPr>
+              <w:tab/>
+            </w:r>
+            <w:r>
+              <w:rPr>
+                <w:noProof/>
+                <w:webHidden/>
+              </w:rPr>
+              <w:fldChar w:fldCharType="begin"/>
+            </w:r>
+            <w:r>
+              <w:rPr>
+                <w:noProof/>
+                <w:webHidden/>
+              </w:rPr>
+              <w:instrText xml:space="preserve"> PAGEREF _Toc41828907 \h </w:instrText>
+            </w:r>
+            <w:r>
+              <w:rPr>
+                <w:noProof/>
+                <w:webHidden/>
+              </w:rPr>
+            </w:r>
+            <w:r>
+              <w:rPr>
+                <w:noProof/>
+                <w:webHidden/>
+              </w:rPr>
+              <w:fldChar w:fldCharType="separate"/>
+            </w:r>
+            <w:r>
+              <w:rPr>
+                <w:noProof/>
+                <w:webHidden/>
+              </w:rPr>
+              <w:t>16</w:t>
             </w:r>
             <w:r>
               <w:rPr>
@@ -1079,13 +1665,13 @@
               <w:lang w:eastAsia="pl-PL"/>
             </w:rPr>
           </w:pPr>
-          <w:hyperlink w:anchor="_Toc41763932" w:history="1">
+          <w:hyperlink w:anchor="_Toc41828908" w:history="1">
             <w:r>
               <w:rPr>
                 <w:rStyle w:val="Hyperlink"/>
                 <w:noProof/>
               </w:rPr>
-              <w:t>3.4</w:t>
+              <w:t>4.1</w:t>
             </w:r>
             <w:r>
               <w:rPr>
@@ -1100,7 +1686,7 @@
                 <w:rStyle w:val="Hyperlink"/>
                 <w:noProof/>
               </w:rPr>
-              <w:t>Kod źródłowy wybranych elementów programu</w:t>
+              <w:t>Uruchomienie aplikacji</w:t>
             </w:r>
             <w:r>
               <w:rPr>
@@ -1121,7 +1707,7 @@
                 <w:noProof/>
                 <w:webHidden/>
               </w:rPr>
-              <w:instrText xml:space="preserve"> PAGEREF _Toc41763932 \h </w:instrText>
+              <w:instrText xml:space="preserve"> PAGEREF _Toc41828908 \h </w:instrText>
             </w:r>
             <w:r>
               <w:rPr>
@@ -1141,7 +1727,7 @@
                 <w:noProof/>
                 <w:webHidden/>
               </w:rPr>
-              <w:t>6</w:t>
+              <w:t>16</w:t>
             </w:r>
             <w:r>
               <w:rPr>
@@ -1165,13 +1751,13 @@
               <w:lang w:eastAsia="pl-PL"/>
             </w:rPr>
           </w:pPr>
-          <w:hyperlink w:anchor="_Toc41763933" w:history="1">
+          <w:hyperlink w:anchor="_Toc41828909" w:history="1">
             <w:r>
               <w:rPr>
                 <w:rStyle w:val="Hyperlink"/>
                 <w:noProof/>
               </w:rPr>
-              <w:t>3.5</w:t>
+              <w:t>4.2</w:t>
             </w:r>
             <w:r>
               <w:rPr>
@@ -1186,7 +1772,7 @@
                 <w:rStyle w:val="Hyperlink"/>
                 <w:noProof/>
               </w:rPr>
-              <w:t>Interfejs aplikacji</w:t>
+              <w:t>Przykładowy przebieg działania programu</w:t>
             </w:r>
             <w:r>
               <w:rPr>
@@ -1207,523 +1793,7 @@
                 <w:noProof/>
                 <w:webHidden/>
               </w:rPr>
-              <w:instrText xml:space="preserve"> PAGEREF _Toc41763933 \h </w:instrText>
-            </w:r>
-            <w:r>
-              <w:rPr>
-                <w:noProof/>
-                <w:webHidden/>
-              </w:rPr>
-            </w:r>
-            <w:r>
-              <w:rPr>
-                <w:noProof/>
-                <w:webHidden/>
-              </w:rPr>
-              <w:fldChar w:fldCharType="separate"/>
-            </w:r>
-            <w:r>
-              <w:rPr>
-                <w:noProof/>
-                <w:webHidden/>
-              </w:rPr>
-              <w:t>6</w:t>
-            </w:r>
-            <w:r>
-              <w:rPr>
-                <w:noProof/>
-                <w:webHidden/>
-              </w:rPr>
-              <w:fldChar w:fldCharType="end"/>
-            </w:r>
-          </w:hyperlink>
-        </w:p>
-        <w:p>
-          <w:pPr>
-            <w:pStyle w:val="TOC3"/>
-            <w:tabs>
-              <w:tab w:val="left" w:pos="1320"/>
-              <w:tab w:val="right" w:leader="dot" w:pos="9016"/>
-            </w:tabs>
-            <w:rPr>
-              <w:rFonts w:eastAsiaTheme="minorEastAsia"/>
-              <w:noProof/>
-              <w:lang w:eastAsia="pl-PL"/>
-            </w:rPr>
-          </w:pPr>
-          <w:hyperlink w:anchor="_Toc41763934" w:history="1">
-            <w:r>
-              <w:rPr>
-                <w:rStyle w:val="Hyperlink"/>
-                <w:noProof/>
-              </w:rPr>
-              <w:t>3.5.1</w:t>
-            </w:r>
-            <w:r>
-              <w:rPr>
-                <w:rFonts w:eastAsiaTheme="minorEastAsia"/>
-                <w:noProof/>
-                <w:lang w:eastAsia="pl-PL"/>
-              </w:rPr>
-              <w:tab/>
-            </w:r>
-            <w:r>
-              <w:rPr>
-                <w:rStyle w:val="Hyperlink"/>
-                <w:noProof/>
-              </w:rPr>
-              <w:t>Wybór drużyn do mistrzostw</w:t>
-            </w:r>
-            <w:r>
-              <w:rPr>
-                <w:noProof/>
-                <w:webHidden/>
-              </w:rPr>
-              <w:tab/>
-            </w:r>
-            <w:r>
-              <w:rPr>
-                <w:noProof/>
-                <w:webHidden/>
-              </w:rPr>
-              <w:fldChar w:fldCharType="begin"/>
-            </w:r>
-            <w:r>
-              <w:rPr>
-                <w:noProof/>
-                <w:webHidden/>
-              </w:rPr>
-              <w:instrText xml:space="preserve"> PAGEREF _Toc41763934 \h </w:instrText>
-            </w:r>
-            <w:r>
-              <w:rPr>
-                <w:noProof/>
-                <w:webHidden/>
-              </w:rPr>
-            </w:r>
-            <w:r>
-              <w:rPr>
-                <w:noProof/>
-                <w:webHidden/>
-              </w:rPr>
-              <w:fldChar w:fldCharType="separate"/>
-            </w:r>
-            <w:r>
-              <w:rPr>
-                <w:noProof/>
-                <w:webHidden/>
-              </w:rPr>
-              <w:t>6</w:t>
-            </w:r>
-            <w:r>
-              <w:rPr>
-                <w:noProof/>
-                <w:webHidden/>
-              </w:rPr>
-              <w:fldChar w:fldCharType="end"/>
-            </w:r>
-          </w:hyperlink>
-        </w:p>
-        <w:p>
-          <w:pPr>
-            <w:pStyle w:val="TOC3"/>
-            <w:tabs>
-              <w:tab w:val="left" w:pos="1320"/>
-              <w:tab w:val="right" w:leader="dot" w:pos="9016"/>
-            </w:tabs>
-            <w:rPr>
-              <w:rFonts w:eastAsiaTheme="minorEastAsia"/>
-              <w:noProof/>
-              <w:lang w:eastAsia="pl-PL"/>
-            </w:rPr>
-          </w:pPr>
-          <w:hyperlink w:anchor="_Toc41763935" w:history="1">
-            <w:r>
-              <w:rPr>
-                <w:rStyle w:val="Hyperlink"/>
-                <w:noProof/>
-              </w:rPr>
-              <w:t>3.5.2</w:t>
-            </w:r>
-            <w:r>
-              <w:rPr>
-                <w:rFonts w:eastAsiaTheme="minorEastAsia"/>
-                <w:noProof/>
-                <w:lang w:eastAsia="pl-PL"/>
-              </w:rPr>
-              <w:tab/>
-            </w:r>
-            <w:r>
-              <w:rPr>
-                <w:rStyle w:val="Hyperlink"/>
-                <w:noProof/>
-              </w:rPr>
-              <w:t>Losowanie</w:t>
-            </w:r>
-            <w:r>
-              <w:rPr>
-                <w:noProof/>
-                <w:webHidden/>
-              </w:rPr>
-              <w:tab/>
-            </w:r>
-            <w:r>
-              <w:rPr>
-                <w:noProof/>
-                <w:webHidden/>
-              </w:rPr>
-              <w:fldChar w:fldCharType="begin"/>
-            </w:r>
-            <w:r>
-              <w:rPr>
-                <w:noProof/>
-                <w:webHidden/>
-              </w:rPr>
-              <w:instrText xml:space="preserve"> PAGEREF _Toc41763935 \h </w:instrText>
-            </w:r>
-            <w:r>
-              <w:rPr>
-                <w:noProof/>
-                <w:webHidden/>
-              </w:rPr>
-            </w:r>
-            <w:r>
-              <w:rPr>
-                <w:noProof/>
-                <w:webHidden/>
-              </w:rPr>
-              <w:fldChar w:fldCharType="separate"/>
-            </w:r>
-            <w:r>
-              <w:rPr>
-                <w:noProof/>
-                <w:webHidden/>
-              </w:rPr>
-              <w:t>10</w:t>
-            </w:r>
-            <w:r>
-              <w:rPr>
-                <w:noProof/>
-                <w:webHidden/>
-              </w:rPr>
-              <w:fldChar w:fldCharType="end"/>
-            </w:r>
-          </w:hyperlink>
-        </w:p>
-        <w:p>
-          <w:pPr>
-            <w:pStyle w:val="TOC3"/>
-            <w:tabs>
-              <w:tab w:val="left" w:pos="1320"/>
-              <w:tab w:val="right" w:leader="dot" w:pos="9016"/>
-            </w:tabs>
-            <w:rPr>
-              <w:rFonts w:eastAsiaTheme="minorEastAsia"/>
-              <w:noProof/>
-              <w:lang w:eastAsia="pl-PL"/>
-            </w:rPr>
-          </w:pPr>
-          <w:hyperlink w:anchor="_Toc41763936" w:history="1">
-            <w:r>
-              <w:rPr>
-                <w:rStyle w:val="Hyperlink"/>
-                <w:noProof/>
-              </w:rPr>
-              <w:t>3.5.3</w:t>
-            </w:r>
-            <w:r>
-              <w:rPr>
-                <w:rFonts w:eastAsiaTheme="minorEastAsia"/>
-                <w:noProof/>
-                <w:lang w:eastAsia="pl-PL"/>
-              </w:rPr>
-              <w:tab/>
-            </w:r>
-            <w:r>
-              <w:rPr>
-                <w:rStyle w:val="Hyperlink"/>
-                <w:noProof/>
-              </w:rPr>
-              <w:t>Pierwsza Faza Grupowa</w:t>
-            </w:r>
-            <w:r>
-              <w:rPr>
-                <w:noProof/>
-                <w:webHidden/>
-              </w:rPr>
-              <w:tab/>
-            </w:r>
-            <w:r>
-              <w:rPr>
-                <w:noProof/>
-                <w:webHidden/>
-              </w:rPr>
-              <w:fldChar w:fldCharType="begin"/>
-            </w:r>
-            <w:r>
-              <w:rPr>
-                <w:noProof/>
-                <w:webHidden/>
-              </w:rPr>
-              <w:instrText xml:space="preserve"> PAGEREF _Toc41763936 \h </w:instrText>
-            </w:r>
-            <w:r>
-              <w:rPr>
-                <w:noProof/>
-                <w:webHidden/>
-              </w:rPr>
-            </w:r>
-            <w:r>
-              <w:rPr>
-                <w:noProof/>
-                <w:webHidden/>
-              </w:rPr>
-              <w:fldChar w:fldCharType="separate"/>
-            </w:r>
-            <w:r>
-              <w:rPr>
-                <w:noProof/>
-                <w:webHidden/>
-              </w:rPr>
-              <w:t>15</w:t>
-            </w:r>
-            <w:r>
-              <w:rPr>
-                <w:noProof/>
-                <w:webHidden/>
-              </w:rPr>
-              <w:fldChar w:fldCharType="end"/>
-            </w:r>
-          </w:hyperlink>
-        </w:p>
-        <w:p>
-          <w:pPr>
-            <w:pStyle w:val="TOC1"/>
-            <w:tabs>
-              <w:tab w:val="left" w:pos="440"/>
-              <w:tab w:val="right" w:leader="dot" w:pos="9016"/>
-            </w:tabs>
-            <w:rPr>
-              <w:rFonts w:eastAsiaTheme="minorEastAsia"/>
-              <w:noProof/>
-              <w:lang w:eastAsia="pl-PL"/>
-            </w:rPr>
-          </w:pPr>
-          <w:hyperlink w:anchor="_Toc41763937" w:history="1">
-            <w:r>
-              <w:rPr>
-                <w:rStyle w:val="Hyperlink"/>
-                <w:noProof/>
-              </w:rPr>
-              <w:t>4</w:t>
-            </w:r>
-            <w:r>
-              <w:rPr>
-                <w:rFonts w:eastAsiaTheme="minorEastAsia"/>
-                <w:noProof/>
-                <w:lang w:eastAsia="pl-PL"/>
-              </w:rPr>
-              <w:tab/>
-            </w:r>
-            <w:r>
-              <w:rPr>
-                <w:rStyle w:val="Hyperlink"/>
-                <w:noProof/>
-              </w:rPr>
-              <w:t>Instrukcja obsługi</w:t>
-            </w:r>
-            <w:r>
-              <w:rPr>
-                <w:noProof/>
-                <w:webHidden/>
-              </w:rPr>
-              <w:tab/>
-            </w:r>
-            <w:r>
-              <w:rPr>
-                <w:noProof/>
-                <w:webHidden/>
-              </w:rPr>
-              <w:fldChar w:fldCharType="begin"/>
-            </w:r>
-            <w:r>
-              <w:rPr>
-                <w:noProof/>
-                <w:webHidden/>
-              </w:rPr>
-              <w:instrText xml:space="preserve"> PAGEREF _Toc41763937 \h </w:instrText>
-            </w:r>
-            <w:r>
-              <w:rPr>
-                <w:noProof/>
-                <w:webHidden/>
-              </w:rPr>
-            </w:r>
-            <w:r>
-              <w:rPr>
-                <w:noProof/>
-                <w:webHidden/>
-              </w:rPr>
-              <w:fldChar w:fldCharType="separate"/>
-            </w:r>
-            <w:r>
-              <w:rPr>
-                <w:noProof/>
-                <w:webHidden/>
-              </w:rPr>
-              <w:t>16</w:t>
-            </w:r>
-            <w:r>
-              <w:rPr>
-                <w:noProof/>
-                <w:webHidden/>
-              </w:rPr>
-              <w:fldChar w:fldCharType="end"/>
-            </w:r>
-          </w:hyperlink>
-        </w:p>
-        <w:p>
-          <w:pPr>
-            <w:pStyle w:val="TOC2"/>
-            <w:tabs>
-              <w:tab w:val="left" w:pos="880"/>
-              <w:tab w:val="right" w:leader="dot" w:pos="9016"/>
-            </w:tabs>
-            <w:rPr>
-              <w:rFonts w:eastAsiaTheme="minorEastAsia"/>
-              <w:noProof/>
-              <w:lang w:eastAsia="pl-PL"/>
-            </w:rPr>
-          </w:pPr>
-          <w:hyperlink w:anchor="_Toc41763938" w:history="1">
-            <w:r>
-              <w:rPr>
-                <w:rStyle w:val="Hyperlink"/>
-                <w:noProof/>
-              </w:rPr>
-              <w:t>4.1</w:t>
-            </w:r>
-            <w:r>
-              <w:rPr>
-                <w:rFonts w:eastAsiaTheme="minorEastAsia"/>
-                <w:noProof/>
-                <w:lang w:eastAsia="pl-PL"/>
-              </w:rPr>
-              <w:tab/>
-            </w:r>
-            <w:r>
-              <w:rPr>
-                <w:rStyle w:val="Hyperlink"/>
-                <w:noProof/>
-              </w:rPr>
-              <w:t>Uruchomienie aplikacji</w:t>
-            </w:r>
-            <w:r>
-              <w:rPr>
-                <w:noProof/>
-                <w:webHidden/>
-              </w:rPr>
-              <w:tab/>
-            </w:r>
-            <w:r>
-              <w:rPr>
-                <w:noProof/>
-                <w:webHidden/>
-              </w:rPr>
-              <w:fldChar w:fldCharType="begin"/>
-            </w:r>
-            <w:r>
-              <w:rPr>
-                <w:noProof/>
-                <w:webHidden/>
-              </w:rPr>
-              <w:instrText xml:space="preserve"> PAGEREF _Toc41763938 \h </w:instrText>
-            </w:r>
-            <w:r>
-              <w:rPr>
-                <w:noProof/>
-                <w:webHidden/>
-              </w:rPr>
-            </w:r>
-            <w:r>
-              <w:rPr>
-                <w:noProof/>
-                <w:webHidden/>
-              </w:rPr>
-              <w:fldChar w:fldCharType="separate"/>
-            </w:r>
-            <w:r>
-              <w:rPr>
-                <w:noProof/>
-                <w:webHidden/>
-              </w:rPr>
-              <w:t>16</w:t>
-            </w:r>
-            <w:r>
-              <w:rPr>
-                <w:noProof/>
-                <w:webHidden/>
-              </w:rPr>
-              <w:fldChar w:fldCharType="end"/>
-            </w:r>
-          </w:hyperlink>
-        </w:p>
-        <w:p>
-          <w:pPr>
-            <w:pStyle w:val="TOC2"/>
-            <w:tabs>
-              <w:tab w:val="left" w:pos="880"/>
-              <w:tab w:val="right" w:leader="dot" w:pos="9016"/>
-            </w:tabs>
-            <w:rPr>
-              <w:rFonts w:eastAsiaTheme="minorEastAsia"/>
-              <w:noProof/>
-              <w:lang w:eastAsia="pl-PL"/>
-            </w:rPr>
-          </w:pPr>
-          <w:hyperlink w:anchor="_Toc41763939" w:history="1">
-            <w:r>
-              <w:rPr>
-                <w:rStyle w:val="Hyperlink"/>
-                <w:noProof/>
-              </w:rPr>
-              <w:t>4.2</w:t>
-            </w:r>
-            <w:r>
-              <w:rPr>
-                <w:rFonts w:eastAsiaTheme="minorEastAsia"/>
-                <w:noProof/>
-                <w:lang w:eastAsia="pl-PL"/>
-              </w:rPr>
-              <w:tab/>
-            </w:r>
-            <w:r>
-              <w:rPr>
-                <w:rStyle w:val="Hyperlink"/>
-                <w:noProof/>
-              </w:rPr>
-              <w:t>Przykładowy przebieg działania programu</w:t>
-            </w:r>
-            <w:r>
-              <w:rPr>
-                <w:noProof/>
-                <w:webHidden/>
-              </w:rPr>
-              <w:tab/>
-            </w:r>
-            <w:r>
-              <w:rPr>
-                <w:noProof/>
-                <w:webHidden/>
-              </w:rPr>
-              <w:fldChar w:fldCharType="begin"/>
-            </w:r>
-            <w:r>
-              <w:rPr>
-                <w:noProof/>
-                <w:webHidden/>
-              </w:rPr>
-              <w:instrText xml:space="preserve"> PAGEREF _Toc41763939 \h </w:instrText>
+              <w:instrText xml:space="preserve"> PAGEREF _Toc41828909 \h </w:instrText>
             </w:r>
             <w:r>
               <w:rPr>
@@ -1787,10 +1857,12 @@
           <w:numId w:val="0"/>
         </w:numPr>
       </w:pPr>
+      <w:bookmarkStart w:id="0" w:name="_Toc41828891"/>
       <w:r>
         <w:lastRenderedPageBreak/>
         <w:t>Spis Rysunków</w:t>
       </w:r>
+      <w:bookmarkEnd w:id="0"/>
     </w:p>
     <w:p>
       <w:pPr>
@@ -1813,7 +1885,7 @@
       <w:r>
         <w:fldChar w:fldCharType="separate"/>
       </w:r>
-      <w:hyperlink w:anchor="_Toc41769981" w:history="1">
+      <w:hyperlink w:anchor="_Toc41829089" w:history="1">
         <w:r>
           <w:rPr>
             <w:rStyle w:val="Hyperlink"/>
@@ -1840,7 +1912,7 @@
             <w:noProof/>
             <w:webHidden/>
           </w:rPr>
-          <w:instrText xml:space="preserve"> PAGEREF _Toc41769981 \h </w:instrText>
+          <w:instrText xml:space="preserve"> PAGEREF _Toc41829089 \h </w:instrText>
         </w:r>
         <w:r>
           <w:rPr>
@@ -1883,7 +1955,7 @@
           <w:lang w:eastAsia="pl-PL"/>
         </w:rPr>
       </w:pPr>
-      <w:hyperlink w:anchor="_Toc41769982" w:history="1">
+      <w:hyperlink w:anchor="_Toc41829090" w:history="1">
         <w:r>
           <w:rPr>
             <w:rStyle w:val="Hyperlink"/>
@@ -1910,7 +1982,7 @@
             <w:noProof/>
             <w:webHidden/>
           </w:rPr>
-          <w:instrText xml:space="preserve"> PAGEREF _Toc41769982 \h </w:instrText>
+          <w:instrText xml:space="preserve"> PAGEREF _Toc41829090 \h </w:instrText>
         </w:r>
         <w:r>
           <w:rPr>
@@ -1953,7 +2025,7 @@
           <w:lang w:eastAsia="pl-PL"/>
         </w:rPr>
       </w:pPr>
-      <w:hyperlink w:anchor="_Toc41769983" w:history="1">
+      <w:hyperlink w:anchor="_Toc41829091" w:history="1">
         <w:r>
           <w:rPr>
             <w:rStyle w:val="Hyperlink"/>
@@ -1980,7 +2052,7 @@
             <w:noProof/>
             <w:webHidden/>
           </w:rPr>
-          <w:instrText xml:space="preserve"> PAGEREF _Toc41769983 \h </w:instrText>
+          <w:instrText xml:space="preserve"> PAGEREF _Toc41829091 \h </w:instrText>
         </w:r>
         <w:r>
           <w:rPr>
@@ -2023,7 +2095,7 @@
           <w:lang w:eastAsia="pl-PL"/>
         </w:rPr>
       </w:pPr>
-      <w:hyperlink w:anchor="_Toc41769984" w:history="1">
+      <w:hyperlink w:anchor="_Toc41829092" w:history="1">
         <w:r>
           <w:rPr>
             <w:rStyle w:val="Hyperlink"/>
@@ -2050,7 +2122,7 @@
             <w:noProof/>
             <w:webHidden/>
           </w:rPr>
-          <w:instrText xml:space="preserve"> PAGEREF _Toc41769984 \h </w:instrText>
+          <w:instrText xml:space="preserve"> PAGEREF _Toc41829092 \h </w:instrText>
         </w:r>
         <w:r>
           <w:rPr>
@@ -2093,7 +2165,7 @@
           <w:lang w:eastAsia="pl-PL"/>
         </w:rPr>
       </w:pPr>
-      <w:hyperlink w:anchor="_Toc41769985" w:history="1">
+      <w:hyperlink w:anchor="_Toc41829093" w:history="1">
         <w:r>
           <w:rPr>
             <w:rStyle w:val="Hyperlink"/>
@@ -2120,7 +2192,7 @@
             <w:noProof/>
             <w:webHidden/>
           </w:rPr>
-          <w:instrText xml:space="preserve"> PAGEREF _Toc41769985 \h </w:instrText>
+          <w:instrText xml:space="preserve"> PAGEREF _Toc41829093 \h </w:instrText>
         </w:r>
         <w:r>
           <w:rPr>
@@ -2140,7 +2212,7 @@
             <w:noProof/>
             <w:webHidden/>
           </w:rPr>
-          <w:t>8</w:t>
+          <w:t>9</w:t>
         </w:r>
         <w:r>
           <w:rPr>
@@ -2163,7 +2235,7 @@
           <w:lang w:eastAsia="pl-PL"/>
         </w:rPr>
       </w:pPr>
-      <w:hyperlink w:anchor="_Toc41769986" w:history="1">
+      <w:hyperlink w:anchor="_Toc41829094" w:history="1">
         <w:r>
           <w:rPr>
             <w:rStyle w:val="Hyperlink"/>
@@ -2190,7 +2262,7 @@
             <w:noProof/>
             <w:webHidden/>
           </w:rPr>
-          <w:instrText xml:space="preserve"> PAGEREF _Toc41769986 \h </w:instrText>
+          <w:instrText xml:space="preserve"> PAGEREF _Toc41829094 \h </w:instrText>
         </w:r>
         <w:r>
           <w:rPr>
@@ -2233,7 +2305,7 @@
           <w:lang w:eastAsia="pl-PL"/>
         </w:rPr>
       </w:pPr>
-      <w:hyperlink w:anchor="_Toc41769987" w:history="1">
+      <w:hyperlink w:anchor="_Toc41829095" w:history="1">
         <w:r>
           <w:rPr>
             <w:rStyle w:val="Hyperlink"/>
@@ -2260,7 +2332,7 @@
             <w:noProof/>
             <w:webHidden/>
           </w:rPr>
-          <w:instrText xml:space="preserve"> PAGEREF _Toc41769987 \h </w:instrText>
+          <w:instrText xml:space="preserve"> PAGEREF _Toc41829095 \h </w:instrText>
         </w:r>
         <w:r>
           <w:rPr>
@@ -2280,7 +2352,7 @@
             <w:noProof/>
             <w:webHidden/>
           </w:rPr>
-          <w:t>9</w:t>
+          <w:t>10</w:t>
         </w:r>
         <w:r>
           <w:rPr>
@@ -2303,7 +2375,7 @@
           <w:lang w:eastAsia="pl-PL"/>
         </w:rPr>
       </w:pPr>
-      <w:hyperlink w:anchor="_Toc41769988" w:history="1">
+      <w:hyperlink w:anchor="_Toc41829096" w:history="1">
         <w:r>
           <w:rPr>
             <w:rStyle w:val="Hyperlink"/>
@@ -2330,7 +2402,7 @@
             <w:noProof/>
             <w:webHidden/>
           </w:rPr>
-          <w:instrText xml:space="preserve"> PAGEREF _Toc41769988 \h </w:instrText>
+          <w:instrText xml:space="preserve"> PAGEREF _Toc41829096 \h </w:instrText>
         </w:r>
         <w:r>
           <w:rPr>
@@ -2350,7 +2422,7 @@
             <w:noProof/>
             <w:webHidden/>
           </w:rPr>
-          <w:t>9</w:t>
+          <w:t>10</w:t>
         </w:r>
         <w:r>
           <w:rPr>
@@ -2373,7 +2445,7 @@
           <w:lang w:eastAsia="pl-PL"/>
         </w:rPr>
       </w:pPr>
-      <w:hyperlink w:anchor="_Toc41769989" w:history="1">
+      <w:hyperlink w:anchor="_Toc41829097" w:history="1">
         <w:r>
           <w:rPr>
             <w:rStyle w:val="Hyperlink"/>
@@ -2400,7 +2472,7 @@
             <w:noProof/>
             <w:webHidden/>
           </w:rPr>
-          <w:instrText xml:space="preserve"> PAGEREF _Toc41769989 \h </w:instrText>
+          <w:instrText xml:space="preserve"> PAGEREF _Toc41829097 \h </w:instrText>
         </w:r>
         <w:r>
           <w:rPr>
@@ -2420,7 +2492,7 @@
             <w:noProof/>
             <w:webHidden/>
           </w:rPr>
-          <w:t>10</w:t>
+          <w:t>11</w:t>
         </w:r>
         <w:r>
           <w:rPr>
@@ -2443,7 +2515,7 @@
           <w:lang w:eastAsia="pl-PL"/>
         </w:rPr>
       </w:pPr>
-      <w:hyperlink w:anchor="_Toc41769990" w:history="1">
+      <w:hyperlink w:anchor="_Toc41829098" w:history="1">
         <w:r>
           <w:rPr>
             <w:rStyle w:val="Hyperlink"/>
@@ -2470,7 +2542,7 @@
             <w:noProof/>
             <w:webHidden/>
           </w:rPr>
-          <w:instrText xml:space="preserve"> PAGEREF _Toc41769990 \h </w:instrText>
+          <w:instrText xml:space="preserve"> PAGEREF _Toc41829098 \h </w:instrText>
         </w:r>
         <w:r>
           <w:rPr>
@@ -2490,7 +2562,7 @@
             <w:noProof/>
             <w:webHidden/>
           </w:rPr>
-          <w:t>11</w:t>
+          <w:t>12</w:t>
         </w:r>
         <w:r>
           <w:rPr>
@@ -2513,7 +2585,7 @@
           <w:lang w:eastAsia="pl-PL"/>
         </w:rPr>
       </w:pPr>
-      <w:hyperlink w:anchor="_Toc41769991" w:history="1">
+      <w:hyperlink w:anchor="_Toc41829099" w:history="1">
         <w:r>
           <w:rPr>
             <w:rStyle w:val="Hyperlink"/>
@@ -2540,7 +2612,7 @@
             <w:noProof/>
             <w:webHidden/>
           </w:rPr>
-          <w:instrText xml:space="preserve"> PAGEREF _Toc41769991 \h </w:instrText>
+          <w:instrText xml:space="preserve"> PAGEREF _Toc41829099 \h </w:instrText>
         </w:r>
         <w:r>
           <w:rPr>
@@ -2560,7 +2632,7 @@
             <w:noProof/>
             <w:webHidden/>
           </w:rPr>
-          <w:t>12</w:t>
+          <w:t>13</w:t>
         </w:r>
         <w:r>
           <w:rPr>
@@ -2583,7 +2655,7 @@
           <w:lang w:eastAsia="pl-PL"/>
         </w:rPr>
       </w:pPr>
-      <w:hyperlink w:anchor="_Toc41769992" w:history="1">
+      <w:hyperlink w:anchor="_Toc41829100" w:history="1">
         <w:r>
           <w:rPr>
             <w:rStyle w:val="Hyperlink"/>
@@ -2610,7 +2682,7 @@
             <w:noProof/>
             <w:webHidden/>
           </w:rPr>
-          <w:instrText xml:space="preserve"> PAGEREF _Toc41769992 \h </w:instrText>
+          <w:instrText xml:space="preserve"> PAGEREF _Toc41829100 \h </w:instrText>
         </w:r>
         <w:r>
           <w:rPr>
@@ -2653,7 +2725,7 @@
           <w:lang w:eastAsia="pl-PL"/>
         </w:rPr>
       </w:pPr>
-      <w:hyperlink w:anchor="_Toc41769993" w:history="1">
+      <w:hyperlink w:anchor="_Toc41829101" w:history="1">
         <w:r>
           <w:rPr>
             <w:rStyle w:val="Hyperlink"/>
@@ -2680,7 +2752,7 @@
             <w:noProof/>
             <w:webHidden/>
           </w:rPr>
-          <w:instrText xml:space="preserve"> PAGEREF _Toc41769993 \h </w:instrText>
+          <w:instrText xml:space="preserve"> PAGEREF _Toc41829101 \h </w:instrText>
         </w:r>
         <w:r>
           <w:rPr>
@@ -2723,7 +2795,7 @@
           <w:lang w:eastAsia="pl-PL"/>
         </w:rPr>
       </w:pPr>
-      <w:hyperlink w:anchor="_Toc41769994" w:history="1">
+      <w:hyperlink w:anchor="_Toc41829102" w:history="1">
         <w:r>
           <w:rPr>
             <w:rStyle w:val="Hyperlink"/>
@@ -2750,7 +2822,7 @@
             <w:noProof/>
             <w:webHidden/>
           </w:rPr>
-          <w:instrText xml:space="preserve"> PAGEREF _Toc41769994 \h </w:instrText>
+          <w:instrText xml:space="preserve"> PAGEREF _Toc41829102 \h </w:instrText>
         </w:r>
         <w:r>
           <w:rPr>
@@ -2770,7 +2842,7 @@
             <w:noProof/>
             <w:webHidden/>
           </w:rPr>
-          <w:t>14</w:t>
+          <w:t>15</w:t>
         </w:r>
         <w:r>
           <w:rPr>
@@ -2793,7 +2865,7 @@
           <w:lang w:eastAsia="pl-PL"/>
         </w:rPr>
       </w:pPr>
-      <w:hyperlink w:anchor="_Toc41769995" w:history="1">
+      <w:hyperlink w:anchor="_Toc41829103" w:history="1">
         <w:r>
           <w:rPr>
             <w:rStyle w:val="Hyperlink"/>
@@ -2820,7 +2892,7 @@
             <w:noProof/>
             <w:webHidden/>
           </w:rPr>
-          <w:instrText xml:space="preserve"> PAGEREF _Toc41769995 \h </w:instrText>
+          <w:instrText xml:space="preserve"> PAGEREF _Toc41829103 \h </w:instrText>
         </w:r>
         <w:r>
           <w:rPr>
@@ -2852,6 +2924,76 @@
       </w:hyperlink>
     </w:p>
     <w:p>
+      <w:pPr>
+        <w:pStyle w:val="TableofFigures"/>
+        <w:tabs>
+          <w:tab w:val="right" w:leader="dot" w:pos="9016"/>
+        </w:tabs>
+        <w:rPr>
+          <w:rFonts w:eastAsiaTheme="minorEastAsia"/>
+          <w:noProof/>
+          <w:lang w:eastAsia="pl-PL"/>
+        </w:rPr>
+      </w:pPr>
+      <w:hyperlink w:anchor="_Toc41829104" w:history="1">
+        <w:r>
+          <w:rPr>
+            <w:rStyle w:val="Hyperlink"/>
+            <w:noProof/>
+          </w:rPr>
+          <w:t>Rysunek 16</w:t>
+        </w:r>
+        <w:r>
+          <w:rPr>
+            <w:noProof/>
+            <w:webHidden/>
+          </w:rPr>
+          <w:tab/>
+        </w:r>
+        <w:r>
+          <w:rPr>
+            <w:noProof/>
+            <w:webHidden/>
+          </w:rPr>
+          <w:fldChar w:fldCharType="begin"/>
+        </w:r>
+        <w:r>
+          <w:rPr>
+            <w:noProof/>
+            <w:webHidden/>
+          </w:rPr>
+          <w:instrText xml:space="preserve"> PAGEREF _Toc41829104 \h </w:instrText>
+        </w:r>
+        <w:r>
+          <w:rPr>
+            <w:noProof/>
+            <w:webHidden/>
+          </w:rPr>
+        </w:r>
+        <w:r>
+          <w:rPr>
+            <w:noProof/>
+            <w:webHidden/>
+          </w:rPr>
+          <w:fldChar w:fldCharType="separate"/>
+        </w:r>
+        <w:r>
+          <w:rPr>
+            <w:noProof/>
+            <w:webHidden/>
+          </w:rPr>
+          <w:t>17</w:t>
+        </w:r>
+        <w:r>
+          <w:rPr>
+            <w:noProof/>
+            <w:webHidden/>
+          </w:rPr>
+          <w:fldChar w:fldCharType="end"/>
+        </w:r>
+      </w:hyperlink>
+    </w:p>
+    <w:p>
       <w:r>
         <w:fldChar w:fldCharType="end"/>
       </w:r>
@@ -2866,11 +3008,11 @@
       <w:pPr>
         <w:pStyle w:val="Heading1"/>
       </w:pPr>
-      <w:bookmarkStart w:id="0" w:name="_Toc41763922"/>
+      <w:bookmarkStart w:id="1" w:name="_Toc41828892"/>
       <w:r>
         <w:t>Wstęp</w:t>
       </w:r>
-      <w:bookmarkEnd w:id="0"/>
+      <w:bookmarkEnd w:id="1"/>
     </w:p>
     <w:p>
       <w:r>
@@ -2890,24 +3032,24 @@
       <w:pPr>
         <w:pStyle w:val="Heading1"/>
       </w:pPr>
-      <w:bookmarkStart w:id="1" w:name="_Toc41763923"/>
+      <w:bookmarkStart w:id="2" w:name="_Toc41828893"/>
       <w:r>
         <w:t>Podstawy teoretyczne</w:t>
       </w:r>
-      <w:bookmarkEnd w:id="1"/>
+      <w:bookmarkEnd w:id="2"/>
     </w:p>
     <w:p>
       <w:pPr>
         <w:pStyle w:val="Heading2"/>
       </w:pPr>
-      <w:bookmarkStart w:id="2" w:name="_Toc41763924"/>
+      <w:bookmarkStart w:id="3" w:name="_Toc41828894"/>
       <w:r>
         <w:t xml:space="preserve">Opis przebiegu </w:t>
       </w:r>
       <w:r>
         <w:t>mistrzostw</w:t>
       </w:r>
-      <w:bookmarkEnd w:id="2"/>
+      <w:bookmarkEnd w:id="3"/>
     </w:p>
     <w:p>
       <w:r>
@@ -2942,19 +3084,21 @@
       <w:pPr>
         <w:pStyle w:val="Heading2"/>
       </w:pPr>
-      <w:bookmarkStart w:id="3" w:name="_Toc41763925"/>
+      <w:bookmarkStart w:id="4" w:name="_Toc41828895"/>
       <w:r>
         <w:t>Opis algorytmów</w:t>
       </w:r>
-      <w:bookmarkEnd w:id="3"/>
+      <w:bookmarkEnd w:id="4"/>
     </w:p>
     <w:p>
       <w:pPr>
         <w:pStyle w:val="Heading3"/>
       </w:pPr>
+      <w:bookmarkStart w:id="5" w:name="_Toc41828896"/>
       <w:r>
         <w:t>Algorytm generowania akcji podczas meczu</w:t>
       </w:r>
+      <w:bookmarkEnd w:id="5"/>
     </w:p>
     <w:p>
       <w:r>
@@ -3087,8 +3231,9 @@
       <w:pPr>
         <w:pStyle w:val="Caption"/>
       </w:pPr>
-      <w:bookmarkStart w:id="4" w:name="_Toc41764741"/>
-      <w:bookmarkStart w:id="5" w:name="_Toc41769981"/>
+      <w:bookmarkStart w:id="6" w:name="_Toc41764741"/>
+      <w:bookmarkStart w:id="7" w:name="_Toc41769981"/>
+      <w:bookmarkStart w:id="8" w:name="_Toc41829089"/>
       <w:r>
         <w:t xml:space="preserve">Rysunek </w:t>
       </w:r>
@@ -3099,8 +3244,9 @@
           </w:rPr>
           <w:t>1</w:t>
         </w:r>
-        <w:bookmarkEnd w:id="4"/>
-        <w:bookmarkEnd w:id="5"/>
+        <w:bookmarkEnd w:id="6"/>
+        <w:bookmarkEnd w:id="7"/>
+        <w:bookmarkEnd w:id="8"/>
       </w:fldSimple>
     </w:p>
     <w:p>
@@ -3351,7 +3497,7 @@
         </w:rPr>
         <w:lastRenderedPageBreak/>
         <w:drawing>
-          <wp:inline distT="0" distB="0" distL="0" distR="0" wp14:anchorId="131A5A39" wp14:editId="1FD98148">
+          <wp:inline distT="0" distB="0" distL="0" distR="0" wp14:anchorId="131A5A39" wp14:editId="033C06F4">
             <wp:extent cx="5731510" cy="4052570"/>
             <wp:effectExtent l="0" t="0" r="2540" b="5080"/>
             <wp:docPr id="23" name="Picture 23"/>
@@ -3404,8 +3550,9 @@
       <w:pPr>
         <w:pStyle w:val="Caption"/>
       </w:pPr>
-      <w:bookmarkStart w:id="6" w:name="_Toc41769982"/>
-      <w:bookmarkStart w:id="7" w:name="_Ref41770089"/>
+      <w:bookmarkStart w:id="9" w:name="_Toc41769982"/>
+      <w:bookmarkStart w:id="10" w:name="_Ref41770089"/>
+      <w:bookmarkStart w:id="11" w:name="_Toc41829090"/>
       <w:r>
         <w:t xml:space="preserve">Rysunek </w:t>
       </w:r>
@@ -3416,9 +3563,10 @@
           </w:rPr>
           <w:t>2</w:t>
         </w:r>
-        <w:bookmarkEnd w:id="6"/>
+        <w:bookmarkEnd w:id="9"/>
+        <w:bookmarkEnd w:id="11"/>
       </w:fldSimple>
-      <w:bookmarkEnd w:id="7"/>
+      <w:bookmarkEnd w:id="10"/>
     </w:p>
     <w:p>
       <w:pPr>
@@ -3482,9 +3630,10 @@
       <w:pPr>
         <w:pStyle w:val="Caption"/>
       </w:pPr>
-      <w:bookmarkStart w:id="8" w:name="_Toc41764742"/>
-      <w:bookmarkStart w:id="9" w:name="_Toc41769983"/>
-      <w:bookmarkStart w:id="10" w:name="_Ref41770102"/>
+      <w:bookmarkStart w:id="12" w:name="_Toc41764742"/>
+      <w:bookmarkStart w:id="13" w:name="_Toc41769983"/>
+      <w:bookmarkStart w:id="14" w:name="_Ref41770102"/>
+      <w:bookmarkStart w:id="15" w:name="_Toc41829091"/>
       <w:r>
         <w:t xml:space="preserve">Rysunek </w:t>
       </w:r>
@@ -3495,10 +3644,11 @@
           </w:rPr>
           <w:t>3</w:t>
         </w:r>
-        <w:bookmarkEnd w:id="8"/>
-        <w:bookmarkEnd w:id="9"/>
+        <w:bookmarkEnd w:id="12"/>
+        <w:bookmarkEnd w:id="13"/>
+        <w:bookmarkEnd w:id="15"/>
       </w:fldSimple>
-      <w:bookmarkEnd w:id="10"/>
+      <w:bookmarkEnd w:id="14"/>
     </w:p>
     <w:p>
       <w:r>
@@ -3601,8 +3751,9 @@
       <w:pPr>
         <w:pStyle w:val="Caption"/>
       </w:pPr>
-      <w:bookmarkStart w:id="11" w:name="_Toc41764743"/>
-      <w:bookmarkStart w:id="12" w:name="_Toc41769984"/>
+      <w:bookmarkStart w:id="16" w:name="_Toc41764743"/>
+      <w:bookmarkStart w:id="17" w:name="_Toc41769984"/>
+      <w:bookmarkStart w:id="18" w:name="_Toc41829092"/>
       <w:r>
         <w:t xml:space="preserve">Rysunek </w:t>
       </w:r>
@@ -3613,14 +3764,18 @@
           </w:rPr>
           <w:t>4</w:t>
         </w:r>
-        <w:bookmarkEnd w:id="11"/>
-        <w:bookmarkEnd w:id="12"/>
+        <w:bookmarkEnd w:id="16"/>
+        <w:bookmarkEnd w:id="17"/>
+        <w:bookmarkEnd w:id="18"/>
       </w:fldSimple>
     </w:p>
     <w:p>
       <w:r>
         <w:t xml:space="preserve">Po wygenerowaniu akcji dla aktualnej drużyny doliczany jest czas jej trwania do ogólnego czasu trwania meczu. Upłynięcie czasu 40 minut (4 kwarty po 10 minut) jest sygnałem do zakończenia meczu. </w:t>
       </w:r>
+      <w:r>
+        <w:t xml:space="preserve">Każda akcja trwa równo 30 sekund. </w:t>
+      </w:r>
     </w:p>
     <w:p>
       <w:r>
@@ -3629,73 +3784,94 @@
     </w:p>
     <w:p>
       <w:pPr>
+        <w:pStyle w:val="Heading3"/>
+      </w:pPr>
+      <w:bookmarkStart w:id="19" w:name="_Toc41828897"/>
+      <w:r>
+        <w:t>Algorytm zliczania punktów w podsumowaniu grupy</w:t>
+      </w:r>
+      <w:bookmarkEnd w:id="19"/>
+    </w:p>
+    <w:p>
+      <w:r>
+        <w:t xml:space="preserve">Po rozegraniu wszystkich meczy w ramach jednej grupy podliczane są punkty wyników. Za przystąpienie do meczu drużyna dostaje jeden punkt, a za wygranie go jeden dodatkowy. Za przegraną nie dostaje się żadnych punktów. Więc drużyna z trzema zwycięstwami ma punktów 6, a drużyna z trzema porażkami ma ich 3. </w:t>
+      </w:r>
+    </w:p>
+    <w:p>
+      <w:r>
+        <w:t xml:space="preserve">Punkty przenoszone są z Pierwszej Fazy Grupowej do Drugiej Fazy Grupowej. </w:t>
+      </w:r>
+    </w:p>
+    <w:p>
+      <w:pPr>
         <w:pStyle w:val="Heading1"/>
       </w:pPr>
-      <w:bookmarkStart w:id="13" w:name="_Toc41763927"/>
-      <w:r>
+      <w:bookmarkStart w:id="20" w:name="_Toc41828898"/>
+      <w:r>
+        <w:lastRenderedPageBreak/>
         <w:t>Opis programu</w:t>
       </w:r>
-      <w:bookmarkEnd w:id="13"/>
+      <w:bookmarkEnd w:id="20"/>
     </w:p>
     <w:p>
       <w:pPr>
         <w:pStyle w:val="Heading2"/>
       </w:pPr>
-      <w:bookmarkStart w:id="14" w:name="_Toc41763928"/>
+      <w:bookmarkStart w:id="21" w:name="_Toc41828899"/>
       <w:r>
         <w:t>Opis struktury programu</w:t>
       </w:r>
-      <w:bookmarkEnd w:id="14"/>
+      <w:bookmarkEnd w:id="21"/>
     </w:p>
     <w:p>
       <w:pPr>
         <w:pStyle w:val="Heading2"/>
       </w:pPr>
-      <w:bookmarkStart w:id="15" w:name="_Toc41763929"/>
+      <w:bookmarkStart w:id="22" w:name="_Toc41828900"/>
       <w:r>
         <w:t>Schemat blokowy aplikacji</w:t>
       </w:r>
-      <w:bookmarkEnd w:id="15"/>
+      <w:bookmarkEnd w:id="22"/>
     </w:p>
     <w:p>
       <w:pPr>
         <w:pStyle w:val="Heading2"/>
       </w:pPr>
-      <w:bookmarkStart w:id="16" w:name="_Toc41763930"/>
+      <w:bookmarkStart w:id="23" w:name="_Toc41828901"/>
       <w:r>
         <w:t>Schematy blokowe algorytmów</w:t>
       </w:r>
-      <w:bookmarkEnd w:id="16"/>
+      <w:bookmarkEnd w:id="23"/>
     </w:p>
     <w:p>
       <w:pPr>
         <w:pStyle w:val="Heading2"/>
       </w:pPr>
-      <w:bookmarkStart w:id="17" w:name="_Toc41763932"/>
+      <w:bookmarkStart w:id="24" w:name="_Toc41828902"/>
       <w:r>
         <w:t>Kod źródłowy wybranych elementów programu</w:t>
       </w:r>
-      <w:bookmarkEnd w:id="17"/>
+      <w:bookmarkEnd w:id="24"/>
     </w:p>
     <w:p>
       <w:pPr>
         <w:pStyle w:val="Heading2"/>
       </w:pPr>
-      <w:bookmarkStart w:id="18" w:name="_Toc41763933"/>
+      <w:bookmarkStart w:id="25" w:name="_Toc41828903"/>
       <w:r>
         <w:t>Interfejs aplikacji</w:t>
       </w:r>
-      <w:bookmarkEnd w:id="18"/>
+      <w:bookmarkEnd w:id="25"/>
     </w:p>
     <w:p>
       <w:pPr>
         <w:pStyle w:val="Heading3"/>
       </w:pPr>
-      <w:bookmarkStart w:id="19" w:name="_Toc41763934"/>
+      <w:bookmarkStart w:id="26" w:name="_Toc41828904"/>
       <w:r>
         <w:t>Wybór drużyn do mistrzostw</w:t>
       </w:r>
-      <w:bookmarkEnd w:id="19"/>
+      <w:bookmarkEnd w:id="26"/>
     </w:p>
     <w:p>
       <w:pPr>
@@ -3735,10 +3911,10 @@
         </w:rPr>
         <w:lastRenderedPageBreak/>
         <w:drawing>
-          <wp:inline distT="0" distB="0" distL="0" distR="0" wp14:anchorId="1BB88B3D" wp14:editId="0A89656D">
-            <wp:extent cx="5810250" cy="8477250"/>
-            <wp:effectExtent l="0" t="0" r="0" b="0"/>
-            <wp:docPr id="25" name="Picture 25"/>
+          <wp:inline distT="0" distB="0" distL="0" distR="0" wp14:anchorId="40E8113A" wp14:editId="55C8176B">
+            <wp:extent cx="5731510" cy="6812280"/>
+            <wp:effectExtent l="0" t="0" r="2540" b="7620"/>
+            <wp:docPr id="31" name="Picture 31"/>
             <wp:cNvGraphicFramePr>
               <a:graphicFrameLocks xmlns:a="http://schemas.openxmlformats.org/drawingml/2006/main" noChangeAspect="1"/>
             </wp:cNvGraphicFramePr>
@@ -3746,7 +3922,7 @@
               <a:graphicData uri="http://schemas.openxmlformats.org/drawingml/2006/picture">
                 <pic:pic xmlns:pic="http://schemas.openxmlformats.org/drawingml/2006/picture">
                   <pic:nvPicPr>
-                    <pic:cNvPr id="0" name="Picture 16"/>
+                    <pic:cNvPr id="0" name="Picture 20"/>
                     <pic:cNvPicPr>
                       <a:picLocks noChangeAspect="1" noChangeArrowheads="1"/>
                     </pic:cNvPicPr>
@@ -3767,7 +3943,7 @@
                   <pic:spPr bwMode="auto">
                     <a:xfrm>
                       <a:off x="0" y="0"/>
-                      <a:ext cx="5810250" cy="8477250"/>
+                      <a:ext cx="5731510" cy="6812280"/>
                     </a:xfrm>
                     <a:prstGeom prst="rect">
                       <a:avLst/>
@@ -3788,7 +3964,8 @@
       <w:pPr>
         <w:pStyle w:val="Caption"/>
       </w:pPr>
-      <w:bookmarkStart w:id="20" w:name="_Toc41769985"/>
+      <w:bookmarkStart w:id="27" w:name="_Toc41769985"/>
+      <w:bookmarkStart w:id="28" w:name="_Toc41829093"/>
       <w:r>
         <w:t xml:space="preserve">Rysunek </w:t>
       </w:r>
@@ -3799,7 +3976,8 @@
           </w:rPr>
           <w:t>5</w:t>
         </w:r>
-        <w:bookmarkEnd w:id="20"/>
+        <w:bookmarkEnd w:id="27"/>
+        <w:bookmarkEnd w:id="28"/>
       </w:fldSimple>
     </w:p>
     <w:p>
@@ -3807,7 +3985,6 @@
         <w:pStyle w:val="Heading4"/>
       </w:pPr>
       <w:r>
-        <w:lastRenderedPageBreak/>
         <w:t>Wybór drużyny</w:t>
       </w:r>
     </w:p>
@@ -3883,8 +4060,9 @@
       <w:pPr>
         <w:pStyle w:val="Caption"/>
       </w:pPr>
-      <w:bookmarkStart w:id="21" w:name="_Toc41764745"/>
-      <w:bookmarkStart w:id="22" w:name="_Toc41769986"/>
+      <w:bookmarkStart w:id="29" w:name="_Toc41764745"/>
+      <w:bookmarkStart w:id="30" w:name="_Toc41769986"/>
+      <w:bookmarkStart w:id="31" w:name="_Toc41829094"/>
       <w:r>
         <w:t xml:space="preserve">Rysunek </w:t>
       </w:r>
@@ -3895,8 +4073,9 @@
           </w:rPr>
           <w:t>6</w:t>
         </w:r>
-        <w:bookmarkEnd w:id="21"/>
-        <w:bookmarkEnd w:id="22"/>
+        <w:bookmarkEnd w:id="29"/>
+        <w:bookmarkEnd w:id="30"/>
+        <w:bookmarkEnd w:id="31"/>
       </w:fldSimple>
     </w:p>
     <w:p>
@@ -3904,6 +4083,7 @@
         <w:pStyle w:val="Heading4"/>
       </w:pPr>
       <w:r>
+        <w:lastRenderedPageBreak/>
         <w:t>Walidacja</w:t>
       </w:r>
     </w:p>
@@ -3981,8 +4161,9 @@
       <w:pPr>
         <w:pStyle w:val="Caption"/>
       </w:pPr>
-      <w:bookmarkStart w:id="23" w:name="_Toc41764746"/>
-      <w:bookmarkStart w:id="24" w:name="_Toc41769987"/>
+      <w:bookmarkStart w:id="32" w:name="_Toc41764746"/>
+      <w:bookmarkStart w:id="33" w:name="_Toc41769987"/>
+      <w:bookmarkStart w:id="34" w:name="_Toc41829095"/>
       <w:r>
         <w:t xml:space="preserve">Rysunek </w:t>
       </w:r>
@@ -3993,8 +4174,9 @@
           </w:rPr>
           <w:t>7</w:t>
         </w:r>
-        <w:bookmarkEnd w:id="23"/>
-        <w:bookmarkEnd w:id="24"/>
+        <w:bookmarkEnd w:id="32"/>
+        <w:bookmarkEnd w:id="33"/>
+        <w:bookmarkEnd w:id="34"/>
       </w:fldSimple>
     </w:p>
     <w:p>
@@ -4070,8 +4252,9 @@
       <w:pPr>
         <w:pStyle w:val="Caption"/>
       </w:pPr>
-      <w:bookmarkStart w:id="25" w:name="_Toc41764747"/>
-      <w:bookmarkStart w:id="26" w:name="_Toc41769988"/>
+      <w:bookmarkStart w:id="35" w:name="_Toc41764747"/>
+      <w:bookmarkStart w:id="36" w:name="_Toc41769988"/>
+      <w:bookmarkStart w:id="37" w:name="_Toc41829096"/>
       <w:r>
         <w:t xml:space="preserve">Rysunek </w:t>
       </w:r>
@@ -4082,19 +4265,20 @@
           </w:rPr>
           <w:t>8</w:t>
         </w:r>
-        <w:bookmarkEnd w:id="25"/>
-        <w:bookmarkEnd w:id="26"/>
+        <w:bookmarkEnd w:id="35"/>
+        <w:bookmarkEnd w:id="36"/>
+        <w:bookmarkEnd w:id="37"/>
       </w:fldSimple>
     </w:p>
     <w:p>
       <w:pPr>
         <w:pStyle w:val="Heading3"/>
       </w:pPr>
-      <w:bookmarkStart w:id="27" w:name="_Toc41763935"/>
+      <w:bookmarkStart w:id="38" w:name="_Toc41828905"/>
       <w:r>
         <w:t>Losowanie</w:t>
       </w:r>
-      <w:bookmarkEnd w:id="27"/>
+      <w:bookmarkEnd w:id="38"/>
     </w:p>
     <w:p>
       <w:pPr>
@@ -4124,10 +4308,10 @@
         </w:rPr>
         <w:lastRenderedPageBreak/>
         <w:drawing>
-          <wp:inline distT="0" distB="0" distL="0" distR="0" wp14:anchorId="2AA90D96" wp14:editId="2B2C7957">
-            <wp:extent cx="5731510" cy="4140200"/>
+          <wp:inline distT="0" distB="0" distL="0" distR="0" wp14:anchorId="34E7EE77" wp14:editId="6ECC5BCA">
+            <wp:extent cx="5731510" cy="4137660"/>
             <wp:effectExtent l="0" t="0" r="2540" b="0"/>
-            <wp:docPr id="28" name="Picture 28"/>
+            <wp:docPr id="32" name="Picture 32"/>
             <wp:cNvGraphicFramePr>
               <a:graphicFrameLocks xmlns:a="http://schemas.openxmlformats.org/drawingml/2006/main" noChangeAspect="1"/>
             </wp:cNvGraphicFramePr>
@@ -4147,7 +4331,7 @@
                   <pic:spPr>
                     <a:xfrm>
                       <a:off x="0" y="0"/>
-                      <a:ext cx="5731510" cy="4140200"/>
+                      <a:ext cx="5731510" cy="4137660"/>
                     </a:xfrm>
                     <a:prstGeom prst="rect">
                       <a:avLst/>
@@ -4164,8 +4348,9 @@
       <w:pPr>
         <w:pStyle w:val="Caption"/>
       </w:pPr>
-      <w:bookmarkStart w:id="28" w:name="_Toc41764748"/>
-      <w:bookmarkStart w:id="29" w:name="_Toc41769989"/>
+      <w:bookmarkStart w:id="39" w:name="_Toc41764748"/>
+      <w:bookmarkStart w:id="40" w:name="_Toc41769989"/>
+      <w:bookmarkStart w:id="41" w:name="_Toc41829097"/>
       <w:r>
         <w:t xml:space="preserve">Rysunek </w:t>
       </w:r>
@@ -4176,8 +4361,9 @@
           </w:rPr>
           <w:t>9</w:t>
         </w:r>
-        <w:bookmarkEnd w:id="28"/>
-        <w:bookmarkEnd w:id="29"/>
+        <w:bookmarkEnd w:id="39"/>
+        <w:bookmarkEnd w:id="40"/>
+        <w:bookmarkEnd w:id="41"/>
       </w:fldSimple>
     </w:p>
     <w:p>
@@ -4208,10 +4394,10 @@
         </w:rPr>
         <w:lastRenderedPageBreak/>
         <w:drawing>
-          <wp:inline distT="0" distB="0" distL="0" distR="0" wp14:anchorId="41D47885" wp14:editId="7D50F9F2">
-            <wp:extent cx="5731510" cy="4126230"/>
-            <wp:effectExtent l="0" t="0" r="2540" b="7620"/>
-            <wp:docPr id="29" name="Picture 29"/>
+          <wp:inline distT="0" distB="0" distL="0" distR="0" wp14:anchorId="6F4D54BE" wp14:editId="758A1397">
+            <wp:extent cx="5731510" cy="4197350"/>
+            <wp:effectExtent l="0" t="0" r="2540" b="0"/>
+            <wp:docPr id="33" name="Picture 33"/>
             <wp:cNvGraphicFramePr>
               <a:graphicFrameLocks xmlns:a="http://schemas.openxmlformats.org/drawingml/2006/main" noChangeAspect="1"/>
             </wp:cNvGraphicFramePr>
@@ -4231,7 +4417,7 @@
                   <pic:spPr>
                     <a:xfrm>
                       <a:off x="0" y="0"/>
-                      <a:ext cx="5731510" cy="4126230"/>
+                      <a:ext cx="5731510" cy="4197350"/>
                     </a:xfrm>
                     <a:prstGeom prst="rect">
                       <a:avLst/>
@@ -4248,8 +4434,9 @@
       <w:pPr>
         <w:pStyle w:val="Caption"/>
       </w:pPr>
-      <w:bookmarkStart w:id="30" w:name="_Toc41764749"/>
-      <w:bookmarkStart w:id="31" w:name="_Toc41769990"/>
+      <w:bookmarkStart w:id="42" w:name="_Toc41764749"/>
+      <w:bookmarkStart w:id="43" w:name="_Toc41769990"/>
+      <w:bookmarkStart w:id="44" w:name="_Toc41829098"/>
       <w:r>
         <w:t xml:space="preserve">Rysunek </w:t>
       </w:r>
@@ -4260,8 +4447,9 @@
           </w:rPr>
           <w:t>10</w:t>
         </w:r>
-        <w:bookmarkEnd w:id="30"/>
-        <w:bookmarkEnd w:id="31"/>
+        <w:bookmarkEnd w:id="42"/>
+        <w:bookmarkEnd w:id="43"/>
+        <w:bookmarkEnd w:id="44"/>
       </w:fldSimple>
     </w:p>
     <w:p>
@@ -4380,7 +4568,13 @@
         <w:fldChar w:fldCharType="end"/>
       </w:r>
       <w:r>
-        <w:t xml:space="preserve"> został pokazany podział na grupy który został wygenerowany na podstawie tych koszyków. </w:t>
+        <w:t xml:space="preserve"> został pokazany </w:t>
+      </w:r>
+      <w:r>
+        <w:t>podział,</w:t>
+      </w:r>
+      <w:r>
+        <w:t xml:space="preserve"> na grupy który został wygenerowany na podstawie tych koszyków. </w:t>
       </w:r>
     </w:p>
     <w:p>
@@ -4446,9 +4640,10 @@
       <w:pPr>
         <w:pStyle w:val="Caption"/>
       </w:pPr>
-      <w:bookmarkStart w:id="32" w:name="_Toc41764750"/>
-      <w:bookmarkStart w:id="33" w:name="_Toc41769991"/>
-      <w:bookmarkStart w:id="34" w:name="_Ref41771203"/>
+      <w:bookmarkStart w:id="45" w:name="_Toc41764750"/>
+      <w:bookmarkStart w:id="46" w:name="_Toc41769991"/>
+      <w:bookmarkStart w:id="47" w:name="_Ref41771203"/>
+      <w:bookmarkStart w:id="48" w:name="_Toc41829099"/>
       <w:r>
         <w:t xml:space="preserve">Rysunek </w:t>
       </w:r>
@@ -4459,10 +4654,11 @@
           </w:rPr>
           <w:t>11</w:t>
         </w:r>
-        <w:bookmarkEnd w:id="32"/>
-        <w:bookmarkEnd w:id="33"/>
+        <w:bookmarkEnd w:id="45"/>
+        <w:bookmarkEnd w:id="46"/>
+        <w:bookmarkEnd w:id="48"/>
       </w:fldSimple>
-      <w:bookmarkEnd w:id="34"/>
+      <w:bookmarkEnd w:id="47"/>
     </w:p>
     <w:p>
       <w:pPr>
@@ -4526,9 +4722,10 @@
       <w:pPr>
         <w:pStyle w:val="Caption"/>
       </w:pPr>
-      <w:bookmarkStart w:id="35" w:name="_Toc41764751"/>
-      <w:bookmarkStart w:id="36" w:name="_Toc41769992"/>
-      <w:bookmarkStart w:id="37" w:name="_Ref41771225"/>
+      <w:bookmarkStart w:id="49" w:name="_Toc41764751"/>
+      <w:bookmarkStart w:id="50" w:name="_Toc41769992"/>
+      <w:bookmarkStart w:id="51" w:name="_Ref41771225"/>
+      <w:bookmarkStart w:id="52" w:name="_Toc41829100"/>
       <w:r>
         <w:t xml:space="preserve">Rysunek </w:t>
       </w:r>
@@ -4539,10 +4736,11 @@
           </w:rPr>
           <w:t>12</w:t>
         </w:r>
-        <w:bookmarkEnd w:id="35"/>
-        <w:bookmarkEnd w:id="36"/>
+        <w:bookmarkEnd w:id="49"/>
+        <w:bookmarkEnd w:id="50"/>
+        <w:bookmarkEnd w:id="52"/>
       </w:fldSimple>
-      <w:bookmarkEnd w:id="37"/>
+      <w:bookmarkEnd w:id="51"/>
     </w:p>
     <w:p/>
     <w:p>
@@ -4732,9 +4930,10 @@
       <w:pPr>
         <w:pStyle w:val="Caption"/>
       </w:pPr>
-      <w:bookmarkStart w:id="38" w:name="_Toc41764752"/>
-      <w:bookmarkStart w:id="39" w:name="_Ref41768676"/>
-      <w:bookmarkStart w:id="40" w:name="_Toc41769993"/>
+      <w:bookmarkStart w:id="53" w:name="_Toc41764752"/>
+      <w:bookmarkStart w:id="54" w:name="_Ref41768676"/>
+      <w:bookmarkStart w:id="55" w:name="_Toc41769993"/>
+      <w:bookmarkStart w:id="56" w:name="_Toc41829101"/>
       <w:r>
         <w:t xml:space="preserve">Rysunek </w:t>
       </w:r>
@@ -4745,10 +4944,11 @@
           </w:rPr>
           <w:t>13</w:t>
         </w:r>
-        <w:bookmarkEnd w:id="38"/>
-        <w:bookmarkEnd w:id="40"/>
+        <w:bookmarkEnd w:id="53"/>
+        <w:bookmarkEnd w:id="55"/>
+        <w:bookmarkEnd w:id="56"/>
       </w:fldSimple>
-      <w:bookmarkEnd w:id="39"/>
+      <w:bookmarkEnd w:id="54"/>
     </w:p>
     <w:p>
       <w:pPr>
@@ -4813,9 +5013,10 @@
       <w:pPr>
         <w:pStyle w:val="Caption"/>
       </w:pPr>
-      <w:bookmarkStart w:id="41" w:name="_Toc41764753"/>
-      <w:bookmarkStart w:id="42" w:name="_Ref41768631"/>
-      <w:bookmarkStart w:id="43" w:name="_Toc41769994"/>
+      <w:bookmarkStart w:id="57" w:name="_Toc41764753"/>
+      <w:bookmarkStart w:id="58" w:name="_Ref41768631"/>
+      <w:bookmarkStart w:id="59" w:name="_Toc41769994"/>
+      <w:bookmarkStart w:id="60" w:name="_Toc41829102"/>
       <w:r>
         <w:t xml:space="preserve">Rysunek </w:t>
       </w:r>
@@ -4826,29 +5027,22 @@
           </w:rPr>
           <w:t>14</w:t>
         </w:r>
-        <w:bookmarkEnd w:id="41"/>
-        <w:bookmarkEnd w:id="43"/>
+        <w:bookmarkEnd w:id="57"/>
+        <w:bookmarkEnd w:id="59"/>
+        <w:bookmarkEnd w:id="60"/>
       </w:fldSimple>
-      <w:bookmarkEnd w:id="42"/>
+      <w:bookmarkEnd w:id="58"/>
     </w:p>
     <w:p/>
     <w:p>
       <w:pPr>
         <w:pStyle w:val="Heading3"/>
       </w:pPr>
-      <w:bookmarkStart w:id="44" w:name="_Toc41763936"/>
+      <w:bookmarkStart w:id="61" w:name="_Toc41828906"/>
       <w:r>
         <w:t>Pierwsza Faza Grupowa</w:t>
       </w:r>
-      <w:bookmarkEnd w:id="44"/>
-    </w:p>
-    <w:p>
-      <w:pPr>
-        <w:pStyle w:val="Heading4"/>
-      </w:pPr>
-      <w:r>
-        <w:t>Tworzenie par</w:t>
-      </w:r>
+      <w:bookmarkEnd w:id="61"/>
     </w:p>
     <w:p>
       <w:r>
@@ -4862,7 +5056,31 @@
     </w:p>
     <w:p>
       <w:r>
-        <w:t xml:space="preserve">Przykładowy rezultat rozgrywek w Pierwszej Fazie Grupowej. W każdej tabeli przypisanej do grupy znajdują się informacje jakie drużyny brały udział w meczu i ile punktów udało im się zdobyć. </w:t>
+        <w:t>Interfejs</w:t>
+      </w:r>
+      <w:r>
+        <w:t xml:space="preserve"> rezultat rozgrywek w Pierwszej Fazie Grupowej</w:t>
+      </w:r>
+      <w:r>
+        <w:t xml:space="preserve"> zawiera szereg rzędów tabel</w:t>
+      </w:r>
+      <w:r>
+        <w:t xml:space="preserve">. </w:t>
+      </w:r>
+      <w:r>
+        <w:t>W każdym rzędzie znajdują się dwie tabele odnoszące się do jednej grupy. Tabela po lewej z tytułem „Wynik meczów grupy X” zawiera spis wszystkich meczy w ramach jednej grupy.</w:t>
+      </w:r>
+      <w:r>
+        <w:t xml:space="preserve"> Są tam </w:t>
+      </w:r>
+      <w:r>
+        <w:t>informacje jakie drużyny brały udział w meczu i ile punktów udało im się zdobyć.</w:t>
+      </w:r>
+      <w:r>
+        <w:t xml:space="preserve"> </w:t>
+      </w:r>
+      <w:r>
+        <w:t xml:space="preserve">Tabel po prawej z tytułem „Podsumowanie grupy X” zawiera informacje o ilości zwycięstw i punktów przypisanych za nie. </w:t>
       </w:r>
     </w:p>
     <w:p>
@@ -4875,10 +5093,10 @@
         </w:rPr>
         <w:lastRenderedPageBreak/>
         <w:drawing>
-          <wp:inline distT="0" distB="0" distL="0" distR="0" wp14:anchorId="3954995E" wp14:editId="7DCBB75C">
-            <wp:extent cx="5278755" cy="8524875"/>
-            <wp:effectExtent l="0" t="0" r="0" b="9525"/>
-            <wp:docPr id="30" name="Picture 30"/>
+          <wp:inline distT="0" distB="0" distL="0" distR="0" wp14:anchorId="546F1376" wp14:editId="68B40FF2">
+            <wp:extent cx="5731510" cy="3320415"/>
+            <wp:effectExtent l="0" t="0" r="2540" b="0"/>
+            <wp:docPr id="34" name="Picture 34"/>
             <wp:cNvGraphicFramePr>
               <a:graphicFrameLocks xmlns:a="http://schemas.openxmlformats.org/drawingml/2006/main" noChangeAspect="1"/>
             </wp:cNvGraphicFramePr>
@@ -4886,36 +5104,23 @@
               <a:graphicData uri="http://schemas.openxmlformats.org/drawingml/2006/picture">
                 <pic:pic xmlns:pic="http://schemas.openxmlformats.org/drawingml/2006/picture">
                   <pic:nvPicPr>
-                    <pic:cNvPr id="0" name="Picture 18"/>
-                    <pic:cNvPicPr>
-                      <a:picLocks noChangeAspect="1" noChangeArrowheads="1"/>
-                    </pic:cNvPicPr>
+                    <pic:cNvPr id="1" name=""/>
+                    <pic:cNvPicPr/>
                   </pic:nvPicPr>
                   <pic:blipFill>
-                    <a:blip r:embed="rId23">
-                      <a:extLst>
-                        <a:ext uri="{28A0092B-C50C-407E-A947-70E740481C1C}">
-                          <a14:useLocalDpi xmlns:a14="http://schemas.microsoft.com/office/drawing/2010/main" val="0"/>
-                        </a:ext>
-                      </a:extLst>
-                    </a:blip>
-                    <a:srcRect/>
+                    <a:blip r:embed="rId23"/>
                     <a:stretch>
                       <a:fillRect/>
                     </a:stretch>
                   </pic:blipFill>
-                  <pic:spPr bwMode="auto">
+                  <pic:spPr>
                     <a:xfrm>
                       <a:off x="0" y="0"/>
-                      <a:ext cx="5278755" cy="8524875"/>
+                      <a:ext cx="5731510" cy="3320415"/>
                     </a:xfrm>
                     <a:prstGeom prst="rect">
                       <a:avLst/>
                     </a:prstGeom>
-                    <a:noFill/>
-                    <a:ln>
-                      <a:noFill/>
-                    </a:ln>
                   </pic:spPr>
                 </pic:pic>
               </a:graphicData>
@@ -4928,8 +5133,9 @@
       <w:pPr>
         <w:pStyle w:val="Caption"/>
       </w:pPr>
-      <w:bookmarkStart w:id="45" w:name="_Toc41764754"/>
-      <w:bookmarkStart w:id="46" w:name="_Toc41769995"/>
+      <w:bookmarkStart w:id="62" w:name="_Toc41764754"/>
+      <w:bookmarkStart w:id="63" w:name="_Toc41769995"/>
+      <w:bookmarkStart w:id="64" w:name="_Toc41829103"/>
       <w:r>
         <w:t xml:space="preserve">Rysunek </w:t>
       </w:r>
@@ -4940,30 +5146,94 @@
           </w:rPr>
           <w:t>15</w:t>
         </w:r>
-        <w:bookmarkEnd w:id="45"/>
-        <w:bookmarkEnd w:id="46"/>
+        <w:bookmarkEnd w:id="62"/>
+        <w:bookmarkEnd w:id="63"/>
+        <w:bookmarkEnd w:id="64"/>
       </w:fldSimple>
     </w:p>
     <w:p>
       <w:pPr>
+        <w:keepNext/>
+      </w:pPr>
+      <w:r>
+        <w:rPr>
+          <w:noProof/>
+        </w:rPr>
+        <w:lastRenderedPageBreak/>
+        <w:drawing>
+          <wp:inline distT="0" distB="0" distL="0" distR="0" wp14:anchorId="1347302E" wp14:editId="422FE089">
+            <wp:extent cx="5731510" cy="5567045"/>
+            <wp:effectExtent l="0" t="0" r="2540" b="0"/>
+            <wp:docPr id="35" name="Picture 35"/>
+            <wp:cNvGraphicFramePr>
+              <a:graphicFrameLocks xmlns:a="http://schemas.openxmlformats.org/drawingml/2006/main" noChangeAspect="1"/>
+            </wp:cNvGraphicFramePr>
+            <a:graphic xmlns:a="http://schemas.openxmlformats.org/drawingml/2006/main">
+              <a:graphicData uri="http://schemas.openxmlformats.org/drawingml/2006/picture">
+                <pic:pic xmlns:pic="http://schemas.openxmlformats.org/drawingml/2006/picture">
+                  <pic:nvPicPr>
+                    <pic:cNvPr id="1" name=""/>
+                    <pic:cNvPicPr/>
+                  </pic:nvPicPr>
+                  <pic:blipFill>
+                    <a:blip r:embed="rId24"/>
+                    <a:stretch>
+                      <a:fillRect/>
+                    </a:stretch>
+                  </pic:blipFill>
+                  <pic:spPr>
+                    <a:xfrm>
+                      <a:off x="0" y="0"/>
+                      <a:ext cx="5731510" cy="5567045"/>
+                    </a:xfrm>
+                    <a:prstGeom prst="rect">
+                      <a:avLst/>
+                    </a:prstGeom>
+                  </pic:spPr>
+                </pic:pic>
+              </a:graphicData>
+            </a:graphic>
+          </wp:inline>
+        </w:drawing>
+      </w:r>
+    </w:p>
+    <w:p>
+      <w:pPr>
+        <w:pStyle w:val="Caption"/>
+      </w:pPr>
+      <w:bookmarkStart w:id="65" w:name="_Toc41829104"/>
+      <w:r>
+        <w:t xml:space="preserve">Rysunek </w:t>
+      </w:r>
+      <w:fldSimple w:instr=" SEQ Rysunek \* ARABIC ">
+        <w:r>
+          <w:rPr>
+            <w:noProof/>
+          </w:rPr>
+          <w:t>16</w:t>
+        </w:r>
+        <w:bookmarkEnd w:id="65"/>
+      </w:fldSimple>
+    </w:p>
+    <w:p>
+      <w:pPr>
         <w:pStyle w:val="Heading1"/>
       </w:pPr>
-      <w:bookmarkStart w:id="47" w:name="_Toc41763937"/>
-      <w:r>
-        <w:lastRenderedPageBreak/>
+      <w:bookmarkStart w:id="66" w:name="_Toc41828907"/>
+      <w:r>
         <w:t>Instrukcja obsługi</w:t>
       </w:r>
-      <w:bookmarkEnd w:id="47"/>
+      <w:bookmarkEnd w:id="66"/>
     </w:p>
     <w:p>
       <w:pPr>
         <w:pStyle w:val="Heading2"/>
       </w:pPr>
-      <w:bookmarkStart w:id="48" w:name="_Toc41763938"/>
+      <w:bookmarkStart w:id="67" w:name="_Toc41828908"/>
       <w:r>
         <w:t>Uruchomienie aplikacji</w:t>
       </w:r>
-      <w:bookmarkEnd w:id="48"/>
+      <w:bookmarkEnd w:id="67"/>
       <w:r>
         <w:t xml:space="preserve"> </w:t>
       </w:r>
@@ -4972,19 +5242,19 @@
       <w:pPr>
         <w:pStyle w:val="Heading2"/>
       </w:pPr>
-      <w:bookmarkStart w:id="49" w:name="_Toc41763939"/>
+      <w:bookmarkStart w:id="68" w:name="_Toc41828909"/>
       <w:r>
         <w:t>Przykładowy przebieg działania programu</w:t>
       </w:r>
-      <w:bookmarkEnd w:id="49"/>
+      <w:bookmarkEnd w:id="68"/>
     </w:p>
     <w:sectPr>
-      <w:headerReference w:type="even" r:id="rId24"/>
-      <w:headerReference w:type="default" r:id="rId25"/>
-      <w:footerReference w:type="even" r:id="rId26"/>
-      <w:footerReference w:type="default" r:id="rId27"/>
-      <w:headerReference w:type="first" r:id="rId28"/>
-      <w:footerReference w:type="first" r:id="rId29"/>
+      <w:headerReference w:type="even" r:id="rId25"/>
+      <w:headerReference w:type="default" r:id="rId26"/>
+      <w:footerReference w:type="even" r:id="rId27"/>
+      <w:footerReference w:type="default" r:id="rId28"/>
+      <w:headerReference w:type="first" r:id="rId29"/>
+      <w:footerReference w:type="first" r:id="rId30"/>
       <w:pgSz w:w="11906" w:h="16838"/>
       <w:pgMar w:top="1440" w:right="1440" w:bottom="1440" w:left="1440" w:header="708" w:footer="708" w:gutter="0"/>
       <w:cols w:space="708"/>
@@ -6611,7 +6881,7 @@
 </file>
 
 <file path=customXml/itemProps1.xml><?xml version="1.0" encoding="utf-8"?>
-<ds:datastoreItem xmlns:ds="http://schemas.openxmlformats.org/officeDocument/2006/customXml" ds:itemID="{9F2E9C79-E1EF-4513-B4F6-7D093DFE5845}">
+<ds:datastoreItem xmlns:ds="http://schemas.openxmlformats.org/officeDocument/2006/customXml" ds:itemID="{BAC460DD-8359-496F-A8F0-21605F39E66E}">
   <ds:schemaRefs>
     <ds:schemaRef ds:uri="http://schemas.openxmlformats.org/officeDocument/2006/bibliography"/>
   </ds:schemaRefs>

--- a/docs/README.docx
+++ b/docs/README.docx
@@ -141,26 +141,34 @@
           <w:sz w:val="28"/>
           <w:szCs w:val="28"/>
         </w:rPr>
+        <w:sectPr>
+          <w:headerReference w:type="even" r:id="rId9"/>
+          <w:headerReference w:type="default" r:id="rId10"/>
+          <w:footerReference w:type="even" r:id="rId11"/>
+          <w:footerReference w:type="default" r:id="rId12"/>
+          <w:headerReference w:type="first" r:id="rId13"/>
+          <w:footerReference w:type="first" r:id="rId14"/>
+          <w:pgSz w:w="11906" w:h="16838"/>
+          <w:pgMar w:top="1440" w:right="1440" w:bottom="1440" w:left="1440" w:header="708" w:footer="170" w:gutter="0"/>
+          <w:pgNumType w:start="1"/>
+          <w:cols w:space="708"/>
+          <w:docGrid w:linePitch="360"/>
+        </w:sectPr>
       </w:pPr>
       <w:r>
         <w:rPr>
           <w:sz w:val="28"/>
           <w:szCs w:val="28"/>
         </w:rPr>
-        <w:t>Warszawa, 2020</w:t>
+        <w:t>Warszawa, 202</w:t>
       </w:r>
       <w:r>
         <w:rPr>
           <w:sz w:val="28"/>
           <w:szCs w:val="28"/>
         </w:rPr>
-        <w:br w:type="page"/>
-      </w:r>
-    </w:p>
-    <w:p>
-      <w:pPr>
-        <w:jc w:val="center"/>
-      </w:pPr>
+        <w:t>0</w:t>
+      </w:r>
     </w:p>
     <w:p/>
     <w:sdt>
@@ -201,6 +209,7 @@
           <w:pPr>
             <w:pStyle w:val="TOC1"/>
             <w:tabs>
+              <w:tab w:val="left" w:pos="440"/>
               <w:tab w:val="right" w:leader="dot" w:pos="9016"/>
             </w:tabs>
             <w:rPr>
@@ -218,23 +227,38 @@
           <w:r>
             <w:fldChar w:fldCharType="separate"/>
           </w:r>
-          <w:hyperlink w:anchor="_Toc41828891" w:history="1">
+          <w:hyperlink w:anchor="_Toc45738710" w:history="1">
             <w:r>
               <w:rPr>
                 <w:rStyle w:val="Hyperlink"/>
                 <w:noProof/>
               </w:rPr>
-              <w:t>Spis Rysunków</w:t>
-            </w:r>
-            <w:r>
-              <w:rPr>
-                <w:noProof/>
-                <w:webHidden/>
+              <w:t>1</w:t>
+            </w:r>
+            <w:r>
+              <w:rPr>
+                <w:rFonts w:eastAsiaTheme="minorEastAsia"/>
+                <w:noProof/>
+                <w:lang w:eastAsia="pl-PL"/>
               </w:rPr>
               <w:tab/>
             </w:r>
             <w:r>
               <w:rPr>
+                <w:rStyle w:val="Hyperlink"/>
+                <w:noProof/>
+              </w:rPr>
+              <w:t>Wstęp</w:t>
+            </w:r>
+            <w:r>
+              <w:rPr>
+                <w:noProof/>
+                <w:webHidden/>
+              </w:rPr>
+              <w:tab/>
+            </w:r>
+            <w:r>
+              <w:rPr>
                 <w:noProof/>
                 <w:webHidden/>
               </w:rPr>
@@ -245,7 +269,7 @@
                 <w:noProof/>
                 <w:webHidden/>
               </w:rPr>
-              <w:instrText xml:space="preserve"> PAGEREF _Toc41828891 \h </w:instrText>
+              <w:instrText xml:space="preserve"> PAGEREF _Toc45738710 \h </w:instrText>
             </w:r>
             <w:r>
               <w:rPr>
@@ -265,7 +289,7 @@
                 <w:noProof/>
                 <w:webHidden/>
               </w:rPr>
-              <w:t>3</w:t>
+              <w:t>2</w:t>
             </w:r>
             <w:r>
               <w:rPr>
@@ -289,13 +313,13 @@
               <w:lang w:eastAsia="pl-PL"/>
             </w:rPr>
           </w:pPr>
-          <w:hyperlink w:anchor="_Toc41828892" w:history="1">
+          <w:hyperlink w:anchor="_Toc45738711" w:history="1">
             <w:r>
               <w:rPr>
                 <w:rStyle w:val="Hyperlink"/>
                 <w:noProof/>
               </w:rPr>
-              <w:t>1</w:t>
+              <w:t>2</w:t>
             </w:r>
             <w:r>
               <w:rPr>
@@ -310,7 +334,7 @@
                 <w:rStyle w:val="Hyperlink"/>
                 <w:noProof/>
               </w:rPr>
-              <w:t>Wstęp</w:t>
+              <w:t>Opis gry</w:t>
             </w:r>
             <w:r>
               <w:rPr>
@@ -331,7 +355,7 @@
                 <w:noProof/>
                 <w:webHidden/>
               </w:rPr>
-              <w:instrText xml:space="preserve"> PAGEREF _Toc41828892 \h </w:instrText>
+              <w:instrText xml:space="preserve"> PAGEREF _Toc45738711 \h </w:instrText>
             </w:r>
             <w:r>
               <w:rPr>
@@ -351,7 +375,437 @@
                 <w:noProof/>
                 <w:webHidden/>
               </w:rPr>
+              <w:t>3</w:t>
+            </w:r>
+            <w:r>
+              <w:rPr>
+                <w:noProof/>
+                <w:webHidden/>
+              </w:rPr>
+              <w:fldChar w:fldCharType="end"/>
+            </w:r>
+          </w:hyperlink>
+        </w:p>
+        <w:p>
+          <w:pPr>
+            <w:pStyle w:val="TOC2"/>
+            <w:tabs>
+              <w:tab w:val="left" w:pos="880"/>
+              <w:tab w:val="right" w:leader="dot" w:pos="9016"/>
+            </w:tabs>
+            <w:rPr>
+              <w:rFonts w:eastAsiaTheme="minorEastAsia"/>
+              <w:noProof/>
+              <w:lang w:eastAsia="pl-PL"/>
+            </w:rPr>
+          </w:pPr>
+          <w:hyperlink w:anchor="_Toc45738712" w:history="1">
+            <w:r>
+              <w:rPr>
+                <w:rStyle w:val="Hyperlink"/>
+                <w:noProof/>
+              </w:rPr>
+              <w:t>2.1</w:t>
+            </w:r>
+            <w:r>
+              <w:rPr>
+                <w:rFonts w:eastAsiaTheme="minorEastAsia"/>
+                <w:noProof/>
+                <w:lang w:eastAsia="pl-PL"/>
+              </w:rPr>
+              <w:tab/>
+            </w:r>
+            <w:r>
+              <w:rPr>
+                <w:rStyle w:val="Hyperlink"/>
+                <w:noProof/>
+              </w:rPr>
+              <w:t>Opis przebiegu mistrzostw</w:t>
+            </w:r>
+            <w:r>
+              <w:rPr>
+                <w:noProof/>
+                <w:webHidden/>
+              </w:rPr>
+              <w:tab/>
+            </w:r>
+            <w:r>
+              <w:rPr>
+                <w:noProof/>
+                <w:webHidden/>
+              </w:rPr>
+              <w:fldChar w:fldCharType="begin"/>
+            </w:r>
+            <w:r>
+              <w:rPr>
+                <w:noProof/>
+                <w:webHidden/>
+              </w:rPr>
+              <w:instrText xml:space="preserve"> PAGEREF _Toc45738712 \h </w:instrText>
+            </w:r>
+            <w:r>
+              <w:rPr>
+                <w:noProof/>
+                <w:webHidden/>
+              </w:rPr>
+            </w:r>
+            <w:r>
+              <w:rPr>
+                <w:noProof/>
+                <w:webHidden/>
+              </w:rPr>
+              <w:fldChar w:fldCharType="separate"/>
+            </w:r>
+            <w:r>
+              <w:rPr>
+                <w:noProof/>
+                <w:webHidden/>
+              </w:rPr>
+              <w:t>3</w:t>
+            </w:r>
+            <w:r>
+              <w:rPr>
+                <w:noProof/>
+                <w:webHidden/>
+              </w:rPr>
+              <w:fldChar w:fldCharType="end"/>
+            </w:r>
+          </w:hyperlink>
+        </w:p>
+        <w:p>
+          <w:pPr>
+            <w:pStyle w:val="TOC2"/>
+            <w:tabs>
+              <w:tab w:val="left" w:pos="880"/>
+              <w:tab w:val="right" w:leader="dot" w:pos="9016"/>
+            </w:tabs>
+            <w:rPr>
+              <w:rFonts w:eastAsiaTheme="minorEastAsia"/>
+              <w:noProof/>
+              <w:lang w:eastAsia="pl-PL"/>
+            </w:rPr>
+          </w:pPr>
+          <w:hyperlink w:anchor="_Toc45738713" w:history="1">
+            <w:r>
+              <w:rPr>
+                <w:rStyle w:val="Hyperlink"/>
+                <w:noProof/>
+              </w:rPr>
+              <w:t>2.2</w:t>
+            </w:r>
+            <w:r>
+              <w:rPr>
+                <w:rFonts w:eastAsiaTheme="minorEastAsia"/>
+                <w:noProof/>
+                <w:lang w:eastAsia="pl-PL"/>
+              </w:rPr>
+              <w:tab/>
+            </w:r>
+            <w:r>
+              <w:rPr>
+                <w:rStyle w:val="Hyperlink"/>
+                <w:noProof/>
+              </w:rPr>
+              <w:t>Opis algorytmów</w:t>
+            </w:r>
+            <w:r>
+              <w:rPr>
+                <w:noProof/>
+                <w:webHidden/>
+              </w:rPr>
+              <w:tab/>
+            </w:r>
+            <w:r>
+              <w:rPr>
+                <w:noProof/>
+                <w:webHidden/>
+              </w:rPr>
+              <w:fldChar w:fldCharType="begin"/>
+            </w:r>
+            <w:r>
+              <w:rPr>
+                <w:noProof/>
+                <w:webHidden/>
+              </w:rPr>
+              <w:instrText xml:space="preserve"> PAGEREF _Toc45738713 \h </w:instrText>
+            </w:r>
+            <w:r>
+              <w:rPr>
+                <w:noProof/>
+                <w:webHidden/>
+              </w:rPr>
+            </w:r>
+            <w:r>
+              <w:rPr>
+                <w:noProof/>
+                <w:webHidden/>
+              </w:rPr>
+              <w:fldChar w:fldCharType="separate"/>
+            </w:r>
+            <w:r>
+              <w:rPr>
+                <w:noProof/>
+                <w:webHidden/>
+              </w:rPr>
+              <w:t>3</w:t>
+            </w:r>
+            <w:r>
+              <w:rPr>
+                <w:noProof/>
+                <w:webHidden/>
+              </w:rPr>
+              <w:fldChar w:fldCharType="end"/>
+            </w:r>
+          </w:hyperlink>
+        </w:p>
+        <w:p>
+          <w:pPr>
+            <w:pStyle w:val="TOC3"/>
+            <w:tabs>
+              <w:tab w:val="left" w:pos="1320"/>
+              <w:tab w:val="right" w:leader="dot" w:pos="9016"/>
+            </w:tabs>
+            <w:rPr>
+              <w:rFonts w:eastAsiaTheme="minorEastAsia"/>
+              <w:noProof/>
+              <w:lang w:eastAsia="pl-PL"/>
+            </w:rPr>
+          </w:pPr>
+          <w:hyperlink w:anchor="_Toc45738714" w:history="1">
+            <w:r>
+              <w:rPr>
+                <w:rStyle w:val="Hyperlink"/>
+                <w:noProof/>
+              </w:rPr>
+              <w:t>2.2.1</w:t>
+            </w:r>
+            <w:r>
+              <w:rPr>
+                <w:rFonts w:eastAsiaTheme="minorEastAsia"/>
+                <w:noProof/>
+                <w:lang w:eastAsia="pl-PL"/>
+              </w:rPr>
+              <w:tab/>
+            </w:r>
+            <w:r>
+              <w:rPr>
+                <w:rStyle w:val="Hyperlink"/>
+                <w:noProof/>
+              </w:rPr>
+              <w:t>Algorytm tworzenia grup po fazie eliminacji</w:t>
+            </w:r>
+            <w:r>
+              <w:rPr>
+                <w:noProof/>
+                <w:webHidden/>
+              </w:rPr>
+              <w:tab/>
+            </w:r>
+            <w:r>
+              <w:rPr>
+                <w:noProof/>
+                <w:webHidden/>
+              </w:rPr>
+              <w:fldChar w:fldCharType="begin"/>
+            </w:r>
+            <w:r>
+              <w:rPr>
+                <w:noProof/>
+                <w:webHidden/>
+              </w:rPr>
+              <w:instrText xml:space="preserve"> PAGEREF _Toc45738714 \h </w:instrText>
+            </w:r>
+            <w:r>
+              <w:rPr>
+                <w:noProof/>
+                <w:webHidden/>
+              </w:rPr>
+            </w:r>
+            <w:r>
+              <w:rPr>
+                <w:noProof/>
+                <w:webHidden/>
+              </w:rPr>
+              <w:fldChar w:fldCharType="separate"/>
+            </w:r>
+            <w:r>
+              <w:rPr>
+                <w:noProof/>
+                <w:webHidden/>
+              </w:rPr>
+              <w:t>3</w:t>
+            </w:r>
+            <w:r>
+              <w:rPr>
+                <w:noProof/>
+                <w:webHidden/>
+              </w:rPr>
+              <w:fldChar w:fldCharType="end"/>
+            </w:r>
+          </w:hyperlink>
+        </w:p>
+        <w:p>
+          <w:pPr>
+            <w:pStyle w:val="TOC3"/>
+            <w:tabs>
+              <w:tab w:val="left" w:pos="1320"/>
+              <w:tab w:val="right" w:leader="dot" w:pos="9016"/>
+            </w:tabs>
+            <w:rPr>
+              <w:rFonts w:eastAsiaTheme="minorEastAsia"/>
+              <w:noProof/>
+              <w:lang w:eastAsia="pl-PL"/>
+            </w:rPr>
+          </w:pPr>
+          <w:hyperlink w:anchor="_Toc45738715" w:history="1">
+            <w:r>
+              <w:rPr>
+                <w:rStyle w:val="Hyperlink"/>
+                <w:noProof/>
+              </w:rPr>
+              <w:t>2.2.2</w:t>
+            </w:r>
+            <w:r>
+              <w:rPr>
+                <w:rFonts w:eastAsiaTheme="minorEastAsia"/>
+                <w:noProof/>
+                <w:lang w:eastAsia="pl-PL"/>
+              </w:rPr>
+              <w:tab/>
+            </w:r>
+            <w:r>
+              <w:rPr>
+                <w:rStyle w:val="Hyperlink"/>
+                <w:noProof/>
+              </w:rPr>
+              <w:t>Algorytm generowania akcji podczas meczu</w:t>
+            </w:r>
+            <w:r>
+              <w:rPr>
+                <w:noProof/>
+                <w:webHidden/>
+              </w:rPr>
+              <w:tab/>
+            </w:r>
+            <w:r>
+              <w:rPr>
+                <w:noProof/>
+                <w:webHidden/>
+              </w:rPr>
+              <w:fldChar w:fldCharType="begin"/>
+            </w:r>
+            <w:r>
+              <w:rPr>
+                <w:noProof/>
+                <w:webHidden/>
+              </w:rPr>
+              <w:instrText xml:space="preserve"> PAGEREF _Toc45738715 \h </w:instrText>
+            </w:r>
+            <w:r>
+              <w:rPr>
+                <w:noProof/>
+                <w:webHidden/>
+              </w:rPr>
+            </w:r>
+            <w:r>
+              <w:rPr>
+                <w:noProof/>
+                <w:webHidden/>
+              </w:rPr>
+              <w:fldChar w:fldCharType="separate"/>
+            </w:r>
+            <w:r>
+              <w:rPr>
+                <w:noProof/>
+                <w:webHidden/>
+              </w:rPr>
               <w:t>4</w:t>
+            </w:r>
+            <w:r>
+              <w:rPr>
+                <w:noProof/>
+                <w:webHidden/>
+              </w:rPr>
+              <w:fldChar w:fldCharType="end"/>
+            </w:r>
+          </w:hyperlink>
+        </w:p>
+        <w:p>
+          <w:pPr>
+            <w:pStyle w:val="TOC3"/>
+            <w:tabs>
+              <w:tab w:val="left" w:pos="1320"/>
+              <w:tab w:val="right" w:leader="dot" w:pos="9016"/>
+            </w:tabs>
+            <w:rPr>
+              <w:rFonts w:eastAsiaTheme="minorEastAsia"/>
+              <w:noProof/>
+              <w:lang w:eastAsia="pl-PL"/>
+            </w:rPr>
+          </w:pPr>
+          <w:hyperlink w:anchor="_Toc45738716" w:history="1">
+            <w:r>
+              <w:rPr>
+                <w:rStyle w:val="Hyperlink"/>
+                <w:noProof/>
+              </w:rPr>
+              <w:t>2.2.3</w:t>
+            </w:r>
+            <w:r>
+              <w:rPr>
+                <w:rFonts w:eastAsiaTheme="minorEastAsia"/>
+                <w:noProof/>
+                <w:lang w:eastAsia="pl-PL"/>
+              </w:rPr>
+              <w:tab/>
+            </w:r>
+            <w:r>
+              <w:rPr>
+                <w:rStyle w:val="Hyperlink"/>
+                <w:noProof/>
+              </w:rPr>
+              <w:t>Algorytm zliczania punktów w podsumowaniu grupy</w:t>
+            </w:r>
+            <w:r>
+              <w:rPr>
+                <w:noProof/>
+                <w:webHidden/>
+              </w:rPr>
+              <w:tab/>
+            </w:r>
+            <w:r>
+              <w:rPr>
+                <w:noProof/>
+                <w:webHidden/>
+              </w:rPr>
+              <w:fldChar w:fldCharType="begin"/>
+            </w:r>
+            <w:r>
+              <w:rPr>
+                <w:noProof/>
+                <w:webHidden/>
+              </w:rPr>
+              <w:instrText xml:space="preserve"> PAGEREF _Toc45738716 \h </w:instrText>
+            </w:r>
+            <w:r>
+              <w:rPr>
+                <w:noProof/>
+                <w:webHidden/>
+              </w:rPr>
+            </w:r>
+            <w:r>
+              <w:rPr>
+                <w:noProof/>
+                <w:webHidden/>
+              </w:rPr>
+              <w:fldChar w:fldCharType="separate"/>
+            </w:r>
+            <w:r>
+              <w:rPr>
+                <w:noProof/>
+                <w:webHidden/>
+              </w:rPr>
+              <w:t>5</w:t>
             </w:r>
             <w:r>
               <w:rPr>
@@ -375,13 +829,13 @@
               <w:lang w:eastAsia="pl-PL"/>
             </w:rPr>
           </w:pPr>
-          <w:hyperlink w:anchor="_Toc41828893" w:history="1">
+          <w:hyperlink w:anchor="_Toc45738717" w:history="1">
             <w:r>
               <w:rPr>
                 <w:rStyle w:val="Hyperlink"/>
                 <w:noProof/>
               </w:rPr>
-              <w:t>2</w:t>
+              <w:t>3</w:t>
             </w:r>
             <w:r>
               <w:rPr>
@@ -396,7 +850,7 @@
                 <w:rStyle w:val="Hyperlink"/>
                 <w:noProof/>
               </w:rPr>
-              <w:t>Podstawy teoretyczne</w:t>
+              <w:t>Opis programu</w:t>
             </w:r>
             <w:r>
               <w:rPr>
@@ -417,7 +871,7 @@
                 <w:noProof/>
                 <w:webHidden/>
               </w:rPr>
-              <w:instrText xml:space="preserve"> PAGEREF _Toc41828893 \h </w:instrText>
+              <w:instrText xml:space="preserve"> PAGEREF _Toc45738717 \h </w:instrText>
             </w:r>
             <w:r>
               <w:rPr>
@@ -437,7 +891,7 @@
                 <w:noProof/>
                 <w:webHidden/>
               </w:rPr>
-              <w:t>4</w:t>
+              <w:t>5</w:t>
             </w:r>
             <w:r>
               <w:rPr>
@@ -461,13 +915,13 @@
               <w:lang w:eastAsia="pl-PL"/>
             </w:rPr>
           </w:pPr>
-          <w:hyperlink w:anchor="_Toc41828894" w:history="1">
+          <w:hyperlink w:anchor="_Toc45738718" w:history="1">
             <w:r>
               <w:rPr>
                 <w:rStyle w:val="Hyperlink"/>
                 <w:noProof/>
               </w:rPr>
-              <w:t>2.1</w:t>
+              <w:t>3.1</w:t>
             </w:r>
             <w:r>
               <w:rPr>
@@ -482,7 +936,7 @@
                 <w:rStyle w:val="Hyperlink"/>
                 <w:noProof/>
               </w:rPr>
-              <w:t>Opis przebiegu mistrzostw</w:t>
+              <w:t>Opis struktury programu</w:t>
             </w:r>
             <w:r>
               <w:rPr>
@@ -503,7 +957,7 @@
                 <w:noProof/>
                 <w:webHidden/>
               </w:rPr>
-              <w:instrText xml:space="preserve"> PAGEREF _Toc41828894 \h </w:instrText>
+              <w:instrText xml:space="preserve"> PAGEREF _Toc45738718 \h </w:instrText>
             </w:r>
             <w:r>
               <w:rPr>
@@ -523,7 +977,7 @@
                 <w:noProof/>
                 <w:webHidden/>
               </w:rPr>
-              <w:t>4</w:t>
+              <w:t>5</w:t>
             </w:r>
             <w:r>
               <w:rPr>
@@ -547,13 +1001,13 @@
               <w:lang w:eastAsia="pl-PL"/>
             </w:rPr>
           </w:pPr>
-          <w:hyperlink w:anchor="_Toc41828895" w:history="1">
+          <w:hyperlink w:anchor="_Toc45738719" w:history="1">
             <w:r>
               <w:rPr>
                 <w:rStyle w:val="Hyperlink"/>
                 <w:noProof/>
               </w:rPr>
-              <w:t>2.2</w:t>
+              <w:t>3.2</w:t>
             </w:r>
             <w:r>
               <w:rPr>
@@ -568,7 +1022,7 @@
                 <w:rStyle w:val="Hyperlink"/>
                 <w:noProof/>
               </w:rPr>
-              <w:t>Opis algorytmów</w:t>
+              <w:t>Schemat blokowy aplikacji</w:t>
             </w:r>
             <w:r>
               <w:rPr>
@@ -589,7 +1043,7 @@
                 <w:noProof/>
                 <w:webHidden/>
               </w:rPr>
-              <w:instrText xml:space="preserve"> PAGEREF _Toc41828895 \h </w:instrText>
+              <w:instrText xml:space="preserve"> PAGEREF _Toc45738719 \h </w:instrText>
             </w:r>
             <w:r>
               <w:rPr>
@@ -609,7 +1063,93 @@
                 <w:noProof/>
                 <w:webHidden/>
               </w:rPr>
-              <w:t>4</w:t>
+              <w:t>5</w:t>
+            </w:r>
+            <w:r>
+              <w:rPr>
+                <w:noProof/>
+                <w:webHidden/>
+              </w:rPr>
+              <w:fldChar w:fldCharType="end"/>
+            </w:r>
+          </w:hyperlink>
+        </w:p>
+        <w:p>
+          <w:pPr>
+            <w:pStyle w:val="TOC2"/>
+            <w:tabs>
+              <w:tab w:val="left" w:pos="880"/>
+              <w:tab w:val="right" w:leader="dot" w:pos="9016"/>
+            </w:tabs>
+            <w:rPr>
+              <w:rFonts w:eastAsiaTheme="minorEastAsia"/>
+              <w:noProof/>
+              <w:lang w:eastAsia="pl-PL"/>
+            </w:rPr>
+          </w:pPr>
+          <w:hyperlink w:anchor="_Toc45738720" w:history="1">
+            <w:r>
+              <w:rPr>
+                <w:rStyle w:val="Hyperlink"/>
+                <w:noProof/>
+              </w:rPr>
+              <w:t>3.3</w:t>
+            </w:r>
+            <w:r>
+              <w:rPr>
+                <w:rFonts w:eastAsiaTheme="minorEastAsia"/>
+                <w:noProof/>
+                <w:lang w:eastAsia="pl-PL"/>
+              </w:rPr>
+              <w:tab/>
+            </w:r>
+            <w:r>
+              <w:rPr>
+                <w:rStyle w:val="Hyperlink"/>
+                <w:noProof/>
+              </w:rPr>
+              <w:t>Schematy blokowe algorytmów</w:t>
+            </w:r>
+            <w:r>
+              <w:rPr>
+                <w:noProof/>
+                <w:webHidden/>
+              </w:rPr>
+              <w:tab/>
+            </w:r>
+            <w:r>
+              <w:rPr>
+                <w:noProof/>
+                <w:webHidden/>
+              </w:rPr>
+              <w:fldChar w:fldCharType="begin"/>
+            </w:r>
+            <w:r>
+              <w:rPr>
+                <w:noProof/>
+                <w:webHidden/>
+              </w:rPr>
+              <w:instrText xml:space="preserve"> PAGEREF _Toc45738720 \h </w:instrText>
+            </w:r>
+            <w:r>
+              <w:rPr>
+                <w:noProof/>
+                <w:webHidden/>
+              </w:rPr>
+            </w:r>
+            <w:r>
+              <w:rPr>
+                <w:noProof/>
+                <w:webHidden/>
+              </w:rPr>
+              <w:fldChar w:fldCharType="separate"/>
+            </w:r>
+            <w:r>
+              <w:rPr>
+                <w:noProof/>
+                <w:webHidden/>
+              </w:rPr>
+              <w:t>5</w:t>
             </w:r>
             <w:r>
               <w:rPr>
@@ -633,13 +1173,13 @@
               <w:lang w:eastAsia="pl-PL"/>
             </w:rPr>
           </w:pPr>
-          <w:hyperlink w:anchor="_Toc41828896" w:history="1">
+          <w:hyperlink w:anchor="_Toc45738721" w:history="1">
             <w:r>
               <w:rPr>
                 <w:rStyle w:val="Hyperlink"/>
                 <w:noProof/>
               </w:rPr>
-              <w:t>2.2.1</w:t>
+              <w:t>3.3.1</w:t>
             </w:r>
             <w:r>
               <w:rPr>
@@ -675,7 +1215,7 @@
                 <w:noProof/>
                 <w:webHidden/>
               </w:rPr>
-              <w:instrText xml:space="preserve"> PAGEREF _Toc41828896 \h </w:instrText>
+              <w:instrText xml:space="preserve"> PAGEREF _Toc45738721 \h </w:instrText>
             </w:r>
             <w:r>
               <w:rPr>
@@ -695,7 +1235,179 @@
                 <w:noProof/>
                 <w:webHidden/>
               </w:rPr>
-              <w:t>4</w:t>
+              <w:t>5</w:t>
+            </w:r>
+            <w:r>
+              <w:rPr>
+                <w:noProof/>
+                <w:webHidden/>
+              </w:rPr>
+              <w:fldChar w:fldCharType="end"/>
+            </w:r>
+          </w:hyperlink>
+        </w:p>
+        <w:p>
+          <w:pPr>
+            <w:pStyle w:val="TOC2"/>
+            <w:tabs>
+              <w:tab w:val="left" w:pos="880"/>
+              <w:tab w:val="right" w:leader="dot" w:pos="9016"/>
+            </w:tabs>
+            <w:rPr>
+              <w:rFonts w:eastAsiaTheme="minorEastAsia"/>
+              <w:noProof/>
+              <w:lang w:eastAsia="pl-PL"/>
+            </w:rPr>
+          </w:pPr>
+          <w:hyperlink w:anchor="_Toc45738722" w:history="1">
+            <w:r>
+              <w:rPr>
+                <w:rStyle w:val="Hyperlink"/>
+                <w:noProof/>
+              </w:rPr>
+              <w:t>3.4</w:t>
+            </w:r>
+            <w:r>
+              <w:rPr>
+                <w:rFonts w:eastAsiaTheme="minorEastAsia"/>
+                <w:noProof/>
+                <w:lang w:eastAsia="pl-PL"/>
+              </w:rPr>
+              <w:tab/>
+            </w:r>
+            <w:r>
+              <w:rPr>
+                <w:rStyle w:val="Hyperlink"/>
+                <w:noProof/>
+              </w:rPr>
+              <w:t>Kod źródłowy wybranych elementów programu</w:t>
+            </w:r>
+            <w:r>
+              <w:rPr>
+                <w:noProof/>
+                <w:webHidden/>
+              </w:rPr>
+              <w:tab/>
+            </w:r>
+            <w:r>
+              <w:rPr>
+                <w:noProof/>
+                <w:webHidden/>
+              </w:rPr>
+              <w:fldChar w:fldCharType="begin"/>
+            </w:r>
+            <w:r>
+              <w:rPr>
+                <w:noProof/>
+                <w:webHidden/>
+              </w:rPr>
+              <w:instrText xml:space="preserve"> PAGEREF _Toc45738722 \h </w:instrText>
+            </w:r>
+            <w:r>
+              <w:rPr>
+                <w:noProof/>
+                <w:webHidden/>
+              </w:rPr>
+            </w:r>
+            <w:r>
+              <w:rPr>
+                <w:noProof/>
+                <w:webHidden/>
+              </w:rPr>
+              <w:fldChar w:fldCharType="separate"/>
+            </w:r>
+            <w:r>
+              <w:rPr>
+                <w:noProof/>
+                <w:webHidden/>
+              </w:rPr>
+              <w:t>9</w:t>
+            </w:r>
+            <w:r>
+              <w:rPr>
+                <w:noProof/>
+                <w:webHidden/>
+              </w:rPr>
+              <w:fldChar w:fldCharType="end"/>
+            </w:r>
+          </w:hyperlink>
+        </w:p>
+        <w:p>
+          <w:pPr>
+            <w:pStyle w:val="TOC2"/>
+            <w:tabs>
+              <w:tab w:val="left" w:pos="880"/>
+              <w:tab w:val="right" w:leader="dot" w:pos="9016"/>
+            </w:tabs>
+            <w:rPr>
+              <w:rFonts w:eastAsiaTheme="minorEastAsia"/>
+              <w:noProof/>
+              <w:lang w:eastAsia="pl-PL"/>
+            </w:rPr>
+          </w:pPr>
+          <w:hyperlink w:anchor="_Toc45738723" w:history="1">
+            <w:r>
+              <w:rPr>
+                <w:rStyle w:val="Hyperlink"/>
+                <w:noProof/>
+              </w:rPr>
+              <w:t>3.5</w:t>
+            </w:r>
+            <w:r>
+              <w:rPr>
+                <w:rFonts w:eastAsiaTheme="minorEastAsia"/>
+                <w:noProof/>
+                <w:lang w:eastAsia="pl-PL"/>
+              </w:rPr>
+              <w:tab/>
+            </w:r>
+            <w:r>
+              <w:rPr>
+                <w:rStyle w:val="Hyperlink"/>
+                <w:noProof/>
+              </w:rPr>
+              <w:t>Interfejs aplikacji</w:t>
+            </w:r>
+            <w:r>
+              <w:rPr>
+                <w:noProof/>
+                <w:webHidden/>
+              </w:rPr>
+              <w:tab/>
+            </w:r>
+            <w:r>
+              <w:rPr>
+                <w:noProof/>
+                <w:webHidden/>
+              </w:rPr>
+              <w:fldChar w:fldCharType="begin"/>
+            </w:r>
+            <w:r>
+              <w:rPr>
+                <w:noProof/>
+                <w:webHidden/>
+              </w:rPr>
+              <w:instrText xml:space="preserve"> PAGEREF _Toc45738723 \h </w:instrText>
+            </w:r>
+            <w:r>
+              <w:rPr>
+                <w:noProof/>
+                <w:webHidden/>
+              </w:rPr>
+            </w:r>
+            <w:r>
+              <w:rPr>
+                <w:noProof/>
+                <w:webHidden/>
+              </w:rPr>
+              <w:fldChar w:fldCharType="separate"/>
+            </w:r>
+            <w:r>
+              <w:rPr>
+                <w:noProof/>
+                <w:webHidden/>
+              </w:rPr>
+              <w:t>9</w:t>
             </w:r>
             <w:r>
               <w:rPr>
@@ -719,13 +1431,13 @@
               <w:lang w:eastAsia="pl-PL"/>
             </w:rPr>
           </w:pPr>
-          <w:hyperlink w:anchor="_Toc41828897" w:history="1">
+          <w:hyperlink w:anchor="_Toc45738724" w:history="1">
             <w:r>
               <w:rPr>
                 <w:rStyle w:val="Hyperlink"/>
                 <w:noProof/>
               </w:rPr>
-              <w:t>2.2.2</w:t>
+              <w:t>3.5.1</w:t>
             </w:r>
             <w:r>
               <w:rPr>
@@ -740,7 +1452,7 @@
                 <w:rStyle w:val="Hyperlink"/>
                 <w:noProof/>
               </w:rPr>
-              <w:t>Algorytm zliczania punktów w podsumowaniu grupy</w:t>
+              <w:t>Wybór drużyn do mistrzostw</w:t>
             </w:r>
             <w:r>
               <w:rPr>
@@ -761,7 +1473,7 @@
                 <w:noProof/>
                 <w:webHidden/>
               </w:rPr>
-              <w:instrText xml:space="preserve"> PAGEREF _Toc41828897 \h </w:instrText>
+              <w:instrText xml:space="preserve"> PAGEREF _Toc45738724 \h </w:instrText>
             </w:r>
             <w:r>
               <w:rPr>
@@ -781,7 +1493,179 @@
                 <w:noProof/>
                 <w:webHidden/>
               </w:rPr>
-              <w:t>7</w:t>
+              <w:t>9</w:t>
+            </w:r>
+            <w:r>
+              <w:rPr>
+                <w:noProof/>
+                <w:webHidden/>
+              </w:rPr>
+              <w:fldChar w:fldCharType="end"/>
+            </w:r>
+          </w:hyperlink>
+        </w:p>
+        <w:p>
+          <w:pPr>
+            <w:pStyle w:val="TOC3"/>
+            <w:tabs>
+              <w:tab w:val="left" w:pos="1320"/>
+              <w:tab w:val="right" w:leader="dot" w:pos="9016"/>
+            </w:tabs>
+            <w:rPr>
+              <w:rFonts w:eastAsiaTheme="minorEastAsia"/>
+              <w:noProof/>
+              <w:lang w:eastAsia="pl-PL"/>
+            </w:rPr>
+          </w:pPr>
+          <w:hyperlink w:anchor="_Toc45738725" w:history="1">
+            <w:r>
+              <w:rPr>
+                <w:rStyle w:val="Hyperlink"/>
+                <w:noProof/>
+              </w:rPr>
+              <w:t>3.5.2</w:t>
+            </w:r>
+            <w:r>
+              <w:rPr>
+                <w:rFonts w:eastAsiaTheme="minorEastAsia"/>
+                <w:noProof/>
+                <w:lang w:eastAsia="pl-PL"/>
+              </w:rPr>
+              <w:tab/>
+            </w:r>
+            <w:r>
+              <w:rPr>
+                <w:rStyle w:val="Hyperlink"/>
+                <w:noProof/>
+              </w:rPr>
+              <w:t>Losowanie</w:t>
+            </w:r>
+            <w:r>
+              <w:rPr>
+                <w:noProof/>
+                <w:webHidden/>
+              </w:rPr>
+              <w:tab/>
+            </w:r>
+            <w:r>
+              <w:rPr>
+                <w:noProof/>
+                <w:webHidden/>
+              </w:rPr>
+              <w:fldChar w:fldCharType="begin"/>
+            </w:r>
+            <w:r>
+              <w:rPr>
+                <w:noProof/>
+                <w:webHidden/>
+              </w:rPr>
+              <w:instrText xml:space="preserve"> PAGEREF _Toc45738725 \h </w:instrText>
+            </w:r>
+            <w:r>
+              <w:rPr>
+                <w:noProof/>
+                <w:webHidden/>
+              </w:rPr>
+            </w:r>
+            <w:r>
+              <w:rPr>
+                <w:noProof/>
+                <w:webHidden/>
+              </w:rPr>
+              <w:fldChar w:fldCharType="separate"/>
+            </w:r>
+            <w:r>
+              <w:rPr>
+                <w:noProof/>
+                <w:webHidden/>
+              </w:rPr>
+              <w:t>11</w:t>
+            </w:r>
+            <w:r>
+              <w:rPr>
+                <w:noProof/>
+                <w:webHidden/>
+              </w:rPr>
+              <w:fldChar w:fldCharType="end"/>
+            </w:r>
+          </w:hyperlink>
+        </w:p>
+        <w:p>
+          <w:pPr>
+            <w:pStyle w:val="TOC3"/>
+            <w:tabs>
+              <w:tab w:val="left" w:pos="1320"/>
+              <w:tab w:val="right" w:leader="dot" w:pos="9016"/>
+            </w:tabs>
+            <w:rPr>
+              <w:rFonts w:eastAsiaTheme="minorEastAsia"/>
+              <w:noProof/>
+              <w:lang w:eastAsia="pl-PL"/>
+            </w:rPr>
+          </w:pPr>
+          <w:hyperlink w:anchor="_Toc45738726" w:history="1">
+            <w:r>
+              <w:rPr>
+                <w:rStyle w:val="Hyperlink"/>
+                <w:noProof/>
+              </w:rPr>
+              <w:t>3.5.3</w:t>
+            </w:r>
+            <w:r>
+              <w:rPr>
+                <w:rFonts w:eastAsiaTheme="minorEastAsia"/>
+                <w:noProof/>
+                <w:lang w:eastAsia="pl-PL"/>
+              </w:rPr>
+              <w:tab/>
+            </w:r>
+            <w:r>
+              <w:rPr>
+                <w:rStyle w:val="Hyperlink"/>
+                <w:noProof/>
+              </w:rPr>
+              <w:t>Pierwsza Faza Grupowa</w:t>
+            </w:r>
+            <w:r>
+              <w:rPr>
+                <w:noProof/>
+                <w:webHidden/>
+              </w:rPr>
+              <w:tab/>
+            </w:r>
+            <w:r>
+              <w:rPr>
+                <w:noProof/>
+                <w:webHidden/>
+              </w:rPr>
+              <w:fldChar w:fldCharType="begin"/>
+            </w:r>
+            <w:r>
+              <w:rPr>
+                <w:noProof/>
+                <w:webHidden/>
+              </w:rPr>
+              <w:instrText xml:space="preserve"> PAGEREF _Toc45738726 \h </w:instrText>
+            </w:r>
+            <w:r>
+              <w:rPr>
+                <w:noProof/>
+                <w:webHidden/>
+              </w:rPr>
+            </w:r>
+            <w:r>
+              <w:rPr>
+                <w:noProof/>
+                <w:webHidden/>
+              </w:rPr>
+              <w:fldChar w:fldCharType="separate"/>
+            </w:r>
+            <w:r>
+              <w:rPr>
+                <w:noProof/>
+                <w:webHidden/>
+              </w:rPr>
+              <w:t>16</w:t>
             </w:r>
             <w:r>
               <w:rPr>
@@ -805,13 +1689,13 @@
               <w:lang w:eastAsia="pl-PL"/>
             </w:rPr>
           </w:pPr>
-          <w:hyperlink w:anchor="_Toc41828898" w:history="1">
+          <w:hyperlink w:anchor="_Toc45738727" w:history="1">
             <w:r>
               <w:rPr>
                 <w:rStyle w:val="Hyperlink"/>
                 <w:noProof/>
               </w:rPr>
-              <w:t>3</w:t>
+              <w:t>4</w:t>
             </w:r>
             <w:r>
               <w:rPr>
@@ -826,7 +1710,7 @@
                 <w:rStyle w:val="Hyperlink"/>
                 <w:noProof/>
               </w:rPr>
-              <w:t>Opis programu</w:t>
+              <w:t>Instrukcja obsługi</w:t>
             </w:r>
             <w:r>
               <w:rPr>
@@ -847,7 +1731,7 @@
                 <w:noProof/>
                 <w:webHidden/>
               </w:rPr>
-              <w:instrText xml:space="preserve"> PAGEREF _Toc41828898 \h </w:instrText>
+              <w:instrText xml:space="preserve"> PAGEREF _Toc45738727 \h </w:instrText>
             </w:r>
             <w:r>
               <w:rPr>
@@ -867,7 +1751,7 @@
                 <w:noProof/>
                 <w:webHidden/>
               </w:rPr>
-              <w:t>8</w:t>
+              <w:t>19</w:t>
             </w:r>
             <w:r>
               <w:rPr>
@@ -891,13 +1775,13 @@
               <w:lang w:eastAsia="pl-PL"/>
             </w:rPr>
           </w:pPr>
-          <w:hyperlink w:anchor="_Toc41828899" w:history="1">
+          <w:hyperlink w:anchor="_Toc45738728" w:history="1">
             <w:r>
               <w:rPr>
                 <w:rStyle w:val="Hyperlink"/>
                 <w:noProof/>
               </w:rPr>
-              <w:t>3.1</w:t>
+              <w:t>4.1</w:t>
             </w:r>
             <w:r>
               <w:rPr>
@@ -912,7 +1796,7 @@
                 <w:rStyle w:val="Hyperlink"/>
                 <w:noProof/>
               </w:rPr>
-              <w:t>Opis struktury programu</w:t>
+              <w:t>Uruchomienie aplikacji</w:t>
             </w:r>
             <w:r>
               <w:rPr>
@@ -933,7 +1817,7 @@
                 <w:noProof/>
                 <w:webHidden/>
               </w:rPr>
-              <w:instrText xml:space="preserve"> PAGEREF _Toc41828899 \h </w:instrText>
+              <w:instrText xml:space="preserve"> PAGEREF _Toc45738728 \h </w:instrText>
             </w:r>
             <w:r>
               <w:rPr>
@@ -953,7 +1837,7 @@
                 <w:noProof/>
                 <w:webHidden/>
               </w:rPr>
-              <w:t>8</w:t>
+              <w:t>19</w:t>
             </w:r>
             <w:r>
               <w:rPr>
@@ -977,13 +1861,13 @@
               <w:lang w:eastAsia="pl-PL"/>
             </w:rPr>
           </w:pPr>
-          <w:hyperlink w:anchor="_Toc41828900" w:history="1">
+          <w:hyperlink w:anchor="_Toc45738729" w:history="1">
             <w:r>
               <w:rPr>
                 <w:rStyle w:val="Hyperlink"/>
                 <w:noProof/>
               </w:rPr>
-              <w:t>3.2</w:t>
+              <w:t>4.2</w:t>
             </w:r>
             <w:r>
               <w:rPr>
@@ -998,7 +1882,7 @@
                 <w:rStyle w:val="Hyperlink"/>
                 <w:noProof/>
               </w:rPr>
-              <w:t>Schemat blokowy aplikacji</w:t>
+              <w:t>Przykładowy przebieg działania programu</w:t>
             </w:r>
             <w:r>
               <w:rPr>
@@ -1019,7 +1903,7 @@
                 <w:noProof/>
                 <w:webHidden/>
               </w:rPr>
-              <w:instrText xml:space="preserve"> PAGEREF _Toc41828900 \h </w:instrText>
+              <w:instrText xml:space="preserve"> PAGEREF _Toc45738729 \h </w:instrText>
             </w:r>
             <w:r>
               <w:rPr>
@@ -1039,7 +1923,7 @@
                 <w:noProof/>
                 <w:webHidden/>
               </w:rPr>
-              <w:t>8</w:t>
+              <w:t>19</w:t>
             </w:r>
             <w:r>
               <w:rPr>
@@ -1052,9 +1936,8 @@
         </w:p>
         <w:p>
           <w:pPr>
-            <w:pStyle w:val="TOC2"/>
+            <w:pStyle w:val="TOC1"/>
             <w:tabs>
-              <w:tab w:val="left" w:pos="880"/>
               <w:tab w:val="right" w:leader="dot" w:pos="9016"/>
             </w:tabs>
             <w:rPr>
@@ -1063,38 +1946,23 @@
               <w:lang w:eastAsia="pl-PL"/>
             </w:rPr>
           </w:pPr>
-          <w:hyperlink w:anchor="_Toc41828901" w:history="1">
+          <w:hyperlink w:anchor="_Toc45738730" w:history="1">
             <w:r>
               <w:rPr>
                 <w:rStyle w:val="Hyperlink"/>
                 <w:noProof/>
               </w:rPr>
-              <w:t>3.3</w:t>
-            </w:r>
-            <w:r>
-              <w:rPr>
-                <w:rFonts w:eastAsiaTheme="minorEastAsia"/>
-                <w:noProof/>
-                <w:lang w:eastAsia="pl-PL"/>
+              <w:t>Bibliografia</w:t>
+            </w:r>
+            <w:r>
+              <w:rPr>
+                <w:noProof/>
+                <w:webHidden/>
               </w:rPr>
               <w:tab/>
             </w:r>
             <w:r>
               <w:rPr>
-                <w:rStyle w:val="Hyperlink"/>
-                <w:noProof/>
-              </w:rPr>
-              <w:t>Schematy blokowe algorytmów</w:t>
-            </w:r>
-            <w:r>
-              <w:rPr>
-                <w:noProof/>
-                <w:webHidden/>
-              </w:rPr>
-              <w:tab/>
-            </w:r>
-            <w:r>
-              <w:rPr>
                 <w:noProof/>
                 <w:webHidden/>
               </w:rPr>
@@ -1105,7 +1973,7 @@
                 <w:noProof/>
                 <w:webHidden/>
               </w:rPr>
-              <w:instrText xml:space="preserve"> PAGEREF _Toc41828901 \h </w:instrText>
+              <w:instrText xml:space="preserve"> PAGEREF _Toc45738730 \h </w:instrText>
             </w:r>
             <w:r>
               <w:rPr>
@@ -1125,695 +1993,7 @@
                 <w:noProof/>
                 <w:webHidden/>
               </w:rPr>
-              <w:t>8</w:t>
-            </w:r>
-            <w:r>
-              <w:rPr>
-                <w:noProof/>
-                <w:webHidden/>
-              </w:rPr>
-              <w:fldChar w:fldCharType="end"/>
-            </w:r>
-          </w:hyperlink>
-        </w:p>
-        <w:p>
-          <w:pPr>
-            <w:pStyle w:val="TOC2"/>
-            <w:tabs>
-              <w:tab w:val="left" w:pos="880"/>
-              <w:tab w:val="right" w:leader="dot" w:pos="9016"/>
-            </w:tabs>
-            <w:rPr>
-              <w:rFonts w:eastAsiaTheme="minorEastAsia"/>
-              <w:noProof/>
-              <w:lang w:eastAsia="pl-PL"/>
-            </w:rPr>
-          </w:pPr>
-          <w:hyperlink w:anchor="_Toc41828902" w:history="1">
-            <w:r>
-              <w:rPr>
-                <w:rStyle w:val="Hyperlink"/>
-                <w:noProof/>
-              </w:rPr>
-              <w:t>3.4</w:t>
-            </w:r>
-            <w:r>
-              <w:rPr>
-                <w:rFonts w:eastAsiaTheme="minorEastAsia"/>
-                <w:noProof/>
-                <w:lang w:eastAsia="pl-PL"/>
-              </w:rPr>
-              <w:tab/>
-            </w:r>
-            <w:r>
-              <w:rPr>
-                <w:rStyle w:val="Hyperlink"/>
-                <w:noProof/>
-              </w:rPr>
-              <w:t>Kod źródłowy wybranych elementów programu</w:t>
-            </w:r>
-            <w:r>
-              <w:rPr>
-                <w:noProof/>
-                <w:webHidden/>
-              </w:rPr>
-              <w:tab/>
-            </w:r>
-            <w:r>
-              <w:rPr>
-                <w:noProof/>
-                <w:webHidden/>
-              </w:rPr>
-              <w:fldChar w:fldCharType="begin"/>
-            </w:r>
-            <w:r>
-              <w:rPr>
-                <w:noProof/>
-                <w:webHidden/>
-              </w:rPr>
-              <w:instrText xml:space="preserve"> PAGEREF _Toc41828902 \h </w:instrText>
-            </w:r>
-            <w:r>
-              <w:rPr>
-                <w:noProof/>
-                <w:webHidden/>
-              </w:rPr>
-            </w:r>
-            <w:r>
-              <w:rPr>
-                <w:noProof/>
-                <w:webHidden/>
-              </w:rPr>
-              <w:fldChar w:fldCharType="separate"/>
-            </w:r>
-            <w:r>
-              <w:rPr>
-                <w:noProof/>
-                <w:webHidden/>
-              </w:rPr>
-              <w:t>8</w:t>
-            </w:r>
-            <w:r>
-              <w:rPr>
-                <w:noProof/>
-                <w:webHidden/>
-              </w:rPr>
-              <w:fldChar w:fldCharType="end"/>
-            </w:r>
-          </w:hyperlink>
-        </w:p>
-        <w:p>
-          <w:pPr>
-            <w:pStyle w:val="TOC2"/>
-            <w:tabs>
-              <w:tab w:val="left" w:pos="880"/>
-              <w:tab w:val="right" w:leader="dot" w:pos="9016"/>
-            </w:tabs>
-            <w:rPr>
-              <w:rFonts w:eastAsiaTheme="minorEastAsia"/>
-              <w:noProof/>
-              <w:lang w:eastAsia="pl-PL"/>
-            </w:rPr>
-          </w:pPr>
-          <w:hyperlink w:anchor="_Toc41828903" w:history="1">
-            <w:r>
-              <w:rPr>
-                <w:rStyle w:val="Hyperlink"/>
-                <w:noProof/>
-              </w:rPr>
-              <w:t>3.5</w:t>
-            </w:r>
-            <w:r>
-              <w:rPr>
-                <w:rFonts w:eastAsiaTheme="minorEastAsia"/>
-                <w:noProof/>
-                <w:lang w:eastAsia="pl-PL"/>
-              </w:rPr>
-              <w:tab/>
-            </w:r>
-            <w:r>
-              <w:rPr>
-                <w:rStyle w:val="Hyperlink"/>
-                <w:noProof/>
-              </w:rPr>
-              <w:t>Interfejs aplikacji</w:t>
-            </w:r>
-            <w:r>
-              <w:rPr>
-                <w:noProof/>
-                <w:webHidden/>
-              </w:rPr>
-              <w:tab/>
-            </w:r>
-            <w:r>
-              <w:rPr>
-                <w:noProof/>
-                <w:webHidden/>
-              </w:rPr>
-              <w:fldChar w:fldCharType="begin"/>
-            </w:r>
-            <w:r>
-              <w:rPr>
-                <w:noProof/>
-                <w:webHidden/>
-              </w:rPr>
-              <w:instrText xml:space="preserve"> PAGEREF _Toc41828903 \h </w:instrText>
-            </w:r>
-            <w:r>
-              <w:rPr>
-                <w:noProof/>
-                <w:webHidden/>
-              </w:rPr>
-            </w:r>
-            <w:r>
-              <w:rPr>
-                <w:noProof/>
-                <w:webHidden/>
-              </w:rPr>
-              <w:fldChar w:fldCharType="separate"/>
-            </w:r>
-            <w:r>
-              <w:rPr>
-                <w:noProof/>
-                <w:webHidden/>
-              </w:rPr>
-              <w:t>8</w:t>
-            </w:r>
-            <w:r>
-              <w:rPr>
-                <w:noProof/>
-                <w:webHidden/>
-              </w:rPr>
-              <w:fldChar w:fldCharType="end"/>
-            </w:r>
-          </w:hyperlink>
-        </w:p>
-        <w:p>
-          <w:pPr>
-            <w:pStyle w:val="TOC3"/>
-            <w:tabs>
-              <w:tab w:val="left" w:pos="1320"/>
-              <w:tab w:val="right" w:leader="dot" w:pos="9016"/>
-            </w:tabs>
-            <w:rPr>
-              <w:rFonts w:eastAsiaTheme="minorEastAsia"/>
-              <w:noProof/>
-              <w:lang w:eastAsia="pl-PL"/>
-            </w:rPr>
-          </w:pPr>
-          <w:hyperlink w:anchor="_Toc41828904" w:history="1">
-            <w:r>
-              <w:rPr>
-                <w:rStyle w:val="Hyperlink"/>
-                <w:noProof/>
-              </w:rPr>
-              <w:t>3.5.1</w:t>
-            </w:r>
-            <w:r>
-              <w:rPr>
-                <w:rFonts w:eastAsiaTheme="minorEastAsia"/>
-                <w:noProof/>
-                <w:lang w:eastAsia="pl-PL"/>
-              </w:rPr>
-              <w:tab/>
-            </w:r>
-            <w:r>
-              <w:rPr>
-                <w:rStyle w:val="Hyperlink"/>
-                <w:noProof/>
-              </w:rPr>
-              <w:t>Wybór drużyn do mistrzostw</w:t>
-            </w:r>
-            <w:r>
-              <w:rPr>
-                <w:noProof/>
-                <w:webHidden/>
-              </w:rPr>
-              <w:tab/>
-            </w:r>
-            <w:r>
-              <w:rPr>
-                <w:noProof/>
-                <w:webHidden/>
-              </w:rPr>
-              <w:fldChar w:fldCharType="begin"/>
-            </w:r>
-            <w:r>
-              <w:rPr>
-                <w:noProof/>
-                <w:webHidden/>
-              </w:rPr>
-              <w:instrText xml:space="preserve"> PAGEREF _Toc41828904 \h </w:instrText>
-            </w:r>
-            <w:r>
-              <w:rPr>
-                <w:noProof/>
-                <w:webHidden/>
-              </w:rPr>
-            </w:r>
-            <w:r>
-              <w:rPr>
-                <w:noProof/>
-                <w:webHidden/>
-              </w:rPr>
-              <w:fldChar w:fldCharType="separate"/>
-            </w:r>
-            <w:r>
-              <w:rPr>
-                <w:noProof/>
-                <w:webHidden/>
-              </w:rPr>
-              <w:t>8</w:t>
-            </w:r>
-            <w:r>
-              <w:rPr>
-                <w:noProof/>
-                <w:webHidden/>
-              </w:rPr>
-              <w:fldChar w:fldCharType="end"/>
-            </w:r>
-          </w:hyperlink>
-        </w:p>
-        <w:p>
-          <w:pPr>
-            <w:pStyle w:val="TOC3"/>
-            <w:tabs>
-              <w:tab w:val="left" w:pos="1320"/>
-              <w:tab w:val="right" w:leader="dot" w:pos="9016"/>
-            </w:tabs>
-            <w:rPr>
-              <w:rFonts w:eastAsiaTheme="minorEastAsia"/>
-              <w:noProof/>
-              <w:lang w:eastAsia="pl-PL"/>
-            </w:rPr>
-          </w:pPr>
-          <w:hyperlink w:anchor="_Toc41828905" w:history="1">
-            <w:r>
-              <w:rPr>
-                <w:rStyle w:val="Hyperlink"/>
-                <w:noProof/>
-              </w:rPr>
-              <w:t>3.5.2</w:t>
-            </w:r>
-            <w:r>
-              <w:rPr>
-                <w:rFonts w:eastAsiaTheme="minorEastAsia"/>
-                <w:noProof/>
-                <w:lang w:eastAsia="pl-PL"/>
-              </w:rPr>
-              <w:tab/>
-            </w:r>
-            <w:r>
-              <w:rPr>
-                <w:rStyle w:val="Hyperlink"/>
-                <w:noProof/>
-              </w:rPr>
-              <w:t>Losowanie</w:t>
-            </w:r>
-            <w:r>
-              <w:rPr>
-                <w:noProof/>
-                <w:webHidden/>
-              </w:rPr>
-              <w:tab/>
-            </w:r>
-            <w:r>
-              <w:rPr>
-                <w:noProof/>
-                <w:webHidden/>
-              </w:rPr>
-              <w:fldChar w:fldCharType="begin"/>
-            </w:r>
-            <w:r>
-              <w:rPr>
-                <w:noProof/>
-                <w:webHidden/>
-              </w:rPr>
-              <w:instrText xml:space="preserve"> PAGEREF _Toc41828905 \h </w:instrText>
-            </w:r>
-            <w:r>
-              <w:rPr>
-                <w:noProof/>
-                <w:webHidden/>
-              </w:rPr>
-            </w:r>
-            <w:r>
-              <w:rPr>
-                <w:noProof/>
-                <w:webHidden/>
-              </w:rPr>
-              <w:fldChar w:fldCharType="separate"/>
-            </w:r>
-            <w:r>
-              <w:rPr>
-                <w:noProof/>
-                <w:webHidden/>
-              </w:rPr>
-              <w:t>10</w:t>
-            </w:r>
-            <w:r>
-              <w:rPr>
-                <w:noProof/>
-                <w:webHidden/>
-              </w:rPr>
-              <w:fldChar w:fldCharType="end"/>
-            </w:r>
-          </w:hyperlink>
-        </w:p>
-        <w:p>
-          <w:pPr>
-            <w:pStyle w:val="TOC3"/>
-            <w:tabs>
-              <w:tab w:val="left" w:pos="1320"/>
-              <w:tab w:val="right" w:leader="dot" w:pos="9016"/>
-            </w:tabs>
-            <w:rPr>
-              <w:rFonts w:eastAsiaTheme="minorEastAsia"/>
-              <w:noProof/>
-              <w:lang w:eastAsia="pl-PL"/>
-            </w:rPr>
-          </w:pPr>
-          <w:hyperlink w:anchor="_Toc41828906" w:history="1">
-            <w:r>
-              <w:rPr>
-                <w:rStyle w:val="Hyperlink"/>
-                <w:noProof/>
-              </w:rPr>
-              <w:t>3.5.3</w:t>
-            </w:r>
-            <w:r>
-              <w:rPr>
-                <w:rFonts w:eastAsiaTheme="minorEastAsia"/>
-                <w:noProof/>
-                <w:lang w:eastAsia="pl-PL"/>
-              </w:rPr>
-              <w:tab/>
-            </w:r>
-            <w:r>
-              <w:rPr>
-                <w:rStyle w:val="Hyperlink"/>
-                <w:noProof/>
-              </w:rPr>
-              <w:t>Pierwsza Faza Grupowa</w:t>
-            </w:r>
-            <w:r>
-              <w:rPr>
-                <w:noProof/>
-                <w:webHidden/>
-              </w:rPr>
-              <w:tab/>
-            </w:r>
-            <w:r>
-              <w:rPr>
-                <w:noProof/>
-                <w:webHidden/>
-              </w:rPr>
-              <w:fldChar w:fldCharType="begin"/>
-            </w:r>
-            <w:r>
-              <w:rPr>
-                <w:noProof/>
-                <w:webHidden/>
-              </w:rPr>
-              <w:instrText xml:space="preserve"> PAGEREF _Toc41828906 \h </w:instrText>
-            </w:r>
-            <w:r>
-              <w:rPr>
-                <w:noProof/>
-                <w:webHidden/>
-              </w:rPr>
-            </w:r>
-            <w:r>
-              <w:rPr>
-                <w:noProof/>
-                <w:webHidden/>
-              </w:rPr>
-              <w:fldChar w:fldCharType="separate"/>
-            </w:r>
-            <w:r>
-              <w:rPr>
-                <w:noProof/>
-                <w:webHidden/>
-              </w:rPr>
-              <w:t>15</w:t>
-            </w:r>
-            <w:r>
-              <w:rPr>
-                <w:noProof/>
-                <w:webHidden/>
-              </w:rPr>
-              <w:fldChar w:fldCharType="end"/>
-            </w:r>
-          </w:hyperlink>
-        </w:p>
-        <w:p>
-          <w:pPr>
-            <w:pStyle w:val="TOC1"/>
-            <w:tabs>
-              <w:tab w:val="left" w:pos="440"/>
-              <w:tab w:val="right" w:leader="dot" w:pos="9016"/>
-            </w:tabs>
-            <w:rPr>
-              <w:rFonts w:eastAsiaTheme="minorEastAsia"/>
-              <w:noProof/>
-              <w:lang w:eastAsia="pl-PL"/>
-            </w:rPr>
-          </w:pPr>
-          <w:hyperlink w:anchor="_Toc41828907" w:history="1">
-            <w:r>
-              <w:rPr>
-                <w:rStyle w:val="Hyperlink"/>
-                <w:noProof/>
-              </w:rPr>
-              <w:t>4</w:t>
-            </w:r>
-            <w:r>
-              <w:rPr>
-                <w:rFonts w:eastAsiaTheme="minorEastAsia"/>
-                <w:noProof/>
-                <w:lang w:eastAsia="pl-PL"/>
-              </w:rPr>
-              <w:tab/>
-            </w:r>
-            <w:r>
-              <w:rPr>
-                <w:rStyle w:val="Hyperlink"/>
-                <w:noProof/>
-              </w:rPr>
-              <w:t>Instrukcja obsługi</w:t>
-            </w:r>
-            <w:r>
-              <w:rPr>
-                <w:noProof/>
-                <w:webHidden/>
-              </w:rPr>
-              <w:tab/>
-            </w:r>
-            <w:r>
-              <w:rPr>
-                <w:noProof/>
-                <w:webHidden/>
-              </w:rPr>
-              <w:fldChar w:fldCharType="begin"/>
-            </w:r>
-            <w:r>
-              <w:rPr>
-                <w:noProof/>
-                <w:webHidden/>
-              </w:rPr>
-              <w:instrText xml:space="preserve"> PAGEREF _Toc41828907 \h </w:instrText>
-            </w:r>
-            <w:r>
-              <w:rPr>
-                <w:noProof/>
-                <w:webHidden/>
-              </w:rPr>
-            </w:r>
-            <w:r>
-              <w:rPr>
-                <w:noProof/>
-                <w:webHidden/>
-              </w:rPr>
-              <w:fldChar w:fldCharType="separate"/>
-            </w:r>
-            <w:r>
-              <w:rPr>
-                <w:noProof/>
-                <w:webHidden/>
-              </w:rPr>
-              <w:t>16</w:t>
-            </w:r>
-            <w:r>
-              <w:rPr>
-                <w:noProof/>
-                <w:webHidden/>
-              </w:rPr>
-              <w:fldChar w:fldCharType="end"/>
-            </w:r>
-          </w:hyperlink>
-        </w:p>
-        <w:p>
-          <w:pPr>
-            <w:pStyle w:val="TOC2"/>
-            <w:tabs>
-              <w:tab w:val="left" w:pos="880"/>
-              <w:tab w:val="right" w:leader="dot" w:pos="9016"/>
-            </w:tabs>
-            <w:rPr>
-              <w:rFonts w:eastAsiaTheme="minorEastAsia"/>
-              <w:noProof/>
-              <w:lang w:eastAsia="pl-PL"/>
-            </w:rPr>
-          </w:pPr>
-          <w:hyperlink w:anchor="_Toc41828908" w:history="1">
-            <w:r>
-              <w:rPr>
-                <w:rStyle w:val="Hyperlink"/>
-                <w:noProof/>
-              </w:rPr>
-              <w:t>4.1</w:t>
-            </w:r>
-            <w:r>
-              <w:rPr>
-                <w:rFonts w:eastAsiaTheme="minorEastAsia"/>
-                <w:noProof/>
-                <w:lang w:eastAsia="pl-PL"/>
-              </w:rPr>
-              <w:tab/>
-            </w:r>
-            <w:r>
-              <w:rPr>
-                <w:rStyle w:val="Hyperlink"/>
-                <w:noProof/>
-              </w:rPr>
-              <w:t>Uruchomienie aplikacji</w:t>
-            </w:r>
-            <w:r>
-              <w:rPr>
-                <w:noProof/>
-                <w:webHidden/>
-              </w:rPr>
-              <w:tab/>
-            </w:r>
-            <w:r>
-              <w:rPr>
-                <w:noProof/>
-                <w:webHidden/>
-              </w:rPr>
-              <w:fldChar w:fldCharType="begin"/>
-            </w:r>
-            <w:r>
-              <w:rPr>
-                <w:noProof/>
-                <w:webHidden/>
-              </w:rPr>
-              <w:instrText xml:space="preserve"> PAGEREF _Toc41828908 \h </w:instrText>
-            </w:r>
-            <w:r>
-              <w:rPr>
-                <w:noProof/>
-                <w:webHidden/>
-              </w:rPr>
-            </w:r>
-            <w:r>
-              <w:rPr>
-                <w:noProof/>
-                <w:webHidden/>
-              </w:rPr>
-              <w:fldChar w:fldCharType="separate"/>
-            </w:r>
-            <w:r>
-              <w:rPr>
-                <w:noProof/>
-                <w:webHidden/>
-              </w:rPr>
-              <w:t>16</w:t>
-            </w:r>
-            <w:r>
-              <w:rPr>
-                <w:noProof/>
-                <w:webHidden/>
-              </w:rPr>
-              <w:fldChar w:fldCharType="end"/>
-            </w:r>
-          </w:hyperlink>
-        </w:p>
-        <w:p>
-          <w:pPr>
-            <w:pStyle w:val="TOC2"/>
-            <w:tabs>
-              <w:tab w:val="left" w:pos="880"/>
-              <w:tab w:val="right" w:leader="dot" w:pos="9016"/>
-            </w:tabs>
-            <w:rPr>
-              <w:rFonts w:eastAsiaTheme="minorEastAsia"/>
-              <w:noProof/>
-              <w:lang w:eastAsia="pl-PL"/>
-            </w:rPr>
-          </w:pPr>
-          <w:hyperlink w:anchor="_Toc41828909" w:history="1">
-            <w:r>
-              <w:rPr>
-                <w:rStyle w:val="Hyperlink"/>
-                <w:noProof/>
-              </w:rPr>
-              <w:t>4.2</w:t>
-            </w:r>
-            <w:r>
-              <w:rPr>
-                <w:rFonts w:eastAsiaTheme="minorEastAsia"/>
-                <w:noProof/>
-                <w:lang w:eastAsia="pl-PL"/>
-              </w:rPr>
-              <w:tab/>
-            </w:r>
-            <w:r>
-              <w:rPr>
-                <w:rStyle w:val="Hyperlink"/>
-                <w:noProof/>
-              </w:rPr>
-              <w:t>Przykładowy przebieg działania programu</w:t>
-            </w:r>
-            <w:r>
-              <w:rPr>
-                <w:noProof/>
-                <w:webHidden/>
-              </w:rPr>
-              <w:tab/>
-            </w:r>
-            <w:r>
-              <w:rPr>
-                <w:noProof/>
-                <w:webHidden/>
-              </w:rPr>
-              <w:fldChar w:fldCharType="begin"/>
-            </w:r>
-            <w:r>
-              <w:rPr>
-                <w:noProof/>
-                <w:webHidden/>
-              </w:rPr>
-              <w:instrText xml:space="preserve"> PAGEREF _Toc41828909 \h </w:instrText>
-            </w:r>
-            <w:r>
-              <w:rPr>
-                <w:noProof/>
-                <w:webHidden/>
-              </w:rPr>
-            </w:r>
-            <w:r>
-              <w:rPr>
-                <w:noProof/>
-                <w:webHidden/>
-              </w:rPr>
-              <w:fldChar w:fldCharType="separate"/>
-            </w:r>
-            <w:r>
-              <w:rPr>
-                <w:noProof/>
-                <w:webHidden/>
-              </w:rPr>
-              <w:t>16</w:t>
+              <w:t>20</w:t>
             </w:r>
             <w:r>
               <w:rPr>
@@ -1852,1317 +2032,1807 @@
     <w:p>
       <w:pPr>
         <w:pStyle w:val="Heading1"/>
+      </w:pPr>
+      <w:bookmarkStart w:id="0" w:name="_Toc45738710"/>
+      <w:r>
+        <w:lastRenderedPageBreak/>
+        <w:t>Wstęp</w:t>
+      </w:r>
+      <w:bookmarkEnd w:id="0"/>
+    </w:p>
+    <w:p>
+      <w:r>
+        <w:t xml:space="preserve">Projekt dotyczący utworzenia aplikacji umożliwiającej symulację przebiegu mistrzostw świata w </w:t>
+      </w:r>
+      <w:r>
+        <w:t xml:space="preserve">piłce koszykowej w ramach federacji FIBA </w:t>
+      </w:r>
+      <w:r>
+        <w:t>(fr. Fédération Internationale de Basketball)</w:t>
+      </w:r>
+      <w:r>
+        <w:t xml:space="preserve">. </w:t>
+      </w:r>
+    </w:p>
+    <w:p>
+      <w:r>
+        <w:t>Mistrzostwa składają się z eliminacji, pierwszej fazy grupowej i fazy finałowej</w:t>
+      </w:r>
+      <w:r>
+        <w:t xml:space="preserve">. </w:t>
+      </w:r>
+      <w:r>
+        <w:t xml:space="preserve">Najlepsze drużyny z każdej fazy przechodzą do następnej. </w:t>
+      </w:r>
+      <w:sdt>
+        <w:sdtPr>
+          <w:id w:val="-928425036"/>
+          <w:citation/>
+        </w:sdtPr>
+        <w:sdtEndPr/>
+        <w:sdtContent>
+          <w:r>
+            <w:fldChar w:fldCharType="begin"/>
+          </w:r>
+          <w:r>
+            <w:instrText xml:space="preserve"> CITATION FIBA2019 \l 1045 </w:instrText>
+          </w:r>
+          <w:r>
+            <w:fldChar w:fldCharType="separate"/>
+          </w:r>
+          <w:r>
+            <w:rPr>
+              <w:noProof/>
+            </w:rPr>
+            <w:t>(1)</w:t>
+          </w:r>
+          <w:r>
+            <w:fldChar w:fldCharType="end"/>
+          </w:r>
+        </w:sdtContent>
+      </w:sdt>
+      <w:r>
+        <w:t xml:space="preserve"> </w:t>
+      </w:r>
+      <w:sdt>
+        <w:sdtPr>
+          <w:id w:val="-1961868898"/>
+          <w:citation/>
+        </w:sdtPr>
+        <w:sdtEndPr/>
+        <w:sdtContent>
+          <w:r>
+            <w:fldChar w:fldCharType="begin"/>
+          </w:r>
+          <w:r>
+            <w:instrText xml:space="preserve"> CITATION Wiki \l 1045 </w:instrText>
+          </w:r>
+          <w:r>
+            <w:fldChar w:fldCharType="separate"/>
+          </w:r>
+          <w:r>
+            <w:rPr>
+              <w:noProof/>
+            </w:rPr>
+            <w:t>(2)</w:t>
+          </w:r>
+          <w:r>
+            <w:fldChar w:fldCharType="end"/>
+          </w:r>
+        </w:sdtContent>
+      </w:sdt>
+    </w:p>
+    <w:p>
+      <w:r>
+        <w:t>Piłka koszykowa jest szybką, dynamiczną grą</w:t>
+      </w:r>
+      <w:r>
+        <w:t xml:space="preserve"> kontaktową</w:t>
+      </w:r>
+      <w:r>
+        <w:t xml:space="preserve">, w której </w:t>
+      </w:r>
+      <w:r>
+        <w:t xml:space="preserve">do zdobycia punktów lub wymian piłki dochodzi często. </w:t>
+      </w:r>
+      <w:r>
+        <w:t>Każdy z meczy trwa zazwyczaj 40 minut</w:t>
+      </w:r>
+      <w:r>
+        <w:t xml:space="preserve">, a podczas niego może dojść do zdobycia punktów przez zawodnika jednej z drużyn lub do utraty piłki, oraz do popełnienia faulu. </w:t>
+      </w:r>
+      <w:sdt>
+        <w:sdtPr>
+          <w:id w:val="-1412074722"/>
+          <w:citation/>
+        </w:sdtPr>
+        <w:sdtEndPr/>
+        <w:sdtContent>
+          <w:r>
+            <w:fldChar w:fldCharType="begin"/>
+          </w:r>
+          <w:r>
+            <w:instrText xml:space="preserve"> CITATION MGo13 \l 1045 </w:instrText>
+          </w:r>
+          <w:r>
+            <w:fldChar w:fldCharType="separate"/>
+          </w:r>
+          <w:r>
+            <w:rPr>
+              <w:noProof/>
+            </w:rPr>
+            <w:t>(3)</w:t>
+          </w:r>
+          <w:r>
+            <w:fldChar w:fldCharType="end"/>
+          </w:r>
+        </w:sdtContent>
+      </w:sdt>
+    </w:p>
+    <w:p>
+      <w:r>
+        <w:t xml:space="preserve">Program został napisany przy użyciu dwóch technologii. </w:t>
+      </w:r>
+      <w:r>
+        <w:t>W</w:t>
+      </w:r>
+      <w:r>
+        <w:t>arstw</w:t>
+      </w:r>
+      <w:r>
+        <w:t>a</w:t>
+      </w:r>
+      <w:r>
+        <w:t xml:space="preserve"> prezentacji została wykonana w języku JavaScript</w:t>
+      </w:r>
+      <w:r>
+        <w:t xml:space="preserve"> </w:t>
+      </w:r>
+      <w:sdt>
+        <w:sdtPr>
+          <w:id w:val="-753670157"/>
+          <w:citation/>
+        </w:sdtPr>
+        <w:sdtContent>
+          <w:r>
+            <w:fldChar w:fldCharType="begin"/>
+          </w:r>
+          <w:r>
+            <w:instrText xml:space="preserve"> CITATION Sph19 \l 1045 </w:instrText>
+          </w:r>
+          <w:r>
+            <w:fldChar w:fldCharType="separate"/>
+          </w:r>
+          <w:r>
+            <w:rPr>
+              <w:noProof/>
+            </w:rPr>
+            <w:t>(4)</w:t>
+          </w:r>
+          <w:r>
+            <w:fldChar w:fldCharType="end"/>
+          </w:r>
+        </w:sdtContent>
+      </w:sdt>
+      <w:r>
+        <w:t xml:space="preserve"> w oparciu o framework Angular</w:t>
+      </w:r>
+      <w:r>
+        <w:t xml:space="preserve"> </w:t>
+      </w:r>
+      <w:sdt>
+        <w:sdtPr>
+          <w:id w:val="-1025794035"/>
+          <w:citation/>
+        </w:sdtPr>
+        <w:sdtContent>
+          <w:r>
+            <w:fldChar w:fldCharType="begin"/>
+          </w:r>
+          <w:r>
+            <w:instrText xml:space="preserve"> CITATION Goo10 \l 1045 </w:instrText>
+          </w:r>
+          <w:r>
+            <w:fldChar w:fldCharType="separate"/>
+          </w:r>
+          <w:r>
+            <w:rPr>
+              <w:noProof/>
+            </w:rPr>
+            <w:t>(5)</w:t>
+          </w:r>
+          <w:r>
+            <w:fldChar w:fldCharType="end"/>
+          </w:r>
+        </w:sdtContent>
+      </w:sdt>
+      <w:r>
+        <w:t xml:space="preserve">. Natomiast cała logika aplikacji utworzona została w języku C# z użyciem framework-u ASP.NET </w:t>
+      </w:r>
+      <w:r>
+        <w:t>Core</w:t>
+      </w:r>
+      <w:r>
+        <w:t xml:space="preserve"> </w:t>
+      </w:r>
+      <w:sdt>
+        <w:sdtPr>
+          <w:id w:val="1144394087"/>
+          <w:citation/>
+        </w:sdtPr>
+        <w:sdtContent>
+          <w:r>
+            <w:fldChar w:fldCharType="begin"/>
+          </w:r>
+          <w:r>
+            <w:instrText xml:space="preserve"> CITATION Mic \l 1045 </w:instrText>
+          </w:r>
+          <w:r>
+            <w:fldChar w:fldCharType="separate"/>
+          </w:r>
+          <w:r>
+            <w:rPr>
+              <w:noProof/>
+            </w:rPr>
+            <w:t>(6)</w:t>
+          </w:r>
+          <w:r>
+            <w:fldChar w:fldCharType="end"/>
+          </w:r>
+        </w:sdtContent>
+      </w:sdt>
+      <w:r>
+        <w:t xml:space="preserve"> oraz z bazą danych MSSQL. </w:t>
+      </w:r>
+    </w:p>
+    <w:p>
+      <w:r>
+        <w:t xml:space="preserve">Aplikacja </w:t>
+      </w:r>
+      <w:r>
+        <w:t xml:space="preserve">została wykonana z myślą o systemie operacyjnym </w:t>
+      </w:r>
+      <w:r>
+        <w:t xml:space="preserve">Microsoft </w:t>
+      </w:r>
+      <w:r>
+        <w:t>Windows</w:t>
+      </w:r>
+      <w:r>
+        <w:t xml:space="preserve"> 10</w:t>
+      </w:r>
+      <w:r>
+        <w:t>,</w:t>
+      </w:r>
+      <w:r>
+        <w:t xml:space="preserve"> na którym jest zainstalowana platforma </w:t>
+      </w:r>
+      <w:r>
+        <w:t xml:space="preserve">Microsoft </w:t>
+      </w:r>
+      <w:r>
+        <w:t>.NET</w:t>
+      </w:r>
+      <w:r>
+        <w:t xml:space="preserve"> w wersji Core</w:t>
+      </w:r>
+      <w:r>
+        <w:t xml:space="preserve"> 3.1</w:t>
+      </w:r>
+      <w:r>
+        <w:t xml:space="preserve">. </w:t>
+      </w:r>
+    </w:p>
+    <w:p>
+      <w:r>
+        <w:br w:type="page"/>
+      </w:r>
+    </w:p>
+    <w:p>
+      <w:pPr>
+        <w:pStyle w:val="Heading1"/>
+      </w:pPr>
+      <w:bookmarkStart w:id="1" w:name="_Toc45738711"/>
+      <w:r>
+        <w:lastRenderedPageBreak/>
+        <w:t>Opis gry</w:t>
+      </w:r>
+      <w:bookmarkEnd w:id="1"/>
+    </w:p>
+    <w:p>
+      <w:pPr>
+        <w:pStyle w:val="Heading2"/>
+      </w:pPr>
+      <w:bookmarkStart w:id="2" w:name="_Toc45738712"/>
+      <w:r>
+        <w:t xml:space="preserve">Opis przebiegu </w:t>
+      </w:r>
+      <w:r>
+        <w:t>mistrzostw</w:t>
+      </w:r>
+      <w:bookmarkEnd w:id="2"/>
+    </w:p>
+    <w:p>
+      <w:r>
+        <w:t xml:space="preserve">Do mistrzostw przystępuje łącznie 32 drużyn z czterech konfederacji FIBA. </w:t>
+      </w:r>
+      <w:r>
+        <w:t xml:space="preserve">Każda z drużyn posiada przypisaną do siebie wartość </w:t>
+      </w:r>
+      <w:r>
+        <w:t>Klasy</w:t>
+      </w:r>
+      <w:r>
+        <w:t xml:space="preserve">, która ustala procentową szansę na wygraną meczu. </w:t>
+      </w:r>
+      <w:r>
+        <w:t xml:space="preserve">Klasy </w:t>
+      </w:r>
+      <w:r>
+        <w:t>mają wartości od 1 do 4</w:t>
+      </w:r>
+      <w:r>
+        <w:t xml:space="preserve">. </w:t>
+      </w:r>
+      <w:r>
+        <w:t xml:space="preserve">Klasa </w:t>
+      </w:r>
+      <w:r>
+        <w:t xml:space="preserve">1 jest przypisywana do najlepszych drużyn, a </w:t>
+      </w:r>
+      <w:r>
+        <w:t xml:space="preserve">Klasa </w:t>
+      </w:r>
+      <w:r>
+        <w:t xml:space="preserve">4 do najgorszych. </w:t>
+      </w:r>
+    </w:p>
+    <w:p>
+      <w:r>
+        <w:t xml:space="preserve">Podczas fazy eliminacji są wybierane drużyny mające wziąć udział w mistrzostwach. </w:t>
+      </w:r>
+      <w:r>
+        <w:t xml:space="preserve">Drużyny </w:t>
+      </w:r>
+      <w:r>
+        <w:t xml:space="preserve">są </w:t>
+      </w:r>
+      <w:r>
+        <w:t>porządkowane pod względem</w:t>
+      </w:r>
+      <w:r>
+        <w:t xml:space="preserve"> </w:t>
+      </w:r>
+      <w:r>
+        <w:t xml:space="preserve">Klasy </w:t>
+      </w:r>
+      <w:r>
+        <w:t>od największej do najmniejszej</w:t>
+      </w:r>
+      <w:r>
+        <w:t xml:space="preserve"> i</w:t>
+      </w:r>
+      <w:r>
+        <w:t xml:space="preserve"> wkładane do 8 koszyków</w:t>
+      </w:r>
+      <w:r>
+        <w:t>.</w:t>
+      </w:r>
+      <w:r>
+        <w:t xml:space="preserve"> W celu utworzenia grup A-H d</w:t>
+      </w:r>
+      <w:r>
+        <w:t>rużyny z koszyków pierwszego, czwartego, piątego i ósmego rozlosowan</w:t>
+      </w:r>
+      <w:r>
+        <w:t>e</w:t>
+      </w:r>
+      <w:r>
+        <w:t xml:space="preserve"> </w:t>
+      </w:r>
+      <w:r>
+        <w:t xml:space="preserve">zostają </w:t>
+      </w:r>
+      <w:r>
+        <w:t>do grup A, C, E i G. Natomiast reprezentacje z koszyków drugiego, trzeciego, szóstego i siódmego do grup B, D, F i H</w:t>
+      </w:r>
+      <w:r>
+        <w:t xml:space="preserve">. </w:t>
+      </w:r>
+      <w:r>
+        <w:t xml:space="preserve">Następnie </w:t>
+      </w:r>
+      <w:r>
+        <w:t>rozgrywane są mecze na zasadzie każdy z każdym</w:t>
+      </w:r>
+      <w:r>
+        <w:t xml:space="preserve"> w ramach grup</w:t>
+      </w:r>
+      <w:r>
+        <w:t xml:space="preserve">. </w:t>
+      </w:r>
+      <w:r>
+        <w:t xml:space="preserve">Dwie najlepsze drużyny z każdej grupy awansują do </w:t>
+      </w:r>
+      <w:r>
+        <w:t>drugiej</w:t>
+      </w:r>
+      <w:r>
+        <w:t xml:space="preserve"> fazy grupowej, a dwie najgorsze przystępują do rywalizacji o miejsca 17-32. </w:t>
+      </w:r>
+    </w:p>
+    <w:p>
+      <w:r>
+        <w:t>W drugiej fazie grupowej 16 zwycięskich drużyny są układane w grupy I-L w których będą rywalizowały o wstęp do fazy finałowej</w:t>
+      </w:r>
+      <w:r>
+        <w:t>. D</w:t>
+      </w:r>
+      <w:r>
+        <w:t xml:space="preserve">o </w:t>
+      </w:r>
+      <w:r>
+        <w:t xml:space="preserve">następnej fazy </w:t>
+      </w:r>
+      <w:r>
+        <w:t>dostaną się dwa najlepsze zespoły z każdej grupy</w:t>
+      </w:r>
+      <w:r>
+        <w:t xml:space="preserve"> I-L</w:t>
+      </w:r>
+      <w:r>
+        <w:t xml:space="preserve">. Drużyny zajmujące miejsca trzy i cztery </w:t>
+      </w:r>
+      <w:r>
+        <w:t xml:space="preserve">w grupach I-L </w:t>
+      </w:r>
+      <w:r>
+        <w:t xml:space="preserve">zakończą mistrzostwa na miejscach odpowiednio 9-12 i 13-16. </w:t>
+      </w:r>
+    </w:p>
+    <w:p>
+      <w:r>
+        <w:t xml:space="preserve">Faza finałowa jest podzielona na ćwierćfinały, półfinały i finały. Zgodnie z systemem pucharowym. </w:t>
+      </w:r>
+      <w:r>
+        <w:t xml:space="preserve">Do tej fazy podchodzi 8 drużyn. Drużyny, które przegrały w ćwierćfinałach będą walczyć o miejsca 5-8. Drużyny, które przegrały w półfinałach rozegrają grę o miejsca 3-4, a te które wygrały o miejsce pierwsze i drugie. </w:t>
+      </w:r>
+    </w:p>
+    <w:p>
+      <w:r>
+        <w:t>Rozgrywka o miejsca 17–32 również toczyła się w czterech grupach (M–P) po cztery zespoły. Reprezentacje, które zajęły pierwsze miejsce w grupie zostały sklasyfikowane na miejscach 17–20, miejsca 21–24 zajęły drużyny z drugich miejsc w grupach, miejsca 25–28 ekipy z trzecich a 29–32 z czwartych miejsc.</w:t>
+      </w:r>
+      <w:r>
+        <w:t xml:space="preserve"> </w:t>
+      </w:r>
+    </w:p>
+    <w:p>
+      <w:pPr>
+        <w:pStyle w:val="Heading2"/>
+      </w:pPr>
+      <w:bookmarkStart w:id="3" w:name="_Toc45738713"/>
+      <w:r>
+        <w:t>Opis algorytmów</w:t>
+      </w:r>
+      <w:bookmarkEnd w:id="3"/>
+    </w:p>
+    <w:p>
+      <w:pPr>
+        <w:pStyle w:val="Heading3"/>
+      </w:pPr>
+      <w:bookmarkStart w:id="4" w:name="_Toc45738714"/>
+      <w:r>
+        <w:t>Algorytm tworzenia grup po fazie eliminacji</w:t>
+      </w:r>
+      <w:bookmarkEnd w:id="4"/>
+    </w:p>
+    <w:p>
+      <w:r>
+        <w:t xml:space="preserve">Do mistrzostw dostały się 32 drużyny. Docelowo każda z tych drużyn musi się znaleźć w jednej z 8 grup A-H. Podział na grupy odbywa się w dwóch częściach. Pierwsza to podział na koszyki, a druga podział na faktyczne grupy A-H. </w:t>
+      </w:r>
+    </w:p>
+    <w:p>
+      <w:pPr>
+        <w:pStyle w:val="Heading4"/>
+      </w:pPr>
+      <w:r>
+        <w:t>Algorytm krokowy tworzenia drużyn w fazie eliminacji</w:t>
+      </w:r>
+    </w:p>
+    <w:p>
+      <w:r>
+        <w:t xml:space="preserve">Na wejściu algorytm przyjmuje tablicę o wielkości 32. W każdym elemencie tablicy znajduje się jedna drużyna wybrana przez użytkownika. </w:t>
+      </w:r>
+    </w:p>
+    <w:p>
+      <w:r>
+        <w:br w:type="page"/>
+      </w:r>
+    </w:p>
+    <w:p/>
+    <w:p>
+      <w:pPr>
+        <w:pStyle w:val="ListParagraph"/>
         <w:numPr>
           <w:ilvl w:val="0"/>
-          <w:numId w:val="0"/>
+          <w:numId w:val="5"/>
         </w:numPr>
       </w:pPr>
-      <w:bookmarkStart w:id="0" w:name="_Toc41828891"/>
-      <w:r>
-        <w:lastRenderedPageBreak/>
-        <w:t>Spis Rysunków</w:t>
-      </w:r>
-      <w:bookmarkEnd w:id="0"/>
-    </w:p>
-    <w:p>
-      <w:pPr>
-        <w:pStyle w:val="TableofFigures"/>
-        <w:tabs>
-          <w:tab w:val="right" w:leader="dot" w:pos="9016"/>
-        </w:tabs>
-        <w:rPr>
-          <w:rFonts w:eastAsiaTheme="minorEastAsia"/>
-          <w:noProof/>
-          <w:lang w:eastAsia="pl-PL"/>
-        </w:rPr>
-      </w:pPr>
-      <w:r>
-        <w:fldChar w:fldCharType="begin"/>
-      </w:r>
-      <w:r>
-        <w:instrText xml:space="preserve"> TOC \h \z \c "Rysunek" </w:instrText>
-      </w:r>
-      <w:r>
-        <w:fldChar w:fldCharType="separate"/>
-      </w:r>
-      <w:hyperlink w:anchor="_Toc41829089" w:history="1">
-        <w:r>
-          <w:rPr>
-            <w:rStyle w:val="Hyperlink"/>
-            <w:noProof/>
-          </w:rPr>
-          <w:t>Rysunek 1</w:t>
-        </w:r>
-        <w:r>
-          <w:rPr>
-            <w:noProof/>
-            <w:webHidden/>
-          </w:rPr>
-          <w:tab/>
-        </w:r>
-        <w:r>
-          <w:rPr>
-            <w:noProof/>
-            <w:webHidden/>
-          </w:rPr>
-          <w:fldChar w:fldCharType="begin"/>
-        </w:r>
-        <w:r>
-          <w:rPr>
-            <w:noProof/>
-            <w:webHidden/>
-          </w:rPr>
-          <w:instrText xml:space="preserve"> PAGEREF _Toc41829089 \h </w:instrText>
-        </w:r>
-        <w:r>
-          <w:rPr>
-            <w:noProof/>
-            <w:webHidden/>
-          </w:rPr>
-        </w:r>
-        <w:r>
-          <w:rPr>
-            <w:noProof/>
-            <w:webHidden/>
-          </w:rPr>
-          <w:fldChar w:fldCharType="separate"/>
-        </w:r>
-        <w:r>
-          <w:rPr>
-            <w:noProof/>
-            <w:webHidden/>
-          </w:rPr>
-          <w:t>5</w:t>
-        </w:r>
-        <w:r>
-          <w:rPr>
-            <w:noProof/>
-            <w:webHidden/>
-          </w:rPr>
-          <w:fldChar w:fldCharType="end"/>
-        </w:r>
-      </w:hyperlink>
-    </w:p>
-    <w:p>
-      <w:pPr>
-        <w:pStyle w:val="TableofFigures"/>
-        <w:tabs>
-          <w:tab w:val="right" w:leader="dot" w:pos="9016"/>
-        </w:tabs>
-        <w:rPr>
-          <w:rFonts w:eastAsiaTheme="minorEastAsia"/>
-          <w:noProof/>
-          <w:lang w:eastAsia="pl-PL"/>
-        </w:rPr>
-      </w:pPr>
-      <w:hyperlink w:anchor="_Toc41829090" w:history="1">
-        <w:r>
-          <w:rPr>
-            <w:rStyle w:val="Hyperlink"/>
-            <w:noProof/>
-          </w:rPr>
-          <w:t>Rysunek 2</w:t>
-        </w:r>
-        <w:r>
-          <w:rPr>
-            <w:noProof/>
-            <w:webHidden/>
-          </w:rPr>
-          <w:tab/>
-        </w:r>
-        <w:r>
-          <w:rPr>
-            <w:noProof/>
-            <w:webHidden/>
-          </w:rPr>
-          <w:fldChar w:fldCharType="begin"/>
-        </w:r>
-        <w:r>
-          <w:rPr>
-            <w:noProof/>
-            <w:webHidden/>
-          </w:rPr>
-          <w:instrText xml:space="preserve"> PAGEREF _Toc41829090 \h </w:instrText>
-        </w:r>
-        <w:r>
-          <w:rPr>
-            <w:noProof/>
-            <w:webHidden/>
-          </w:rPr>
-        </w:r>
-        <w:r>
-          <w:rPr>
-            <w:noProof/>
-            <w:webHidden/>
-          </w:rPr>
-          <w:fldChar w:fldCharType="separate"/>
-        </w:r>
-        <w:r>
-          <w:rPr>
-            <w:noProof/>
-            <w:webHidden/>
-          </w:rPr>
-          <w:t>6</w:t>
-        </w:r>
-        <w:r>
-          <w:rPr>
-            <w:noProof/>
-            <w:webHidden/>
-          </w:rPr>
-          <w:fldChar w:fldCharType="end"/>
-        </w:r>
-      </w:hyperlink>
-    </w:p>
-    <w:p>
-      <w:pPr>
-        <w:pStyle w:val="TableofFigures"/>
-        <w:tabs>
-          <w:tab w:val="right" w:leader="dot" w:pos="9016"/>
-        </w:tabs>
-        <w:rPr>
-          <w:rFonts w:eastAsiaTheme="minorEastAsia"/>
-          <w:noProof/>
-          <w:lang w:eastAsia="pl-PL"/>
-        </w:rPr>
-      </w:pPr>
-      <w:hyperlink w:anchor="_Toc41829091" w:history="1">
-        <w:r>
-          <w:rPr>
-            <w:rStyle w:val="Hyperlink"/>
-            <w:noProof/>
-          </w:rPr>
-          <w:t>Rysunek 3</w:t>
-        </w:r>
-        <w:r>
-          <w:rPr>
-            <w:noProof/>
-            <w:webHidden/>
-          </w:rPr>
-          <w:tab/>
-        </w:r>
-        <w:r>
-          <w:rPr>
-            <w:noProof/>
-            <w:webHidden/>
-          </w:rPr>
-          <w:fldChar w:fldCharType="begin"/>
-        </w:r>
-        <w:r>
-          <w:rPr>
-            <w:noProof/>
-            <w:webHidden/>
-          </w:rPr>
-          <w:instrText xml:space="preserve"> PAGEREF _Toc41829091 \h </w:instrText>
-        </w:r>
-        <w:r>
-          <w:rPr>
-            <w:noProof/>
-            <w:webHidden/>
-          </w:rPr>
-        </w:r>
-        <w:r>
-          <w:rPr>
-            <w:noProof/>
-            <w:webHidden/>
-          </w:rPr>
-          <w:fldChar w:fldCharType="separate"/>
-        </w:r>
-        <w:r>
-          <w:rPr>
-            <w:noProof/>
-            <w:webHidden/>
-          </w:rPr>
-          <w:t>6</w:t>
-        </w:r>
-        <w:r>
-          <w:rPr>
-            <w:noProof/>
-            <w:webHidden/>
-          </w:rPr>
-          <w:fldChar w:fldCharType="end"/>
-        </w:r>
-      </w:hyperlink>
-    </w:p>
-    <w:p>
-      <w:pPr>
-        <w:pStyle w:val="TableofFigures"/>
-        <w:tabs>
-          <w:tab w:val="right" w:leader="dot" w:pos="9016"/>
-        </w:tabs>
-        <w:rPr>
-          <w:rFonts w:eastAsiaTheme="minorEastAsia"/>
-          <w:noProof/>
-          <w:lang w:eastAsia="pl-PL"/>
-        </w:rPr>
-      </w:pPr>
-      <w:hyperlink w:anchor="_Toc41829092" w:history="1">
-        <w:r>
-          <w:rPr>
-            <w:rStyle w:val="Hyperlink"/>
-            <w:noProof/>
-          </w:rPr>
-          <w:t>Rysunek 4</w:t>
-        </w:r>
-        <w:r>
-          <w:rPr>
-            <w:noProof/>
-            <w:webHidden/>
-          </w:rPr>
-          <w:tab/>
-        </w:r>
-        <w:r>
-          <w:rPr>
-            <w:noProof/>
-            <w:webHidden/>
-          </w:rPr>
-          <w:fldChar w:fldCharType="begin"/>
-        </w:r>
-        <w:r>
-          <w:rPr>
-            <w:noProof/>
-            <w:webHidden/>
-          </w:rPr>
-          <w:instrText xml:space="preserve"> PAGEREF _Toc41829092 \h </w:instrText>
-        </w:r>
-        <w:r>
-          <w:rPr>
-            <w:noProof/>
-            <w:webHidden/>
-          </w:rPr>
-        </w:r>
-        <w:r>
-          <w:rPr>
-            <w:noProof/>
-            <w:webHidden/>
-          </w:rPr>
-          <w:fldChar w:fldCharType="separate"/>
-        </w:r>
-        <w:r>
-          <w:rPr>
-            <w:noProof/>
-            <w:webHidden/>
-          </w:rPr>
-          <w:t>7</w:t>
-        </w:r>
-        <w:r>
-          <w:rPr>
-            <w:noProof/>
-            <w:webHidden/>
-          </w:rPr>
-          <w:fldChar w:fldCharType="end"/>
-        </w:r>
-      </w:hyperlink>
-    </w:p>
-    <w:p>
-      <w:pPr>
-        <w:pStyle w:val="TableofFigures"/>
-        <w:tabs>
-          <w:tab w:val="right" w:leader="dot" w:pos="9016"/>
-        </w:tabs>
-        <w:rPr>
-          <w:rFonts w:eastAsiaTheme="minorEastAsia"/>
-          <w:noProof/>
-          <w:lang w:eastAsia="pl-PL"/>
-        </w:rPr>
-      </w:pPr>
-      <w:hyperlink w:anchor="_Toc41829093" w:history="1">
-        <w:r>
-          <w:rPr>
-            <w:rStyle w:val="Hyperlink"/>
-            <w:noProof/>
-          </w:rPr>
-          <w:t>Rysunek 5</w:t>
-        </w:r>
-        <w:r>
-          <w:rPr>
-            <w:noProof/>
-            <w:webHidden/>
-          </w:rPr>
-          <w:tab/>
-        </w:r>
-        <w:r>
-          <w:rPr>
-            <w:noProof/>
-            <w:webHidden/>
-          </w:rPr>
-          <w:fldChar w:fldCharType="begin"/>
-        </w:r>
-        <w:r>
-          <w:rPr>
-            <w:noProof/>
-            <w:webHidden/>
-          </w:rPr>
-          <w:instrText xml:space="preserve"> PAGEREF _Toc41829093 \h </w:instrText>
-        </w:r>
-        <w:r>
-          <w:rPr>
-            <w:noProof/>
-            <w:webHidden/>
-          </w:rPr>
-        </w:r>
-        <w:r>
-          <w:rPr>
-            <w:noProof/>
-            <w:webHidden/>
-          </w:rPr>
-          <w:fldChar w:fldCharType="separate"/>
-        </w:r>
-        <w:r>
-          <w:rPr>
-            <w:noProof/>
-            <w:webHidden/>
-          </w:rPr>
-          <w:t>9</w:t>
-        </w:r>
-        <w:r>
-          <w:rPr>
-            <w:noProof/>
-            <w:webHidden/>
-          </w:rPr>
-          <w:fldChar w:fldCharType="end"/>
-        </w:r>
-      </w:hyperlink>
-    </w:p>
-    <w:p>
-      <w:pPr>
-        <w:pStyle w:val="TableofFigures"/>
-        <w:tabs>
-          <w:tab w:val="right" w:leader="dot" w:pos="9016"/>
-        </w:tabs>
-        <w:rPr>
-          <w:rFonts w:eastAsiaTheme="minorEastAsia"/>
-          <w:noProof/>
-          <w:lang w:eastAsia="pl-PL"/>
-        </w:rPr>
-      </w:pPr>
-      <w:hyperlink w:anchor="_Toc41829094" w:history="1">
-        <w:r>
-          <w:rPr>
-            <w:rStyle w:val="Hyperlink"/>
-            <w:noProof/>
-          </w:rPr>
-          <w:t>Rysunek 6</w:t>
-        </w:r>
-        <w:r>
-          <w:rPr>
-            <w:noProof/>
-            <w:webHidden/>
-          </w:rPr>
-          <w:tab/>
-        </w:r>
-        <w:r>
-          <w:rPr>
-            <w:noProof/>
-            <w:webHidden/>
-          </w:rPr>
-          <w:fldChar w:fldCharType="begin"/>
-        </w:r>
-        <w:r>
-          <w:rPr>
-            <w:noProof/>
-            <w:webHidden/>
-          </w:rPr>
-          <w:instrText xml:space="preserve"> PAGEREF _Toc41829094 \h </w:instrText>
-        </w:r>
-        <w:r>
-          <w:rPr>
-            <w:noProof/>
-            <w:webHidden/>
-          </w:rPr>
-        </w:r>
-        <w:r>
-          <w:rPr>
-            <w:noProof/>
-            <w:webHidden/>
-          </w:rPr>
-          <w:fldChar w:fldCharType="separate"/>
-        </w:r>
-        <w:r>
-          <w:rPr>
-            <w:noProof/>
-            <w:webHidden/>
-          </w:rPr>
-          <w:t>9</w:t>
-        </w:r>
-        <w:r>
-          <w:rPr>
-            <w:noProof/>
-            <w:webHidden/>
-          </w:rPr>
-          <w:fldChar w:fldCharType="end"/>
-        </w:r>
-      </w:hyperlink>
-    </w:p>
-    <w:p>
-      <w:pPr>
-        <w:pStyle w:val="TableofFigures"/>
-        <w:tabs>
-          <w:tab w:val="right" w:leader="dot" w:pos="9016"/>
-        </w:tabs>
-        <w:rPr>
-          <w:rFonts w:eastAsiaTheme="minorEastAsia"/>
-          <w:noProof/>
-          <w:lang w:eastAsia="pl-PL"/>
-        </w:rPr>
-      </w:pPr>
-      <w:hyperlink w:anchor="_Toc41829095" w:history="1">
-        <w:r>
-          <w:rPr>
-            <w:rStyle w:val="Hyperlink"/>
-            <w:noProof/>
-          </w:rPr>
-          <w:t>Rysunek 7</w:t>
-        </w:r>
-        <w:r>
-          <w:rPr>
-            <w:noProof/>
-            <w:webHidden/>
-          </w:rPr>
-          <w:tab/>
-        </w:r>
-        <w:r>
-          <w:rPr>
-            <w:noProof/>
-            <w:webHidden/>
-          </w:rPr>
-          <w:fldChar w:fldCharType="begin"/>
-        </w:r>
-        <w:r>
-          <w:rPr>
-            <w:noProof/>
-            <w:webHidden/>
-          </w:rPr>
-          <w:instrText xml:space="preserve"> PAGEREF _Toc41829095 \h </w:instrText>
-        </w:r>
-        <w:r>
-          <w:rPr>
-            <w:noProof/>
-            <w:webHidden/>
-          </w:rPr>
-        </w:r>
-        <w:r>
-          <w:rPr>
-            <w:noProof/>
-            <w:webHidden/>
-          </w:rPr>
-          <w:fldChar w:fldCharType="separate"/>
-        </w:r>
-        <w:r>
-          <w:rPr>
-            <w:noProof/>
-            <w:webHidden/>
-          </w:rPr>
-          <w:t>10</w:t>
-        </w:r>
-        <w:r>
-          <w:rPr>
-            <w:noProof/>
-            <w:webHidden/>
-          </w:rPr>
-          <w:fldChar w:fldCharType="end"/>
-        </w:r>
-      </w:hyperlink>
-    </w:p>
-    <w:p>
-      <w:pPr>
-        <w:pStyle w:val="TableofFigures"/>
-        <w:tabs>
-          <w:tab w:val="right" w:leader="dot" w:pos="9016"/>
-        </w:tabs>
-        <w:rPr>
-          <w:rFonts w:eastAsiaTheme="minorEastAsia"/>
-          <w:noProof/>
-          <w:lang w:eastAsia="pl-PL"/>
-        </w:rPr>
-      </w:pPr>
-      <w:hyperlink w:anchor="_Toc41829096" w:history="1">
-        <w:r>
-          <w:rPr>
-            <w:rStyle w:val="Hyperlink"/>
-            <w:noProof/>
-          </w:rPr>
-          <w:t>Rysunek 8</w:t>
-        </w:r>
-        <w:r>
-          <w:rPr>
-            <w:noProof/>
-            <w:webHidden/>
-          </w:rPr>
-          <w:tab/>
-        </w:r>
-        <w:r>
-          <w:rPr>
-            <w:noProof/>
-            <w:webHidden/>
-          </w:rPr>
-          <w:fldChar w:fldCharType="begin"/>
-        </w:r>
-        <w:r>
-          <w:rPr>
-            <w:noProof/>
-            <w:webHidden/>
-          </w:rPr>
-          <w:instrText xml:space="preserve"> PAGEREF _Toc41829096 \h </w:instrText>
-        </w:r>
-        <w:r>
-          <w:rPr>
-            <w:noProof/>
-            <w:webHidden/>
-          </w:rPr>
-        </w:r>
-        <w:r>
-          <w:rPr>
-            <w:noProof/>
-            <w:webHidden/>
-          </w:rPr>
-          <w:fldChar w:fldCharType="separate"/>
-        </w:r>
-        <w:r>
-          <w:rPr>
-            <w:noProof/>
-            <w:webHidden/>
-          </w:rPr>
-          <w:t>10</w:t>
-        </w:r>
-        <w:r>
-          <w:rPr>
-            <w:noProof/>
-            <w:webHidden/>
-          </w:rPr>
-          <w:fldChar w:fldCharType="end"/>
-        </w:r>
-      </w:hyperlink>
-    </w:p>
-    <w:p>
-      <w:pPr>
-        <w:pStyle w:val="TableofFigures"/>
-        <w:tabs>
-          <w:tab w:val="right" w:leader="dot" w:pos="9016"/>
-        </w:tabs>
-        <w:rPr>
-          <w:rFonts w:eastAsiaTheme="minorEastAsia"/>
-          <w:noProof/>
-          <w:lang w:eastAsia="pl-PL"/>
-        </w:rPr>
-      </w:pPr>
-      <w:hyperlink w:anchor="_Toc41829097" w:history="1">
-        <w:r>
-          <w:rPr>
-            <w:rStyle w:val="Hyperlink"/>
-            <w:noProof/>
-          </w:rPr>
-          <w:t>Rysunek 9</w:t>
-        </w:r>
-        <w:r>
-          <w:rPr>
-            <w:noProof/>
-            <w:webHidden/>
-          </w:rPr>
-          <w:tab/>
-        </w:r>
-        <w:r>
-          <w:rPr>
-            <w:noProof/>
-            <w:webHidden/>
-          </w:rPr>
-          <w:fldChar w:fldCharType="begin"/>
-        </w:r>
-        <w:r>
-          <w:rPr>
-            <w:noProof/>
-            <w:webHidden/>
-          </w:rPr>
-          <w:instrText xml:space="preserve"> PAGEREF _Toc41829097 \h </w:instrText>
-        </w:r>
-        <w:r>
-          <w:rPr>
-            <w:noProof/>
-            <w:webHidden/>
-          </w:rPr>
-        </w:r>
-        <w:r>
-          <w:rPr>
-            <w:noProof/>
-            <w:webHidden/>
-          </w:rPr>
-          <w:fldChar w:fldCharType="separate"/>
-        </w:r>
-        <w:r>
-          <w:rPr>
-            <w:noProof/>
-            <w:webHidden/>
-          </w:rPr>
-          <w:t>11</w:t>
-        </w:r>
-        <w:r>
-          <w:rPr>
-            <w:noProof/>
-            <w:webHidden/>
-          </w:rPr>
-          <w:fldChar w:fldCharType="end"/>
-        </w:r>
-      </w:hyperlink>
-    </w:p>
-    <w:p>
-      <w:pPr>
-        <w:pStyle w:val="TableofFigures"/>
-        <w:tabs>
-          <w:tab w:val="right" w:leader="dot" w:pos="9016"/>
-        </w:tabs>
-        <w:rPr>
-          <w:rFonts w:eastAsiaTheme="minorEastAsia"/>
-          <w:noProof/>
-          <w:lang w:eastAsia="pl-PL"/>
-        </w:rPr>
-      </w:pPr>
-      <w:hyperlink w:anchor="_Toc41829098" w:history="1">
-        <w:r>
-          <w:rPr>
-            <w:rStyle w:val="Hyperlink"/>
-            <w:noProof/>
-          </w:rPr>
-          <w:t>Rysunek 10</w:t>
-        </w:r>
-        <w:r>
-          <w:rPr>
-            <w:noProof/>
-            <w:webHidden/>
-          </w:rPr>
-          <w:tab/>
-        </w:r>
-        <w:r>
-          <w:rPr>
-            <w:noProof/>
-            <w:webHidden/>
-          </w:rPr>
-          <w:fldChar w:fldCharType="begin"/>
-        </w:r>
-        <w:r>
-          <w:rPr>
-            <w:noProof/>
-            <w:webHidden/>
-          </w:rPr>
-          <w:instrText xml:space="preserve"> PAGEREF _Toc41829098 \h </w:instrText>
-        </w:r>
-        <w:r>
-          <w:rPr>
-            <w:noProof/>
-            <w:webHidden/>
-          </w:rPr>
-        </w:r>
-        <w:r>
-          <w:rPr>
-            <w:noProof/>
-            <w:webHidden/>
-          </w:rPr>
-          <w:fldChar w:fldCharType="separate"/>
-        </w:r>
-        <w:r>
-          <w:rPr>
-            <w:noProof/>
-            <w:webHidden/>
-          </w:rPr>
-          <w:t>12</w:t>
-        </w:r>
-        <w:r>
-          <w:rPr>
-            <w:noProof/>
-            <w:webHidden/>
-          </w:rPr>
-          <w:fldChar w:fldCharType="end"/>
-        </w:r>
-      </w:hyperlink>
-    </w:p>
-    <w:p>
-      <w:pPr>
-        <w:pStyle w:val="TableofFigures"/>
-        <w:tabs>
-          <w:tab w:val="right" w:leader="dot" w:pos="9016"/>
-        </w:tabs>
-        <w:rPr>
-          <w:rFonts w:eastAsiaTheme="minorEastAsia"/>
-          <w:noProof/>
-          <w:lang w:eastAsia="pl-PL"/>
-        </w:rPr>
-      </w:pPr>
-      <w:hyperlink w:anchor="_Toc41829099" w:history="1">
-        <w:r>
-          <w:rPr>
-            <w:rStyle w:val="Hyperlink"/>
-            <w:noProof/>
-          </w:rPr>
-          <w:t>Rysunek 11</w:t>
-        </w:r>
-        <w:r>
-          <w:rPr>
-            <w:noProof/>
-            <w:webHidden/>
-          </w:rPr>
-          <w:tab/>
-        </w:r>
-        <w:r>
-          <w:rPr>
-            <w:noProof/>
-            <w:webHidden/>
-          </w:rPr>
-          <w:fldChar w:fldCharType="begin"/>
-        </w:r>
-        <w:r>
-          <w:rPr>
-            <w:noProof/>
-            <w:webHidden/>
-          </w:rPr>
-          <w:instrText xml:space="preserve"> PAGEREF _Toc41829099 \h </w:instrText>
-        </w:r>
-        <w:r>
-          <w:rPr>
-            <w:noProof/>
-            <w:webHidden/>
-          </w:rPr>
-        </w:r>
-        <w:r>
-          <w:rPr>
-            <w:noProof/>
-            <w:webHidden/>
-          </w:rPr>
-          <w:fldChar w:fldCharType="separate"/>
-        </w:r>
-        <w:r>
-          <w:rPr>
-            <w:noProof/>
-            <w:webHidden/>
-          </w:rPr>
-          <w:t>13</w:t>
-        </w:r>
-        <w:r>
-          <w:rPr>
-            <w:noProof/>
-            <w:webHidden/>
-          </w:rPr>
-          <w:fldChar w:fldCharType="end"/>
-        </w:r>
-      </w:hyperlink>
-    </w:p>
-    <w:p>
-      <w:pPr>
-        <w:pStyle w:val="TableofFigures"/>
-        <w:tabs>
-          <w:tab w:val="right" w:leader="dot" w:pos="9016"/>
-        </w:tabs>
-        <w:rPr>
-          <w:rFonts w:eastAsiaTheme="minorEastAsia"/>
-          <w:noProof/>
-          <w:lang w:eastAsia="pl-PL"/>
-        </w:rPr>
-      </w:pPr>
-      <w:hyperlink w:anchor="_Toc41829100" w:history="1">
-        <w:r>
-          <w:rPr>
-            <w:rStyle w:val="Hyperlink"/>
-            <w:noProof/>
-          </w:rPr>
-          <w:t>Rysunek 12</w:t>
-        </w:r>
-        <w:r>
-          <w:rPr>
-            <w:noProof/>
-            <w:webHidden/>
-          </w:rPr>
-          <w:tab/>
-        </w:r>
-        <w:r>
-          <w:rPr>
-            <w:noProof/>
-            <w:webHidden/>
-          </w:rPr>
-          <w:fldChar w:fldCharType="begin"/>
-        </w:r>
-        <w:r>
-          <w:rPr>
-            <w:noProof/>
-            <w:webHidden/>
-          </w:rPr>
-          <w:instrText xml:space="preserve"> PAGEREF _Toc41829100 \h </w:instrText>
-        </w:r>
-        <w:r>
-          <w:rPr>
-            <w:noProof/>
-            <w:webHidden/>
-          </w:rPr>
-        </w:r>
-        <w:r>
-          <w:rPr>
-            <w:noProof/>
-            <w:webHidden/>
-          </w:rPr>
-          <w:fldChar w:fldCharType="separate"/>
-        </w:r>
-        <w:r>
-          <w:rPr>
-            <w:noProof/>
-            <w:webHidden/>
-          </w:rPr>
-          <w:t>13</w:t>
-        </w:r>
-        <w:r>
-          <w:rPr>
-            <w:noProof/>
-            <w:webHidden/>
-          </w:rPr>
-          <w:fldChar w:fldCharType="end"/>
-        </w:r>
-      </w:hyperlink>
-    </w:p>
-    <w:p>
-      <w:pPr>
-        <w:pStyle w:val="TableofFigures"/>
-        <w:tabs>
-          <w:tab w:val="right" w:leader="dot" w:pos="9016"/>
-        </w:tabs>
-        <w:rPr>
-          <w:rFonts w:eastAsiaTheme="minorEastAsia"/>
-          <w:noProof/>
-          <w:lang w:eastAsia="pl-PL"/>
-        </w:rPr>
-      </w:pPr>
-      <w:hyperlink w:anchor="_Toc41829101" w:history="1">
-        <w:r>
-          <w:rPr>
-            <w:rStyle w:val="Hyperlink"/>
-            <w:noProof/>
-          </w:rPr>
-          <w:t>Rysunek 13</w:t>
-        </w:r>
-        <w:r>
-          <w:rPr>
-            <w:noProof/>
-            <w:webHidden/>
-          </w:rPr>
-          <w:tab/>
-        </w:r>
-        <w:r>
-          <w:rPr>
-            <w:noProof/>
-            <w:webHidden/>
-          </w:rPr>
-          <w:fldChar w:fldCharType="begin"/>
-        </w:r>
-        <w:r>
-          <w:rPr>
-            <w:noProof/>
-            <w:webHidden/>
-          </w:rPr>
-          <w:instrText xml:space="preserve"> PAGEREF _Toc41829101 \h </w:instrText>
-        </w:r>
-        <w:r>
-          <w:rPr>
-            <w:noProof/>
-            <w:webHidden/>
-          </w:rPr>
-        </w:r>
-        <w:r>
-          <w:rPr>
-            <w:noProof/>
-            <w:webHidden/>
-          </w:rPr>
-          <w:fldChar w:fldCharType="separate"/>
-        </w:r>
-        <w:r>
-          <w:rPr>
-            <w:noProof/>
-            <w:webHidden/>
-          </w:rPr>
-          <w:t>14</w:t>
-        </w:r>
-        <w:r>
-          <w:rPr>
-            <w:noProof/>
-            <w:webHidden/>
-          </w:rPr>
-          <w:fldChar w:fldCharType="end"/>
-        </w:r>
-      </w:hyperlink>
-    </w:p>
-    <w:p>
-      <w:pPr>
-        <w:pStyle w:val="TableofFigures"/>
-        <w:tabs>
-          <w:tab w:val="right" w:leader="dot" w:pos="9016"/>
-        </w:tabs>
-        <w:rPr>
-          <w:rFonts w:eastAsiaTheme="minorEastAsia"/>
-          <w:noProof/>
-          <w:lang w:eastAsia="pl-PL"/>
-        </w:rPr>
-      </w:pPr>
-      <w:hyperlink w:anchor="_Toc41829102" w:history="1">
-        <w:r>
-          <w:rPr>
-            <w:rStyle w:val="Hyperlink"/>
-            <w:noProof/>
-          </w:rPr>
-          <w:t>Rysunek 14</w:t>
-        </w:r>
-        <w:r>
-          <w:rPr>
-            <w:noProof/>
-            <w:webHidden/>
-          </w:rPr>
-          <w:tab/>
-        </w:r>
-        <w:r>
-          <w:rPr>
-            <w:noProof/>
-            <w:webHidden/>
-          </w:rPr>
-          <w:fldChar w:fldCharType="begin"/>
-        </w:r>
-        <w:r>
-          <w:rPr>
-            <w:noProof/>
-            <w:webHidden/>
-          </w:rPr>
-          <w:instrText xml:space="preserve"> PAGEREF _Toc41829102 \h </w:instrText>
-        </w:r>
-        <w:r>
-          <w:rPr>
-            <w:noProof/>
-            <w:webHidden/>
-          </w:rPr>
-        </w:r>
-        <w:r>
-          <w:rPr>
-            <w:noProof/>
-            <w:webHidden/>
-          </w:rPr>
-          <w:fldChar w:fldCharType="separate"/>
-        </w:r>
-        <w:r>
-          <w:rPr>
-            <w:noProof/>
-            <w:webHidden/>
-          </w:rPr>
-          <w:t>15</w:t>
-        </w:r>
-        <w:r>
-          <w:rPr>
-            <w:noProof/>
-            <w:webHidden/>
-          </w:rPr>
-          <w:fldChar w:fldCharType="end"/>
-        </w:r>
-      </w:hyperlink>
-    </w:p>
-    <w:p>
-      <w:pPr>
-        <w:pStyle w:val="TableofFigures"/>
-        <w:tabs>
-          <w:tab w:val="right" w:leader="dot" w:pos="9016"/>
-        </w:tabs>
-        <w:rPr>
-          <w:rFonts w:eastAsiaTheme="minorEastAsia"/>
-          <w:noProof/>
-          <w:lang w:eastAsia="pl-PL"/>
-        </w:rPr>
-      </w:pPr>
-      <w:hyperlink w:anchor="_Toc41829103" w:history="1">
-        <w:r>
-          <w:rPr>
-            <w:rStyle w:val="Hyperlink"/>
-            <w:noProof/>
-          </w:rPr>
-          <w:t>Rysunek 15</w:t>
-        </w:r>
-        <w:r>
-          <w:rPr>
-            <w:noProof/>
-            <w:webHidden/>
-          </w:rPr>
-          <w:tab/>
-        </w:r>
-        <w:r>
-          <w:rPr>
-            <w:noProof/>
-            <w:webHidden/>
-          </w:rPr>
-          <w:fldChar w:fldCharType="begin"/>
-        </w:r>
-        <w:r>
-          <w:rPr>
-            <w:noProof/>
-            <w:webHidden/>
-          </w:rPr>
-          <w:instrText xml:space="preserve"> PAGEREF _Toc41829103 \h </w:instrText>
-        </w:r>
-        <w:r>
-          <w:rPr>
-            <w:noProof/>
-            <w:webHidden/>
-          </w:rPr>
-        </w:r>
-        <w:r>
-          <w:rPr>
-            <w:noProof/>
-            <w:webHidden/>
-          </w:rPr>
-          <w:fldChar w:fldCharType="separate"/>
-        </w:r>
-        <w:r>
-          <w:rPr>
-            <w:noProof/>
-            <w:webHidden/>
-          </w:rPr>
-          <w:t>16</w:t>
-        </w:r>
-        <w:r>
-          <w:rPr>
-            <w:noProof/>
-            <w:webHidden/>
-          </w:rPr>
-          <w:fldChar w:fldCharType="end"/>
-        </w:r>
-      </w:hyperlink>
-    </w:p>
-    <w:p>
-      <w:pPr>
-        <w:pStyle w:val="TableofFigures"/>
-        <w:tabs>
-          <w:tab w:val="right" w:leader="dot" w:pos="9016"/>
-        </w:tabs>
-        <w:rPr>
-          <w:rFonts w:eastAsiaTheme="minorEastAsia"/>
-          <w:noProof/>
-          <w:lang w:eastAsia="pl-PL"/>
-        </w:rPr>
-      </w:pPr>
-      <w:hyperlink w:anchor="_Toc41829104" w:history="1">
-        <w:r>
-          <w:rPr>
-            <w:rStyle w:val="Hyperlink"/>
-            <w:noProof/>
-          </w:rPr>
-          <w:t>Rysunek 16</w:t>
-        </w:r>
-        <w:r>
-          <w:rPr>
-            <w:noProof/>
-            <w:webHidden/>
-          </w:rPr>
-          <w:tab/>
-        </w:r>
-        <w:r>
-          <w:rPr>
-            <w:noProof/>
-            <w:webHidden/>
-          </w:rPr>
-          <w:fldChar w:fldCharType="begin"/>
-        </w:r>
-        <w:r>
-          <w:rPr>
-            <w:noProof/>
-            <w:webHidden/>
-          </w:rPr>
-          <w:instrText xml:space="preserve"> PAGEREF _Toc41829104 \h </w:instrText>
-        </w:r>
-        <w:r>
-          <w:rPr>
-            <w:noProof/>
-            <w:webHidden/>
-          </w:rPr>
-        </w:r>
-        <w:r>
-          <w:rPr>
-            <w:noProof/>
-            <w:webHidden/>
-          </w:rPr>
-          <w:fldChar w:fldCharType="separate"/>
-        </w:r>
-        <w:r>
-          <w:rPr>
-            <w:noProof/>
-            <w:webHidden/>
-          </w:rPr>
-          <w:t>17</w:t>
-        </w:r>
-        <w:r>
-          <w:rPr>
-            <w:noProof/>
-            <w:webHidden/>
-          </w:rPr>
-          <w:fldChar w:fldCharType="end"/>
-        </w:r>
-      </w:hyperlink>
-    </w:p>
-    <w:p>
-      <w:r>
-        <w:fldChar w:fldCharType="end"/>
-      </w:r>
-    </w:p>
-    <w:p>
-      <w:r>
-        <w:br w:type="page"/>
-      </w:r>
-    </w:p>
-    <w:p/>
-    <w:p>
-      <w:pPr>
-        <w:pStyle w:val="Heading1"/>
-      </w:pPr>
-      <w:bookmarkStart w:id="1" w:name="_Toc41828892"/>
-      <w:r>
-        <w:t>Wstęp</w:t>
-      </w:r>
-      <w:bookmarkEnd w:id="1"/>
-    </w:p>
-    <w:p>
-      <w:r>
-        <w:t xml:space="preserve">Projekt dotyczący utworzenia aplikacji umożliwiającej symulację przebiegu mistrzostw świata w </w:t>
-      </w:r>
-      <w:r>
-        <w:t xml:space="preserve">piłce koszykowej w ramach federacji FIBA </w:t>
-      </w:r>
-      <w:r>
-        <w:t>(fr. Fédération Internationale de Basketball)</w:t>
-      </w:r>
-      <w:r>
-        <w:t xml:space="preserve">. </w:t>
-      </w:r>
-    </w:p>
-    <w:p>
-      <w:pPr>
-        <w:pStyle w:val="Heading1"/>
-      </w:pPr>
-      <w:bookmarkStart w:id="2" w:name="_Toc41828893"/>
-      <w:r>
-        <w:t>Podstawy teoretyczne</w:t>
-      </w:r>
-      <w:bookmarkEnd w:id="2"/>
-    </w:p>
-    <w:p>
-      <w:pPr>
-        <w:pStyle w:val="Heading2"/>
-      </w:pPr>
-      <w:bookmarkStart w:id="3" w:name="_Toc41828894"/>
-      <w:r>
-        <w:t xml:space="preserve">Opis przebiegu </w:t>
-      </w:r>
-      <w:r>
-        <w:t>mistrzostw</w:t>
-      </w:r>
-      <w:bookmarkEnd w:id="3"/>
-    </w:p>
-    <w:p>
-      <w:r>
-        <w:t xml:space="preserve">Do mistrzostw przystępuje łącznie 32 drużyn z czterech konfederacji FIBA. Drużyny drogą losową są wkładane do 8 koszyków, z których są tworzone grupy A-H po cztery drużyny w każdej grupie. W każdej grupie rozgrywane są mecze na zasadzie każdy z każdym. </w:t>
-      </w:r>
-      <w:r>
-        <w:t xml:space="preserve">Dwie najlepsze drużyny z każdej grupy awansują do kolejnej fazy grupowej, a dwie najgorsze przystępują do rywalizacji o miejsca 17-32. </w:t>
-      </w:r>
-    </w:p>
-    <w:p>
-      <w:r>
-        <w:t xml:space="preserve">W drugiej fazie grupowej 16 zwycięskich drużyny są układane w grupy I-L w których będą rywalizowały o wstęp do fazy finałowej do której dostaną się dwa najlepsze zespoły z każdej grupy. Drużyny zajmujące miejsca trzy i cztery zakończą mistrzostwa na miejscach odpowiednio 9-12 i 13-16. </w:t>
-      </w:r>
-    </w:p>
-    <w:p>
-      <w:r>
-        <w:t xml:space="preserve">Faza finałowa jest podzielona na ćwierćfinały, półfinały i finały. Zgodnie z systemem pucharowym. </w:t>
-      </w:r>
-      <w:r>
-        <w:t xml:space="preserve">Do tej fazy podchodzi 8 drużyn. Drużyny, które przegrały w ćwierćfinałach będą walczyć o miejsca 5-8. Drużyny, które przegrały w półfinałach rozegrają grę o miejsca 3-4, a te które wygrały o miejsce pierwsze i drugie. </w:t>
-      </w:r>
-    </w:p>
-    <w:p>
-      <w:r>
-        <w:t>Rozgrywka o miejsca 17–32 również toczyła się w czterech grupach (M–P) po cztery zespoły. Reprezentacje, które zajęły pierwsze miejsce w grupie zostały sklasyfikowane na miejscach 17–20, miejsca 21–24 zajęły drużyny z drugich miejsc w grupach, miejsca 25–28 ekipy z trzecich a 29–32 z czwartych miejsc.</w:t>
-      </w:r>
-      <w:r>
-        <w:t xml:space="preserve"> </w:t>
-      </w:r>
-    </w:p>
-    <w:p>
-      <w:pPr>
-        <w:pStyle w:val="Heading2"/>
-      </w:pPr>
-      <w:bookmarkStart w:id="4" w:name="_Toc41828895"/>
-      <w:r>
-        <w:t>Opis algorytmów</w:t>
-      </w:r>
-      <w:bookmarkEnd w:id="4"/>
-    </w:p>
-    <w:p>
-      <w:pPr>
-        <w:pStyle w:val="Heading3"/>
-      </w:pPr>
-      <w:bookmarkStart w:id="5" w:name="_Toc41828896"/>
-      <w:r>
-        <w:t>Algorytm generowania akcji podczas meczu</w:t>
-      </w:r>
-      <w:bookmarkEnd w:id="5"/>
-    </w:p>
-    <w:p>
-      <w:r>
-        <w:t xml:space="preserve">Aplikacja dla każdej siły przypisuje odpowiednie statystyki takie jak: zdolność ataku, zdolność obrony przed kradzieżą piłki i zdolność popełnienia faulu. </w:t>
-      </w:r>
-    </w:p>
-    <w:p>
-      <w:r>
-        <w:t xml:space="preserve">Każdej ze zdolności przypisuje się wartość liczbową z zakresu (0, 1), tak aby ich suma dla siły wynosiła 1 (100%). Liczba ta odpowiada za procentową szansę wystąpienia zdarzenia danego typu. </w:t>
-      </w:r>
-    </w:p>
-    <w:p>
-      <w:r>
-        <w:t xml:space="preserve">Zdarzenia </w:t>
+      <w:r>
+        <w:t xml:space="preserve">Posortuj tablicę drużyn </w:t>
       </w:r>
       <w:r>
         <w:rPr>
           <w:i/>
           <w:iCs/>
         </w:rPr>
-        <w:t>Ataku</w:t>
-      </w:r>
-      <w:r>
-        <w:t xml:space="preserve"> odpowiadają za umiejętność zdobywania punktów. Im wyższa ta wartość tym większa szansa na zdobycie punktów. </w:t>
-      </w:r>
-    </w:p>
-    <w:p>
-      <w:r>
-        <w:t xml:space="preserve">Akcje </w:t>
+        <w:t>D</w:t>
+      </w:r>
+      <w:r>
+        <w:t xml:space="preserve"> rosnąco według ich siły </w:t>
+      </w:r>
+    </w:p>
+    <w:p>
+      <w:pPr>
+        <w:pStyle w:val="ListParagraph"/>
+        <w:numPr>
+          <w:ilvl w:val="0"/>
+          <w:numId w:val="5"/>
+        </w:numPr>
+      </w:pPr>
+      <w:r>
+        <w:t xml:space="preserve">Utwórz 8 koszyków </w:t>
       </w:r>
       <w:r>
         <w:rPr>
           <w:i/>
           <w:iCs/>
         </w:rPr>
-        <w:t>Faulu</w:t>
-      </w:r>
-      <w:r>
-        <w:t xml:space="preserve"> służą do karania drużyny za niesportowe zachowanie</w:t>
-      </w:r>
-      <w:r>
-        <w:t xml:space="preserve">. Wystąpienie akcji </w:t>
-      </w:r>
-      <w:r>
-        <w:rPr>
+        <w:t>K</w:t>
+      </w:r>
+      <w:r>
+        <w:t xml:space="preserve"> oraz zmienną i=0</w:t>
+      </w:r>
+    </w:p>
+    <w:p>
+      <w:pPr>
+        <w:pStyle w:val="ListParagraph"/>
+        <w:numPr>
+          <w:ilvl w:val="0"/>
+          <w:numId w:val="5"/>
+        </w:numPr>
+      </w:pPr>
+      <w:r>
+        <w:t>Dla każdego koszyka K</w:t>
+      </w:r>
+      <w:r>
+        <w:t>(i)</w:t>
+      </w:r>
+      <w:r>
+        <w:t xml:space="preserve">: </w:t>
+      </w:r>
+    </w:p>
+    <w:p>
+      <w:pPr>
+        <w:pStyle w:val="ListParagraph"/>
+        <w:numPr>
+          <w:ilvl w:val="1"/>
+          <w:numId w:val="5"/>
+        </w:numPr>
+      </w:pPr>
+      <w:r>
+        <w:t>Weź elementy od i*4 do i*4+4 i włóż do koszyka K(i)</w:t>
+      </w:r>
+    </w:p>
+    <w:p>
+      <w:pPr>
+        <w:pStyle w:val="ListParagraph"/>
+        <w:numPr>
+          <w:ilvl w:val="1"/>
+          <w:numId w:val="5"/>
+        </w:numPr>
+      </w:pPr>
+      <w:r>
+        <w:t>i = i + 1</w:t>
+      </w:r>
+    </w:p>
+    <w:p>
+      <w:pPr>
+        <w:pStyle w:val="ListParagraph"/>
+        <w:numPr>
+          <w:ilvl w:val="1"/>
+          <w:numId w:val="5"/>
+        </w:numPr>
+      </w:pPr>
+      <w:r>
+        <w:t xml:space="preserve">Jeśli i &gt;= </w:t>
+      </w:r>
+      <w:r>
+        <w:t>7</w:t>
+      </w:r>
+      <w:r>
+        <w:t xml:space="preserve"> to zakończ pętlę. </w:t>
+      </w:r>
+    </w:p>
+    <w:p>
+      <w:pPr>
+        <w:pStyle w:val="ListParagraph"/>
+        <w:numPr>
+          <w:ilvl w:val="0"/>
+          <w:numId w:val="5"/>
+        </w:numPr>
+      </w:pPr>
+      <w:r>
+        <w:t>Utwórz osiem grup</w:t>
+      </w:r>
+      <w:r>
+        <w:t xml:space="preserve"> </w:t>
+      </w:r>
+      <w:r>
+        <w:t>G i zmienną j</w:t>
+      </w:r>
+      <w:r>
+        <w:t>=0, l=0</w:t>
+      </w:r>
+    </w:p>
+    <w:p>
+      <w:pPr>
+        <w:pStyle w:val="ListParagraph"/>
+        <w:numPr>
+          <w:ilvl w:val="0"/>
+          <w:numId w:val="5"/>
+        </w:numPr>
+      </w:pPr>
+      <w:r>
+        <w:t>Dla każdej grupy</w:t>
+      </w:r>
+      <w:r>
+        <w:t xml:space="preserve"> G</w:t>
+      </w:r>
+      <w:r>
+        <w:t>(l)</w:t>
+      </w:r>
+      <w:r>
+        <w:t>:</w:t>
+      </w:r>
+    </w:p>
+    <w:p>
+      <w:pPr>
+        <w:pStyle w:val="ListParagraph"/>
+        <w:numPr>
+          <w:ilvl w:val="1"/>
+          <w:numId w:val="5"/>
+        </w:numPr>
+      </w:pPr>
+      <w:r>
+        <w:t>j</w:t>
+      </w:r>
+      <w:r>
+        <w:t>=0</w:t>
+      </w:r>
+    </w:p>
+    <w:p>
+      <w:pPr>
+        <w:pStyle w:val="ListParagraph"/>
+        <w:numPr>
+          <w:ilvl w:val="1"/>
+          <w:numId w:val="5"/>
+        </w:numPr>
+      </w:pPr>
+      <w:r>
+        <w:t>Dla każdego koszyka K</w:t>
+      </w:r>
+      <w:r>
+        <w:t>(</w:t>
+      </w:r>
+      <w:r>
+        <w:t>j</w:t>
+      </w:r>
+      <w:r>
+        <w:t>)</w:t>
+      </w:r>
+      <w:r>
+        <w:t>:</w:t>
+      </w:r>
+    </w:p>
+    <w:p>
+      <w:pPr>
+        <w:pStyle w:val="ListParagraph"/>
+        <w:numPr>
+          <w:ilvl w:val="2"/>
+          <w:numId w:val="5"/>
+        </w:numPr>
+      </w:pPr>
+      <w:r>
+        <w:t xml:space="preserve"> Wybierz losowo drużynę X z koszyka</w:t>
+      </w:r>
+    </w:p>
+    <w:p>
+      <w:pPr>
+        <w:pStyle w:val="ListParagraph"/>
+        <w:numPr>
+          <w:ilvl w:val="2"/>
+          <w:numId w:val="5"/>
+        </w:numPr>
+      </w:pPr>
+      <w:r>
+        <w:t xml:space="preserve"> Włóż drużynę X do aktualnej grupy</w:t>
+      </w:r>
+      <w:r>
+        <w:t xml:space="preserve"> G(l)</w:t>
+      </w:r>
+    </w:p>
+    <w:p>
+      <w:pPr>
+        <w:pStyle w:val="ListParagraph"/>
+        <w:numPr>
+          <w:ilvl w:val="2"/>
+          <w:numId w:val="5"/>
+        </w:numPr>
+      </w:pPr>
+      <w:r>
+        <w:t xml:space="preserve"> Usuń drużynę X z koszyka K</w:t>
+      </w:r>
+      <w:r>
+        <w:t>(j)</w:t>
+      </w:r>
+    </w:p>
+    <w:p>
+      <w:pPr>
+        <w:pStyle w:val="ListParagraph"/>
+        <w:numPr>
+          <w:ilvl w:val="2"/>
+          <w:numId w:val="5"/>
+        </w:numPr>
+      </w:pPr>
+      <w:r>
+        <w:t xml:space="preserve"> </w:t>
+      </w:r>
+      <w:r>
+        <w:t>j</w:t>
+      </w:r>
+      <w:r>
+        <w:t xml:space="preserve"> = </w:t>
+      </w:r>
+      <w:r>
+        <w:t>j</w:t>
+      </w:r>
+      <w:r>
+        <w:t xml:space="preserve"> + 1</w:t>
+      </w:r>
+    </w:p>
+    <w:p>
+      <w:pPr>
+        <w:pStyle w:val="ListParagraph"/>
+        <w:numPr>
+          <w:ilvl w:val="2"/>
+          <w:numId w:val="5"/>
+        </w:numPr>
+      </w:pPr>
+      <w:r>
+        <w:t xml:space="preserve"> Jeśli</w:t>
+      </w:r>
+      <w:r>
+        <w:t xml:space="preserve"> </w:t>
+      </w:r>
+      <w:r>
+        <w:t>j</w:t>
+      </w:r>
+      <w:r>
+        <w:t xml:space="preserve"> &gt;= </w:t>
+      </w:r>
+      <w:r>
+        <w:t>7</w:t>
+      </w:r>
+      <w:r>
+        <w:t xml:space="preserve"> zakończ pętlę </w:t>
+      </w:r>
+      <w:r>
+        <w:t>z kroku 5.2</w:t>
+      </w:r>
+    </w:p>
+    <w:p>
+      <w:pPr>
+        <w:pStyle w:val="ListParagraph"/>
+        <w:numPr>
+          <w:ilvl w:val="1"/>
+          <w:numId w:val="5"/>
+        </w:numPr>
+      </w:pPr>
+      <w:r>
+        <w:t>l = l + 1</w:t>
+      </w:r>
+    </w:p>
+    <w:p>
+      <w:pPr>
+        <w:pStyle w:val="ListParagraph"/>
+        <w:numPr>
+          <w:ilvl w:val="1"/>
+          <w:numId w:val="5"/>
+        </w:numPr>
+      </w:pPr>
+      <w:r>
+        <w:t>J</w:t>
+      </w:r>
+      <w:r>
+        <w:t>eśli l &gt;= 7 zakończ pętlę z kroku 5</w:t>
+      </w:r>
+    </w:p>
+    <w:p/>
+    <w:p>
+      <w:pPr>
+        <w:pStyle w:val="Heading3"/>
+      </w:pPr>
+      <w:bookmarkStart w:id="5" w:name="_Toc45738715"/>
+      <w:r>
+        <w:t>Algorytm generowania akcji podczas meczu</w:t>
+      </w:r>
+      <w:bookmarkEnd w:id="5"/>
+    </w:p>
+    <w:p>
+      <w:r>
+        <w:t xml:space="preserve">Podczas symulowania przebiegu meczu niezbędny jest algorytm, który będzie losowo ustalał to co działo się podczas meczu. Algorytm powinien dla każdego z zespołów na zmianę generować akcje takie jak: zdobycie punktu, utrata piłki lub faul. </w:t>
+      </w:r>
+    </w:p>
+    <w:p>
+      <w:pPr>
+        <w:pStyle w:val="Heading4"/>
+      </w:pPr>
+      <w:r>
+        <w:t>Algorytm krokowy generowania akcji</w:t>
+      </w:r>
+      <w:r>
+        <w:t xml:space="preserve"> podczas meczu</w:t>
+      </w:r>
+    </w:p>
+    <w:p/>
+    <w:p>
+      <w:pPr>
+        <w:pStyle w:val="ListParagraph"/>
+        <w:numPr>
+          <w:ilvl w:val="0"/>
+          <w:numId w:val="3"/>
+        </w:numPr>
+      </w:pPr>
+      <w:r>
+        <w:t xml:space="preserve">Sprawdzenie </w:t>
+      </w:r>
+      <w:r>
+        <w:t>Klasy</w:t>
+      </w:r>
+      <w:r>
+        <w:t xml:space="preserve"> drużyny </w:t>
+      </w:r>
+    </w:p>
+    <w:p>
+      <w:pPr>
+        <w:pStyle w:val="ListParagraph"/>
+        <w:numPr>
+          <w:ilvl w:val="0"/>
+          <w:numId w:val="3"/>
+        </w:numPr>
+      </w:pPr>
+      <w:r>
+        <w:t xml:space="preserve">Przypisanie do zmiennej </w:t>
+      </w:r>
+      <w:proofErr w:type="spellStart"/>
+      <w:r>
+        <w:rPr>
+          <w:b/>
+          <w:bCs/>
           <w:i/>
           <w:iCs/>
         </w:rPr>
-        <w:t>Faulu</w:t>
-      </w:r>
-      <w:r>
-        <w:t xml:space="preserve"> oznacza utratę piłki i podniesienie licznika fauli dla drużyny, u której ta akcja wystąpiła. Jeśli licznik fauli będzie miał wartość większą niż 5 to przy każdym kolejnym faulu drużyna przeciwna dostanie możliwość zdobycia kosza w rzucie osobistym. </w:t>
-      </w:r>
-    </w:p>
-    <w:p>
-      <w:r>
-        <w:t xml:space="preserve">Zdarzenia </w:t>
-      </w:r>
-      <w:r>
-        <w:rPr>
+        <w:t>P_a</w:t>
+      </w:r>
+      <w:proofErr w:type="spellEnd"/>
+      <w:r>
+        <w:t xml:space="preserve"> </w:t>
+      </w:r>
+      <w:r>
+        <w:t>prawdopodobieństwa</w:t>
+      </w:r>
+      <w:r>
+        <w:t xml:space="preserve"> wystąpieni</w:t>
+      </w:r>
+      <w:r>
+        <w:t>a</w:t>
+      </w:r>
+      <w:r>
+        <w:t xml:space="preserve"> akcji ataku</w:t>
+      </w:r>
+    </w:p>
+    <w:p>
+      <w:pPr>
+        <w:pStyle w:val="ListParagraph"/>
+        <w:numPr>
+          <w:ilvl w:val="0"/>
+          <w:numId w:val="3"/>
+        </w:numPr>
+      </w:pPr>
+      <w:r>
+        <w:t xml:space="preserve">Przypisanie do zmiennej </w:t>
+      </w:r>
+      <w:proofErr w:type="spellStart"/>
+      <w:r>
+        <w:rPr>
+          <w:b/>
+          <w:bCs/>
           <w:i/>
           <w:iCs/>
         </w:rPr>
-        <w:t>Kradzieży</w:t>
+        <w:t>P_f</w:t>
+      </w:r>
+      <w:proofErr w:type="spellEnd"/>
+      <w:r>
+        <w:t xml:space="preserve"> </w:t>
+      </w:r>
+      <w:r>
+        <w:t xml:space="preserve">prawdopodobieństwa </w:t>
+      </w:r>
+      <w:r>
+        <w:t>wystąpieni</w:t>
+      </w:r>
+      <w:r>
+        <w:t>a</w:t>
+      </w:r>
+      <w:r>
+        <w:t xml:space="preserve"> akcji faulu</w:t>
+      </w:r>
+    </w:p>
+    <w:p>
+      <w:pPr>
+        <w:pStyle w:val="ListParagraph"/>
+        <w:numPr>
+          <w:ilvl w:val="0"/>
+          <w:numId w:val="3"/>
+        </w:numPr>
+      </w:pPr>
+      <w:r>
+        <w:t xml:space="preserve">Przypisanie do zmiennej </w:t>
+      </w:r>
+      <w:proofErr w:type="spellStart"/>
+      <w:r>
+        <w:rPr>
+          <w:b/>
+          <w:bCs/>
+          <w:i/>
+          <w:iCs/>
+        </w:rPr>
+        <w:t>P_k</w:t>
+      </w:r>
+      <w:proofErr w:type="spellEnd"/>
+      <w:r>
+        <w:t xml:space="preserve"> </w:t>
+      </w:r>
+      <w:r>
+        <w:t xml:space="preserve">prawdopodobieństwa </w:t>
+      </w:r>
+      <w:r>
+        <w:t>wystąpieni</w:t>
+      </w:r>
+      <w:r>
+        <w:t>a</w:t>
+      </w:r>
+      <w:r>
+        <w:t xml:space="preserve"> akcji utraty piłki</w:t>
+      </w:r>
+    </w:p>
+    <w:p>
+      <w:pPr>
+        <w:pStyle w:val="ListParagraph"/>
+        <w:numPr>
+          <w:ilvl w:val="0"/>
+          <w:numId w:val="3"/>
+        </w:numPr>
+      </w:pPr>
+      <w:r>
+        <w:t xml:space="preserve">Losowanie </w:t>
+      </w:r>
+      <w:r>
+        <w:rPr>
+          <w:b/>
+          <w:bCs/>
+          <w:i/>
+          <w:iCs/>
+        </w:rPr>
+        <w:t>P1</w:t>
+      </w:r>
+      <w:r>
+        <w:rPr>
+          <w:b/>
+          <w:bCs/>
+          <w:i/>
+          <w:iCs/>
+        </w:rPr>
+        <w:t xml:space="preserve"> </w:t>
+      </w:r>
+      <w:r>
+        <w:t>z przedziału [0, 1</w:t>
+      </w:r>
+      <w:r>
+        <w:t>]</w:t>
+      </w:r>
+    </w:p>
+    <w:p>
+      <w:pPr>
+        <w:pStyle w:val="ListParagraph"/>
+        <w:numPr>
+          <w:ilvl w:val="0"/>
+          <w:numId w:val="3"/>
+        </w:numPr>
+      </w:pPr>
+      <w:r>
+        <w:t xml:space="preserve">Jeśli </w:t>
+      </w:r>
+      <w:r>
+        <w:rPr>
+          <w:b/>
+          <w:bCs/>
+          <w:i/>
+          <w:iCs/>
+        </w:rPr>
+        <w:t>0 &lt; P1 &lt;</w:t>
+      </w:r>
+      <w:r>
+        <w:rPr>
+          <w:b/>
+          <w:bCs/>
+          <w:i/>
+          <w:iCs/>
+        </w:rPr>
+        <w:t>=</w:t>
+      </w:r>
+      <w:r>
+        <w:rPr>
+          <w:b/>
+          <w:bCs/>
+          <w:i/>
+          <w:iCs/>
+        </w:rPr>
+        <w:t xml:space="preserve"> </w:t>
+      </w:r>
+      <w:proofErr w:type="spellStart"/>
+      <w:r>
+        <w:rPr>
+          <w:b/>
+          <w:bCs/>
+          <w:i/>
+          <w:iCs/>
+        </w:rPr>
+        <w:t>P_a</w:t>
+      </w:r>
+      <w:proofErr w:type="spellEnd"/>
+      <w:r>
+        <w:t xml:space="preserve"> to:</w:t>
+      </w:r>
+    </w:p>
+    <w:p>
+      <w:pPr>
+        <w:pStyle w:val="ListParagraph"/>
+        <w:numPr>
+          <w:ilvl w:val="1"/>
+          <w:numId w:val="3"/>
+        </w:numPr>
+      </w:pPr>
+      <w:r>
+        <w:t xml:space="preserve">Losowanie </w:t>
+      </w:r>
+      <w:r>
+        <w:rPr>
+          <w:b/>
+          <w:bCs/>
+          <w:i/>
+          <w:iCs/>
+        </w:rPr>
+        <w:t>P2</w:t>
+      </w:r>
+      <w:r>
+        <w:t xml:space="preserve"> </w:t>
+      </w:r>
+      <w:r>
+        <w:t>z przedziału [0, 1</w:t>
+      </w:r>
+      <w:r>
+        <w:t>]</w:t>
+      </w:r>
+    </w:p>
+    <w:p>
+      <w:pPr>
+        <w:pStyle w:val="ListParagraph"/>
+        <w:numPr>
+          <w:ilvl w:val="1"/>
+          <w:numId w:val="3"/>
+        </w:numPr>
+      </w:pPr>
+      <w:r>
+        <w:t xml:space="preserve">Jeśli </w:t>
+      </w:r>
+      <w:r>
+        <w:rPr>
+          <w:b/>
+          <w:bCs/>
+          <w:i/>
+          <w:iCs/>
+        </w:rPr>
+        <w:t xml:space="preserve">0 &lt; P2 &lt;= </w:t>
+      </w:r>
+      <w:proofErr w:type="spellStart"/>
+      <w:r>
+        <w:rPr>
+          <w:b/>
+          <w:bCs/>
+          <w:i/>
+          <w:iCs/>
+        </w:rPr>
+        <w:t>P_a</w:t>
+      </w:r>
+      <w:proofErr w:type="spellEnd"/>
+      <w:r>
+        <w:t xml:space="preserve"> to:</w:t>
+      </w:r>
+    </w:p>
+    <w:p>
+      <w:pPr>
+        <w:pStyle w:val="ListParagraph"/>
+        <w:numPr>
+          <w:ilvl w:val="2"/>
+          <w:numId w:val="3"/>
+        </w:numPr>
+      </w:pPr>
+      <w:r>
+        <w:t xml:space="preserve"> Losowanie </w:t>
+      </w:r>
+      <w:r>
+        <w:rPr>
+          <w:b/>
+          <w:bCs/>
+          <w:i/>
+          <w:iCs/>
+        </w:rPr>
+        <w:t>P3</w:t>
+      </w:r>
+      <w:r>
+        <w:t xml:space="preserve"> </w:t>
+      </w:r>
+      <w:r>
+        <w:t>z przedziału [0, 1</w:t>
+      </w:r>
+      <w:r>
+        <w:t>]</w:t>
+      </w:r>
+    </w:p>
+    <w:p>
+      <w:pPr>
+        <w:pStyle w:val="ListParagraph"/>
+        <w:numPr>
+          <w:ilvl w:val="2"/>
+          <w:numId w:val="3"/>
+        </w:numPr>
+      </w:pPr>
+      <w:r>
+        <w:t xml:space="preserve"> Jeśli </w:t>
+      </w:r>
+      <w:r>
+        <w:rPr>
+          <w:b/>
+          <w:bCs/>
+          <w:i/>
+          <w:iCs/>
+        </w:rPr>
+        <w:t xml:space="preserve">P3 &lt;= </w:t>
+      </w:r>
+      <w:proofErr w:type="spellStart"/>
+      <w:r>
+        <w:rPr>
+          <w:b/>
+          <w:bCs/>
+          <w:i/>
+          <w:iCs/>
+        </w:rPr>
+        <w:t>P_a</w:t>
+      </w:r>
+      <w:proofErr w:type="spellEnd"/>
+      <w:r>
+        <w:t xml:space="preserve"> to:</w:t>
+      </w:r>
+    </w:p>
+    <w:p>
+      <w:pPr>
+        <w:pStyle w:val="ListParagraph"/>
+        <w:numPr>
+          <w:ilvl w:val="3"/>
+          <w:numId w:val="3"/>
+        </w:numPr>
+        <w:rPr>
+          <w:color w:val="538135" w:themeColor="accent6" w:themeShade="BF"/>
+        </w:rPr>
+      </w:pPr>
+      <w:r>
+        <w:rPr>
+          <w:color w:val="538135" w:themeColor="accent6" w:themeShade="BF"/>
+        </w:rPr>
+        <w:t>Drużyna zdobywa trzy punkty</w:t>
+      </w:r>
+    </w:p>
+    <w:p>
+      <w:pPr>
+        <w:pStyle w:val="ListParagraph"/>
+        <w:numPr>
+          <w:ilvl w:val="2"/>
+          <w:numId w:val="3"/>
+        </w:numPr>
+      </w:pPr>
+      <w:r>
+        <w:t xml:space="preserve"> W przeciwnym razie:</w:t>
+      </w:r>
+    </w:p>
+    <w:p>
+      <w:pPr>
+        <w:pStyle w:val="ListParagraph"/>
+        <w:numPr>
+          <w:ilvl w:val="3"/>
+          <w:numId w:val="3"/>
+        </w:numPr>
+        <w:rPr>
+          <w:color w:val="538135" w:themeColor="accent6" w:themeShade="BF"/>
+        </w:rPr>
+      </w:pPr>
+      <w:r>
+        <w:rPr>
+          <w:color w:val="538135" w:themeColor="accent6" w:themeShade="BF"/>
+        </w:rPr>
+        <w:t>Drużyna zdobywa dwa punkty</w:t>
+      </w:r>
+    </w:p>
+    <w:p>
+      <w:pPr>
+        <w:pStyle w:val="ListParagraph"/>
+        <w:numPr>
+          <w:ilvl w:val="1"/>
+          <w:numId w:val="3"/>
+        </w:numPr>
+      </w:pPr>
+      <w:r>
+        <w:t xml:space="preserve">Jeśli </w:t>
+      </w:r>
+      <w:proofErr w:type="spellStart"/>
+      <w:r>
+        <w:rPr>
+          <w:b/>
+          <w:bCs/>
+          <w:i/>
+          <w:iCs/>
+        </w:rPr>
+        <w:t>P_a</w:t>
+      </w:r>
+      <w:proofErr w:type="spellEnd"/>
+      <w:r>
+        <w:rPr>
+          <w:b/>
+          <w:bCs/>
+          <w:i/>
+          <w:iCs/>
+        </w:rPr>
+        <w:t xml:space="preserve"> &lt; P2 &lt;</w:t>
+      </w:r>
+      <w:r>
+        <w:rPr>
+          <w:b/>
+          <w:bCs/>
+          <w:i/>
+          <w:iCs/>
+        </w:rPr>
+        <w:t>=</w:t>
+      </w:r>
+      <w:r>
+        <w:rPr>
+          <w:b/>
+          <w:bCs/>
+          <w:i/>
+          <w:iCs/>
+        </w:rPr>
+        <w:t xml:space="preserve"> </w:t>
+      </w:r>
+      <w:proofErr w:type="spellStart"/>
+      <w:r>
+        <w:rPr>
+          <w:b/>
+          <w:bCs/>
+          <w:i/>
+          <w:iCs/>
+        </w:rPr>
+        <w:t>P_a</w:t>
+      </w:r>
+      <w:proofErr w:type="spellEnd"/>
+      <w:r>
+        <w:rPr>
+          <w:b/>
+          <w:bCs/>
+          <w:i/>
+          <w:iCs/>
+        </w:rPr>
+        <w:t xml:space="preserve"> </w:t>
+      </w:r>
+      <w:r>
+        <w:rPr>
+          <w:b/>
+          <w:bCs/>
+          <w:i/>
+          <w:iCs/>
+        </w:rPr>
+        <w:t>+</w:t>
+      </w:r>
+      <w:r>
+        <w:rPr>
+          <w:b/>
+          <w:bCs/>
+          <w:i/>
+          <w:iCs/>
+        </w:rPr>
+        <w:t xml:space="preserve"> </w:t>
+      </w:r>
+      <w:proofErr w:type="spellStart"/>
+      <w:r>
+        <w:rPr>
+          <w:b/>
+          <w:bCs/>
+          <w:i/>
+          <w:iCs/>
+        </w:rPr>
+        <w:t>P_f</w:t>
+      </w:r>
+      <w:proofErr w:type="spellEnd"/>
+      <w:r>
+        <w:t xml:space="preserve"> to:</w:t>
+      </w:r>
+    </w:p>
+    <w:p>
+      <w:pPr>
+        <w:pStyle w:val="ListParagraph"/>
+        <w:numPr>
+          <w:ilvl w:val="2"/>
+          <w:numId w:val="3"/>
+        </w:numPr>
+      </w:pPr>
+      <w:r>
+        <w:t xml:space="preserve"> </w:t>
+      </w:r>
+      <w:r>
+        <w:rPr>
+          <w:color w:val="833C0B" w:themeColor="accent2" w:themeShade="80"/>
+        </w:rPr>
+        <w:t>Drużyna popełnia faul</w:t>
+      </w:r>
+    </w:p>
+    <w:p>
+      <w:pPr>
+        <w:pStyle w:val="ListParagraph"/>
+        <w:numPr>
+          <w:ilvl w:val="1"/>
+          <w:numId w:val="3"/>
+        </w:numPr>
+      </w:pPr>
+      <w:r>
+        <w:t>W przeciwnym razie</w:t>
+      </w:r>
+    </w:p>
+    <w:p>
+      <w:pPr>
+        <w:pStyle w:val="ListParagraph"/>
+        <w:numPr>
+          <w:ilvl w:val="2"/>
+          <w:numId w:val="3"/>
+        </w:numPr>
+      </w:pPr>
+      <w:r>
+        <w:t xml:space="preserve"> </w:t>
+      </w:r>
+      <w:r>
+        <w:rPr>
+          <w:color w:val="0070C0"/>
+        </w:rPr>
+        <w:t>Drużyna utraciła piłkę</w:t>
+      </w:r>
+    </w:p>
+    <w:p>
+      <w:pPr>
+        <w:pStyle w:val="ListParagraph"/>
+        <w:numPr>
+          <w:ilvl w:val="0"/>
+          <w:numId w:val="3"/>
+        </w:numPr>
+      </w:pPr>
+      <w:r>
+        <w:t xml:space="preserve">Jeśli </w:t>
+      </w:r>
+      <w:proofErr w:type="spellStart"/>
+      <w:r>
+        <w:rPr>
+          <w:b/>
+          <w:bCs/>
+          <w:i/>
+          <w:iCs/>
+        </w:rPr>
+        <w:t>P_a</w:t>
+      </w:r>
+      <w:proofErr w:type="spellEnd"/>
+      <w:r>
+        <w:rPr>
+          <w:b/>
+          <w:bCs/>
+          <w:i/>
+          <w:iCs/>
+        </w:rPr>
+        <w:t xml:space="preserve"> &lt; P1 &lt;= </w:t>
+      </w:r>
+      <w:proofErr w:type="spellStart"/>
+      <w:r>
+        <w:rPr>
+          <w:b/>
+          <w:bCs/>
+          <w:i/>
+          <w:iCs/>
+        </w:rPr>
+        <w:t>P_a</w:t>
+      </w:r>
+      <w:proofErr w:type="spellEnd"/>
+      <w:r>
+        <w:rPr>
+          <w:b/>
+          <w:bCs/>
+          <w:i/>
+          <w:iCs/>
+        </w:rPr>
+        <w:t xml:space="preserve"> </w:t>
+      </w:r>
+      <w:r>
+        <w:rPr>
+          <w:b/>
+          <w:bCs/>
+          <w:i/>
+          <w:iCs/>
+        </w:rPr>
+        <w:t>+</w:t>
+      </w:r>
+      <w:r>
+        <w:rPr>
+          <w:b/>
+          <w:bCs/>
+          <w:i/>
+          <w:iCs/>
+        </w:rPr>
+        <w:t xml:space="preserve"> </w:t>
+      </w:r>
+      <w:proofErr w:type="spellStart"/>
+      <w:r>
+        <w:rPr>
+          <w:b/>
+          <w:bCs/>
+          <w:i/>
+          <w:iCs/>
+        </w:rPr>
+        <w:t>P_f</w:t>
+      </w:r>
+      <w:proofErr w:type="spellEnd"/>
+      <w:r>
+        <w:rPr>
+          <w:i/>
+          <w:iCs/>
+        </w:rPr>
+        <w:t xml:space="preserve"> </w:t>
+      </w:r>
+      <w:r>
+        <w:t>to:</w:t>
+      </w:r>
+      <w:r>
+        <w:t xml:space="preserve"> </w:t>
+      </w:r>
+    </w:p>
+    <w:p>
+      <w:pPr>
+        <w:pStyle w:val="ListParagraph"/>
+        <w:numPr>
+          <w:ilvl w:val="1"/>
+          <w:numId w:val="3"/>
+        </w:numPr>
+        <w:rPr>
+          <w:color w:val="833C0B" w:themeColor="accent2" w:themeShade="80"/>
+        </w:rPr>
+      </w:pPr>
+      <w:r>
+        <w:rPr>
+          <w:color w:val="833C0B" w:themeColor="accent2" w:themeShade="80"/>
+        </w:rPr>
+        <w:t>Drużyna popełniła faul</w:t>
+      </w:r>
+    </w:p>
+    <w:p>
+      <w:pPr>
+        <w:pStyle w:val="ListParagraph"/>
+        <w:numPr>
+          <w:ilvl w:val="0"/>
+          <w:numId w:val="3"/>
+        </w:numPr>
+      </w:pPr>
+      <w:r>
+        <w:t xml:space="preserve">W przeciwnym razie: </w:t>
+      </w:r>
+    </w:p>
+    <w:p>
+      <w:pPr>
+        <w:pStyle w:val="ListParagraph"/>
+        <w:numPr>
+          <w:ilvl w:val="1"/>
+          <w:numId w:val="3"/>
+        </w:numPr>
+        <w:rPr>
+          <w:color w:val="0070C0"/>
+        </w:rPr>
+      </w:pPr>
+      <w:r>
+        <w:rPr>
+          <w:color w:val="0070C0"/>
+        </w:rPr>
+        <w:lastRenderedPageBreak/>
+        <w:t>Drużyna utraciła piłkę</w:t>
+      </w:r>
+    </w:p>
+    <w:p/>
+    <w:p>
+      <w:pPr>
+        <w:pStyle w:val="Heading3"/>
+      </w:pPr>
+      <w:bookmarkStart w:id="6" w:name="_Toc45738716"/>
+      <w:r>
+        <w:t>Algorytm zliczania punktów w podsumowaniu grupy</w:t>
+      </w:r>
+      <w:bookmarkEnd w:id="6"/>
+    </w:p>
+    <w:p>
+      <w:r>
+        <w:t xml:space="preserve">Po rozegraniu wszystkich meczy w ramach jednej grupy podliczane są punkty wyników. Za przystąpienie do meczu drużyna dostaje jeden punkt, a za wygranie go jeden dodatkowy. Za przegraną nie dostaje się żadnych punktów. Więc drużyna z trzema zwycięstwami ma punktów 6, a drużyna z trzema porażkami ma ich 3. </w:t>
+      </w:r>
+    </w:p>
+    <w:p>
+      <w:pPr>
+        <w:pStyle w:val="Heading4"/>
+      </w:pPr>
+      <w:r>
+        <w:t xml:space="preserve">Algorytm krokowy zliczania punktów </w:t>
+      </w:r>
+    </w:p>
+    <w:p/>
+    <w:p>
+      <w:pPr>
+        <w:pStyle w:val="ListParagraph"/>
+        <w:numPr>
+          <w:ilvl w:val="0"/>
+          <w:numId w:val="4"/>
+        </w:numPr>
+      </w:pPr>
+      <w:r>
+        <w:t xml:space="preserve">Ustal zmienną </w:t>
+      </w:r>
+      <w:r>
+        <w:rPr>
+          <w:i/>
+          <w:iCs/>
+        </w:rPr>
+        <w:t>P</w:t>
+      </w:r>
+      <w:r>
+        <w:t>=3</w:t>
+      </w:r>
+    </w:p>
+    <w:p>
+      <w:pPr>
+        <w:pStyle w:val="ListParagraph"/>
+        <w:numPr>
+          <w:ilvl w:val="0"/>
+          <w:numId w:val="4"/>
+        </w:numPr>
+      </w:pPr>
+      <w:r>
+        <w:t xml:space="preserve">Dla każdego meczu </w:t>
+      </w:r>
+      <w:r>
+        <w:rPr>
+          <w:i/>
+          <w:iCs/>
+        </w:rPr>
+        <w:t>M</w:t>
+      </w:r>
+      <w:r>
+        <w:t xml:space="preserve"> rozegranego przez drużynę </w:t>
+      </w:r>
+      <w:r>
+        <w:rPr>
+          <w:i/>
+          <w:iCs/>
+        </w:rPr>
+        <w:t>D</w:t>
+      </w:r>
+      <w:r>
+        <w:t xml:space="preserve">: </w:t>
+      </w:r>
+    </w:p>
+    <w:p>
+      <w:pPr>
+        <w:pStyle w:val="ListParagraph"/>
+        <w:numPr>
+          <w:ilvl w:val="1"/>
+          <w:numId w:val="4"/>
+        </w:numPr>
+      </w:pPr>
+      <w:r>
+        <w:t xml:space="preserve">Jeśli drużyna </w:t>
+      </w:r>
+      <w:r>
+        <w:rPr>
+          <w:i/>
+          <w:iCs/>
+        </w:rPr>
+        <w:t>D</w:t>
+      </w:r>
+      <w:r>
+        <w:t xml:space="preserve"> ma więcej punktów niż jej przeciwnik w meczu </w:t>
+      </w:r>
+      <w:r>
+        <w:rPr>
+          <w:i/>
+          <w:iCs/>
+        </w:rPr>
+        <w:t>M</w:t>
+      </w:r>
+      <w:r>
+        <w:t xml:space="preserve"> to:</w:t>
+      </w:r>
+    </w:p>
+    <w:p>
+      <w:pPr>
+        <w:pStyle w:val="ListParagraph"/>
+        <w:numPr>
+          <w:ilvl w:val="2"/>
+          <w:numId w:val="4"/>
+        </w:numPr>
+      </w:pPr>
+      <w:r>
+        <w:t xml:space="preserve"> Zwiększ </w:t>
+      </w:r>
+      <w:r>
+        <w:rPr>
+          <w:i/>
+          <w:iCs/>
+        </w:rPr>
+        <w:t>P</w:t>
+      </w:r>
+      <w:r>
+        <w:t xml:space="preserve"> o 1</w:t>
+      </w:r>
+    </w:p>
+    <w:p>
+      <w:pPr>
+        <w:pStyle w:val="ListParagraph"/>
+        <w:numPr>
+          <w:ilvl w:val="1"/>
+          <w:numId w:val="4"/>
+        </w:numPr>
+      </w:pPr>
+      <w:r>
+        <w:t xml:space="preserve">Jeśli to ostatni mecz dla drużyny D to zakończ pętlę </w:t>
+      </w:r>
+    </w:p>
+    <w:p>
+      <w:pPr>
+        <w:pStyle w:val="Heading1"/>
+      </w:pPr>
+      <w:bookmarkStart w:id="7" w:name="_Toc45738717"/>
+      <w:r>
+        <w:t>Opis programu</w:t>
+      </w:r>
+      <w:bookmarkEnd w:id="7"/>
+    </w:p>
+    <w:p>
+      <w:pPr>
+        <w:pStyle w:val="Heading2"/>
+      </w:pPr>
+      <w:bookmarkStart w:id="8" w:name="_Toc45738718"/>
+      <w:r>
+        <w:t>Opis struktury programu</w:t>
+      </w:r>
+      <w:bookmarkEnd w:id="8"/>
+    </w:p>
+    <w:p>
+      <w:pPr>
+        <w:pStyle w:val="Heading2"/>
+      </w:pPr>
+      <w:bookmarkStart w:id="9" w:name="_Toc45738719"/>
+      <w:r>
+        <w:t>Schemat blokowy aplikacji</w:t>
+      </w:r>
+      <w:bookmarkEnd w:id="9"/>
+    </w:p>
+    <w:p>
+      <w:pPr>
+        <w:pStyle w:val="Heading2"/>
+      </w:pPr>
+      <w:bookmarkStart w:id="10" w:name="_Toc45738720"/>
+      <w:r>
+        <w:t>Schematy blokowe algorytmów</w:t>
+      </w:r>
+      <w:bookmarkEnd w:id="10"/>
+    </w:p>
+    <w:p>
+      <w:pPr>
+        <w:pStyle w:val="Heading3"/>
+      </w:pPr>
+      <w:bookmarkStart w:id="11" w:name="_Toc45738721"/>
+      <w:r>
+        <w:t>Algorytm generowania akcji podczas meczu</w:t>
+      </w:r>
+      <w:bookmarkEnd w:id="11"/>
+    </w:p>
+    <w:p>
+      <w:r>
+        <w:t xml:space="preserve">Aplikacja dla każdej Klasy przypisuje odpowiednie statystyki takie jak: prawdopodobieństwo ataku, prawdopodobieństwo obrony przed utratą piłki i prawdopodobieństwo popełnienia faulu. </w:t>
+      </w:r>
+    </w:p>
+    <w:p>
+      <w:r>
+        <w:t xml:space="preserve">Każdemu z prawdopodobieństw przypisuje się wartość liczbową z zakresu (0, 1), tak aby ich suma dla siły wynosiła 1 (100%). Liczba ta odpowiada za procentową szansę wystąpienia zdarzenia danego typu. </w:t>
+      </w:r>
+    </w:p>
+    <w:p>
+      <w:r>
+        <w:t xml:space="preserve">Zdarzenia </w:t>
+      </w:r>
+      <w:r>
+        <w:rPr>
+          <w:i/>
+          <w:iCs/>
+        </w:rPr>
+        <w:t>Ataku</w:t>
+      </w:r>
+      <w:r>
+        <w:t xml:space="preserve"> odpowiadają za umiejętność zdobywania punktów. Im wyższa ta wartość tym większa szansa na zdobycie punktów. </w:t>
+      </w:r>
+    </w:p>
+    <w:p>
+      <w:r>
+        <w:t xml:space="preserve">Akcje </w:t>
+      </w:r>
+      <w:r>
+        <w:rPr>
+          <w:i/>
+          <w:iCs/>
+        </w:rPr>
+        <w:t>Faulu</w:t>
+      </w:r>
+      <w:r>
+        <w:t xml:space="preserve"> służą do karania drużyny za niesportowe zachowanie. Wystąpienie akcji </w:t>
+      </w:r>
+      <w:r>
+        <w:rPr>
+          <w:i/>
+          <w:iCs/>
+        </w:rPr>
+        <w:t>Faulu</w:t>
+      </w:r>
+      <w:r>
+        <w:t xml:space="preserve"> oznacza utratę piłki i podniesienie licznika fauli dla drużyny, u której ta akcja wystąpiła. Jeśli licznik fauli będzie miał wartość większą niż 5 to przy każdym kolejnym faulu drużyna przeciwna dostanie możliwość zdobycia kosza w rzucie osobistym. </w:t>
+      </w:r>
+    </w:p>
+    <w:p>
+      <w:r>
+        <w:t xml:space="preserve">Zdarzenia </w:t>
+      </w:r>
+      <w:r>
+        <w:rPr>
+          <w:i/>
+          <w:iCs/>
+        </w:rPr>
+        <w:t>Utraty Piłki</w:t>
       </w:r>
       <w:r>
         <w:t xml:space="preserve"> oznaczają, że aktualnie grająca drużyna dała sobie ukraść piłkę, więc przechodzi ona do drużyny przeciwnej. </w:t>
@@ -3178,10 +3848,10 @@
         </w:rPr>
         <w:lastRenderedPageBreak/>
         <w:drawing>
-          <wp:inline distT="0" distB="0" distL="0" distR="0" wp14:anchorId="0B984722" wp14:editId="6BED9EB1">
-            <wp:extent cx="5731510" cy="4052570"/>
-            <wp:effectExtent l="0" t="0" r="2540" b="5080"/>
-            <wp:docPr id="21" name="Picture 21"/>
+          <wp:inline distT="0" distB="0" distL="0" distR="0" wp14:anchorId="569139D4" wp14:editId="1C644DDD">
+            <wp:extent cx="6692460" cy="3916045"/>
+            <wp:effectExtent l="0" t="0" r="0" b="8255"/>
+            <wp:docPr id="8" name="Picture 8"/>
             <wp:cNvGraphicFramePr>
               <a:graphicFrameLocks xmlns:a="http://schemas.openxmlformats.org/drawingml/2006/main" noChangeAspect="1"/>
             </wp:cNvGraphicFramePr>
@@ -3189,36 +3859,23 @@
               <a:graphicData uri="http://schemas.openxmlformats.org/drawingml/2006/picture">
                 <pic:pic xmlns:pic="http://schemas.openxmlformats.org/drawingml/2006/picture">
                   <pic:nvPicPr>
-                    <pic:cNvPr id="0" name="Picture 7"/>
-                    <pic:cNvPicPr>
-                      <a:picLocks noChangeAspect="1" noChangeArrowheads="1"/>
-                    </pic:cNvPicPr>
+                    <pic:cNvPr id="1" name=""/>
+                    <pic:cNvPicPr/>
                   </pic:nvPicPr>
                   <pic:blipFill>
-                    <a:blip r:embed="rId9">
-                      <a:extLst>
-                        <a:ext uri="{28A0092B-C50C-407E-A947-70E740481C1C}">
-                          <a14:useLocalDpi xmlns:a14="http://schemas.microsoft.com/office/drawing/2010/main" val="0"/>
-                        </a:ext>
-                      </a:extLst>
-                    </a:blip>
-                    <a:srcRect/>
+                    <a:blip r:embed="rId15"/>
                     <a:stretch>
                       <a:fillRect/>
                     </a:stretch>
                   </pic:blipFill>
-                  <pic:spPr bwMode="auto">
+                  <pic:spPr>
                     <a:xfrm>
                       <a:off x="0" y="0"/>
-                      <a:ext cx="5731510" cy="4052570"/>
+                      <a:ext cx="6730993" cy="3938592"/>
                     </a:xfrm>
                     <a:prstGeom prst="rect">
                       <a:avLst/>
                     </a:prstGeom>
-                    <a:noFill/>
-                    <a:ln>
-                      <a:noFill/>
-                    </a:ln>
                   </pic:spPr>
                 </pic:pic>
               </a:graphicData>
@@ -3231,27 +3888,40 @@
       <w:pPr>
         <w:pStyle w:val="Caption"/>
       </w:pPr>
-      <w:bookmarkStart w:id="6" w:name="_Toc41764741"/>
-      <w:bookmarkStart w:id="7" w:name="_Toc41769981"/>
-      <w:bookmarkStart w:id="8" w:name="_Toc41829089"/>
+      <w:bookmarkStart w:id="12" w:name="_Toc41764741"/>
+      <w:bookmarkStart w:id="13" w:name="_Toc41769981"/>
+      <w:bookmarkStart w:id="14" w:name="_Toc41829089"/>
       <w:r>
         <w:t xml:space="preserve">Rysunek </w:t>
       </w:r>
-      <w:fldSimple w:instr=" SEQ Rysunek \* ARABIC ">
-        <w:r>
-          <w:rPr>
-            <w:noProof/>
-          </w:rPr>
-          <w:t>1</w:t>
-        </w:r>
-        <w:bookmarkEnd w:id="6"/>
-        <w:bookmarkEnd w:id="7"/>
-        <w:bookmarkEnd w:id="8"/>
-      </w:fldSimple>
-    </w:p>
-    <w:p>
-      <w:r>
-        <w:t xml:space="preserve">Każda ze zdolności wpływa na różne wydarzenia podczas meczu. Na początku generowania </w:t>
+      <w:r>
+        <w:fldChar w:fldCharType="begin"/>
+      </w:r>
+      <w:r>
+        <w:instrText xml:space="preserve"> SEQ Rysunek \* ARABIC </w:instrText>
+      </w:r>
+      <w:r>
+        <w:fldChar w:fldCharType="separate"/>
+      </w:r>
+      <w:r>
+        <w:rPr>
+          <w:noProof/>
+        </w:rPr>
+        <w:t>1</w:t>
+      </w:r>
+      <w:bookmarkEnd w:id="12"/>
+      <w:bookmarkEnd w:id="13"/>
+      <w:bookmarkEnd w:id="14"/>
+      <w:r>
+        <w:rPr>
+          <w:noProof/>
+        </w:rPr>
+        <w:fldChar w:fldCharType="end"/>
+      </w:r>
+    </w:p>
+    <w:p>
+      <w:r>
+        <w:t xml:space="preserve">Każde z prawdopodobieństw wpływa na różne wydarzenia podczas meczu. Na początku generowania </w:t>
       </w:r>
       <w:r>
         <w:t>akcji</w:t>
@@ -3264,111 +3934,69 @@
           <w:i/>
           <w:iCs/>
         </w:rPr>
-        <w:t>S</w:t>
+        <w:t>Klasę</w:t>
+      </w:r>
+      <w:r>
+        <w:t xml:space="preserve"> ma drużyna aktualnie trzymająca piłkę. Na tej podstawie losuje akcję, która wystąpi podczas meczu (</w:t>
+      </w:r>
+      <w:r>
+        <w:fldChar w:fldCharType="begin"/>
+      </w:r>
+      <w:r>
+        <w:instrText xml:space="preserve"> REF _Ref41770102 \h </w:instrText>
+      </w:r>
+      <w:r>
+        <w:fldChar w:fldCharType="separate"/>
+      </w:r>
+      <w:r>
+        <w:t xml:space="preserve">Rysunek </w:t>
+      </w:r>
+      <w:r>
+        <w:rPr>
+          <w:noProof/>
+        </w:rPr>
+        <w:t>3</w:t>
+      </w:r>
+      <w:r>
+        <w:fldChar w:fldCharType="end"/>
+      </w:r>
+      <w:r>
+        <w:t xml:space="preserve">). Do takich akcji zaliczamy atak drużyny, faul lub utratę piłki. </w:t>
+      </w:r>
+    </w:p>
+    <w:p>
+      <w:r>
+        <w:t xml:space="preserve">Losowanie akcja odbywa się poprzez wygenerowanie pseudolosowej liczy zmiennoprzecinkowej z zakresu 0-1, która symbolizuje procent. Jeśli wylosowany procent jest mniejszy niż procent </w:t>
       </w:r>
       <w:r>
         <w:rPr>
           <w:i/>
           <w:iCs/>
         </w:rPr>
-        <w:t>iłę</w:t>
-      </w:r>
-      <w:r>
-        <w:t xml:space="preserve"> ma drużyna aktualnie trzymająca piłkę. Na tej podstawie losuje z jakiej kategorii będzie </w:t>
-      </w:r>
-      <w:r>
-        <w:t>akcja</w:t>
-      </w:r>
-      <w:r>
-        <w:t xml:space="preserve"> </w:t>
-      </w:r>
-      <w:r>
-        <w:t>(</w:t>
-      </w:r>
-      <w:r>
-        <w:fldChar w:fldCharType="begin"/>
-      </w:r>
-      <w:r>
-        <w:instrText xml:space="preserve"> REF _Ref41770102 \h </w:instrText>
-      </w:r>
-      <w:r>
-        <w:fldChar w:fldCharType="separate"/>
-      </w:r>
-      <w:r>
-        <w:t xml:space="preserve">Rysunek </w:t>
-      </w:r>
-      <w:r>
-        <w:rPr>
-          <w:noProof/>
-        </w:rPr>
-        <w:t>3</w:t>
-      </w:r>
-      <w:r>
-        <w:fldChar w:fldCharType="end"/>
-      </w:r>
-      <w:r>
-        <w:t>).</w:t>
-      </w:r>
-    </w:p>
-    <w:p>
-      <w:r>
-        <w:t>Losowanie</w:t>
-      </w:r>
-      <w:r>
-        <w:t xml:space="preserve"> </w:t>
-      </w:r>
-      <w:r>
-        <w:t>akcja</w:t>
-      </w:r>
-      <w:r>
-        <w:t xml:space="preserve"> odbywa się poprzez wygenerowanie pseudolosowej liczy zmiennoprzecinkowej z zakresu 0-1</w:t>
-      </w:r>
-      <w:r>
-        <w:t>, która symbolizuje procent</w:t>
-      </w:r>
-      <w:r>
-        <w:t xml:space="preserve">. </w:t>
-      </w:r>
-      <w:r>
-        <w:t xml:space="preserve">Jeśli </w:t>
-      </w:r>
-      <w:r>
-        <w:t>wylosowany procent</w:t>
-      </w:r>
-      <w:r>
-        <w:t xml:space="preserve"> jest mniejsz</w:t>
-      </w:r>
-      <w:r>
-        <w:t>y</w:t>
-      </w:r>
-      <w:r>
-        <w:t xml:space="preserve"> niż</w:t>
-      </w:r>
-      <w:r>
-        <w:t xml:space="preserve"> </w:t>
-      </w:r>
-      <w:r>
-        <w:t xml:space="preserve">procent </w:t>
+        <w:t>Ataku</w:t>
+      </w:r>
+      <w:r>
+        <w:t xml:space="preserve"> dla aktualnej </w:t>
       </w:r>
       <w:r>
         <w:rPr>
           <w:i/>
           <w:iCs/>
         </w:rPr>
-        <w:t>Ataku</w:t>
-      </w:r>
-      <w:r>
-        <w:t xml:space="preserve"> dla aktualnej </w:t>
+        <w:t>Klasy</w:t>
+      </w:r>
+      <w:r>
+        <w:t xml:space="preserve"> to wybierana jest akcja </w:t>
       </w:r>
       <w:r>
         <w:rPr>
           <w:i/>
           <w:iCs/>
         </w:rPr>
-        <w:t>Siły</w:t>
-      </w:r>
-      <w:r>
-        <w:t xml:space="preserve"> to wybierana jest akcja </w:t>
+        <w:t>Ataku</w:t>
+      </w:r>
+      <w:r>
+        <w:t xml:space="preserve">. Jeśli jest większy niż procent </w:t>
       </w:r>
       <w:r>
         <w:rPr>
@@ -3378,10 +4006,7 @@
         <w:t>Ataku</w:t>
       </w:r>
       <w:r>
-        <w:t xml:space="preserve">. </w:t>
-      </w:r>
-      <w:r>
-        <w:t xml:space="preserve">Jeśli jest większy niż procent </w:t>
+        <w:t xml:space="preserve">, ale mniejszy niż suma procentu </w:t>
       </w:r>
       <w:r>
         <w:rPr>
@@ -3391,17 +4016,17 @@
         <w:t>Ataku</w:t>
       </w:r>
       <w:r>
-        <w:t xml:space="preserve">, ale mniejszy niż suma procentu </w:t>
+        <w:t xml:space="preserve"> i </w:t>
       </w:r>
       <w:r>
         <w:rPr>
           <w:i/>
           <w:iCs/>
         </w:rPr>
-        <w:t>Ataku</w:t>
-      </w:r>
-      <w:r>
-        <w:t xml:space="preserve"> i </w:t>
+        <w:t>Faulu</w:t>
+      </w:r>
+      <w:r>
+        <w:t xml:space="preserve"> to wybierana jest akcja </w:t>
       </w:r>
       <w:r>
         <w:rPr>
@@ -3411,56 +4036,43 @@
         <w:t>Faulu</w:t>
       </w:r>
       <w:r>
-        <w:t xml:space="preserve"> to wybierana jest akcja </w:t>
+        <w:t>. W wypadku, gdy procent jest większy niż suma</w:t>
+      </w:r>
+      <w:r>
+        <w:t xml:space="preserve"> </w:t>
+      </w:r>
+      <w:r>
+        <w:t xml:space="preserve">procentu </w:t>
       </w:r>
       <w:r>
         <w:rPr>
           <w:i/>
           <w:iCs/>
         </w:rPr>
-        <w:t>Faulu</w:t>
-      </w:r>
-      <w:r>
-        <w:t>. W wypadku, gdy procent jest większy niż suma</w:t>
-      </w:r>
-      <w:r>
-        <w:t xml:space="preserve"> </w:t>
-      </w:r>
-      <w:r>
-        <w:t xml:space="preserve">procentu </w:t>
+        <w:t>Ataku</w:t>
+      </w:r>
+      <w:r>
+        <w:t xml:space="preserve"> i </w:t>
       </w:r>
       <w:r>
         <w:rPr>
           <w:i/>
           <w:iCs/>
         </w:rPr>
-        <w:t>Ataku</w:t>
-      </w:r>
-      <w:r>
-        <w:t xml:space="preserve"> i </w:t>
+        <w:t>Faulu</w:t>
+      </w:r>
+      <w:r>
+        <w:t xml:space="preserve"> to wybierana jest akcja </w:t>
       </w:r>
       <w:r>
         <w:rPr>
           <w:i/>
           <w:iCs/>
         </w:rPr>
-        <w:t>Faulu</w:t>
-      </w:r>
-      <w:r>
-        <w:t xml:space="preserve"> to wybierana jest akcja </w:t>
-      </w:r>
-      <w:r>
-        <w:rPr>
-          <w:i/>
-          <w:iCs/>
-        </w:rPr>
-        <w:t>Kradzieży</w:t>
-      </w:r>
-      <w:r>
-        <w:t xml:space="preserve"> </w:t>
-      </w:r>
-      <w:r>
-        <w:t>(</w:t>
+        <w:t>Utraty Piłki</w:t>
+      </w:r>
+      <w:r>
+        <w:t xml:space="preserve"> (</w:t>
       </w:r>
       <w:r>
         <w:fldChar w:fldCharType="begin"/>
@@ -3497,10 +4109,10 @@
         </w:rPr>
         <w:lastRenderedPageBreak/>
         <w:drawing>
-          <wp:inline distT="0" distB="0" distL="0" distR="0" wp14:anchorId="131A5A39" wp14:editId="033C06F4">
-            <wp:extent cx="5731510" cy="4052570"/>
-            <wp:effectExtent l="0" t="0" r="2540" b="5080"/>
-            <wp:docPr id="23" name="Picture 23"/>
+          <wp:inline distT="0" distB="0" distL="0" distR="0" wp14:anchorId="4F0BD493" wp14:editId="13E6FB93">
+            <wp:extent cx="6642340" cy="4993898"/>
+            <wp:effectExtent l="0" t="0" r="6350" b="0"/>
+            <wp:docPr id="13" name="Picture 13"/>
             <wp:cNvGraphicFramePr>
               <a:graphicFrameLocks xmlns:a="http://schemas.openxmlformats.org/drawingml/2006/main" noChangeAspect="1"/>
             </wp:cNvGraphicFramePr>
@@ -3508,36 +4120,23 @@
               <a:graphicData uri="http://schemas.openxmlformats.org/drawingml/2006/picture">
                 <pic:pic xmlns:pic="http://schemas.openxmlformats.org/drawingml/2006/picture">
                   <pic:nvPicPr>
-                    <pic:cNvPr id="0" name="Picture 9"/>
-                    <pic:cNvPicPr>
-                      <a:picLocks noChangeAspect="1" noChangeArrowheads="1"/>
-                    </pic:cNvPicPr>
+                    <pic:cNvPr id="1" name=""/>
+                    <pic:cNvPicPr/>
                   </pic:nvPicPr>
                   <pic:blipFill>
-                    <a:blip r:embed="rId10">
-                      <a:extLst>
-                        <a:ext uri="{28A0092B-C50C-407E-A947-70E740481C1C}">
-                          <a14:useLocalDpi xmlns:a14="http://schemas.microsoft.com/office/drawing/2010/main" val="0"/>
-                        </a:ext>
-                      </a:extLst>
-                    </a:blip>
-                    <a:srcRect/>
+                    <a:blip r:embed="rId16"/>
                     <a:stretch>
                       <a:fillRect/>
                     </a:stretch>
                   </pic:blipFill>
-                  <pic:spPr bwMode="auto">
+                  <pic:spPr>
                     <a:xfrm>
                       <a:off x="0" y="0"/>
-                      <a:ext cx="5731510" cy="4052570"/>
+                      <a:ext cx="6663859" cy="5010077"/>
                     </a:xfrm>
                     <a:prstGeom prst="rect">
                       <a:avLst/>
                     </a:prstGeom>
-                    <a:noFill/>
-                    <a:ln>
-                      <a:noFill/>
-                    </a:ln>
                   </pic:spPr>
                 </pic:pic>
               </a:graphicData>
@@ -3550,23 +4149,36 @@
       <w:pPr>
         <w:pStyle w:val="Caption"/>
       </w:pPr>
-      <w:bookmarkStart w:id="9" w:name="_Toc41769982"/>
-      <w:bookmarkStart w:id="10" w:name="_Ref41770089"/>
-      <w:bookmarkStart w:id="11" w:name="_Toc41829090"/>
+      <w:bookmarkStart w:id="15" w:name="_Toc41769982"/>
+      <w:bookmarkStart w:id="16" w:name="_Toc41829090"/>
+      <w:bookmarkStart w:id="17" w:name="_Ref41770089"/>
       <w:r>
         <w:t xml:space="preserve">Rysunek </w:t>
       </w:r>
-      <w:fldSimple w:instr=" SEQ Rysunek \* ARABIC ">
-        <w:r>
-          <w:rPr>
-            <w:noProof/>
-          </w:rPr>
-          <w:t>2</w:t>
-        </w:r>
-        <w:bookmarkEnd w:id="9"/>
-        <w:bookmarkEnd w:id="11"/>
-      </w:fldSimple>
-      <w:bookmarkEnd w:id="10"/>
+      <w:r>
+        <w:fldChar w:fldCharType="begin"/>
+      </w:r>
+      <w:r>
+        <w:instrText xml:space="preserve"> SEQ Rysunek \* ARABIC </w:instrText>
+      </w:r>
+      <w:r>
+        <w:fldChar w:fldCharType="separate"/>
+      </w:r>
+      <w:r>
+        <w:rPr>
+          <w:noProof/>
+        </w:rPr>
+        <w:t>2</w:t>
+      </w:r>
+      <w:bookmarkEnd w:id="15"/>
+      <w:bookmarkEnd w:id="16"/>
+      <w:r>
+        <w:rPr>
+          <w:noProof/>
+        </w:rPr>
+        <w:fldChar w:fldCharType="end"/>
+      </w:r>
+      <w:bookmarkEnd w:id="17"/>
     </w:p>
     <w:p>
       <w:pPr>
@@ -3576,11 +4188,12 @@
         <w:rPr>
           <w:noProof/>
         </w:rPr>
+        <w:lastRenderedPageBreak/>
         <w:drawing>
-          <wp:inline distT="0" distB="0" distL="0" distR="0" wp14:anchorId="15EDE71C" wp14:editId="62C7EBEB">
-            <wp:extent cx="5731510" cy="4052570"/>
-            <wp:effectExtent l="0" t="0" r="2540" b="5080"/>
-            <wp:docPr id="19" name="Picture 19"/>
+          <wp:inline distT="0" distB="0" distL="0" distR="0" wp14:anchorId="1F4DE6A9" wp14:editId="0A9693FA">
+            <wp:extent cx="5788325" cy="7587539"/>
+            <wp:effectExtent l="0" t="0" r="3175" b="0"/>
+            <wp:docPr id="14" name="Picture 14"/>
             <wp:cNvGraphicFramePr>
               <a:graphicFrameLocks xmlns:a="http://schemas.openxmlformats.org/drawingml/2006/main" noChangeAspect="1"/>
             </wp:cNvGraphicFramePr>
@@ -3588,36 +4201,23 @@
               <a:graphicData uri="http://schemas.openxmlformats.org/drawingml/2006/picture">
                 <pic:pic xmlns:pic="http://schemas.openxmlformats.org/drawingml/2006/picture">
                   <pic:nvPicPr>
-                    <pic:cNvPr id="0" name="Picture 3"/>
-                    <pic:cNvPicPr>
-                      <a:picLocks noChangeAspect="1" noChangeArrowheads="1"/>
-                    </pic:cNvPicPr>
+                    <pic:cNvPr id="1" name=""/>
+                    <pic:cNvPicPr/>
                   </pic:nvPicPr>
                   <pic:blipFill>
-                    <a:blip r:embed="rId11">
-                      <a:extLst>
-                        <a:ext uri="{28A0092B-C50C-407E-A947-70E740481C1C}">
-                          <a14:useLocalDpi xmlns:a14="http://schemas.microsoft.com/office/drawing/2010/main" val="0"/>
-                        </a:ext>
-                      </a:extLst>
-                    </a:blip>
-                    <a:srcRect/>
+                    <a:blip r:embed="rId17"/>
                     <a:stretch>
                       <a:fillRect/>
                     </a:stretch>
                   </pic:blipFill>
-                  <pic:spPr bwMode="auto">
+                  <pic:spPr>
                     <a:xfrm>
                       <a:off x="0" y="0"/>
-                      <a:ext cx="5731510" cy="4052570"/>
+                      <a:ext cx="5799854" cy="7602652"/>
                     </a:xfrm>
                     <a:prstGeom prst="rect">
                       <a:avLst/>
                     </a:prstGeom>
-                    <a:noFill/>
-                    <a:ln>
-                      <a:noFill/>
-                    </a:ln>
                   </pic:spPr>
                 </pic:pic>
               </a:graphicData>
@@ -3630,29 +4230,41 @@
       <w:pPr>
         <w:pStyle w:val="Caption"/>
       </w:pPr>
-      <w:bookmarkStart w:id="12" w:name="_Toc41764742"/>
-      <w:bookmarkStart w:id="13" w:name="_Toc41769983"/>
-      <w:bookmarkStart w:id="14" w:name="_Ref41770102"/>
-      <w:bookmarkStart w:id="15" w:name="_Toc41829091"/>
+      <w:bookmarkStart w:id="18" w:name="_Toc41764742"/>
+      <w:bookmarkStart w:id="19" w:name="_Toc41769983"/>
+      <w:bookmarkStart w:id="20" w:name="_Toc41829091"/>
+      <w:bookmarkStart w:id="21" w:name="_Ref41770102"/>
       <w:r>
         <w:t xml:space="preserve">Rysunek </w:t>
       </w:r>
-      <w:fldSimple w:instr=" SEQ Rysunek \* ARABIC ">
-        <w:r>
-          <w:rPr>
-            <w:noProof/>
-          </w:rPr>
-          <w:t>3</w:t>
-        </w:r>
-        <w:bookmarkEnd w:id="12"/>
-        <w:bookmarkEnd w:id="13"/>
-        <w:bookmarkEnd w:id="15"/>
-      </w:fldSimple>
-      <w:bookmarkEnd w:id="14"/>
-    </w:p>
-    <w:p>
-      <w:r>
-        <w:lastRenderedPageBreak/>
+      <w:r>
+        <w:fldChar w:fldCharType="begin"/>
+      </w:r>
+      <w:r>
+        <w:instrText xml:space="preserve"> SEQ Rysunek \* ARABIC </w:instrText>
+      </w:r>
+      <w:r>
+        <w:fldChar w:fldCharType="separate"/>
+      </w:r>
+      <w:r>
+        <w:rPr>
+          <w:noProof/>
+        </w:rPr>
+        <w:t>3</w:t>
+      </w:r>
+      <w:bookmarkEnd w:id="18"/>
+      <w:bookmarkEnd w:id="19"/>
+      <w:bookmarkEnd w:id="20"/>
+      <w:r>
+        <w:rPr>
+          <w:noProof/>
+        </w:rPr>
+        <w:fldChar w:fldCharType="end"/>
+      </w:r>
+      <w:bookmarkEnd w:id="21"/>
+    </w:p>
+    <w:p>
+      <w:r>
         <w:t xml:space="preserve">Wylosowanie akcji </w:t>
       </w:r>
       <w:r>
@@ -3679,13 +4291,7 @@
         <w:t>sprawdzana</w:t>
       </w:r>
       <w:r>
-        <w:t xml:space="preserve"> jest szansa na zdobycie dwóch lub trzech punktów. </w:t>
-      </w:r>
-      <w:r>
-        <w:t>Oprócz tego m</w:t>
-      </w:r>
-      <w:r>
-        <w:t xml:space="preserve">oże się też zdążyć, że piłka nie trafi do kosza lub zostanie popełniony faul w ataku przez atakującego. </w:t>
+        <w:t xml:space="preserve"> jest szansa na zdobycie dwóch lub trzech punktów. Oprócz tego może się też zdążyć, że piłka nie trafi do kosza lub zostanie popełniony faul w ataku przez atakującego. </w:t>
       </w:r>
     </w:p>
     <w:p/>
@@ -3698,10 +4304,10 @@
           <w:noProof/>
         </w:rPr>
         <w:drawing>
-          <wp:inline distT="0" distB="0" distL="0" distR="0" wp14:anchorId="2AB292E7" wp14:editId="1FBA7D6A">
-            <wp:extent cx="5731510" cy="4052570"/>
-            <wp:effectExtent l="0" t="0" r="2540" b="5080"/>
-            <wp:docPr id="20" name="Picture 20"/>
+          <wp:inline distT="0" distB="0" distL="0" distR="0" wp14:anchorId="4DB7823C" wp14:editId="140C1C47">
+            <wp:extent cx="5874589" cy="5752202"/>
+            <wp:effectExtent l="0" t="0" r="0" b="1270"/>
+            <wp:docPr id="15" name="Picture 15"/>
             <wp:cNvGraphicFramePr>
               <a:graphicFrameLocks xmlns:a="http://schemas.openxmlformats.org/drawingml/2006/main" noChangeAspect="1"/>
             </wp:cNvGraphicFramePr>
@@ -3709,36 +4315,23 @@
               <a:graphicData uri="http://schemas.openxmlformats.org/drawingml/2006/picture">
                 <pic:pic xmlns:pic="http://schemas.openxmlformats.org/drawingml/2006/picture">
                   <pic:nvPicPr>
-                    <pic:cNvPr id="0" name="Picture 5"/>
-                    <pic:cNvPicPr>
-                      <a:picLocks noChangeAspect="1" noChangeArrowheads="1"/>
-                    </pic:cNvPicPr>
+                    <pic:cNvPr id="1" name=""/>
+                    <pic:cNvPicPr/>
                   </pic:nvPicPr>
                   <pic:blipFill>
-                    <a:blip r:embed="rId12">
-                      <a:extLst>
-                        <a:ext uri="{28A0092B-C50C-407E-A947-70E740481C1C}">
-                          <a14:useLocalDpi xmlns:a14="http://schemas.microsoft.com/office/drawing/2010/main" val="0"/>
-                        </a:ext>
-                      </a:extLst>
-                    </a:blip>
-                    <a:srcRect/>
+                    <a:blip r:embed="rId18"/>
                     <a:stretch>
                       <a:fillRect/>
                     </a:stretch>
                   </pic:blipFill>
-                  <pic:spPr bwMode="auto">
+                  <pic:spPr>
                     <a:xfrm>
                       <a:off x="0" y="0"/>
-                      <a:ext cx="5731510" cy="4052570"/>
+                      <a:ext cx="5879156" cy="5756674"/>
                     </a:xfrm>
                     <a:prstGeom prst="rect">
                       <a:avLst/>
                     </a:prstGeom>
-                    <a:noFill/>
-                    <a:ln>
-                      <a:noFill/>
-                    </a:ln>
                   </pic:spPr>
                 </pic:pic>
               </a:graphicData>
@@ -3751,127 +4344,76 @@
       <w:pPr>
         <w:pStyle w:val="Caption"/>
       </w:pPr>
-      <w:bookmarkStart w:id="16" w:name="_Toc41764743"/>
-      <w:bookmarkStart w:id="17" w:name="_Toc41769984"/>
-      <w:bookmarkStart w:id="18" w:name="_Toc41829092"/>
+      <w:bookmarkStart w:id="22" w:name="_Toc41764743"/>
+      <w:bookmarkStart w:id="23" w:name="_Toc41769984"/>
+      <w:bookmarkStart w:id="24" w:name="_Toc41829092"/>
       <w:r>
         <w:t xml:space="preserve">Rysunek </w:t>
       </w:r>
-      <w:fldSimple w:instr=" SEQ Rysunek \* ARABIC ">
-        <w:r>
-          <w:rPr>
-            <w:noProof/>
-          </w:rPr>
-          <w:t>4</w:t>
-        </w:r>
-        <w:bookmarkEnd w:id="16"/>
-        <w:bookmarkEnd w:id="17"/>
-        <w:bookmarkEnd w:id="18"/>
-      </w:fldSimple>
-    </w:p>
-    <w:p>
-      <w:r>
-        <w:t xml:space="preserve">Po wygenerowaniu akcji dla aktualnej drużyny doliczany jest czas jej trwania do ogólnego czasu trwania meczu. Upłynięcie czasu 40 minut (4 kwarty po 10 minut) jest sygnałem do zakończenia meczu. </w:t>
-      </w:r>
-      <w:r>
-        <w:t xml:space="preserve">Każda akcja trwa równo 30 sekund. </w:t>
-      </w:r>
-    </w:p>
-    <w:p>
-      <w:r>
-        <w:t xml:space="preserve">Generowanie akcji odbywa się na zmianę dla każdej drużyny. </w:t>
-      </w:r>
+      <w:r>
+        <w:fldChar w:fldCharType="begin"/>
+      </w:r>
+      <w:r>
+        <w:instrText xml:space="preserve"> SEQ Rysunek \* ARABIC </w:instrText>
+      </w:r>
+      <w:r>
+        <w:fldChar w:fldCharType="separate"/>
+      </w:r>
+      <w:r>
+        <w:rPr>
+          <w:noProof/>
+        </w:rPr>
+        <w:t>4</w:t>
+      </w:r>
+      <w:bookmarkEnd w:id="22"/>
+      <w:bookmarkEnd w:id="23"/>
+      <w:bookmarkEnd w:id="24"/>
+      <w:r>
+        <w:rPr>
+          <w:noProof/>
+        </w:rPr>
+        <w:fldChar w:fldCharType="end"/>
+      </w:r>
+    </w:p>
+    <w:p>
+      <w:r>
+        <w:t xml:space="preserve">Po wygenerowaniu akcji dla aktualnej drużyny doliczany jest czas jej trwania do ogólnego czasu trwania meczu. Upłynięcie czasu 40 minut (4 kwarty po 10 minut) jest sygnałem do zakończenia meczu. Każda akcja trwa równo 30 sekund. </w:t>
+      </w:r>
+    </w:p>
+    <w:p>
+      <w:r>
+        <w:t>Generowanie akcji odbywa się na zmianę dla każdej drużyny.</w:t>
+      </w:r>
+    </w:p>
+    <w:p>
+      <w:pPr>
+        <w:pStyle w:val="Heading2"/>
+      </w:pPr>
+      <w:bookmarkStart w:id="25" w:name="_Toc45738722"/>
+      <w:r>
+        <w:t>Kod źródłowy wybranych elementów programu</w:t>
+      </w:r>
+      <w:bookmarkEnd w:id="25"/>
+    </w:p>
+    <w:p>
+      <w:pPr>
+        <w:pStyle w:val="Heading2"/>
+      </w:pPr>
+      <w:bookmarkStart w:id="26" w:name="_Toc45738723"/>
+      <w:r>
+        <w:t>Interfejs aplikacji</w:t>
+      </w:r>
+      <w:bookmarkEnd w:id="26"/>
     </w:p>
     <w:p>
       <w:pPr>
         <w:pStyle w:val="Heading3"/>
       </w:pPr>
-      <w:bookmarkStart w:id="19" w:name="_Toc41828897"/>
-      <w:r>
-        <w:t>Algorytm zliczania punktów w podsumowaniu grupy</w:t>
-      </w:r>
-      <w:bookmarkEnd w:id="19"/>
-    </w:p>
-    <w:p>
-      <w:r>
-        <w:t xml:space="preserve">Po rozegraniu wszystkich meczy w ramach jednej grupy podliczane są punkty wyników. Za przystąpienie do meczu drużyna dostaje jeden punkt, a za wygranie go jeden dodatkowy. Za przegraną nie dostaje się żadnych punktów. Więc drużyna z trzema zwycięstwami ma punktów 6, a drużyna z trzema porażkami ma ich 3. </w:t>
-      </w:r>
-    </w:p>
-    <w:p>
-      <w:r>
-        <w:t xml:space="preserve">Punkty przenoszone są z Pierwszej Fazy Grupowej do Drugiej Fazy Grupowej. </w:t>
-      </w:r>
-    </w:p>
-    <w:p>
-      <w:pPr>
-        <w:pStyle w:val="Heading1"/>
-      </w:pPr>
-      <w:bookmarkStart w:id="20" w:name="_Toc41828898"/>
-      <w:r>
-        <w:lastRenderedPageBreak/>
-        <w:t>Opis programu</w:t>
-      </w:r>
-      <w:bookmarkEnd w:id="20"/>
-    </w:p>
-    <w:p>
-      <w:pPr>
-        <w:pStyle w:val="Heading2"/>
-      </w:pPr>
-      <w:bookmarkStart w:id="21" w:name="_Toc41828899"/>
-      <w:r>
-        <w:t>Opis struktury programu</w:t>
-      </w:r>
-      <w:bookmarkEnd w:id="21"/>
-    </w:p>
-    <w:p>
-      <w:pPr>
-        <w:pStyle w:val="Heading2"/>
-      </w:pPr>
-      <w:bookmarkStart w:id="22" w:name="_Toc41828900"/>
-      <w:r>
-        <w:t>Schemat blokowy aplikacji</w:t>
-      </w:r>
-      <w:bookmarkEnd w:id="22"/>
-    </w:p>
-    <w:p>
-      <w:pPr>
-        <w:pStyle w:val="Heading2"/>
-      </w:pPr>
-      <w:bookmarkStart w:id="23" w:name="_Toc41828901"/>
-      <w:r>
-        <w:t>Schematy blokowe algorytmów</w:t>
-      </w:r>
-      <w:bookmarkEnd w:id="23"/>
-    </w:p>
-    <w:p>
-      <w:pPr>
-        <w:pStyle w:val="Heading2"/>
-      </w:pPr>
-      <w:bookmarkStart w:id="24" w:name="_Toc41828902"/>
-      <w:r>
-        <w:t>Kod źródłowy wybranych elementów programu</w:t>
-      </w:r>
-      <w:bookmarkEnd w:id="24"/>
-    </w:p>
-    <w:p>
-      <w:pPr>
-        <w:pStyle w:val="Heading2"/>
-      </w:pPr>
-      <w:bookmarkStart w:id="25" w:name="_Toc41828903"/>
-      <w:r>
-        <w:t>Interfejs aplikacji</w:t>
-      </w:r>
-      <w:bookmarkEnd w:id="25"/>
-    </w:p>
-    <w:p>
-      <w:pPr>
-        <w:pStyle w:val="Heading3"/>
-      </w:pPr>
-      <w:bookmarkStart w:id="26" w:name="_Toc41828904"/>
+      <w:bookmarkStart w:id="27" w:name="_Toc45738724"/>
       <w:r>
         <w:t>Wybór drużyn do mistrzostw</w:t>
       </w:r>
-      <w:bookmarkEnd w:id="26"/>
+      <w:bookmarkEnd w:id="27"/>
     </w:p>
     <w:p>
       <w:pPr>
@@ -3928,7 +4470,7 @@
                     </pic:cNvPicPr>
                   </pic:nvPicPr>
                   <pic:blipFill>
-                    <a:blip r:embed="rId13">
+                    <a:blip r:embed="rId19">
                       <a:extLst>
                         <a:ext uri="{28A0092B-C50C-407E-A947-70E740481C1C}">
                           <a14:useLocalDpi xmlns:a14="http://schemas.microsoft.com/office/drawing/2010/main" val="0"/>
@@ -3964,21 +4506,34 @@
       <w:pPr>
         <w:pStyle w:val="Caption"/>
       </w:pPr>
-      <w:bookmarkStart w:id="27" w:name="_Toc41769985"/>
-      <w:bookmarkStart w:id="28" w:name="_Toc41829093"/>
+      <w:bookmarkStart w:id="28" w:name="_Toc41769985"/>
+      <w:bookmarkStart w:id="29" w:name="_Toc41829093"/>
       <w:r>
         <w:t xml:space="preserve">Rysunek </w:t>
       </w:r>
-      <w:fldSimple w:instr=" SEQ Rysunek \* ARABIC ">
-        <w:r>
-          <w:rPr>
-            <w:noProof/>
-          </w:rPr>
-          <w:t>5</w:t>
-        </w:r>
-        <w:bookmarkEnd w:id="27"/>
-        <w:bookmarkEnd w:id="28"/>
-      </w:fldSimple>
+      <w:r>
+        <w:fldChar w:fldCharType="begin"/>
+      </w:r>
+      <w:r>
+        <w:instrText xml:space="preserve"> SEQ Rysunek \* ARABIC </w:instrText>
+      </w:r>
+      <w:r>
+        <w:fldChar w:fldCharType="separate"/>
+      </w:r>
+      <w:r>
+        <w:rPr>
+          <w:noProof/>
+        </w:rPr>
+        <w:t>5</w:t>
+      </w:r>
+      <w:bookmarkEnd w:id="28"/>
+      <w:bookmarkEnd w:id="29"/>
+      <w:r>
+        <w:rPr>
+          <w:noProof/>
+        </w:rPr>
+        <w:fldChar w:fldCharType="end"/>
+      </w:r>
     </w:p>
     <w:p>
       <w:pPr>
@@ -4024,7 +4579,7 @@
                     </pic:cNvPicPr>
                   </pic:nvPicPr>
                   <pic:blipFill>
-                    <a:blip r:embed="rId14">
+                    <a:blip r:embed="rId20">
                       <a:extLst>
                         <a:ext uri="{28A0092B-C50C-407E-A947-70E740481C1C}">
                           <a14:useLocalDpi xmlns:a14="http://schemas.microsoft.com/office/drawing/2010/main" val="0"/>
@@ -4060,23 +4615,36 @@
       <w:pPr>
         <w:pStyle w:val="Caption"/>
       </w:pPr>
-      <w:bookmarkStart w:id="29" w:name="_Toc41764745"/>
-      <w:bookmarkStart w:id="30" w:name="_Toc41769986"/>
-      <w:bookmarkStart w:id="31" w:name="_Toc41829094"/>
+      <w:bookmarkStart w:id="30" w:name="_Toc41764745"/>
+      <w:bookmarkStart w:id="31" w:name="_Toc41769986"/>
+      <w:bookmarkStart w:id="32" w:name="_Toc41829094"/>
       <w:r>
         <w:t xml:space="preserve">Rysunek </w:t>
       </w:r>
-      <w:fldSimple w:instr=" SEQ Rysunek \* ARABIC ">
-        <w:r>
-          <w:rPr>
-            <w:noProof/>
-          </w:rPr>
-          <w:t>6</w:t>
-        </w:r>
-        <w:bookmarkEnd w:id="29"/>
-        <w:bookmarkEnd w:id="30"/>
-        <w:bookmarkEnd w:id="31"/>
-      </w:fldSimple>
+      <w:r>
+        <w:fldChar w:fldCharType="begin"/>
+      </w:r>
+      <w:r>
+        <w:instrText xml:space="preserve"> SEQ Rysunek \* ARABIC </w:instrText>
+      </w:r>
+      <w:r>
+        <w:fldChar w:fldCharType="separate"/>
+      </w:r>
+      <w:r>
+        <w:rPr>
+          <w:noProof/>
+        </w:rPr>
+        <w:t>6</w:t>
+      </w:r>
+      <w:bookmarkEnd w:id="30"/>
+      <w:bookmarkEnd w:id="31"/>
+      <w:bookmarkEnd w:id="32"/>
+      <w:r>
+        <w:rPr>
+          <w:noProof/>
+        </w:rPr>
+        <w:fldChar w:fldCharType="end"/>
+      </w:r>
     </w:p>
     <w:p>
       <w:pPr>
@@ -4089,17 +4657,18 @@
     </w:p>
     <w:p>
       <w:r>
-        <w:t xml:space="preserve">Każdy z panelu wyboru drużyn (jest ich cztery, dla każdej z Konfederacji - Europa, Azja i Oceania, Ameryki oraz Afryka) </w:t>
-      </w:r>
-    </w:p>
-    <w:p>
-      <w:r>
-        <w:t xml:space="preserve">posiada walidację mówiącą czy podana Konfederacja może przystąpić do turnieju: </w:t>
-      </w:r>
-    </w:p>
-    <w:p>
-      <w:r>
-        <w:t xml:space="preserve">1. Każda z Konfederacji musi posiadać dokładnie dwie drużyny o sile 1. </w:t>
+        <w:t xml:space="preserve">Każdy z panelu wyboru drużyn (jest ich cztery, dla każdej z Konfederacji - Europa, Azja i Oceania, Ameryki oraz Afryka) posiada walidację mówiącą czy podana Konfederacja może przystąpić do turnieju: </w:t>
+      </w:r>
+    </w:p>
+    <w:p>
+      <w:r>
+        <w:t xml:space="preserve">1. Każda z Konfederacji musi posiadać dokładnie dwie drużyny o </w:t>
+      </w:r>
+      <w:r>
+        <w:t>Klasie</w:t>
+      </w:r>
+      <w:r>
+        <w:t xml:space="preserve"> 1. </w:t>
       </w:r>
     </w:p>
     <w:p>
@@ -4136,7 +4705,7 @@
                     <pic:cNvPicPr/>
                   </pic:nvPicPr>
                   <pic:blipFill>
-                    <a:blip r:embed="rId15"/>
+                    <a:blip r:embed="rId21"/>
                     <a:stretch>
                       <a:fillRect/>
                     </a:stretch>
@@ -4161,23 +4730,36 @@
       <w:pPr>
         <w:pStyle w:val="Caption"/>
       </w:pPr>
-      <w:bookmarkStart w:id="32" w:name="_Toc41764746"/>
-      <w:bookmarkStart w:id="33" w:name="_Toc41769987"/>
-      <w:bookmarkStart w:id="34" w:name="_Toc41829095"/>
+      <w:bookmarkStart w:id="33" w:name="_Toc41764746"/>
+      <w:bookmarkStart w:id="34" w:name="_Toc41769987"/>
+      <w:bookmarkStart w:id="35" w:name="_Toc41829095"/>
       <w:r>
         <w:t xml:space="preserve">Rysunek </w:t>
       </w:r>
-      <w:fldSimple w:instr=" SEQ Rysunek \* ARABIC ">
-        <w:r>
-          <w:rPr>
-            <w:noProof/>
-          </w:rPr>
-          <w:t>7</w:t>
-        </w:r>
-        <w:bookmarkEnd w:id="32"/>
-        <w:bookmarkEnd w:id="33"/>
-        <w:bookmarkEnd w:id="34"/>
-      </w:fldSimple>
+      <w:r>
+        <w:fldChar w:fldCharType="begin"/>
+      </w:r>
+      <w:r>
+        <w:instrText xml:space="preserve"> SEQ Rysunek \* ARABIC </w:instrText>
+      </w:r>
+      <w:r>
+        <w:fldChar w:fldCharType="separate"/>
+      </w:r>
+      <w:r>
+        <w:rPr>
+          <w:noProof/>
+        </w:rPr>
+        <w:t>7</w:t>
+      </w:r>
+      <w:bookmarkEnd w:id="33"/>
+      <w:bookmarkEnd w:id="34"/>
+      <w:bookmarkEnd w:id="35"/>
+      <w:r>
+        <w:rPr>
+          <w:noProof/>
+        </w:rPr>
+        <w:fldChar w:fldCharType="end"/>
+      </w:r>
     </w:p>
     <w:p>
       <w:pPr>
@@ -4227,7 +4809,7 @@
                     <pic:cNvPicPr/>
                   </pic:nvPicPr>
                   <pic:blipFill>
-                    <a:blip r:embed="rId16"/>
+                    <a:blip r:embed="rId22"/>
                     <a:stretch>
                       <a:fillRect/>
                     </a:stretch>
@@ -4252,33 +4834,46 @@
       <w:pPr>
         <w:pStyle w:val="Caption"/>
       </w:pPr>
-      <w:bookmarkStart w:id="35" w:name="_Toc41764747"/>
-      <w:bookmarkStart w:id="36" w:name="_Toc41769988"/>
-      <w:bookmarkStart w:id="37" w:name="_Toc41829096"/>
+      <w:bookmarkStart w:id="36" w:name="_Toc41764747"/>
+      <w:bookmarkStart w:id="37" w:name="_Toc41769988"/>
+      <w:bookmarkStart w:id="38" w:name="_Toc41829096"/>
       <w:r>
         <w:t xml:space="preserve">Rysunek </w:t>
       </w:r>
-      <w:fldSimple w:instr=" SEQ Rysunek \* ARABIC ">
-        <w:r>
-          <w:rPr>
-            <w:noProof/>
-          </w:rPr>
-          <w:t>8</w:t>
-        </w:r>
-        <w:bookmarkEnd w:id="35"/>
-        <w:bookmarkEnd w:id="36"/>
-        <w:bookmarkEnd w:id="37"/>
-      </w:fldSimple>
+      <w:r>
+        <w:fldChar w:fldCharType="begin"/>
+      </w:r>
+      <w:r>
+        <w:instrText xml:space="preserve"> SEQ Rysunek \* ARABIC </w:instrText>
+      </w:r>
+      <w:r>
+        <w:fldChar w:fldCharType="separate"/>
+      </w:r>
+      <w:r>
+        <w:rPr>
+          <w:noProof/>
+        </w:rPr>
+        <w:t>8</w:t>
+      </w:r>
+      <w:bookmarkEnd w:id="36"/>
+      <w:bookmarkEnd w:id="37"/>
+      <w:bookmarkEnd w:id="38"/>
+      <w:r>
+        <w:rPr>
+          <w:noProof/>
+        </w:rPr>
+        <w:fldChar w:fldCharType="end"/>
+      </w:r>
     </w:p>
     <w:p>
       <w:pPr>
         <w:pStyle w:val="Heading3"/>
       </w:pPr>
-      <w:bookmarkStart w:id="38" w:name="_Toc41828905"/>
+      <w:bookmarkStart w:id="39" w:name="_Toc45738725"/>
       <w:r>
         <w:t>Losowanie</w:t>
       </w:r>
-      <w:bookmarkEnd w:id="38"/>
+      <w:bookmarkEnd w:id="39"/>
     </w:p>
     <w:p>
       <w:pPr>
@@ -4290,7 +4885,13 @@
     </w:p>
     <w:p>
       <w:r>
-        <w:t xml:space="preserve">Po wybraniu drużyn dla każdej konfederacji aplikacja podzieli nasze drużyny na koszyki na podstawie siły każdej z nich. </w:t>
+        <w:t xml:space="preserve">Po wybraniu drużyn dla każdej konfederacji aplikacja podzieli nasze drużyny na koszyki na podstawie </w:t>
+      </w:r>
+      <w:r>
+        <w:t>Klasy</w:t>
+      </w:r>
+      <w:r>
+        <w:t xml:space="preserve"> każdej z nich. </w:t>
       </w:r>
     </w:p>
     <w:p>
@@ -4323,7 +4924,7 @@
                     <pic:cNvPicPr/>
                   </pic:nvPicPr>
                   <pic:blipFill>
-                    <a:blip r:embed="rId17"/>
+                    <a:blip r:embed="rId23"/>
                     <a:stretch>
                       <a:fillRect/>
                     </a:stretch>
@@ -4348,23 +4949,36 @@
       <w:pPr>
         <w:pStyle w:val="Caption"/>
       </w:pPr>
-      <w:bookmarkStart w:id="39" w:name="_Toc41764748"/>
-      <w:bookmarkStart w:id="40" w:name="_Toc41769989"/>
-      <w:bookmarkStart w:id="41" w:name="_Toc41829097"/>
+      <w:bookmarkStart w:id="40" w:name="_Toc41764748"/>
+      <w:bookmarkStart w:id="41" w:name="_Toc41769989"/>
+      <w:bookmarkStart w:id="42" w:name="_Toc41829097"/>
       <w:r>
         <w:t xml:space="preserve">Rysunek </w:t>
       </w:r>
-      <w:fldSimple w:instr=" SEQ Rysunek \* ARABIC ">
-        <w:r>
-          <w:rPr>
-            <w:noProof/>
-          </w:rPr>
-          <w:t>9</w:t>
-        </w:r>
-        <w:bookmarkEnd w:id="39"/>
-        <w:bookmarkEnd w:id="40"/>
-        <w:bookmarkEnd w:id="41"/>
-      </w:fldSimple>
+      <w:r>
+        <w:fldChar w:fldCharType="begin"/>
+      </w:r>
+      <w:r>
+        <w:instrText xml:space="preserve"> SEQ Rysunek \* ARABIC </w:instrText>
+      </w:r>
+      <w:r>
+        <w:fldChar w:fldCharType="separate"/>
+      </w:r>
+      <w:r>
+        <w:rPr>
+          <w:noProof/>
+        </w:rPr>
+        <w:t>9</w:t>
+      </w:r>
+      <w:bookmarkEnd w:id="40"/>
+      <w:bookmarkEnd w:id="41"/>
+      <w:bookmarkEnd w:id="42"/>
+      <w:r>
+        <w:rPr>
+          <w:noProof/>
+        </w:rPr>
+        <w:fldChar w:fldCharType="end"/>
+      </w:r>
     </w:p>
     <w:p>
       <w:pPr>
@@ -4409,7 +5023,7 @@
                     <pic:cNvPicPr/>
                   </pic:nvPicPr>
                   <pic:blipFill>
-                    <a:blip r:embed="rId18"/>
+                    <a:blip r:embed="rId24"/>
                     <a:stretch>
                       <a:fillRect/>
                     </a:stretch>
@@ -4434,23 +5048,36 @@
       <w:pPr>
         <w:pStyle w:val="Caption"/>
       </w:pPr>
-      <w:bookmarkStart w:id="42" w:name="_Toc41764749"/>
-      <w:bookmarkStart w:id="43" w:name="_Toc41769990"/>
-      <w:bookmarkStart w:id="44" w:name="_Toc41829098"/>
+      <w:bookmarkStart w:id="43" w:name="_Toc41764749"/>
+      <w:bookmarkStart w:id="44" w:name="_Toc41769990"/>
+      <w:bookmarkStart w:id="45" w:name="_Toc41829098"/>
       <w:r>
         <w:t xml:space="preserve">Rysunek </w:t>
       </w:r>
-      <w:fldSimple w:instr=" SEQ Rysunek \* ARABIC ">
-        <w:r>
-          <w:rPr>
-            <w:noProof/>
-          </w:rPr>
-          <w:t>10</w:t>
-        </w:r>
-        <w:bookmarkEnd w:id="42"/>
-        <w:bookmarkEnd w:id="43"/>
-        <w:bookmarkEnd w:id="44"/>
-      </w:fldSimple>
+      <w:r>
+        <w:fldChar w:fldCharType="begin"/>
+      </w:r>
+      <w:r>
+        <w:instrText xml:space="preserve"> SEQ Rysunek \* ARABIC </w:instrText>
+      </w:r>
+      <w:r>
+        <w:fldChar w:fldCharType="separate"/>
+      </w:r>
+      <w:r>
+        <w:rPr>
+          <w:noProof/>
+        </w:rPr>
+        <w:t>10</w:t>
+      </w:r>
+      <w:bookmarkEnd w:id="43"/>
+      <w:bookmarkEnd w:id="44"/>
+      <w:bookmarkEnd w:id="45"/>
+      <w:r>
+        <w:rPr>
+          <w:noProof/>
+        </w:rPr>
+        <w:fldChar w:fldCharType="end"/>
+      </w:r>
     </w:p>
     <w:p>
       <w:pPr>
@@ -4481,37 +5108,86 @@
           <w:i/>
           <w:iCs/>
         </w:rPr>
-        <w:t>Sile 1</w:t>
-      </w:r>
-      <w:r>
-        <w:t xml:space="preserve">, szesnaście drużyn o </w:t>
+        <w:t>Klasie</w:t>
       </w:r>
       <w:r>
         <w:rPr>
           <w:i/>
           <w:iCs/>
         </w:rPr>
-        <w:t>Sile 2</w:t>
-      </w:r>
-      <w:r>
-        <w:t xml:space="preserve">, cztery drużyny o </w:t>
+        <w:t xml:space="preserve"> 1</w:t>
+      </w:r>
+      <w:r>
+        <w:t xml:space="preserve">, szesnaście drużyn o </w:t>
       </w:r>
       <w:r>
         <w:rPr>
           <w:i/>
           <w:iCs/>
         </w:rPr>
-        <w:t>Sile 3</w:t>
-      </w:r>
-      <w:r>
-        <w:t xml:space="preserve"> i również cztery drużyny o </w:t>
+        <w:t>Klasie</w:t>
       </w:r>
       <w:r>
         <w:rPr>
           <w:i/>
           <w:iCs/>
         </w:rPr>
-        <w:t>Sile 4</w:t>
+        <w:t xml:space="preserve"> </w:t>
+      </w:r>
+      <w:r>
+        <w:rPr>
+          <w:i/>
+          <w:iCs/>
+        </w:rPr>
+        <w:t>2</w:t>
+      </w:r>
+      <w:r>
+        <w:t xml:space="preserve">, cztery drużyny o </w:t>
+      </w:r>
+      <w:r>
+        <w:rPr>
+          <w:i/>
+          <w:iCs/>
+        </w:rPr>
+        <w:t>Klasie</w:t>
+      </w:r>
+      <w:r>
+        <w:rPr>
+          <w:i/>
+          <w:iCs/>
+        </w:rPr>
+        <w:t xml:space="preserve"> </w:t>
+      </w:r>
+      <w:r>
+        <w:rPr>
+          <w:i/>
+          <w:iCs/>
+        </w:rPr>
+        <w:t>3</w:t>
+      </w:r>
+      <w:r>
+        <w:t xml:space="preserve"> i również cztery drużyny o </w:t>
+      </w:r>
+      <w:r>
+        <w:rPr>
+          <w:i/>
+          <w:iCs/>
+        </w:rPr>
+        <w:t>Klasie</w:t>
+      </w:r>
+      <w:r>
+        <w:rPr>
+          <w:i/>
+          <w:iCs/>
+        </w:rPr>
+        <w:t xml:space="preserve"> </w:t>
+      </w:r>
+      <w:r>
+        <w:rPr>
+          <w:i/>
+          <w:iCs/>
+        </w:rPr>
+        <w:t>4</w:t>
       </w:r>
       <w:r>
         <w:t xml:space="preserve">. </w:t>
@@ -4604,7 +5280,7 @@
                     </pic:cNvPicPr>
                   </pic:nvPicPr>
                   <pic:blipFill>
-                    <a:blip r:embed="rId19">
+                    <a:blip r:embed="rId25">
                       <a:extLst>
                         <a:ext uri="{28A0092B-C50C-407E-A947-70E740481C1C}">
                           <a14:useLocalDpi xmlns:a14="http://schemas.microsoft.com/office/drawing/2010/main" val="0"/>
@@ -4640,25 +5316,38 @@
       <w:pPr>
         <w:pStyle w:val="Caption"/>
       </w:pPr>
-      <w:bookmarkStart w:id="45" w:name="_Toc41764750"/>
-      <w:bookmarkStart w:id="46" w:name="_Toc41769991"/>
-      <w:bookmarkStart w:id="47" w:name="_Ref41771203"/>
+      <w:bookmarkStart w:id="46" w:name="_Toc41764750"/>
+      <w:bookmarkStart w:id="47" w:name="_Toc41769991"/>
       <w:bookmarkStart w:id="48" w:name="_Toc41829099"/>
+      <w:bookmarkStart w:id="49" w:name="_Ref41771203"/>
       <w:r>
         <w:t xml:space="preserve">Rysunek </w:t>
       </w:r>
-      <w:fldSimple w:instr=" SEQ Rysunek \* ARABIC ">
-        <w:r>
-          <w:rPr>
-            <w:noProof/>
-          </w:rPr>
-          <w:t>11</w:t>
-        </w:r>
-        <w:bookmarkEnd w:id="45"/>
-        <w:bookmarkEnd w:id="46"/>
-        <w:bookmarkEnd w:id="48"/>
-      </w:fldSimple>
+      <w:r>
+        <w:fldChar w:fldCharType="begin"/>
+      </w:r>
+      <w:r>
+        <w:instrText xml:space="preserve"> SEQ Rysunek \* ARABIC </w:instrText>
+      </w:r>
+      <w:r>
+        <w:fldChar w:fldCharType="separate"/>
+      </w:r>
+      <w:r>
+        <w:rPr>
+          <w:noProof/>
+        </w:rPr>
+        <w:t>11</w:t>
+      </w:r>
+      <w:bookmarkEnd w:id="46"/>
       <w:bookmarkEnd w:id="47"/>
+      <w:bookmarkEnd w:id="48"/>
+      <w:r>
+        <w:rPr>
+          <w:noProof/>
+        </w:rPr>
+        <w:fldChar w:fldCharType="end"/>
+      </w:r>
+      <w:bookmarkEnd w:id="49"/>
     </w:p>
     <w:p>
       <w:pPr>
@@ -4686,7 +5375,7 @@
                     </pic:cNvPicPr>
                   </pic:nvPicPr>
                   <pic:blipFill>
-                    <a:blip r:embed="rId20">
+                    <a:blip r:embed="rId26">
                       <a:extLst>
                         <a:ext uri="{28A0092B-C50C-407E-A947-70E740481C1C}">
                           <a14:useLocalDpi xmlns:a14="http://schemas.microsoft.com/office/drawing/2010/main" val="0"/>
@@ -4722,25 +5411,38 @@
       <w:pPr>
         <w:pStyle w:val="Caption"/>
       </w:pPr>
-      <w:bookmarkStart w:id="49" w:name="_Toc41764751"/>
-      <w:bookmarkStart w:id="50" w:name="_Toc41769992"/>
-      <w:bookmarkStart w:id="51" w:name="_Ref41771225"/>
+      <w:bookmarkStart w:id="50" w:name="_Toc41764751"/>
+      <w:bookmarkStart w:id="51" w:name="_Toc41769992"/>
       <w:bookmarkStart w:id="52" w:name="_Toc41829100"/>
+      <w:bookmarkStart w:id="53" w:name="_Ref41771225"/>
       <w:r>
         <w:t xml:space="preserve">Rysunek </w:t>
       </w:r>
-      <w:fldSimple w:instr=" SEQ Rysunek \* ARABIC ">
-        <w:r>
-          <w:rPr>
-            <w:noProof/>
-          </w:rPr>
-          <w:t>12</w:t>
-        </w:r>
-        <w:bookmarkEnd w:id="49"/>
-        <w:bookmarkEnd w:id="50"/>
-        <w:bookmarkEnd w:id="52"/>
-      </w:fldSimple>
+      <w:r>
+        <w:fldChar w:fldCharType="begin"/>
+      </w:r>
+      <w:r>
+        <w:instrText xml:space="preserve"> SEQ Rysunek \* ARABIC </w:instrText>
+      </w:r>
+      <w:r>
+        <w:fldChar w:fldCharType="separate"/>
+      </w:r>
+      <w:r>
+        <w:rPr>
+          <w:noProof/>
+        </w:rPr>
+        <w:t>12</w:t>
+      </w:r>
+      <w:bookmarkEnd w:id="50"/>
       <w:bookmarkEnd w:id="51"/>
+      <w:bookmarkEnd w:id="52"/>
+      <w:r>
+        <w:rPr>
+          <w:noProof/>
+        </w:rPr>
+        <w:fldChar w:fldCharType="end"/>
+      </w:r>
+      <w:bookmarkEnd w:id="53"/>
     </w:p>
     <w:p/>
     <w:p>
@@ -4894,7 +5596,7 @@
                     </pic:cNvPicPr>
                   </pic:nvPicPr>
                   <pic:blipFill>
-                    <a:blip r:embed="rId21">
+                    <a:blip r:embed="rId27">
                       <a:extLst>
                         <a:ext uri="{28A0092B-C50C-407E-A947-70E740481C1C}">
                           <a14:useLocalDpi xmlns:a14="http://schemas.microsoft.com/office/drawing/2010/main" val="0"/>
@@ -4930,25 +5632,38 @@
       <w:pPr>
         <w:pStyle w:val="Caption"/>
       </w:pPr>
-      <w:bookmarkStart w:id="53" w:name="_Toc41764752"/>
-      <w:bookmarkStart w:id="54" w:name="_Ref41768676"/>
+      <w:bookmarkStart w:id="54" w:name="_Toc41764752"/>
       <w:bookmarkStart w:id="55" w:name="_Toc41769993"/>
       <w:bookmarkStart w:id="56" w:name="_Toc41829101"/>
+      <w:bookmarkStart w:id="57" w:name="_Ref41768676"/>
       <w:r>
         <w:t xml:space="preserve">Rysunek </w:t>
       </w:r>
-      <w:fldSimple w:instr=" SEQ Rysunek \* ARABIC ">
-        <w:r>
-          <w:rPr>
-            <w:noProof/>
-          </w:rPr>
-          <w:t>13</w:t>
-        </w:r>
-        <w:bookmarkEnd w:id="53"/>
-        <w:bookmarkEnd w:id="55"/>
-        <w:bookmarkEnd w:id="56"/>
-      </w:fldSimple>
+      <w:r>
+        <w:fldChar w:fldCharType="begin"/>
+      </w:r>
+      <w:r>
+        <w:instrText xml:space="preserve"> SEQ Rysunek \* ARABIC </w:instrText>
+      </w:r>
+      <w:r>
+        <w:fldChar w:fldCharType="separate"/>
+      </w:r>
+      <w:r>
+        <w:rPr>
+          <w:noProof/>
+        </w:rPr>
+        <w:t>13</w:t>
+      </w:r>
       <w:bookmarkEnd w:id="54"/>
+      <w:bookmarkEnd w:id="55"/>
+      <w:bookmarkEnd w:id="56"/>
+      <w:r>
+        <w:rPr>
+          <w:noProof/>
+        </w:rPr>
+        <w:fldChar w:fldCharType="end"/>
+      </w:r>
+      <w:bookmarkEnd w:id="57"/>
     </w:p>
     <w:p>
       <w:pPr>
@@ -4977,7 +5692,7 @@
                     </pic:cNvPicPr>
                   </pic:nvPicPr>
                   <pic:blipFill>
-                    <a:blip r:embed="rId22">
+                    <a:blip r:embed="rId28">
                       <a:extLst>
                         <a:ext uri="{28A0092B-C50C-407E-A947-70E740481C1C}">
                           <a14:useLocalDpi xmlns:a14="http://schemas.microsoft.com/office/drawing/2010/main" val="0"/>
@@ -5013,36 +5728,49 @@
       <w:pPr>
         <w:pStyle w:val="Caption"/>
       </w:pPr>
-      <w:bookmarkStart w:id="57" w:name="_Toc41764753"/>
-      <w:bookmarkStart w:id="58" w:name="_Ref41768631"/>
+      <w:bookmarkStart w:id="58" w:name="_Toc41764753"/>
       <w:bookmarkStart w:id="59" w:name="_Toc41769994"/>
       <w:bookmarkStart w:id="60" w:name="_Toc41829102"/>
+      <w:bookmarkStart w:id="61" w:name="_Ref41768631"/>
       <w:r>
         <w:t xml:space="preserve">Rysunek </w:t>
       </w:r>
-      <w:fldSimple w:instr=" SEQ Rysunek \* ARABIC ">
-        <w:r>
-          <w:rPr>
-            <w:noProof/>
-          </w:rPr>
-          <w:t>14</w:t>
-        </w:r>
-        <w:bookmarkEnd w:id="57"/>
-        <w:bookmarkEnd w:id="59"/>
-        <w:bookmarkEnd w:id="60"/>
-      </w:fldSimple>
+      <w:r>
+        <w:fldChar w:fldCharType="begin"/>
+      </w:r>
+      <w:r>
+        <w:instrText xml:space="preserve"> SEQ Rysunek \* ARABIC </w:instrText>
+      </w:r>
+      <w:r>
+        <w:fldChar w:fldCharType="separate"/>
+      </w:r>
+      <w:r>
+        <w:rPr>
+          <w:noProof/>
+        </w:rPr>
+        <w:t>14</w:t>
+      </w:r>
       <w:bookmarkEnd w:id="58"/>
+      <w:bookmarkEnd w:id="59"/>
+      <w:bookmarkEnd w:id="60"/>
+      <w:r>
+        <w:rPr>
+          <w:noProof/>
+        </w:rPr>
+        <w:fldChar w:fldCharType="end"/>
+      </w:r>
+      <w:bookmarkEnd w:id="61"/>
     </w:p>
     <w:p/>
     <w:p>
       <w:pPr>
         <w:pStyle w:val="Heading3"/>
       </w:pPr>
-      <w:bookmarkStart w:id="61" w:name="_Toc41828906"/>
+      <w:bookmarkStart w:id="62" w:name="_Toc45738726"/>
       <w:r>
         <w:t>Pierwsza Faza Grupowa</w:t>
       </w:r>
-      <w:bookmarkEnd w:id="61"/>
+      <w:bookmarkEnd w:id="62"/>
     </w:p>
     <w:p>
       <w:r>
@@ -5071,13 +5799,7 @@
         <w:t>W każdym rzędzie znajdują się dwie tabele odnoszące się do jednej grupy. Tabela po lewej z tytułem „Wynik meczów grupy X” zawiera spis wszystkich meczy w ramach jednej grupy.</w:t>
       </w:r>
       <w:r>
-        <w:t xml:space="preserve"> Są tam </w:t>
-      </w:r>
-      <w:r>
-        <w:t>informacje jakie drużyny brały udział w meczu i ile punktów udało im się zdobyć.</w:t>
-      </w:r>
-      <w:r>
-        <w:t xml:space="preserve"> </w:t>
+        <w:t xml:space="preserve"> Są tam informacje jakie drużyny brały udział w meczu i ile punktów udało im się zdobyć. </w:t>
       </w:r>
       <w:r>
         <w:t xml:space="preserve">Tabel po prawej z tytułem „Podsumowanie grupy X” zawiera informacje o ilości zwycięstw i punktów przypisanych za nie. </w:t>
@@ -5108,7 +5830,7 @@
                     <pic:cNvPicPr/>
                   </pic:nvPicPr>
                   <pic:blipFill>
-                    <a:blip r:embed="rId23"/>
+                    <a:blip r:embed="rId29"/>
                     <a:stretch>
                       <a:fillRect/>
                     </a:stretch>
@@ -5133,23 +5855,36 @@
       <w:pPr>
         <w:pStyle w:val="Caption"/>
       </w:pPr>
-      <w:bookmarkStart w:id="62" w:name="_Toc41764754"/>
-      <w:bookmarkStart w:id="63" w:name="_Toc41769995"/>
-      <w:bookmarkStart w:id="64" w:name="_Toc41829103"/>
+      <w:bookmarkStart w:id="63" w:name="_Toc41764754"/>
+      <w:bookmarkStart w:id="64" w:name="_Toc41769995"/>
+      <w:bookmarkStart w:id="65" w:name="_Toc41829103"/>
       <w:r>
         <w:t xml:space="preserve">Rysunek </w:t>
       </w:r>
-      <w:fldSimple w:instr=" SEQ Rysunek \* ARABIC ">
-        <w:r>
-          <w:rPr>
-            <w:noProof/>
-          </w:rPr>
-          <w:t>15</w:t>
-        </w:r>
-        <w:bookmarkEnd w:id="62"/>
-        <w:bookmarkEnd w:id="63"/>
-        <w:bookmarkEnd w:id="64"/>
-      </w:fldSimple>
+      <w:r>
+        <w:fldChar w:fldCharType="begin"/>
+      </w:r>
+      <w:r>
+        <w:instrText xml:space="preserve"> SEQ Rysunek \* ARABIC </w:instrText>
+      </w:r>
+      <w:r>
+        <w:fldChar w:fldCharType="separate"/>
+      </w:r>
+      <w:r>
+        <w:rPr>
+          <w:noProof/>
+        </w:rPr>
+        <w:t>15</w:t>
+      </w:r>
+      <w:bookmarkEnd w:id="63"/>
+      <w:bookmarkEnd w:id="64"/>
+      <w:bookmarkEnd w:id="65"/>
+      <w:r>
+        <w:rPr>
+          <w:noProof/>
+        </w:rPr>
+        <w:fldChar w:fldCharType="end"/>
+      </w:r>
     </w:p>
     <w:p>
       <w:pPr>
@@ -5176,7 +5911,7 @@
                     <pic:cNvPicPr/>
                   </pic:nvPicPr>
                   <pic:blipFill>
-                    <a:blip r:embed="rId24"/>
+                    <a:blip r:embed="rId30"/>
                     <a:stretch>
                       <a:fillRect/>
                     </a:stretch>
@@ -5200,40 +5935,65 @@
     <w:p>
       <w:pPr>
         <w:pStyle w:val="Caption"/>
-      </w:pPr>
-      <w:bookmarkStart w:id="65" w:name="_Toc41829104"/>
+        <w:rPr>
+          <w:noProof/>
+        </w:rPr>
+      </w:pPr>
+      <w:bookmarkStart w:id="66" w:name="_Toc41829104"/>
       <w:r>
         <w:t xml:space="preserve">Rysunek </w:t>
       </w:r>
-      <w:fldSimple w:instr=" SEQ Rysunek \* ARABIC ">
-        <w:r>
-          <w:rPr>
-            <w:noProof/>
-          </w:rPr>
-          <w:t>16</w:t>
-        </w:r>
-        <w:bookmarkEnd w:id="65"/>
-      </w:fldSimple>
+      <w:r>
+        <w:fldChar w:fldCharType="begin"/>
+      </w:r>
+      <w:r>
+        <w:instrText xml:space="preserve"> SE</w:instrText>
+      </w:r>
+      <w:r>
+        <w:instrText xml:space="preserve">Q Rysunek \* ARABIC </w:instrText>
+      </w:r>
+      <w:r>
+        <w:fldChar w:fldCharType="separate"/>
+      </w:r>
+      <w:r>
+        <w:rPr>
+          <w:noProof/>
+        </w:rPr>
+        <w:t>16</w:t>
+      </w:r>
+      <w:bookmarkEnd w:id="66"/>
+      <w:r>
+        <w:rPr>
+          <w:noProof/>
+        </w:rPr>
+        <w:fldChar w:fldCharType="end"/>
+      </w:r>
+    </w:p>
+    <w:p>
+      <w:r>
+        <w:br w:type="page"/>
+      </w:r>
     </w:p>
     <w:p>
       <w:pPr>
         <w:pStyle w:val="Heading1"/>
       </w:pPr>
-      <w:bookmarkStart w:id="66" w:name="_Toc41828907"/>
-      <w:r>
+      <w:bookmarkStart w:id="67" w:name="_Toc45738727"/>
+      <w:r>
+        <w:lastRenderedPageBreak/>
         <w:t>Instrukcja obsługi</w:t>
       </w:r>
-      <w:bookmarkEnd w:id="66"/>
+      <w:bookmarkEnd w:id="67"/>
     </w:p>
     <w:p>
       <w:pPr>
         <w:pStyle w:val="Heading2"/>
       </w:pPr>
-      <w:bookmarkStart w:id="67" w:name="_Toc41828908"/>
+      <w:bookmarkStart w:id="68" w:name="_Toc45738728"/>
       <w:r>
         <w:t>Uruchomienie aplikacji</w:t>
       </w:r>
-      <w:bookmarkEnd w:id="67"/>
+      <w:bookmarkEnd w:id="68"/>
       <w:r>
         <w:t xml:space="preserve"> </w:t>
       </w:r>
@@ -5242,21 +6002,257 @@
       <w:pPr>
         <w:pStyle w:val="Heading2"/>
       </w:pPr>
-      <w:bookmarkStart w:id="68" w:name="_Toc41828909"/>
+      <w:bookmarkStart w:id="69" w:name="_Toc45738729"/>
       <w:r>
         <w:t>Przykładowy przebieg działania programu</w:t>
       </w:r>
-      <w:bookmarkEnd w:id="68"/>
-    </w:p>
+      <w:bookmarkEnd w:id="69"/>
+    </w:p>
+    <w:p>
+      <w:r>
+        <w:br w:type="page"/>
+      </w:r>
+    </w:p>
+    <w:bookmarkStart w:id="70" w:name="_Toc45738730" w:displacedByCustomXml="next"/>
+    <w:sdt>
+      <w:sdtPr>
+        <w:rPr>
+          <w:rFonts w:asciiTheme="minorHAnsi" w:eastAsiaTheme="minorHAnsi" w:hAnsiTheme="minorHAnsi" w:cstheme="minorBidi"/>
+          <w:color w:val="auto"/>
+          <w:sz w:val="22"/>
+          <w:szCs w:val="22"/>
+        </w:rPr>
+        <w:id w:val="917837885"/>
+        <w:docPartObj>
+          <w:docPartGallery w:val="Bibliographies"/>
+          <w:docPartUnique/>
+        </w:docPartObj>
+      </w:sdtPr>
+      <w:sdtContent>
+        <w:p>
+          <w:pPr>
+            <w:pStyle w:val="Heading1"/>
+            <w:numPr>
+              <w:ilvl w:val="0"/>
+              <w:numId w:val="0"/>
+            </w:numPr>
+            <w:ind w:left="432" w:hanging="432"/>
+          </w:pPr>
+          <w:r>
+            <w:t>Bibliografia</w:t>
+          </w:r>
+          <w:bookmarkEnd w:id="70"/>
+        </w:p>
+        <w:sdt>
+          <w:sdtPr>
+            <w:id w:val="111145805"/>
+            <w:bibliography/>
+          </w:sdtPr>
+          <w:sdtContent>
+            <w:p>
+              <w:pPr>
+                <w:pStyle w:val="Bibliography"/>
+                <w:rPr>
+                  <w:noProof/>
+                  <w:sz w:val="24"/>
+                  <w:szCs w:val="24"/>
+                </w:rPr>
+              </w:pPr>
+              <w:r>
+                <w:fldChar w:fldCharType="begin"/>
+              </w:r>
+              <w:r>
+                <w:instrText>BIBLIOGRAPHY</w:instrText>
+              </w:r>
+              <w:r>
+                <w:fldChar w:fldCharType="separate"/>
+              </w:r>
+              <w:r>
+                <w:rPr>
+                  <w:noProof/>
+                </w:rPr>
+                <w:t xml:space="preserve">1. </w:t>
+              </w:r>
+              <w:r>
+                <w:rPr>
+                  <w:b/>
+                  <w:bCs/>
+                  <w:noProof/>
+                </w:rPr>
+                <w:t>FIBA.</w:t>
+              </w:r>
+              <w:r>
+                <w:rPr>
+                  <w:noProof/>
+                </w:rPr>
+                <w:t xml:space="preserve"> COMPETITION SYSTEM. </w:t>
+              </w:r>
+              <w:r>
+                <w:rPr>
+                  <w:i/>
+                  <w:iCs/>
+                  <w:noProof/>
+                </w:rPr>
+                <w:t xml:space="preserve">FIBA Basketball. </w:t>
+              </w:r>
+              <w:r>
+                <w:rPr>
+                  <w:noProof/>
+                </w:rPr>
+                <w:t>[Online] 2019. http://www.fiba.basketball/basketballworldcup/2019/competition-system.</w:t>
+              </w:r>
+            </w:p>
+            <w:p>
+              <w:pPr>
+                <w:pStyle w:val="Bibliography"/>
+                <w:rPr>
+                  <w:b/>
+                  <w:bCs/>
+                  <w:noProof/>
+                </w:rPr>
+              </w:pPr>
+              <w:r>
+                <w:rPr>
+                  <w:noProof/>
+                </w:rPr>
+                <w:t xml:space="preserve">2. </w:t>
+              </w:r>
+              <w:r>
+                <w:rPr>
+                  <w:b/>
+                  <w:bCs/>
+                  <w:noProof/>
+                </w:rPr>
+                <w:t xml:space="preserve">2019 FIBA Basketball World Cup. </w:t>
+              </w:r>
+              <w:r>
+                <w:rPr>
+                  <w:b/>
+                  <w:bCs/>
+                  <w:i/>
+                  <w:iCs/>
+                  <w:noProof/>
+                </w:rPr>
+                <w:t xml:space="preserve">Wikipedia. </w:t>
+              </w:r>
+              <w:r>
+                <w:rPr>
+                  <w:b/>
+                  <w:bCs/>
+                  <w:noProof/>
+                </w:rPr>
+                <w:t>[Online] https://wikipedia.</w:t>
+              </w:r>
+            </w:p>
+            <w:p>
+              <w:pPr>
+                <w:pStyle w:val="Bibliography"/>
+                <w:rPr>
+                  <w:b/>
+                  <w:bCs/>
+                  <w:noProof/>
+                </w:rPr>
+              </w:pPr>
+              <w:r>
+                <w:rPr>
+                  <w:b/>
+                  <w:bCs/>
+                  <w:noProof/>
+                </w:rPr>
+                <w:t xml:space="preserve">3. Gof. M. </w:t>
+              </w:r>
+              <w:r>
+                <w:rPr>
+                  <w:b/>
+                  <w:bCs/>
+                  <w:i/>
+                  <w:iCs/>
+                  <w:noProof/>
+                </w:rPr>
+                <w:t xml:space="preserve">PRZEPISY GRY W KOSZYKÓWKĘ. </w:t>
+              </w:r>
+              <w:r>
+                <w:rPr>
+                  <w:b/>
+                  <w:bCs/>
+                  <w:noProof/>
+                </w:rPr>
+                <w:t>Szczecin, Poland : brak nazwiska, 2013.</w:t>
+              </w:r>
+            </w:p>
+            <w:p>
+              <w:pPr>
+                <w:pStyle w:val="Bibliography"/>
+                <w:rPr>
+                  <w:b/>
+                  <w:bCs/>
+                  <w:noProof/>
+                </w:rPr>
+              </w:pPr>
+              <w:r>
+                <w:rPr>
+                  <w:b/>
+                  <w:bCs/>
+                  <w:noProof/>
+                </w:rPr>
+                <w:t>4. SphinxKnight. JavaScript. [Online] MDN, 2019. https://developer.mozilla.org/pl/docs/Web/JavaScript.</w:t>
+              </w:r>
+            </w:p>
+            <w:p>
+              <w:pPr>
+                <w:pStyle w:val="Bibliography"/>
+                <w:rPr>
+                  <w:b/>
+                  <w:bCs/>
+                  <w:noProof/>
+                </w:rPr>
+              </w:pPr>
+              <w:r>
+                <w:rPr>
+                  <w:b/>
+                  <w:bCs/>
+                  <w:noProof/>
+                </w:rPr>
+                <w:t>5. Google. Angular. [Online] Google, 2010. https://angular.io/.</w:t>
+              </w:r>
+            </w:p>
+            <w:p>
+              <w:pPr>
+                <w:pStyle w:val="Bibliography"/>
+                <w:rPr>
+                  <w:b/>
+                  <w:bCs/>
+                  <w:noProof/>
+                </w:rPr>
+              </w:pPr>
+              <w:r>
+                <w:rPr>
+                  <w:b/>
+                  <w:bCs/>
+                  <w:noProof/>
+                </w:rPr>
+                <w:t>6. Microsoft. ASP.NET. [Online] Microsoft. https://dotnet.microsoft.com/apps/aspnet.</w:t>
+              </w:r>
+            </w:p>
+            <w:p>
+              <w:r>
+                <w:rPr>
+                  <w:b/>
+                  <w:bCs/>
+                </w:rPr>
+                <w:fldChar w:fldCharType="end"/>
+              </w:r>
+            </w:p>
+          </w:sdtContent>
+        </w:sdt>
+      </w:sdtContent>
+    </w:sdt>
+    <w:p/>
     <w:sectPr>
-      <w:headerReference w:type="even" r:id="rId25"/>
-      <w:headerReference w:type="default" r:id="rId26"/>
-      <w:footerReference w:type="even" r:id="rId27"/>
-      <w:footerReference w:type="default" r:id="rId28"/>
-      <w:headerReference w:type="first" r:id="rId29"/>
-      <w:footerReference w:type="first" r:id="rId30"/>
+      <w:footerReference w:type="default" r:id="rId31"/>
       <w:pgSz w:w="11906" w:h="16838"/>
-      <w:pgMar w:top="1440" w:right="1440" w:bottom="1440" w:left="1440" w:header="708" w:footer="708" w:gutter="0"/>
+      <w:pgMar w:top="1440" w:right="1440" w:bottom="1440" w:left="1440" w:header="708" w:footer="170" w:gutter="0"/>
+      <w:pgNumType w:start="1"/>
       <w:cols w:space="708"/>
       <w:docGrid w:linePitch="360"/>
     </w:sectPr>
@@ -5303,7 +6299,44 @@
 <w:ftr xmlns:wpc="http://schemas.microsoft.com/office/word/2010/wordprocessingCanvas" xmlns:cx="http://schemas.microsoft.com/office/drawing/2014/chartex" xmlns:cx1="http://schemas.microsoft.com/office/drawing/2015/9/8/chartex" xmlns:cx2="http://schemas.microsoft.com/office/drawing/2015/10/21/chartex" xmlns:cx3="http://schemas.microsoft.com/office/drawing/2016/5/9/chartex" xmlns:cx4="http://schemas.microsoft.com/office/drawing/2016/5/10/chartex" xmlns:cx5="http://schemas.microsoft.com/office/drawing/2016/5/11/chartex" xmlns:cx6="http://schemas.microsoft.com/office/drawing/2016/5/12/chartex" xmlns:cx7="http://schemas.microsoft.com/office/drawing/2016/5/13/chartex" xmlns:cx8="http://schemas.microsoft.com/office/drawing/2016/5/14/chartex" xmlns:mc="http://schemas.openxmlformats.org/markup-compatibility/2006" xmlns:aink="http://schemas.microsoft.com/office/drawing/2016/ink" xmlns:am3d="http://schemas.microsoft.com/office/drawing/2017/model3d" xmlns:o="urn:schemas-microsoft-com:office:office" xmlns:r="http://schemas.openxmlformats.org/officeDocument/2006/relationships" xmlns:m="http://schemas.openxmlformats.org/officeDocument/2006/math" xmlns:v="urn:schemas-microsoft-com:vml" xmlns:wp14="http://schemas.microsoft.com/office/word/2010/wordprocessingDrawing" xmlns:wp="http://schemas.openxmlformats.org/drawingml/2006/wordprocessingDrawing" xmlns:w10="urn:schemas-microsoft-com:office:word" xmlns:w="http://schemas.openxmlformats.org/wordprocessingml/2006/main" xmlns:w14="http://schemas.microsoft.com/office/word/2010/wordml" xmlns:w15="http://schemas.microsoft.com/office/word/2012/wordml" xmlns:w16cex="http://schemas.microsoft.com/office/word/2018/wordml/cex" xmlns:w16cid="http://schemas.microsoft.com/office/word/2016/wordml/cid" xmlns:w16="http://schemas.microsoft.com/office/word/2018/wordml" xmlns:w16se="http://schemas.microsoft.com/office/word/2015/wordml/symex" xmlns:wpg="http://schemas.microsoft.com/office/word/2010/wordprocessingGroup" xmlns:wpi="http://schemas.microsoft.com/office/word/2010/wordprocessingInk" xmlns:wne="http://schemas.microsoft.com/office/word/2006/wordml" xmlns:wps="http://schemas.microsoft.com/office/word/2010/wordprocessingShape" mc:Ignorable="w14 w15 w16se w16cid w16 w16cex wp14">
   <w:sdt>
     <w:sdtPr>
-      <w:id w:val="-688995603"/>
+      <w:id w:val="-134107610"/>
+      <w:docPartObj>
+        <w:docPartGallery w:val="Page Numbers (Bottom of Page)"/>
+        <w:docPartUnique/>
+      </w:docPartObj>
+    </w:sdtPr>
+    <w:sdtContent>
+      <w:p>
+        <w:pPr>
+          <w:pStyle w:val="Footer"/>
+          <w:jc w:val="center"/>
+        </w:pPr>
+      </w:p>
+    </w:sdtContent>
+  </w:sdt>
+  <w:p>
+    <w:pPr>
+      <w:pStyle w:val="Footer"/>
+    </w:pPr>
+  </w:p>
+</w:ftr>
+</file>
+
+<file path=word/footer3.xml><?xml version="1.0" encoding="utf-8"?>
+<w:ftr xmlns:wpc="http://schemas.microsoft.com/office/word/2010/wordprocessingCanvas" xmlns:cx="http://schemas.microsoft.com/office/drawing/2014/chartex" xmlns:cx1="http://schemas.microsoft.com/office/drawing/2015/9/8/chartex" xmlns:cx2="http://schemas.microsoft.com/office/drawing/2015/10/21/chartex" xmlns:cx3="http://schemas.microsoft.com/office/drawing/2016/5/9/chartex" xmlns:cx4="http://schemas.microsoft.com/office/drawing/2016/5/10/chartex" xmlns:cx5="http://schemas.microsoft.com/office/drawing/2016/5/11/chartex" xmlns:cx6="http://schemas.microsoft.com/office/drawing/2016/5/12/chartex" xmlns:cx7="http://schemas.microsoft.com/office/drawing/2016/5/13/chartex" xmlns:cx8="http://schemas.microsoft.com/office/drawing/2016/5/14/chartex" xmlns:mc="http://schemas.openxmlformats.org/markup-compatibility/2006" xmlns:aink="http://schemas.microsoft.com/office/drawing/2016/ink" xmlns:am3d="http://schemas.microsoft.com/office/drawing/2017/model3d" xmlns:o="urn:schemas-microsoft-com:office:office" xmlns:r="http://schemas.openxmlformats.org/officeDocument/2006/relationships" xmlns:m="http://schemas.openxmlformats.org/officeDocument/2006/math" xmlns:v="urn:schemas-microsoft-com:vml" xmlns:wp14="http://schemas.microsoft.com/office/word/2010/wordprocessingDrawing" xmlns:wp="http://schemas.openxmlformats.org/drawingml/2006/wordprocessingDrawing" xmlns:w10="urn:schemas-microsoft-com:office:word" xmlns:w="http://schemas.openxmlformats.org/wordprocessingml/2006/main" xmlns:w14="http://schemas.microsoft.com/office/word/2010/wordml" xmlns:w15="http://schemas.microsoft.com/office/word/2012/wordml" xmlns:w16cex="http://schemas.microsoft.com/office/word/2018/wordml/cex" xmlns:w16cid="http://schemas.microsoft.com/office/word/2016/wordml/cid" xmlns:w16="http://schemas.microsoft.com/office/word/2018/wordml" xmlns:w16se="http://schemas.microsoft.com/office/word/2015/wordml/symex" xmlns:wpg="http://schemas.microsoft.com/office/word/2010/wordprocessingGroup" xmlns:wpi="http://schemas.microsoft.com/office/word/2010/wordprocessingInk" xmlns:wne="http://schemas.microsoft.com/office/word/2006/wordml" xmlns:wps="http://schemas.microsoft.com/office/word/2010/wordprocessingShape" mc:Ignorable="w14 w15 w16se w16cid w16 w16cex wp14">
+  <w:p>
+    <w:pPr>
+      <w:pStyle w:val="Footer"/>
+    </w:pPr>
+  </w:p>
+</w:ftr>
+</file>
+
+<file path=word/footer4.xml><?xml version="1.0" encoding="utf-8"?>
+<w:ftr xmlns:wpc="http://schemas.microsoft.com/office/word/2010/wordprocessingCanvas" xmlns:cx="http://schemas.microsoft.com/office/drawing/2014/chartex" xmlns:cx1="http://schemas.microsoft.com/office/drawing/2015/9/8/chartex" xmlns:cx2="http://schemas.microsoft.com/office/drawing/2015/10/21/chartex" xmlns:cx3="http://schemas.microsoft.com/office/drawing/2016/5/9/chartex" xmlns:cx4="http://schemas.microsoft.com/office/drawing/2016/5/10/chartex" xmlns:cx5="http://schemas.microsoft.com/office/drawing/2016/5/11/chartex" xmlns:cx6="http://schemas.microsoft.com/office/drawing/2016/5/12/chartex" xmlns:cx7="http://schemas.microsoft.com/office/drawing/2016/5/13/chartex" xmlns:cx8="http://schemas.microsoft.com/office/drawing/2016/5/14/chartex" xmlns:mc="http://schemas.openxmlformats.org/markup-compatibility/2006" xmlns:aink="http://schemas.microsoft.com/office/drawing/2016/ink" xmlns:am3d="http://schemas.microsoft.com/office/drawing/2017/model3d" xmlns:o="urn:schemas-microsoft-com:office:office" xmlns:r="http://schemas.openxmlformats.org/officeDocument/2006/relationships" xmlns:m="http://schemas.openxmlformats.org/officeDocument/2006/math" xmlns:v="urn:schemas-microsoft-com:vml" xmlns:wp14="http://schemas.microsoft.com/office/word/2010/wordprocessingDrawing" xmlns:wp="http://schemas.openxmlformats.org/drawingml/2006/wordprocessingDrawing" xmlns:w10="urn:schemas-microsoft-com:office:word" xmlns:w="http://schemas.openxmlformats.org/wordprocessingml/2006/main" xmlns:w14="http://schemas.microsoft.com/office/word/2010/wordml" xmlns:w15="http://schemas.microsoft.com/office/word/2012/wordml" xmlns:w16cex="http://schemas.microsoft.com/office/word/2018/wordml/cex" xmlns:w16cid="http://schemas.microsoft.com/office/word/2016/wordml/cid" xmlns:w16="http://schemas.microsoft.com/office/word/2018/wordml" xmlns:w16se="http://schemas.microsoft.com/office/word/2015/wordml/symex" xmlns:wpg="http://schemas.microsoft.com/office/word/2010/wordprocessingGroup" xmlns:wpi="http://schemas.microsoft.com/office/word/2010/wordprocessingInk" xmlns:wne="http://schemas.microsoft.com/office/word/2006/wordml" xmlns:wps="http://schemas.microsoft.com/office/word/2010/wordprocessingShape" mc:Ignorable="w14 w15 w16se w16cid w16 w16cex wp14">
+  <w:sdt>
+    <w:sdtPr>
+      <w:id w:val="-1949689741"/>
       <w:docPartObj>
         <w:docPartGallery w:val="Page Numbers (Bottom of Page)"/>
         <w:docPartUnique/>
@@ -5341,16 +6374,6 @@
 </w:ftr>
 </file>
 
-<file path=word/footer3.xml><?xml version="1.0" encoding="utf-8"?>
-<w:ftr xmlns:wpc="http://schemas.microsoft.com/office/word/2010/wordprocessingCanvas" xmlns:cx="http://schemas.microsoft.com/office/drawing/2014/chartex" xmlns:cx1="http://schemas.microsoft.com/office/drawing/2015/9/8/chartex" xmlns:cx2="http://schemas.microsoft.com/office/drawing/2015/10/21/chartex" xmlns:cx3="http://schemas.microsoft.com/office/drawing/2016/5/9/chartex" xmlns:cx4="http://schemas.microsoft.com/office/drawing/2016/5/10/chartex" xmlns:cx5="http://schemas.microsoft.com/office/drawing/2016/5/11/chartex" xmlns:cx6="http://schemas.microsoft.com/office/drawing/2016/5/12/chartex" xmlns:cx7="http://schemas.microsoft.com/office/drawing/2016/5/13/chartex" xmlns:cx8="http://schemas.microsoft.com/office/drawing/2016/5/14/chartex" xmlns:mc="http://schemas.openxmlformats.org/markup-compatibility/2006" xmlns:aink="http://schemas.microsoft.com/office/drawing/2016/ink" xmlns:am3d="http://schemas.microsoft.com/office/drawing/2017/model3d" xmlns:o="urn:schemas-microsoft-com:office:office" xmlns:r="http://schemas.openxmlformats.org/officeDocument/2006/relationships" xmlns:m="http://schemas.openxmlformats.org/officeDocument/2006/math" xmlns:v="urn:schemas-microsoft-com:vml" xmlns:wp14="http://schemas.microsoft.com/office/word/2010/wordprocessingDrawing" xmlns:wp="http://schemas.openxmlformats.org/drawingml/2006/wordprocessingDrawing" xmlns:w10="urn:schemas-microsoft-com:office:word" xmlns:w="http://schemas.openxmlformats.org/wordprocessingml/2006/main" xmlns:w14="http://schemas.microsoft.com/office/word/2010/wordml" xmlns:w15="http://schemas.microsoft.com/office/word/2012/wordml" xmlns:w16cex="http://schemas.microsoft.com/office/word/2018/wordml/cex" xmlns:w16cid="http://schemas.microsoft.com/office/word/2016/wordml/cid" xmlns:w16="http://schemas.microsoft.com/office/word/2018/wordml" xmlns:w16se="http://schemas.microsoft.com/office/word/2015/wordml/symex" xmlns:wpg="http://schemas.microsoft.com/office/word/2010/wordprocessingGroup" xmlns:wpi="http://schemas.microsoft.com/office/word/2010/wordprocessingInk" xmlns:wne="http://schemas.microsoft.com/office/word/2006/wordml" xmlns:wps="http://schemas.microsoft.com/office/word/2010/wordprocessingShape" mc:Ignorable="w14 w15 w16se w16cid w16 w16cex wp14">
-  <w:p>
-    <w:pPr>
-      <w:pStyle w:val="Footer"/>
-    </w:pPr>
-  </w:p>
-</w:ftr>
-</file>
-
 <file path=word/footnotes.xml><?xml version="1.0" encoding="utf-8"?>
 <w:footnotes xmlns:wpc="http://schemas.microsoft.com/office/word/2010/wordprocessingCanvas" xmlns:cx="http://schemas.microsoft.com/office/drawing/2014/chartex" xmlns:cx1="http://schemas.microsoft.com/office/drawing/2015/9/8/chartex" xmlns:cx2="http://schemas.microsoft.com/office/drawing/2015/10/21/chartex" xmlns:cx3="http://schemas.microsoft.com/office/drawing/2016/5/9/chartex" xmlns:cx4="http://schemas.microsoft.com/office/drawing/2016/5/10/chartex" xmlns:cx5="http://schemas.microsoft.com/office/drawing/2016/5/11/chartex" xmlns:cx6="http://schemas.microsoft.com/office/drawing/2016/5/12/chartex" xmlns:cx7="http://schemas.microsoft.com/office/drawing/2016/5/13/chartex" xmlns:cx8="http://schemas.microsoft.com/office/drawing/2016/5/14/chartex" xmlns:mc="http://schemas.openxmlformats.org/markup-compatibility/2006" xmlns:aink="http://schemas.microsoft.com/office/drawing/2016/ink" xmlns:am3d="http://schemas.microsoft.com/office/drawing/2017/model3d" xmlns:o="urn:schemas-microsoft-com:office:office" xmlns:r="http://schemas.openxmlformats.org/officeDocument/2006/relationships" xmlns:m="http://schemas.openxmlformats.org/officeDocument/2006/math" xmlns:v="urn:schemas-microsoft-com:vml" xmlns:wp14="http://schemas.microsoft.com/office/word/2010/wordprocessingDrawing" xmlns:wp="http://schemas.openxmlformats.org/drawingml/2006/wordprocessingDrawing" xmlns:w10="urn:schemas-microsoft-com:office:word" xmlns:w="http://schemas.openxmlformats.org/wordprocessingml/2006/main" xmlns:w14="http://schemas.microsoft.com/office/word/2010/wordml" xmlns:w15="http://schemas.microsoft.com/office/word/2012/wordml" xmlns:w16cex="http://schemas.microsoft.com/office/word/2018/wordml/cex" xmlns:w16cid="http://schemas.microsoft.com/office/word/2016/wordml/cid" xmlns:w16="http://schemas.microsoft.com/office/word/2018/wordml" xmlns:w16se="http://schemas.microsoft.com/office/word/2015/wordml/symex" xmlns:wpg="http://schemas.microsoft.com/office/word/2010/wordprocessingGroup" xmlns:wpi="http://schemas.microsoft.com/office/word/2010/wordprocessingInk" xmlns:wne="http://schemas.microsoft.com/office/word/2006/wordml" xmlns:wps="http://schemas.microsoft.com/office/word/2010/wordprocessingShape" mc:Ignorable="w14 w15 w16se w16cid w16 w16cex wp14">
   <w:footnote w:type="separator" w:id="-1">
@@ -5409,6 +6432,178 @@
 <file path=word/numbering.xml><?xml version="1.0" encoding="utf-8"?>
 <w:numbering xmlns:wpc="http://schemas.microsoft.com/office/word/2010/wordprocessingCanvas" xmlns:cx="http://schemas.microsoft.com/office/drawing/2014/chartex" xmlns:cx1="http://schemas.microsoft.com/office/drawing/2015/9/8/chartex" xmlns:cx2="http://schemas.microsoft.com/office/drawing/2015/10/21/chartex" xmlns:cx3="http://schemas.microsoft.com/office/drawing/2016/5/9/chartex" xmlns:cx4="http://schemas.microsoft.com/office/drawing/2016/5/10/chartex" xmlns:cx5="http://schemas.microsoft.com/office/drawing/2016/5/11/chartex" xmlns:cx6="http://schemas.microsoft.com/office/drawing/2016/5/12/chartex" xmlns:cx7="http://schemas.microsoft.com/office/drawing/2016/5/13/chartex" xmlns:cx8="http://schemas.microsoft.com/office/drawing/2016/5/14/chartex" xmlns:mc="http://schemas.openxmlformats.org/markup-compatibility/2006" xmlns:aink="http://schemas.microsoft.com/office/drawing/2016/ink" xmlns:am3d="http://schemas.microsoft.com/office/drawing/2017/model3d" xmlns:o="urn:schemas-microsoft-com:office:office" xmlns:r="http://schemas.openxmlformats.org/officeDocument/2006/relationships" xmlns:m="http://schemas.openxmlformats.org/officeDocument/2006/math" xmlns:v="urn:schemas-microsoft-com:vml" xmlns:wp14="http://schemas.microsoft.com/office/word/2010/wordprocessingDrawing" xmlns:wp="http://schemas.openxmlformats.org/drawingml/2006/wordprocessingDrawing" xmlns:w10="urn:schemas-microsoft-com:office:word" xmlns:w="http://schemas.openxmlformats.org/wordprocessingml/2006/main" xmlns:w14="http://schemas.microsoft.com/office/word/2010/wordml" xmlns:w15="http://schemas.microsoft.com/office/word/2012/wordml" xmlns:w16cex="http://schemas.microsoft.com/office/word/2018/wordml/cex" xmlns:w16cid="http://schemas.microsoft.com/office/word/2016/wordml/cid" xmlns:w16="http://schemas.microsoft.com/office/word/2018/wordml" xmlns:w16se="http://schemas.microsoft.com/office/word/2015/wordml/symex" xmlns:wpg="http://schemas.microsoft.com/office/word/2010/wordprocessingGroup" xmlns:wpi="http://schemas.microsoft.com/office/word/2010/wordprocessingInk" xmlns:wne="http://schemas.microsoft.com/office/word/2006/wordml" xmlns:wps="http://schemas.microsoft.com/office/word/2010/wordprocessingShape" mc:Ignorable="w14 w15 w16se w16cid w16 w16cex wp14">
   <w:abstractNum w:abstractNumId="0" w15:restartNumberingAfterBreak="0">
+    <w:nsid w:val="1DE22B12"/>
+    <w:multiLevelType w:val="multilevel"/>
+    <w:tmpl w:val="0415001F"/>
+    <w:lvl w:ilvl="0">
+      <w:start w:val="1"/>
+      <w:numFmt w:val="decimal"/>
+      <w:lvlText w:val="%1."/>
+      <w:lvlJc w:val="left"/>
+      <w:pPr>
+        <w:ind w:left="360" w:hanging="360"/>
+      </w:pPr>
+    </w:lvl>
+    <w:lvl w:ilvl="1">
+      <w:start w:val="1"/>
+      <w:numFmt w:val="decimal"/>
+      <w:lvlText w:val="%1.%2."/>
+      <w:lvlJc w:val="left"/>
+      <w:pPr>
+        <w:ind w:left="792" w:hanging="432"/>
+      </w:pPr>
+    </w:lvl>
+    <w:lvl w:ilvl="2">
+      <w:start w:val="1"/>
+      <w:numFmt w:val="decimal"/>
+      <w:lvlText w:val="%1.%2.%3."/>
+      <w:lvlJc w:val="left"/>
+      <w:pPr>
+        <w:ind w:left="1224" w:hanging="504"/>
+      </w:pPr>
+    </w:lvl>
+    <w:lvl w:ilvl="3">
+      <w:start w:val="1"/>
+      <w:numFmt w:val="decimal"/>
+      <w:lvlText w:val="%1.%2.%3.%4."/>
+      <w:lvlJc w:val="left"/>
+      <w:pPr>
+        <w:ind w:left="1728" w:hanging="648"/>
+      </w:pPr>
+    </w:lvl>
+    <w:lvl w:ilvl="4">
+      <w:start w:val="1"/>
+      <w:numFmt w:val="decimal"/>
+      <w:lvlText w:val="%1.%2.%3.%4.%5."/>
+      <w:lvlJc w:val="left"/>
+      <w:pPr>
+        <w:ind w:left="2232" w:hanging="792"/>
+      </w:pPr>
+    </w:lvl>
+    <w:lvl w:ilvl="5">
+      <w:start w:val="1"/>
+      <w:numFmt w:val="decimal"/>
+      <w:lvlText w:val="%1.%2.%3.%4.%5.%6."/>
+      <w:lvlJc w:val="left"/>
+      <w:pPr>
+        <w:ind w:left="2736" w:hanging="936"/>
+      </w:pPr>
+    </w:lvl>
+    <w:lvl w:ilvl="6">
+      <w:start w:val="1"/>
+      <w:numFmt w:val="decimal"/>
+      <w:lvlText w:val="%1.%2.%3.%4.%5.%6.%7."/>
+      <w:lvlJc w:val="left"/>
+      <w:pPr>
+        <w:ind w:left="3240" w:hanging="1080"/>
+      </w:pPr>
+    </w:lvl>
+    <w:lvl w:ilvl="7">
+      <w:start w:val="1"/>
+      <w:numFmt w:val="decimal"/>
+      <w:lvlText w:val="%1.%2.%3.%4.%5.%6.%7.%8."/>
+      <w:lvlJc w:val="left"/>
+      <w:pPr>
+        <w:ind w:left="3744" w:hanging="1224"/>
+      </w:pPr>
+    </w:lvl>
+    <w:lvl w:ilvl="8">
+      <w:start w:val="1"/>
+      <w:numFmt w:val="decimal"/>
+      <w:lvlText w:val="%1.%2.%3.%4.%5.%6.%7.%8.%9."/>
+      <w:lvlJc w:val="left"/>
+      <w:pPr>
+        <w:ind w:left="4320" w:hanging="1440"/>
+      </w:pPr>
+    </w:lvl>
+  </w:abstractNum>
+  <w:abstractNum w:abstractNumId="1" w15:restartNumberingAfterBreak="0">
+    <w:nsid w:val="39227EF1"/>
+    <w:multiLevelType w:val="multilevel"/>
+    <w:tmpl w:val="0415001F"/>
+    <w:lvl w:ilvl="0">
+      <w:start w:val="1"/>
+      <w:numFmt w:val="decimal"/>
+      <w:lvlText w:val="%1."/>
+      <w:lvlJc w:val="left"/>
+      <w:pPr>
+        <w:ind w:left="360" w:hanging="360"/>
+      </w:pPr>
+    </w:lvl>
+    <w:lvl w:ilvl="1">
+      <w:start w:val="1"/>
+      <w:numFmt w:val="decimal"/>
+      <w:lvlText w:val="%1.%2."/>
+      <w:lvlJc w:val="left"/>
+      <w:pPr>
+        <w:ind w:left="792" w:hanging="432"/>
+      </w:pPr>
+    </w:lvl>
+    <w:lvl w:ilvl="2">
+      <w:start w:val="1"/>
+      <w:numFmt w:val="decimal"/>
+      <w:lvlText w:val="%1.%2.%3."/>
+      <w:lvlJc w:val="left"/>
+      <w:pPr>
+        <w:ind w:left="1224" w:hanging="504"/>
+      </w:pPr>
+    </w:lvl>
+    <w:lvl w:ilvl="3">
+      <w:start w:val="1"/>
+      <w:numFmt w:val="decimal"/>
+      <w:lvlText w:val="%1.%2.%3.%4."/>
+      <w:lvlJc w:val="left"/>
+      <w:pPr>
+        <w:ind w:left="1728" w:hanging="648"/>
+      </w:pPr>
+    </w:lvl>
+    <w:lvl w:ilvl="4">
+      <w:start w:val="1"/>
+      <w:numFmt w:val="decimal"/>
+      <w:lvlText w:val="%1.%2.%3.%4.%5."/>
+      <w:lvlJc w:val="left"/>
+      <w:pPr>
+        <w:ind w:left="2232" w:hanging="792"/>
+      </w:pPr>
+    </w:lvl>
+    <w:lvl w:ilvl="5">
+      <w:start w:val="1"/>
+      <w:numFmt w:val="decimal"/>
+      <w:lvlText w:val="%1.%2.%3.%4.%5.%6."/>
+      <w:lvlJc w:val="left"/>
+      <w:pPr>
+        <w:ind w:left="2736" w:hanging="936"/>
+      </w:pPr>
+    </w:lvl>
+    <w:lvl w:ilvl="6">
+      <w:start w:val="1"/>
+      <w:numFmt w:val="decimal"/>
+      <w:lvlText w:val="%1.%2.%3.%4.%5.%6.%7."/>
+      <w:lvlJc w:val="left"/>
+      <w:pPr>
+        <w:ind w:left="3240" w:hanging="1080"/>
+      </w:pPr>
+    </w:lvl>
+    <w:lvl w:ilvl="7">
+      <w:start w:val="1"/>
+      <w:numFmt w:val="decimal"/>
+      <w:lvlText w:val="%1.%2.%3.%4.%5.%6.%7.%8."/>
+      <w:lvlJc w:val="left"/>
+      <w:pPr>
+        <w:ind w:left="3744" w:hanging="1224"/>
+      </w:pPr>
+    </w:lvl>
+    <w:lvl w:ilvl="8">
+      <w:start w:val="1"/>
+      <w:numFmt w:val="decimal"/>
+      <w:lvlText w:val="%1.%2.%3.%4.%5.%6.%7.%8.%9."/>
+      <w:lvlJc w:val="left"/>
+      <w:pPr>
+        <w:ind w:left="4320" w:hanging="1440"/>
+      </w:pPr>
+    </w:lvl>
+  </w:abstractNum>
+  <w:abstractNum w:abstractNumId="2" w15:restartNumberingAfterBreak="0">
     <w:nsid w:val="3CBD5672"/>
     <w:multiLevelType w:val="hybridMultilevel"/>
     <w:tmpl w:val="A104C532"/>
@@ -5497,7 +6692,93 @@
       </w:pPr>
     </w:lvl>
   </w:abstractNum>
-  <w:abstractNum w:abstractNumId="1" w15:restartNumberingAfterBreak="0">
+  <w:abstractNum w:abstractNumId="3" w15:restartNumberingAfterBreak="0">
+    <w:nsid w:val="52067286"/>
+    <w:multiLevelType w:val="multilevel"/>
+    <w:tmpl w:val="0415001F"/>
+    <w:lvl w:ilvl="0">
+      <w:start w:val="1"/>
+      <w:numFmt w:val="decimal"/>
+      <w:lvlText w:val="%1."/>
+      <w:lvlJc w:val="left"/>
+      <w:pPr>
+        <w:ind w:left="360" w:hanging="360"/>
+      </w:pPr>
+    </w:lvl>
+    <w:lvl w:ilvl="1">
+      <w:start w:val="1"/>
+      <w:numFmt w:val="decimal"/>
+      <w:lvlText w:val="%1.%2."/>
+      <w:lvlJc w:val="left"/>
+      <w:pPr>
+        <w:ind w:left="792" w:hanging="432"/>
+      </w:pPr>
+    </w:lvl>
+    <w:lvl w:ilvl="2">
+      <w:start w:val="1"/>
+      <w:numFmt w:val="decimal"/>
+      <w:lvlText w:val="%1.%2.%3."/>
+      <w:lvlJc w:val="left"/>
+      <w:pPr>
+        <w:ind w:left="1224" w:hanging="504"/>
+      </w:pPr>
+    </w:lvl>
+    <w:lvl w:ilvl="3">
+      <w:start w:val="1"/>
+      <w:numFmt w:val="decimal"/>
+      <w:lvlText w:val="%1.%2.%3.%4."/>
+      <w:lvlJc w:val="left"/>
+      <w:pPr>
+        <w:ind w:left="1728" w:hanging="648"/>
+      </w:pPr>
+    </w:lvl>
+    <w:lvl w:ilvl="4">
+      <w:start w:val="1"/>
+      <w:numFmt w:val="decimal"/>
+      <w:lvlText w:val="%1.%2.%3.%4.%5."/>
+      <w:lvlJc w:val="left"/>
+      <w:pPr>
+        <w:ind w:left="2232" w:hanging="792"/>
+      </w:pPr>
+    </w:lvl>
+    <w:lvl w:ilvl="5">
+      <w:start w:val="1"/>
+      <w:numFmt w:val="decimal"/>
+      <w:lvlText w:val="%1.%2.%3.%4.%5.%6."/>
+      <w:lvlJc w:val="left"/>
+      <w:pPr>
+        <w:ind w:left="2736" w:hanging="936"/>
+      </w:pPr>
+    </w:lvl>
+    <w:lvl w:ilvl="6">
+      <w:start w:val="1"/>
+      <w:numFmt w:val="decimal"/>
+      <w:lvlText w:val="%1.%2.%3.%4.%5.%6.%7."/>
+      <w:lvlJc w:val="left"/>
+      <w:pPr>
+        <w:ind w:left="3240" w:hanging="1080"/>
+      </w:pPr>
+    </w:lvl>
+    <w:lvl w:ilvl="7">
+      <w:start w:val="1"/>
+      <w:numFmt w:val="decimal"/>
+      <w:lvlText w:val="%1.%2.%3.%4.%5.%6.%7.%8."/>
+      <w:lvlJc w:val="left"/>
+      <w:pPr>
+        <w:ind w:left="3744" w:hanging="1224"/>
+      </w:pPr>
+    </w:lvl>
+    <w:lvl w:ilvl="8">
+      <w:start w:val="1"/>
+      <w:numFmt w:val="decimal"/>
+      <w:lvlText w:val="%1.%2.%3.%4.%5.%6.%7.%8.%9."/>
+      <w:lvlJc w:val="left"/>
+      <w:pPr>
+        <w:ind w:left="4320" w:hanging="1440"/>
+      </w:pPr>
+    </w:lvl>
+  </w:abstractNum>
+  <w:abstractNum w:abstractNumId="4" w15:restartNumberingAfterBreak="0">
     <w:nsid w:val="751F7472"/>
     <w:multiLevelType w:val="multilevel"/>
     <w:tmpl w:val="04150025"/>
@@ -5593,10 +6874,19 @@
     </w:lvl>
   </w:abstractNum>
   <w:num w:numId="1">
-    <w:abstractNumId w:val="0"/>
+    <w:abstractNumId w:val="2"/>
   </w:num>
   <w:num w:numId="2">
+    <w:abstractNumId w:val="4"/>
+  </w:num>
+  <w:num w:numId="3">
     <w:abstractNumId w:val="1"/>
+  </w:num>
+  <w:num w:numId="4">
+    <w:abstractNumId w:val="3"/>
+  </w:num>
+  <w:num w:numId="5">
+    <w:abstractNumId w:val="0"/>
   </w:num>
 </w:numbering>
 </file>
@@ -6578,6 +7868,14 @@
     <w:uiPriority w:val="99"/>
     <w:rsid w:val="00F07B40"/>
   </w:style>
+  <w:style w:type="paragraph" w:styleId="Bibliography">
+    <w:name w:val="Bibliography"/>
+    <w:basedOn w:val="Normal"/>
+    <w:next w:val="Normal"/>
+    <w:uiPriority w:val="37"/>
+    <w:unhideWhenUsed/>
+    <w:rsid w:val="00793A2B"/>
+  </w:style>
 </w:styles>
 </file>
 
@@ -6877,11 +8175,105 @@
 </file>
 
 <file path=customXml/item1.xml><?xml version="1.0" encoding="utf-8"?>
-<b:Sources xmlns:b="http://schemas.openxmlformats.org/officeDocument/2006/bibliography" xmlns="http://schemas.openxmlformats.org/officeDocument/2006/bibliography" SelectedStyle="\APASixthEditionOfficeOnline.xsl" StyleName="APA" Version="6"/>
+<b:Sources xmlns:b="http://schemas.openxmlformats.org/officeDocument/2006/bibliography" xmlns="http://schemas.openxmlformats.org/officeDocument/2006/bibliography" SelectedStyle="\ISO690Nmerical.XSL" StyleName="ISO 690 - Numerical Reference" Version="1987">
+  <b:Source>
+    <b:Tag>FIBA2019</b:Tag>
+    <b:SourceType>InternetSite</b:SourceType>
+    <b:Guid>{40E32884-3A18-4E77-813A-033974F556E8}</b:Guid>
+    <b:Author>
+      <b:Author>
+        <b:Corporate>FIBA</b:Corporate>
+      </b:Author>
+    </b:Author>
+    <b:Title>COMPETITION SYSTEM</b:Title>
+    <b:InternetSiteTitle>FIBA Basketball</b:InternetSiteTitle>
+    <b:Year>2019</b:Year>
+    <b:URL>http://www.fiba.basketball/basketballworldcup/2019/competition-system</b:URL>
+    <b:RefOrder>1</b:RefOrder>
+  </b:Source>
+  <b:Source>
+    <b:Tag>Wiki</b:Tag>
+    <b:SourceType>InternetSite</b:SourceType>
+    <b:Guid>{441268F0-E55A-4809-8192-62F162058C2C}</b:Guid>
+    <b:Title>2019 FIBA Basketball World Cup</b:Title>
+    <b:InternetSiteTitle>Wikipedia</b:InternetSiteTitle>
+    <b:URL>https://wikipedia</b:URL>
+    <b:RefOrder>2</b:RefOrder>
+  </b:Source>
+  <b:Source>
+    <b:Tag>MGo13</b:Tag>
+    <b:SourceType>ElectronicSource</b:SourceType>
+    <b:Guid>{15CCC87F-B03E-4AA9-9C92-FAD9FFF42F63}</b:Guid>
+    <b:Title>PRZEPISY GRY W KOSZYKÓWKĘ</b:Title>
+    <b:Year>2013</b:Year>
+    <b:LCID>pl-PL</b:LCID>
+    <b:Author>
+      <b:Author>
+        <b:NameList>
+          <b:Person>
+            <b:Last>Gof.</b:Last>
+            <b:First>M.</b:First>
+          </b:Person>
+        </b:NameList>
+      </b:Author>
+    </b:Author>
+    <b:City>Szczecin</b:City>
+    <b:CountryRegion>Poland</b:CountryRegion>
+    <b:RefOrder>3</b:RefOrder>
+  </b:Source>
+  <b:Source>
+    <b:Tag>Sph19</b:Tag>
+    <b:SourceType>InternetSite</b:SourceType>
+    <b:Guid>{77AD36DF-D386-4F1A-B910-BD43F3ACA098}</b:Guid>
+    <b:Author>
+      <b:Author>
+        <b:NameList>
+          <b:Person>
+            <b:Last>SphinxKnight</b:Last>
+          </b:Person>
+        </b:NameList>
+      </b:Author>
+    </b:Author>
+    <b:Title>JavaScript</b:Title>
+    <b:ProductionCompany>MDN</b:ProductionCompany>
+    <b:Year>2019</b:Year>
+    <b:URL>https://developer.mozilla.org/pl/docs/Web/JavaScript</b:URL>
+    <b:RefOrder>4</b:RefOrder>
+  </b:Source>
+  <b:Source>
+    <b:Tag>Goo10</b:Tag>
+    <b:SourceType>InternetSite</b:SourceType>
+    <b:Guid>{02FE4011-22D2-4EC5-A2F3-AC512D36B009}</b:Guid>
+    <b:Author>
+      <b:Author>
+        <b:Corporate>Google</b:Corporate>
+      </b:Author>
+    </b:Author>
+    <b:Title>Angular</b:Title>
+    <b:ProductionCompany>Google</b:ProductionCompany>
+    <b:Year>2010</b:Year>
+    <b:URL>https://angular.io/</b:URL>
+    <b:RefOrder>5</b:RefOrder>
+  </b:Source>
+  <b:Source>
+    <b:Tag>Mic</b:Tag>
+    <b:SourceType>InternetSite</b:SourceType>
+    <b:Guid>{4496A4E2-A8C4-4ADD-967B-72CCB8ADABC4}</b:Guid>
+    <b:Author>
+      <b:Author>
+        <b:Corporate>Microsoft</b:Corporate>
+      </b:Author>
+    </b:Author>
+    <b:Title>ASP.NET</b:Title>
+    <b:ProductionCompany>Microsoft</b:ProductionCompany>
+    <b:URL>https://dotnet.microsoft.com/apps/aspnet</b:URL>
+    <b:RefOrder>6</b:RefOrder>
+  </b:Source>
+</b:Sources>
 </file>
 
 <file path=customXml/itemProps1.xml><?xml version="1.0" encoding="utf-8"?>
-<ds:datastoreItem xmlns:ds="http://schemas.openxmlformats.org/officeDocument/2006/customXml" ds:itemID="{BAC460DD-8359-496F-A8F0-21605F39E66E}">
+<ds:datastoreItem xmlns:ds="http://schemas.openxmlformats.org/officeDocument/2006/customXml" ds:itemID="{FFC57A36-46FE-48E9-A106-926F6782BD13}">
   <ds:schemaRefs>
     <ds:schemaRef ds:uri="http://schemas.openxmlformats.org/officeDocument/2006/bibliography"/>
   </ds:schemaRefs>

--- a/docs/README.docx
+++ b/docs/README.docx
@@ -227,7 +227,7 @@
           <w:r>
             <w:fldChar w:fldCharType="separate"/>
           </w:r>
-          <w:hyperlink w:anchor="_Toc45738710" w:history="1">
+          <w:hyperlink w:anchor="_Toc49976726" w:history="1">
             <w:r>
               <w:rPr>
                 <w:rStyle w:val="Hyperlink"/>
@@ -269,7 +269,7 @@
                 <w:noProof/>
                 <w:webHidden/>
               </w:rPr>
-              <w:instrText xml:space="preserve"> PAGEREF _Toc45738710 \h </w:instrText>
+              <w:instrText xml:space="preserve"> PAGEREF _Toc49976726 \h </w:instrText>
             </w:r>
             <w:r>
               <w:rPr>
@@ -313,7 +313,7 @@
               <w:lang w:eastAsia="pl-PL"/>
             </w:rPr>
           </w:pPr>
-          <w:hyperlink w:anchor="_Toc45738711" w:history="1">
+          <w:hyperlink w:anchor="_Toc49976727" w:history="1">
             <w:r>
               <w:rPr>
                 <w:rStyle w:val="Hyperlink"/>
@@ -355,7 +355,7 @@
                 <w:noProof/>
                 <w:webHidden/>
               </w:rPr>
-              <w:instrText xml:space="preserve"> PAGEREF _Toc45738711 \h </w:instrText>
+              <w:instrText xml:space="preserve"> PAGEREF _Toc49976727 \h </w:instrText>
             </w:r>
             <w:r>
               <w:rPr>
@@ -399,7 +399,7 @@
               <w:lang w:eastAsia="pl-PL"/>
             </w:rPr>
           </w:pPr>
-          <w:hyperlink w:anchor="_Toc45738712" w:history="1">
+          <w:hyperlink w:anchor="_Toc49976728" w:history="1">
             <w:r>
               <w:rPr>
                 <w:rStyle w:val="Hyperlink"/>
@@ -441,7 +441,7 @@
                 <w:noProof/>
                 <w:webHidden/>
               </w:rPr>
-              <w:instrText xml:space="preserve"> PAGEREF _Toc45738712 \h </w:instrText>
+              <w:instrText xml:space="preserve"> PAGEREF _Toc49976728 \h </w:instrText>
             </w:r>
             <w:r>
               <w:rPr>
@@ -485,7 +485,7 @@
               <w:lang w:eastAsia="pl-PL"/>
             </w:rPr>
           </w:pPr>
-          <w:hyperlink w:anchor="_Toc45738713" w:history="1">
+          <w:hyperlink w:anchor="_Toc49976729" w:history="1">
             <w:r>
               <w:rPr>
                 <w:rStyle w:val="Hyperlink"/>
@@ -527,7 +527,7 @@
                 <w:noProof/>
                 <w:webHidden/>
               </w:rPr>
-              <w:instrText xml:space="preserve"> PAGEREF _Toc45738713 \h </w:instrText>
+              <w:instrText xml:space="preserve"> PAGEREF _Toc49976729 \h </w:instrText>
             </w:r>
             <w:r>
               <w:rPr>
@@ -571,7 +571,7 @@
               <w:lang w:eastAsia="pl-PL"/>
             </w:rPr>
           </w:pPr>
-          <w:hyperlink w:anchor="_Toc45738714" w:history="1">
+          <w:hyperlink w:anchor="_Toc49976730" w:history="1">
             <w:r>
               <w:rPr>
                 <w:rStyle w:val="Hyperlink"/>
@@ -613,7 +613,7 @@
                 <w:noProof/>
                 <w:webHidden/>
               </w:rPr>
-              <w:instrText xml:space="preserve"> PAGEREF _Toc45738714 \h </w:instrText>
+              <w:instrText xml:space="preserve"> PAGEREF _Toc49976730 \h </w:instrText>
             </w:r>
             <w:r>
               <w:rPr>
@@ -657,7 +657,7 @@
               <w:lang w:eastAsia="pl-PL"/>
             </w:rPr>
           </w:pPr>
-          <w:hyperlink w:anchor="_Toc45738715" w:history="1">
+          <w:hyperlink w:anchor="_Toc49976731" w:history="1">
             <w:r>
               <w:rPr>
                 <w:rStyle w:val="Hyperlink"/>
@@ -699,7 +699,7 @@
                 <w:noProof/>
                 <w:webHidden/>
               </w:rPr>
-              <w:instrText xml:space="preserve"> PAGEREF _Toc45738715 \h </w:instrText>
+              <w:instrText xml:space="preserve"> PAGEREF _Toc49976731 \h </w:instrText>
             </w:r>
             <w:r>
               <w:rPr>
@@ -743,7 +743,7 @@
               <w:lang w:eastAsia="pl-PL"/>
             </w:rPr>
           </w:pPr>
-          <w:hyperlink w:anchor="_Toc45738716" w:history="1">
+          <w:hyperlink w:anchor="_Toc49976732" w:history="1">
             <w:r>
               <w:rPr>
                 <w:rStyle w:val="Hyperlink"/>
@@ -785,7 +785,93 @@
                 <w:noProof/>
                 <w:webHidden/>
               </w:rPr>
-              <w:instrText xml:space="preserve"> PAGEREF _Toc45738716 \h </w:instrText>
+              <w:instrText xml:space="preserve"> PAGEREF _Toc49976732 \h </w:instrText>
+            </w:r>
+            <w:r>
+              <w:rPr>
+                <w:noProof/>
+                <w:webHidden/>
+              </w:rPr>
+            </w:r>
+            <w:r>
+              <w:rPr>
+                <w:noProof/>
+                <w:webHidden/>
+              </w:rPr>
+              <w:fldChar w:fldCharType="separate"/>
+            </w:r>
+            <w:r>
+              <w:rPr>
+                <w:noProof/>
+                <w:webHidden/>
+              </w:rPr>
+              <w:t>5</w:t>
+            </w:r>
+            <w:r>
+              <w:rPr>
+                <w:noProof/>
+                <w:webHidden/>
+              </w:rPr>
+              <w:fldChar w:fldCharType="end"/>
+            </w:r>
+          </w:hyperlink>
+        </w:p>
+        <w:p>
+          <w:pPr>
+            <w:pStyle w:val="TOC3"/>
+            <w:tabs>
+              <w:tab w:val="left" w:pos="1320"/>
+              <w:tab w:val="right" w:leader="dot" w:pos="9016"/>
+            </w:tabs>
+            <w:rPr>
+              <w:rFonts w:eastAsiaTheme="minorEastAsia"/>
+              <w:noProof/>
+              <w:lang w:eastAsia="pl-PL"/>
+            </w:rPr>
+          </w:pPr>
+          <w:hyperlink w:anchor="_Toc49976733" w:history="1">
+            <w:r>
+              <w:rPr>
+                <w:rStyle w:val="Hyperlink"/>
+                <w:noProof/>
+              </w:rPr>
+              <w:t>2.2.4</w:t>
+            </w:r>
+            <w:r>
+              <w:rPr>
+                <w:rFonts w:eastAsiaTheme="minorEastAsia"/>
+                <w:noProof/>
+                <w:lang w:eastAsia="pl-PL"/>
+              </w:rPr>
+              <w:tab/>
+            </w:r>
+            <w:r>
+              <w:rPr>
+                <w:rStyle w:val="Hyperlink"/>
+                <w:noProof/>
+              </w:rPr>
+              <w:t>Algorytm tworzenia grup do drugiej fazy drużynowej</w:t>
+            </w:r>
+            <w:r>
+              <w:rPr>
+                <w:noProof/>
+                <w:webHidden/>
+              </w:rPr>
+              <w:tab/>
+            </w:r>
+            <w:r>
+              <w:rPr>
+                <w:noProof/>
+                <w:webHidden/>
+              </w:rPr>
+              <w:fldChar w:fldCharType="begin"/>
+            </w:r>
+            <w:r>
+              <w:rPr>
+                <w:noProof/>
+                <w:webHidden/>
+              </w:rPr>
+              <w:instrText xml:space="preserve"> PAGEREF _Toc49976733 \h </w:instrText>
             </w:r>
             <w:r>
               <w:rPr>
@@ -829,7 +915,7 @@
               <w:lang w:eastAsia="pl-PL"/>
             </w:rPr>
           </w:pPr>
-          <w:hyperlink w:anchor="_Toc45738717" w:history="1">
+          <w:hyperlink w:anchor="_Toc49976734" w:history="1">
             <w:r>
               <w:rPr>
                 <w:rStyle w:val="Hyperlink"/>
@@ -871,7 +957,7 @@
                 <w:noProof/>
                 <w:webHidden/>
               </w:rPr>
-              <w:instrText xml:space="preserve"> PAGEREF _Toc45738717 \h </w:instrText>
+              <w:instrText xml:space="preserve"> PAGEREF _Toc49976734 \h </w:instrText>
             </w:r>
             <w:r>
               <w:rPr>
@@ -915,7 +1001,7 @@
               <w:lang w:eastAsia="pl-PL"/>
             </w:rPr>
           </w:pPr>
-          <w:hyperlink w:anchor="_Toc45738718" w:history="1">
+          <w:hyperlink w:anchor="_Toc49976735" w:history="1">
             <w:r>
               <w:rPr>
                 <w:rStyle w:val="Hyperlink"/>
@@ -936,7 +1022,7 @@
                 <w:rStyle w:val="Hyperlink"/>
                 <w:noProof/>
               </w:rPr>
-              <w:t>Opis struktury programu</w:t>
+              <w:t>Schemat blokowy aplikacji</w:t>
             </w:r>
             <w:r>
               <w:rPr>
@@ -957,7 +1043,7 @@
                 <w:noProof/>
                 <w:webHidden/>
               </w:rPr>
-              <w:instrText xml:space="preserve"> PAGEREF _Toc45738718 \h </w:instrText>
+              <w:instrText xml:space="preserve"> PAGEREF _Toc49976735 \h </w:instrText>
             </w:r>
             <w:r>
               <w:rPr>
@@ -1001,7 +1087,7 @@
               <w:lang w:eastAsia="pl-PL"/>
             </w:rPr>
           </w:pPr>
-          <w:hyperlink w:anchor="_Toc45738719" w:history="1">
+          <w:hyperlink w:anchor="_Toc49976736" w:history="1">
             <w:r>
               <w:rPr>
                 <w:rStyle w:val="Hyperlink"/>
@@ -1022,7 +1108,7 @@
                 <w:rStyle w:val="Hyperlink"/>
                 <w:noProof/>
               </w:rPr>
-              <w:t>Schemat blokowy aplikacji</w:t>
+              <w:t>Schematy blokowe algorytmów</w:t>
             </w:r>
             <w:r>
               <w:rPr>
@@ -1043,7 +1129,7 @@
                 <w:noProof/>
                 <w:webHidden/>
               </w:rPr>
-              <w:instrText xml:space="preserve"> PAGEREF _Toc45738719 \h </w:instrText>
+              <w:instrText xml:space="preserve"> PAGEREF _Toc49976736 \h </w:instrText>
             </w:r>
             <w:r>
               <w:rPr>
@@ -1063,7 +1149,93 @@
                 <w:noProof/>
                 <w:webHidden/>
               </w:rPr>
-              <w:t>5</w:t>
+              <w:t>6</w:t>
+            </w:r>
+            <w:r>
+              <w:rPr>
+                <w:noProof/>
+                <w:webHidden/>
+              </w:rPr>
+              <w:fldChar w:fldCharType="end"/>
+            </w:r>
+          </w:hyperlink>
+        </w:p>
+        <w:p>
+          <w:pPr>
+            <w:pStyle w:val="TOC3"/>
+            <w:tabs>
+              <w:tab w:val="left" w:pos="1320"/>
+              <w:tab w:val="right" w:leader="dot" w:pos="9016"/>
+            </w:tabs>
+            <w:rPr>
+              <w:rFonts w:eastAsiaTheme="minorEastAsia"/>
+              <w:noProof/>
+              <w:lang w:eastAsia="pl-PL"/>
+            </w:rPr>
+          </w:pPr>
+          <w:hyperlink w:anchor="_Toc49976737" w:history="1">
+            <w:r>
+              <w:rPr>
+                <w:rStyle w:val="Hyperlink"/>
+                <w:noProof/>
+              </w:rPr>
+              <w:t>3.2.1</w:t>
+            </w:r>
+            <w:r>
+              <w:rPr>
+                <w:rFonts w:eastAsiaTheme="minorEastAsia"/>
+                <w:noProof/>
+                <w:lang w:eastAsia="pl-PL"/>
+              </w:rPr>
+              <w:tab/>
+            </w:r>
+            <w:r>
+              <w:rPr>
+                <w:rStyle w:val="Hyperlink"/>
+                <w:noProof/>
+              </w:rPr>
+              <w:t>Algorytm generowania akcji podczas meczu</w:t>
+            </w:r>
+            <w:r>
+              <w:rPr>
+                <w:noProof/>
+                <w:webHidden/>
+              </w:rPr>
+              <w:tab/>
+            </w:r>
+            <w:r>
+              <w:rPr>
+                <w:noProof/>
+                <w:webHidden/>
+              </w:rPr>
+              <w:fldChar w:fldCharType="begin"/>
+            </w:r>
+            <w:r>
+              <w:rPr>
+                <w:noProof/>
+                <w:webHidden/>
+              </w:rPr>
+              <w:instrText xml:space="preserve"> PAGEREF _Toc49976737 \h </w:instrText>
+            </w:r>
+            <w:r>
+              <w:rPr>
+                <w:noProof/>
+                <w:webHidden/>
+              </w:rPr>
+            </w:r>
+            <w:r>
+              <w:rPr>
+                <w:noProof/>
+                <w:webHidden/>
+              </w:rPr>
+              <w:fldChar w:fldCharType="separate"/>
+            </w:r>
+            <w:r>
+              <w:rPr>
+                <w:noProof/>
+                <w:webHidden/>
+              </w:rPr>
+              <w:t>6</w:t>
             </w:r>
             <w:r>
               <w:rPr>
@@ -1087,7 +1259,7 @@
               <w:lang w:eastAsia="pl-PL"/>
             </w:rPr>
           </w:pPr>
-          <w:hyperlink w:anchor="_Toc45738720" w:history="1">
+          <w:hyperlink w:anchor="_Toc49976738" w:history="1">
             <w:r>
               <w:rPr>
                 <w:rStyle w:val="Hyperlink"/>
@@ -1108,7 +1280,7 @@
                 <w:rStyle w:val="Hyperlink"/>
                 <w:noProof/>
               </w:rPr>
-              <w:t>Schematy blokowe algorytmów</w:t>
+              <w:t>Kod źródłowy wybranych elementów programu</w:t>
             </w:r>
             <w:r>
               <w:rPr>
@@ -1129,7 +1301,7 @@
                 <w:noProof/>
                 <w:webHidden/>
               </w:rPr>
-              <w:instrText xml:space="preserve"> PAGEREF _Toc45738720 \h </w:instrText>
+              <w:instrText xml:space="preserve"> PAGEREF _Toc49976738 \h </w:instrText>
             </w:r>
             <w:r>
               <w:rPr>
@@ -1149,7 +1321,93 @@
                 <w:noProof/>
                 <w:webHidden/>
               </w:rPr>
-              <w:t>5</w:t>
+              <w:t>10</w:t>
+            </w:r>
+            <w:r>
+              <w:rPr>
+                <w:noProof/>
+                <w:webHidden/>
+              </w:rPr>
+              <w:fldChar w:fldCharType="end"/>
+            </w:r>
+          </w:hyperlink>
+        </w:p>
+        <w:p>
+          <w:pPr>
+            <w:pStyle w:val="TOC2"/>
+            <w:tabs>
+              <w:tab w:val="left" w:pos="880"/>
+              <w:tab w:val="right" w:leader="dot" w:pos="9016"/>
+            </w:tabs>
+            <w:rPr>
+              <w:rFonts w:eastAsiaTheme="minorEastAsia"/>
+              <w:noProof/>
+              <w:lang w:eastAsia="pl-PL"/>
+            </w:rPr>
+          </w:pPr>
+          <w:hyperlink w:anchor="_Toc49976739" w:history="1">
+            <w:r>
+              <w:rPr>
+                <w:rStyle w:val="Hyperlink"/>
+                <w:noProof/>
+              </w:rPr>
+              <w:t>3.4</w:t>
+            </w:r>
+            <w:r>
+              <w:rPr>
+                <w:rFonts w:eastAsiaTheme="minorEastAsia"/>
+                <w:noProof/>
+                <w:lang w:eastAsia="pl-PL"/>
+              </w:rPr>
+              <w:tab/>
+            </w:r>
+            <w:r>
+              <w:rPr>
+                <w:rStyle w:val="Hyperlink"/>
+                <w:noProof/>
+              </w:rPr>
+              <w:t>Interfejs aplikacji</w:t>
+            </w:r>
+            <w:r>
+              <w:rPr>
+                <w:noProof/>
+                <w:webHidden/>
+              </w:rPr>
+              <w:tab/>
+            </w:r>
+            <w:r>
+              <w:rPr>
+                <w:noProof/>
+                <w:webHidden/>
+              </w:rPr>
+              <w:fldChar w:fldCharType="begin"/>
+            </w:r>
+            <w:r>
+              <w:rPr>
+                <w:noProof/>
+                <w:webHidden/>
+              </w:rPr>
+              <w:instrText xml:space="preserve"> PAGEREF _Toc49976739 \h </w:instrText>
+            </w:r>
+            <w:r>
+              <w:rPr>
+                <w:noProof/>
+                <w:webHidden/>
+              </w:rPr>
+            </w:r>
+            <w:r>
+              <w:rPr>
+                <w:noProof/>
+                <w:webHidden/>
+              </w:rPr>
+              <w:fldChar w:fldCharType="separate"/>
+            </w:r>
+            <w:r>
+              <w:rPr>
+                <w:noProof/>
+                <w:webHidden/>
+              </w:rPr>
+              <w:t>10</w:t>
             </w:r>
             <w:r>
               <w:rPr>
@@ -1173,13 +1431,13 @@
               <w:lang w:eastAsia="pl-PL"/>
             </w:rPr>
           </w:pPr>
-          <w:hyperlink w:anchor="_Toc45738721" w:history="1">
+          <w:hyperlink w:anchor="_Toc49976740" w:history="1">
             <w:r>
               <w:rPr>
                 <w:rStyle w:val="Hyperlink"/>
                 <w:noProof/>
               </w:rPr>
-              <w:t>3.3.1</w:t>
+              <w:t>3.4.1</w:t>
             </w:r>
             <w:r>
               <w:rPr>
@@ -1194,7 +1452,7 @@
                 <w:rStyle w:val="Hyperlink"/>
                 <w:noProof/>
               </w:rPr>
-              <w:t>Algorytm generowania akcji podczas meczu</w:t>
+              <w:t>Wybór drużyn do mistrzostw</w:t>
             </w:r>
             <w:r>
               <w:rPr>
@@ -1215,7 +1473,7 @@
                 <w:noProof/>
                 <w:webHidden/>
               </w:rPr>
-              <w:instrText xml:space="preserve"> PAGEREF _Toc45738721 \h </w:instrText>
+              <w:instrText xml:space="preserve"> PAGEREF _Toc49976740 \h </w:instrText>
             </w:r>
             <w:r>
               <w:rPr>
@@ -1235,7 +1493,351 @@
                 <w:noProof/>
                 <w:webHidden/>
               </w:rPr>
-              <w:t>5</w:t>
+              <w:t>11</w:t>
+            </w:r>
+            <w:r>
+              <w:rPr>
+                <w:noProof/>
+                <w:webHidden/>
+              </w:rPr>
+              <w:fldChar w:fldCharType="end"/>
+            </w:r>
+          </w:hyperlink>
+        </w:p>
+        <w:p>
+          <w:pPr>
+            <w:pStyle w:val="TOC3"/>
+            <w:tabs>
+              <w:tab w:val="left" w:pos="1320"/>
+              <w:tab w:val="right" w:leader="dot" w:pos="9016"/>
+            </w:tabs>
+            <w:rPr>
+              <w:rFonts w:eastAsiaTheme="minorEastAsia"/>
+              <w:noProof/>
+              <w:lang w:eastAsia="pl-PL"/>
+            </w:rPr>
+          </w:pPr>
+          <w:hyperlink w:anchor="_Toc49976741" w:history="1">
+            <w:r>
+              <w:rPr>
+                <w:rStyle w:val="Hyperlink"/>
+                <w:noProof/>
+              </w:rPr>
+              <w:t>3.4.2</w:t>
+            </w:r>
+            <w:r>
+              <w:rPr>
+                <w:rFonts w:eastAsiaTheme="minorEastAsia"/>
+                <w:noProof/>
+                <w:lang w:eastAsia="pl-PL"/>
+              </w:rPr>
+              <w:tab/>
+            </w:r>
+            <w:r>
+              <w:rPr>
+                <w:rStyle w:val="Hyperlink"/>
+                <w:noProof/>
+              </w:rPr>
+              <w:t>Losowanie</w:t>
+            </w:r>
+            <w:r>
+              <w:rPr>
+                <w:noProof/>
+                <w:webHidden/>
+              </w:rPr>
+              <w:tab/>
+            </w:r>
+            <w:r>
+              <w:rPr>
+                <w:noProof/>
+                <w:webHidden/>
+              </w:rPr>
+              <w:fldChar w:fldCharType="begin"/>
+            </w:r>
+            <w:r>
+              <w:rPr>
+                <w:noProof/>
+                <w:webHidden/>
+              </w:rPr>
+              <w:instrText xml:space="preserve"> PAGEREF _Toc49976741 \h </w:instrText>
+            </w:r>
+            <w:r>
+              <w:rPr>
+                <w:noProof/>
+                <w:webHidden/>
+              </w:rPr>
+            </w:r>
+            <w:r>
+              <w:rPr>
+                <w:noProof/>
+                <w:webHidden/>
+              </w:rPr>
+              <w:fldChar w:fldCharType="separate"/>
+            </w:r>
+            <w:r>
+              <w:rPr>
+                <w:noProof/>
+                <w:webHidden/>
+              </w:rPr>
+              <w:t>13</w:t>
+            </w:r>
+            <w:r>
+              <w:rPr>
+                <w:noProof/>
+                <w:webHidden/>
+              </w:rPr>
+              <w:fldChar w:fldCharType="end"/>
+            </w:r>
+          </w:hyperlink>
+        </w:p>
+        <w:p>
+          <w:pPr>
+            <w:pStyle w:val="TOC3"/>
+            <w:tabs>
+              <w:tab w:val="left" w:pos="1320"/>
+              <w:tab w:val="right" w:leader="dot" w:pos="9016"/>
+            </w:tabs>
+            <w:rPr>
+              <w:rFonts w:eastAsiaTheme="minorEastAsia"/>
+              <w:noProof/>
+              <w:lang w:eastAsia="pl-PL"/>
+            </w:rPr>
+          </w:pPr>
+          <w:hyperlink w:anchor="_Toc49976742" w:history="1">
+            <w:r>
+              <w:rPr>
+                <w:rStyle w:val="Hyperlink"/>
+                <w:noProof/>
+              </w:rPr>
+              <w:t>3.4.3</w:t>
+            </w:r>
+            <w:r>
+              <w:rPr>
+                <w:rFonts w:eastAsiaTheme="minorEastAsia"/>
+                <w:noProof/>
+                <w:lang w:eastAsia="pl-PL"/>
+              </w:rPr>
+              <w:tab/>
+            </w:r>
+            <w:r>
+              <w:rPr>
+                <w:rStyle w:val="Hyperlink"/>
+                <w:noProof/>
+              </w:rPr>
+              <w:t>Pierwsza Faza Grupowa</w:t>
+            </w:r>
+            <w:r>
+              <w:rPr>
+                <w:noProof/>
+                <w:webHidden/>
+              </w:rPr>
+              <w:tab/>
+            </w:r>
+            <w:r>
+              <w:rPr>
+                <w:noProof/>
+                <w:webHidden/>
+              </w:rPr>
+              <w:fldChar w:fldCharType="begin"/>
+            </w:r>
+            <w:r>
+              <w:rPr>
+                <w:noProof/>
+                <w:webHidden/>
+              </w:rPr>
+              <w:instrText xml:space="preserve"> PAGEREF _Toc49976742 \h </w:instrText>
+            </w:r>
+            <w:r>
+              <w:rPr>
+                <w:noProof/>
+                <w:webHidden/>
+              </w:rPr>
+            </w:r>
+            <w:r>
+              <w:rPr>
+                <w:noProof/>
+                <w:webHidden/>
+              </w:rPr>
+              <w:fldChar w:fldCharType="separate"/>
+            </w:r>
+            <w:r>
+              <w:rPr>
+                <w:noProof/>
+                <w:webHidden/>
+              </w:rPr>
+              <w:t>18</w:t>
+            </w:r>
+            <w:r>
+              <w:rPr>
+                <w:noProof/>
+                <w:webHidden/>
+              </w:rPr>
+              <w:fldChar w:fldCharType="end"/>
+            </w:r>
+          </w:hyperlink>
+        </w:p>
+        <w:p>
+          <w:pPr>
+            <w:pStyle w:val="TOC3"/>
+            <w:tabs>
+              <w:tab w:val="left" w:pos="1320"/>
+              <w:tab w:val="right" w:leader="dot" w:pos="9016"/>
+            </w:tabs>
+            <w:rPr>
+              <w:rFonts w:eastAsiaTheme="minorEastAsia"/>
+              <w:noProof/>
+              <w:lang w:eastAsia="pl-PL"/>
+            </w:rPr>
+          </w:pPr>
+          <w:hyperlink w:anchor="_Toc49976743" w:history="1">
+            <w:r>
+              <w:rPr>
+                <w:rStyle w:val="Hyperlink"/>
+                <w:noProof/>
+              </w:rPr>
+              <w:t>3.4.4</w:t>
+            </w:r>
+            <w:r>
+              <w:rPr>
+                <w:rFonts w:eastAsiaTheme="minorEastAsia"/>
+                <w:noProof/>
+                <w:lang w:eastAsia="pl-PL"/>
+              </w:rPr>
+              <w:tab/>
+            </w:r>
+            <w:r>
+              <w:rPr>
+                <w:rStyle w:val="Hyperlink"/>
+                <w:noProof/>
+              </w:rPr>
+              <w:t>Druga Faza Grupowa</w:t>
+            </w:r>
+            <w:r>
+              <w:rPr>
+                <w:noProof/>
+                <w:webHidden/>
+              </w:rPr>
+              <w:tab/>
+            </w:r>
+            <w:r>
+              <w:rPr>
+                <w:noProof/>
+                <w:webHidden/>
+              </w:rPr>
+              <w:fldChar w:fldCharType="begin"/>
+            </w:r>
+            <w:r>
+              <w:rPr>
+                <w:noProof/>
+                <w:webHidden/>
+              </w:rPr>
+              <w:instrText xml:space="preserve"> PAGEREF _Toc49976743 \h </w:instrText>
+            </w:r>
+            <w:r>
+              <w:rPr>
+                <w:noProof/>
+                <w:webHidden/>
+              </w:rPr>
+            </w:r>
+            <w:r>
+              <w:rPr>
+                <w:noProof/>
+                <w:webHidden/>
+              </w:rPr>
+              <w:fldChar w:fldCharType="separate"/>
+            </w:r>
+            <w:r>
+              <w:rPr>
+                <w:noProof/>
+                <w:webHidden/>
+              </w:rPr>
+              <w:t>21</w:t>
+            </w:r>
+            <w:r>
+              <w:rPr>
+                <w:noProof/>
+                <w:webHidden/>
+              </w:rPr>
+              <w:fldChar w:fldCharType="end"/>
+            </w:r>
+          </w:hyperlink>
+        </w:p>
+        <w:p>
+          <w:pPr>
+            <w:pStyle w:val="TOC1"/>
+            <w:tabs>
+              <w:tab w:val="left" w:pos="440"/>
+              <w:tab w:val="right" w:leader="dot" w:pos="9016"/>
+            </w:tabs>
+            <w:rPr>
+              <w:rFonts w:eastAsiaTheme="minorEastAsia"/>
+              <w:noProof/>
+              <w:lang w:eastAsia="pl-PL"/>
+            </w:rPr>
+          </w:pPr>
+          <w:hyperlink w:anchor="_Toc49976744" w:history="1">
+            <w:r>
+              <w:rPr>
+                <w:rStyle w:val="Hyperlink"/>
+                <w:noProof/>
+              </w:rPr>
+              <w:t>4</w:t>
+            </w:r>
+            <w:r>
+              <w:rPr>
+                <w:rFonts w:eastAsiaTheme="minorEastAsia"/>
+                <w:noProof/>
+                <w:lang w:eastAsia="pl-PL"/>
+              </w:rPr>
+              <w:tab/>
+            </w:r>
+            <w:r>
+              <w:rPr>
+                <w:rStyle w:val="Hyperlink"/>
+                <w:noProof/>
+              </w:rPr>
+              <w:t>Instrukcja obsługi</w:t>
+            </w:r>
+            <w:r>
+              <w:rPr>
+                <w:noProof/>
+                <w:webHidden/>
+              </w:rPr>
+              <w:tab/>
+            </w:r>
+            <w:r>
+              <w:rPr>
+                <w:noProof/>
+                <w:webHidden/>
+              </w:rPr>
+              <w:fldChar w:fldCharType="begin"/>
+            </w:r>
+            <w:r>
+              <w:rPr>
+                <w:noProof/>
+                <w:webHidden/>
+              </w:rPr>
+              <w:instrText xml:space="preserve"> PAGEREF _Toc49976744 \h </w:instrText>
+            </w:r>
+            <w:r>
+              <w:rPr>
+                <w:noProof/>
+                <w:webHidden/>
+              </w:rPr>
+            </w:r>
+            <w:r>
+              <w:rPr>
+                <w:noProof/>
+                <w:webHidden/>
+              </w:rPr>
+              <w:fldChar w:fldCharType="separate"/>
+            </w:r>
+            <w:r>
+              <w:rPr>
+                <w:noProof/>
+                <w:webHidden/>
+              </w:rPr>
+              <w:t>22</w:t>
             </w:r>
             <w:r>
               <w:rPr>
@@ -1259,13 +1861,13 @@
               <w:lang w:eastAsia="pl-PL"/>
             </w:rPr>
           </w:pPr>
-          <w:hyperlink w:anchor="_Toc45738722" w:history="1">
+          <w:hyperlink w:anchor="_Toc49976745" w:history="1">
             <w:r>
               <w:rPr>
                 <w:rStyle w:val="Hyperlink"/>
                 <w:noProof/>
               </w:rPr>
-              <w:t>3.4</w:t>
+              <w:t>4.1</w:t>
             </w:r>
             <w:r>
               <w:rPr>
@@ -1280,7 +1882,7 @@
                 <w:rStyle w:val="Hyperlink"/>
                 <w:noProof/>
               </w:rPr>
-              <w:t>Kod źródłowy wybranych elementów programu</w:t>
+              <w:t>Przygotowanie środowiska</w:t>
             </w:r>
             <w:r>
               <w:rPr>
@@ -1301,7 +1903,7 @@
                 <w:noProof/>
                 <w:webHidden/>
               </w:rPr>
-              <w:instrText xml:space="preserve"> PAGEREF _Toc45738722 \h </w:instrText>
+              <w:instrText xml:space="preserve"> PAGEREF _Toc49976745 \h </w:instrText>
             </w:r>
             <w:r>
               <w:rPr>
@@ -1321,7 +1923,7 @@
                 <w:noProof/>
                 <w:webHidden/>
               </w:rPr>
-              <w:t>9</w:t>
+              <w:t>22</w:t>
             </w:r>
             <w:r>
               <w:rPr>
@@ -1345,13 +1947,13 @@
               <w:lang w:eastAsia="pl-PL"/>
             </w:rPr>
           </w:pPr>
-          <w:hyperlink w:anchor="_Toc45738723" w:history="1">
+          <w:hyperlink w:anchor="_Toc49976746" w:history="1">
             <w:r>
               <w:rPr>
                 <w:rStyle w:val="Hyperlink"/>
                 <w:noProof/>
               </w:rPr>
-              <w:t>3.5</w:t>
+              <w:t>4.2</w:t>
             </w:r>
             <w:r>
               <w:rPr>
@@ -1366,7 +1968,7 @@
                 <w:rStyle w:val="Hyperlink"/>
                 <w:noProof/>
               </w:rPr>
-              <w:t>Interfejs aplikacji</w:t>
+              <w:t>Uruchomienie aplikacji</w:t>
             </w:r>
             <w:r>
               <w:rPr>
@@ -1387,7 +1989,7 @@
                 <w:noProof/>
                 <w:webHidden/>
               </w:rPr>
-              <w:instrText xml:space="preserve"> PAGEREF _Toc45738723 \h </w:instrText>
+              <w:instrText xml:space="preserve"> PAGEREF _Toc49976746 \h </w:instrText>
             </w:r>
             <w:r>
               <w:rPr>
@@ -1407,523 +2009,7 @@
                 <w:noProof/>
                 <w:webHidden/>
               </w:rPr>
-              <w:t>9</w:t>
-            </w:r>
-            <w:r>
-              <w:rPr>
-                <w:noProof/>
-                <w:webHidden/>
-              </w:rPr>
-              <w:fldChar w:fldCharType="end"/>
-            </w:r>
-          </w:hyperlink>
-        </w:p>
-        <w:p>
-          <w:pPr>
-            <w:pStyle w:val="TOC3"/>
-            <w:tabs>
-              <w:tab w:val="left" w:pos="1320"/>
-              <w:tab w:val="right" w:leader="dot" w:pos="9016"/>
-            </w:tabs>
-            <w:rPr>
-              <w:rFonts w:eastAsiaTheme="minorEastAsia"/>
-              <w:noProof/>
-              <w:lang w:eastAsia="pl-PL"/>
-            </w:rPr>
-          </w:pPr>
-          <w:hyperlink w:anchor="_Toc45738724" w:history="1">
-            <w:r>
-              <w:rPr>
-                <w:rStyle w:val="Hyperlink"/>
-                <w:noProof/>
-              </w:rPr>
-              <w:t>3.5.1</w:t>
-            </w:r>
-            <w:r>
-              <w:rPr>
-                <w:rFonts w:eastAsiaTheme="minorEastAsia"/>
-                <w:noProof/>
-                <w:lang w:eastAsia="pl-PL"/>
-              </w:rPr>
-              <w:tab/>
-            </w:r>
-            <w:r>
-              <w:rPr>
-                <w:rStyle w:val="Hyperlink"/>
-                <w:noProof/>
-              </w:rPr>
-              <w:t>Wybór drużyn do mistrzostw</w:t>
-            </w:r>
-            <w:r>
-              <w:rPr>
-                <w:noProof/>
-                <w:webHidden/>
-              </w:rPr>
-              <w:tab/>
-            </w:r>
-            <w:r>
-              <w:rPr>
-                <w:noProof/>
-                <w:webHidden/>
-              </w:rPr>
-              <w:fldChar w:fldCharType="begin"/>
-            </w:r>
-            <w:r>
-              <w:rPr>
-                <w:noProof/>
-                <w:webHidden/>
-              </w:rPr>
-              <w:instrText xml:space="preserve"> PAGEREF _Toc45738724 \h </w:instrText>
-            </w:r>
-            <w:r>
-              <w:rPr>
-                <w:noProof/>
-                <w:webHidden/>
-              </w:rPr>
-            </w:r>
-            <w:r>
-              <w:rPr>
-                <w:noProof/>
-                <w:webHidden/>
-              </w:rPr>
-              <w:fldChar w:fldCharType="separate"/>
-            </w:r>
-            <w:r>
-              <w:rPr>
-                <w:noProof/>
-                <w:webHidden/>
-              </w:rPr>
-              <w:t>9</w:t>
-            </w:r>
-            <w:r>
-              <w:rPr>
-                <w:noProof/>
-                <w:webHidden/>
-              </w:rPr>
-              <w:fldChar w:fldCharType="end"/>
-            </w:r>
-          </w:hyperlink>
-        </w:p>
-        <w:p>
-          <w:pPr>
-            <w:pStyle w:val="TOC3"/>
-            <w:tabs>
-              <w:tab w:val="left" w:pos="1320"/>
-              <w:tab w:val="right" w:leader="dot" w:pos="9016"/>
-            </w:tabs>
-            <w:rPr>
-              <w:rFonts w:eastAsiaTheme="minorEastAsia"/>
-              <w:noProof/>
-              <w:lang w:eastAsia="pl-PL"/>
-            </w:rPr>
-          </w:pPr>
-          <w:hyperlink w:anchor="_Toc45738725" w:history="1">
-            <w:r>
-              <w:rPr>
-                <w:rStyle w:val="Hyperlink"/>
-                <w:noProof/>
-              </w:rPr>
-              <w:t>3.5.2</w:t>
-            </w:r>
-            <w:r>
-              <w:rPr>
-                <w:rFonts w:eastAsiaTheme="minorEastAsia"/>
-                <w:noProof/>
-                <w:lang w:eastAsia="pl-PL"/>
-              </w:rPr>
-              <w:tab/>
-            </w:r>
-            <w:r>
-              <w:rPr>
-                <w:rStyle w:val="Hyperlink"/>
-                <w:noProof/>
-              </w:rPr>
-              <w:t>Losowanie</w:t>
-            </w:r>
-            <w:r>
-              <w:rPr>
-                <w:noProof/>
-                <w:webHidden/>
-              </w:rPr>
-              <w:tab/>
-            </w:r>
-            <w:r>
-              <w:rPr>
-                <w:noProof/>
-                <w:webHidden/>
-              </w:rPr>
-              <w:fldChar w:fldCharType="begin"/>
-            </w:r>
-            <w:r>
-              <w:rPr>
-                <w:noProof/>
-                <w:webHidden/>
-              </w:rPr>
-              <w:instrText xml:space="preserve"> PAGEREF _Toc45738725 \h </w:instrText>
-            </w:r>
-            <w:r>
-              <w:rPr>
-                <w:noProof/>
-                <w:webHidden/>
-              </w:rPr>
-            </w:r>
-            <w:r>
-              <w:rPr>
-                <w:noProof/>
-                <w:webHidden/>
-              </w:rPr>
-              <w:fldChar w:fldCharType="separate"/>
-            </w:r>
-            <w:r>
-              <w:rPr>
-                <w:noProof/>
-                <w:webHidden/>
-              </w:rPr>
-              <w:t>11</w:t>
-            </w:r>
-            <w:r>
-              <w:rPr>
-                <w:noProof/>
-                <w:webHidden/>
-              </w:rPr>
-              <w:fldChar w:fldCharType="end"/>
-            </w:r>
-          </w:hyperlink>
-        </w:p>
-        <w:p>
-          <w:pPr>
-            <w:pStyle w:val="TOC3"/>
-            <w:tabs>
-              <w:tab w:val="left" w:pos="1320"/>
-              <w:tab w:val="right" w:leader="dot" w:pos="9016"/>
-            </w:tabs>
-            <w:rPr>
-              <w:rFonts w:eastAsiaTheme="minorEastAsia"/>
-              <w:noProof/>
-              <w:lang w:eastAsia="pl-PL"/>
-            </w:rPr>
-          </w:pPr>
-          <w:hyperlink w:anchor="_Toc45738726" w:history="1">
-            <w:r>
-              <w:rPr>
-                <w:rStyle w:val="Hyperlink"/>
-                <w:noProof/>
-              </w:rPr>
-              <w:t>3.5.3</w:t>
-            </w:r>
-            <w:r>
-              <w:rPr>
-                <w:rFonts w:eastAsiaTheme="minorEastAsia"/>
-                <w:noProof/>
-                <w:lang w:eastAsia="pl-PL"/>
-              </w:rPr>
-              <w:tab/>
-            </w:r>
-            <w:r>
-              <w:rPr>
-                <w:rStyle w:val="Hyperlink"/>
-                <w:noProof/>
-              </w:rPr>
-              <w:t>Pierwsza Faza Grupowa</w:t>
-            </w:r>
-            <w:r>
-              <w:rPr>
-                <w:noProof/>
-                <w:webHidden/>
-              </w:rPr>
-              <w:tab/>
-            </w:r>
-            <w:r>
-              <w:rPr>
-                <w:noProof/>
-                <w:webHidden/>
-              </w:rPr>
-              <w:fldChar w:fldCharType="begin"/>
-            </w:r>
-            <w:r>
-              <w:rPr>
-                <w:noProof/>
-                <w:webHidden/>
-              </w:rPr>
-              <w:instrText xml:space="preserve"> PAGEREF _Toc45738726 \h </w:instrText>
-            </w:r>
-            <w:r>
-              <w:rPr>
-                <w:noProof/>
-                <w:webHidden/>
-              </w:rPr>
-            </w:r>
-            <w:r>
-              <w:rPr>
-                <w:noProof/>
-                <w:webHidden/>
-              </w:rPr>
-              <w:fldChar w:fldCharType="separate"/>
-            </w:r>
-            <w:r>
-              <w:rPr>
-                <w:noProof/>
-                <w:webHidden/>
-              </w:rPr>
-              <w:t>16</w:t>
-            </w:r>
-            <w:r>
-              <w:rPr>
-                <w:noProof/>
-                <w:webHidden/>
-              </w:rPr>
-              <w:fldChar w:fldCharType="end"/>
-            </w:r>
-          </w:hyperlink>
-        </w:p>
-        <w:p>
-          <w:pPr>
-            <w:pStyle w:val="TOC1"/>
-            <w:tabs>
-              <w:tab w:val="left" w:pos="440"/>
-              <w:tab w:val="right" w:leader="dot" w:pos="9016"/>
-            </w:tabs>
-            <w:rPr>
-              <w:rFonts w:eastAsiaTheme="minorEastAsia"/>
-              <w:noProof/>
-              <w:lang w:eastAsia="pl-PL"/>
-            </w:rPr>
-          </w:pPr>
-          <w:hyperlink w:anchor="_Toc45738727" w:history="1">
-            <w:r>
-              <w:rPr>
-                <w:rStyle w:val="Hyperlink"/>
-                <w:noProof/>
-              </w:rPr>
-              <w:t>4</w:t>
-            </w:r>
-            <w:r>
-              <w:rPr>
-                <w:rFonts w:eastAsiaTheme="minorEastAsia"/>
-                <w:noProof/>
-                <w:lang w:eastAsia="pl-PL"/>
-              </w:rPr>
-              <w:tab/>
-            </w:r>
-            <w:r>
-              <w:rPr>
-                <w:rStyle w:val="Hyperlink"/>
-                <w:noProof/>
-              </w:rPr>
-              <w:t>Instrukcja obsługi</w:t>
-            </w:r>
-            <w:r>
-              <w:rPr>
-                <w:noProof/>
-                <w:webHidden/>
-              </w:rPr>
-              <w:tab/>
-            </w:r>
-            <w:r>
-              <w:rPr>
-                <w:noProof/>
-                <w:webHidden/>
-              </w:rPr>
-              <w:fldChar w:fldCharType="begin"/>
-            </w:r>
-            <w:r>
-              <w:rPr>
-                <w:noProof/>
-                <w:webHidden/>
-              </w:rPr>
-              <w:instrText xml:space="preserve"> PAGEREF _Toc45738727 \h </w:instrText>
-            </w:r>
-            <w:r>
-              <w:rPr>
-                <w:noProof/>
-                <w:webHidden/>
-              </w:rPr>
-            </w:r>
-            <w:r>
-              <w:rPr>
-                <w:noProof/>
-                <w:webHidden/>
-              </w:rPr>
-              <w:fldChar w:fldCharType="separate"/>
-            </w:r>
-            <w:r>
-              <w:rPr>
-                <w:noProof/>
-                <w:webHidden/>
-              </w:rPr>
-              <w:t>19</w:t>
-            </w:r>
-            <w:r>
-              <w:rPr>
-                <w:noProof/>
-                <w:webHidden/>
-              </w:rPr>
-              <w:fldChar w:fldCharType="end"/>
-            </w:r>
-          </w:hyperlink>
-        </w:p>
-        <w:p>
-          <w:pPr>
-            <w:pStyle w:val="TOC2"/>
-            <w:tabs>
-              <w:tab w:val="left" w:pos="880"/>
-              <w:tab w:val="right" w:leader="dot" w:pos="9016"/>
-            </w:tabs>
-            <w:rPr>
-              <w:rFonts w:eastAsiaTheme="minorEastAsia"/>
-              <w:noProof/>
-              <w:lang w:eastAsia="pl-PL"/>
-            </w:rPr>
-          </w:pPr>
-          <w:hyperlink w:anchor="_Toc45738728" w:history="1">
-            <w:r>
-              <w:rPr>
-                <w:rStyle w:val="Hyperlink"/>
-                <w:noProof/>
-              </w:rPr>
-              <w:t>4.1</w:t>
-            </w:r>
-            <w:r>
-              <w:rPr>
-                <w:rFonts w:eastAsiaTheme="minorEastAsia"/>
-                <w:noProof/>
-                <w:lang w:eastAsia="pl-PL"/>
-              </w:rPr>
-              <w:tab/>
-            </w:r>
-            <w:r>
-              <w:rPr>
-                <w:rStyle w:val="Hyperlink"/>
-                <w:noProof/>
-              </w:rPr>
-              <w:t>Uruchomienie aplikacji</w:t>
-            </w:r>
-            <w:r>
-              <w:rPr>
-                <w:noProof/>
-                <w:webHidden/>
-              </w:rPr>
-              <w:tab/>
-            </w:r>
-            <w:r>
-              <w:rPr>
-                <w:noProof/>
-                <w:webHidden/>
-              </w:rPr>
-              <w:fldChar w:fldCharType="begin"/>
-            </w:r>
-            <w:r>
-              <w:rPr>
-                <w:noProof/>
-                <w:webHidden/>
-              </w:rPr>
-              <w:instrText xml:space="preserve"> PAGEREF _Toc45738728 \h </w:instrText>
-            </w:r>
-            <w:r>
-              <w:rPr>
-                <w:noProof/>
-                <w:webHidden/>
-              </w:rPr>
-            </w:r>
-            <w:r>
-              <w:rPr>
-                <w:noProof/>
-                <w:webHidden/>
-              </w:rPr>
-              <w:fldChar w:fldCharType="separate"/>
-            </w:r>
-            <w:r>
-              <w:rPr>
-                <w:noProof/>
-                <w:webHidden/>
-              </w:rPr>
-              <w:t>19</w:t>
-            </w:r>
-            <w:r>
-              <w:rPr>
-                <w:noProof/>
-                <w:webHidden/>
-              </w:rPr>
-              <w:fldChar w:fldCharType="end"/>
-            </w:r>
-          </w:hyperlink>
-        </w:p>
-        <w:p>
-          <w:pPr>
-            <w:pStyle w:val="TOC2"/>
-            <w:tabs>
-              <w:tab w:val="left" w:pos="880"/>
-              <w:tab w:val="right" w:leader="dot" w:pos="9016"/>
-            </w:tabs>
-            <w:rPr>
-              <w:rFonts w:eastAsiaTheme="minorEastAsia"/>
-              <w:noProof/>
-              <w:lang w:eastAsia="pl-PL"/>
-            </w:rPr>
-          </w:pPr>
-          <w:hyperlink w:anchor="_Toc45738729" w:history="1">
-            <w:r>
-              <w:rPr>
-                <w:rStyle w:val="Hyperlink"/>
-                <w:noProof/>
-              </w:rPr>
-              <w:t>4.2</w:t>
-            </w:r>
-            <w:r>
-              <w:rPr>
-                <w:rFonts w:eastAsiaTheme="minorEastAsia"/>
-                <w:noProof/>
-                <w:lang w:eastAsia="pl-PL"/>
-              </w:rPr>
-              <w:tab/>
-            </w:r>
-            <w:r>
-              <w:rPr>
-                <w:rStyle w:val="Hyperlink"/>
-                <w:noProof/>
-              </w:rPr>
-              <w:t>Przykładowy przebieg działania programu</w:t>
-            </w:r>
-            <w:r>
-              <w:rPr>
-                <w:noProof/>
-                <w:webHidden/>
-              </w:rPr>
-              <w:tab/>
-            </w:r>
-            <w:r>
-              <w:rPr>
-                <w:noProof/>
-                <w:webHidden/>
-              </w:rPr>
-              <w:fldChar w:fldCharType="begin"/>
-            </w:r>
-            <w:r>
-              <w:rPr>
-                <w:noProof/>
-                <w:webHidden/>
-              </w:rPr>
-              <w:instrText xml:space="preserve"> PAGEREF _Toc45738729 \h </w:instrText>
-            </w:r>
-            <w:r>
-              <w:rPr>
-                <w:noProof/>
-                <w:webHidden/>
-              </w:rPr>
-            </w:r>
-            <w:r>
-              <w:rPr>
-                <w:noProof/>
-                <w:webHidden/>
-              </w:rPr>
-              <w:fldChar w:fldCharType="separate"/>
-            </w:r>
-            <w:r>
-              <w:rPr>
-                <w:noProof/>
-                <w:webHidden/>
-              </w:rPr>
-              <w:t>19</w:t>
+              <w:t>25</w:t>
             </w:r>
             <w:r>
               <w:rPr>
@@ -1946,7 +2032,7 @@
               <w:lang w:eastAsia="pl-PL"/>
             </w:rPr>
           </w:pPr>
-          <w:hyperlink w:anchor="_Toc45738730" w:history="1">
+          <w:hyperlink w:anchor="_Toc49976747" w:history="1">
             <w:r>
               <w:rPr>
                 <w:rStyle w:val="Hyperlink"/>
@@ -1973,7 +2059,7 @@
                 <w:noProof/>
                 <w:webHidden/>
               </w:rPr>
-              <w:instrText xml:space="preserve"> PAGEREF _Toc45738730 \h </w:instrText>
+              <w:instrText xml:space="preserve"> PAGEREF _Toc49976747 \h </w:instrText>
             </w:r>
             <w:r>
               <w:rPr>
@@ -1993,7 +2079,7 @@
                 <w:noProof/>
                 <w:webHidden/>
               </w:rPr>
-              <w:t>20</w:t>
+              <w:t>27</w:t>
             </w:r>
             <w:r>
               <w:rPr>
@@ -2033,7 +2119,7 @@
       <w:pPr>
         <w:pStyle w:val="Heading1"/>
       </w:pPr>
-      <w:bookmarkStart w:id="0" w:name="_Toc45738710"/>
+      <w:bookmarkStart w:id="0" w:name="_Toc49976726"/>
       <w:r>
         <w:lastRenderedPageBreak/>
         <w:t>Wstęp</w:t>
@@ -2069,7 +2155,6 @@
           <w:id w:val="-928425036"/>
           <w:citation/>
         </w:sdtPr>
-        <w:sdtEndPr/>
         <w:sdtContent>
           <w:r>
             <w:fldChar w:fldCharType="begin"/>
@@ -2099,7 +2184,6 @@
           <w:id w:val="-1961868898"/>
           <w:citation/>
         </w:sdtPr>
-        <w:sdtEndPr/>
         <w:sdtContent>
           <w:r>
             <w:fldChar w:fldCharType="begin"/>
@@ -2146,7 +2230,6 @@
           <w:id w:val="-1412074722"/>
           <w:citation/>
         </w:sdtPr>
-        <w:sdtEndPr/>
         <w:sdtContent>
           <w:r>
             <w:fldChar w:fldCharType="begin"/>
@@ -2332,7 +2415,7 @@
       <w:pPr>
         <w:pStyle w:val="Heading1"/>
       </w:pPr>
-      <w:bookmarkStart w:id="1" w:name="_Toc45738711"/>
+      <w:bookmarkStart w:id="1" w:name="_Toc49976727"/>
       <w:r>
         <w:lastRenderedPageBreak/>
         <w:t>Opis gry</w:t>
@@ -2343,7 +2426,7 @@
       <w:pPr>
         <w:pStyle w:val="Heading2"/>
       </w:pPr>
-      <w:bookmarkStart w:id="2" w:name="_Toc45738712"/>
+      <w:bookmarkStart w:id="2" w:name="_Toc49976728"/>
       <w:r>
         <w:t xml:space="preserve">Opis przebiegu </w:t>
       </w:r>
@@ -2510,7 +2593,7 @@
       <w:pPr>
         <w:pStyle w:val="Heading2"/>
       </w:pPr>
-      <w:bookmarkStart w:id="3" w:name="_Toc45738713"/>
+      <w:bookmarkStart w:id="3" w:name="_Toc49976729"/>
       <w:r>
         <w:t>Opis algorytmów</w:t>
       </w:r>
@@ -2520,7 +2603,7 @@
       <w:pPr>
         <w:pStyle w:val="Heading3"/>
       </w:pPr>
-      <w:bookmarkStart w:id="4" w:name="_Toc45738714"/>
+      <w:bookmarkStart w:id="4" w:name="_Toc49976730"/>
       <w:r>
         <w:t>Algorytm tworzenia grup po fazie eliminacji</w:t>
       </w:r>
@@ -2863,7 +2946,7 @@
       <w:pPr>
         <w:pStyle w:val="Heading3"/>
       </w:pPr>
-      <w:bookmarkStart w:id="5" w:name="_Toc45738715"/>
+      <w:bookmarkStart w:id="5" w:name="_Toc49976731"/>
       <w:r>
         <w:t>Algorytm generowania akcji podczas meczu</w:t>
       </w:r>
@@ -3128,10 +3211,7 @@
         <w:t>P2</w:t>
       </w:r>
       <w:r>
-        <w:t xml:space="preserve"> </w:t>
-      </w:r>
-      <w:r>
-        <w:t>z przedziału [0, 1</w:t>
+        <w:t xml:space="preserve"> z przedziału [0, 1</w:t>
       </w:r>
       <w:r>
         <w:t>]</w:t>
@@ -3193,10 +3273,7 @@
         <w:t>P3</w:t>
       </w:r>
       <w:r>
-        <w:t xml:space="preserve"> </w:t>
-      </w:r>
-      <w:r>
-        <w:t>z przedziału [0, 1</w:t>
+        <w:t xml:space="preserve"> z przedziału [0, 1</w:t>
       </w:r>
       <w:r>
         <w:t>]</w:t>
@@ -3583,7 +3660,7 @@
       <w:pPr>
         <w:pStyle w:val="Heading3"/>
       </w:pPr>
-      <w:bookmarkStart w:id="6" w:name="_Toc45738716"/>
+      <w:bookmarkStart w:id="6" w:name="_Toc49976732"/>
       <w:r>
         <w:t>Algorytm zliczania punktów w podsumowaniu grupy</w:t>
       </w:r>
@@ -3723,119 +3800,144 @@
         <w:t xml:space="preserve">Jeśli to ostatni mecz dla drużyny D to zakończ pętlę </w:t>
       </w:r>
     </w:p>
+    <w:p/>
+    <w:p>
+      <w:pPr>
+        <w:pStyle w:val="Heading3"/>
+      </w:pPr>
+      <w:bookmarkStart w:id="7" w:name="_Toc49976733"/>
+      <w:r>
+        <w:t>Algorytm tworzenia grup do drugiej fazy drużynowej</w:t>
+      </w:r>
+      <w:bookmarkEnd w:id="7"/>
+    </w:p>
+    <w:p>
+      <w:r>
+        <w:t xml:space="preserve">W drugiej fazie drużynowej najlepsze drużyny z grup A-H są umieszczane w grupach I-L. Odbywa się to poprzez wybór dwóch najlepszych drużyn z każdej z grup A-H i przeniesienie ich do odpowiedniej grupy I-L zgodni z poniższym schematem: </w:t>
+      </w:r>
+    </w:p>
+    <w:p>
+      <w:pPr>
+        <w:pStyle w:val="ListParagraph"/>
+        <w:numPr>
+          <w:ilvl w:val="0"/>
+          <w:numId w:val="6"/>
+        </w:numPr>
+      </w:pPr>
+      <w:r>
+        <w:t xml:space="preserve">Dwie najlepsze drużyny z grupy A i dwie najlepsze drużyny z grupy B umieszczane są </w:t>
+      </w:r>
+      <w:r>
+        <w:t>w grupie</w:t>
+      </w:r>
+      <w:r>
+        <w:t xml:space="preserve"> I. </w:t>
+      </w:r>
+    </w:p>
+    <w:p>
+      <w:pPr>
+        <w:pStyle w:val="ListParagraph"/>
+        <w:numPr>
+          <w:ilvl w:val="0"/>
+          <w:numId w:val="6"/>
+        </w:numPr>
+      </w:pPr>
+      <w:r>
+        <w:t xml:space="preserve">Dwie najlepsze drużyny z grupy C i dwie najlepsze drużyny z grupy D umieszczane są </w:t>
+      </w:r>
+      <w:r>
+        <w:t xml:space="preserve">w grupie </w:t>
+      </w:r>
+      <w:r>
+        <w:t xml:space="preserve">J. </w:t>
+      </w:r>
+    </w:p>
+    <w:p>
+      <w:pPr>
+        <w:pStyle w:val="ListParagraph"/>
+        <w:numPr>
+          <w:ilvl w:val="0"/>
+          <w:numId w:val="6"/>
+        </w:numPr>
+      </w:pPr>
+      <w:r>
+        <w:t>Dwie najlepsze drużyny z grupy E i</w:t>
+      </w:r>
+      <w:r>
+        <w:t xml:space="preserve"> </w:t>
+      </w:r>
+      <w:r>
+        <w:t xml:space="preserve">dwie najlepsze drużyny z grupy F umieszczane są </w:t>
+      </w:r>
+      <w:r>
+        <w:t>w grupie</w:t>
+      </w:r>
+      <w:r>
+        <w:t xml:space="preserve"> </w:t>
+      </w:r>
+      <w:r>
+        <w:t xml:space="preserve">K. </w:t>
+      </w:r>
+    </w:p>
+    <w:p>
+      <w:pPr>
+        <w:pStyle w:val="ListParagraph"/>
+        <w:numPr>
+          <w:ilvl w:val="0"/>
+          <w:numId w:val="6"/>
+        </w:numPr>
+      </w:pPr>
+      <w:r>
+        <w:t>Dwie najlepsze drużyny z grupy G i</w:t>
+      </w:r>
+      <w:r>
+        <w:t xml:space="preserve"> </w:t>
+      </w:r>
+      <w:r>
+        <w:t xml:space="preserve">dwie najlepsze drużyny z grupy H umieszczane są </w:t>
+      </w:r>
+      <w:r>
+        <w:t xml:space="preserve">w grupie </w:t>
+      </w:r>
+      <w:r>
+        <w:t xml:space="preserve">L. </w:t>
+      </w:r>
+    </w:p>
     <w:p>
       <w:pPr>
         <w:pStyle w:val="Heading1"/>
       </w:pPr>
-      <w:bookmarkStart w:id="7" w:name="_Toc45738717"/>
+      <w:bookmarkStart w:id="8" w:name="_Toc49976734"/>
       <w:r>
         <w:t>Opis programu</w:t>
       </w:r>
-      <w:bookmarkEnd w:id="7"/>
+      <w:bookmarkEnd w:id="8"/>
     </w:p>
     <w:p>
       <w:pPr>
         <w:pStyle w:val="Heading2"/>
       </w:pPr>
-      <w:bookmarkStart w:id="8" w:name="_Toc45738718"/>
-      <w:r>
-        <w:t>Opis struktury programu</w:t>
-      </w:r>
-      <w:bookmarkEnd w:id="8"/>
-    </w:p>
-    <w:p>
-      <w:pPr>
-        <w:pStyle w:val="Heading2"/>
-      </w:pPr>
-      <w:bookmarkStart w:id="9" w:name="_Toc45738719"/>
+      <w:bookmarkStart w:id="9" w:name="_Toc49976735"/>
       <w:r>
         <w:t>Schemat blokowy aplikacji</w:t>
       </w:r>
       <w:bookmarkEnd w:id="9"/>
     </w:p>
     <w:p>
-      <w:pPr>
-        <w:pStyle w:val="Heading2"/>
-      </w:pPr>
-      <w:bookmarkStart w:id="10" w:name="_Toc45738720"/>
-      <w:r>
-        <w:t>Schematy blokowe algorytmów</w:t>
-      </w:r>
-      <w:bookmarkEnd w:id="10"/>
-    </w:p>
-    <w:p>
-      <w:pPr>
-        <w:pStyle w:val="Heading3"/>
-      </w:pPr>
-      <w:bookmarkStart w:id="11" w:name="_Toc45738721"/>
-      <w:r>
-        <w:t>Algorytm generowania akcji podczas meczu</w:t>
-      </w:r>
-      <w:bookmarkEnd w:id="11"/>
-    </w:p>
-    <w:p>
-      <w:r>
-        <w:t xml:space="preserve">Aplikacja dla każdej Klasy przypisuje odpowiednie statystyki takie jak: prawdopodobieństwo ataku, prawdopodobieństwo obrony przed utratą piłki i prawdopodobieństwo popełnienia faulu. </w:t>
-      </w:r>
-    </w:p>
-    <w:p>
-      <w:r>
-        <w:t xml:space="preserve">Każdemu z prawdopodobieństw przypisuje się wartość liczbową z zakresu (0, 1), tak aby ich suma dla siły wynosiła 1 (100%). Liczba ta odpowiada za procentową szansę wystąpienia zdarzenia danego typu. </w:t>
-      </w:r>
-    </w:p>
-    <w:p>
-      <w:r>
-        <w:t xml:space="preserve">Zdarzenia </w:t>
-      </w:r>
-      <w:r>
-        <w:rPr>
-          <w:i/>
-          <w:iCs/>
-        </w:rPr>
-        <w:t>Ataku</w:t>
-      </w:r>
-      <w:r>
-        <w:t xml:space="preserve"> odpowiadają za umiejętność zdobywania punktów. Im wyższa ta wartość tym większa szansa na zdobycie punktów. </w:t>
-      </w:r>
-    </w:p>
-    <w:p>
-      <w:r>
-        <w:t xml:space="preserve">Akcje </w:t>
-      </w:r>
-      <w:r>
-        <w:rPr>
-          <w:i/>
-          <w:iCs/>
-        </w:rPr>
-        <w:t>Faulu</w:t>
-      </w:r>
-      <w:r>
-        <w:t xml:space="preserve"> służą do karania drużyny za niesportowe zachowanie. Wystąpienie akcji </w:t>
-      </w:r>
-      <w:r>
-        <w:rPr>
-          <w:i/>
-          <w:iCs/>
-        </w:rPr>
-        <w:t>Faulu</w:t>
-      </w:r>
-      <w:r>
-        <w:t xml:space="preserve"> oznacza utratę piłki i podniesienie licznika fauli dla drużyny, u której ta akcja wystąpiła. Jeśli licznik fauli będzie miał wartość większą niż 5 to przy każdym kolejnym faulu drużyna przeciwna dostanie możliwość zdobycia kosza w rzucie osobistym. </w:t>
-      </w:r>
-    </w:p>
-    <w:p>
-      <w:r>
-        <w:t xml:space="preserve">Zdarzenia </w:t>
-      </w:r>
-      <w:r>
-        <w:rPr>
-          <w:i/>
-          <w:iCs/>
-        </w:rPr>
-        <w:t>Utraty Piłki</w:t>
-      </w:r>
-      <w:r>
-        <w:t xml:space="preserve"> oznaczają, że aktualnie grająca drużyna dała sobie ukraść piłkę, więc przechodzi ona do drużyny przeciwnej. </w:t>
+      <w:r>
+        <w:t xml:space="preserve">Aplikacja składa się z szeregu kroków. Pierwszym krokiem jest wybranie przez użytkownika drużyn, które będą ze sobą rywalizować w mistrzostwach i jest to jedyny tak angażujący dla użytkownika proces w aplikacji. Następne kroki polegają na wyświetlaniu danych w taki sposób, aby użytkownik miał możliwość przyjrzenia się rezultatom poszczególnych faz i rozgrywek. </w:t>
+      </w:r>
+      <w:r>
+        <w:t xml:space="preserve">W skład kroków prezentujących rezultaty znajduje się krok podziału wybranych przez użytkownika drużyn na koszyki, z których następuję rozlosowanie do pierwszych grup A-H. Kolejnym krokiem jest przeprowadzenie rozgrywek dla drużyn z grup A-H i wyświetlenie ich wyników. Po czym następuje podział wygranych zespołów z grup A-H na nowe grupy I-L w </w:t>
+      </w:r>
+      <w:r>
+        <w:t>ramach,</w:t>
+      </w:r>
+      <w:r>
+        <w:t xml:space="preserve"> których odbywają się rozgrywki w Drugiej Fazie Drużynowej. </w:t>
+      </w:r>
+      <w:r>
+        <w:t xml:space="preserve">Na koniec po dwa zwycięskie zespoły z każdej z grup I-L rozgrywają ze sobą mecze w ćwierćfinałach, półfinałach i w finałach. </w:t>
       </w:r>
     </w:p>
     <w:p>
@@ -3843,15 +3945,12 @@
         <w:keepNext/>
       </w:pPr>
       <w:r>
-        <w:rPr>
-          <w:noProof/>
-        </w:rPr>
         <w:lastRenderedPageBreak/>
         <w:drawing>
-          <wp:inline distT="0" distB="0" distL="0" distR="0" wp14:anchorId="569139D4" wp14:editId="1C644DDD">
-            <wp:extent cx="6692460" cy="3916045"/>
-            <wp:effectExtent l="0" t="0" r="0" b="8255"/>
-            <wp:docPr id="8" name="Picture 8"/>
+          <wp:inline distT="0" distB="0" distL="0" distR="0" wp14:anchorId="1AFD3E79" wp14:editId="00525F8F">
+            <wp:extent cx="4505954" cy="7268589"/>
+            <wp:effectExtent l="0" t="0" r="9525" b="0"/>
+            <wp:docPr id="5" name="Picture 5"/>
             <wp:cNvGraphicFramePr>
               <a:graphicFrameLocks xmlns:a="http://schemas.openxmlformats.org/drawingml/2006/main" noChangeAspect="1"/>
             </wp:cNvGraphicFramePr>
@@ -3871,7 +3970,7 @@
                   <pic:spPr>
                     <a:xfrm>
                       <a:off x="0" y="0"/>
-                      <a:ext cx="6730993" cy="3938592"/>
+                      <a:ext cx="4505954" cy="7268589"/>
                     </a:xfrm>
                     <a:prstGeom prst="rect">
                       <a:avLst/>
@@ -3888,231 +3987,117 @@
       <w:pPr>
         <w:pStyle w:val="Caption"/>
       </w:pPr>
-      <w:bookmarkStart w:id="12" w:name="_Toc41764741"/>
-      <w:bookmarkStart w:id="13" w:name="_Toc41769981"/>
-      <w:bookmarkStart w:id="14" w:name="_Toc41829089"/>
       <w:r>
         <w:t xml:space="preserve">Rysunek </w:t>
       </w:r>
-      <w:r>
-        <w:fldChar w:fldCharType="begin"/>
-      </w:r>
-      <w:r>
-        <w:instrText xml:space="preserve"> SEQ Rysunek \* ARABIC </w:instrText>
-      </w:r>
-      <w:r>
-        <w:fldChar w:fldCharType="separate"/>
-      </w:r>
-      <w:r>
-        <w:rPr>
-          <w:noProof/>
-        </w:rPr>
-        <w:t>1</w:t>
-      </w:r>
-      <w:bookmarkEnd w:id="12"/>
-      <w:bookmarkEnd w:id="13"/>
-      <w:bookmarkEnd w:id="14"/>
-      <w:r>
-        <w:rPr>
-          <w:noProof/>
-        </w:rPr>
-        <w:fldChar w:fldCharType="end"/>
-      </w:r>
-    </w:p>
-    <w:p>
-      <w:r>
-        <w:t xml:space="preserve">Każde z prawdopodobieństw wpływa na różne wydarzenia podczas meczu. Na początku generowania </w:t>
-      </w:r>
-      <w:r>
-        <w:t>akcji</w:t>
-      </w:r>
-      <w:r>
-        <w:t xml:space="preserve"> aplikacja sprawdza jaką </w:t>
+      <w:fldSimple w:instr=" SEQ Rysunek \* ARABIC ">
+        <w:r>
+          <w:rPr>
+            <w:noProof/>
+          </w:rPr>
+          <w:t>1</w:t>
+        </w:r>
+      </w:fldSimple>
+    </w:p>
+    <w:p>
+      <w:pPr>
+        <w:pStyle w:val="Heading2"/>
+      </w:pPr>
+      <w:bookmarkStart w:id="10" w:name="_Toc49976736"/>
+      <w:r>
+        <w:t>Schematy blokowe algorytmów</w:t>
+      </w:r>
+      <w:bookmarkEnd w:id="10"/>
+    </w:p>
+    <w:p>
+      <w:pPr>
+        <w:pStyle w:val="Heading3"/>
+      </w:pPr>
+      <w:bookmarkStart w:id="11" w:name="_Toc49976737"/>
+      <w:r>
+        <w:t>Algorytm generowania akcji podczas meczu</w:t>
+      </w:r>
+      <w:bookmarkEnd w:id="11"/>
+    </w:p>
+    <w:p>
+      <w:r>
+        <w:t xml:space="preserve">Aplikacja dla każdej Klasy przypisuje odpowiednie statystyki takie jak: prawdopodobieństwo ataku, prawdopodobieństwo obrony przed utratą piłki i prawdopodobieństwo popełnienia faulu. </w:t>
+      </w:r>
+    </w:p>
+    <w:p>
+      <w:r>
+        <w:lastRenderedPageBreak/>
+        <w:t xml:space="preserve">Każdemu z prawdopodobieństw przypisuje się wartość liczbową z zakresu (0, 1), tak aby ich suma dla siły wynosiła 1 (100%). Liczba ta odpowiada za procentową szansę wystąpienia zdarzenia danego typu. </w:t>
+      </w:r>
+    </w:p>
+    <w:p>
+      <w:r>
+        <w:t xml:space="preserve">Zdarzenia </w:t>
       </w:r>
       <w:r>
         <w:rPr>
           <w:i/>
           <w:iCs/>
         </w:rPr>
-        <w:t>Klasę</w:t>
-      </w:r>
-      <w:r>
-        <w:t xml:space="preserve"> ma drużyna aktualnie trzymająca piłkę. Na tej podstawie losuje akcję, która wystąpi podczas meczu (</w:t>
-      </w:r>
-      <w:r>
-        <w:fldChar w:fldCharType="begin"/>
-      </w:r>
-      <w:r>
-        <w:instrText xml:space="preserve"> REF _Ref41770102 \h </w:instrText>
-      </w:r>
-      <w:r>
-        <w:fldChar w:fldCharType="separate"/>
-      </w:r>
-      <w:r>
-        <w:t xml:space="preserve">Rysunek </w:t>
-      </w:r>
-      <w:r>
-        <w:rPr>
-          <w:noProof/>
-        </w:rPr>
-        <w:t>3</w:t>
-      </w:r>
-      <w:r>
-        <w:fldChar w:fldCharType="end"/>
-      </w:r>
-      <w:r>
-        <w:t xml:space="preserve">). Do takich akcji zaliczamy atak drużyny, faul lub utratę piłki. </w:t>
-      </w:r>
-    </w:p>
-    <w:p>
-      <w:r>
-        <w:t xml:space="preserve">Losowanie akcja odbywa się poprzez wygenerowanie pseudolosowej liczy zmiennoprzecinkowej z zakresu 0-1, która symbolizuje procent. Jeśli wylosowany procent jest mniejszy niż procent </w:t>
+        <w:t>Ataku</w:t>
+      </w:r>
+      <w:r>
+        <w:t xml:space="preserve"> odpowiadają za umiejętność zdobywania punktów. Im wyższa ta wartość tym większa szansa na zdobycie punktów. </w:t>
+      </w:r>
+    </w:p>
+    <w:p>
+      <w:r>
+        <w:t xml:space="preserve">Akcje </w:t>
       </w:r>
       <w:r>
         <w:rPr>
           <w:i/>
           <w:iCs/>
         </w:rPr>
-        <w:t>Ataku</w:t>
-      </w:r>
-      <w:r>
-        <w:t xml:space="preserve"> dla aktualnej </w:t>
+        <w:t>Faulu</w:t>
+      </w:r>
+      <w:r>
+        <w:t xml:space="preserve"> służą do karania drużyny za niesportowe zachowanie. Wystąpienie akcji </w:t>
       </w:r>
       <w:r>
         <w:rPr>
           <w:i/>
           <w:iCs/>
         </w:rPr>
-        <w:t>Klasy</w:t>
-      </w:r>
-      <w:r>
-        <w:t xml:space="preserve"> to wybierana jest akcja </w:t>
+        <w:t>Faulu</w:t>
+      </w:r>
+      <w:r>
+        <w:t xml:space="preserve"> oznacza utratę piłki i podniesienie licznika fauli dla drużyny, u której ta akcja wystąpiła. Jeśli licznik fauli będzie miał wartość większą niż 5 to przy każdym kolejnym faulu drużyna przeciwna dostanie możliwość zdobycia kosza w rzucie osobistym. </w:t>
+      </w:r>
+    </w:p>
+    <w:p>
+      <w:r>
+        <w:t xml:space="preserve">Zdarzenia </w:t>
       </w:r>
       <w:r>
         <w:rPr>
           <w:i/>
           <w:iCs/>
         </w:rPr>
-        <w:t>Ataku</w:t>
-      </w:r>
-      <w:r>
-        <w:t xml:space="preserve">. Jeśli jest większy niż procent </w:t>
-      </w:r>
-      <w:r>
-        <w:rPr>
-          <w:i/>
-          <w:iCs/>
-        </w:rPr>
-        <w:t>Ataku</w:t>
-      </w:r>
-      <w:r>
-        <w:t xml:space="preserve">, ale mniejszy niż suma procentu </w:t>
-      </w:r>
-      <w:r>
-        <w:rPr>
-          <w:i/>
-          <w:iCs/>
-        </w:rPr>
-        <w:t>Ataku</w:t>
-      </w:r>
-      <w:r>
-        <w:t xml:space="preserve"> i </w:t>
-      </w:r>
-      <w:r>
-        <w:rPr>
-          <w:i/>
-          <w:iCs/>
-        </w:rPr>
-        <w:t>Faulu</w:t>
-      </w:r>
-      <w:r>
-        <w:t xml:space="preserve"> to wybierana jest akcja </w:t>
-      </w:r>
-      <w:r>
-        <w:rPr>
-          <w:i/>
-          <w:iCs/>
-        </w:rPr>
-        <w:t>Faulu</w:t>
-      </w:r>
-      <w:r>
-        <w:t>. W wypadku, gdy procent jest większy niż suma</w:t>
-      </w:r>
-      <w:r>
-        <w:t xml:space="preserve"> </w:t>
-      </w:r>
-      <w:r>
-        <w:t xml:space="preserve">procentu </w:t>
-      </w:r>
-      <w:r>
-        <w:rPr>
-          <w:i/>
-          <w:iCs/>
-        </w:rPr>
-        <w:t>Ataku</w:t>
-      </w:r>
-      <w:r>
-        <w:t xml:space="preserve"> i </w:t>
-      </w:r>
-      <w:r>
-        <w:rPr>
-          <w:i/>
-          <w:iCs/>
-        </w:rPr>
-        <w:t>Faulu</w:t>
-      </w:r>
-      <w:r>
-        <w:t xml:space="preserve"> to wybierana jest akcja </w:t>
-      </w:r>
-      <w:r>
-        <w:rPr>
-          <w:i/>
-          <w:iCs/>
-        </w:rPr>
         <w:t>Utraty Piłki</w:t>
       </w:r>
       <w:r>
-        <w:t xml:space="preserve"> (</w:t>
-      </w:r>
-      <w:r>
-        <w:fldChar w:fldCharType="begin"/>
-      </w:r>
-      <w:r>
-        <w:instrText xml:space="preserve"> REF _Ref41770089 \h </w:instrText>
-      </w:r>
-      <w:r>
-        <w:fldChar w:fldCharType="separate"/>
-      </w:r>
-      <w:r>
-        <w:t xml:space="preserve">Rysunek </w:t>
-      </w:r>
+        <w:t xml:space="preserve"> oznaczają, że aktualnie grająca drużyna dała sobie ukraść piłkę, więc przechodzi ona do drużyny przeciwnej. </w:t>
+      </w:r>
+    </w:p>
+    <w:p>
+      <w:pPr>
+        <w:keepNext/>
+      </w:pPr>
       <w:r>
         <w:rPr>
           <w:noProof/>
         </w:rPr>
-        <w:t>2</w:t>
-      </w:r>
-      <w:r>
-        <w:fldChar w:fldCharType="end"/>
-      </w:r>
-      <w:r>
-        <w:t>).</w:t>
-      </w:r>
-    </w:p>
-    <w:p>
-      <w:pPr>
-        <w:keepNext/>
-      </w:pPr>
-      <w:r>
-        <w:rPr>
-          <w:noProof/>
-        </w:rPr>
-        <w:lastRenderedPageBreak/>
         <w:drawing>
-          <wp:inline distT="0" distB="0" distL="0" distR="0" wp14:anchorId="4F0BD493" wp14:editId="13E6FB93">
-            <wp:extent cx="6642340" cy="4993898"/>
-            <wp:effectExtent l="0" t="0" r="6350" b="0"/>
-            <wp:docPr id="13" name="Picture 13"/>
+          <wp:inline distT="0" distB="0" distL="0" distR="0" wp14:anchorId="569139D4" wp14:editId="1C644DDD">
+            <wp:extent cx="6692460" cy="3916045"/>
+            <wp:effectExtent l="0" t="0" r="0" b="8255"/>
+            <wp:docPr id="8" name="Picture 8"/>
             <wp:cNvGraphicFramePr>
               <a:graphicFrameLocks xmlns:a="http://schemas.openxmlformats.org/drawingml/2006/main" noChangeAspect="1"/>
             </wp:cNvGraphicFramePr>
@@ -4132,7 +4117,7 @@
                   <pic:spPr>
                     <a:xfrm>
                       <a:off x="0" y="0"/>
-                      <a:ext cx="6663859" cy="5010077"/>
+                      <a:ext cx="6730993" cy="3938592"/>
                     </a:xfrm>
                     <a:prstGeom prst="rect">
                       <a:avLst/>
@@ -4149,36 +4134,209 @@
       <w:pPr>
         <w:pStyle w:val="Caption"/>
       </w:pPr>
-      <w:bookmarkStart w:id="15" w:name="_Toc41769982"/>
-      <w:bookmarkStart w:id="16" w:name="_Toc41829090"/>
-      <w:bookmarkStart w:id="17" w:name="_Ref41770089"/>
+      <w:bookmarkStart w:id="12" w:name="_Toc41764741"/>
+      <w:bookmarkStart w:id="13" w:name="_Toc41769981"/>
+      <w:bookmarkStart w:id="14" w:name="_Toc41829089"/>
       <w:r>
         <w:t xml:space="preserve">Rysunek </w:t>
       </w:r>
+      <w:fldSimple w:instr=" SEQ Rysunek \* ARABIC ">
+        <w:r>
+          <w:rPr>
+            <w:noProof/>
+          </w:rPr>
+          <w:t>2</w:t>
+        </w:r>
+        <w:bookmarkEnd w:id="12"/>
+        <w:bookmarkEnd w:id="13"/>
+        <w:bookmarkEnd w:id="14"/>
+      </w:fldSimple>
+    </w:p>
+    <w:p>
+      <w:r>
+        <w:t xml:space="preserve">Każde z prawdopodobieństw wpływa na różne wydarzenia podczas meczu. Na początku generowania </w:t>
+      </w:r>
+      <w:r>
+        <w:t>akcji</w:t>
+      </w:r>
+      <w:r>
+        <w:t xml:space="preserve"> aplikacja sprawdza jaką </w:t>
+      </w:r>
+      <w:r>
+        <w:rPr>
+          <w:i/>
+          <w:iCs/>
+        </w:rPr>
+        <w:t>Klasę</w:t>
+      </w:r>
+      <w:r>
+        <w:t xml:space="preserve"> ma drużyna aktualnie trzymająca piłkę. Na tej podstawie losuje akcję, która wystąpi podczas meczu (</w:t>
+      </w:r>
       <w:r>
         <w:fldChar w:fldCharType="begin"/>
       </w:r>
       <w:r>
-        <w:instrText xml:space="preserve"> SEQ Rysunek \* ARABIC </w:instrText>
+        <w:instrText xml:space="preserve"> REF _Ref41770102 \h </w:instrText>
       </w:r>
       <w:r>
         <w:fldChar w:fldCharType="separate"/>
       </w:r>
       <w:r>
+        <w:t xml:space="preserve">Rysunek </w:t>
+      </w:r>
+      <w:r>
         <w:rPr>
           <w:noProof/>
         </w:rPr>
+        <w:t>3</w:t>
+      </w:r>
+      <w:r>
+        <w:fldChar w:fldCharType="end"/>
+      </w:r>
+      <w:r>
+        <w:t xml:space="preserve">). Do takich akcji zaliczamy atak drużyny, faul lub utratę piłki. </w:t>
+      </w:r>
+    </w:p>
+    <w:p>
+      <w:r>
+        <w:t xml:space="preserve">Losowanie akcja odbywa się poprzez wygenerowanie pseudolosowej liczy zmiennoprzecinkowej z zakresu 0-1, która symbolizuje procent. Jeśli wylosowany procent jest mniejszy niż procent </w:t>
+      </w:r>
+      <w:r>
+        <w:rPr>
+          <w:i/>
+          <w:iCs/>
+        </w:rPr>
+        <w:t>Ataku</w:t>
+      </w:r>
+      <w:r>
+        <w:t xml:space="preserve"> dla aktualnej </w:t>
+      </w:r>
+      <w:r>
+        <w:rPr>
+          <w:i/>
+          <w:iCs/>
+        </w:rPr>
+        <w:t>Klasy</w:t>
+      </w:r>
+      <w:r>
+        <w:t xml:space="preserve"> to wybierana jest akcja </w:t>
+      </w:r>
+      <w:r>
+        <w:rPr>
+          <w:i/>
+          <w:iCs/>
+        </w:rPr>
+        <w:t>Ataku</w:t>
+      </w:r>
+      <w:r>
+        <w:t xml:space="preserve">. Jeśli jest większy niż procent </w:t>
+      </w:r>
+      <w:r>
+        <w:rPr>
+          <w:i/>
+          <w:iCs/>
+        </w:rPr>
+        <w:t>Ataku</w:t>
+      </w:r>
+      <w:r>
+        <w:t xml:space="preserve">, ale mniejszy niż suma procentu </w:t>
+      </w:r>
+      <w:r>
+        <w:rPr>
+          <w:i/>
+          <w:iCs/>
+        </w:rPr>
+        <w:t>Ataku</w:t>
+      </w:r>
+      <w:r>
+        <w:t xml:space="preserve"> i </w:t>
+      </w:r>
+      <w:r>
+        <w:rPr>
+          <w:i/>
+          <w:iCs/>
+        </w:rPr>
+        <w:t>Faulu</w:t>
+      </w:r>
+      <w:r>
+        <w:t xml:space="preserve"> to wybierana jest akcja </w:t>
+      </w:r>
+      <w:r>
+        <w:rPr>
+          <w:i/>
+          <w:iCs/>
+        </w:rPr>
+        <w:t>Faulu</w:t>
+      </w:r>
+      <w:r>
+        <w:t>. W wypadku, gdy procent jest większy niż suma</w:t>
+      </w:r>
+      <w:r>
+        <w:t xml:space="preserve"> </w:t>
+      </w:r>
+      <w:r>
+        <w:t xml:space="preserve">procentu </w:t>
+      </w:r>
+      <w:r>
+        <w:rPr>
+          <w:i/>
+          <w:iCs/>
+        </w:rPr>
+        <w:t>Ataku</w:t>
+      </w:r>
+      <w:r>
+        <w:t xml:space="preserve"> i </w:t>
+      </w:r>
+      <w:r>
+        <w:rPr>
+          <w:i/>
+          <w:iCs/>
+        </w:rPr>
+        <w:t>Faulu</w:t>
+      </w:r>
+      <w:r>
+        <w:t xml:space="preserve"> to wybierana jest akcja </w:t>
+      </w:r>
+      <w:r>
+        <w:rPr>
+          <w:i/>
+          <w:iCs/>
+        </w:rPr>
+        <w:t>Utraty Piłki</w:t>
+      </w:r>
+      <w:r>
+        <w:t xml:space="preserve"> (</w:t>
+      </w:r>
+      <w:r>
+        <w:fldChar w:fldCharType="begin"/>
+      </w:r>
+      <w:r>
+        <w:instrText xml:space="preserve"> REF _Ref41770089 \h </w:instrText>
+      </w:r>
+      <w:r>
+        <w:fldChar w:fldCharType="separate"/>
+      </w:r>
+      <w:r>
+        <w:t>Rysu</w:t>
+      </w:r>
+      <w:r>
+        <w:t>n</w:t>
+      </w:r>
+      <w:r>
+        <w:t xml:space="preserve">ek </w:t>
+      </w:r>
+      <w:r>
+        <w:rPr>
+          <w:noProof/>
+        </w:rPr>
         <w:t>2</w:t>
       </w:r>
-      <w:bookmarkEnd w:id="15"/>
-      <w:bookmarkEnd w:id="16"/>
-      <w:r>
-        <w:rPr>
-          <w:noProof/>
-        </w:rPr>
+      <w:r>
         <w:fldChar w:fldCharType="end"/>
       </w:r>
-      <w:bookmarkEnd w:id="17"/>
+      <w:r>
+        <w:t>).</w:t>
+      </w:r>
     </w:p>
     <w:p>
       <w:pPr>
@@ -4190,10 +4348,10 @@
         </w:rPr>
         <w:lastRenderedPageBreak/>
         <w:drawing>
-          <wp:inline distT="0" distB="0" distL="0" distR="0" wp14:anchorId="1F4DE6A9" wp14:editId="0A9693FA">
-            <wp:extent cx="5788325" cy="7587539"/>
-            <wp:effectExtent l="0" t="0" r="3175" b="0"/>
-            <wp:docPr id="14" name="Picture 14"/>
+          <wp:inline distT="0" distB="0" distL="0" distR="0" wp14:anchorId="4F0BD493" wp14:editId="13E6FB93">
+            <wp:extent cx="6642340" cy="4993898"/>
+            <wp:effectExtent l="0" t="0" r="6350" b="0"/>
+            <wp:docPr id="13" name="Picture 13"/>
             <wp:cNvGraphicFramePr>
               <a:graphicFrameLocks xmlns:a="http://schemas.openxmlformats.org/drawingml/2006/main" noChangeAspect="1"/>
             </wp:cNvGraphicFramePr>
@@ -4213,7 +4371,7 @@
                   <pic:spPr>
                     <a:xfrm>
                       <a:off x="0" y="0"/>
-                      <a:ext cx="5799854" cy="7602652"/>
+                      <a:ext cx="6663859" cy="5010077"/>
                     </a:xfrm>
                     <a:prstGeom prst="rect">
                       <a:avLst/>
@@ -4230,84 +4388,38 @@
       <w:pPr>
         <w:pStyle w:val="Caption"/>
       </w:pPr>
-      <w:bookmarkStart w:id="18" w:name="_Toc41764742"/>
-      <w:bookmarkStart w:id="19" w:name="_Toc41769983"/>
-      <w:bookmarkStart w:id="20" w:name="_Toc41829091"/>
-      <w:bookmarkStart w:id="21" w:name="_Ref41770102"/>
+      <w:bookmarkStart w:id="15" w:name="_Toc41769982"/>
+      <w:bookmarkStart w:id="16" w:name="_Toc41829090"/>
+      <w:bookmarkStart w:id="17" w:name="_Ref41770089"/>
       <w:r>
         <w:t xml:space="preserve">Rysunek </w:t>
       </w:r>
-      <w:r>
-        <w:fldChar w:fldCharType="begin"/>
-      </w:r>
-      <w:r>
-        <w:instrText xml:space="preserve"> SEQ Rysunek \* ARABIC </w:instrText>
-      </w:r>
-      <w:r>
-        <w:fldChar w:fldCharType="separate"/>
-      </w:r>
+      <w:fldSimple w:instr=" SEQ Rysunek \* ARABIC ">
+        <w:r>
+          <w:rPr>
+            <w:noProof/>
+          </w:rPr>
+          <w:t>3</w:t>
+        </w:r>
+        <w:bookmarkEnd w:id="15"/>
+        <w:bookmarkEnd w:id="16"/>
+      </w:fldSimple>
+      <w:bookmarkEnd w:id="17"/>
+    </w:p>
+    <w:p>
+      <w:pPr>
+        <w:keepNext/>
+      </w:pPr>
       <w:r>
         <w:rPr>
           <w:noProof/>
         </w:rPr>
-        <w:t>3</w:t>
-      </w:r>
-      <w:bookmarkEnd w:id="18"/>
-      <w:bookmarkEnd w:id="19"/>
-      <w:bookmarkEnd w:id="20"/>
-      <w:r>
-        <w:rPr>
-          <w:noProof/>
-        </w:rPr>
-        <w:fldChar w:fldCharType="end"/>
-      </w:r>
-      <w:bookmarkEnd w:id="21"/>
-    </w:p>
-    <w:p>
-      <w:r>
-        <w:t xml:space="preserve">Wylosowanie akcji </w:t>
-      </w:r>
-      <w:r>
-        <w:rPr>
-          <w:i/>
-          <w:iCs/>
-        </w:rPr>
-        <w:t>Ataku</w:t>
-      </w:r>
-      <w:r>
-        <w:t xml:space="preserve"> oznacza, że drużyna próbuje wykonać rzut do kosza. W tej sytuacji znowu wykonywane jest losowanie akcji, ale teraz gdy zostanie wylosowana akcja </w:t>
-      </w:r>
-      <w:r>
-        <w:rPr>
-          <w:i/>
-          <w:iCs/>
-        </w:rPr>
-        <w:t>Ataku</w:t>
-      </w:r>
-      <w:r>
-        <w:t xml:space="preserve"> </w:t>
-      </w:r>
-      <w:r>
-        <w:t>sprawdzana</w:t>
-      </w:r>
-      <w:r>
-        <w:t xml:space="preserve"> jest szansa na zdobycie dwóch lub trzech punktów. Oprócz tego może się też zdążyć, że piłka nie trafi do kosza lub zostanie popełniony faul w ataku przez atakującego. </w:t>
-      </w:r>
-    </w:p>
-    <w:p/>
-    <w:p>
-      <w:pPr>
-        <w:keepNext/>
-      </w:pPr>
-      <w:r>
-        <w:rPr>
-          <w:noProof/>
-        </w:rPr>
+        <w:lastRenderedPageBreak/>
         <w:drawing>
-          <wp:inline distT="0" distB="0" distL="0" distR="0" wp14:anchorId="4DB7823C" wp14:editId="140C1C47">
-            <wp:extent cx="5874589" cy="5752202"/>
-            <wp:effectExtent l="0" t="0" r="0" b="1270"/>
-            <wp:docPr id="15" name="Picture 15"/>
+          <wp:inline distT="0" distB="0" distL="0" distR="0" wp14:anchorId="1F4DE6A9" wp14:editId="0A9693FA">
+            <wp:extent cx="5788325" cy="7587539"/>
+            <wp:effectExtent l="0" t="0" r="3175" b="0"/>
+            <wp:docPr id="14" name="Picture 14"/>
             <wp:cNvGraphicFramePr>
               <a:graphicFrameLocks xmlns:a="http://schemas.openxmlformats.org/drawingml/2006/main" noChangeAspect="1"/>
             </wp:cNvGraphicFramePr>
@@ -4327,6 +4439,107 @@
                   <pic:spPr>
                     <a:xfrm>
                       <a:off x="0" y="0"/>
+                      <a:ext cx="5799854" cy="7602652"/>
+                    </a:xfrm>
+                    <a:prstGeom prst="rect">
+                      <a:avLst/>
+                    </a:prstGeom>
+                  </pic:spPr>
+                </pic:pic>
+              </a:graphicData>
+            </a:graphic>
+          </wp:inline>
+        </w:drawing>
+      </w:r>
+    </w:p>
+    <w:p>
+      <w:pPr>
+        <w:pStyle w:val="Caption"/>
+      </w:pPr>
+      <w:bookmarkStart w:id="18" w:name="_Toc41764742"/>
+      <w:bookmarkStart w:id="19" w:name="_Toc41769983"/>
+      <w:bookmarkStart w:id="20" w:name="_Toc41829091"/>
+      <w:bookmarkStart w:id="21" w:name="_Ref41770102"/>
+      <w:r>
+        <w:t xml:space="preserve">Rysunek </w:t>
+      </w:r>
+      <w:fldSimple w:instr=" SEQ Rysunek \* ARABIC ">
+        <w:r>
+          <w:rPr>
+            <w:noProof/>
+          </w:rPr>
+          <w:t>4</w:t>
+        </w:r>
+        <w:bookmarkEnd w:id="18"/>
+        <w:bookmarkEnd w:id="19"/>
+        <w:bookmarkEnd w:id="20"/>
+      </w:fldSimple>
+      <w:bookmarkEnd w:id="21"/>
+    </w:p>
+    <w:p>
+      <w:r>
+        <w:t xml:space="preserve">Wylosowanie akcji </w:t>
+      </w:r>
+      <w:r>
+        <w:rPr>
+          <w:i/>
+          <w:iCs/>
+        </w:rPr>
+        <w:t>Ataku</w:t>
+      </w:r>
+      <w:r>
+        <w:t xml:space="preserve"> oznacza, że drużyna próbuje wykonać rzut do kosza. W tej sytuacji znowu wykonywane jest losowanie akcji, ale teraz gdy zostanie wylosowana akcja </w:t>
+      </w:r>
+      <w:r>
+        <w:rPr>
+          <w:i/>
+          <w:iCs/>
+        </w:rPr>
+        <w:t>Ataku</w:t>
+      </w:r>
+      <w:r>
+        <w:t xml:space="preserve"> </w:t>
+      </w:r>
+      <w:r>
+        <w:t>sprawdzana</w:t>
+      </w:r>
+      <w:r>
+        <w:t xml:space="preserve"> jest szansa na zdobycie dwóch lub trzech punktów. Oprócz tego może się też zdążyć, że piłka nie trafi do kosza lub zostanie popełniony faul w ataku przez atakującego. </w:t>
+      </w:r>
+    </w:p>
+    <w:p/>
+    <w:p>
+      <w:pPr>
+        <w:keepNext/>
+      </w:pPr>
+      <w:r>
+        <w:rPr>
+          <w:noProof/>
+        </w:rPr>
+        <w:drawing>
+          <wp:inline distT="0" distB="0" distL="0" distR="0" wp14:anchorId="4DB7823C" wp14:editId="140C1C47">
+            <wp:extent cx="5874589" cy="5752202"/>
+            <wp:effectExtent l="0" t="0" r="0" b="1270"/>
+            <wp:docPr id="15" name="Picture 15"/>
+            <wp:cNvGraphicFramePr>
+              <a:graphicFrameLocks xmlns:a="http://schemas.openxmlformats.org/drawingml/2006/main" noChangeAspect="1"/>
+            </wp:cNvGraphicFramePr>
+            <a:graphic xmlns:a="http://schemas.openxmlformats.org/drawingml/2006/main">
+              <a:graphicData uri="http://schemas.openxmlformats.org/drawingml/2006/picture">
+                <pic:pic xmlns:pic="http://schemas.openxmlformats.org/drawingml/2006/picture">
+                  <pic:nvPicPr>
+                    <pic:cNvPr id="1" name=""/>
+                    <pic:cNvPicPr/>
+                  </pic:nvPicPr>
+                  <pic:blipFill>
+                    <a:blip r:embed="rId19"/>
+                    <a:stretch>
+                      <a:fillRect/>
+                    </a:stretch>
+                  </pic:blipFill>
+                  <pic:spPr>
+                    <a:xfrm>
+                      <a:off x="0" y="0"/>
                       <a:ext cx="5879156" cy="5756674"/>
                     </a:xfrm>
                     <a:prstGeom prst="rect">
@@ -4350,6 +4563,103 @@
       <w:r>
         <w:t xml:space="preserve">Rysunek </w:t>
       </w:r>
+      <w:fldSimple w:instr=" SEQ Rysunek \* ARABIC ">
+        <w:r>
+          <w:rPr>
+            <w:noProof/>
+          </w:rPr>
+          <w:t>5</w:t>
+        </w:r>
+        <w:bookmarkEnd w:id="22"/>
+        <w:bookmarkEnd w:id="23"/>
+        <w:bookmarkEnd w:id="24"/>
+      </w:fldSimple>
+    </w:p>
+    <w:p>
+      <w:r>
+        <w:t xml:space="preserve">Po wygenerowaniu akcji dla aktualnej drużyny doliczany jest czas jej trwania do ogólnego czasu trwania meczu. Upłynięcie czasu 40 minut (4 kwarty po 10 minut) jest sygnałem do zakończenia meczu. Każda akcja trwa równo 30 sekund. </w:t>
+      </w:r>
+    </w:p>
+    <w:p>
+      <w:r>
+        <w:t>Generowanie akcji odbywa się na zmianę dla każdej drużyny.</w:t>
+      </w:r>
+    </w:p>
+    <w:p>
+      <w:pPr>
+        <w:pStyle w:val="Heading2"/>
+      </w:pPr>
+      <w:bookmarkStart w:id="25" w:name="_Toc49976738"/>
+      <w:r>
+        <w:t>Kod źródłowy wybranych elementów programu</w:t>
+      </w:r>
+      <w:bookmarkEnd w:id="25"/>
+    </w:p>
+    <w:p>
+      <w:pPr>
+        <w:pStyle w:val="Heading2"/>
+      </w:pPr>
+      <w:bookmarkStart w:id="26" w:name="_Toc49976739"/>
+      <w:r>
+        <w:t>Interfejs aplikacji</w:t>
+      </w:r>
+      <w:bookmarkEnd w:id="26"/>
+    </w:p>
+    <w:p>
+      <w:r>
+        <w:t xml:space="preserve">Główny interfejs aplikacji zawiera menu w postaci paska, na którym znajdują się opcje do rozpoczęcia symulacji lub otworzenia okna do zarządzania dostępnymi drużynami. Tam również znajduje się napis z nazwą aplikacji. Trochę poniżej menu znajdują się ponumerowane kroki służące do łatwiejszego przeprowadzenia użytkownika przez cały proces trwania symulacji. </w:t>
+      </w:r>
+    </w:p>
+    <w:p>
+      <w:pPr>
+        <w:keepNext/>
+      </w:pPr>
+      <w:r>
+        <w:lastRenderedPageBreak/>
+        <w:drawing>
+          <wp:inline distT="0" distB="0" distL="0" distR="0" wp14:anchorId="6EC5F74A" wp14:editId="3BACBF5B">
+            <wp:extent cx="5731510" cy="826770"/>
+            <wp:effectExtent l="0" t="0" r="2540" b="0"/>
+            <wp:docPr id="6" name="Picture 6"/>
+            <wp:cNvGraphicFramePr>
+              <a:graphicFrameLocks xmlns:a="http://schemas.openxmlformats.org/drawingml/2006/main" noChangeAspect="1"/>
+            </wp:cNvGraphicFramePr>
+            <a:graphic xmlns:a="http://schemas.openxmlformats.org/drawingml/2006/main">
+              <a:graphicData uri="http://schemas.openxmlformats.org/drawingml/2006/picture">
+                <pic:pic xmlns:pic="http://schemas.openxmlformats.org/drawingml/2006/picture">
+                  <pic:nvPicPr>
+                    <pic:cNvPr id="1" name=""/>
+                    <pic:cNvPicPr/>
+                  </pic:nvPicPr>
+                  <pic:blipFill>
+                    <a:blip r:embed="rId20"/>
+                    <a:stretch>
+                      <a:fillRect/>
+                    </a:stretch>
+                  </pic:blipFill>
+                  <pic:spPr>
+                    <a:xfrm>
+                      <a:off x="0" y="0"/>
+                      <a:ext cx="5731510" cy="826770"/>
+                    </a:xfrm>
+                    <a:prstGeom prst="rect">
+                      <a:avLst/>
+                    </a:prstGeom>
+                  </pic:spPr>
+                </pic:pic>
+              </a:graphicData>
+            </a:graphic>
+          </wp:inline>
+        </w:drawing>
+      </w:r>
+    </w:p>
+    <w:p>
+      <w:pPr>
+        <w:pStyle w:val="Caption"/>
+      </w:pPr>
+      <w:r>
+        <w:t xml:space="preserve">Rysunek </w:t>
+      </w:r>
       <w:r>
         <w:fldChar w:fldCharType="begin"/>
       </w:r>
@@ -4363,57 +4673,30 @@
         <w:rPr>
           <w:noProof/>
         </w:rPr>
-        <w:t>4</w:t>
-      </w:r>
-      <w:bookmarkEnd w:id="22"/>
-      <w:bookmarkEnd w:id="23"/>
-      <w:bookmarkEnd w:id="24"/>
-      <w:r>
-        <w:rPr>
-          <w:noProof/>
-        </w:rPr>
+        <w:t>6</w:t>
+      </w:r>
+      <w:r>
         <w:fldChar w:fldCharType="end"/>
       </w:r>
     </w:p>
-    <w:p>
-      <w:r>
-        <w:t xml:space="preserve">Po wygenerowaniu akcji dla aktualnej drużyny doliczany jest czas jej trwania do ogólnego czasu trwania meczu. Upłynięcie czasu 40 minut (4 kwarty po 10 minut) jest sygnałem do zakończenia meczu. Każda akcja trwa równo 30 sekund. </w:t>
-      </w:r>
-    </w:p>
-    <w:p>
-      <w:r>
-        <w:t>Generowanie akcji odbywa się na zmianę dla każdej drużyny.</w:t>
-      </w:r>
-    </w:p>
-    <w:p>
-      <w:pPr>
-        <w:pStyle w:val="Heading2"/>
-      </w:pPr>
-      <w:bookmarkStart w:id="25" w:name="_Toc45738722"/>
-      <w:r>
-        <w:t>Kod źródłowy wybranych elementów programu</w:t>
-      </w:r>
-      <w:bookmarkEnd w:id="25"/>
-    </w:p>
-    <w:p>
-      <w:pPr>
-        <w:pStyle w:val="Heading2"/>
-      </w:pPr>
-      <w:bookmarkStart w:id="26" w:name="_Toc45738723"/>
-      <w:r>
-        <w:t>Interfejs aplikacji</w:t>
-      </w:r>
-      <w:bookmarkEnd w:id="26"/>
-    </w:p>
+    <w:p/>
     <w:p>
       <w:pPr>
         <w:pStyle w:val="Heading3"/>
       </w:pPr>
-      <w:bookmarkStart w:id="27" w:name="_Toc45738724"/>
+      <w:bookmarkStart w:id="27" w:name="_Toc49976740"/>
       <w:r>
         <w:t>Wybór drużyn do mistrzostw</w:t>
       </w:r>
       <w:bookmarkEnd w:id="27"/>
+    </w:p>
+    <w:p>
+      <w:r>
+        <w:t xml:space="preserve">Wybranie drużyn, które wejdą w skład mistrzostw odbywa się ręcznie i jest wykonywane przez użytkownika aplikacji. </w:t>
+      </w:r>
+      <w:r>
+        <w:t xml:space="preserve">Zaraz po rozpoczęciu symulacji użytkownik stanie przed wyborem drużyn z różnych konfederacji FIBA. Ich wybór pociągnie za sobą wygenerowanie wyników w ramach kolejnych kroków aplikacji. </w:t>
+      </w:r>
     </w:p>
     <w:p>
       <w:pPr>
@@ -4470,7 +4753,7 @@
                     </pic:cNvPicPr>
                   </pic:nvPicPr>
                   <pic:blipFill>
-                    <a:blip r:embed="rId19">
+                    <a:blip r:embed="rId21">
                       <a:extLst>
                         <a:ext uri="{28A0092B-C50C-407E-A947-70E740481C1C}">
                           <a14:useLocalDpi xmlns:a14="http://schemas.microsoft.com/office/drawing/2010/main" val="0"/>
@@ -4511,29 +4794,16 @@
       <w:r>
         <w:t xml:space="preserve">Rysunek </w:t>
       </w:r>
-      <w:r>
-        <w:fldChar w:fldCharType="begin"/>
-      </w:r>
-      <w:r>
-        <w:instrText xml:space="preserve"> SEQ Rysunek \* ARABIC </w:instrText>
-      </w:r>
-      <w:r>
-        <w:fldChar w:fldCharType="separate"/>
-      </w:r>
-      <w:r>
-        <w:rPr>
-          <w:noProof/>
-        </w:rPr>
-        <w:t>5</w:t>
-      </w:r>
-      <w:bookmarkEnd w:id="28"/>
-      <w:bookmarkEnd w:id="29"/>
-      <w:r>
-        <w:rPr>
-          <w:noProof/>
-        </w:rPr>
-        <w:fldChar w:fldCharType="end"/>
-      </w:r>
+      <w:fldSimple w:instr=" SEQ Rysunek \* ARABIC ">
+        <w:r>
+          <w:rPr>
+            <w:noProof/>
+          </w:rPr>
+          <w:t>7</w:t>
+        </w:r>
+        <w:bookmarkEnd w:id="28"/>
+        <w:bookmarkEnd w:id="29"/>
+      </w:fldSimple>
     </w:p>
     <w:p>
       <w:pPr>
@@ -4579,7 +4849,7 @@
                     </pic:cNvPicPr>
                   </pic:nvPicPr>
                   <pic:blipFill>
-                    <a:blip r:embed="rId20">
+                    <a:blip r:embed="rId22">
                       <a:extLst>
                         <a:ext uri="{28A0092B-C50C-407E-A947-70E740481C1C}">
                           <a14:useLocalDpi xmlns:a14="http://schemas.microsoft.com/office/drawing/2010/main" val="0"/>
@@ -4621,30 +4891,17 @@
       <w:r>
         <w:t xml:space="preserve">Rysunek </w:t>
       </w:r>
-      <w:r>
-        <w:fldChar w:fldCharType="begin"/>
-      </w:r>
-      <w:r>
-        <w:instrText xml:space="preserve"> SEQ Rysunek \* ARABIC </w:instrText>
-      </w:r>
-      <w:r>
-        <w:fldChar w:fldCharType="separate"/>
-      </w:r>
-      <w:r>
-        <w:rPr>
-          <w:noProof/>
-        </w:rPr>
-        <w:t>6</w:t>
-      </w:r>
-      <w:bookmarkEnd w:id="30"/>
-      <w:bookmarkEnd w:id="31"/>
-      <w:bookmarkEnd w:id="32"/>
-      <w:r>
-        <w:rPr>
-          <w:noProof/>
-        </w:rPr>
-        <w:fldChar w:fldCharType="end"/>
-      </w:r>
+      <w:fldSimple w:instr=" SEQ Rysunek \* ARABIC ">
+        <w:r>
+          <w:rPr>
+            <w:noProof/>
+          </w:rPr>
+          <w:t>8</w:t>
+        </w:r>
+        <w:bookmarkEnd w:id="30"/>
+        <w:bookmarkEnd w:id="31"/>
+        <w:bookmarkEnd w:id="32"/>
+      </w:fldSimple>
     </w:p>
     <w:p>
       <w:pPr>
@@ -4694,225 +4951,6 @@
             <wp:extent cx="3629025" cy="1533525"/>
             <wp:effectExtent l="0" t="0" r="9525" b="9525"/>
             <wp:docPr id="26" name="Picture 26"/>
-            <wp:cNvGraphicFramePr>
-              <a:graphicFrameLocks xmlns:a="http://schemas.openxmlformats.org/drawingml/2006/main" noChangeAspect="1"/>
-            </wp:cNvGraphicFramePr>
-            <a:graphic xmlns:a="http://schemas.openxmlformats.org/drawingml/2006/main">
-              <a:graphicData uri="http://schemas.openxmlformats.org/drawingml/2006/picture">
-                <pic:pic xmlns:pic="http://schemas.openxmlformats.org/drawingml/2006/picture">
-                  <pic:nvPicPr>
-                    <pic:cNvPr id="1" name=""/>
-                    <pic:cNvPicPr/>
-                  </pic:nvPicPr>
-                  <pic:blipFill>
-                    <a:blip r:embed="rId21"/>
-                    <a:stretch>
-                      <a:fillRect/>
-                    </a:stretch>
-                  </pic:blipFill>
-                  <pic:spPr>
-                    <a:xfrm>
-                      <a:off x="0" y="0"/>
-                      <a:ext cx="3629025" cy="1533525"/>
-                    </a:xfrm>
-                    <a:prstGeom prst="rect">
-                      <a:avLst/>
-                    </a:prstGeom>
-                  </pic:spPr>
-                </pic:pic>
-              </a:graphicData>
-            </a:graphic>
-          </wp:inline>
-        </w:drawing>
-      </w:r>
-    </w:p>
-    <w:p>
-      <w:pPr>
-        <w:pStyle w:val="Caption"/>
-      </w:pPr>
-      <w:bookmarkStart w:id="33" w:name="_Toc41764746"/>
-      <w:bookmarkStart w:id="34" w:name="_Toc41769987"/>
-      <w:bookmarkStart w:id="35" w:name="_Toc41829095"/>
-      <w:r>
-        <w:t xml:space="preserve">Rysunek </w:t>
-      </w:r>
-      <w:r>
-        <w:fldChar w:fldCharType="begin"/>
-      </w:r>
-      <w:r>
-        <w:instrText xml:space="preserve"> SEQ Rysunek \* ARABIC </w:instrText>
-      </w:r>
-      <w:r>
-        <w:fldChar w:fldCharType="separate"/>
-      </w:r>
-      <w:r>
-        <w:rPr>
-          <w:noProof/>
-        </w:rPr>
-        <w:t>7</w:t>
-      </w:r>
-      <w:bookmarkEnd w:id="33"/>
-      <w:bookmarkEnd w:id="34"/>
-      <w:bookmarkEnd w:id="35"/>
-      <w:r>
-        <w:rPr>
-          <w:noProof/>
-        </w:rPr>
-        <w:fldChar w:fldCharType="end"/>
-      </w:r>
-    </w:p>
-    <w:p>
-      <w:pPr>
-        <w:pStyle w:val="Heading4"/>
-      </w:pPr>
-      <w:r>
-        <w:t>Przejście do następnej Konfederacji</w:t>
-      </w:r>
-    </w:p>
-    <w:p>
-      <w:r>
-        <w:t xml:space="preserve">Ponadto po wybraniu drużyn zostanie odblokowany przycisk przekierowujący do wyboru drużyn z następnej Konfederacji. </w:t>
-      </w:r>
-    </w:p>
-    <w:p>
-      <w:r>
-        <w:t>A w wypadku chęci zmiany poprzedniej Konfederacji przycisk "</w:t>
-      </w:r>
-      <w:r>
-        <w:t>Poprzedni Krok</w:t>
-      </w:r>
-      <w:r>
-        <w:t xml:space="preserve">" pozwolił się cofnąć. </w:t>
-      </w:r>
-    </w:p>
-    <w:p>
-      <w:pPr>
-        <w:keepNext/>
-      </w:pPr>
-      <w:r>
-        <w:rPr>
-          <w:noProof/>
-        </w:rPr>
-        <w:drawing>
-          <wp:inline distT="0" distB="0" distL="0" distR="0" wp14:anchorId="6F55258B" wp14:editId="4669F021">
-            <wp:extent cx="5731510" cy="577850"/>
-            <wp:effectExtent l="0" t="0" r="2540" b="0"/>
-            <wp:docPr id="27" name="Picture 27"/>
-            <wp:cNvGraphicFramePr>
-              <a:graphicFrameLocks xmlns:a="http://schemas.openxmlformats.org/drawingml/2006/main" noChangeAspect="1"/>
-            </wp:cNvGraphicFramePr>
-            <a:graphic xmlns:a="http://schemas.openxmlformats.org/drawingml/2006/main">
-              <a:graphicData uri="http://schemas.openxmlformats.org/drawingml/2006/picture">
-                <pic:pic xmlns:pic="http://schemas.openxmlformats.org/drawingml/2006/picture">
-                  <pic:nvPicPr>
-                    <pic:cNvPr id="1" name=""/>
-                    <pic:cNvPicPr/>
-                  </pic:nvPicPr>
-                  <pic:blipFill>
-                    <a:blip r:embed="rId22"/>
-                    <a:stretch>
-                      <a:fillRect/>
-                    </a:stretch>
-                  </pic:blipFill>
-                  <pic:spPr>
-                    <a:xfrm>
-                      <a:off x="0" y="0"/>
-                      <a:ext cx="5731510" cy="577850"/>
-                    </a:xfrm>
-                    <a:prstGeom prst="rect">
-                      <a:avLst/>
-                    </a:prstGeom>
-                  </pic:spPr>
-                </pic:pic>
-              </a:graphicData>
-            </a:graphic>
-          </wp:inline>
-        </w:drawing>
-      </w:r>
-    </w:p>
-    <w:p>
-      <w:pPr>
-        <w:pStyle w:val="Caption"/>
-      </w:pPr>
-      <w:bookmarkStart w:id="36" w:name="_Toc41764747"/>
-      <w:bookmarkStart w:id="37" w:name="_Toc41769988"/>
-      <w:bookmarkStart w:id="38" w:name="_Toc41829096"/>
-      <w:r>
-        <w:t xml:space="preserve">Rysunek </w:t>
-      </w:r>
-      <w:r>
-        <w:fldChar w:fldCharType="begin"/>
-      </w:r>
-      <w:r>
-        <w:instrText xml:space="preserve"> SEQ Rysunek \* ARABIC </w:instrText>
-      </w:r>
-      <w:r>
-        <w:fldChar w:fldCharType="separate"/>
-      </w:r>
-      <w:r>
-        <w:rPr>
-          <w:noProof/>
-        </w:rPr>
-        <w:t>8</w:t>
-      </w:r>
-      <w:bookmarkEnd w:id="36"/>
-      <w:bookmarkEnd w:id="37"/>
-      <w:bookmarkEnd w:id="38"/>
-      <w:r>
-        <w:rPr>
-          <w:noProof/>
-        </w:rPr>
-        <w:fldChar w:fldCharType="end"/>
-      </w:r>
-    </w:p>
-    <w:p>
-      <w:pPr>
-        <w:pStyle w:val="Heading3"/>
-      </w:pPr>
-      <w:bookmarkStart w:id="39" w:name="_Toc45738725"/>
-      <w:r>
-        <w:t>Losowanie</w:t>
-      </w:r>
-      <w:bookmarkEnd w:id="39"/>
-    </w:p>
-    <w:p>
-      <w:pPr>
-        <w:pStyle w:val="Heading4"/>
-      </w:pPr>
-      <w:r>
-        <w:t>Podział na koszyki</w:t>
-      </w:r>
-    </w:p>
-    <w:p>
-      <w:r>
-        <w:t xml:space="preserve">Po wybraniu drużyn dla każdej konfederacji aplikacja podzieli nasze drużyny na koszyki na podstawie </w:t>
-      </w:r>
-      <w:r>
-        <w:t>Klasy</w:t>
-      </w:r>
-      <w:r>
-        <w:t xml:space="preserve"> każdej z nich. </w:t>
-      </w:r>
-    </w:p>
-    <w:p>
-      <w:r>
-        <w:t xml:space="preserve">Najsilniejsze z nich znajdą się w pierwszych koszykach. </w:t>
-      </w:r>
-    </w:p>
-    <w:p>
-      <w:pPr>
-        <w:keepNext/>
-      </w:pPr>
-      <w:r>
-        <w:rPr>
-          <w:noProof/>
-        </w:rPr>
-        <w:lastRenderedPageBreak/>
-        <w:drawing>
-          <wp:inline distT="0" distB="0" distL="0" distR="0" wp14:anchorId="34E7EE77" wp14:editId="6ECC5BCA">
-            <wp:extent cx="5731510" cy="4137660"/>
-            <wp:effectExtent l="0" t="0" r="2540" b="0"/>
-            <wp:docPr id="32" name="Picture 32"/>
             <wp:cNvGraphicFramePr>
               <a:graphicFrameLocks xmlns:a="http://schemas.openxmlformats.org/drawingml/2006/main" noChangeAspect="1"/>
             </wp:cNvGraphicFramePr>
@@ -4932,7 +4970,7 @@
                   <pic:spPr>
                     <a:xfrm>
                       <a:off x="0" y="0"/>
-                      <a:ext cx="5731510" cy="4137660"/>
+                      <a:ext cx="3629025" cy="1533525"/>
                     </a:xfrm>
                     <a:prstGeom prst="rect">
                       <a:avLst/>
@@ -4949,69 +4987,61 @@
       <w:pPr>
         <w:pStyle w:val="Caption"/>
       </w:pPr>
-      <w:bookmarkStart w:id="40" w:name="_Toc41764748"/>
-      <w:bookmarkStart w:id="41" w:name="_Toc41769989"/>
-      <w:bookmarkStart w:id="42" w:name="_Toc41829097"/>
+      <w:bookmarkStart w:id="33" w:name="_Toc41764746"/>
+      <w:bookmarkStart w:id="34" w:name="_Toc41769987"/>
+      <w:bookmarkStart w:id="35" w:name="_Toc41829095"/>
       <w:r>
         <w:t xml:space="preserve">Rysunek </w:t>
       </w:r>
-      <w:r>
-        <w:fldChar w:fldCharType="begin"/>
-      </w:r>
-      <w:r>
-        <w:instrText xml:space="preserve"> SEQ Rysunek \* ARABIC </w:instrText>
-      </w:r>
-      <w:r>
-        <w:fldChar w:fldCharType="separate"/>
-      </w:r>
+      <w:fldSimple w:instr=" SEQ Rysunek \* ARABIC ">
+        <w:r>
+          <w:rPr>
+            <w:noProof/>
+          </w:rPr>
+          <w:t>9</w:t>
+        </w:r>
+        <w:bookmarkEnd w:id="33"/>
+        <w:bookmarkEnd w:id="34"/>
+        <w:bookmarkEnd w:id="35"/>
+      </w:fldSimple>
+    </w:p>
+    <w:p>
+      <w:pPr>
+        <w:pStyle w:val="Heading4"/>
+      </w:pPr>
+      <w:r>
+        <w:t>Przejście do następnej Konfederacji</w:t>
+      </w:r>
+    </w:p>
+    <w:p>
+      <w:r>
+        <w:t xml:space="preserve">Ponadto po wybraniu drużyn zostanie odblokowany przycisk przekierowujący do wyboru drużyn z następnej Konfederacji. </w:t>
+      </w:r>
+    </w:p>
+    <w:p>
+      <w:r>
+        <w:t>A w wypadku chęci zmiany poprzedniej Konfederacji przycisk "</w:t>
+      </w:r>
+      <w:r>
+        <w:t>Poprzedni Krok</w:t>
+      </w:r>
+      <w:r>
+        <w:t xml:space="preserve">" pozwolił się cofnąć. </w:t>
+      </w:r>
+    </w:p>
+    <w:p>
+      <w:pPr>
+        <w:keepNext/>
+      </w:pPr>
       <w:r>
         <w:rPr>
           <w:noProof/>
         </w:rPr>
-        <w:t>9</w:t>
-      </w:r>
-      <w:bookmarkEnd w:id="40"/>
-      <w:bookmarkEnd w:id="41"/>
-      <w:bookmarkEnd w:id="42"/>
-      <w:r>
-        <w:rPr>
-          <w:noProof/>
-        </w:rPr>
-        <w:fldChar w:fldCharType="end"/>
-      </w:r>
-    </w:p>
-    <w:p>
-      <w:pPr>
-        <w:pStyle w:val="Heading4"/>
-      </w:pPr>
-      <w:r>
-        <w:t>Podział na grupy A-H</w:t>
-      </w:r>
-    </w:p>
-    <w:p>
-      <w:r>
-        <w:t xml:space="preserve">Tworzenie grup odbywa się poprzez wybranie losowego zespołu z każdego koszyka 1, 4, 5, 8 i umieszczenie go do jednej z grup A, C, E, G. </w:t>
-      </w:r>
-    </w:p>
-    <w:p>
-      <w:r>
-        <w:t xml:space="preserve">Analogicznie tworzone są grupy B, D, F, H z koszyków 2, 3, 6, 7. </w:t>
-      </w:r>
-    </w:p>
-    <w:p>
-      <w:pPr>
-        <w:keepNext/>
-      </w:pPr>
-      <w:r>
-        <w:rPr>
-          <w:noProof/>
-        </w:rPr>
-        <w:lastRenderedPageBreak/>
         <w:drawing>
-          <wp:inline distT="0" distB="0" distL="0" distR="0" wp14:anchorId="6F4D54BE" wp14:editId="758A1397">
-            <wp:extent cx="5731510" cy="4197350"/>
+          <wp:inline distT="0" distB="0" distL="0" distR="0" wp14:anchorId="6F55258B" wp14:editId="4669F021">
+            <wp:extent cx="5731510" cy="577850"/>
             <wp:effectExtent l="0" t="0" r="2540" b="0"/>
-            <wp:docPr id="33" name="Picture 33"/>
+            <wp:docPr id="27" name="Picture 27"/>
             <wp:cNvGraphicFramePr>
               <a:graphicFrameLocks xmlns:a="http://schemas.openxmlformats.org/drawingml/2006/main" noChangeAspect="1"/>
             </wp:cNvGraphicFramePr>
@@ -5031,6 +5061,194 @@
                   <pic:spPr>
                     <a:xfrm>
                       <a:off x="0" y="0"/>
+                      <a:ext cx="5731510" cy="577850"/>
+                    </a:xfrm>
+                    <a:prstGeom prst="rect">
+                      <a:avLst/>
+                    </a:prstGeom>
+                  </pic:spPr>
+                </pic:pic>
+              </a:graphicData>
+            </a:graphic>
+          </wp:inline>
+        </w:drawing>
+      </w:r>
+    </w:p>
+    <w:p>
+      <w:pPr>
+        <w:pStyle w:val="Caption"/>
+      </w:pPr>
+      <w:bookmarkStart w:id="36" w:name="_Toc41764747"/>
+      <w:bookmarkStart w:id="37" w:name="_Toc41769988"/>
+      <w:bookmarkStart w:id="38" w:name="_Toc41829096"/>
+      <w:r>
+        <w:t xml:space="preserve">Rysunek </w:t>
+      </w:r>
+      <w:fldSimple w:instr=" SEQ Rysunek \* ARABIC ">
+        <w:r>
+          <w:rPr>
+            <w:noProof/>
+          </w:rPr>
+          <w:t>10</w:t>
+        </w:r>
+        <w:bookmarkEnd w:id="36"/>
+        <w:bookmarkEnd w:id="37"/>
+        <w:bookmarkEnd w:id="38"/>
+      </w:fldSimple>
+    </w:p>
+    <w:p>
+      <w:pPr>
+        <w:pStyle w:val="Heading3"/>
+      </w:pPr>
+      <w:bookmarkStart w:id="39" w:name="_Toc49976741"/>
+      <w:r>
+        <w:t>Losowanie</w:t>
+      </w:r>
+      <w:bookmarkEnd w:id="39"/>
+    </w:p>
+    <w:p>
+      <w:pPr>
+        <w:pStyle w:val="Heading4"/>
+      </w:pPr>
+      <w:r>
+        <w:t>Podział na koszyki</w:t>
+      </w:r>
+    </w:p>
+    <w:p>
+      <w:r>
+        <w:t xml:space="preserve">Po wybraniu drużyn dla każdej konfederacji aplikacja podzieli nasze drużyny na koszyki na podstawie </w:t>
+      </w:r>
+      <w:r>
+        <w:t>Klasy</w:t>
+      </w:r>
+      <w:r>
+        <w:t xml:space="preserve"> każdej z nich. </w:t>
+      </w:r>
+    </w:p>
+    <w:p>
+      <w:r>
+        <w:t xml:space="preserve">Najsilniejsze z nich znajdą się w pierwszych koszykach. </w:t>
+      </w:r>
+    </w:p>
+    <w:p>
+      <w:pPr>
+        <w:keepNext/>
+      </w:pPr>
+      <w:r>
+        <w:rPr>
+          <w:noProof/>
+        </w:rPr>
+        <w:lastRenderedPageBreak/>
+        <w:drawing>
+          <wp:inline distT="0" distB="0" distL="0" distR="0" wp14:anchorId="34E7EE77" wp14:editId="6ECC5BCA">
+            <wp:extent cx="5731510" cy="4137660"/>
+            <wp:effectExtent l="0" t="0" r="2540" b="0"/>
+            <wp:docPr id="32" name="Picture 32"/>
+            <wp:cNvGraphicFramePr>
+              <a:graphicFrameLocks xmlns:a="http://schemas.openxmlformats.org/drawingml/2006/main" noChangeAspect="1"/>
+            </wp:cNvGraphicFramePr>
+            <a:graphic xmlns:a="http://schemas.openxmlformats.org/drawingml/2006/main">
+              <a:graphicData uri="http://schemas.openxmlformats.org/drawingml/2006/picture">
+                <pic:pic xmlns:pic="http://schemas.openxmlformats.org/drawingml/2006/picture">
+                  <pic:nvPicPr>
+                    <pic:cNvPr id="1" name=""/>
+                    <pic:cNvPicPr/>
+                  </pic:nvPicPr>
+                  <pic:blipFill>
+                    <a:blip r:embed="rId25"/>
+                    <a:stretch>
+                      <a:fillRect/>
+                    </a:stretch>
+                  </pic:blipFill>
+                  <pic:spPr>
+                    <a:xfrm>
+                      <a:off x="0" y="0"/>
+                      <a:ext cx="5731510" cy="4137660"/>
+                    </a:xfrm>
+                    <a:prstGeom prst="rect">
+                      <a:avLst/>
+                    </a:prstGeom>
+                  </pic:spPr>
+                </pic:pic>
+              </a:graphicData>
+            </a:graphic>
+          </wp:inline>
+        </w:drawing>
+      </w:r>
+    </w:p>
+    <w:p>
+      <w:pPr>
+        <w:pStyle w:val="Caption"/>
+      </w:pPr>
+      <w:bookmarkStart w:id="40" w:name="_Toc41764748"/>
+      <w:bookmarkStart w:id="41" w:name="_Toc41769989"/>
+      <w:bookmarkStart w:id="42" w:name="_Toc41829097"/>
+      <w:r>
+        <w:t xml:space="preserve">Rysunek </w:t>
+      </w:r>
+      <w:fldSimple w:instr=" SEQ Rysunek \* ARABIC ">
+        <w:r>
+          <w:rPr>
+            <w:noProof/>
+          </w:rPr>
+          <w:t>11</w:t>
+        </w:r>
+        <w:bookmarkEnd w:id="40"/>
+        <w:bookmarkEnd w:id="41"/>
+        <w:bookmarkEnd w:id="42"/>
+      </w:fldSimple>
+    </w:p>
+    <w:p>
+      <w:pPr>
+        <w:pStyle w:val="Heading4"/>
+      </w:pPr>
+      <w:r>
+        <w:t>Podział na grupy A-H</w:t>
+      </w:r>
+    </w:p>
+    <w:p>
+      <w:r>
+        <w:t xml:space="preserve">Tworzenie grup odbywa się poprzez wybranie losowego zespołu z każdego koszyka 1, 4, 5, 8 i umieszczenie go do jednej z grup A, C, E, G. </w:t>
+      </w:r>
+    </w:p>
+    <w:p>
+      <w:r>
+        <w:t xml:space="preserve">Analogicznie tworzone są grupy B, D, F, H z koszyków 2, 3, 6, 7. </w:t>
+      </w:r>
+    </w:p>
+    <w:p>
+      <w:pPr>
+        <w:keepNext/>
+      </w:pPr>
+      <w:r>
+        <w:rPr>
+          <w:noProof/>
+        </w:rPr>
+        <w:lastRenderedPageBreak/>
+        <w:drawing>
+          <wp:inline distT="0" distB="0" distL="0" distR="0" wp14:anchorId="6F4D54BE" wp14:editId="758A1397">
+            <wp:extent cx="5731510" cy="4197350"/>
+            <wp:effectExtent l="0" t="0" r="2540" b="0"/>
+            <wp:docPr id="33" name="Picture 33"/>
+            <wp:cNvGraphicFramePr>
+              <a:graphicFrameLocks xmlns:a="http://schemas.openxmlformats.org/drawingml/2006/main" noChangeAspect="1"/>
+            </wp:cNvGraphicFramePr>
+            <a:graphic xmlns:a="http://schemas.openxmlformats.org/drawingml/2006/main">
+              <a:graphicData uri="http://schemas.openxmlformats.org/drawingml/2006/picture">
+                <pic:pic xmlns:pic="http://schemas.openxmlformats.org/drawingml/2006/picture">
+                  <pic:nvPicPr>
+                    <pic:cNvPr id="1" name=""/>
+                    <pic:cNvPicPr/>
+                  </pic:nvPicPr>
+                  <pic:blipFill>
+                    <a:blip r:embed="rId26"/>
+                    <a:stretch>
+                      <a:fillRect/>
+                    </a:stretch>
+                  </pic:blipFill>
+                  <pic:spPr>
+                    <a:xfrm>
+                      <a:off x="0" y="0"/>
                       <a:ext cx="5731510" cy="4197350"/>
                     </a:xfrm>
                     <a:prstGeom prst="rect">
@@ -5054,30 +5272,17 @@
       <w:r>
         <w:t xml:space="preserve">Rysunek </w:t>
       </w:r>
-      <w:r>
-        <w:fldChar w:fldCharType="begin"/>
-      </w:r>
-      <w:r>
-        <w:instrText xml:space="preserve"> SEQ Rysunek \* ARABIC </w:instrText>
-      </w:r>
-      <w:r>
-        <w:fldChar w:fldCharType="separate"/>
-      </w:r>
-      <w:r>
-        <w:rPr>
-          <w:noProof/>
-        </w:rPr>
-        <w:t>10</w:t>
-      </w:r>
-      <w:bookmarkEnd w:id="43"/>
-      <w:bookmarkEnd w:id="44"/>
-      <w:bookmarkEnd w:id="45"/>
-      <w:r>
-        <w:rPr>
-          <w:noProof/>
-        </w:rPr>
-        <w:fldChar w:fldCharType="end"/>
-      </w:r>
+      <w:fldSimple w:instr=" SEQ Rysunek \* ARABIC ">
+        <w:r>
+          <w:rPr>
+            <w:noProof/>
+          </w:rPr>
+          <w:t>12</w:t>
+        </w:r>
+        <w:bookmarkEnd w:id="43"/>
+        <w:bookmarkEnd w:id="44"/>
+        <w:bookmarkEnd w:id="45"/>
+      </w:fldSimple>
     </w:p>
     <w:p>
       <w:pPr>
@@ -5275,322 +5480,6 @@
                 <pic:pic xmlns:pic="http://schemas.openxmlformats.org/drawingml/2006/picture">
                   <pic:nvPicPr>
                     <pic:cNvPr id="0" name="Picture 17"/>
-                    <pic:cNvPicPr>
-                      <a:picLocks noChangeAspect="1" noChangeArrowheads="1"/>
-                    </pic:cNvPicPr>
-                  </pic:nvPicPr>
-                  <pic:blipFill>
-                    <a:blip r:embed="rId25">
-                      <a:extLst>
-                        <a:ext uri="{28A0092B-C50C-407E-A947-70E740481C1C}">
-                          <a14:useLocalDpi xmlns:a14="http://schemas.microsoft.com/office/drawing/2010/main" val="0"/>
-                        </a:ext>
-                      </a:extLst>
-                    </a:blip>
-                    <a:srcRect/>
-                    <a:stretch>
-                      <a:fillRect/>
-                    </a:stretch>
-                  </pic:blipFill>
-                  <pic:spPr bwMode="auto">
-                    <a:xfrm>
-                      <a:off x="0" y="0"/>
-                      <a:ext cx="5731510" cy="4068445"/>
-                    </a:xfrm>
-                    <a:prstGeom prst="rect">
-                      <a:avLst/>
-                    </a:prstGeom>
-                    <a:noFill/>
-                    <a:ln>
-                      <a:noFill/>
-                    </a:ln>
-                  </pic:spPr>
-                </pic:pic>
-              </a:graphicData>
-            </a:graphic>
-          </wp:inline>
-        </w:drawing>
-      </w:r>
-    </w:p>
-    <w:p>
-      <w:pPr>
-        <w:pStyle w:val="Caption"/>
-      </w:pPr>
-      <w:bookmarkStart w:id="46" w:name="_Toc41764750"/>
-      <w:bookmarkStart w:id="47" w:name="_Toc41769991"/>
-      <w:bookmarkStart w:id="48" w:name="_Toc41829099"/>
-      <w:bookmarkStart w:id="49" w:name="_Ref41771203"/>
-      <w:r>
-        <w:t xml:space="preserve">Rysunek </w:t>
-      </w:r>
-      <w:r>
-        <w:fldChar w:fldCharType="begin"/>
-      </w:r>
-      <w:r>
-        <w:instrText xml:space="preserve"> SEQ Rysunek \* ARABIC </w:instrText>
-      </w:r>
-      <w:r>
-        <w:fldChar w:fldCharType="separate"/>
-      </w:r>
-      <w:r>
-        <w:rPr>
-          <w:noProof/>
-        </w:rPr>
-        <w:t>11</w:t>
-      </w:r>
-      <w:bookmarkEnd w:id="46"/>
-      <w:bookmarkEnd w:id="47"/>
-      <w:bookmarkEnd w:id="48"/>
-      <w:r>
-        <w:rPr>
-          <w:noProof/>
-        </w:rPr>
-        <w:fldChar w:fldCharType="end"/>
-      </w:r>
-      <w:bookmarkEnd w:id="49"/>
-    </w:p>
-    <w:p>
-      <w:pPr>
-        <w:keepNext/>
-      </w:pPr>
-      <w:r>
-        <w:rPr>
-          <w:noProof/>
-        </w:rPr>
-        <w:drawing>
-          <wp:inline distT="0" distB="0" distL="0" distR="0" wp14:anchorId="49681A23" wp14:editId="39BF938C">
-            <wp:extent cx="5731510" cy="4126865"/>
-            <wp:effectExtent l="0" t="0" r="2540" b="6985"/>
-            <wp:docPr id="9" name="Picture 9"/>
-            <wp:cNvGraphicFramePr>
-              <a:graphicFrameLocks xmlns:a="http://schemas.openxmlformats.org/drawingml/2006/main" noChangeAspect="1"/>
-            </wp:cNvGraphicFramePr>
-            <a:graphic xmlns:a="http://schemas.openxmlformats.org/drawingml/2006/main">
-              <a:graphicData uri="http://schemas.openxmlformats.org/drawingml/2006/picture">
-                <pic:pic xmlns:pic="http://schemas.openxmlformats.org/drawingml/2006/picture">
-                  <pic:nvPicPr>
-                    <pic:cNvPr id="0" name="Picture 15"/>
-                    <pic:cNvPicPr>
-                      <a:picLocks noChangeAspect="1" noChangeArrowheads="1"/>
-                    </pic:cNvPicPr>
-                  </pic:nvPicPr>
-                  <pic:blipFill>
-                    <a:blip r:embed="rId26">
-                      <a:extLst>
-                        <a:ext uri="{28A0092B-C50C-407E-A947-70E740481C1C}">
-                          <a14:useLocalDpi xmlns:a14="http://schemas.microsoft.com/office/drawing/2010/main" val="0"/>
-                        </a:ext>
-                      </a:extLst>
-                    </a:blip>
-                    <a:srcRect/>
-                    <a:stretch>
-                      <a:fillRect/>
-                    </a:stretch>
-                  </pic:blipFill>
-                  <pic:spPr bwMode="auto">
-                    <a:xfrm>
-                      <a:off x="0" y="0"/>
-                      <a:ext cx="5731510" cy="4126865"/>
-                    </a:xfrm>
-                    <a:prstGeom prst="rect">
-                      <a:avLst/>
-                    </a:prstGeom>
-                    <a:noFill/>
-                    <a:ln>
-                      <a:noFill/>
-                    </a:ln>
-                  </pic:spPr>
-                </pic:pic>
-              </a:graphicData>
-            </a:graphic>
-          </wp:inline>
-        </w:drawing>
-      </w:r>
-    </w:p>
-    <w:p>
-      <w:pPr>
-        <w:pStyle w:val="Caption"/>
-      </w:pPr>
-      <w:bookmarkStart w:id="50" w:name="_Toc41764751"/>
-      <w:bookmarkStart w:id="51" w:name="_Toc41769992"/>
-      <w:bookmarkStart w:id="52" w:name="_Toc41829100"/>
-      <w:bookmarkStart w:id="53" w:name="_Ref41771225"/>
-      <w:r>
-        <w:t xml:space="preserve">Rysunek </w:t>
-      </w:r>
-      <w:r>
-        <w:fldChar w:fldCharType="begin"/>
-      </w:r>
-      <w:r>
-        <w:instrText xml:space="preserve"> SEQ Rysunek \* ARABIC </w:instrText>
-      </w:r>
-      <w:r>
-        <w:fldChar w:fldCharType="separate"/>
-      </w:r>
-      <w:r>
-        <w:rPr>
-          <w:noProof/>
-        </w:rPr>
-        <w:t>12</w:t>
-      </w:r>
-      <w:bookmarkEnd w:id="50"/>
-      <w:bookmarkEnd w:id="51"/>
-      <w:bookmarkEnd w:id="52"/>
-      <w:r>
-        <w:rPr>
-          <w:noProof/>
-        </w:rPr>
-        <w:fldChar w:fldCharType="end"/>
-      </w:r>
-      <w:bookmarkEnd w:id="53"/>
-    </w:p>
-    <w:p/>
-    <w:p>
-      <w:r>
-        <w:t xml:space="preserve">W przypadku otrzymania takiego podziału na grupy, stały się następujące rzeczy. </w:t>
-      </w:r>
-    </w:p>
-    <w:p>
-      <w:pPr>
-        <w:pStyle w:val="ListParagraph"/>
-        <w:numPr>
-          <w:ilvl w:val="0"/>
-          <w:numId w:val="1"/>
-        </w:numPr>
-      </w:pPr>
-      <w:r>
-        <w:t>Z koszyków 1, 4, 5, 8</w:t>
-      </w:r>
-      <w:r>
-        <w:t xml:space="preserve"> (zaznaczone czerwonym prostokątem)</w:t>
-      </w:r>
-      <w:r>
-        <w:t xml:space="preserve"> wybraliśmy losowo po jednej drużynie</w:t>
-      </w:r>
-      <w:r>
-        <w:t xml:space="preserve"> (zaznaczone niebieską elipsą)</w:t>
-      </w:r>
-      <w:r>
-        <w:t xml:space="preserve"> i wrzuciliśmy do Grupy A</w:t>
-      </w:r>
-      <w:r>
-        <w:t xml:space="preserve"> (</w:t>
-      </w:r>
-      <w:r>
-        <w:fldChar w:fldCharType="begin"/>
-      </w:r>
-      <w:r>
-        <w:instrText xml:space="preserve"> REF _Ref41768676 \h </w:instrText>
-      </w:r>
-      <w:r>
-        <w:fldChar w:fldCharType="separate"/>
-      </w:r>
-      <w:r>
-        <w:t xml:space="preserve">Rysunek </w:t>
-      </w:r>
-      <w:r>
-        <w:rPr>
-          <w:noProof/>
-        </w:rPr>
-        <w:t>13</w:t>
-      </w:r>
-      <w:r>
-        <w:fldChar w:fldCharType="end"/>
-      </w:r>
-      <w:r>
-        <w:t>).</w:t>
-      </w:r>
-    </w:p>
-    <w:p>
-      <w:pPr>
-        <w:pStyle w:val="ListParagraph"/>
-        <w:numPr>
-          <w:ilvl w:val="0"/>
-          <w:numId w:val="1"/>
-        </w:numPr>
-      </w:pPr>
-      <w:r>
-        <w:t>Następnie z tych samych koszyków, pomijając poprzednio wybrane drużyny</w:t>
-      </w:r>
-      <w:r>
-        <w:t xml:space="preserve"> (czarne przekreślenie)</w:t>
-      </w:r>
-      <w:r>
-        <w:t>, losujemy po jednej drużynie do Grupy C</w:t>
-      </w:r>
-      <w:r>
-        <w:t xml:space="preserve"> (</w:t>
-      </w:r>
-      <w:r>
-        <w:fldChar w:fldCharType="begin"/>
-      </w:r>
-      <w:r>
-        <w:instrText xml:space="preserve"> REF _Ref41768631 \h </w:instrText>
-      </w:r>
-      <w:r>
-        <w:fldChar w:fldCharType="separate"/>
-      </w:r>
-      <w:r>
-        <w:t xml:space="preserve">Rysunek </w:t>
-      </w:r>
-      <w:r>
-        <w:rPr>
-          <w:noProof/>
-        </w:rPr>
-        <w:t>14</w:t>
-      </w:r>
-      <w:r>
-        <w:fldChar w:fldCharType="end"/>
-      </w:r>
-      <w:r>
-        <w:t>).</w:t>
-      </w:r>
-    </w:p>
-    <w:p>
-      <w:pPr>
-        <w:pStyle w:val="ListParagraph"/>
-        <w:numPr>
-          <w:ilvl w:val="0"/>
-          <w:numId w:val="1"/>
-        </w:numPr>
-      </w:pPr>
-      <w:r>
-        <w:t xml:space="preserve">Operację 2 powtarzamy dla grup E i G </w:t>
-      </w:r>
-    </w:p>
-    <w:p>
-      <w:pPr>
-        <w:pStyle w:val="ListParagraph"/>
-        <w:numPr>
-          <w:ilvl w:val="0"/>
-          <w:numId w:val="1"/>
-        </w:numPr>
-      </w:pPr>
-      <w:r>
-        <w:t>Analogicznie jak w przypadku kroków 1-3 działamy z grupami B, D, F, H i koszykami 2, 3, 6, 7</w:t>
-      </w:r>
-    </w:p>
-    <w:p>
-      <w:pPr>
-        <w:keepNext/>
-      </w:pPr>
-      <w:r>
-        <w:rPr>
-          <w:noProof/>
-        </w:rPr>
-        <w:drawing>
-          <wp:inline distT="0" distB="0" distL="0" distR="0" wp14:anchorId="058C2BBE" wp14:editId="6D76CF3E">
-            <wp:extent cx="5731510" cy="4068445"/>
-            <wp:effectExtent l="0" t="0" r="2540" b="8255"/>
-            <wp:docPr id="11" name="Picture 11"/>
-            <wp:cNvGraphicFramePr>
-              <a:graphicFrameLocks xmlns:a="http://schemas.openxmlformats.org/drawingml/2006/main" noChangeAspect="1"/>
-            </wp:cNvGraphicFramePr>
-            <a:graphic xmlns:a="http://schemas.openxmlformats.org/drawingml/2006/main">
-              <a:graphicData uri="http://schemas.openxmlformats.org/drawingml/2006/picture">
-                <pic:pic xmlns:pic="http://schemas.openxmlformats.org/drawingml/2006/picture">
-                  <pic:nvPicPr>
-                    <pic:cNvPr id="0" name="Picture 19"/>
                     <pic:cNvPicPr>
                       <a:picLocks noChangeAspect="1" noChangeArrowheads="1"/>
                     </pic:cNvPicPr>
@@ -5632,53 +5521,39 @@
       <w:pPr>
         <w:pStyle w:val="Caption"/>
       </w:pPr>
-      <w:bookmarkStart w:id="54" w:name="_Toc41764752"/>
-      <w:bookmarkStart w:id="55" w:name="_Toc41769993"/>
-      <w:bookmarkStart w:id="56" w:name="_Toc41829101"/>
-      <w:bookmarkStart w:id="57" w:name="_Ref41768676"/>
+      <w:bookmarkStart w:id="46" w:name="_Toc41764750"/>
+      <w:bookmarkStart w:id="47" w:name="_Toc41769991"/>
+      <w:bookmarkStart w:id="48" w:name="_Toc41829099"/>
+      <w:bookmarkStart w:id="49" w:name="_Ref41771203"/>
       <w:r>
         <w:t xml:space="preserve">Rysunek </w:t>
       </w:r>
-      <w:r>
-        <w:fldChar w:fldCharType="begin"/>
-      </w:r>
-      <w:r>
-        <w:instrText xml:space="preserve"> SEQ Rysunek \* ARABIC </w:instrText>
-      </w:r>
-      <w:r>
-        <w:fldChar w:fldCharType="separate"/>
-      </w:r>
+      <w:fldSimple w:instr=" SEQ Rysunek \* ARABIC ">
+        <w:r>
+          <w:rPr>
+            <w:noProof/>
+          </w:rPr>
+          <w:t>13</w:t>
+        </w:r>
+        <w:bookmarkEnd w:id="46"/>
+        <w:bookmarkEnd w:id="47"/>
+        <w:bookmarkEnd w:id="48"/>
+      </w:fldSimple>
+      <w:bookmarkEnd w:id="49"/>
+    </w:p>
+    <w:p>
+      <w:pPr>
+        <w:keepNext/>
+      </w:pPr>
       <w:r>
         <w:rPr>
           <w:noProof/>
         </w:rPr>
-        <w:t>13</w:t>
-      </w:r>
-      <w:bookmarkEnd w:id="54"/>
-      <w:bookmarkEnd w:id="55"/>
-      <w:bookmarkEnd w:id="56"/>
-      <w:r>
-        <w:rPr>
-          <w:noProof/>
-        </w:rPr>
-        <w:fldChar w:fldCharType="end"/>
-      </w:r>
-      <w:bookmarkEnd w:id="57"/>
-    </w:p>
-    <w:p>
-      <w:pPr>
-        <w:keepNext/>
-      </w:pPr>
-      <w:r>
-        <w:rPr>
-          <w:noProof/>
-        </w:rPr>
-        <w:lastRenderedPageBreak/>
         <w:drawing>
-          <wp:inline distT="0" distB="0" distL="0" distR="0" wp14:anchorId="01F978B6" wp14:editId="5A9882E8">
-            <wp:extent cx="5731510" cy="4068445"/>
-            <wp:effectExtent l="0" t="0" r="2540" b="8255"/>
-            <wp:docPr id="12" name="Picture 12"/>
+          <wp:inline distT="0" distB="0" distL="0" distR="0" wp14:anchorId="49681A23" wp14:editId="39BF938C">
+            <wp:extent cx="5731510" cy="4126865"/>
+            <wp:effectExtent l="0" t="0" r="2540" b="6985"/>
+            <wp:docPr id="9" name="Picture 9"/>
             <wp:cNvGraphicFramePr>
               <a:graphicFrameLocks xmlns:a="http://schemas.openxmlformats.org/drawingml/2006/main" noChangeAspect="1"/>
             </wp:cNvGraphicFramePr>
@@ -5686,13 +5561,221 @@
               <a:graphicData uri="http://schemas.openxmlformats.org/drawingml/2006/picture">
                 <pic:pic xmlns:pic="http://schemas.openxmlformats.org/drawingml/2006/picture">
                   <pic:nvPicPr>
-                    <pic:cNvPr id="0" name="Picture 21"/>
+                    <pic:cNvPr id="0" name="Picture 15"/>
                     <pic:cNvPicPr>
                       <a:picLocks noChangeAspect="1" noChangeArrowheads="1"/>
                     </pic:cNvPicPr>
                   </pic:nvPicPr>
                   <pic:blipFill>
                     <a:blip r:embed="rId28">
+                      <a:extLst>
+                        <a:ext uri="{28A0092B-C50C-407E-A947-70E740481C1C}">
+                          <a14:useLocalDpi xmlns:a14="http://schemas.microsoft.com/office/drawing/2010/main" val="0"/>
+                        </a:ext>
+                      </a:extLst>
+                    </a:blip>
+                    <a:srcRect/>
+                    <a:stretch>
+                      <a:fillRect/>
+                    </a:stretch>
+                  </pic:blipFill>
+                  <pic:spPr bwMode="auto">
+                    <a:xfrm>
+                      <a:off x="0" y="0"/>
+                      <a:ext cx="5731510" cy="4126865"/>
+                    </a:xfrm>
+                    <a:prstGeom prst="rect">
+                      <a:avLst/>
+                    </a:prstGeom>
+                    <a:noFill/>
+                    <a:ln>
+                      <a:noFill/>
+                    </a:ln>
+                  </pic:spPr>
+                </pic:pic>
+              </a:graphicData>
+            </a:graphic>
+          </wp:inline>
+        </w:drawing>
+      </w:r>
+    </w:p>
+    <w:p>
+      <w:pPr>
+        <w:pStyle w:val="Caption"/>
+      </w:pPr>
+      <w:bookmarkStart w:id="50" w:name="_Toc41764751"/>
+      <w:bookmarkStart w:id="51" w:name="_Toc41769992"/>
+      <w:bookmarkStart w:id="52" w:name="_Toc41829100"/>
+      <w:bookmarkStart w:id="53" w:name="_Ref41771225"/>
+      <w:r>
+        <w:t xml:space="preserve">Rysunek </w:t>
+      </w:r>
+      <w:fldSimple w:instr=" SEQ Rysunek \* ARABIC ">
+        <w:r>
+          <w:rPr>
+            <w:noProof/>
+          </w:rPr>
+          <w:t>14</w:t>
+        </w:r>
+        <w:bookmarkEnd w:id="50"/>
+        <w:bookmarkEnd w:id="51"/>
+        <w:bookmarkEnd w:id="52"/>
+      </w:fldSimple>
+      <w:bookmarkEnd w:id="53"/>
+    </w:p>
+    <w:p/>
+    <w:p>
+      <w:r>
+        <w:t xml:space="preserve">W przypadku otrzymania takiego podziału na grupy, stały się następujące rzeczy. </w:t>
+      </w:r>
+    </w:p>
+    <w:p>
+      <w:pPr>
+        <w:pStyle w:val="ListParagraph"/>
+        <w:numPr>
+          <w:ilvl w:val="0"/>
+          <w:numId w:val="1"/>
+        </w:numPr>
+      </w:pPr>
+      <w:r>
+        <w:t>Z koszyków 1, 4, 5, 8</w:t>
+      </w:r>
+      <w:r>
+        <w:t xml:space="preserve"> (zaznaczone czerwonym prostokątem)</w:t>
+      </w:r>
+      <w:r>
+        <w:t xml:space="preserve"> wybraliśmy losowo po jednej drużynie</w:t>
+      </w:r>
+      <w:r>
+        <w:t xml:space="preserve"> (zaznaczone niebieską elipsą)</w:t>
+      </w:r>
+      <w:r>
+        <w:t xml:space="preserve"> i wrzuciliśmy do Grupy A</w:t>
+      </w:r>
+      <w:r>
+        <w:t xml:space="preserve"> (</w:t>
+      </w:r>
+      <w:r>
+        <w:fldChar w:fldCharType="begin"/>
+      </w:r>
+      <w:r>
+        <w:instrText xml:space="preserve"> REF _Ref41768676 \h </w:instrText>
+      </w:r>
+      <w:r>
+        <w:fldChar w:fldCharType="separate"/>
+      </w:r>
+      <w:r>
+        <w:t xml:space="preserve">Rysunek </w:t>
+      </w:r>
+      <w:r>
+        <w:rPr>
+          <w:noProof/>
+        </w:rPr>
+        <w:t>13</w:t>
+      </w:r>
+      <w:r>
+        <w:fldChar w:fldCharType="end"/>
+      </w:r>
+      <w:r>
+        <w:t>).</w:t>
+      </w:r>
+    </w:p>
+    <w:p>
+      <w:pPr>
+        <w:pStyle w:val="ListParagraph"/>
+        <w:numPr>
+          <w:ilvl w:val="0"/>
+          <w:numId w:val="1"/>
+        </w:numPr>
+      </w:pPr>
+      <w:r>
+        <w:t>Następnie z tych samych koszyków, pomijając poprzednio wybrane drużyny</w:t>
+      </w:r>
+      <w:r>
+        <w:t xml:space="preserve"> (czarne przekreślenie)</w:t>
+      </w:r>
+      <w:r>
+        <w:t>, losujemy po jednej drużynie do Grupy C</w:t>
+      </w:r>
+      <w:r>
+        <w:t xml:space="preserve"> (</w:t>
+      </w:r>
+      <w:r>
+        <w:fldChar w:fldCharType="begin"/>
+      </w:r>
+      <w:r>
+        <w:instrText xml:space="preserve"> REF _Ref41768631 \h </w:instrText>
+      </w:r>
+      <w:r>
+        <w:fldChar w:fldCharType="separate"/>
+      </w:r>
+      <w:r>
+        <w:t xml:space="preserve">Rysunek </w:t>
+      </w:r>
+      <w:r>
+        <w:rPr>
+          <w:noProof/>
+        </w:rPr>
+        <w:t>14</w:t>
+      </w:r>
+      <w:r>
+        <w:fldChar w:fldCharType="end"/>
+      </w:r>
+      <w:r>
+        <w:t>).</w:t>
+      </w:r>
+    </w:p>
+    <w:p>
+      <w:pPr>
+        <w:pStyle w:val="ListParagraph"/>
+        <w:numPr>
+          <w:ilvl w:val="0"/>
+          <w:numId w:val="1"/>
+        </w:numPr>
+      </w:pPr>
+      <w:r>
+        <w:t xml:space="preserve">Operację 2 powtarzamy dla grup E i G </w:t>
+      </w:r>
+    </w:p>
+    <w:p>
+      <w:pPr>
+        <w:pStyle w:val="ListParagraph"/>
+        <w:numPr>
+          <w:ilvl w:val="0"/>
+          <w:numId w:val="1"/>
+        </w:numPr>
+      </w:pPr>
+      <w:r>
+        <w:t>Analogicznie jak w przypadku kroków 1-3 działamy z grupami B, D, F, H i koszykami 2, 3, 6, 7</w:t>
+      </w:r>
+    </w:p>
+    <w:p>
+      <w:pPr>
+        <w:keepNext/>
+      </w:pPr>
+      <w:r>
+        <w:rPr>
+          <w:noProof/>
+        </w:rPr>
+        <w:drawing>
+          <wp:inline distT="0" distB="0" distL="0" distR="0" wp14:anchorId="058C2BBE" wp14:editId="6D76CF3E">
+            <wp:extent cx="5731510" cy="4068445"/>
+            <wp:effectExtent l="0" t="0" r="2540" b="8255"/>
+            <wp:docPr id="11" name="Picture 11"/>
+            <wp:cNvGraphicFramePr>
+              <a:graphicFrameLocks xmlns:a="http://schemas.openxmlformats.org/drawingml/2006/main" noChangeAspect="1"/>
+            </wp:cNvGraphicFramePr>
+            <a:graphic xmlns:a="http://schemas.openxmlformats.org/drawingml/2006/main">
+              <a:graphicData uri="http://schemas.openxmlformats.org/drawingml/2006/picture">
+                <pic:pic xmlns:pic="http://schemas.openxmlformats.org/drawingml/2006/picture">
+                  <pic:nvPicPr>
+                    <pic:cNvPr id="0" name="Picture 19"/>
+                    <pic:cNvPicPr>
+                      <a:picLocks noChangeAspect="1" noChangeArrowheads="1"/>
+                    </pic:cNvPicPr>
+                  </pic:nvPicPr>
+                  <pic:blipFill>
+                    <a:blip r:embed="rId29">
                       <a:extLst>
                         <a:ext uri="{28A0092B-C50C-407E-A947-70E740481C1C}">
                           <a14:useLocalDpi xmlns:a14="http://schemas.microsoft.com/office/drawing/2010/main" val="0"/>
@@ -5728,6 +5811,89 @@
       <w:pPr>
         <w:pStyle w:val="Caption"/>
       </w:pPr>
+      <w:bookmarkStart w:id="54" w:name="_Toc41764752"/>
+      <w:bookmarkStart w:id="55" w:name="_Toc41769993"/>
+      <w:bookmarkStart w:id="56" w:name="_Toc41829101"/>
+      <w:bookmarkStart w:id="57" w:name="_Ref41768676"/>
+      <w:r>
+        <w:t xml:space="preserve">Rysunek </w:t>
+      </w:r>
+      <w:fldSimple w:instr=" SEQ Rysunek \* ARABIC ">
+        <w:r>
+          <w:rPr>
+            <w:noProof/>
+          </w:rPr>
+          <w:t>15</w:t>
+        </w:r>
+        <w:bookmarkEnd w:id="54"/>
+        <w:bookmarkEnd w:id="55"/>
+        <w:bookmarkEnd w:id="56"/>
+      </w:fldSimple>
+      <w:bookmarkEnd w:id="57"/>
+    </w:p>
+    <w:p>
+      <w:pPr>
+        <w:keepNext/>
+      </w:pPr>
+      <w:r>
+        <w:rPr>
+          <w:noProof/>
+        </w:rPr>
+        <w:lastRenderedPageBreak/>
+        <w:drawing>
+          <wp:inline distT="0" distB="0" distL="0" distR="0" wp14:anchorId="01F978B6" wp14:editId="5A9882E8">
+            <wp:extent cx="5731510" cy="4068445"/>
+            <wp:effectExtent l="0" t="0" r="2540" b="8255"/>
+            <wp:docPr id="12" name="Picture 12"/>
+            <wp:cNvGraphicFramePr>
+              <a:graphicFrameLocks xmlns:a="http://schemas.openxmlformats.org/drawingml/2006/main" noChangeAspect="1"/>
+            </wp:cNvGraphicFramePr>
+            <a:graphic xmlns:a="http://schemas.openxmlformats.org/drawingml/2006/main">
+              <a:graphicData uri="http://schemas.openxmlformats.org/drawingml/2006/picture">
+                <pic:pic xmlns:pic="http://schemas.openxmlformats.org/drawingml/2006/picture">
+                  <pic:nvPicPr>
+                    <pic:cNvPr id="0" name="Picture 21"/>
+                    <pic:cNvPicPr>
+                      <a:picLocks noChangeAspect="1" noChangeArrowheads="1"/>
+                    </pic:cNvPicPr>
+                  </pic:nvPicPr>
+                  <pic:blipFill>
+                    <a:blip r:embed="rId30">
+                      <a:extLst>
+                        <a:ext uri="{28A0092B-C50C-407E-A947-70E740481C1C}">
+                          <a14:useLocalDpi xmlns:a14="http://schemas.microsoft.com/office/drawing/2010/main" val="0"/>
+                        </a:ext>
+                      </a:extLst>
+                    </a:blip>
+                    <a:srcRect/>
+                    <a:stretch>
+                      <a:fillRect/>
+                    </a:stretch>
+                  </pic:blipFill>
+                  <pic:spPr bwMode="auto">
+                    <a:xfrm>
+                      <a:off x="0" y="0"/>
+                      <a:ext cx="5731510" cy="4068445"/>
+                    </a:xfrm>
+                    <a:prstGeom prst="rect">
+                      <a:avLst/>
+                    </a:prstGeom>
+                    <a:noFill/>
+                    <a:ln>
+                      <a:noFill/>
+                    </a:ln>
+                  </pic:spPr>
+                </pic:pic>
+              </a:graphicData>
+            </a:graphic>
+          </wp:inline>
+        </w:drawing>
+      </w:r>
+    </w:p>
+    <w:p>
+      <w:pPr>
+        <w:pStyle w:val="Caption"/>
+      </w:pPr>
       <w:bookmarkStart w:id="58" w:name="_Toc41764753"/>
       <w:bookmarkStart w:id="59" w:name="_Toc41769994"/>
       <w:bookmarkStart w:id="60" w:name="_Toc41829102"/>
@@ -5735,30 +5901,17 @@
       <w:r>
         <w:t xml:space="preserve">Rysunek </w:t>
       </w:r>
-      <w:r>
-        <w:fldChar w:fldCharType="begin"/>
-      </w:r>
-      <w:r>
-        <w:instrText xml:space="preserve"> SEQ Rysunek \* ARABIC </w:instrText>
-      </w:r>
-      <w:r>
-        <w:fldChar w:fldCharType="separate"/>
-      </w:r>
-      <w:r>
-        <w:rPr>
-          <w:noProof/>
-        </w:rPr>
-        <w:t>14</w:t>
-      </w:r>
-      <w:bookmarkEnd w:id="58"/>
-      <w:bookmarkEnd w:id="59"/>
-      <w:bookmarkEnd w:id="60"/>
-      <w:r>
-        <w:rPr>
-          <w:noProof/>
-        </w:rPr>
-        <w:fldChar w:fldCharType="end"/>
-      </w:r>
+      <w:fldSimple w:instr=" SEQ Rysunek \* ARABIC ">
+        <w:r>
+          <w:rPr>
+            <w:noProof/>
+          </w:rPr>
+          <w:t>16</w:t>
+        </w:r>
+        <w:bookmarkEnd w:id="58"/>
+        <w:bookmarkEnd w:id="59"/>
+        <w:bookmarkEnd w:id="60"/>
+      </w:fldSimple>
       <w:bookmarkEnd w:id="61"/>
     </w:p>
     <w:p/>
@@ -5766,7 +5919,7 @@
       <w:pPr>
         <w:pStyle w:val="Heading3"/>
       </w:pPr>
-      <w:bookmarkStart w:id="62" w:name="_Toc45738726"/>
+      <w:bookmarkStart w:id="62" w:name="_Toc49976742"/>
       <w:r>
         <w:t>Pierwsza Faza Grupowa</w:t>
       </w:r>
@@ -5830,7 +5983,7 @@
                     <pic:cNvPicPr/>
                   </pic:nvPicPr>
                   <pic:blipFill>
-                    <a:blip r:embed="rId29"/>
+                    <a:blip r:embed="rId31"/>
                     <a:stretch>
                       <a:fillRect/>
                     </a:stretch>
@@ -5861,30 +6014,17 @@
       <w:r>
         <w:t xml:space="preserve">Rysunek </w:t>
       </w:r>
-      <w:r>
-        <w:fldChar w:fldCharType="begin"/>
-      </w:r>
-      <w:r>
-        <w:instrText xml:space="preserve"> SEQ Rysunek \* ARABIC </w:instrText>
-      </w:r>
-      <w:r>
-        <w:fldChar w:fldCharType="separate"/>
-      </w:r>
-      <w:r>
-        <w:rPr>
-          <w:noProof/>
-        </w:rPr>
-        <w:t>15</w:t>
-      </w:r>
-      <w:bookmarkEnd w:id="63"/>
-      <w:bookmarkEnd w:id="64"/>
-      <w:bookmarkEnd w:id="65"/>
-      <w:r>
-        <w:rPr>
-          <w:noProof/>
-        </w:rPr>
-        <w:fldChar w:fldCharType="end"/>
-      </w:r>
+      <w:fldSimple w:instr=" SEQ Rysunek \* ARABIC ">
+        <w:r>
+          <w:rPr>
+            <w:noProof/>
+          </w:rPr>
+          <w:t>17</w:t>
+        </w:r>
+        <w:bookmarkEnd w:id="63"/>
+        <w:bookmarkEnd w:id="64"/>
+        <w:bookmarkEnd w:id="65"/>
+      </w:fldSimple>
     </w:p>
     <w:p>
       <w:pPr>
@@ -5911,7 +6051,7 @@
                     <pic:cNvPicPr/>
                   </pic:nvPicPr>
                   <pic:blipFill>
-                    <a:blip r:embed="rId30"/>
+                    <a:blip r:embed="rId32"/>
                     <a:stretch>
                       <a:fillRect/>
                     </a:stretch>
@@ -5943,77 +6083,1066 @@
       <w:r>
         <w:t xml:space="preserve">Rysunek </w:t>
       </w:r>
-      <w:r>
-        <w:fldChar w:fldCharType="begin"/>
-      </w:r>
-      <w:r>
-        <w:instrText xml:space="preserve"> SE</w:instrText>
-      </w:r>
-      <w:r>
-        <w:instrText xml:space="preserve">Q Rysunek \* ARABIC </w:instrText>
-      </w:r>
-      <w:r>
-        <w:fldChar w:fldCharType="separate"/>
-      </w:r>
+      <w:fldSimple w:instr=" SEQ Rysunek \* ARABIC ">
+        <w:r>
+          <w:rPr>
+            <w:noProof/>
+          </w:rPr>
+          <w:t>18</w:t>
+        </w:r>
+        <w:bookmarkEnd w:id="66"/>
+      </w:fldSimple>
+    </w:p>
+    <w:p>
+      <w:r>
+        <w:br w:type="page"/>
+      </w:r>
+    </w:p>
+    <w:p>
+      <w:pPr>
+        <w:pStyle w:val="Heading3"/>
+      </w:pPr>
+      <w:bookmarkStart w:id="67" w:name="_Toc49976743"/>
+      <w:r>
+        <w:lastRenderedPageBreak/>
+        <w:t>Druga Faza Grupowa</w:t>
+      </w:r>
+      <w:bookmarkEnd w:id="67"/>
+    </w:p>
+    <w:p>
+      <w:r>
+        <w:t xml:space="preserve">W ramach każdej grupy odbywają się sparingi mające na celu wybrać dwóch zwycięzców, którzy przejdą do kolejnej fazy. </w:t>
+      </w:r>
+    </w:p>
+    <w:p>
+      <w:r>
+        <w:t xml:space="preserve">Każda drużyna zagra z każdą inną drużyną w grupie. Łącznie odbędą się 24 rozgrywki (3 przypadają dla każdej drużyny, 6 w każdej grupie). </w:t>
+      </w:r>
+    </w:p>
+    <w:p>
+      <w:r>
+        <w:t xml:space="preserve">Interfejs rezultat rozgrywek w Drugiej Fazie Grupowej zawiera szereg rzędów tabel. W każdym rzędzie znajdują się dwie tabele odnoszące się do jednej grupy. Tabela po lewej z tytułem „Wynik meczów grupy X” zawiera spis wszystkich meczy w ramach jednej grupy. Są tam informacje jakie drużyny brały udział w meczu i ile punktów udało im się zdobyć. Tabel po prawej z tytułem „Podsumowanie grupy X” zawiera informacje o ilości zwycięstw i punktów przypisanych za nie. </w:t>
+      </w:r>
+    </w:p>
+    <w:p>
+      <w:pPr>
+        <w:keepNext/>
+      </w:pPr>
+      <w:r>
+        <w:drawing>
+          <wp:inline distT="0" distB="0" distL="0" distR="0" wp14:anchorId="0D097491" wp14:editId="55B0FE2D">
+            <wp:extent cx="5731510" cy="3370580"/>
+            <wp:effectExtent l="0" t="0" r="2540" b="1270"/>
+            <wp:docPr id="2" name="Picture 2"/>
+            <wp:cNvGraphicFramePr>
+              <a:graphicFrameLocks xmlns:a="http://schemas.openxmlformats.org/drawingml/2006/main" noChangeAspect="1"/>
+            </wp:cNvGraphicFramePr>
+            <a:graphic xmlns:a="http://schemas.openxmlformats.org/drawingml/2006/main">
+              <a:graphicData uri="http://schemas.openxmlformats.org/drawingml/2006/picture">
+                <pic:pic xmlns:pic="http://schemas.openxmlformats.org/drawingml/2006/picture">
+                  <pic:nvPicPr>
+                    <pic:cNvPr id="1" name=""/>
+                    <pic:cNvPicPr/>
+                  </pic:nvPicPr>
+                  <pic:blipFill>
+                    <a:blip r:embed="rId33"/>
+                    <a:stretch>
+                      <a:fillRect/>
+                    </a:stretch>
+                  </pic:blipFill>
+                  <pic:spPr>
+                    <a:xfrm>
+                      <a:off x="0" y="0"/>
+                      <a:ext cx="5731510" cy="3370580"/>
+                    </a:xfrm>
+                    <a:prstGeom prst="rect">
+                      <a:avLst/>
+                    </a:prstGeom>
+                  </pic:spPr>
+                </pic:pic>
+              </a:graphicData>
+            </a:graphic>
+          </wp:inline>
+        </w:drawing>
+      </w:r>
+    </w:p>
+    <w:p>
+      <w:pPr>
+        <w:pStyle w:val="Caption"/>
+      </w:pPr>
+      <w:r>
+        <w:t xml:space="preserve">Rysunek </w:t>
+      </w:r>
+      <w:fldSimple w:instr=" SEQ Rysunek \* ARABIC ">
+        <w:r>
+          <w:rPr>
+            <w:noProof/>
+          </w:rPr>
+          <w:t>19</w:t>
+        </w:r>
+      </w:fldSimple>
+    </w:p>
+    <w:p/>
+    <w:p>
+      <w:pPr>
+        <w:keepNext/>
+      </w:pPr>
+      <w:r>
+        <w:lastRenderedPageBreak/>
+        <w:drawing>
+          <wp:inline distT="0" distB="0" distL="0" distR="0" wp14:anchorId="46FF9DA4" wp14:editId="46B3DC64">
+            <wp:extent cx="5731510" cy="5086985"/>
+            <wp:effectExtent l="0" t="0" r="2540" b="0"/>
+            <wp:docPr id="3" name="Picture 3"/>
+            <wp:cNvGraphicFramePr>
+              <a:graphicFrameLocks xmlns:a="http://schemas.openxmlformats.org/drawingml/2006/main" noChangeAspect="1"/>
+            </wp:cNvGraphicFramePr>
+            <a:graphic xmlns:a="http://schemas.openxmlformats.org/drawingml/2006/main">
+              <a:graphicData uri="http://schemas.openxmlformats.org/drawingml/2006/picture">
+                <pic:pic xmlns:pic="http://schemas.openxmlformats.org/drawingml/2006/picture">
+                  <pic:nvPicPr>
+                    <pic:cNvPr id="1" name=""/>
+                    <pic:cNvPicPr/>
+                  </pic:nvPicPr>
+                  <pic:blipFill>
+                    <a:blip r:embed="rId34"/>
+                    <a:stretch>
+                      <a:fillRect/>
+                    </a:stretch>
+                  </pic:blipFill>
+                  <pic:spPr>
+                    <a:xfrm>
+                      <a:off x="0" y="0"/>
+                      <a:ext cx="5731510" cy="5086985"/>
+                    </a:xfrm>
+                    <a:prstGeom prst="rect">
+                      <a:avLst/>
+                    </a:prstGeom>
+                  </pic:spPr>
+                </pic:pic>
+              </a:graphicData>
+            </a:graphic>
+          </wp:inline>
+        </w:drawing>
+      </w:r>
+    </w:p>
+    <w:p>
+      <w:pPr>
+        <w:pStyle w:val="Caption"/>
+      </w:pPr>
+      <w:r>
+        <w:t xml:space="preserve">Rysunek </w:t>
+      </w:r>
+      <w:fldSimple w:instr=" SEQ Rysunek \* ARABIC ">
+        <w:r>
+          <w:rPr>
+            <w:noProof/>
+          </w:rPr>
+          <w:t>20</w:t>
+        </w:r>
+      </w:fldSimple>
+    </w:p>
+    <w:p/>
+    <w:p>
+      <w:pPr>
+        <w:pStyle w:val="Heading1"/>
+      </w:pPr>
+      <w:bookmarkStart w:id="68" w:name="_Toc49976744"/>
+      <w:r>
+        <w:t>Instrukcja obsługi</w:t>
+      </w:r>
+      <w:bookmarkEnd w:id="68"/>
+    </w:p>
+    <w:p>
+      <w:pPr>
+        <w:pStyle w:val="Heading2"/>
+      </w:pPr>
+      <w:bookmarkStart w:id="69" w:name="_Toc49976745"/>
+      <w:r>
+        <w:t>Przygotowanie środowiska</w:t>
+      </w:r>
+      <w:bookmarkEnd w:id="69"/>
+    </w:p>
+    <w:p>
+      <w:r>
+        <w:t xml:space="preserve">W celu uruchomienia aplikacji niezbędne jest na początku przeprowadzenie kilku czynności umożliwiających działanie aplikacji. Na początek wymagane jest zainstalowanie programu </w:t>
+      </w:r>
+      <w:r>
+        <w:t xml:space="preserve">SQL Server Management Studio </w:t>
+      </w:r>
+      <w:sdt>
+        <w:sdtPr>
+          <w:id w:val="-708878432"/>
+          <w:citation/>
+        </w:sdtPr>
+        <w:sdtContent>
+          <w:r>
+            <w:fldChar w:fldCharType="begin"/>
+          </w:r>
+          <w:r>
+            <w:instrText xml:space="preserve"> CITATION Mic20 \l 1045 </w:instrText>
+          </w:r>
+          <w:r>
+            <w:fldChar w:fldCharType="separate"/>
+          </w:r>
+          <w:r>
+            <w:rPr>
+              <w:noProof/>
+            </w:rPr>
+            <w:t>(7)</w:t>
+          </w:r>
+          <w:r>
+            <w:fldChar w:fldCharType="end"/>
+          </w:r>
+        </w:sdtContent>
+      </w:sdt>
+      <w:r>
+        <w:t>, który jest dostępny na stronie producenta i który posiada darmową wersję wystarczającą do działania aplikacji.</w:t>
+      </w:r>
+      <w:r>
+        <w:t xml:space="preserve"> Instalacja nie wymaga żadnych nadmiarowych konfiguracji, wystarczy cały czas naciskać przycisk „Dalej”.</w:t>
+      </w:r>
+      <w:r>
+        <w:t xml:space="preserve"> </w:t>
+      </w:r>
+      <w:r>
+        <w:t xml:space="preserve">SSMS pozwoli na ustawienie bazy danych, która przetrzymuje informacje o drużynach pomiędzy uruchomieniami aplikacji. </w:t>
+      </w:r>
+    </w:p>
+    <w:p>
+      <w:r>
+        <w:t xml:space="preserve">Gdy program SSMS jest już gotowy do użycia można przystąpić do zainstalowania programu Visual Studio 2019 </w:t>
+      </w:r>
+      <w:sdt>
+        <w:sdtPr>
+          <w:id w:val="-2093620512"/>
+          <w:citation/>
+        </w:sdtPr>
+        <w:sdtContent>
+          <w:r>
+            <w:fldChar w:fldCharType="begin"/>
+          </w:r>
+          <w:r>
+            <w:instrText xml:space="preserve"> CITATION Mic1 \l 1045 </w:instrText>
+          </w:r>
+          <w:r>
+            <w:fldChar w:fldCharType="separate"/>
+          </w:r>
+          <w:r>
+            <w:rPr>
+              <w:noProof/>
+            </w:rPr>
+            <w:t>(8)</w:t>
+          </w:r>
+          <w:r>
+            <w:fldChar w:fldCharType="end"/>
+          </w:r>
+        </w:sdtContent>
+      </w:sdt>
+      <w:r>
+        <w:t xml:space="preserve"> w darmowej wersji </w:t>
+      </w:r>
+      <w:proofErr w:type="spellStart"/>
+      <w:r>
+        <w:t>Community</w:t>
+      </w:r>
+      <w:proofErr w:type="spellEnd"/>
+      <w:r>
+        <w:t xml:space="preserve">. Instalacja odbywa się poprzez pobranie pakietu instalacyjnego ze strony producenta i tak samo jak w przypadku SSMS podczas instalacji wybieramy podstawowe opcje. </w:t>
+      </w:r>
+      <w:r>
+        <w:t xml:space="preserve">Natomiast po zainstalowaniu VS2019 uruchamiamy program Visual Studio Installer w celu doinstalowania dodatkowych funkcjonalności pozwalających na działanie aplikacji napisanej w technologii ASP.NET </w:t>
+      </w:r>
+      <w:proofErr w:type="spellStart"/>
+      <w:r>
+        <w:t>Core</w:t>
+      </w:r>
+      <w:proofErr w:type="spellEnd"/>
+      <w:r>
+        <w:t xml:space="preserve">. </w:t>
+      </w:r>
+    </w:p>
+    <w:p>
+      <w:pPr>
+        <w:keepNext/>
+      </w:pPr>
+      <w:r>
+        <w:lastRenderedPageBreak/>
+        <w:drawing>
+          <wp:inline distT="0" distB="0" distL="0" distR="0" wp14:anchorId="164F9FF5" wp14:editId="02602D46">
+            <wp:extent cx="5731510" cy="2766695"/>
+            <wp:effectExtent l="0" t="0" r="2540" b="0"/>
+            <wp:docPr id="7" name="Picture 7"/>
+            <wp:cNvGraphicFramePr>
+              <a:graphicFrameLocks xmlns:a="http://schemas.openxmlformats.org/drawingml/2006/main" noChangeAspect="1"/>
+            </wp:cNvGraphicFramePr>
+            <a:graphic xmlns:a="http://schemas.openxmlformats.org/drawingml/2006/main">
+              <a:graphicData uri="http://schemas.openxmlformats.org/drawingml/2006/picture">
+                <pic:pic xmlns:pic="http://schemas.openxmlformats.org/drawingml/2006/picture">
+                  <pic:nvPicPr>
+                    <pic:cNvPr id="1" name=""/>
+                    <pic:cNvPicPr/>
+                  </pic:nvPicPr>
+                  <pic:blipFill>
+                    <a:blip r:embed="rId35"/>
+                    <a:stretch>
+                      <a:fillRect/>
+                    </a:stretch>
+                  </pic:blipFill>
+                  <pic:spPr>
+                    <a:xfrm>
+                      <a:off x="0" y="0"/>
+                      <a:ext cx="5731510" cy="2766695"/>
+                    </a:xfrm>
+                    <a:prstGeom prst="rect">
+                      <a:avLst/>
+                    </a:prstGeom>
+                  </pic:spPr>
+                </pic:pic>
+              </a:graphicData>
+            </a:graphic>
+          </wp:inline>
+        </w:drawing>
+      </w:r>
+    </w:p>
+    <w:p>
+      <w:pPr>
+        <w:pStyle w:val="Caption"/>
+      </w:pPr>
+      <w:r>
+        <w:t xml:space="preserve">Rysunek </w:t>
+      </w:r>
+      <w:fldSimple w:instr=" SEQ Rysunek \* ARABIC ">
+        <w:r>
+          <w:rPr>
+            <w:noProof/>
+          </w:rPr>
+          <w:t>21</w:t>
+        </w:r>
+      </w:fldSimple>
+    </w:p>
+    <w:p>
+      <w:r>
+        <w:t>Po uruchomieniu zobaczymy ekran z dostępnymi instancjami programu Visual Studio. Naciskamy na przycisk Modyfikuj (</w:t>
+      </w:r>
+      <w:r>
+        <w:rPr>
+          <w:i/>
+          <w:iCs/>
+        </w:rPr>
+        <w:t xml:space="preserve">ang. </w:t>
+      </w:r>
+      <w:proofErr w:type="spellStart"/>
+      <w:r>
+        <w:rPr>
+          <w:i/>
+          <w:iCs/>
+        </w:rPr>
+        <w:t>Modify</w:t>
+      </w:r>
+      <w:proofErr w:type="spellEnd"/>
+      <w:r>
+        <w:t xml:space="preserve">). </w:t>
+      </w:r>
+    </w:p>
+    <w:p>
+      <w:pPr>
+        <w:keepNext/>
+      </w:pPr>
+      <w:r>
+        <w:drawing>
+          <wp:inline distT="0" distB="0" distL="0" distR="0" wp14:anchorId="0BF5DCE9" wp14:editId="1FB17029">
+            <wp:extent cx="5731510" cy="2868295"/>
+            <wp:effectExtent l="0" t="0" r="2540" b="8255"/>
+            <wp:docPr id="16" name="Picture 16"/>
+            <wp:cNvGraphicFramePr>
+              <a:graphicFrameLocks xmlns:a="http://schemas.openxmlformats.org/drawingml/2006/main" noChangeAspect="1"/>
+            </wp:cNvGraphicFramePr>
+            <a:graphic xmlns:a="http://schemas.openxmlformats.org/drawingml/2006/main">
+              <a:graphicData uri="http://schemas.openxmlformats.org/drawingml/2006/picture">
+                <pic:pic xmlns:pic="http://schemas.openxmlformats.org/drawingml/2006/picture">
+                  <pic:nvPicPr>
+                    <pic:cNvPr id="1" name=""/>
+                    <pic:cNvPicPr/>
+                  </pic:nvPicPr>
+                  <pic:blipFill>
+                    <a:blip r:embed="rId36"/>
+                    <a:stretch>
+                      <a:fillRect/>
+                    </a:stretch>
+                  </pic:blipFill>
+                  <pic:spPr>
+                    <a:xfrm>
+                      <a:off x="0" y="0"/>
+                      <a:ext cx="5731510" cy="2868295"/>
+                    </a:xfrm>
+                    <a:prstGeom prst="rect">
+                      <a:avLst/>
+                    </a:prstGeom>
+                  </pic:spPr>
+                </pic:pic>
+              </a:graphicData>
+            </a:graphic>
+          </wp:inline>
+        </w:drawing>
+      </w:r>
+    </w:p>
+    <w:p>
+      <w:pPr>
+        <w:pStyle w:val="Caption"/>
+      </w:pPr>
+      <w:r>
+        <w:t xml:space="preserve">Rysunek </w:t>
+      </w:r>
+      <w:fldSimple w:instr=" SEQ Rysunek \* ARABIC ">
+        <w:r>
+          <w:rPr>
+            <w:noProof/>
+          </w:rPr>
+          <w:t>22</w:t>
+        </w:r>
+      </w:fldSimple>
+    </w:p>
+    <w:p>
+      <w:r>
+        <w:t>W</w:t>
+      </w:r>
+      <w:r>
+        <w:t xml:space="preserve"> panelu wyboru dodatkowych funkcjonalności</w:t>
+      </w:r>
+      <w:r>
+        <w:t xml:space="preserve"> upewniamy się, że mamy zaznaczone opcje: </w:t>
+      </w:r>
+    </w:p>
+    <w:p>
+      <w:pPr>
+        <w:pStyle w:val="ListParagraph"/>
+        <w:numPr>
+          <w:ilvl w:val="0"/>
+          <w:numId w:val="8"/>
+        </w:numPr>
+      </w:pPr>
+      <w:r>
+        <w:t>ASP.NET and web development</w:t>
+      </w:r>
+    </w:p>
+    <w:p>
+      <w:pPr>
+        <w:pStyle w:val="ListParagraph"/>
+        <w:numPr>
+          <w:ilvl w:val="0"/>
+          <w:numId w:val="8"/>
+        </w:numPr>
+      </w:pPr>
+      <w:r>
+        <w:t xml:space="preserve">Data </w:t>
+      </w:r>
+      <w:proofErr w:type="spellStart"/>
+      <w:r>
+        <w:t>storage</w:t>
+      </w:r>
+      <w:proofErr w:type="spellEnd"/>
+      <w:r>
+        <w:t xml:space="preserve"> and processing</w:t>
+      </w:r>
+    </w:p>
+    <w:p>
+      <w:pPr>
+        <w:pStyle w:val="ListParagraph"/>
+        <w:numPr>
+          <w:ilvl w:val="0"/>
+          <w:numId w:val="8"/>
+        </w:numPr>
+      </w:pPr>
+      <w:r>
+        <w:t xml:space="preserve">.NET </w:t>
+      </w:r>
+      <w:proofErr w:type="spellStart"/>
+      <w:r>
+        <w:t>Core</w:t>
+      </w:r>
+      <w:proofErr w:type="spellEnd"/>
+      <w:r>
+        <w:t xml:space="preserve"> cross-platform development</w:t>
+      </w:r>
+    </w:p>
+    <w:p>
+      <w:r>
+        <w:t>Jeśli któraś z opcji jest odznaczona należy ją zaznaczyć i zatwierdzić zmiany przyciskiem Modyfikuj (</w:t>
+      </w:r>
+      <w:r>
+        <w:rPr>
+          <w:i/>
+          <w:iCs/>
+        </w:rPr>
+        <w:t xml:space="preserve">ang. </w:t>
+      </w:r>
+      <w:proofErr w:type="spellStart"/>
+      <w:r>
+        <w:rPr>
+          <w:i/>
+          <w:iCs/>
+        </w:rPr>
+        <w:t>Modify</w:t>
+      </w:r>
+      <w:proofErr w:type="spellEnd"/>
+      <w:r>
+        <w:t xml:space="preserve">). </w:t>
+      </w:r>
+    </w:p>
+    <w:p>
+      <w:pPr>
+        <w:keepNext/>
+      </w:pPr>
+      <w:r>
+        <w:lastRenderedPageBreak/>
+        <w:drawing>
+          <wp:inline distT="0" distB="0" distL="0" distR="0" wp14:anchorId="48CE3F68" wp14:editId="2B63638E">
+            <wp:extent cx="3048425" cy="800212"/>
+            <wp:effectExtent l="0" t="0" r="0" b="0"/>
+            <wp:docPr id="17" name="Picture 17"/>
+            <wp:cNvGraphicFramePr>
+              <a:graphicFrameLocks xmlns:a="http://schemas.openxmlformats.org/drawingml/2006/main" noChangeAspect="1"/>
+            </wp:cNvGraphicFramePr>
+            <a:graphic xmlns:a="http://schemas.openxmlformats.org/drawingml/2006/main">
+              <a:graphicData uri="http://schemas.openxmlformats.org/drawingml/2006/picture">
+                <pic:pic xmlns:pic="http://schemas.openxmlformats.org/drawingml/2006/picture">
+                  <pic:nvPicPr>
+                    <pic:cNvPr id="1" name=""/>
+                    <pic:cNvPicPr/>
+                  </pic:nvPicPr>
+                  <pic:blipFill>
+                    <a:blip r:embed="rId37"/>
+                    <a:stretch>
+                      <a:fillRect/>
+                    </a:stretch>
+                  </pic:blipFill>
+                  <pic:spPr>
+                    <a:xfrm>
+                      <a:off x="0" y="0"/>
+                      <a:ext cx="3048425" cy="800212"/>
+                    </a:xfrm>
+                    <a:prstGeom prst="rect">
+                      <a:avLst/>
+                    </a:prstGeom>
+                  </pic:spPr>
+                </pic:pic>
+              </a:graphicData>
+            </a:graphic>
+          </wp:inline>
+        </w:drawing>
+      </w:r>
+    </w:p>
+    <w:p>
+      <w:pPr>
+        <w:pStyle w:val="Caption"/>
+      </w:pPr>
+      <w:r>
+        <w:t xml:space="preserve">Rysunek </w:t>
+      </w:r>
+      <w:fldSimple w:instr=" SEQ Rysunek \* ARABIC ">
+        <w:r>
+          <w:rPr>
+            <w:noProof/>
+          </w:rPr>
+          <w:t>23</w:t>
+        </w:r>
+      </w:fldSimple>
+    </w:p>
+    <w:p>
+      <w:r>
+        <w:t xml:space="preserve">Po zainstalowaniu SSMS i VS2019 można przystąpić do dalszej konfiguracji bazy danych. </w:t>
+      </w:r>
+      <w:r>
+        <w:t xml:space="preserve">Odbywa się to poprzez wczytanie pliku solucji o nazwie </w:t>
+      </w:r>
+      <w:r>
+        <w:rPr>
+          <w:i/>
+          <w:iCs/>
+        </w:rPr>
+        <w:t>BasketballWorldCup.sln</w:t>
+      </w:r>
+      <w:r>
+        <w:t xml:space="preserve"> w programie Visual Studio. </w:t>
+      </w:r>
+    </w:p>
+    <w:p>
+      <w:pPr>
+        <w:keepNext/>
+      </w:pPr>
+      <w:r>
+        <w:drawing>
+          <wp:inline distT="0" distB="0" distL="0" distR="0" wp14:anchorId="5E3D8D05" wp14:editId="74AE38BB">
+            <wp:extent cx="6615035" cy="2762250"/>
+            <wp:effectExtent l="0" t="0" r="0" b="0"/>
+            <wp:docPr id="18" name="Picture 18"/>
+            <wp:cNvGraphicFramePr>
+              <a:graphicFrameLocks xmlns:a="http://schemas.openxmlformats.org/drawingml/2006/main" noChangeAspect="1"/>
+            </wp:cNvGraphicFramePr>
+            <a:graphic xmlns:a="http://schemas.openxmlformats.org/drawingml/2006/main">
+              <a:graphicData uri="http://schemas.openxmlformats.org/drawingml/2006/picture">
+                <pic:pic xmlns:pic="http://schemas.openxmlformats.org/drawingml/2006/picture">
+                  <pic:nvPicPr>
+                    <pic:cNvPr id="1" name=""/>
+                    <pic:cNvPicPr/>
+                  </pic:nvPicPr>
+                  <pic:blipFill>
+                    <a:blip r:embed="rId38"/>
+                    <a:stretch>
+                      <a:fillRect/>
+                    </a:stretch>
+                  </pic:blipFill>
+                  <pic:spPr>
+                    <a:xfrm>
+                      <a:off x="0" y="0"/>
+                      <a:ext cx="6631086" cy="2768952"/>
+                    </a:xfrm>
+                    <a:prstGeom prst="rect">
+                      <a:avLst/>
+                    </a:prstGeom>
+                  </pic:spPr>
+                </pic:pic>
+              </a:graphicData>
+            </a:graphic>
+          </wp:inline>
+        </w:drawing>
+      </w:r>
+    </w:p>
+    <w:p>
+      <w:pPr>
+        <w:pStyle w:val="Caption"/>
+      </w:pPr>
+      <w:r>
+        <w:t xml:space="preserve">Rysunek </w:t>
+      </w:r>
+      <w:fldSimple w:instr=" SEQ Rysunek \* ARABIC ">
+        <w:r>
+          <w:rPr>
+            <w:noProof/>
+          </w:rPr>
+          <w:t>24</w:t>
+        </w:r>
+      </w:fldSimple>
+    </w:p>
+    <w:p>
+      <w:pPr>
+        <w:rPr>
+          <w:iCs/>
+        </w:rPr>
+      </w:pPr>
+      <w:r>
+        <w:t xml:space="preserve">Po wczytaniu pliku należy rozwinąć zakładkę </w:t>
+      </w:r>
+      <w:proofErr w:type="spellStart"/>
+      <w:r>
+        <w:rPr>
+          <w:i/>
+        </w:rPr>
+        <w:t>Package</w:t>
+      </w:r>
+      <w:proofErr w:type="spellEnd"/>
+      <w:r>
+        <w:rPr>
+          <w:i/>
+        </w:rPr>
+        <w:t xml:space="preserve"> Manager </w:t>
+      </w:r>
+      <w:proofErr w:type="spellStart"/>
+      <w:r>
+        <w:rPr>
+          <w:i/>
+        </w:rPr>
+        <w:t>Console</w:t>
+      </w:r>
+      <w:proofErr w:type="spellEnd"/>
+      <w:r>
+        <w:rPr>
+          <w:iCs/>
+        </w:rPr>
+        <w:t xml:space="preserve"> i przełączyć opcję Domyślne projekty (</w:t>
+      </w:r>
+      <w:r>
+        <w:rPr>
+          <w:i/>
+        </w:rPr>
+        <w:t xml:space="preserve">ang. </w:t>
+      </w:r>
+      <w:proofErr w:type="spellStart"/>
+      <w:r>
+        <w:rPr>
+          <w:i/>
+        </w:rPr>
+        <w:t>Default</w:t>
+      </w:r>
+      <w:proofErr w:type="spellEnd"/>
+      <w:r>
+        <w:rPr>
+          <w:i/>
+        </w:rPr>
+        <w:t xml:space="preserve"> </w:t>
+      </w:r>
+      <w:proofErr w:type="spellStart"/>
+      <w:r>
+        <w:rPr>
+          <w:i/>
+        </w:rPr>
+        <w:t>projects</w:t>
+      </w:r>
+      <w:proofErr w:type="spellEnd"/>
+      <w:r>
+        <w:rPr>
+          <w:iCs/>
+        </w:rPr>
+        <w:t xml:space="preserve">) na </w:t>
+      </w:r>
+      <w:proofErr w:type="spellStart"/>
+      <w:r>
+        <w:rPr>
+          <w:iCs/>
+        </w:rPr>
+        <w:t>BasketballWorldCup.Database</w:t>
+      </w:r>
+      <w:proofErr w:type="spellEnd"/>
+      <w:r>
+        <w:rPr>
+          <w:iCs/>
+        </w:rPr>
+        <w:t xml:space="preserve">. </w:t>
+      </w:r>
+      <w:r>
+        <w:rPr>
+          <w:iCs/>
+        </w:rPr>
+        <w:t xml:space="preserve">Następnie wpisujemy komendę </w:t>
+      </w:r>
+      <w:r>
+        <w:rPr>
+          <w:i/>
+        </w:rPr>
+        <w:t>Update-Database</w:t>
+      </w:r>
+      <w:r>
+        <w:rPr>
+          <w:iCs/>
+        </w:rPr>
+        <w:t xml:space="preserve">, która pozwoli automatycznie utworzy bazę danych w programie SSMS. </w:t>
+      </w:r>
+    </w:p>
+    <w:p>
+      <w:pPr>
+        <w:keepNext/>
+      </w:pPr>
+      <w:r>
+        <w:drawing>
+          <wp:inline distT="0" distB="0" distL="0" distR="0" wp14:anchorId="5653E927" wp14:editId="77845A8A">
+            <wp:extent cx="6648450" cy="2793145"/>
+            <wp:effectExtent l="0" t="0" r="0" b="7620"/>
+            <wp:docPr id="19" name="Picture 19"/>
+            <wp:cNvGraphicFramePr>
+              <a:graphicFrameLocks xmlns:a="http://schemas.openxmlformats.org/drawingml/2006/main" noChangeAspect="1"/>
+            </wp:cNvGraphicFramePr>
+            <a:graphic xmlns:a="http://schemas.openxmlformats.org/drawingml/2006/main">
+              <a:graphicData uri="http://schemas.openxmlformats.org/drawingml/2006/picture">
+                <pic:pic xmlns:pic="http://schemas.openxmlformats.org/drawingml/2006/picture">
+                  <pic:nvPicPr>
+                    <pic:cNvPr id="1" name=""/>
+                    <pic:cNvPicPr/>
+                  </pic:nvPicPr>
+                  <pic:blipFill>
+                    <a:blip r:embed="rId39"/>
+                    <a:stretch>
+                      <a:fillRect/>
+                    </a:stretch>
+                  </pic:blipFill>
+                  <pic:spPr>
+                    <a:xfrm>
+                      <a:off x="0" y="0"/>
+                      <a:ext cx="6663722" cy="2799561"/>
+                    </a:xfrm>
+                    <a:prstGeom prst="rect">
+                      <a:avLst/>
+                    </a:prstGeom>
+                  </pic:spPr>
+                </pic:pic>
+              </a:graphicData>
+            </a:graphic>
+          </wp:inline>
+        </w:drawing>
+      </w:r>
+    </w:p>
+    <w:p>
+      <w:pPr>
+        <w:pStyle w:val="Caption"/>
+      </w:pPr>
+      <w:r>
+        <w:t xml:space="preserve">Rysunek </w:t>
+      </w:r>
+      <w:fldSimple w:instr=" SEQ Rysunek \* ARABIC ">
+        <w:r>
+          <w:rPr>
+            <w:noProof/>
+          </w:rPr>
+          <w:t>25</w:t>
+        </w:r>
+      </w:fldSimple>
+    </w:p>
+    <w:p>
+      <w:pPr>
+        <w:keepNext/>
+      </w:pPr>
+      <w:r>
+        <w:lastRenderedPageBreak/>
+        <w:drawing>
+          <wp:inline distT="0" distB="0" distL="0" distR="0" wp14:anchorId="2084193B" wp14:editId="77F653C2">
+            <wp:extent cx="5731510" cy="403225"/>
+            <wp:effectExtent l="0" t="0" r="2540" b="0"/>
+            <wp:docPr id="20" name="Picture 20"/>
+            <wp:cNvGraphicFramePr>
+              <a:graphicFrameLocks xmlns:a="http://schemas.openxmlformats.org/drawingml/2006/main" noChangeAspect="1"/>
+            </wp:cNvGraphicFramePr>
+            <a:graphic xmlns:a="http://schemas.openxmlformats.org/drawingml/2006/main">
+              <a:graphicData uri="http://schemas.openxmlformats.org/drawingml/2006/picture">
+                <pic:pic xmlns:pic="http://schemas.openxmlformats.org/drawingml/2006/picture">
+                  <pic:nvPicPr>
+                    <pic:cNvPr id="1" name=""/>
+                    <pic:cNvPicPr/>
+                  </pic:nvPicPr>
+                  <pic:blipFill>
+                    <a:blip r:embed="rId40"/>
+                    <a:stretch>
+                      <a:fillRect/>
+                    </a:stretch>
+                  </pic:blipFill>
+                  <pic:spPr>
+                    <a:xfrm>
+                      <a:off x="0" y="0"/>
+                      <a:ext cx="5731510" cy="403225"/>
+                    </a:xfrm>
+                    <a:prstGeom prst="rect">
+                      <a:avLst/>
+                    </a:prstGeom>
+                  </pic:spPr>
+                </pic:pic>
+              </a:graphicData>
+            </a:graphic>
+          </wp:inline>
+        </w:drawing>
+      </w:r>
+    </w:p>
+    <w:p>
+      <w:pPr>
+        <w:pStyle w:val="Caption"/>
+      </w:pPr>
+      <w:r>
+        <w:t xml:space="preserve">Rysunek </w:t>
+      </w:r>
+      <w:fldSimple w:instr=" SEQ Rysunek \* ARABIC ">
+        <w:r>
+          <w:rPr>
+            <w:noProof/>
+          </w:rPr>
+          <w:t>26</w:t>
+        </w:r>
+      </w:fldSimple>
+    </w:p>
+    <w:p>
+      <w:pPr>
+        <w:keepNext/>
+      </w:pPr>
+      <w:r>
+        <w:drawing>
+          <wp:inline distT="0" distB="0" distL="0" distR="0" wp14:anchorId="7AE917F4" wp14:editId="1794E9DA">
+            <wp:extent cx="6623685" cy="3067050"/>
+            <wp:effectExtent l="0" t="0" r="5715" b="0"/>
+            <wp:docPr id="21" name="Picture 21"/>
+            <wp:cNvGraphicFramePr>
+              <a:graphicFrameLocks xmlns:a="http://schemas.openxmlformats.org/drawingml/2006/main" noChangeAspect="1"/>
+            </wp:cNvGraphicFramePr>
+            <a:graphic xmlns:a="http://schemas.openxmlformats.org/drawingml/2006/main">
+              <a:graphicData uri="http://schemas.openxmlformats.org/drawingml/2006/picture">
+                <pic:pic xmlns:pic="http://schemas.openxmlformats.org/drawingml/2006/picture">
+                  <pic:nvPicPr>
+                    <pic:cNvPr id="1" name=""/>
+                    <pic:cNvPicPr/>
+                  </pic:nvPicPr>
+                  <pic:blipFill>
+                    <a:blip r:embed="rId41"/>
+                    <a:stretch>
+                      <a:fillRect/>
+                    </a:stretch>
+                  </pic:blipFill>
+                  <pic:spPr>
+                    <a:xfrm>
+                      <a:off x="0" y="0"/>
+                      <a:ext cx="6635496" cy="3072519"/>
+                    </a:xfrm>
+                    <a:prstGeom prst="rect">
+                      <a:avLst/>
+                    </a:prstGeom>
+                  </pic:spPr>
+                </pic:pic>
+              </a:graphicData>
+            </a:graphic>
+          </wp:inline>
+        </w:drawing>
+      </w:r>
+    </w:p>
+    <w:p>
+      <w:pPr>
+        <w:pStyle w:val="Caption"/>
+      </w:pPr>
+      <w:r>
+        <w:t xml:space="preserve">Rysunek </w:t>
+      </w:r>
+      <w:fldSimple w:instr=" SEQ Rysunek \* ARABIC ">
+        <w:r>
+          <w:rPr>
+            <w:noProof/>
+          </w:rPr>
+          <w:t>27</w:t>
+        </w:r>
+      </w:fldSimple>
+    </w:p>
+    <w:p/>
+    <w:p>
+      <w:pPr>
+        <w:pStyle w:val="Heading2"/>
+      </w:pPr>
+      <w:bookmarkStart w:id="70" w:name="_Toc49976746"/>
+      <w:r>
+        <w:t>Uruchomienie aplikacji</w:t>
+      </w:r>
+      <w:bookmarkEnd w:id="70"/>
+      <w:r>
+        <w:t xml:space="preserve"> </w:t>
+      </w:r>
+    </w:p>
+    <w:p>
+      <w:r>
+        <w:t>W celu uruchomienia aplikacji proszę włączyć Visual Studio z załadowanym plikiem solucji (</w:t>
+      </w:r>
+      <w:r>
+        <w:t>BasketballWorldCup.sln</w:t>
+      </w:r>
+      <w:r>
+        <w:t>) i w górnym panelu programu VS rozwinąć opcję Odpluskwianie (</w:t>
+      </w:r>
+      <w:r>
+        <w:rPr>
+          <w:i/>
+          <w:iCs/>
+        </w:rPr>
+        <w:t xml:space="preserve">ang. </w:t>
+      </w:r>
+      <w:proofErr w:type="spellStart"/>
+      <w:r>
+        <w:rPr>
+          <w:i/>
+          <w:iCs/>
+        </w:rPr>
+        <w:t>Debug</w:t>
+      </w:r>
+      <w:proofErr w:type="spellEnd"/>
+      <w:r>
+        <w:t>) i nacisnąć opcję Rozpocznij bez odpluskwiania (</w:t>
+      </w:r>
+      <w:r>
+        <w:rPr>
+          <w:i/>
+          <w:iCs/>
+        </w:rPr>
+        <w:t xml:space="preserve">ang. Start </w:t>
+      </w:r>
+      <w:proofErr w:type="spellStart"/>
+      <w:r>
+        <w:rPr>
+          <w:i/>
+          <w:iCs/>
+        </w:rPr>
+        <w:t>Without</w:t>
+      </w:r>
+      <w:proofErr w:type="spellEnd"/>
+      <w:r>
+        <w:rPr>
+          <w:i/>
+          <w:iCs/>
+        </w:rPr>
+        <w:t xml:space="preserve"> Debugging</w:t>
+      </w:r>
+      <w:r>
+        <w:t xml:space="preserve">). Spowoduje to uruchomienie aplikacji w domyślnej przeglądarce systemu Windows. </w:t>
+      </w:r>
+    </w:p>
+    <w:p>
+      <w:pPr>
+        <w:keepNext/>
+      </w:pPr>
       <w:r>
         <w:rPr>
           <w:noProof/>
         </w:rPr>
-        <w:t>16</w:t>
-      </w:r>
-      <w:bookmarkEnd w:id="66"/>
-      <w:r>
-        <w:rPr>
-          <w:noProof/>
-        </w:rPr>
-        <w:fldChar w:fldCharType="end"/>
-      </w:r>
+        <w:lastRenderedPageBreak/>
+        <w:drawing>
+          <wp:inline distT="0" distB="0" distL="0" distR="0" wp14:anchorId="5D6EF219" wp14:editId="25D1CFED">
+            <wp:extent cx="8748731" cy="3686175"/>
+            <wp:effectExtent l="0" t="0" r="0" b="0"/>
+            <wp:docPr id="22" name="Picture 22"/>
+            <wp:cNvGraphicFramePr>
+              <a:graphicFrameLocks xmlns:a="http://schemas.openxmlformats.org/drawingml/2006/main" noChangeAspect="1"/>
+            </wp:cNvGraphicFramePr>
+            <a:graphic xmlns:a="http://schemas.openxmlformats.org/drawingml/2006/main">
+              <a:graphicData uri="http://schemas.openxmlformats.org/drawingml/2006/picture">
+                <pic:pic xmlns:pic="http://schemas.openxmlformats.org/drawingml/2006/picture">
+                  <pic:nvPicPr>
+                    <pic:cNvPr id="1" name=""/>
+                    <pic:cNvPicPr/>
+                  </pic:nvPicPr>
+                  <pic:blipFill>
+                    <a:blip r:embed="rId42"/>
+                    <a:stretch>
+                      <a:fillRect/>
+                    </a:stretch>
+                  </pic:blipFill>
+                  <pic:spPr>
+                    <a:xfrm>
+                      <a:off x="0" y="0"/>
+                      <a:ext cx="8807247" cy="3710830"/>
+                    </a:xfrm>
+                    <a:prstGeom prst="rect">
+                      <a:avLst/>
+                    </a:prstGeom>
+                  </pic:spPr>
+                </pic:pic>
+              </a:graphicData>
+            </a:graphic>
+          </wp:inline>
+        </w:drawing>
+      </w:r>
+    </w:p>
+    <w:p>
+      <w:pPr>
+        <w:pStyle w:val="Caption"/>
+      </w:pPr>
+      <w:r>
+        <w:t xml:space="preserve">Rysunek </w:t>
+      </w:r>
+      <w:fldSimple w:instr=" SEQ Rysunek \* ARABIC ">
+        <w:r>
+          <w:rPr>
+            <w:noProof/>
+          </w:rPr>
+          <w:t>28</w:t>
+        </w:r>
+      </w:fldSimple>
     </w:p>
     <w:p>
       <w:r>
         <w:br w:type="page"/>
       </w:r>
     </w:p>
-    <w:p>
-      <w:pPr>
-        <w:pStyle w:val="Heading1"/>
-      </w:pPr>
-      <w:bookmarkStart w:id="67" w:name="_Toc45738727"/>
-      <w:r>
-        <w:lastRenderedPageBreak/>
-        <w:t>Instrukcja obsługi</w:t>
-      </w:r>
-      <w:bookmarkEnd w:id="67"/>
-    </w:p>
-    <w:p>
-      <w:pPr>
-        <w:pStyle w:val="Heading2"/>
-      </w:pPr>
-      <w:bookmarkStart w:id="68" w:name="_Toc45738728"/>
-      <w:r>
-        <w:t>Uruchomienie aplikacji</w:t>
-      </w:r>
-      <w:bookmarkEnd w:id="68"/>
-      <w:r>
-        <w:t xml:space="preserve"> </w:t>
-      </w:r>
-    </w:p>
-    <w:p>
-      <w:pPr>
-        <w:pStyle w:val="Heading2"/>
-      </w:pPr>
-      <w:bookmarkStart w:id="69" w:name="_Toc45738729"/>
-      <w:r>
-        <w:t>Przykładowy przebieg działania programu</w:t>
-      </w:r>
-      <w:bookmarkEnd w:id="69"/>
-    </w:p>
-    <w:p>
-      <w:r>
-        <w:br w:type="page"/>
-      </w:r>
-    </w:p>
-    <w:bookmarkStart w:id="70" w:name="_Toc45738730" w:displacedByCustomXml="next"/>
+    <w:p/>
+    <w:bookmarkStart w:id="71" w:name="_Toc49976747" w:displacedByCustomXml="next"/>
     <w:sdt>
       <w:sdtPr>
         <w:rPr>
@@ -6041,7 +7170,7 @@
           <w:r>
             <w:t>Bibliografia</w:t>
           </w:r>
-          <w:bookmarkEnd w:id="70"/>
+          <w:bookmarkEnd w:id="71"/>
         </w:p>
         <w:sdt>
           <w:sdtPr>
@@ -6235,6 +7364,78 @@
               </w:r>
             </w:p>
             <w:p>
+              <w:pPr>
+                <w:pStyle w:val="Bibliography"/>
+                <w:rPr>
+                  <w:b/>
+                  <w:bCs/>
+                  <w:noProof/>
+                </w:rPr>
+              </w:pPr>
+              <w:r>
+                <w:rPr>
+                  <w:b/>
+                  <w:bCs/>
+                  <w:noProof/>
+                </w:rPr>
+                <w:t xml:space="preserve">7. —. Download SQL Server Management Studio (SSMS). </w:t>
+              </w:r>
+              <w:r>
+                <w:rPr>
+                  <w:b/>
+                  <w:bCs/>
+                  <w:i/>
+                  <w:iCs/>
+                  <w:noProof/>
+                </w:rPr>
+                <w:t xml:space="preserve">SQL Docs. </w:t>
+              </w:r>
+              <w:r>
+                <w:rPr>
+                  <w:b/>
+                  <w:bCs/>
+                  <w:noProof/>
+                </w:rPr>
+                <w:t>[Online] Microsoft, 22 07 2020. https://docs.microsoft.com/en-us/sql/ssms/download-sql-server-management-studio-ssms?view=sql-server-ver15.</w:t>
+              </w:r>
+            </w:p>
+            <w:p>
+              <w:pPr>
+                <w:pStyle w:val="Bibliography"/>
+                <w:rPr>
+                  <w:b/>
+                  <w:bCs/>
+                  <w:noProof/>
+                </w:rPr>
+              </w:pPr>
+              <w:r>
+                <w:rPr>
+                  <w:b/>
+                  <w:bCs/>
+                  <w:noProof/>
+                </w:rPr>
+                <w:t xml:space="preserve">8. —. Visual Studio 2019. </w:t>
+              </w:r>
+              <w:r>
+                <w:rPr>
+                  <w:b/>
+                  <w:bCs/>
+                  <w:i/>
+                  <w:iCs/>
+                  <w:noProof/>
+                </w:rPr>
+                <w:t xml:space="preserve">Visual Studio . </w:t>
+              </w:r>
+              <w:r>
+                <w:rPr>
+                  <w:b/>
+                  <w:bCs/>
+                  <w:noProof/>
+                </w:rPr>
+                <w:t>[Online] Microsoft. https://visualstudio.microsoft.com/pl/vs/.</w:t>
+              </w:r>
+            </w:p>
+            <w:p>
               <w:r>
                 <w:rPr>
                   <w:b/>
@@ -6249,7 +7450,7 @@
     </w:sdt>
     <w:p/>
     <w:sectPr>
-      <w:footerReference w:type="default" r:id="rId31"/>
+      <w:footerReference w:type="default" r:id="rId43"/>
       <w:pgSz w:w="11906" w:h="16838"/>
       <w:pgMar w:top="1440" w:right="1440" w:bottom="1440" w:left="1440" w:header="708" w:footer="170" w:gutter="0"/>
       <w:pgNumType w:start="1"/>
@@ -6432,6 +7633,119 @@
 <file path=word/numbering.xml><?xml version="1.0" encoding="utf-8"?>
 <w:numbering xmlns:wpc="http://schemas.microsoft.com/office/word/2010/wordprocessingCanvas" xmlns:cx="http://schemas.microsoft.com/office/drawing/2014/chartex" xmlns:cx1="http://schemas.microsoft.com/office/drawing/2015/9/8/chartex" xmlns:cx2="http://schemas.microsoft.com/office/drawing/2015/10/21/chartex" xmlns:cx3="http://schemas.microsoft.com/office/drawing/2016/5/9/chartex" xmlns:cx4="http://schemas.microsoft.com/office/drawing/2016/5/10/chartex" xmlns:cx5="http://schemas.microsoft.com/office/drawing/2016/5/11/chartex" xmlns:cx6="http://schemas.microsoft.com/office/drawing/2016/5/12/chartex" xmlns:cx7="http://schemas.microsoft.com/office/drawing/2016/5/13/chartex" xmlns:cx8="http://schemas.microsoft.com/office/drawing/2016/5/14/chartex" xmlns:mc="http://schemas.openxmlformats.org/markup-compatibility/2006" xmlns:aink="http://schemas.microsoft.com/office/drawing/2016/ink" xmlns:am3d="http://schemas.microsoft.com/office/drawing/2017/model3d" xmlns:o="urn:schemas-microsoft-com:office:office" xmlns:r="http://schemas.openxmlformats.org/officeDocument/2006/relationships" xmlns:m="http://schemas.openxmlformats.org/officeDocument/2006/math" xmlns:v="urn:schemas-microsoft-com:vml" xmlns:wp14="http://schemas.microsoft.com/office/word/2010/wordprocessingDrawing" xmlns:wp="http://schemas.openxmlformats.org/drawingml/2006/wordprocessingDrawing" xmlns:w10="urn:schemas-microsoft-com:office:word" xmlns:w="http://schemas.openxmlformats.org/wordprocessingml/2006/main" xmlns:w14="http://schemas.microsoft.com/office/word/2010/wordml" xmlns:w15="http://schemas.microsoft.com/office/word/2012/wordml" xmlns:w16cex="http://schemas.microsoft.com/office/word/2018/wordml/cex" xmlns:w16cid="http://schemas.microsoft.com/office/word/2016/wordml/cid" xmlns:w16="http://schemas.microsoft.com/office/word/2018/wordml" xmlns:w16se="http://schemas.microsoft.com/office/word/2015/wordml/symex" xmlns:wpg="http://schemas.microsoft.com/office/word/2010/wordprocessingGroup" xmlns:wpi="http://schemas.microsoft.com/office/word/2010/wordprocessingInk" xmlns:wne="http://schemas.microsoft.com/office/word/2006/wordml" xmlns:wps="http://schemas.microsoft.com/office/word/2010/wordprocessingShape" mc:Ignorable="w14 w15 w16se w16cid w16 w16cex wp14">
   <w:abstractNum w:abstractNumId="0" w15:restartNumberingAfterBreak="0">
+    <w:nsid w:val="11B86DE8"/>
+    <w:multiLevelType w:val="hybridMultilevel"/>
+    <w:tmpl w:val="3560EEE8"/>
+    <w:lvl w:ilvl="0" w:tplc="04150001">
+      <w:start w:val="1"/>
+      <w:numFmt w:val="bullet"/>
+      <w:lvlText w:val=""/>
+      <w:lvlJc w:val="left"/>
+      <w:pPr>
+        <w:ind w:left="720" w:hanging="360"/>
+      </w:pPr>
+      <w:rPr>
+        <w:rFonts w:ascii="Symbol" w:hAnsi="Symbol" w:hint="default"/>
+      </w:rPr>
+    </w:lvl>
+    <w:lvl w:ilvl="1" w:tplc="04150003" w:tentative="1">
+      <w:start w:val="1"/>
+      <w:numFmt w:val="bullet"/>
+      <w:lvlText w:val="o"/>
+      <w:lvlJc w:val="left"/>
+      <w:pPr>
+        <w:ind w:left="1440" w:hanging="360"/>
+      </w:pPr>
+      <w:rPr>
+        <w:rFonts w:ascii="Courier New" w:hAnsi="Courier New" w:cs="Courier New" w:hint="default"/>
+      </w:rPr>
+    </w:lvl>
+    <w:lvl w:ilvl="2" w:tplc="04150005" w:tentative="1">
+      <w:start w:val="1"/>
+      <w:numFmt w:val="bullet"/>
+      <w:lvlText w:val=""/>
+      <w:lvlJc w:val="left"/>
+      <w:pPr>
+        <w:ind w:left="2160" w:hanging="360"/>
+      </w:pPr>
+      <w:rPr>
+        <w:rFonts w:ascii="Wingdings" w:hAnsi="Wingdings" w:hint="default"/>
+      </w:rPr>
+    </w:lvl>
+    <w:lvl w:ilvl="3" w:tplc="04150001" w:tentative="1">
+      <w:start w:val="1"/>
+      <w:numFmt w:val="bullet"/>
+      <w:lvlText w:val=""/>
+      <w:lvlJc w:val="left"/>
+      <w:pPr>
+        <w:ind w:left="2880" w:hanging="360"/>
+      </w:pPr>
+      <w:rPr>
+        <w:rFonts w:ascii="Symbol" w:hAnsi="Symbol" w:hint="default"/>
+      </w:rPr>
+    </w:lvl>
+    <w:lvl w:ilvl="4" w:tplc="04150003" w:tentative="1">
+      <w:start w:val="1"/>
+      <w:numFmt w:val="bullet"/>
+      <w:lvlText w:val="o"/>
+      <w:lvlJc w:val="left"/>
+      <w:pPr>
+        <w:ind w:left="3600" w:hanging="360"/>
+      </w:pPr>
+      <w:rPr>
+        <w:rFonts w:ascii="Courier New" w:hAnsi="Courier New" w:cs="Courier New" w:hint="default"/>
+      </w:rPr>
+    </w:lvl>
+    <w:lvl w:ilvl="5" w:tplc="04150005" w:tentative="1">
+      <w:start w:val="1"/>
+      <w:numFmt w:val="bullet"/>
+      <w:lvlText w:val=""/>
+      <w:lvlJc w:val="left"/>
+      <w:pPr>
+        <w:ind w:left="4320" w:hanging="360"/>
+      </w:pPr>
+      <w:rPr>
+        <w:rFonts w:ascii="Wingdings" w:hAnsi="Wingdings" w:hint="default"/>
+      </w:rPr>
+    </w:lvl>
+    <w:lvl w:ilvl="6" w:tplc="04150001" w:tentative="1">
+      <w:start w:val="1"/>
+      <w:numFmt w:val="bullet"/>
+      <w:lvlText w:val=""/>
+      <w:lvlJc w:val="left"/>
+      <w:pPr>
+        <w:ind w:left="5040" w:hanging="360"/>
+      </w:pPr>
+      <w:rPr>
+        <w:rFonts w:ascii="Symbol" w:hAnsi="Symbol" w:hint="default"/>
+      </w:rPr>
+    </w:lvl>
+    <w:lvl w:ilvl="7" w:tplc="04150003" w:tentative="1">
+      <w:start w:val="1"/>
+      <w:numFmt w:val="bullet"/>
+      <w:lvlText w:val="o"/>
+      <w:lvlJc w:val="left"/>
+      <w:pPr>
+        <w:ind w:left="5760" w:hanging="360"/>
+      </w:pPr>
+      <w:rPr>
+        <w:rFonts w:ascii="Courier New" w:hAnsi="Courier New" w:cs="Courier New" w:hint="default"/>
+      </w:rPr>
+    </w:lvl>
+    <w:lvl w:ilvl="8" w:tplc="04150005" w:tentative="1">
+      <w:start w:val="1"/>
+      <w:numFmt w:val="bullet"/>
+      <w:lvlText w:val=""/>
+      <w:lvlJc w:val="left"/>
+      <w:pPr>
+        <w:ind w:left="6480" w:hanging="360"/>
+      </w:pPr>
+      <w:rPr>
+        <w:rFonts w:ascii="Wingdings" w:hAnsi="Wingdings" w:hint="default"/>
+      </w:rPr>
+    </w:lvl>
+  </w:abstractNum>
+  <w:abstractNum w:abstractNumId="1" w15:restartNumberingAfterBreak="0">
     <w:nsid w:val="1DE22B12"/>
     <w:multiLevelType w:val="multilevel"/>
     <w:tmpl w:val="0415001F"/>
@@ -6517,7 +7831,120 @@
       </w:pPr>
     </w:lvl>
   </w:abstractNum>
-  <w:abstractNum w:abstractNumId="1" w15:restartNumberingAfterBreak="0">
+  <w:abstractNum w:abstractNumId="2" w15:restartNumberingAfterBreak="0">
+    <w:nsid w:val="1EF7126B"/>
+    <w:multiLevelType w:val="hybridMultilevel"/>
+    <w:tmpl w:val="933604B4"/>
+    <w:lvl w:ilvl="0" w:tplc="04150001">
+      <w:start w:val="1"/>
+      <w:numFmt w:val="bullet"/>
+      <w:lvlText w:val=""/>
+      <w:lvlJc w:val="left"/>
+      <w:pPr>
+        <w:ind w:left="720" w:hanging="360"/>
+      </w:pPr>
+      <w:rPr>
+        <w:rFonts w:ascii="Symbol" w:hAnsi="Symbol" w:hint="default"/>
+      </w:rPr>
+    </w:lvl>
+    <w:lvl w:ilvl="1" w:tplc="04150003" w:tentative="1">
+      <w:start w:val="1"/>
+      <w:numFmt w:val="bullet"/>
+      <w:lvlText w:val="o"/>
+      <w:lvlJc w:val="left"/>
+      <w:pPr>
+        <w:ind w:left="1440" w:hanging="360"/>
+      </w:pPr>
+      <w:rPr>
+        <w:rFonts w:ascii="Courier New" w:hAnsi="Courier New" w:cs="Courier New" w:hint="default"/>
+      </w:rPr>
+    </w:lvl>
+    <w:lvl w:ilvl="2" w:tplc="04150005" w:tentative="1">
+      <w:start w:val="1"/>
+      <w:numFmt w:val="bullet"/>
+      <w:lvlText w:val=""/>
+      <w:lvlJc w:val="left"/>
+      <w:pPr>
+        <w:ind w:left="2160" w:hanging="360"/>
+      </w:pPr>
+      <w:rPr>
+        <w:rFonts w:ascii="Wingdings" w:hAnsi="Wingdings" w:hint="default"/>
+      </w:rPr>
+    </w:lvl>
+    <w:lvl w:ilvl="3" w:tplc="04150001" w:tentative="1">
+      <w:start w:val="1"/>
+      <w:numFmt w:val="bullet"/>
+      <w:lvlText w:val=""/>
+      <w:lvlJc w:val="left"/>
+      <w:pPr>
+        <w:ind w:left="2880" w:hanging="360"/>
+      </w:pPr>
+      <w:rPr>
+        <w:rFonts w:ascii="Symbol" w:hAnsi="Symbol" w:hint="default"/>
+      </w:rPr>
+    </w:lvl>
+    <w:lvl w:ilvl="4" w:tplc="04150003" w:tentative="1">
+      <w:start w:val="1"/>
+      <w:numFmt w:val="bullet"/>
+      <w:lvlText w:val="o"/>
+      <w:lvlJc w:val="left"/>
+      <w:pPr>
+        <w:ind w:left="3600" w:hanging="360"/>
+      </w:pPr>
+      <w:rPr>
+        <w:rFonts w:ascii="Courier New" w:hAnsi="Courier New" w:cs="Courier New" w:hint="default"/>
+      </w:rPr>
+    </w:lvl>
+    <w:lvl w:ilvl="5" w:tplc="04150005" w:tentative="1">
+      <w:start w:val="1"/>
+      <w:numFmt w:val="bullet"/>
+      <w:lvlText w:val=""/>
+      <w:lvlJc w:val="left"/>
+      <w:pPr>
+        <w:ind w:left="4320" w:hanging="360"/>
+      </w:pPr>
+      <w:rPr>
+        <w:rFonts w:ascii="Wingdings" w:hAnsi="Wingdings" w:hint="default"/>
+      </w:rPr>
+    </w:lvl>
+    <w:lvl w:ilvl="6" w:tplc="04150001" w:tentative="1">
+      <w:start w:val="1"/>
+      <w:numFmt w:val="bullet"/>
+      <w:lvlText w:val=""/>
+      <w:lvlJc w:val="left"/>
+      <w:pPr>
+        <w:ind w:left="5040" w:hanging="360"/>
+      </w:pPr>
+      <w:rPr>
+        <w:rFonts w:ascii="Symbol" w:hAnsi="Symbol" w:hint="default"/>
+      </w:rPr>
+    </w:lvl>
+    <w:lvl w:ilvl="7" w:tplc="04150003" w:tentative="1">
+      <w:start w:val="1"/>
+      <w:numFmt w:val="bullet"/>
+      <w:lvlText w:val="o"/>
+      <w:lvlJc w:val="left"/>
+      <w:pPr>
+        <w:ind w:left="5760" w:hanging="360"/>
+      </w:pPr>
+      <w:rPr>
+        <w:rFonts w:ascii="Courier New" w:hAnsi="Courier New" w:cs="Courier New" w:hint="default"/>
+      </w:rPr>
+    </w:lvl>
+    <w:lvl w:ilvl="8" w:tplc="04150005" w:tentative="1">
+      <w:start w:val="1"/>
+      <w:numFmt w:val="bullet"/>
+      <w:lvlText w:val=""/>
+      <w:lvlJc w:val="left"/>
+      <w:pPr>
+        <w:ind w:left="6480" w:hanging="360"/>
+      </w:pPr>
+      <w:rPr>
+        <w:rFonts w:ascii="Wingdings" w:hAnsi="Wingdings" w:hint="default"/>
+      </w:rPr>
+    </w:lvl>
+  </w:abstractNum>
+  <w:abstractNum w:abstractNumId="3" w15:restartNumberingAfterBreak="0">
     <w:nsid w:val="39227EF1"/>
     <w:multiLevelType w:val="multilevel"/>
     <w:tmpl w:val="0415001F"/>
@@ -6603,7 +8030,7 @@
       </w:pPr>
     </w:lvl>
   </w:abstractNum>
-  <w:abstractNum w:abstractNumId="2" w15:restartNumberingAfterBreak="0">
+  <w:abstractNum w:abstractNumId="4" w15:restartNumberingAfterBreak="0">
     <w:nsid w:val="3CBD5672"/>
     <w:multiLevelType w:val="hybridMultilevel"/>
     <w:tmpl w:val="A104C532"/>
@@ -6692,7 +8119,120 @@
       </w:pPr>
     </w:lvl>
   </w:abstractNum>
-  <w:abstractNum w:abstractNumId="3" w15:restartNumberingAfterBreak="0">
+  <w:abstractNum w:abstractNumId="5" w15:restartNumberingAfterBreak="0">
+    <w:nsid w:val="455765A8"/>
+    <w:multiLevelType w:val="hybridMultilevel"/>
+    <w:tmpl w:val="6FD604BC"/>
+    <w:lvl w:ilvl="0" w:tplc="04150001">
+      <w:start w:val="1"/>
+      <w:numFmt w:val="bullet"/>
+      <w:lvlText w:val=""/>
+      <w:lvlJc w:val="left"/>
+      <w:pPr>
+        <w:ind w:left="720" w:hanging="360"/>
+      </w:pPr>
+      <w:rPr>
+        <w:rFonts w:ascii="Symbol" w:hAnsi="Symbol" w:hint="default"/>
+      </w:rPr>
+    </w:lvl>
+    <w:lvl w:ilvl="1" w:tplc="04150003" w:tentative="1">
+      <w:start w:val="1"/>
+      <w:numFmt w:val="bullet"/>
+      <w:lvlText w:val="o"/>
+      <w:lvlJc w:val="left"/>
+      <w:pPr>
+        <w:ind w:left="1440" w:hanging="360"/>
+      </w:pPr>
+      <w:rPr>
+        <w:rFonts w:ascii="Courier New" w:hAnsi="Courier New" w:cs="Courier New" w:hint="default"/>
+      </w:rPr>
+    </w:lvl>
+    <w:lvl w:ilvl="2" w:tplc="04150005" w:tentative="1">
+      <w:start w:val="1"/>
+      <w:numFmt w:val="bullet"/>
+      <w:lvlText w:val=""/>
+      <w:lvlJc w:val="left"/>
+      <w:pPr>
+        <w:ind w:left="2160" w:hanging="360"/>
+      </w:pPr>
+      <w:rPr>
+        <w:rFonts w:ascii="Wingdings" w:hAnsi="Wingdings" w:hint="default"/>
+      </w:rPr>
+    </w:lvl>
+    <w:lvl w:ilvl="3" w:tplc="04150001" w:tentative="1">
+      <w:start w:val="1"/>
+      <w:numFmt w:val="bullet"/>
+      <w:lvlText w:val=""/>
+      <w:lvlJc w:val="left"/>
+      <w:pPr>
+        <w:ind w:left="2880" w:hanging="360"/>
+      </w:pPr>
+      <w:rPr>
+        <w:rFonts w:ascii="Symbol" w:hAnsi="Symbol" w:hint="default"/>
+      </w:rPr>
+    </w:lvl>
+    <w:lvl w:ilvl="4" w:tplc="04150003" w:tentative="1">
+      <w:start w:val="1"/>
+      <w:numFmt w:val="bullet"/>
+      <w:lvlText w:val="o"/>
+      <w:lvlJc w:val="left"/>
+      <w:pPr>
+        <w:ind w:left="3600" w:hanging="360"/>
+      </w:pPr>
+      <w:rPr>
+        <w:rFonts w:ascii="Courier New" w:hAnsi="Courier New" w:cs="Courier New" w:hint="default"/>
+      </w:rPr>
+    </w:lvl>
+    <w:lvl w:ilvl="5" w:tplc="04150005" w:tentative="1">
+      <w:start w:val="1"/>
+      <w:numFmt w:val="bullet"/>
+      <w:lvlText w:val=""/>
+      <w:lvlJc w:val="left"/>
+      <w:pPr>
+        <w:ind w:left="4320" w:hanging="360"/>
+      </w:pPr>
+      <w:rPr>
+        <w:rFonts w:ascii="Wingdings" w:hAnsi="Wingdings" w:hint="default"/>
+      </w:rPr>
+    </w:lvl>
+    <w:lvl w:ilvl="6" w:tplc="04150001" w:tentative="1">
+      <w:start w:val="1"/>
+      <w:numFmt w:val="bullet"/>
+      <w:lvlText w:val=""/>
+      <w:lvlJc w:val="left"/>
+      <w:pPr>
+        <w:ind w:left="5040" w:hanging="360"/>
+      </w:pPr>
+      <w:rPr>
+        <w:rFonts w:ascii="Symbol" w:hAnsi="Symbol" w:hint="default"/>
+      </w:rPr>
+    </w:lvl>
+    <w:lvl w:ilvl="7" w:tplc="04150003" w:tentative="1">
+      <w:start w:val="1"/>
+      <w:numFmt w:val="bullet"/>
+      <w:lvlText w:val="o"/>
+      <w:lvlJc w:val="left"/>
+      <w:pPr>
+        <w:ind w:left="5760" w:hanging="360"/>
+      </w:pPr>
+      <w:rPr>
+        <w:rFonts w:ascii="Courier New" w:hAnsi="Courier New" w:cs="Courier New" w:hint="default"/>
+      </w:rPr>
+    </w:lvl>
+    <w:lvl w:ilvl="8" w:tplc="04150005" w:tentative="1">
+      <w:start w:val="1"/>
+      <w:numFmt w:val="bullet"/>
+      <w:lvlText w:val=""/>
+      <w:lvlJc w:val="left"/>
+      <w:pPr>
+        <w:ind w:left="6480" w:hanging="360"/>
+      </w:pPr>
+      <w:rPr>
+        <w:rFonts w:ascii="Wingdings" w:hAnsi="Wingdings" w:hint="default"/>
+      </w:rPr>
+    </w:lvl>
+  </w:abstractNum>
+  <w:abstractNum w:abstractNumId="6" w15:restartNumberingAfterBreak="0">
     <w:nsid w:val="52067286"/>
     <w:multiLevelType w:val="multilevel"/>
     <w:tmpl w:val="0415001F"/>
@@ -6778,7 +8318,7 @@
       </w:pPr>
     </w:lvl>
   </w:abstractNum>
-  <w:abstractNum w:abstractNumId="4" w15:restartNumberingAfterBreak="0">
+  <w:abstractNum w:abstractNumId="7" w15:restartNumberingAfterBreak="0">
     <w:nsid w:val="751F7472"/>
     <w:multiLevelType w:val="multilevel"/>
     <w:tmpl w:val="04150025"/>
@@ -6874,19 +8414,28 @@
     </w:lvl>
   </w:abstractNum>
   <w:num w:numId="1">
+    <w:abstractNumId w:val="4"/>
+  </w:num>
+  <w:num w:numId="2">
+    <w:abstractNumId w:val="7"/>
+  </w:num>
+  <w:num w:numId="3">
+    <w:abstractNumId w:val="3"/>
+  </w:num>
+  <w:num w:numId="4">
+    <w:abstractNumId w:val="6"/>
+  </w:num>
+  <w:num w:numId="5">
+    <w:abstractNumId w:val="1"/>
+  </w:num>
+  <w:num w:numId="6">
+    <w:abstractNumId w:val="0"/>
+  </w:num>
+  <w:num w:numId="7">
     <w:abstractNumId w:val="2"/>
   </w:num>
-  <w:num w:numId="2">
-    <w:abstractNumId w:val="4"/>
-  </w:num>
-  <w:num w:numId="3">
-    <w:abstractNumId w:val="1"/>
-  </w:num>
-  <w:num w:numId="4">
-    <w:abstractNumId w:val="3"/>
-  </w:num>
-  <w:num w:numId="5">
-    <w:abstractNumId w:val="0"/>
+  <w:num w:numId="8">
+    <w:abstractNumId w:val="5"/>
   </w:num>
 </w:numbering>
 </file>
@@ -7289,7 +8838,7 @@
   <w:style w:type="paragraph" w:default="1" w:styleId="Normal">
     <w:name w:val="Normal"/>
     <w:qFormat/>
-    <w:rsid w:val="00BE7BDE"/>
+    <w:rsid w:val="00FC7454"/>
   </w:style>
   <w:style w:type="paragraph" w:styleId="Heading1">
     <w:name w:val="heading 1"/>
@@ -8269,11 +9818,52 @@
     <b:URL>https://dotnet.microsoft.com/apps/aspnet</b:URL>
     <b:RefOrder>6</b:RefOrder>
   </b:Source>
+  <b:Source>
+    <b:Tag>Mic20</b:Tag>
+    <b:SourceType>InternetSite</b:SourceType>
+    <b:Guid>{B846EA17-9A4D-4402-8132-43E65CF47E7D}</b:Guid>
+    <b:Author>
+      <b:Author>
+        <b:NameList>
+          <b:Person>
+            <b:Last>Microsoft</b:Last>
+          </b:Person>
+        </b:NameList>
+      </b:Author>
+    </b:Author>
+    <b:Title>Download SQL Server Management Studio (SSMS)</b:Title>
+    <b:InternetSiteTitle>SQL Docs</b:InternetSiteTitle>
+    <b:ProductionCompany>Microsoft</b:ProductionCompany>
+    <b:Year>2020</b:Year>
+    <b:Month>07</b:Month>
+    <b:Day>22</b:Day>
+    <b:URL>https://docs.microsoft.com/en-us/sql/ssms/download-sql-server-management-studio-ssms?view=sql-server-ver15</b:URL>
+    <b:RefOrder>7</b:RefOrder>
+  </b:Source>
+  <b:Source>
+    <b:Tag>Mic1</b:Tag>
+    <b:SourceType>InternetSite</b:SourceType>
+    <b:Guid>{D5104AAC-1905-45CD-9FAA-294F41674238}</b:Guid>
+    <b:Author>
+      <b:Author>
+        <b:NameList>
+          <b:Person>
+            <b:Last>Microsoft</b:Last>
+          </b:Person>
+        </b:NameList>
+      </b:Author>
+    </b:Author>
+    <b:Title>Visual Studio 2019</b:Title>
+    <b:InternetSiteTitle>Visual Studio </b:InternetSiteTitle>
+    <b:ProductionCompany>Microsoft</b:ProductionCompany>
+    <b:URL>https://visualstudio.microsoft.com/pl/vs/</b:URL>
+    <b:RefOrder>8</b:RefOrder>
+  </b:Source>
 </b:Sources>
 </file>
 
 <file path=customXml/itemProps1.xml><?xml version="1.0" encoding="utf-8"?>
-<ds:datastoreItem xmlns:ds="http://schemas.openxmlformats.org/officeDocument/2006/customXml" ds:itemID="{FFC57A36-46FE-48E9-A106-926F6782BD13}">
+<ds:datastoreItem xmlns:ds="http://schemas.openxmlformats.org/officeDocument/2006/customXml" ds:itemID="{EDD25FDE-03D8-4C36-98C8-598DF8CA24C1}">
   <ds:schemaRefs>
     <ds:schemaRef ds:uri="http://schemas.openxmlformats.org/officeDocument/2006/bibliography"/>
   </ds:schemaRefs>

--- a/docs/README.docx
+++ b/docs/README.docx
@@ -227,7 +227,7 @@
           <w:r>
             <w:fldChar w:fldCharType="separate"/>
           </w:r>
-          <w:hyperlink w:anchor="_Toc49976726" w:history="1">
+          <w:hyperlink w:anchor="_Toc50049523" w:history="1">
             <w:r>
               <w:rPr>
                 <w:rStyle w:val="Hyperlink"/>
@@ -269,7 +269,7 @@
                 <w:noProof/>
                 <w:webHidden/>
               </w:rPr>
-              <w:instrText xml:space="preserve"> PAGEREF _Toc49976726 \h </w:instrText>
+              <w:instrText xml:space="preserve"> PAGEREF _Toc50049523 \h </w:instrText>
             </w:r>
             <w:r>
               <w:rPr>
@@ -313,7 +313,7 @@
               <w:lang w:eastAsia="pl-PL"/>
             </w:rPr>
           </w:pPr>
-          <w:hyperlink w:anchor="_Toc49976727" w:history="1">
+          <w:hyperlink w:anchor="_Toc50049524" w:history="1">
             <w:r>
               <w:rPr>
                 <w:rStyle w:val="Hyperlink"/>
@@ -355,7 +355,7 @@
                 <w:noProof/>
                 <w:webHidden/>
               </w:rPr>
-              <w:instrText xml:space="preserve"> PAGEREF _Toc49976727 \h </w:instrText>
+              <w:instrText xml:space="preserve"> PAGEREF _Toc50049524 \h </w:instrText>
             </w:r>
             <w:r>
               <w:rPr>
@@ -399,7 +399,7 @@
               <w:lang w:eastAsia="pl-PL"/>
             </w:rPr>
           </w:pPr>
-          <w:hyperlink w:anchor="_Toc49976728" w:history="1">
+          <w:hyperlink w:anchor="_Toc50049525" w:history="1">
             <w:r>
               <w:rPr>
                 <w:rStyle w:val="Hyperlink"/>
@@ -441,7 +441,7 @@
                 <w:noProof/>
                 <w:webHidden/>
               </w:rPr>
-              <w:instrText xml:space="preserve"> PAGEREF _Toc49976728 \h </w:instrText>
+              <w:instrText xml:space="preserve"> PAGEREF _Toc50049525 \h </w:instrText>
             </w:r>
             <w:r>
               <w:rPr>
@@ -485,7 +485,7 @@
               <w:lang w:eastAsia="pl-PL"/>
             </w:rPr>
           </w:pPr>
-          <w:hyperlink w:anchor="_Toc49976729" w:history="1">
+          <w:hyperlink w:anchor="_Toc50049526" w:history="1">
             <w:r>
               <w:rPr>
                 <w:rStyle w:val="Hyperlink"/>
@@ -527,7 +527,7 @@
                 <w:noProof/>
                 <w:webHidden/>
               </w:rPr>
-              <w:instrText xml:space="preserve"> PAGEREF _Toc49976729 \h </w:instrText>
+              <w:instrText xml:space="preserve"> PAGEREF _Toc50049526 \h </w:instrText>
             </w:r>
             <w:r>
               <w:rPr>
@@ -571,7 +571,7 @@
               <w:lang w:eastAsia="pl-PL"/>
             </w:rPr>
           </w:pPr>
-          <w:hyperlink w:anchor="_Toc49976730" w:history="1">
+          <w:hyperlink w:anchor="_Toc50049527" w:history="1">
             <w:r>
               <w:rPr>
                 <w:rStyle w:val="Hyperlink"/>
@@ -613,7 +613,7 @@
                 <w:noProof/>
                 <w:webHidden/>
               </w:rPr>
-              <w:instrText xml:space="preserve"> PAGEREF _Toc49976730 \h </w:instrText>
+              <w:instrText xml:space="preserve"> PAGEREF _Toc50049527 \h </w:instrText>
             </w:r>
             <w:r>
               <w:rPr>
@@ -657,7 +657,7 @@
               <w:lang w:eastAsia="pl-PL"/>
             </w:rPr>
           </w:pPr>
-          <w:hyperlink w:anchor="_Toc49976731" w:history="1">
+          <w:hyperlink w:anchor="_Toc50049528" w:history="1">
             <w:r>
               <w:rPr>
                 <w:rStyle w:val="Hyperlink"/>
@@ -699,7 +699,7 @@
                 <w:noProof/>
                 <w:webHidden/>
               </w:rPr>
-              <w:instrText xml:space="preserve"> PAGEREF _Toc49976731 \h </w:instrText>
+              <w:instrText xml:space="preserve"> PAGEREF _Toc50049528 \h </w:instrText>
             </w:r>
             <w:r>
               <w:rPr>
@@ -743,7 +743,7 @@
               <w:lang w:eastAsia="pl-PL"/>
             </w:rPr>
           </w:pPr>
-          <w:hyperlink w:anchor="_Toc49976732" w:history="1">
+          <w:hyperlink w:anchor="_Toc50049529" w:history="1">
             <w:r>
               <w:rPr>
                 <w:rStyle w:val="Hyperlink"/>
@@ -764,7 +764,21 @@
                 <w:rStyle w:val="Hyperlink"/>
                 <w:noProof/>
               </w:rPr>
-              <w:t>Algorytm zliczania punktów w podsumowaniu grupy</w:t>
+              <w:t>Algory</w:t>
+            </w:r>
+            <w:r>
+              <w:rPr>
+                <w:rStyle w:val="Hyperlink"/>
+                <w:noProof/>
+              </w:rPr>
+              <w:t>t</w:t>
+            </w:r>
+            <w:r>
+              <w:rPr>
+                <w:rStyle w:val="Hyperlink"/>
+                <w:noProof/>
+              </w:rPr>
+              <w:t>m zliczania punktów w podsumowaniu grupy</w:t>
             </w:r>
             <w:r>
               <w:rPr>
@@ -785,7 +799,7 @@
                 <w:noProof/>
                 <w:webHidden/>
               </w:rPr>
-              <w:instrText xml:space="preserve"> PAGEREF _Toc49976732 \h </w:instrText>
+              <w:instrText xml:space="preserve"> PAGEREF _Toc50049529 \h </w:instrText>
             </w:r>
             <w:r>
               <w:rPr>
@@ -829,7 +843,7 @@
               <w:lang w:eastAsia="pl-PL"/>
             </w:rPr>
           </w:pPr>
-          <w:hyperlink w:anchor="_Toc49976733" w:history="1">
+          <w:hyperlink w:anchor="_Toc50049530" w:history="1">
             <w:r>
               <w:rPr>
                 <w:rStyle w:val="Hyperlink"/>
@@ -871,7 +885,7 @@
                 <w:noProof/>
                 <w:webHidden/>
               </w:rPr>
-              <w:instrText xml:space="preserve"> PAGEREF _Toc49976733 \h </w:instrText>
+              <w:instrText xml:space="preserve"> PAGEREF _Toc50049530 \h </w:instrText>
             </w:r>
             <w:r>
               <w:rPr>
@@ -915,7 +929,7 @@
               <w:lang w:eastAsia="pl-PL"/>
             </w:rPr>
           </w:pPr>
-          <w:hyperlink w:anchor="_Toc49976734" w:history="1">
+          <w:hyperlink w:anchor="_Toc50049531" w:history="1">
             <w:r>
               <w:rPr>
                 <w:rStyle w:val="Hyperlink"/>
@@ -957,7 +971,7 @@
                 <w:noProof/>
                 <w:webHidden/>
               </w:rPr>
-              <w:instrText xml:space="preserve"> PAGEREF _Toc49976734 \h </w:instrText>
+              <w:instrText xml:space="preserve"> PAGEREF _Toc50049531 \h </w:instrText>
             </w:r>
             <w:r>
               <w:rPr>
@@ -1001,7 +1015,7 @@
               <w:lang w:eastAsia="pl-PL"/>
             </w:rPr>
           </w:pPr>
-          <w:hyperlink w:anchor="_Toc49976735" w:history="1">
+          <w:hyperlink w:anchor="_Toc50049532" w:history="1">
             <w:r>
               <w:rPr>
                 <w:rStyle w:val="Hyperlink"/>
@@ -1043,7 +1057,7 @@
                 <w:noProof/>
                 <w:webHidden/>
               </w:rPr>
-              <w:instrText xml:space="preserve"> PAGEREF _Toc49976735 \h </w:instrText>
+              <w:instrText xml:space="preserve"> PAGEREF _Toc50049532 \h </w:instrText>
             </w:r>
             <w:r>
               <w:rPr>
@@ -1087,7 +1101,7 @@
               <w:lang w:eastAsia="pl-PL"/>
             </w:rPr>
           </w:pPr>
-          <w:hyperlink w:anchor="_Toc49976736" w:history="1">
+          <w:hyperlink w:anchor="_Toc50049533" w:history="1">
             <w:r>
               <w:rPr>
                 <w:rStyle w:val="Hyperlink"/>
@@ -1129,7 +1143,7 @@
                 <w:noProof/>
                 <w:webHidden/>
               </w:rPr>
-              <w:instrText xml:space="preserve"> PAGEREF _Toc49976736 \h </w:instrText>
+              <w:instrText xml:space="preserve"> PAGEREF _Toc50049533 \h </w:instrText>
             </w:r>
             <w:r>
               <w:rPr>
@@ -1173,7 +1187,7 @@
               <w:lang w:eastAsia="pl-PL"/>
             </w:rPr>
           </w:pPr>
-          <w:hyperlink w:anchor="_Toc49976737" w:history="1">
+          <w:hyperlink w:anchor="_Toc50049534" w:history="1">
             <w:r>
               <w:rPr>
                 <w:rStyle w:val="Hyperlink"/>
@@ -1215,7 +1229,7 @@
                 <w:noProof/>
                 <w:webHidden/>
               </w:rPr>
-              <w:instrText xml:space="preserve"> PAGEREF _Toc49976737 \h </w:instrText>
+              <w:instrText xml:space="preserve"> PAGEREF _Toc50049534 \h </w:instrText>
             </w:r>
             <w:r>
               <w:rPr>
@@ -1259,7 +1273,7 @@
               <w:lang w:eastAsia="pl-PL"/>
             </w:rPr>
           </w:pPr>
-          <w:hyperlink w:anchor="_Toc49976738" w:history="1">
+          <w:hyperlink w:anchor="_Toc50049535" w:history="1">
             <w:r>
               <w:rPr>
                 <w:rStyle w:val="Hyperlink"/>
@@ -1301,7 +1315,7 @@
                 <w:noProof/>
                 <w:webHidden/>
               </w:rPr>
-              <w:instrText xml:space="preserve"> PAGEREF _Toc49976738 \h </w:instrText>
+              <w:instrText xml:space="preserve"> PAGEREF _Toc50049535 \h </w:instrText>
             </w:r>
             <w:r>
               <w:rPr>
@@ -1345,7 +1359,7 @@
               <w:lang w:eastAsia="pl-PL"/>
             </w:rPr>
           </w:pPr>
-          <w:hyperlink w:anchor="_Toc49976739" w:history="1">
+          <w:hyperlink w:anchor="_Toc50049536" w:history="1">
             <w:r>
               <w:rPr>
                 <w:rStyle w:val="Hyperlink"/>
@@ -1387,7 +1401,7 @@
                 <w:noProof/>
                 <w:webHidden/>
               </w:rPr>
-              <w:instrText xml:space="preserve"> PAGEREF _Toc49976739 \h </w:instrText>
+              <w:instrText xml:space="preserve"> PAGEREF _Toc50049536 \h </w:instrText>
             </w:r>
             <w:r>
               <w:rPr>
@@ -1431,7 +1445,7 @@
               <w:lang w:eastAsia="pl-PL"/>
             </w:rPr>
           </w:pPr>
-          <w:hyperlink w:anchor="_Toc49976740" w:history="1">
+          <w:hyperlink w:anchor="_Toc50049537" w:history="1">
             <w:r>
               <w:rPr>
                 <w:rStyle w:val="Hyperlink"/>
@@ -1473,7 +1487,7 @@
                 <w:noProof/>
                 <w:webHidden/>
               </w:rPr>
-              <w:instrText xml:space="preserve"> PAGEREF _Toc49976740 \h </w:instrText>
+              <w:instrText xml:space="preserve"> PAGEREF _Toc50049537 \h </w:instrText>
             </w:r>
             <w:r>
               <w:rPr>
@@ -1517,7 +1531,7 @@
               <w:lang w:eastAsia="pl-PL"/>
             </w:rPr>
           </w:pPr>
-          <w:hyperlink w:anchor="_Toc49976741" w:history="1">
+          <w:hyperlink w:anchor="_Toc50049538" w:history="1">
             <w:r>
               <w:rPr>
                 <w:rStyle w:val="Hyperlink"/>
@@ -1559,7 +1573,7 @@
                 <w:noProof/>
                 <w:webHidden/>
               </w:rPr>
-              <w:instrText xml:space="preserve"> PAGEREF _Toc49976741 \h </w:instrText>
+              <w:instrText xml:space="preserve"> PAGEREF _Toc50049538 \h </w:instrText>
             </w:r>
             <w:r>
               <w:rPr>
@@ -1603,7 +1617,7 @@
               <w:lang w:eastAsia="pl-PL"/>
             </w:rPr>
           </w:pPr>
-          <w:hyperlink w:anchor="_Toc49976742" w:history="1">
+          <w:hyperlink w:anchor="_Toc50049539" w:history="1">
             <w:r>
               <w:rPr>
                 <w:rStyle w:val="Hyperlink"/>
@@ -1645,7 +1659,7 @@
                 <w:noProof/>
                 <w:webHidden/>
               </w:rPr>
-              <w:instrText xml:space="preserve"> PAGEREF _Toc49976742 \h </w:instrText>
+              <w:instrText xml:space="preserve"> PAGEREF _Toc50049539 \h </w:instrText>
             </w:r>
             <w:r>
               <w:rPr>
@@ -1689,7 +1703,7 @@
               <w:lang w:eastAsia="pl-PL"/>
             </w:rPr>
           </w:pPr>
-          <w:hyperlink w:anchor="_Toc49976743" w:history="1">
+          <w:hyperlink w:anchor="_Toc50049540" w:history="1">
             <w:r>
               <w:rPr>
                 <w:rStyle w:val="Hyperlink"/>
@@ -1731,7 +1745,7 @@
                 <w:noProof/>
                 <w:webHidden/>
               </w:rPr>
-              <w:instrText xml:space="preserve"> PAGEREF _Toc49976743 \h </w:instrText>
+              <w:instrText xml:space="preserve"> PAGEREF _Toc50049540 \h </w:instrText>
             </w:r>
             <w:r>
               <w:rPr>
@@ -1775,7 +1789,7 @@
               <w:lang w:eastAsia="pl-PL"/>
             </w:rPr>
           </w:pPr>
-          <w:hyperlink w:anchor="_Toc49976744" w:history="1">
+          <w:hyperlink w:anchor="_Toc50049541" w:history="1">
             <w:r>
               <w:rPr>
                 <w:rStyle w:val="Hyperlink"/>
@@ -1817,7 +1831,7 @@
                 <w:noProof/>
                 <w:webHidden/>
               </w:rPr>
-              <w:instrText xml:space="preserve"> PAGEREF _Toc49976744 \h </w:instrText>
+              <w:instrText xml:space="preserve"> PAGEREF _Toc50049541 \h </w:instrText>
             </w:r>
             <w:r>
               <w:rPr>
@@ -1861,7 +1875,7 @@
               <w:lang w:eastAsia="pl-PL"/>
             </w:rPr>
           </w:pPr>
-          <w:hyperlink w:anchor="_Toc49976745" w:history="1">
+          <w:hyperlink w:anchor="_Toc50049542" w:history="1">
             <w:r>
               <w:rPr>
                 <w:rStyle w:val="Hyperlink"/>
@@ -1903,7 +1917,7 @@
                 <w:noProof/>
                 <w:webHidden/>
               </w:rPr>
-              <w:instrText xml:space="preserve"> PAGEREF _Toc49976745 \h </w:instrText>
+              <w:instrText xml:space="preserve"> PAGEREF _Toc50049542 \h </w:instrText>
             </w:r>
             <w:r>
               <w:rPr>
@@ -1947,7 +1961,7 @@
               <w:lang w:eastAsia="pl-PL"/>
             </w:rPr>
           </w:pPr>
-          <w:hyperlink w:anchor="_Toc49976746" w:history="1">
+          <w:hyperlink w:anchor="_Toc50049543" w:history="1">
             <w:r>
               <w:rPr>
                 <w:rStyle w:val="Hyperlink"/>
@@ -1989,7 +2003,7 @@
                 <w:noProof/>
                 <w:webHidden/>
               </w:rPr>
-              <w:instrText xml:space="preserve"> PAGEREF _Toc49976746 \h </w:instrText>
+              <w:instrText xml:space="preserve"> PAGEREF _Toc50049543 \h </w:instrText>
             </w:r>
             <w:r>
               <w:rPr>
@@ -2032,7 +2046,7 @@
               <w:lang w:eastAsia="pl-PL"/>
             </w:rPr>
           </w:pPr>
-          <w:hyperlink w:anchor="_Toc49976747" w:history="1">
+          <w:hyperlink w:anchor="_Toc50049544" w:history="1">
             <w:r>
               <w:rPr>
                 <w:rStyle w:val="Hyperlink"/>
@@ -2059,7 +2073,7 @@
                 <w:noProof/>
                 <w:webHidden/>
               </w:rPr>
-              <w:instrText xml:space="preserve"> PAGEREF _Toc49976747 \h </w:instrText>
+              <w:instrText xml:space="preserve"> PAGEREF _Toc50049544 \h </w:instrText>
             </w:r>
             <w:r>
               <w:rPr>
@@ -2119,7 +2133,7 @@
       <w:pPr>
         <w:pStyle w:val="Heading1"/>
       </w:pPr>
-      <w:bookmarkStart w:id="0" w:name="_Toc49976726"/>
+      <w:bookmarkStart w:id="0" w:name="_Toc50049523"/>
       <w:r>
         <w:lastRenderedPageBreak/>
         <w:t>Wstęp</w:t>
@@ -2415,7 +2429,7 @@
       <w:pPr>
         <w:pStyle w:val="Heading1"/>
       </w:pPr>
-      <w:bookmarkStart w:id="1" w:name="_Toc49976727"/>
+      <w:bookmarkStart w:id="1" w:name="_Toc50049524"/>
       <w:r>
         <w:lastRenderedPageBreak/>
         <w:t>Opis gry</w:t>
@@ -2426,7 +2440,7 @@
       <w:pPr>
         <w:pStyle w:val="Heading2"/>
       </w:pPr>
-      <w:bookmarkStart w:id="2" w:name="_Toc49976728"/>
+      <w:bookmarkStart w:id="2" w:name="_Toc50049525"/>
       <w:r>
         <w:t xml:space="preserve">Opis przebiegu </w:t>
       </w:r>
@@ -2593,7 +2607,7 @@
       <w:pPr>
         <w:pStyle w:val="Heading2"/>
       </w:pPr>
-      <w:bookmarkStart w:id="3" w:name="_Toc49976729"/>
+      <w:bookmarkStart w:id="3" w:name="_Toc50049526"/>
       <w:r>
         <w:t>Opis algorytmów</w:t>
       </w:r>
@@ -2603,7 +2617,7 @@
       <w:pPr>
         <w:pStyle w:val="Heading3"/>
       </w:pPr>
-      <w:bookmarkStart w:id="4" w:name="_Toc49976730"/>
+      <w:bookmarkStart w:id="4" w:name="_Toc50049527"/>
       <w:r>
         <w:t>Algorytm tworzenia grup po fazie eliminacji</w:t>
       </w:r>
@@ -2946,7 +2960,7 @@
       <w:pPr>
         <w:pStyle w:val="Heading3"/>
       </w:pPr>
-      <w:bookmarkStart w:id="5" w:name="_Toc49976731"/>
+      <w:bookmarkStart w:id="5" w:name="_Toc50049528"/>
       <w:r>
         <w:t>Algorytm generowania akcji podczas meczu</w:t>
       </w:r>
@@ -3660,7 +3674,7 @@
       <w:pPr>
         <w:pStyle w:val="Heading3"/>
       </w:pPr>
-      <w:bookmarkStart w:id="6" w:name="_Toc49976732"/>
+      <w:bookmarkStart w:id="6" w:name="_Toc50049529"/>
       <w:r>
         <w:t>Algorytm zliczania punktów w podsumowaniu grupy</w:t>
       </w:r>
@@ -3805,7 +3819,7 @@
       <w:pPr>
         <w:pStyle w:val="Heading3"/>
       </w:pPr>
-      <w:bookmarkStart w:id="7" w:name="_Toc49976733"/>
+      <w:bookmarkStart w:id="7" w:name="_Toc50049530"/>
       <w:r>
         <w:t>Algorytm tworzenia grup do drugiej fazy drużynowej</w:t>
       </w:r>
@@ -3905,9 +3919,511 @@
     </w:p>
     <w:p>
       <w:pPr>
+        <w:pStyle w:val="Heading3"/>
+      </w:pPr>
+      <w:r>
+        <w:t>Algorytm</w:t>
+      </w:r>
+      <w:r>
+        <w:t>y</w:t>
+      </w:r>
+      <w:r>
+        <w:t xml:space="preserve"> tworzenia </w:t>
+      </w:r>
+      <w:r>
+        <w:t>par</w:t>
+      </w:r>
+      <w:r>
+        <w:t xml:space="preserve"> w fazie finałowej</w:t>
+      </w:r>
+    </w:p>
+    <w:p>
+      <w:r>
+        <w:t>Po rozegraniu meczy w ramach drugiej fazy drużynowej jest dostępna informacja, które drużyny z grup I-L przejdą do fazy finałowej. Faza finałowa odbywa się w systemie turniejowym co oznacza, że</w:t>
+      </w:r>
+      <w:r>
+        <w:t xml:space="preserve"> składa się z ćwierćfinałów, półfinałów i finałów. </w:t>
+      </w:r>
+      <w:r>
+        <w:t>Do ćwierćfinałów dostają się dwie najlepsze drużyny z grup I-</w:t>
+      </w:r>
+      <w:proofErr w:type="gramStart"/>
+      <w:r>
+        <w:t>L</w:t>
+      </w:r>
+      <w:proofErr w:type="gramEnd"/>
+      <w:r>
+        <w:t xml:space="preserve"> gdzie łączą się ze sobą w pary. Każda para rozgrywa ze sobą tylko jeden mecz, a wygrana drużyna przechodzi do półfinałów. </w:t>
+      </w:r>
+    </w:p>
+    <w:p>
+      <w:pPr>
+        <w:pStyle w:val="Heading4"/>
+      </w:pPr>
+      <w:r>
+        <w:t xml:space="preserve">Algorytm tworzenia </w:t>
+      </w:r>
+      <w:r>
+        <w:t>par</w:t>
+      </w:r>
+      <w:r>
+        <w:t xml:space="preserve"> w ćwierćfinałach</w:t>
+      </w:r>
+    </w:p>
+    <w:p>
+      <w:r>
+        <w:t>Tworzenie par walczących w ćwierćfinałach odbywa się poprzez łączenie pierwszych miejsc w grupach z drugimi miejscami w innych grupach. Tak więc jeśli do ćwierćfinałów dociera osiem drużyn (</w:t>
+      </w:r>
+      <w:r>
+        <w:t>p</w:t>
+      </w:r>
+      <w:r>
+        <w:t xml:space="preserve">o dwie na każdą grupę z zakresu I-L) to schemat wygląda następująco: </w:t>
+      </w:r>
+    </w:p>
+    <w:p>
+      <w:r>
+        <w:br w:type="page"/>
+      </w:r>
+    </w:p>
+    <w:tbl>
+      <w:tblPr>
+        <w:tblStyle w:val="TableGrid"/>
+        <w:tblW w:w="0" w:type="auto"/>
+        <w:tblInd w:w="720" w:type="dxa"/>
+        <w:tblLook w:val="04A0" w:firstRow="1" w:lastRow="0" w:firstColumn="1" w:lastColumn="0" w:noHBand="0" w:noVBand="1"/>
+      </w:tblPr>
+      <w:tblGrid>
+        <w:gridCol w:w="2805"/>
+        <w:gridCol w:w="2745"/>
+        <w:gridCol w:w="2746"/>
+      </w:tblGrid>
+      <w:tr>
+        <w:tc>
+          <w:tcPr>
+            <w:tcW w:w="2805" w:type="dxa"/>
+          </w:tcPr>
+          <w:p>
+            <w:pPr>
+              <w:pStyle w:val="ListParagraph"/>
+              <w:ind w:left="0"/>
+            </w:pPr>
+            <w:r>
+              <w:lastRenderedPageBreak/>
+              <w:t>Pierwsza para ćwierćfinałów</w:t>
+            </w:r>
+          </w:p>
+        </w:tc>
+        <w:tc>
+          <w:tcPr>
+            <w:tcW w:w="2745" w:type="dxa"/>
+          </w:tcPr>
+          <w:p>
+            <w:pPr>
+              <w:pStyle w:val="ListParagraph"/>
+              <w:ind w:left="0"/>
+            </w:pPr>
+            <w:r>
+              <w:t>Pierwsze miejsce z grupy I</w:t>
+            </w:r>
+          </w:p>
+        </w:tc>
+        <w:tc>
+          <w:tcPr>
+            <w:tcW w:w="2746" w:type="dxa"/>
+          </w:tcPr>
+          <w:p>
+            <w:pPr>
+              <w:pStyle w:val="ListParagraph"/>
+              <w:ind w:left="0"/>
+            </w:pPr>
+            <w:r>
+              <w:t>Drugie miejsce z grupy J</w:t>
+            </w:r>
+          </w:p>
+        </w:tc>
+      </w:tr>
+      <w:tr>
+        <w:tc>
+          <w:tcPr>
+            <w:tcW w:w="2805" w:type="dxa"/>
+          </w:tcPr>
+          <w:p>
+            <w:pPr>
+              <w:pStyle w:val="ListParagraph"/>
+              <w:ind w:left="0"/>
+            </w:pPr>
+            <w:r>
+              <w:t>Druga para ćwierćfinałów</w:t>
+            </w:r>
+          </w:p>
+        </w:tc>
+        <w:tc>
+          <w:tcPr>
+            <w:tcW w:w="2745" w:type="dxa"/>
+          </w:tcPr>
+          <w:p>
+            <w:pPr>
+              <w:pStyle w:val="ListParagraph"/>
+              <w:ind w:left="0"/>
+            </w:pPr>
+            <w:r>
+              <w:t>Drugie miejsce z grupy I</w:t>
+            </w:r>
+          </w:p>
+        </w:tc>
+        <w:tc>
+          <w:tcPr>
+            <w:tcW w:w="2746" w:type="dxa"/>
+          </w:tcPr>
+          <w:p>
+            <w:pPr>
+              <w:pStyle w:val="ListParagraph"/>
+              <w:ind w:left="0"/>
+            </w:pPr>
+            <w:r>
+              <w:t>Pierwsze miejsce z grupy J</w:t>
+            </w:r>
+          </w:p>
+        </w:tc>
+      </w:tr>
+      <w:tr>
+        <w:tc>
+          <w:tcPr>
+            <w:tcW w:w="2805" w:type="dxa"/>
+          </w:tcPr>
+          <w:p>
+            <w:pPr>
+              <w:pStyle w:val="ListParagraph"/>
+              <w:ind w:left="0"/>
+            </w:pPr>
+            <w:r>
+              <w:t>Trzecia para ćwierćfinałów</w:t>
+            </w:r>
+          </w:p>
+        </w:tc>
+        <w:tc>
+          <w:tcPr>
+            <w:tcW w:w="2745" w:type="dxa"/>
+          </w:tcPr>
+          <w:p>
+            <w:pPr>
+              <w:pStyle w:val="ListParagraph"/>
+              <w:ind w:left="0"/>
+            </w:pPr>
+            <w:r>
+              <w:t>Pierwsze miejsce z grupy K</w:t>
+            </w:r>
+          </w:p>
+        </w:tc>
+        <w:tc>
+          <w:tcPr>
+            <w:tcW w:w="2746" w:type="dxa"/>
+          </w:tcPr>
+          <w:p>
+            <w:pPr>
+              <w:pStyle w:val="ListParagraph"/>
+              <w:ind w:left="0"/>
+            </w:pPr>
+            <w:r>
+              <w:t>Drugie miejsce z grupy L</w:t>
+            </w:r>
+          </w:p>
+        </w:tc>
+      </w:tr>
+      <w:tr>
+        <w:tc>
+          <w:tcPr>
+            <w:tcW w:w="2805" w:type="dxa"/>
+          </w:tcPr>
+          <w:p>
+            <w:pPr>
+              <w:pStyle w:val="ListParagraph"/>
+              <w:ind w:left="0"/>
+            </w:pPr>
+            <w:r>
+              <w:t>Czwarta para ćwierćfinałów</w:t>
+            </w:r>
+          </w:p>
+        </w:tc>
+        <w:tc>
+          <w:tcPr>
+            <w:tcW w:w="2745" w:type="dxa"/>
+          </w:tcPr>
+          <w:p>
+            <w:pPr>
+              <w:pStyle w:val="ListParagraph"/>
+              <w:ind w:left="0"/>
+            </w:pPr>
+            <w:r>
+              <w:t>Drugie miejsce z grupy K</w:t>
+            </w:r>
+          </w:p>
+        </w:tc>
+        <w:tc>
+          <w:tcPr>
+            <w:tcW w:w="2746" w:type="dxa"/>
+          </w:tcPr>
+          <w:p>
+            <w:pPr>
+              <w:pStyle w:val="ListParagraph"/>
+              <w:keepNext/>
+              <w:ind w:left="0"/>
+            </w:pPr>
+            <w:r>
+              <w:t>Pierwsze miejsce z grupy L</w:t>
+            </w:r>
+          </w:p>
+        </w:tc>
+      </w:tr>
+    </w:tbl>
+    <w:p>
+      <w:pPr>
+        <w:pStyle w:val="Caption"/>
+      </w:pPr>
+      <w:r>
+        <w:t xml:space="preserve">Tabela </w:t>
+      </w:r>
+      <w:fldSimple w:instr=" SEQ Tabela \* ARABIC ">
+        <w:r>
+          <w:rPr>
+            <w:noProof/>
+          </w:rPr>
+          <w:t>1</w:t>
+        </w:r>
+      </w:fldSimple>
+    </w:p>
+    <w:p>
+      <w:r>
+        <w:t>Jak widać na tabeli powyżej</w:t>
+      </w:r>
+      <w:r>
+        <w:t>:</w:t>
+      </w:r>
+      <w:r>
+        <w:t xml:space="preserve"> pierwsze miejsca z grup I, K łączą się z drugimi miejscami w grupach J, L i odwrotnie </w:t>
+      </w:r>
+      <w:r>
+        <w:t>tzn.,</w:t>
+      </w:r>
+      <w:r>
+        <w:t xml:space="preserve"> że</w:t>
+      </w:r>
+      <w:r>
+        <w:t xml:space="preserve"> drugie miejsca z grup I, K łączą się </w:t>
+      </w:r>
+      <w:r>
+        <w:t xml:space="preserve">też </w:t>
+      </w:r>
+      <w:r>
+        <w:t xml:space="preserve">w pary z pierwszymi miejscami z grup J, L. </w:t>
+      </w:r>
+    </w:p>
+    <w:p>
+      <w:pPr>
+        <w:pStyle w:val="Heading4"/>
+      </w:pPr>
+      <w:r>
+        <w:t xml:space="preserve">Algorytm tworzenia </w:t>
+      </w:r>
+      <w:r>
+        <w:t>par</w:t>
+      </w:r>
+      <w:r>
+        <w:t xml:space="preserve"> w półfinałach</w:t>
+      </w:r>
+    </w:p>
+    <w:p>
+      <w:r>
+        <w:t xml:space="preserve">W celu utworzenia par walczących o dostanie się do finałów niezbędne jest przeprowadzenie meczy w ćwierćfinałach co da odpowiedź na pytanie, które z drużyn dostaną się </w:t>
+      </w:r>
+      <w:r>
+        <w:t xml:space="preserve">na początku </w:t>
+      </w:r>
+      <w:r>
+        <w:t xml:space="preserve">do półfinałów. </w:t>
+      </w:r>
+      <w:r>
+        <w:t xml:space="preserve">W ćwierćfinałach znajdują się cztery pary i czterech zwycięzców, którzy przechodzą do półfinałów i którzy w ramach półfinałów stoczą ze sobą mecze. Mecze te dopierane są na zasadzie przynależności do konkretnej pary w ćwierćfinałach, a to oznacza, że zwycięzca z pierwszej pary ćwierćfinałów łączy się w nową parę ze zwycięzcą z trzeciej pary ćwierćfinałów. Druga para półfinałów składa się natomiast z pierwszego miejsca drugiej pary ćwierćfinałów i pierwszego miejsca czwartej pary ćwierćfinałów. </w:t>
+      </w:r>
+    </w:p>
+    <w:tbl>
+      <w:tblPr>
+        <w:tblStyle w:val="TableGrid"/>
+        <w:tblW w:w="0" w:type="auto"/>
+        <w:tblLook w:val="04A0" w:firstRow="1" w:lastRow="0" w:firstColumn="1" w:lastColumn="0" w:noHBand="0" w:noVBand="1"/>
+      </w:tblPr>
+      <w:tblGrid>
+        <w:gridCol w:w="3005"/>
+        <w:gridCol w:w="3005"/>
+        <w:gridCol w:w="3006"/>
+      </w:tblGrid>
+      <w:tr>
+        <w:tc>
+          <w:tcPr>
+            <w:tcW w:w="3005" w:type="dxa"/>
+          </w:tcPr>
+          <w:p>
+            <w:r>
+              <w:t>Pierwsza para półfinałów</w:t>
+            </w:r>
+          </w:p>
+        </w:tc>
+        <w:tc>
+          <w:tcPr>
+            <w:tcW w:w="3005" w:type="dxa"/>
+          </w:tcPr>
+          <w:p>
+            <w:r>
+              <w:t>Pierwsze miejsce z pierwszej pary ćwierćfinałów</w:t>
+            </w:r>
+          </w:p>
+        </w:tc>
+        <w:tc>
+          <w:tcPr>
+            <w:tcW w:w="3006" w:type="dxa"/>
+          </w:tcPr>
+          <w:p>
+            <w:r>
+              <w:t>Pierwsze miejsce z trzeciej pary ćwierćfinałów</w:t>
+            </w:r>
+          </w:p>
+        </w:tc>
+      </w:tr>
+      <w:tr>
+        <w:tc>
+          <w:tcPr>
+            <w:tcW w:w="3005" w:type="dxa"/>
+          </w:tcPr>
+          <w:p>
+            <w:r>
+              <w:t>Druga para półfinałów</w:t>
+            </w:r>
+          </w:p>
+        </w:tc>
+        <w:tc>
+          <w:tcPr>
+            <w:tcW w:w="3005" w:type="dxa"/>
+          </w:tcPr>
+          <w:p>
+            <w:r>
+              <w:t>Pierwsze miejsce z drugiej pary ćwierćfinałów</w:t>
+            </w:r>
+          </w:p>
+        </w:tc>
+        <w:tc>
+          <w:tcPr>
+            <w:tcW w:w="3006" w:type="dxa"/>
+          </w:tcPr>
+          <w:p>
+            <w:pPr>
+              <w:keepNext/>
+            </w:pPr>
+            <w:r>
+              <w:t>Pierwsze miejsce z czwartej pary ćwierćfinałów</w:t>
+            </w:r>
+          </w:p>
+        </w:tc>
+      </w:tr>
+    </w:tbl>
+    <w:p>
+      <w:pPr>
+        <w:pStyle w:val="Caption"/>
+      </w:pPr>
+      <w:r>
+        <w:t xml:space="preserve">Tabela </w:t>
+      </w:r>
+      <w:fldSimple w:instr=" SEQ Tabela \* ARABIC ">
+        <w:r>
+          <w:rPr>
+            <w:noProof/>
+          </w:rPr>
+          <w:t>2</w:t>
+        </w:r>
+      </w:fldSimple>
+    </w:p>
+    <w:p/>
+    <w:p>
+      <w:pPr>
+        <w:pStyle w:val="Heading4"/>
+      </w:pPr>
+      <w:r>
+        <w:t xml:space="preserve">Algorytm tworzenia par w finałach </w:t>
+      </w:r>
+    </w:p>
+    <w:p>
+      <w:r>
+        <w:t xml:space="preserve">W celu utworzenia pary zespołów walczących o tytuł mistrza niezbędne jest rozegranie rozgrywek w parach z półfinałów. Zwycięzcy z każdej pary utworzą parę finałową. </w:t>
+      </w:r>
+    </w:p>
+    <w:tbl>
+      <w:tblPr>
+        <w:tblStyle w:val="TableGrid"/>
+        <w:tblW w:w="0" w:type="auto"/>
+        <w:tblLook w:val="04A0" w:firstRow="1" w:lastRow="0" w:firstColumn="1" w:lastColumn="0" w:noHBand="0" w:noVBand="1"/>
+      </w:tblPr>
+      <w:tblGrid>
+        <w:gridCol w:w="3005"/>
+        <w:gridCol w:w="3005"/>
+        <w:gridCol w:w="3006"/>
+      </w:tblGrid>
+      <w:tr>
+        <w:tc>
+          <w:tcPr>
+            <w:tcW w:w="3005" w:type="dxa"/>
+          </w:tcPr>
+          <w:p>
+            <w:r>
+              <w:t>Para finałowa</w:t>
+            </w:r>
+          </w:p>
+        </w:tc>
+        <w:tc>
+          <w:tcPr>
+            <w:tcW w:w="3005" w:type="dxa"/>
+          </w:tcPr>
+          <w:p>
+            <w:r>
+              <w:t>Pierwsze miejsce z pierwszej pary półfinałów</w:t>
+            </w:r>
+          </w:p>
+        </w:tc>
+        <w:tc>
+          <w:tcPr>
+            <w:tcW w:w="3006" w:type="dxa"/>
+          </w:tcPr>
+          <w:p>
+            <w:pPr>
+              <w:keepNext/>
+            </w:pPr>
+            <w:r>
+              <w:t>Pierwsze miejsce z drugiej pary półfinałów</w:t>
+            </w:r>
+          </w:p>
+        </w:tc>
+      </w:tr>
+    </w:tbl>
+    <w:p>
+      <w:pPr>
+        <w:pStyle w:val="Caption"/>
+      </w:pPr>
+      <w:r>
+        <w:t xml:space="preserve">Tabela </w:t>
+      </w:r>
+      <w:fldSimple w:instr=" SEQ Tabela \* ARABIC ">
+        <w:r>
+          <w:rPr>
+            <w:noProof/>
+          </w:rPr>
+          <w:t>3</w:t>
+        </w:r>
+      </w:fldSimple>
+    </w:p>
+    <w:p>
+      <w:pPr>
         <w:pStyle w:val="Heading1"/>
       </w:pPr>
-      <w:bookmarkStart w:id="8" w:name="_Toc49976734"/>
+      <w:bookmarkStart w:id="8" w:name="_Toc50049531"/>
       <w:r>
         <w:t>Opis programu</w:t>
       </w:r>
@@ -3917,7 +4433,7 @@
       <w:pPr>
         <w:pStyle w:val="Heading2"/>
       </w:pPr>
-      <w:bookmarkStart w:id="9" w:name="_Toc49976735"/>
+      <w:bookmarkStart w:id="9" w:name="_Toc50049532"/>
       <w:r>
         <w:t>Schemat blokowy aplikacji</w:t>
       </w:r>
@@ -3945,6 +4461,9 @@
         <w:keepNext/>
       </w:pPr>
       <w:r>
+        <w:rPr>
+          <w:noProof/>
+        </w:rPr>
         <w:lastRenderedPageBreak/>
         <w:drawing>
           <wp:inline distT="0" distB="0" distL="0" distR="0" wp14:anchorId="1AFD3E79" wp14:editId="00525F8F">
@@ -4003,7 +4522,7 @@
       <w:pPr>
         <w:pStyle w:val="Heading2"/>
       </w:pPr>
-      <w:bookmarkStart w:id="10" w:name="_Toc49976736"/>
+      <w:bookmarkStart w:id="10" w:name="_Toc50049533"/>
       <w:r>
         <w:t>Schematy blokowe algorytmów</w:t>
       </w:r>
@@ -4013,7 +4532,7 @@
       <w:pPr>
         <w:pStyle w:val="Heading3"/>
       </w:pPr>
-      <w:bookmarkStart w:id="11" w:name="_Toc49976737"/>
+      <w:bookmarkStart w:id="11" w:name="_Toc50049534"/>
       <w:r>
         <w:t>Algorytm generowania akcji podczas meczu</w:t>
       </w:r>
@@ -4317,13 +4836,7 @@
         <w:fldChar w:fldCharType="separate"/>
       </w:r>
       <w:r>
-        <w:t>Rysu</w:t>
-      </w:r>
-      <w:r>
-        <w:t>n</w:t>
-      </w:r>
-      <w:r>
-        <w:t xml:space="preserve">ek </w:t>
+        <w:t xml:space="preserve">Rysunek </w:t>
       </w:r>
       <w:r>
         <w:rPr>
@@ -4589,17 +5102,18 @@
       <w:pPr>
         <w:pStyle w:val="Heading2"/>
       </w:pPr>
-      <w:bookmarkStart w:id="25" w:name="_Toc49976738"/>
+      <w:bookmarkStart w:id="25" w:name="_Toc50049535"/>
       <w:r>
         <w:t>Kod źródłowy wybranych elementów programu</w:t>
       </w:r>
       <w:bookmarkEnd w:id="25"/>
     </w:p>
+    <w:p/>
     <w:p>
       <w:pPr>
         <w:pStyle w:val="Heading2"/>
       </w:pPr>
-      <w:bookmarkStart w:id="26" w:name="_Toc49976739"/>
+      <w:bookmarkStart w:id="26" w:name="_Toc50049536"/>
       <w:r>
         <w:t>Interfejs aplikacji</w:t>
       </w:r>
@@ -4615,6 +5129,9 @@
         <w:keepNext/>
       </w:pPr>
       <w:r>
+        <w:rPr>
+          <w:noProof/>
+        </w:rPr>
         <w:lastRenderedPageBreak/>
         <w:drawing>
           <wp:inline distT="0" distB="0" distL="0" distR="0" wp14:anchorId="6EC5F74A" wp14:editId="3BACBF5B">
@@ -4660,31 +5177,21 @@
       <w:r>
         <w:t xml:space="preserve">Rysunek </w:t>
       </w:r>
-      <w:r>
-        <w:fldChar w:fldCharType="begin"/>
-      </w:r>
-      <w:r>
-        <w:instrText xml:space="preserve"> SEQ Rysunek \* ARABIC </w:instrText>
-      </w:r>
-      <w:r>
-        <w:fldChar w:fldCharType="separate"/>
-      </w:r>
-      <w:r>
-        <w:rPr>
-          <w:noProof/>
-        </w:rPr>
-        <w:t>6</w:t>
-      </w:r>
-      <w:r>
-        <w:fldChar w:fldCharType="end"/>
-      </w:r>
+      <w:fldSimple w:instr=" SEQ Rysunek \* ARABIC ">
+        <w:r>
+          <w:rPr>
+            <w:noProof/>
+          </w:rPr>
+          <w:t>6</w:t>
+        </w:r>
+      </w:fldSimple>
     </w:p>
     <w:p/>
     <w:p>
       <w:pPr>
         <w:pStyle w:val="Heading3"/>
       </w:pPr>
-      <w:bookmarkStart w:id="27" w:name="_Toc49976740"/>
+      <w:bookmarkStart w:id="27" w:name="_Toc50049537"/>
       <w:r>
         <w:t>Wybór drużyn do mistrzostw</w:t>
       </w:r>
@@ -5100,7 +5607,7 @@
       <w:pPr>
         <w:pStyle w:val="Heading3"/>
       </w:pPr>
-      <w:bookmarkStart w:id="39" w:name="_Toc49976741"/>
+      <w:bookmarkStart w:id="39" w:name="_Toc50049538"/>
       <w:r>
         <w:t>Losowanie</w:t>
       </w:r>
@@ -5919,7 +6426,7 @@
       <w:pPr>
         <w:pStyle w:val="Heading3"/>
       </w:pPr>
-      <w:bookmarkStart w:id="62" w:name="_Toc49976742"/>
+      <w:bookmarkStart w:id="62" w:name="_Toc50049539"/>
       <w:r>
         <w:t>Pierwsza Faza Grupowa</w:t>
       </w:r>
@@ -6102,7 +6609,7 @@
       <w:pPr>
         <w:pStyle w:val="Heading3"/>
       </w:pPr>
-      <w:bookmarkStart w:id="67" w:name="_Toc49976743"/>
+      <w:bookmarkStart w:id="67" w:name="_Toc50049540"/>
       <w:r>
         <w:lastRenderedPageBreak/>
         <w:t>Druga Faza Grupowa</w:t>
@@ -6129,10 +6636,13 @@
         <w:keepNext/>
       </w:pPr>
       <w:r>
+        <w:rPr>
+          <w:noProof/>
+        </w:rPr>
         <w:drawing>
-          <wp:inline distT="0" distB="0" distL="0" distR="0" wp14:anchorId="0D097491" wp14:editId="55B0FE2D">
-            <wp:extent cx="5731510" cy="3370580"/>
-            <wp:effectExtent l="0" t="0" r="2540" b="1270"/>
+          <wp:inline distT="0" distB="0" distL="0" distR="0" wp14:anchorId="0D097491" wp14:editId="62147B85">
+            <wp:extent cx="6657975" cy="4295775"/>
+            <wp:effectExtent l="0" t="0" r="9525" b="9525"/>
             <wp:docPr id="2" name="Picture 2"/>
             <wp:cNvGraphicFramePr>
               <a:graphicFrameLocks xmlns:a="http://schemas.openxmlformats.org/drawingml/2006/main" noChangeAspect="1"/>
@@ -6153,7 +6663,7 @@
                   <pic:spPr>
                     <a:xfrm>
                       <a:off x="0" y="0"/>
-                      <a:ext cx="5731510" cy="3370580"/>
+                      <a:ext cx="6664602" cy="4300051"/>
                     </a:xfrm>
                     <a:prstGeom prst="rect">
                       <a:avLst/>
@@ -6188,11 +6698,14 @@
         <w:keepNext/>
       </w:pPr>
       <w:r>
+        <w:rPr>
+          <w:noProof/>
+        </w:rPr>
         <w:lastRenderedPageBreak/>
         <w:drawing>
-          <wp:inline distT="0" distB="0" distL="0" distR="0" wp14:anchorId="46FF9DA4" wp14:editId="46B3DC64">
-            <wp:extent cx="5731510" cy="5086985"/>
-            <wp:effectExtent l="0" t="0" r="2540" b="0"/>
+          <wp:inline distT="0" distB="0" distL="0" distR="0" wp14:anchorId="46FF9DA4" wp14:editId="59E03125">
+            <wp:extent cx="6562154" cy="5648325"/>
+            <wp:effectExtent l="0" t="0" r="0" b="0"/>
             <wp:docPr id="3" name="Picture 3"/>
             <wp:cNvGraphicFramePr>
               <a:graphicFrameLocks xmlns:a="http://schemas.openxmlformats.org/drawingml/2006/main" noChangeAspect="1"/>
@@ -6213,7 +6726,7 @@
                   <pic:spPr>
                     <a:xfrm>
                       <a:off x="0" y="0"/>
-                      <a:ext cx="5731510" cy="5086985"/>
+                      <a:ext cx="6577270" cy="5661336"/>
                     </a:xfrm>
                     <a:prstGeom prst="rect">
                       <a:avLst/>
@@ -6229,6 +6742,9 @@
     <w:p>
       <w:pPr>
         <w:pStyle w:val="Caption"/>
+        <w:rPr>
+          <w:noProof/>
+        </w:rPr>
       </w:pPr>
       <w:r>
         <w:t xml:space="preserve">Rysunek </w:t>
@@ -6245,9 +6761,447 @@
     <w:p/>
     <w:p>
       <w:pPr>
+        <w:pStyle w:val="Heading3"/>
+      </w:pPr>
+      <w:r>
+        <w:t>Faza Finałowa</w:t>
+      </w:r>
+    </w:p>
+    <w:p>
+      <w:r>
+        <w:t xml:space="preserve">Interfejs aplikacji dla Fazy Finałowej mistrzostw zawiera wyniki meczów rozgrywanych w ramach ćwierćfinałów, półfinałów i finałów. Pary utworzone dla rozgrywek ćwierćfinałowych mają oznaczenia od Q1 do Q4, gdzie Q1 jest pierwszą parą ćwierćfinałów, Q2 drugą parą ćwierćfinałów, Q3 trzecią parą, a Q4 czwartą parą. Takiej samej zasadzie funkcjonują pary z półfinałów, które posiadają znaczniki od S1 do S2. Natomiast para finałowa mistrzostw posiada znacznik F1. </w:t>
+      </w:r>
+    </w:p>
+    <w:p>
+      <w:r>
+        <w:br w:type="page"/>
+      </w:r>
+    </w:p>
+    <w:tbl>
+      <w:tblPr>
+        <w:tblStyle w:val="TableGrid"/>
+        <w:tblW w:w="0" w:type="auto"/>
+        <w:tblLook w:val="04A0" w:firstRow="1" w:lastRow="0" w:firstColumn="1" w:lastColumn="0" w:noHBand="0" w:noVBand="1"/>
+      </w:tblPr>
+      <w:tblGrid>
+        <w:gridCol w:w="4508"/>
+        <w:gridCol w:w="4508"/>
+      </w:tblGrid>
+      <w:tr>
+        <w:tc>
+          <w:tcPr>
+            <w:tcW w:w="4508" w:type="dxa"/>
+          </w:tcPr>
+          <w:p>
+            <w:r>
+              <w:lastRenderedPageBreak/>
+              <w:t>Q1</w:t>
+            </w:r>
+          </w:p>
+        </w:tc>
+        <w:tc>
+          <w:tcPr>
+            <w:tcW w:w="4508" w:type="dxa"/>
+          </w:tcPr>
+          <w:p>
+            <w:r>
+              <w:t>Pierwsza para ćwierćfinałów</w:t>
+            </w:r>
+          </w:p>
+        </w:tc>
+      </w:tr>
+      <w:tr>
+        <w:tc>
+          <w:tcPr>
+            <w:tcW w:w="4508" w:type="dxa"/>
+          </w:tcPr>
+          <w:p>
+            <w:r>
+              <w:t>Q2</w:t>
+            </w:r>
+          </w:p>
+        </w:tc>
+        <w:tc>
+          <w:tcPr>
+            <w:tcW w:w="4508" w:type="dxa"/>
+          </w:tcPr>
+          <w:p>
+            <w:r>
+              <w:t>Druga para ćwierćfinałów</w:t>
+            </w:r>
+          </w:p>
+        </w:tc>
+      </w:tr>
+      <w:tr>
+        <w:tc>
+          <w:tcPr>
+            <w:tcW w:w="4508" w:type="dxa"/>
+          </w:tcPr>
+          <w:p>
+            <w:r>
+              <w:t>Q3</w:t>
+            </w:r>
+          </w:p>
+        </w:tc>
+        <w:tc>
+          <w:tcPr>
+            <w:tcW w:w="4508" w:type="dxa"/>
+          </w:tcPr>
+          <w:p>
+            <w:r>
+              <w:t>Trzecia para ćwierćfinałów</w:t>
+            </w:r>
+          </w:p>
+        </w:tc>
+      </w:tr>
+      <w:tr>
+        <w:tc>
+          <w:tcPr>
+            <w:tcW w:w="4508" w:type="dxa"/>
+          </w:tcPr>
+          <w:p>
+            <w:r>
+              <w:t>Q4</w:t>
+            </w:r>
+          </w:p>
+        </w:tc>
+        <w:tc>
+          <w:tcPr>
+            <w:tcW w:w="4508" w:type="dxa"/>
+          </w:tcPr>
+          <w:p>
+            <w:r>
+              <w:t>Czwarta para ćwierćfinałów</w:t>
+            </w:r>
+          </w:p>
+        </w:tc>
+      </w:tr>
+      <w:tr>
+        <w:tc>
+          <w:tcPr>
+            <w:tcW w:w="4508" w:type="dxa"/>
+          </w:tcPr>
+          <w:p>
+            <w:r>
+              <w:t>S1</w:t>
+            </w:r>
+          </w:p>
+        </w:tc>
+        <w:tc>
+          <w:tcPr>
+            <w:tcW w:w="4508" w:type="dxa"/>
+          </w:tcPr>
+          <w:p>
+            <w:r>
+              <w:t>Pierwsza para półfinałów</w:t>
+            </w:r>
+          </w:p>
+        </w:tc>
+      </w:tr>
+      <w:tr>
+        <w:tc>
+          <w:tcPr>
+            <w:tcW w:w="4508" w:type="dxa"/>
+          </w:tcPr>
+          <w:p>
+            <w:r>
+              <w:t>S2</w:t>
+            </w:r>
+          </w:p>
+        </w:tc>
+        <w:tc>
+          <w:tcPr>
+            <w:tcW w:w="4508" w:type="dxa"/>
+          </w:tcPr>
+          <w:p>
+            <w:r>
+              <w:t>Druga para półfinałów</w:t>
+            </w:r>
+          </w:p>
+        </w:tc>
+      </w:tr>
+      <w:tr>
+        <w:tc>
+          <w:tcPr>
+            <w:tcW w:w="4508" w:type="dxa"/>
+          </w:tcPr>
+          <w:p>
+            <w:r>
+              <w:t>F1</w:t>
+            </w:r>
+          </w:p>
+        </w:tc>
+        <w:tc>
+          <w:tcPr>
+            <w:tcW w:w="4508" w:type="dxa"/>
+          </w:tcPr>
+          <w:p>
+            <w:pPr>
+              <w:keepNext/>
+            </w:pPr>
+            <w:r>
+              <w:t>Para finałowa</w:t>
+            </w:r>
+          </w:p>
+        </w:tc>
+      </w:tr>
+    </w:tbl>
+    <w:p>
+      <w:pPr>
+        <w:pStyle w:val="Caption"/>
+      </w:pPr>
+      <w:r>
+        <w:t xml:space="preserve">Tabela </w:t>
+      </w:r>
+      <w:fldSimple w:instr=" SEQ Tabela \* ARABIC ">
+        <w:r>
+          <w:rPr>
+            <w:noProof/>
+          </w:rPr>
+          <w:t>4</w:t>
+        </w:r>
+      </w:fldSimple>
+    </w:p>
+    <w:p>
+      <w:pPr>
+        <w:keepNext/>
+      </w:pPr>
+      <w:r>
+        <w:drawing>
+          <wp:inline distT="0" distB="0" distL="0" distR="0" wp14:anchorId="4DCA393D" wp14:editId="6D1EA2E6">
+            <wp:extent cx="6585897" cy="2819400"/>
+            <wp:effectExtent l="0" t="0" r="5715" b="0"/>
+            <wp:docPr id="23" name="Picture 23"/>
+            <wp:cNvGraphicFramePr>
+              <a:graphicFrameLocks xmlns:a="http://schemas.openxmlformats.org/drawingml/2006/main" noChangeAspect="1"/>
+            </wp:cNvGraphicFramePr>
+            <a:graphic xmlns:a="http://schemas.openxmlformats.org/drawingml/2006/main">
+              <a:graphicData uri="http://schemas.openxmlformats.org/drawingml/2006/picture">
+                <pic:pic xmlns:pic="http://schemas.openxmlformats.org/drawingml/2006/picture">
+                  <pic:nvPicPr>
+                    <pic:cNvPr id="1" name=""/>
+                    <pic:cNvPicPr/>
+                  </pic:nvPicPr>
+                  <pic:blipFill>
+                    <a:blip r:embed="rId35"/>
+                    <a:stretch>
+                      <a:fillRect/>
+                    </a:stretch>
+                  </pic:blipFill>
+                  <pic:spPr>
+                    <a:xfrm>
+                      <a:off x="0" y="0"/>
+                      <a:ext cx="6590065" cy="2821184"/>
+                    </a:xfrm>
+                    <a:prstGeom prst="rect">
+                      <a:avLst/>
+                    </a:prstGeom>
+                  </pic:spPr>
+                </pic:pic>
+              </a:graphicData>
+            </a:graphic>
+          </wp:inline>
+        </w:drawing>
+      </w:r>
+    </w:p>
+    <w:p>
+      <w:pPr>
+        <w:pStyle w:val="Caption"/>
+      </w:pPr>
+      <w:r>
+        <w:t xml:space="preserve">Rysunek </w:t>
+      </w:r>
+      <w:fldSimple w:instr=" SEQ Rysunek \* ARABIC ">
+        <w:r>
+          <w:rPr>
+            <w:noProof/>
+          </w:rPr>
+          <w:t>21</w:t>
+        </w:r>
+      </w:fldSimple>
+    </w:p>
+    <w:p>
+      <w:pPr>
+        <w:keepNext/>
+      </w:pPr>
+      <w:r>
+        <w:lastRenderedPageBreak/>
+        <w:drawing>
+          <wp:inline distT="0" distB="0" distL="0" distR="0" wp14:anchorId="116D3882" wp14:editId="3954B663">
+            <wp:extent cx="6583779" cy="6867525"/>
+            <wp:effectExtent l="0" t="0" r="7620" b="0"/>
+            <wp:docPr id="25" name="Picture 25"/>
+            <wp:cNvGraphicFramePr>
+              <a:graphicFrameLocks xmlns:a="http://schemas.openxmlformats.org/drawingml/2006/main" noChangeAspect="1"/>
+            </wp:cNvGraphicFramePr>
+            <a:graphic xmlns:a="http://schemas.openxmlformats.org/drawingml/2006/main">
+              <a:graphicData uri="http://schemas.openxmlformats.org/drawingml/2006/picture">
+                <pic:pic xmlns:pic="http://schemas.openxmlformats.org/drawingml/2006/picture">
+                  <pic:nvPicPr>
+                    <pic:cNvPr id="1" name=""/>
+                    <pic:cNvPicPr/>
+                  </pic:nvPicPr>
+                  <pic:blipFill>
+                    <a:blip r:embed="rId36"/>
+                    <a:stretch>
+                      <a:fillRect/>
+                    </a:stretch>
+                  </pic:blipFill>
+                  <pic:spPr>
+                    <a:xfrm>
+                      <a:off x="0" y="0"/>
+                      <a:ext cx="6592693" cy="6876823"/>
+                    </a:xfrm>
+                    <a:prstGeom prst="rect">
+                      <a:avLst/>
+                    </a:prstGeom>
+                  </pic:spPr>
+                </pic:pic>
+              </a:graphicData>
+            </a:graphic>
+          </wp:inline>
+        </w:drawing>
+      </w:r>
+    </w:p>
+    <w:p>
+      <w:pPr>
+        <w:pStyle w:val="Caption"/>
+      </w:pPr>
+      <w:r>
+        <w:t xml:space="preserve">Rysunek </w:t>
+      </w:r>
+      <w:fldSimple w:instr=" SEQ Rysunek \* ARABIC ">
+        <w:r>
+          <w:rPr>
+            <w:noProof/>
+          </w:rPr>
+          <w:t>22</w:t>
+        </w:r>
+      </w:fldSimple>
+    </w:p>
+    <w:p/>
+    <w:p>
+      <w:pPr>
+        <w:keepNext/>
+      </w:pPr>
+      <w:r>
+        <w:lastRenderedPageBreak/>
+        <w:drawing>
+          <wp:inline distT="0" distB="0" distL="0" distR="0" wp14:anchorId="7B2524A3" wp14:editId="001377D5">
+            <wp:extent cx="6607006" cy="3857625"/>
+            <wp:effectExtent l="0" t="0" r="3810" b="0"/>
+            <wp:docPr id="24" name="Picture 24"/>
+            <wp:cNvGraphicFramePr>
+              <a:graphicFrameLocks xmlns:a="http://schemas.openxmlformats.org/drawingml/2006/main" noChangeAspect="1"/>
+            </wp:cNvGraphicFramePr>
+            <a:graphic xmlns:a="http://schemas.openxmlformats.org/drawingml/2006/main">
+              <a:graphicData uri="http://schemas.openxmlformats.org/drawingml/2006/picture">
+                <pic:pic xmlns:pic="http://schemas.openxmlformats.org/drawingml/2006/picture">
+                  <pic:nvPicPr>
+                    <pic:cNvPr id="1" name=""/>
+                    <pic:cNvPicPr/>
+                  </pic:nvPicPr>
+                  <pic:blipFill>
+                    <a:blip r:embed="rId37"/>
+                    <a:stretch>
+                      <a:fillRect/>
+                    </a:stretch>
+                  </pic:blipFill>
+                  <pic:spPr>
+                    <a:xfrm>
+                      <a:off x="0" y="0"/>
+                      <a:ext cx="6614381" cy="3861931"/>
+                    </a:xfrm>
+                    <a:prstGeom prst="rect">
+                      <a:avLst/>
+                    </a:prstGeom>
+                  </pic:spPr>
+                </pic:pic>
+              </a:graphicData>
+            </a:graphic>
+          </wp:inline>
+        </w:drawing>
+      </w:r>
+    </w:p>
+    <w:p>
+      <w:pPr>
+        <w:pStyle w:val="Caption"/>
+      </w:pPr>
+      <w:r>
+        <w:t xml:space="preserve">Rysunek </w:t>
+      </w:r>
+      <w:fldSimple w:instr=" SEQ Rysunek \* ARABIC ">
+        <w:r>
+          <w:rPr>
+            <w:noProof/>
+          </w:rPr>
+          <w:t>23</w:t>
+        </w:r>
+      </w:fldSimple>
+    </w:p>
+    <w:p>
+      <w:pPr>
+        <w:keepNext/>
+      </w:pPr>
+      <w:r>
+        <w:drawing>
+          <wp:inline distT="0" distB="0" distL="0" distR="0" wp14:anchorId="2D8951B0" wp14:editId="3C935275">
+            <wp:extent cx="6654523" cy="2009775"/>
+            <wp:effectExtent l="0" t="0" r="0" b="0"/>
+            <wp:docPr id="28" name="Picture 28"/>
+            <wp:cNvGraphicFramePr>
+              <a:graphicFrameLocks xmlns:a="http://schemas.openxmlformats.org/drawingml/2006/main" noChangeAspect="1"/>
+            </wp:cNvGraphicFramePr>
+            <a:graphic xmlns:a="http://schemas.openxmlformats.org/drawingml/2006/main">
+              <a:graphicData uri="http://schemas.openxmlformats.org/drawingml/2006/picture">
+                <pic:pic xmlns:pic="http://schemas.openxmlformats.org/drawingml/2006/picture">
+                  <pic:nvPicPr>
+                    <pic:cNvPr id="1" name=""/>
+                    <pic:cNvPicPr/>
+                  </pic:nvPicPr>
+                  <pic:blipFill>
+                    <a:blip r:embed="rId38"/>
+                    <a:stretch>
+                      <a:fillRect/>
+                    </a:stretch>
+                  </pic:blipFill>
+                  <pic:spPr>
+                    <a:xfrm>
+                      <a:off x="0" y="0"/>
+                      <a:ext cx="6669093" cy="2014175"/>
+                    </a:xfrm>
+                    <a:prstGeom prst="rect">
+                      <a:avLst/>
+                    </a:prstGeom>
+                  </pic:spPr>
+                </pic:pic>
+              </a:graphicData>
+            </a:graphic>
+          </wp:inline>
+        </w:drawing>
+      </w:r>
+    </w:p>
+    <w:p>
+      <w:pPr>
+        <w:pStyle w:val="Caption"/>
+      </w:pPr>
+      <w:r>
+        <w:t xml:space="preserve">Rysunek </w:t>
+      </w:r>
+      <w:fldSimple w:instr=" SEQ Rysunek \* ARABIC ">
+        <w:r>
+          <w:rPr>
+            <w:noProof/>
+          </w:rPr>
+          <w:t>24</w:t>
+        </w:r>
+      </w:fldSimple>
+    </w:p>
+    <w:p>
+      <w:pPr>
         <w:pStyle w:val="Heading1"/>
       </w:pPr>
-      <w:bookmarkStart w:id="68" w:name="_Toc49976744"/>
+      <w:bookmarkStart w:id="68" w:name="_Toc50049541"/>
       <w:r>
         <w:t>Instrukcja obsługi</w:t>
       </w:r>
@@ -6257,7 +7211,7 @@
       <w:pPr>
         <w:pStyle w:val="Heading2"/>
       </w:pPr>
-      <w:bookmarkStart w:id="69" w:name="_Toc49976745"/>
+      <w:bookmarkStart w:id="69" w:name="_Toc50049542"/>
       <w:r>
         <w:t>Przygotowanie środowiska</w:t>
       </w:r>
@@ -6348,7 +7302,11 @@
       </w:r>
       <w:proofErr w:type="spellEnd"/>
       <w:r>
-        <w:t xml:space="preserve">. Instalacja odbywa się poprzez pobranie pakietu instalacyjnego ze strony producenta i tak samo jak w przypadku SSMS podczas instalacji wybieramy podstawowe opcje. </w:t>
+        <w:t xml:space="preserve">. Instalacja odbywa się poprzez pobranie pakietu </w:t>
+      </w:r>
+      <w:r>
+        <w:lastRenderedPageBreak/>
+        <w:t xml:space="preserve">instalacyjnego ze strony producenta i tak samo jak w przypadku SSMS podczas instalacji wybieramy podstawowe opcje. </w:t>
       </w:r>
       <w:r>
         <w:t xml:space="preserve">Natomiast po zainstalowaniu VS2019 uruchamiamy program Visual Studio Installer w celu doinstalowania dodatkowych funkcjonalności pozwalających na działanie aplikacji napisanej w technologii ASP.NET </w:t>
@@ -6367,478 +7325,14 @@
         <w:keepNext/>
       </w:pPr>
       <w:r>
-        <w:lastRenderedPageBreak/>
+        <w:rPr>
+          <w:noProof/>
+        </w:rPr>
         <w:drawing>
           <wp:inline distT="0" distB="0" distL="0" distR="0" wp14:anchorId="164F9FF5" wp14:editId="02602D46">
             <wp:extent cx="5731510" cy="2766695"/>
             <wp:effectExtent l="0" t="0" r="2540" b="0"/>
             <wp:docPr id="7" name="Picture 7"/>
-            <wp:cNvGraphicFramePr>
-              <a:graphicFrameLocks xmlns:a="http://schemas.openxmlformats.org/drawingml/2006/main" noChangeAspect="1"/>
-            </wp:cNvGraphicFramePr>
-            <a:graphic xmlns:a="http://schemas.openxmlformats.org/drawingml/2006/main">
-              <a:graphicData uri="http://schemas.openxmlformats.org/drawingml/2006/picture">
-                <pic:pic xmlns:pic="http://schemas.openxmlformats.org/drawingml/2006/picture">
-                  <pic:nvPicPr>
-                    <pic:cNvPr id="1" name=""/>
-                    <pic:cNvPicPr/>
-                  </pic:nvPicPr>
-                  <pic:blipFill>
-                    <a:blip r:embed="rId35"/>
-                    <a:stretch>
-                      <a:fillRect/>
-                    </a:stretch>
-                  </pic:blipFill>
-                  <pic:spPr>
-                    <a:xfrm>
-                      <a:off x="0" y="0"/>
-                      <a:ext cx="5731510" cy="2766695"/>
-                    </a:xfrm>
-                    <a:prstGeom prst="rect">
-                      <a:avLst/>
-                    </a:prstGeom>
-                  </pic:spPr>
-                </pic:pic>
-              </a:graphicData>
-            </a:graphic>
-          </wp:inline>
-        </w:drawing>
-      </w:r>
-    </w:p>
-    <w:p>
-      <w:pPr>
-        <w:pStyle w:val="Caption"/>
-      </w:pPr>
-      <w:r>
-        <w:t xml:space="preserve">Rysunek </w:t>
-      </w:r>
-      <w:fldSimple w:instr=" SEQ Rysunek \* ARABIC ">
-        <w:r>
-          <w:rPr>
-            <w:noProof/>
-          </w:rPr>
-          <w:t>21</w:t>
-        </w:r>
-      </w:fldSimple>
-    </w:p>
-    <w:p>
-      <w:r>
-        <w:t>Po uruchomieniu zobaczymy ekran z dostępnymi instancjami programu Visual Studio. Naciskamy na przycisk Modyfikuj (</w:t>
-      </w:r>
-      <w:r>
-        <w:rPr>
-          <w:i/>
-          <w:iCs/>
-        </w:rPr>
-        <w:t xml:space="preserve">ang. </w:t>
-      </w:r>
-      <w:proofErr w:type="spellStart"/>
-      <w:r>
-        <w:rPr>
-          <w:i/>
-          <w:iCs/>
-        </w:rPr>
-        <w:t>Modify</w:t>
-      </w:r>
-      <w:proofErr w:type="spellEnd"/>
-      <w:r>
-        <w:t xml:space="preserve">). </w:t>
-      </w:r>
-    </w:p>
-    <w:p>
-      <w:pPr>
-        <w:keepNext/>
-      </w:pPr>
-      <w:r>
-        <w:drawing>
-          <wp:inline distT="0" distB="0" distL="0" distR="0" wp14:anchorId="0BF5DCE9" wp14:editId="1FB17029">
-            <wp:extent cx="5731510" cy="2868295"/>
-            <wp:effectExtent l="0" t="0" r="2540" b="8255"/>
-            <wp:docPr id="16" name="Picture 16"/>
-            <wp:cNvGraphicFramePr>
-              <a:graphicFrameLocks xmlns:a="http://schemas.openxmlformats.org/drawingml/2006/main" noChangeAspect="1"/>
-            </wp:cNvGraphicFramePr>
-            <a:graphic xmlns:a="http://schemas.openxmlformats.org/drawingml/2006/main">
-              <a:graphicData uri="http://schemas.openxmlformats.org/drawingml/2006/picture">
-                <pic:pic xmlns:pic="http://schemas.openxmlformats.org/drawingml/2006/picture">
-                  <pic:nvPicPr>
-                    <pic:cNvPr id="1" name=""/>
-                    <pic:cNvPicPr/>
-                  </pic:nvPicPr>
-                  <pic:blipFill>
-                    <a:blip r:embed="rId36"/>
-                    <a:stretch>
-                      <a:fillRect/>
-                    </a:stretch>
-                  </pic:blipFill>
-                  <pic:spPr>
-                    <a:xfrm>
-                      <a:off x="0" y="0"/>
-                      <a:ext cx="5731510" cy="2868295"/>
-                    </a:xfrm>
-                    <a:prstGeom prst="rect">
-                      <a:avLst/>
-                    </a:prstGeom>
-                  </pic:spPr>
-                </pic:pic>
-              </a:graphicData>
-            </a:graphic>
-          </wp:inline>
-        </w:drawing>
-      </w:r>
-    </w:p>
-    <w:p>
-      <w:pPr>
-        <w:pStyle w:val="Caption"/>
-      </w:pPr>
-      <w:r>
-        <w:t xml:space="preserve">Rysunek </w:t>
-      </w:r>
-      <w:fldSimple w:instr=" SEQ Rysunek \* ARABIC ">
-        <w:r>
-          <w:rPr>
-            <w:noProof/>
-          </w:rPr>
-          <w:t>22</w:t>
-        </w:r>
-      </w:fldSimple>
-    </w:p>
-    <w:p>
-      <w:r>
-        <w:t>W</w:t>
-      </w:r>
-      <w:r>
-        <w:t xml:space="preserve"> panelu wyboru dodatkowych funkcjonalności</w:t>
-      </w:r>
-      <w:r>
-        <w:t xml:space="preserve"> upewniamy się, że mamy zaznaczone opcje: </w:t>
-      </w:r>
-    </w:p>
-    <w:p>
-      <w:pPr>
-        <w:pStyle w:val="ListParagraph"/>
-        <w:numPr>
-          <w:ilvl w:val="0"/>
-          <w:numId w:val="8"/>
-        </w:numPr>
-      </w:pPr>
-      <w:r>
-        <w:t>ASP.NET and web development</w:t>
-      </w:r>
-    </w:p>
-    <w:p>
-      <w:pPr>
-        <w:pStyle w:val="ListParagraph"/>
-        <w:numPr>
-          <w:ilvl w:val="0"/>
-          <w:numId w:val="8"/>
-        </w:numPr>
-      </w:pPr>
-      <w:r>
-        <w:t xml:space="preserve">Data </w:t>
-      </w:r>
-      <w:proofErr w:type="spellStart"/>
-      <w:r>
-        <w:t>storage</w:t>
-      </w:r>
-      <w:proofErr w:type="spellEnd"/>
-      <w:r>
-        <w:t xml:space="preserve"> and processing</w:t>
-      </w:r>
-    </w:p>
-    <w:p>
-      <w:pPr>
-        <w:pStyle w:val="ListParagraph"/>
-        <w:numPr>
-          <w:ilvl w:val="0"/>
-          <w:numId w:val="8"/>
-        </w:numPr>
-      </w:pPr>
-      <w:r>
-        <w:t xml:space="preserve">.NET </w:t>
-      </w:r>
-      <w:proofErr w:type="spellStart"/>
-      <w:r>
-        <w:t>Core</w:t>
-      </w:r>
-      <w:proofErr w:type="spellEnd"/>
-      <w:r>
-        <w:t xml:space="preserve"> cross-platform development</w:t>
-      </w:r>
-    </w:p>
-    <w:p>
-      <w:r>
-        <w:t>Jeśli któraś z opcji jest odznaczona należy ją zaznaczyć i zatwierdzić zmiany przyciskiem Modyfikuj (</w:t>
-      </w:r>
-      <w:r>
-        <w:rPr>
-          <w:i/>
-          <w:iCs/>
-        </w:rPr>
-        <w:t xml:space="preserve">ang. </w:t>
-      </w:r>
-      <w:proofErr w:type="spellStart"/>
-      <w:r>
-        <w:rPr>
-          <w:i/>
-          <w:iCs/>
-        </w:rPr>
-        <w:t>Modify</w:t>
-      </w:r>
-      <w:proofErr w:type="spellEnd"/>
-      <w:r>
-        <w:t xml:space="preserve">). </w:t>
-      </w:r>
-    </w:p>
-    <w:p>
-      <w:pPr>
-        <w:keepNext/>
-      </w:pPr>
-      <w:r>
-        <w:lastRenderedPageBreak/>
-        <w:drawing>
-          <wp:inline distT="0" distB="0" distL="0" distR="0" wp14:anchorId="48CE3F68" wp14:editId="2B63638E">
-            <wp:extent cx="3048425" cy="800212"/>
-            <wp:effectExtent l="0" t="0" r="0" b="0"/>
-            <wp:docPr id="17" name="Picture 17"/>
-            <wp:cNvGraphicFramePr>
-              <a:graphicFrameLocks xmlns:a="http://schemas.openxmlformats.org/drawingml/2006/main" noChangeAspect="1"/>
-            </wp:cNvGraphicFramePr>
-            <a:graphic xmlns:a="http://schemas.openxmlformats.org/drawingml/2006/main">
-              <a:graphicData uri="http://schemas.openxmlformats.org/drawingml/2006/picture">
-                <pic:pic xmlns:pic="http://schemas.openxmlformats.org/drawingml/2006/picture">
-                  <pic:nvPicPr>
-                    <pic:cNvPr id="1" name=""/>
-                    <pic:cNvPicPr/>
-                  </pic:nvPicPr>
-                  <pic:blipFill>
-                    <a:blip r:embed="rId37"/>
-                    <a:stretch>
-                      <a:fillRect/>
-                    </a:stretch>
-                  </pic:blipFill>
-                  <pic:spPr>
-                    <a:xfrm>
-                      <a:off x="0" y="0"/>
-                      <a:ext cx="3048425" cy="800212"/>
-                    </a:xfrm>
-                    <a:prstGeom prst="rect">
-                      <a:avLst/>
-                    </a:prstGeom>
-                  </pic:spPr>
-                </pic:pic>
-              </a:graphicData>
-            </a:graphic>
-          </wp:inline>
-        </w:drawing>
-      </w:r>
-    </w:p>
-    <w:p>
-      <w:pPr>
-        <w:pStyle w:val="Caption"/>
-      </w:pPr>
-      <w:r>
-        <w:t xml:space="preserve">Rysunek </w:t>
-      </w:r>
-      <w:fldSimple w:instr=" SEQ Rysunek \* ARABIC ">
-        <w:r>
-          <w:rPr>
-            <w:noProof/>
-          </w:rPr>
-          <w:t>23</w:t>
-        </w:r>
-      </w:fldSimple>
-    </w:p>
-    <w:p>
-      <w:r>
-        <w:t xml:space="preserve">Po zainstalowaniu SSMS i VS2019 można przystąpić do dalszej konfiguracji bazy danych. </w:t>
-      </w:r>
-      <w:r>
-        <w:t xml:space="preserve">Odbywa się to poprzez wczytanie pliku solucji o nazwie </w:t>
-      </w:r>
-      <w:r>
-        <w:rPr>
-          <w:i/>
-          <w:iCs/>
-        </w:rPr>
-        <w:t>BasketballWorldCup.sln</w:t>
-      </w:r>
-      <w:r>
-        <w:t xml:space="preserve"> w programie Visual Studio. </w:t>
-      </w:r>
-    </w:p>
-    <w:p>
-      <w:pPr>
-        <w:keepNext/>
-      </w:pPr>
-      <w:r>
-        <w:drawing>
-          <wp:inline distT="0" distB="0" distL="0" distR="0" wp14:anchorId="5E3D8D05" wp14:editId="74AE38BB">
-            <wp:extent cx="6615035" cy="2762250"/>
-            <wp:effectExtent l="0" t="0" r="0" b="0"/>
-            <wp:docPr id="18" name="Picture 18"/>
-            <wp:cNvGraphicFramePr>
-              <a:graphicFrameLocks xmlns:a="http://schemas.openxmlformats.org/drawingml/2006/main" noChangeAspect="1"/>
-            </wp:cNvGraphicFramePr>
-            <a:graphic xmlns:a="http://schemas.openxmlformats.org/drawingml/2006/main">
-              <a:graphicData uri="http://schemas.openxmlformats.org/drawingml/2006/picture">
-                <pic:pic xmlns:pic="http://schemas.openxmlformats.org/drawingml/2006/picture">
-                  <pic:nvPicPr>
-                    <pic:cNvPr id="1" name=""/>
-                    <pic:cNvPicPr/>
-                  </pic:nvPicPr>
-                  <pic:blipFill>
-                    <a:blip r:embed="rId38"/>
-                    <a:stretch>
-                      <a:fillRect/>
-                    </a:stretch>
-                  </pic:blipFill>
-                  <pic:spPr>
-                    <a:xfrm>
-                      <a:off x="0" y="0"/>
-                      <a:ext cx="6631086" cy="2768952"/>
-                    </a:xfrm>
-                    <a:prstGeom prst="rect">
-                      <a:avLst/>
-                    </a:prstGeom>
-                  </pic:spPr>
-                </pic:pic>
-              </a:graphicData>
-            </a:graphic>
-          </wp:inline>
-        </w:drawing>
-      </w:r>
-    </w:p>
-    <w:p>
-      <w:pPr>
-        <w:pStyle w:val="Caption"/>
-      </w:pPr>
-      <w:r>
-        <w:t xml:space="preserve">Rysunek </w:t>
-      </w:r>
-      <w:fldSimple w:instr=" SEQ Rysunek \* ARABIC ">
-        <w:r>
-          <w:rPr>
-            <w:noProof/>
-          </w:rPr>
-          <w:t>24</w:t>
-        </w:r>
-      </w:fldSimple>
-    </w:p>
-    <w:p>
-      <w:pPr>
-        <w:rPr>
-          <w:iCs/>
-        </w:rPr>
-      </w:pPr>
-      <w:r>
-        <w:t xml:space="preserve">Po wczytaniu pliku należy rozwinąć zakładkę </w:t>
-      </w:r>
-      <w:proofErr w:type="spellStart"/>
-      <w:r>
-        <w:rPr>
-          <w:i/>
-        </w:rPr>
-        <w:t>Package</w:t>
-      </w:r>
-      <w:proofErr w:type="spellEnd"/>
-      <w:r>
-        <w:rPr>
-          <w:i/>
-        </w:rPr>
-        <w:t xml:space="preserve"> Manager </w:t>
-      </w:r>
-      <w:proofErr w:type="spellStart"/>
-      <w:r>
-        <w:rPr>
-          <w:i/>
-        </w:rPr>
-        <w:t>Console</w:t>
-      </w:r>
-      <w:proofErr w:type="spellEnd"/>
-      <w:r>
-        <w:rPr>
-          <w:iCs/>
-        </w:rPr>
-        <w:t xml:space="preserve"> i przełączyć opcję Domyślne projekty (</w:t>
-      </w:r>
-      <w:r>
-        <w:rPr>
-          <w:i/>
-        </w:rPr>
-        <w:t xml:space="preserve">ang. </w:t>
-      </w:r>
-      <w:proofErr w:type="spellStart"/>
-      <w:r>
-        <w:rPr>
-          <w:i/>
-        </w:rPr>
-        <w:t>Default</w:t>
-      </w:r>
-      <w:proofErr w:type="spellEnd"/>
-      <w:r>
-        <w:rPr>
-          <w:i/>
-        </w:rPr>
-        <w:t xml:space="preserve"> </w:t>
-      </w:r>
-      <w:proofErr w:type="spellStart"/>
-      <w:r>
-        <w:rPr>
-          <w:i/>
-        </w:rPr>
-        <w:t>projects</w:t>
-      </w:r>
-      <w:proofErr w:type="spellEnd"/>
-      <w:r>
-        <w:rPr>
-          <w:iCs/>
-        </w:rPr>
-        <w:t xml:space="preserve">) na </w:t>
-      </w:r>
-      <w:proofErr w:type="spellStart"/>
-      <w:r>
-        <w:rPr>
-          <w:iCs/>
-        </w:rPr>
-        <w:t>BasketballWorldCup.Database</w:t>
-      </w:r>
-      <w:proofErr w:type="spellEnd"/>
-      <w:r>
-        <w:rPr>
-          <w:iCs/>
-        </w:rPr>
-        <w:t xml:space="preserve">. </w:t>
-      </w:r>
-      <w:r>
-        <w:rPr>
-          <w:iCs/>
-        </w:rPr>
-        <w:t xml:space="preserve">Następnie wpisujemy komendę </w:t>
-      </w:r>
-      <w:r>
-        <w:rPr>
-          <w:i/>
-        </w:rPr>
-        <w:t>Update-Database</w:t>
-      </w:r>
-      <w:r>
-        <w:rPr>
-          <w:iCs/>
-        </w:rPr>
-        <w:t xml:space="preserve">, która pozwoli automatycznie utworzy bazę danych w programie SSMS. </w:t>
-      </w:r>
-    </w:p>
-    <w:p>
-      <w:pPr>
-        <w:keepNext/>
-      </w:pPr>
-      <w:r>
-        <w:drawing>
-          <wp:inline distT="0" distB="0" distL="0" distR="0" wp14:anchorId="5653E927" wp14:editId="77845A8A">
-            <wp:extent cx="6648450" cy="2793145"/>
-            <wp:effectExtent l="0" t="0" r="0" b="7620"/>
-            <wp:docPr id="19" name="Picture 19"/>
             <wp:cNvGraphicFramePr>
               <a:graphicFrameLocks xmlns:a="http://schemas.openxmlformats.org/drawingml/2006/main" noChangeAspect="1"/>
             </wp:cNvGraphicFramePr>
@@ -6858,7 +7352,7 @@
                   <pic:spPr>
                     <a:xfrm>
                       <a:off x="0" y="0"/>
-                      <a:ext cx="6663722" cy="2799561"/>
+                      <a:ext cx="5731510" cy="2766695"/>
                     </a:xfrm>
                     <a:prstGeom prst="rect">
                       <a:avLst/>
@@ -6888,16 +7382,42 @@
       </w:fldSimple>
     </w:p>
     <w:p>
+      <w:r>
+        <w:t>Po uruchomieniu zobaczymy ekran z dostępnymi instancjami programu Visual Studio. Naciskamy na przycisk Modyfikuj (</w:t>
+      </w:r>
+      <w:r>
+        <w:rPr>
+          <w:i/>
+          <w:iCs/>
+        </w:rPr>
+        <w:t xml:space="preserve">ang. </w:t>
+      </w:r>
+      <w:proofErr w:type="spellStart"/>
+      <w:r>
+        <w:rPr>
+          <w:i/>
+          <w:iCs/>
+        </w:rPr>
+        <w:t>Modify</w:t>
+      </w:r>
+      <w:proofErr w:type="spellEnd"/>
+      <w:r>
+        <w:t xml:space="preserve">). </w:t>
+      </w:r>
+    </w:p>
+    <w:p>
       <w:pPr>
         <w:keepNext/>
       </w:pPr>
       <w:r>
-        <w:lastRenderedPageBreak/>
+        <w:rPr>
+          <w:noProof/>
+        </w:rPr>
         <w:drawing>
-          <wp:inline distT="0" distB="0" distL="0" distR="0" wp14:anchorId="2084193B" wp14:editId="77F653C2">
-            <wp:extent cx="5731510" cy="403225"/>
-            <wp:effectExtent l="0" t="0" r="2540" b="0"/>
-            <wp:docPr id="20" name="Picture 20"/>
+          <wp:inline distT="0" distB="0" distL="0" distR="0" wp14:anchorId="0BF5DCE9" wp14:editId="1FB17029">
+            <wp:extent cx="5731510" cy="2868295"/>
+            <wp:effectExtent l="0" t="0" r="2540" b="8255"/>
+            <wp:docPr id="16" name="Picture 16"/>
             <wp:cNvGraphicFramePr>
               <a:graphicFrameLocks xmlns:a="http://schemas.openxmlformats.org/drawingml/2006/main" noChangeAspect="1"/>
             </wp:cNvGraphicFramePr>
@@ -6917,7 +7437,7 @@
                   <pic:spPr>
                     <a:xfrm>
                       <a:off x="0" y="0"/>
-                      <a:ext cx="5731510" cy="403225"/>
+                      <a:ext cx="5731510" cy="2868295"/>
                     </a:xfrm>
                     <a:prstGeom prst="rect">
                       <a:avLst/>
@@ -6947,15 +7467,105 @@
       </w:fldSimple>
     </w:p>
     <w:p>
+      <w:r>
+        <w:t xml:space="preserve">W panelu wyboru dodatkowych funkcjonalności upewniamy się, że mamy zaznaczone opcje: </w:t>
+      </w:r>
+    </w:p>
+    <w:p>
+      <w:pPr>
+        <w:pStyle w:val="ListParagraph"/>
+        <w:numPr>
+          <w:ilvl w:val="0"/>
+          <w:numId w:val="8"/>
+        </w:numPr>
+      </w:pPr>
+      <w:r>
+        <w:t>ASP.NET and web development</w:t>
+      </w:r>
+    </w:p>
+    <w:p>
+      <w:pPr>
+        <w:pStyle w:val="ListParagraph"/>
+        <w:numPr>
+          <w:ilvl w:val="0"/>
+          <w:numId w:val="8"/>
+        </w:numPr>
+      </w:pPr>
+      <w:r>
+        <w:t xml:space="preserve">Data </w:t>
+      </w:r>
+      <w:proofErr w:type="spellStart"/>
+      <w:r>
+        <w:t>storage</w:t>
+      </w:r>
+      <w:proofErr w:type="spellEnd"/>
+      <w:r>
+        <w:t xml:space="preserve"> and </w:t>
+      </w:r>
+      <w:proofErr w:type="spellStart"/>
+      <w:r>
+        <w:t>processing</w:t>
+      </w:r>
+      <w:proofErr w:type="spellEnd"/>
+    </w:p>
+    <w:p>
+      <w:pPr>
+        <w:pStyle w:val="ListParagraph"/>
+        <w:numPr>
+          <w:ilvl w:val="0"/>
+          <w:numId w:val="8"/>
+        </w:numPr>
+      </w:pPr>
+      <w:r>
+        <w:t xml:space="preserve">.NET </w:t>
+      </w:r>
+      <w:proofErr w:type="spellStart"/>
+      <w:r>
+        <w:t>Core</w:t>
+      </w:r>
+      <w:proofErr w:type="spellEnd"/>
+      <w:r>
+        <w:t xml:space="preserve"> cross-platform development</w:t>
+      </w:r>
+    </w:p>
+    <w:p>
+      <w:r>
+        <w:lastRenderedPageBreak/>
+        <w:t>Jeśli któraś z opcji jest odznaczona należy ją zaznaczyć i zatwierdzić zmiany przyciskiem Modyfikuj (</w:t>
+      </w:r>
+      <w:r>
+        <w:rPr>
+          <w:i/>
+          <w:iCs/>
+        </w:rPr>
+        <w:t xml:space="preserve">ang. </w:t>
+      </w:r>
+      <w:proofErr w:type="spellStart"/>
+      <w:r>
+        <w:rPr>
+          <w:i/>
+          <w:iCs/>
+        </w:rPr>
+        <w:t>Modify</w:t>
+      </w:r>
+      <w:proofErr w:type="spellEnd"/>
+      <w:r>
+        <w:t xml:space="preserve">). </w:t>
+      </w:r>
+    </w:p>
+    <w:p>
       <w:pPr>
         <w:keepNext/>
       </w:pPr>
       <w:r>
+        <w:rPr>
+          <w:noProof/>
+        </w:rPr>
         <w:drawing>
-          <wp:inline distT="0" distB="0" distL="0" distR="0" wp14:anchorId="7AE917F4" wp14:editId="1794E9DA">
-            <wp:extent cx="6623685" cy="3067050"/>
-            <wp:effectExtent l="0" t="0" r="5715" b="0"/>
-            <wp:docPr id="21" name="Picture 21"/>
+          <wp:inline distT="0" distB="0" distL="0" distR="0" wp14:anchorId="48CE3F68" wp14:editId="2B63638E">
+            <wp:extent cx="3048425" cy="800212"/>
+            <wp:effectExtent l="0" t="0" r="0" b="0"/>
+            <wp:docPr id="17" name="Picture 17"/>
             <wp:cNvGraphicFramePr>
               <a:graphicFrameLocks xmlns:a="http://schemas.openxmlformats.org/drawingml/2006/main" noChangeAspect="1"/>
             </wp:cNvGraphicFramePr>
@@ -6975,7 +7585,7 @@
                   <pic:spPr>
                     <a:xfrm>
                       <a:off x="0" y="0"/>
-                      <a:ext cx="6635496" cy="3072519"/>
+                      <a:ext cx="3048425" cy="800212"/>
                     </a:xfrm>
                     <a:prstGeom prst="rect">
                       <a:avLst/>
@@ -7004,74 +7614,22 @@
         </w:r>
       </w:fldSimple>
     </w:p>
-    <w:p/>
-    <w:p>
-      <w:pPr>
-        <w:pStyle w:val="Heading2"/>
-      </w:pPr>
-      <w:bookmarkStart w:id="70" w:name="_Toc49976746"/>
-      <w:r>
-        <w:t>Uruchomienie aplikacji</w:t>
-      </w:r>
-      <w:bookmarkEnd w:id="70"/>
-      <w:r>
-        <w:t xml:space="preserve"> </w:t>
-      </w:r>
-    </w:p>
-    <w:p>
-      <w:r>
-        <w:t>W celu uruchomienia aplikacji proszę włączyć Visual Studio z załadowanym plikiem solucji (</w:t>
-      </w:r>
-      <w:r>
-        <w:t>BasketballWorldCup.sln</w:t>
-      </w:r>
-      <w:r>
-        <w:t>) i w górnym panelu programu VS rozwinąć opcję Odpluskwianie (</w:t>
+    <w:p>
+      <w:r>
+        <w:t xml:space="preserve">Po zainstalowaniu SSMS i VS2019 można przystąpić do dalszej konfiguracji bazy danych. </w:t>
+      </w:r>
+      <w:r>
+        <w:t xml:space="preserve">Odbywa się to poprzez wczytanie pliku solucji o nazwie </w:t>
       </w:r>
       <w:r>
         <w:rPr>
           <w:i/>
           <w:iCs/>
         </w:rPr>
-        <w:t xml:space="preserve">ang. </w:t>
-      </w:r>
-      <w:proofErr w:type="spellStart"/>
-      <w:r>
-        <w:rPr>
-          <w:i/>
-          <w:iCs/>
-        </w:rPr>
-        <w:t>Debug</w:t>
-      </w:r>
-      <w:proofErr w:type="spellEnd"/>
-      <w:r>
-        <w:t>) i nacisnąć opcję Rozpocznij bez odpluskwiania (</w:t>
-      </w:r>
-      <w:r>
-        <w:rPr>
-          <w:i/>
-          <w:iCs/>
-        </w:rPr>
-        <w:t xml:space="preserve">ang. Start </w:t>
-      </w:r>
-      <w:proofErr w:type="spellStart"/>
-      <w:r>
-        <w:rPr>
-          <w:i/>
-          <w:iCs/>
-        </w:rPr>
-        <w:t>Without</w:t>
-      </w:r>
-      <w:proofErr w:type="spellEnd"/>
-      <w:r>
-        <w:rPr>
-          <w:i/>
-          <w:iCs/>
-        </w:rPr>
-        <w:t xml:space="preserve"> Debugging</w:t>
-      </w:r>
-      <w:r>
-        <w:t xml:space="preserve">). Spowoduje to uruchomienie aplikacji w domyślnej przeglądarce systemu Windows. </w:t>
+        <w:t>BasketballWorldCup.sln</w:t>
+      </w:r>
+      <w:r>
+        <w:t xml:space="preserve"> w programie Visual Studio. </w:t>
       </w:r>
     </w:p>
     <w:p>
@@ -7082,12 +7640,11 @@
         <w:rPr>
           <w:noProof/>
         </w:rPr>
-        <w:lastRenderedPageBreak/>
         <w:drawing>
-          <wp:inline distT="0" distB="0" distL="0" distR="0" wp14:anchorId="5D6EF219" wp14:editId="25D1CFED">
-            <wp:extent cx="8748731" cy="3686175"/>
+          <wp:inline distT="0" distB="0" distL="0" distR="0" wp14:anchorId="5E3D8D05" wp14:editId="74AE38BB">
+            <wp:extent cx="6615035" cy="2762250"/>
             <wp:effectExtent l="0" t="0" r="0" b="0"/>
-            <wp:docPr id="22" name="Picture 22"/>
+            <wp:docPr id="18" name="Picture 18"/>
             <wp:cNvGraphicFramePr>
               <a:graphicFrameLocks xmlns:a="http://schemas.openxmlformats.org/drawingml/2006/main" noChangeAspect="1"/>
             </wp:cNvGraphicFramePr>
@@ -7107,6 +7664,426 @@
                   <pic:spPr>
                     <a:xfrm>
                       <a:off x="0" y="0"/>
+                      <a:ext cx="6631086" cy="2768952"/>
+                    </a:xfrm>
+                    <a:prstGeom prst="rect">
+                      <a:avLst/>
+                    </a:prstGeom>
+                  </pic:spPr>
+                </pic:pic>
+              </a:graphicData>
+            </a:graphic>
+          </wp:inline>
+        </w:drawing>
+      </w:r>
+    </w:p>
+    <w:p>
+      <w:pPr>
+        <w:pStyle w:val="Caption"/>
+      </w:pPr>
+      <w:r>
+        <w:t xml:space="preserve">Rysunek </w:t>
+      </w:r>
+      <w:fldSimple w:instr=" SEQ Rysunek \* ARABIC ">
+        <w:r>
+          <w:rPr>
+            <w:noProof/>
+          </w:rPr>
+          <w:t>28</w:t>
+        </w:r>
+      </w:fldSimple>
+    </w:p>
+    <w:p>
+      <w:pPr>
+        <w:rPr>
+          <w:iCs/>
+        </w:rPr>
+      </w:pPr>
+      <w:r>
+        <w:t xml:space="preserve">Po wczytaniu pliku należy rozwinąć zakładkę </w:t>
+      </w:r>
+      <w:proofErr w:type="spellStart"/>
+      <w:r>
+        <w:rPr>
+          <w:i/>
+        </w:rPr>
+        <w:t>Package</w:t>
+      </w:r>
+      <w:proofErr w:type="spellEnd"/>
+      <w:r>
+        <w:rPr>
+          <w:i/>
+        </w:rPr>
+        <w:t xml:space="preserve"> Manager </w:t>
+      </w:r>
+      <w:proofErr w:type="spellStart"/>
+      <w:r>
+        <w:rPr>
+          <w:i/>
+        </w:rPr>
+        <w:t>Console</w:t>
+      </w:r>
+      <w:proofErr w:type="spellEnd"/>
+      <w:r>
+        <w:rPr>
+          <w:iCs/>
+        </w:rPr>
+        <w:t xml:space="preserve"> i przełączyć opcję Domyślne projekty (</w:t>
+      </w:r>
+      <w:r>
+        <w:rPr>
+          <w:i/>
+        </w:rPr>
+        <w:t xml:space="preserve">ang. </w:t>
+      </w:r>
+      <w:proofErr w:type="spellStart"/>
+      <w:r>
+        <w:rPr>
+          <w:i/>
+        </w:rPr>
+        <w:t>Default</w:t>
+      </w:r>
+      <w:proofErr w:type="spellEnd"/>
+      <w:r>
+        <w:rPr>
+          <w:i/>
+        </w:rPr>
+        <w:t xml:space="preserve"> </w:t>
+      </w:r>
+      <w:proofErr w:type="spellStart"/>
+      <w:r>
+        <w:rPr>
+          <w:i/>
+        </w:rPr>
+        <w:t>projects</w:t>
+      </w:r>
+      <w:proofErr w:type="spellEnd"/>
+      <w:r>
+        <w:rPr>
+          <w:iCs/>
+        </w:rPr>
+        <w:t xml:space="preserve">) na </w:t>
+      </w:r>
+      <w:proofErr w:type="spellStart"/>
+      <w:r>
+        <w:rPr>
+          <w:iCs/>
+        </w:rPr>
+        <w:t>BasketballWorldCup.Database</w:t>
+      </w:r>
+      <w:proofErr w:type="spellEnd"/>
+      <w:r>
+        <w:rPr>
+          <w:iCs/>
+        </w:rPr>
+        <w:t xml:space="preserve">. </w:t>
+      </w:r>
+      <w:r>
+        <w:rPr>
+          <w:iCs/>
+        </w:rPr>
+        <w:t xml:space="preserve">Następnie wpisujemy komendę </w:t>
+      </w:r>
+      <w:r>
+        <w:rPr>
+          <w:i/>
+        </w:rPr>
+        <w:t>Update-Database</w:t>
+      </w:r>
+      <w:r>
+        <w:rPr>
+          <w:iCs/>
+        </w:rPr>
+        <w:t xml:space="preserve">, która pozwoli automatycznie utworzy bazę danych w programie SSMS. </w:t>
+      </w:r>
+    </w:p>
+    <w:p>
+      <w:pPr>
+        <w:keepNext/>
+      </w:pPr>
+      <w:r>
+        <w:rPr>
+          <w:noProof/>
+        </w:rPr>
+        <w:lastRenderedPageBreak/>
+        <w:drawing>
+          <wp:inline distT="0" distB="0" distL="0" distR="0" wp14:anchorId="5653E927" wp14:editId="77845A8A">
+            <wp:extent cx="6648450" cy="2793145"/>
+            <wp:effectExtent l="0" t="0" r="0" b="7620"/>
+            <wp:docPr id="19" name="Picture 19"/>
+            <wp:cNvGraphicFramePr>
+              <a:graphicFrameLocks xmlns:a="http://schemas.openxmlformats.org/drawingml/2006/main" noChangeAspect="1"/>
+            </wp:cNvGraphicFramePr>
+            <a:graphic xmlns:a="http://schemas.openxmlformats.org/drawingml/2006/main">
+              <a:graphicData uri="http://schemas.openxmlformats.org/drawingml/2006/picture">
+                <pic:pic xmlns:pic="http://schemas.openxmlformats.org/drawingml/2006/picture">
+                  <pic:nvPicPr>
+                    <pic:cNvPr id="1" name=""/>
+                    <pic:cNvPicPr/>
+                  </pic:nvPicPr>
+                  <pic:blipFill>
+                    <a:blip r:embed="rId43"/>
+                    <a:stretch>
+                      <a:fillRect/>
+                    </a:stretch>
+                  </pic:blipFill>
+                  <pic:spPr>
+                    <a:xfrm>
+                      <a:off x="0" y="0"/>
+                      <a:ext cx="6663722" cy="2799561"/>
+                    </a:xfrm>
+                    <a:prstGeom prst="rect">
+                      <a:avLst/>
+                    </a:prstGeom>
+                  </pic:spPr>
+                </pic:pic>
+              </a:graphicData>
+            </a:graphic>
+          </wp:inline>
+        </w:drawing>
+      </w:r>
+    </w:p>
+    <w:p>
+      <w:pPr>
+        <w:pStyle w:val="Caption"/>
+      </w:pPr>
+      <w:r>
+        <w:t xml:space="preserve">Rysunek </w:t>
+      </w:r>
+      <w:fldSimple w:instr=" SEQ Rysunek \* ARABIC ">
+        <w:r>
+          <w:rPr>
+            <w:noProof/>
+          </w:rPr>
+          <w:t>29</w:t>
+        </w:r>
+      </w:fldSimple>
+    </w:p>
+    <w:p>
+      <w:pPr>
+        <w:keepNext/>
+      </w:pPr>
+      <w:r>
+        <w:rPr>
+          <w:noProof/>
+        </w:rPr>
+        <w:drawing>
+          <wp:inline distT="0" distB="0" distL="0" distR="0" wp14:anchorId="2084193B" wp14:editId="77F653C2">
+            <wp:extent cx="5731510" cy="403225"/>
+            <wp:effectExtent l="0" t="0" r="2540" b="0"/>
+            <wp:docPr id="20" name="Picture 20"/>
+            <wp:cNvGraphicFramePr>
+              <a:graphicFrameLocks xmlns:a="http://schemas.openxmlformats.org/drawingml/2006/main" noChangeAspect="1"/>
+            </wp:cNvGraphicFramePr>
+            <a:graphic xmlns:a="http://schemas.openxmlformats.org/drawingml/2006/main">
+              <a:graphicData uri="http://schemas.openxmlformats.org/drawingml/2006/picture">
+                <pic:pic xmlns:pic="http://schemas.openxmlformats.org/drawingml/2006/picture">
+                  <pic:nvPicPr>
+                    <pic:cNvPr id="1" name=""/>
+                    <pic:cNvPicPr/>
+                  </pic:nvPicPr>
+                  <pic:blipFill>
+                    <a:blip r:embed="rId44"/>
+                    <a:stretch>
+                      <a:fillRect/>
+                    </a:stretch>
+                  </pic:blipFill>
+                  <pic:spPr>
+                    <a:xfrm>
+                      <a:off x="0" y="0"/>
+                      <a:ext cx="5731510" cy="403225"/>
+                    </a:xfrm>
+                    <a:prstGeom prst="rect">
+                      <a:avLst/>
+                    </a:prstGeom>
+                  </pic:spPr>
+                </pic:pic>
+              </a:graphicData>
+            </a:graphic>
+          </wp:inline>
+        </w:drawing>
+      </w:r>
+    </w:p>
+    <w:p>
+      <w:pPr>
+        <w:pStyle w:val="Caption"/>
+      </w:pPr>
+      <w:r>
+        <w:t xml:space="preserve">Rysunek </w:t>
+      </w:r>
+      <w:fldSimple w:instr=" SEQ Rysunek \* ARABIC ">
+        <w:r>
+          <w:rPr>
+            <w:noProof/>
+          </w:rPr>
+          <w:t>30</w:t>
+        </w:r>
+      </w:fldSimple>
+    </w:p>
+    <w:p>
+      <w:pPr>
+        <w:keepNext/>
+      </w:pPr>
+      <w:r>
+        <w:rPr>
+          <w:noProof/>
+        </w:rPr>
+        <w:drawing>
+          <wp:inline distT="0" distB="0" distL="0" distR="0" wp14:anchorId="7AE917F4" wp14:editId="1794E9DA">
+            <wp:extent cx="6623685" cy="3067050"/>
+            <wp:effectExtent l="0" t="0" r="5715" b="0"/>
+            <wp:docPr id="21" name="Picture 21"/>
+            <wp:cNvGraphicFramePr>
+              <a:graphicFrameLocks xmlns:a="http://schemas.openxmlformats.org/drawingml/2006/main" noChangeAspect="1"/>
+            </wp:cNvGraphicFramePr>
+            <a:graphic xmlns:a="http://schemas.openxmlformats.org/drawingml/2006/main">
+              <a:graphicData uri="http://schemas.openxmlformats.org/drawingml/2006/picture">
+                <pic:pic xmlns:pic="http://schemas.openxmlformats.org/drawingml/2006/picture">
+                  <pic:nvPicPr>
+                    <pic:cNvPr id="1" name=""/>
+                    <pic:cNvPicPr/>
+                  </pic:nvPicPr>
+                  <pic:blipFill>
+                    <a:blip r:embed="rId45"/>
+                    <a:stretch>
+                      <a:fillRect/>
+                    </a:stretch>
+                  </pic:blipFill>
+                  <pic:spPr>
+                    <a:xfrm>
+                      <a:off x="0" y="0"/>
+                      <a:ext cx="6635496" cy="3072519"/>
+                    </a:xfrm>
+                    <a:prstGeom prst="rect">
+                      <a:avLst/>
+                    </a:prstGeom>
+                  </pic:spPr>
+                </pic:pic>
+              </a:graphicData>
+            </a:graphic>
+          </wp:inline>
+        </w:drawing>
+      </w:r>
+    </w:p>
+    <w:p>
+      <w:pPr>
+        <w:pStyle w:val="Caption"/>
+      </w:pPr>
+      <w:r>
+        <w:t xml:space="preserve">Rysunek </w:t>
+      </w:r>
+      <w:fldSimple w:instr=" SEQ Rysunek \* ARABIC ">
+        <w:r>
+          <w:rPr>
+            <w:noProof/>
+          </w:rPr>
+          <w:t>31</w:t>
+        </w:r>
+      </w:fldSimple>
+    </w:p>
+    <w:p/>
+    <w:p>
+      <w:pPr>
+        <w:pStyle w:val="Heading2"/>
+      </w:pPr>
+      <w:bookmarkStart w:id="70" w:name="_Toc50049543"/>
+      <w:r>
+        <w:t>Uruchomienie aplikacji</w:t>
+      </w:r>
+      <w:bookmarkEnd w:id="70"/>
+      <w:r>
+        <w:t xml:space="preserve"> </w:t>
+      </w:r>
+    </w:p>
+    <w:p>
+      <w:r>
+        <w:t>W celu uruchomienia aplikacji proszę włączyć Visual Studio z załadowanym plikiem solucji (</w:t>
+      </w:r>
+      <w:r>
+        <w:t>BasketballWorldCup.sln</w:t>
+      </w:r>
+      <w:r>
+        <w:t>) i w górnym panelu programu VS rozwinąć opcję Odpluskwianie (</w:t>
+      </w:r>
+      <w:r>
+        <w:rPr>
+          <w:i/>
+          <w:iCs/>
+        </w:rPr>
+        <w:t xml:space="preserve">ang. </w:t>
+      </w:r>
+      <w:proofErr w:type="spellStart"/>
+      <w:r>
+        <w:rPr>
+          <w:i/>
+          <w:iCs/>
+        </w:rPr>
+        <w:t>Debug</w:t>
+      </w:r>
+      <w:proofErr w:type="spellEnd"/>
+      <w:r>
+        <w:t>) i nacisnąć opcję Rozpocznij bez odpluskwiania (</w:t>
+      </w:r>
+      <w:r>
+        <w:rPr>
+          <w:i/>
+          <w:iCs/>
+        </w:rPr>
+        <w:t xml:space="preserve">ang. Start </w:t>
+      </w:r>
+      <w:proofErr w:type="spellStart"/>
+      <w:r>
+        <w:rPr>
+          <w:i/>
+          <w:iCs/>
+        </w:rPr>
+        <w:t>Without</w:t>
+      </w:r>
+      <w:proofErr w:type="spellEnd"/>
+      <w:r>
+        <w:rPr>
+          <w:i/>
+          <w:iCs/>
+        </w:rPr>
+        <w:t xml:space="preserve"> Debugging</w:t>
+      </w:r>
+      <w:r>
+        <w:t xml:space="preserve">). Spowoduje to uruchomienie aplikacji w domyślnej przeglądarce systemu Windows. </w:t>
+      </w:r>
+    </w:p>
+    <w:p>
+      <w:pPr>
+        <w:keepNext/>
+      </w:pPr>
+      <w:r>
+        <w:rPr>
+          <w:noProof/>
+        </w:rPr>
+        <w:lastRenderedPageBreak/>
+        <w:drawing>
+          <wp:inline distT="0" distB="0" distL="0" distR="0" wp14:anchorId="5D6EF219" wp14:editId="25D1CFED">
+            <wp:extent cx="8748731" cy="3686175"/>
+            <wp:effectExtent l="0" t="0" r="0" b="0"/>
+            <wp:docPr id="22" name="Picture 22"/>
+            <wp:cNvGraphicFramePr>
+              <a:graphicFrameLocks xmlns:a="http://schemas.openxmlformats.org/drawingml/2006/main" noChangeAspect="1"/>
+            </wp:cNvGraphicFramePr>
+            <a:graphic xmlns:a="http://schemas.openxmlformats.org/drawingml/2006/main">
+              <a:graphicData uri="http://schemas.openxmlformats.org/drawingml/2006/picture">
+                <pic:pic xmlns:pic="http://schemas.openxmlformats.org/drawingml/2006/picture">
+                  <pic:nvPicPr>
+                    <pic:cNvPr id="1" name=""/>
+                    <pic:cNvPicPr/>
+                  </pic:nvPicPr>
+                  <pic:blipFill>
+                    <a:blip r:embed="rId46"/>
+                    <a:stretch>
+                      <a:fillRect/>
+                    </a:stretch>
+                  </pic:blipFill>
+                  <pic:spPr>
+                    <a:xfrm>
+                      <a:off x="0" y="0"/>
                       <a:ext cx="8807247" cy="3710830"/>
                     </a:xfrm>
                     <a:prstGeom prst="rect">
@@ -7132,7 +8109,7 @@
           <w:rPr>
             <w:noProof/>
           </w:rPr>
-          <w:t>28</w:t>
+          <w:t>32</w:t>
         </w:r>
       </w:fldSimple>
     </w:p>
@@ -7142,7 +8119,7 @@
       </w:r>
     </w:p>
     <w:p/>
-    <w:bookmarkStart w:id="71" w:name="_Toc49976747" w:displacedByCustomXml="next"/>
+    <w:bookmarkStart w:id="71" w:name="_Toc50049544" w:displacedByCustomXml="next"/>
     <w:sdt>
       <w:sdtPr>
         <w:rPr>
@@ -7450,7 +8427,7 @@
     </w:sdt>
     <w:p/>
     <w:sectPr>
-      <w:footerReference w:type="default" r:id="rId43"/>
+      <w:footerReference w:type="default" r:id="rId47"/>
       <w:pgSz w:w="11906" w:h="16838"/>
       <w:pgMar w:top="1440" w:right="1440" w:bottom="1440" w:left="1440" w:header="708" w:footer="170" w:gutter="0"/>
       <w:pgNumType w:start="1"/>
@@ -8319,6 +9296,119 @@
     </w:lvl>
   </w:abstractNum>
   <w:abstractNum w:abstractNumId="7" w15:restartNumberingAfterBreak="0">
+    <w:nsid w:val="6A65629A"/>
+    <w:multiLevelType w:val="hybridMultilevel"/>
+    <w:tmpl w:val="F788E5E8"/>
+    <w:lvl w:ilvl="0" w:tplc="04150001">
+      <w:start w:val="1"/>
+      <w:numFmt w:val="bullet"/>
+      <w:lvlText w:val=""/>
+      <w:lvlJc w:val="left"/>
+      <w:pPr>
+        <w:ind w:left="720" w:hanging="360"/>
+      </w:pPr>
+      <w:rPr>
+        <w:rFonts w:ascii="Symbol" w:hAnsi="Symbol" w:hint="default"/>
+      </w:rPr>
+    </w:lvl>
+    <w:lvl w:ilvl="1" w:tplc="04150003" w:tentative="1">
+      <w:start w:val="1"/>
+      <w:numFmt w:val="bullet"/>
+      <w:lvlText w:val="o"/>
+      <w:lvlJc w:val="left"/>
+      <w:pPr>
+        <w:ind w:left="1440" w:hanging="360"/>
+      </w:pPr>
+      <w:rPr>
+        <w:rFonts w:ascii="Courier New" w:hAnsi="Courier New" w:cs="Courier New" w:hint="default"/>
+      </w:rPr>
+    </w:lvl>
+    <w:lvl w:ilvl="2" w:tplc="04150005" w:tentative="1">
+      <w:start w:val="1"/>
+      <w:numFmt w:val="bullet"/>
+      <w:lvlText w:val=""/>
+      <w:lvlJc w:val="left"/>
+      <w:pPr>
+        <w:ind w:left="2160" w:hanging="360"/>
+      </w:pPr>
+      <w:rPr>
+        <w:rFonts w:ascii="Wingdings" w:hAnsi="Wingdings" w:hint="default"/>
+      </w:rPr>
+    </w:lvl>
+    <w:lvl w:ilvl="3" w:tplc="04150001" w:tentative="1">
+      <w:start w:val="1"/>
+      <w:numFmt w:val="bullet"/>
+      <w:lvlText w:val=""/>
+      <w:lvlJc w:val="left"/>
+      <w:pPr>
+        <w:ind w:left="2880" w:hanging="360"/>
+      </w:pPr>
+      <w:rPr>
+        <w:rFonts w:ascii="Symbol" w:hAnsi="Symbol" w:hint="default"/>
+      </w:rPr>
+    </w:lvl>
+    <w:lvl w:ilvl="4" w:tplc="04150003" w:tentative="1">
+      <w:start w:val="1"/>
+      <w:numFmt w:val="bullet"/>
+      <w:lvlText w:val="o"/>
+      <w:lvlJc w:val="left"/>
+      <w:pPr>
+        <w:ind w:left="3600" w:hanging="360"/>
+      </w:pPr>
+      <w:rPr>
+        <w:rFonts w:ascii="Courier New" w:hAnsi="Courier New" w:cs="Courier New" w:hint="default"/>
+      </w:rPr>
+    </w:lvl>
+    <w:lvl w:ilvl="5" w:tplc="04150005" w:tentative="1">
+      <w:start w:val="1"/>
+      <w:numFmt w:val="bullet"/>
+      <w:lvlText w:val=""/>
+      <w:lvlJc w:val="left"/>
+      <w:pPr>
+        <w:ind w:left="4320" w:hanging="360"/>
+      </w:pPr>
+      <w:rPr>
+        <w:rFonts w:ascii="Wingdings" w:hAnsi="Wingdings" w:hint="default"/>
+      </w:rPr>
+    </w:lvl>
+    <w:lvl w:ilvl="6" w:tplc="04150001" w:tentative="1">
+      <w:start w:val="1"/>
+      <w:numFmt w:val="bullet"/>
+      <w:lvlText w:val=""/>
+      <w:lvlJc w:val="left"/>
+      <w:pPr>
+        <w:ind w:left="5040" w:hanging="360"/>
+      </w:pPr>
+      <w:rPr>
+        <w:rFonts w:ascii="Symbol" w:hAnsi="Symbol" w:hint="default"/>
+      </w:rPr>
+    </w:lvl>
+    <w:lvl w:ilvl="7" w:tplc="04150003" w:tentative="1">
+      <w:start w:val="1"/>
+      <w:numFmt w:val="bullet"/>
+      <w:lvlText w:val="o"/>
+      <w:lvlJc w:val="left"/>
+      <w:pPr>
+        <w:ind w:left="5760" w:hanging="360"/>
+      </w:pPr>
+      <w:rPr>
+        <w:rFonts w:ascii="Courier New" w:hAnsi="Courier New" w:cs="Courier New" w:hint="default"/>
+      </w:rPr>
+    </w:lvl>
+    <w:lvl w:ilvl="8" w:tplc="04150005" w:tentative="1">
+      <w:start w:val="1"/>
+      <w:numFmt w:val="bullet"/>
+      <w:lvlText w:val=""/>
+      <w:lvlJc w:val="left"/>
+      <w:pPr>
+        <w:ind w:left="6480" w:hanging="360"/>
+      </w:pPr>
+      <w:rPr>
+        <w:rFonts w:ascii="Wingdings" w:hAnsi="Wingdings" w:hint="default"/>
+      </w:rPr>
+    </w:lvl>
+  </w:abstractNum>
+  <w:abstractNum w:abstractNumId="8" w15:restartNumberingAfterBreak="0">
     <w:nsid w:val="751F7472"/>
     <w:multiLevelType w:val="multilevel"/>
     <w:tmpl w:val="04150025"/>
@@ -8417,7 +9507,7 @@
     <w:abstractNumId w:val="4"/>
   </w:num>
   <w:num w:numId="2">
-    <w:abstractNumId w:val="7"/>
+    <w:abstractNumId w:val="8"/>
   </w:num>
   <w:num w:numId="3">
     <w:abstractNumId w:val="3"/>
@@ -8436,6 +9526,9 @@
   </w:num>
   <w:num w:numId="8">
     <w:abstractNumId w:val="5"/>
+  </w:num>
+  <w:num w:numId="9">
+    <w:abstractNumId w:val="7"/>
   </w:num>
 </w:numbering>
 </file>
@@ -9425,6 +10518,25 @@
     <w:unhideWhenUsed/>
     <w:rsid w:val="00793A2B"/>
   </w:style>
+  <w:style w:type="table" w:styleId="TableGrid">
+    <w:name w:val="Table Grid"/>
+    <w:basedOn w:val="TableNormal"/>
+    <w:uiPriority w:val="39"/>
+    <w:rsid w:val="0035661B"/>
+    <w:pPr>
+      <w:spacing w:after="0" w:line="240" w:lineRule="auto"/>
+    </w:pPr>
+    <w:tblPr>
+      <w:tblBorders>
+        <w:top w:val="single" w:sz="4" w:space="0" w:color="auto"/>
+        <w:left w:val="single" w:sz="4" w:space="0" w:color="auto"/>
+        <w:bottom w:val="single" w:sz="4" w:space="0" w:color="auto"/>
+        <w:right w:val="single" w:sz="4" w:space="0" w:color="auto"/>
+        <w:insideH w:val="single" w:sz="4" w:space="0" w:color="auto"/>
+        <w:insideV w:val="single" w:sz="4" w:space="0" w:color="auto"/>
+      </w:tblBorders>
+    </w:tblPr>
+  </w:style>
 </w:styles>
 </file>
 

--- a/docs/README.docx
+++ b/docs/README.docx
@@ -122,8 +122,18 @@
           <w:sz w:val="40"/>
           <w:szCs w:val="40"/>
         </w:rPr>
-        <w:t>Damian Ubowski</w:t>
-      </w:r>
+        <w:t xml:space="preserve">Damian </w:t>
+      </w:r>
+      <w:proofErr w:type="spellStart"/>
+      <w:r>
+        <w:rPr>
+          <w:rStyle w:val="SubtleEmphasis"/>
+          <w:sz w:val="40"/>
+          <w:szCs w:val="40"/>
+        </w:rPr>
+        <w:t>Ubowski</w:t>
+      </w:r>
+      <w:proofErr w:type="spellEnd"/>
     </w:p>
     <w:p/>
     <w:p/>
@@ -227,7 +237,7 @@
           <w:r>
             <w:fldChar w:fldCharType="separate"/>
           </w:r>
-          <w:hyperlink w:anchor="_Toc50049523" w:history="1">
+          <w:hyperlink w:anchor="_Toc50745574" w:history="1">
             <w:r>
               <w:rPr>
                 <w:rStyle w:val="Hyperlink"/>
@@ -269,7 +279,7 @@
                 <w:noProof/>
                 <w:webHidden/>
               </w:rPr>
-              <w:instrText xml:space="preserve"> PAGEREF _Toc50049523 \h </w:instrText>
+              <w:instrText xml:space="preserve"> PAGEREF _Toc50745574 \h </w:instrText>
             </w:r>
             <w:r>
               <w:rPr>
@@ -313,7 +323,7 @@
               <w:lang w:eastAsia="pl-PL"/>
             </w:rPr>
           </w:pPr>
-          <w:hyperlink w:anchor="_Toc50049524" w:history="1">
+          <w:hyperlink w:anchor="_Toc50745575" w:history="1">
             <w:r>
               <w:rPr>
                 <w:rStyle w:val="Hyperlink"/>
@@ -355,7 +365,7 @@
                 <w:noProof/>
                 <w:webHidden/>
               </w:rPr>
-              <w:instrText xml:space="preserve"> PAGEREF _Toc50049524 \h </w:instrText>
+              <w:instrText xml:space="preserve"> PAGEREF _Toc50745575 \h </w:instrText>
             </w:r>
             <w:r>
               <w:rPr>
@@ -399,7 +409,7 @@
               <w:lang w:eastAsia="pl-PL"/>
             </w:rPr>
           </w:pPr>
-          <w:hyperlink w:anchor="_Toc50049525" w:history="1">
+          <w:hyperlink w:anchor="_Toc50745576" w:history="1">
             <w:r>
               <w:rPr>
                 <w:rStyle w:val="Hyperlink"/>
@@ -441,7 +451,7 @@
                 <w:noProof/>
                 <w:webHidden/>
               </w:rPr>
-              <w:instrText xml:space="preserve"> PAGEREF _Toc50049525 \h </w:instrText>
+              <w:instrText xml:space="preserve"> PAGEREF _Toc50745576 \h </w:instrText>
             </w:r>
             <w:r>
               <w:rPr>
@@ -485,7 +495,7 @@
               <w:lang w:eastAsia="pl-PL"/>
             </w:rPr>
           </w:pPr>
-          <w:hyperlink w:anchor="_Toc50049526" w:history="1">
+          <w:hyperlink w:anchor="_Toc50745577" w:history="1">
             <w:r>
               <w:rPr>
                 <w:rStyle w:val="Hyperlink"/>
@@ -527,7 +537,7 @@
                 <w:noProof/>
                 <w:webHidden/>
               </w:rPr>
-              <w:instrText xml:space="preserve"> PAGEREF _Toc50049526 \h </w:instrText>
+              <w:instrText xml:space="preserve"> PAGEREF _Toc50745577 \h </w:instrText>
             </w:r>
             <w:r>
               <w:rPr>
@@ -571,7 +581,7 @@
               <w:lang w:eastAsia="pl-PL"/>
             </w:rPr>
           </w:pPr>
-          <w:hyperlink w:anchor="_Toc50049527" w:history="1">
+          <w:hyperlink w:anchor="_Toc50745578" w:history="1">
             <w:r>
               <w:rPr>
                 <w:rStyle w:val="Hyperlink"/>
@@ -592,7 +602,7 @@
                 <w:rStyle w:val="Hyperlink"/>
                 <w:noProof/>
               </w:rPr>
-              <w:t>Algorytm tworzenia grup po fazie eliminacji</w:t>
+              <w:t>Algorytm wyboru drużyn</w:t>
             </w:r>
             <w:r>
               <w:rPr>
@@ -613,7 +623,7 @@
                 <w:noProof/>
                 <w:webHidden/>
               </w:rPr>
-              <w:instrText xml:space="preserve"> PAGEREF _Toc50049527 \h </w:instrText>
+              <w:instrText xml:space="preserve"> PAGEREF _Toc50745578 \h </w:instrText>
             </w:r>
             <w:r>
               <w:rPr>
@@ -657,7 +667,7 @@
               <w:lang w:eastAsia="pl-PL"/>
             </w:rPr>
           </w:pPr>
-          <w:hyperlink w:anchor="_Toc50049528" w:history="1">
+          <w:hyperlink w:anchor="_Toc50745579" w:history="1">
             <w:r>
               <w:rPr>
                 <w:rStyle w:val="Hyperlink"/>
@@ -678,7 +688,7 @@
                 <w:rStyle w:val="Hyperlink"/>
                 <w:noProof/>
               </w:rPr>
-              <w:t>Algorytm generowania akcji podczas meczu</w:t>
+              <w:t>Algorytm tworzenia grup po fazie eliminacji</w:t>
             </w:r>
             <w:r>
               <w:rPr>
@@ -699,7 +709,7 @@
                 <w:noProof/>
                 <w:webHidden/>
               </w:rPr>
-              <w:instrText xml:space="preserve"> PAGEREF _Toc50049528 \h </w:instrText>
+              <w:instrText xml:space="preserve"> PAGEREF _Toc50745579 \h </w:instrText>
             </w:r>
             <w:r>
               <w:rPr>
@@ -743,7 +753,7 @@
               <w:lang w:eastAsia="pl-PL"/>
             </w:rPr>
           </w:pPr>
-          <w:hyperlink w:anchor="_Toc50049529" w:history="1">
+          <w:hyperlink w:anchor="_Toc50745580" w:history="1">
             <w:r>
               <w:rPr>
                 <w:rStyle w:val="Hyperlink"/>
@@ -764,21 +774,7 @@
                 <w:rStyle w:val="Hyperlink"/>
                 <w:noProof/>
               </w:rPr>
-              <w:t>Algory</w:t>
-            </w:r>
-            <w:r>
-              <w:rPr>
-                <w:rStyle w:val="Hyperlink"/>
-                <w:noProof/>
-              </w:rPr>
-              <w:t>t</w:t>
-            </w:r>
-            <w:r>
-              <w:rPr>
-                <w:rStyle w:val="Hyperlink"/>
-                <w:noProof/>
-              </w:rPr>
-              <w:t>m zliczania punktów w podsumowaniu grupy</w:t>
+              <w:t>Algorytm generowania akcji podczas meczu</w:t>
             </w:r>
             <w:r>
               <w:rPr>
@@ -799,7 +795,7 @@
                 <w:noProof/>
                 <w:webHidden/>
               </w:rPr>
-              <w:instrText xml:space="preserve"> PAGEREF _Toc50049529 \h </w:instrText>
+              <w:instrText xml:space="preserve"> PAGEREF _Toc50745580 \h </w:instrText>
             </w:r>
             <w:r>
               <w:rPr>
@@ -843,7 +839,7 @@
               <w:lang w:eastAsia="pl-PL"/>
             </w:rPr>
           </w:pPr>
-          <w:hyperlink w:anchor="_Toc50049530" w:history="1">
+          <w:hyperlink w:anchor="_Toc50745581" w:history="1">
             <w:r>
               <w:rPr>
                 <w:rStyle w:val="Hyperlink"/>
@@ -864,7 +860,7 @@
                 <w:rStyle w:val="Hyperlink"/>
                 <w:noProof/>
               </w:rPr>
-              <w:t>Algorytm tworzenia grup do drugiej fazy drużynowej</w:t>
+              <w:t>Algorytm zliczania punktów w podsumowaniu grupy</w:t>
             </w:r>
             <w:r>
               <w:rPr>
@@ -885,7 +881,7 @@
                 <w:noProof/>
                 <w:webHidden/>
               </w:rPr>
-              <w:instrText xml:space="preserve"> PAGEREF _Toc50049530 \h </w:instrText>
+              <w:instrText xml:space="preserve"> PAGEREF _Toc50745581 \h </w:instrText>
             </w:r>
             <w:r>
               <w:rPr>
@@ -906,6 +902,178 @@
                 <w:webHidden/>
               </w:rPr>
               <w:t>5</w:t>
+            </w:r>
+            <w:r>
+              <w:rPr>
+                <w:noProof/>
+                <w:webHidden/>
+              </w:rPr>
+              <w:fldChar w:fldCharType="end"/>
+            </w:r>
+          </w:hyperlink>
+        </w:p>
+        <w:p>
+          <w:pPr>
+            <w:pStyle w:val="TOC3"/>
+            <w:tabs>
+              <w:tab w:val="left" w:pos="1320"/>
+              <w:tab w:val="right" w:leader="dot" w:pos="9016"/>
+            </w:tabs>
+            <w:rPr>
+              <w:rFonts w:eastAsiaTheme="minorEastAsia"/>
+              <w:noProof/>
+              <w:lang w:eastAsia="pl-PL"/>
+            </w:rPr>
+          </w:pPr>
+          <w:hyperlink w:anchor="_Toc50745582" w:history="1">
+            <w:r>
+              <w:rPr>
+                <w:rStyle w:val="Hyperlink"/>
+                <w:noProof/>
+              </w:rPr>
+              <w:t>2.2.5</w:t>
+            </w:r>
+            <w:r>
+              <w:rPr>
+                <w:rFonts w:eastAsiaTheme="minorEastAsia"/>
+                <w:noProof/>
+                <w:lang w:eastAsia="pl-PL"/>
+              </w:rPr>
+              <w:tab/>
+            </w:r>
+            <w:r>
+              <w:rPr>
+                <w:rStyle w:val="Hyperlink"/>
+                <w:noProof/>
+              </w:rPr>
+              <w:t>Algorytm tworzenia grup do drugiej fazy grupowej</w:t>
+            </w:r>
+            <w:r>
+              <w:rPr>
+                <w:noProof/>
+                <w:webHidden/>
+              </w:rPr>
+              <w:tab/>
+            </w:r>
+            <w:r>
+              <w:rPr>
+                <w:noProof/>
+                <w:webHidden/>
+              </w:rPr>
+              <w:fldChar w:fldCharType="begin"/>
+            </w:r>
+            <w:r>
+              <w:rPr>
+                <w:noProof/>
+                <w:webHidden/>
+              </w:rPr>
+              <w:instrText xml:space="preserve"> PAGEREF _Toc50745582 \h </w:instrText>
+            </w:r>
+            <w:r>
+              <w:rPr>
+                <w:noProof/>
+                <w:webHidden/>
+              </w:rPr>
+            </w:r>
+            <w:r>
+              <w:rPr>
+                <w:noProof/>
+                <w:webHidden/>
+              </w:rPr>
+              <w:fldChar w:fldCharType="separate"/>
+            </w:r>
+            <w:r>
+              <w:rPr>
+                <w:noProof/>
+                <w:webHidden/>
+              </w:rPr>
+              <w:t>6</w:t>
+            </w:r>
+            <w:r>
+              <w:rPr>
+                <w:noProof/>
+                <w:webHidden/>
+              </w:rPr>
+              <w:fldChar w:fldCharType="end"/>
+            </w:r>
+          </w:hyperlink>
+        </w:p>
+        <w:p>
+          <w:pPr>
+            <w:pStyle w:val="TOC3"/>
+            <w:tabs>
+              <w:tab w:val="left" w:pos="1320"/>
+              <w:tab w:val="right" w:leader="dot" w:pos="9016"/>
+            </w:tabs>
+            <w:rPr>
+              <w:rFonts w:eastAsiaTheme="minorEastAsia"/>
+              <w:noProof/>
+              <w:lang w:eastAsia="pl-PL"/>
+            </w:rPr>
+          </w:pPr>
+          <w:hyperlink w:anchor="_Toc50745583" w:history="1">
+            <w:r>
+              <w:rPr>
+                <w:rStyle w:val="Hyperlink"/>
+                <w:noProof/>
+              </w:rPr>
+              <w:t>2.2.6</w:t>
+            </w:r>
+            <w:r>
+              <w:rPr>
+                <w:rFonts w:eastAsiaTheme="minorEastAsia"/>
+                <w:noProof/>
+                <w:lang w:eastAsia="pl-PL"/>
+              </w:rPr>
+              <w:tab/>
+            </w:r>
+            <w:r>
+              <w:rPr>
+                <w:rStyle w:val="Hyperlink"/>
+                <w:noProof/>
+              </w:rPr>
+              <w:t>Algorytmy tworzenia par w fazie pucharowej</w:t>
+            </w:r>
+            <w:r>
+              <w:rPr>
+                <w:noProof/>
+                <w:webHidden/>
+              </w:rPr>
+              <w:tab/>
+            </w:r>
+            <w:r>
+              <w:rPr>
+                <w:noProof/>
+                <w:webHidden/>
+              </w:rPr>
+              <w:fldChar w:fldCharType="begin"/>
+            </w:r>
+            <w:r>
+              <w:rPr>
+                <w:noProof/>
+                <w:webHidden/>
+              </w:rPr>
+              <w:instrText xml:space="preserve"> PAGEREF _Toc50745583 \h </w:instrText>
+            </w:r>
+            <w:r>
+              <w:rPr>
+                <w:noProof/>
+                <w:webHidden/>
+              </w:rPr>
+            </w:r>
+            <w:r>
+              <w:rPr>
+                <w:noProof/>
+                <w:webHidden/>
+              </w:rPr>
+              <w:fldChar w:fldCharType="separate"/>
+            </w:r>
+            <w:r>
+              <w:rPr>
+                <w:noProof/>
+                <w:webHidden/>
+              </w:rPr>
+              <w:t>6</w:t>
             </w:r>
             <w:r>
               <w:rPr>
@@ -929,7 +1097,7 @@
               <w:lang w:eastAsia="pl-PL"/>
             </w:rPr>
           </w:pPr>
-          <w:hyperlink w:anchor="_Toc50049531" w:history="1">
+          <w:hyperlink w:anchor="_Toc50745584" w:history="1">
             <w:r>
               <w:rPr>
                 <w:rStyle w:val="Hyperlink"/>
@@ -971,7 +1139,7 @@
                 <w:noProof/>
                 <w:webHidden/>
               </w:rPr>
-              <w:instrText xml:space="preserve"> PAGEREF _Toc50049531 \h </w:instrText>
+              <w:instrText xml:space="preserve"> PAGEREF _Toc50745584 \h </w:instrText>
             </w:r>
             <w:r>
               <w:rPr>
@@ -991,7 +1159,7 @@
                 <w:noProof/>
                 <w:webHidden/>
               </w:rPr>
-              <w:t>5</w:t>
+              <w:t>8</w:t>
             </w:r>
             <w:r>
               <w:rPr>
@@ -1015,7 +1183,7 @@
               <w:lang w:eastAsia="pl-PL"/>
             </w:rPr>
           </w:pPr>
-          <w:hyperlink w:anchor="_Toc50049532" w:history="1">
+          <w:hyperlink w:anchor="_Toc50745585" w:history="1">
             <w:r>
               <w:rPr>
                 <w:rStyle w:val="Hyperlink"/>
@@ -1057,7 +1225,7 @@
                 <w:noProof/>
                 <w:webHidden/>
               </w:rPr>
-              <w:instrText xml:space="preserve"> PAGEREF _Toc50049532 \h </w:instrText>
+              <w:instrText xml:space="preserve"> PAGEREF _Toc50745585 \h </w:instrText>
             </w:r>
             <w:r>
               <w:rPr>
@@ -1077,7 +1245,7 @@
                 <w:noProof/>
                 <w:webHidden/>
               </w:rPr>
-              <w:t>5</w:t>
+              <w:t>8</w:t>
             </w:r>
             <w:r>
               <w:rPr>
@@ -1101,7 +1269,7 @@
               <w:lang w:eastAsia="pl-PL"/>
             </w:rPr>
           </w:pPr>
-          <w:hyperlink w:anchor="_Toc50049533" w:history="1">
+          <w:hyperlink w:anchor="_Toc50745586" w:history="1">
             <w:r>
               <w:rPr>
                 <w:rStyle w:val="Hyperlink"/>
@@ -1143,7 +1311,7 @@
                 <w:noProof/>
                 <w:webHidden/>
               </w:rPr>
-              <w:instrText xml:space="preserve"> PAGEREF _Toc50049533 \h </w:instrText>
+              <w:instrText xml:space="preserve"> PAGEREF _Toc50745586 \h </w:instrText>
             </w:r>
             <w:r>
               <w:rPr>
@@ -1163,7 +1331,7 @@
                 <w:noProof/>
                 <w:webHidden/>
               </w:rPr>
-              <w:t>6</w:t>
+              <w:t>9</w:t>
             </w:r>
             <w:r>
               <w:rPr>
@@ -1187,7 +1355,7 @@
               <w:lang w:eastAsia="pl-PL"/>
             </w:rPr>
           </w:pPr>
-          <w:hyperlink w:anchor="_Toc50049534" w:history="1">
+          <w:hyperlink w:anchor="_Toc50745587" w:history="1">
             <w:r>
               <w:rPr>
                 <w:rStyle w:val="Hyperlink"/>
@@ -1229,7 +1397,7 @@
                 <w:noProof/>
                 <w:webHidden/>
               </w:rPr>
-              <w:instrText xml:space="preserve"> PAGEREF _Toc50049534 \h </w:instrText>
+              <w:instrText xml:space="preserve"> PAGEREF _Toc50745587 \h </w:instrText>
             </w:r>
             <w:r>
               <w:rPr>
@@ -1249,7 +1417,7 @@
                 <w:noProof/>
                 <w:webHidden/>
               </w:rPr>
-              <w:t>6</w:t>
+              <w:t>9</w:t>
             </w:r>
             <w:r>
               <w:rPr>
@@ -1273,7 +1441,7 @@
               <w:lang w:eastAsia="pl-PL"/>
             </w:rPr>
           </w:pPr>
-          <w:hyperlink w:anchor="_Toc50049535" w:history="1">
+          <w:hyperlink w:anchor="_Toc50745588" w:history="1">
             <w:r>
               <w:rPr>
                 <w:rStyle w:val="Hyperlink"/>
@@ -1315,7 +1483,7 @@
                 <w:noProof/>
                 <w:webHidden/>
               </w:rPr>
-              <w:instrText xml:space="preserve"> PAGEREF _Toc50049535 \h </w:instrText>
+              <w:instrText xml:space="preserve"> PAGEREF _Toc50745588 \h </w:instrText>
             </w:r>
             <w:r>
               <w:rPr>
@@ -1335,7 +1503,265 @@
                 <w:noProof/>
                 <w:webHidden/>
               </w:rPr>
-              <w:t>10</w:t>
+              <w:t>13</w:t>
+            </w:r>
+            <w:r>
+              <w:rPr>
+                <w:noProof/>
+                <w:webHidden/>
+              </w:rPr>
+              <w:fldChar w:fldCharType="end"/>
+            </w:r>
+          </w:hyperlink>
+        </w:p>
+        <w:p>
+          <w:pPr>
+            <w:pStyle w:val="TOC3"/>
+            <w:tabs>
+              <w:tab w:val="left" w:pos="1320"/>
+              <w:tab w:val="right" w:leader="dot" w:pos="9016"/>
+            </w:tabs>
+            <w:rPr>
+              <w:rFonts w:eastAsiaTheme="minorEastAsia"/>
+              <w:noProof/>
+              <w:lang w:eastAsia="pl-PL"/>
+            </w:rPr>
+          </w:pPr>
+          <w:hyperlink w:anchor="_Toc50745589" w:history="1">
+            <w:r>
+              <w:rPr>
+                <w:rStyle w:val="Hyperlink"/>
+                <w:noProof/>
+              </w:rPr>
+              <w:t>3.3.1</w:t>
+            </w:r>
+            <w:r>
+              <w:rPr>
+                <w:rFonts w:eastAsiaTheme="minorEastAsia"/>
+                <w:noProof/>
+                <w:lang w:eastAsia="pl-PL"/>
+              </w:rPr>
+              <w:tab/>
+            </w:r>
+            <w:r>
+              <w:rPr>
+                <w:rStyle w:val="Hyperlink"/>
+                <w:noProof/>
+              </w:rPr>
+              <w:t>Opis struktury programu</w:t>
+            </w:r>
+            <w:r>
+              <w:rPr>
+                <w:noProof/>
+                <w:webHidden/>
+              </w:rPr>
+              <w:tab/>
+            </w:r>
+            <w:r>
+              <w:rPr>
+                <w:noProof/>
+                <w:webHidden/>
+              </w:rPr>
+              <w:fldChar w:fldCharType="begin"/>
+            </w:r>
+            <w:r>
+              <w:rPr>
+                <w:noProof/>
+                <w:webHidden/>
+              </w:rPr>
+              <w:instrText xml:space="preserve"> PAGEREF _Toc50745589 \h </w:instrText>
+            </w:r>
+            <w:r>
+              <w:rPr>
+                <w:noProof/>
+                <w:webHidden/>
+              </w:rPr>
+            </w:r>
+            <w:r>
+              <w:rPr>
+                <w:noProof/>
+                <w:webHidden/>
+              </w:rPr>
+              <w:fldChar w:fldCharType="separate"/>
+            </w:r>
+            <w:r>
+              <w:rPr>
+                <w:noProof/>
+                <w:webHidden/>
+              </w:rPr>
+              <w:t>13</w:t>
+            </w:r>
+            <w:r>
+              <w:rPr>
+                <w:noProof/>
+                <w:webHidden/>
+              </w:rPr>
+              <w:fldChar w:fldCharType="end"/>
+            </w:r>
+          </w:hyperlink>
+        </w:p>
+        <w:p>
+          <w:pPr>
+            <w:pStyle w:val="TOC3"/>
+            <w:tabs>
+              <w:tab w:val="left" w:pos="1320"/>
+              <w:tab w:val="right" w:leader="dot" w:pos="9016"/>
+            </w:tabs>
+            <w:rPr>
+              <w:rFonts w:eastAsiaTheme="minorEastAsia"/>
+              <w:noProof/>
+              <w:lang w:eastAsia="pl-PL"/>
+            </w:rPr>
+          </w:pPr>
+          <w:hyperlink w:anchor="_Toc50745590" w:history="1">
+            <w:r>
+              <w:rPr>
+                <w:rStyle w:val="Hyperlink"/>
+                <w:noProof/>
+              </w:rPr>
+              <w:t>3.3.2</w:t>
+            </w:r>
+            <w:r>
+              <w:rPr>
+                <w:rFonts w:eastAsiaTheme="minorEastAsia"/>
+                <w:noProof/>
+                <w:lang w:eastAsia="pl-PL"/>
+              </w:rPr>
+              <w:tab/>
+            </w:r>
+            <w:r>
+              <w:rPr>
+                <w:rStyle w:val="Hyperlink"/>
+                <w:noProof/>
+              </w:rPr>
+              <w:t>Kod źródłowy losowania akcji podczas meczu</w:t>
+            </w:r>
+            <w:r>
+              <w:rPr>
+                <w:noProof/>
+                <w:webHidden/>
+              </w:rPr>
+              <w:tab/>
+            </w:r>
+            <w:r>
+              <w:rPr>
+                <w:noProof/>
+                <w:webHidden/>
+              </w:rPr>
+              <w:fldChar w:fldCharType="begin"/>
+            </w:r>
+            <w:r>
+              <w:rPr>
+                <w:noProof/>
+                <w:webHidden/>
+              </w:rPr>
+              <w:instrText xml:space="preserve"> PAGEREF _Toc50745590 \h </w:instrText>
+            </w:r>
+            <w:r>
+              <w:rPr>
+                <w:noProof/>
+                <w:webHidden/>
+              </w:rPr>
+            </w:r>
+            <w:r>
+              <w:rPr>
+                <w:noProof/>
+                <w:webHidden/>
+              </w:rPr>
+              <w:fldChar w:fldCharType="separate"/>
+            </w:r>
+            <w:r>
+              <w:rPr>
+                <w:noProof/>
+                <w:webHidden/>
+              </w:rPr>
+              <w:t>20</w:t>
+            </w:r>
+            <w:r>
+              <w:rPr>
+                <w:noProof/>
+                <w:webHidden/>
+              </w:rPr>
+              <w:fldChar w:fldCharType="end"/>
+            </w:r>
+          </w:hyperlink>
+        </w:p>
+        <w:p>
+          <w:pPr>
+            <w:pStyle w:val="TOC3"/>
+            <w:tabs>
+              <w:tab w:val="left" w:pos="1320"/>
+              <w:tab w:val="right" w:leader="dot" w:pos="9016"/>
+            </w:tabs>
+            <w:rPr>
+              <w:rFonts w:eastAsiaTheme="minorEastAsia"/>
+              <w:noProof/>
+              <w:lang w:eastAsia="pl-PL"/>
+            </w:rPr>
+          </w:pPr>
+          <w:hyperlink w:anchor="_Toc50745591" w:history="1">
+            <w:r>
+              <w:rPr>
+                <w:rStyle w:val="Hyperlink"/>
+                <w:noProof/>
+              </w:rPr>
+              <w:t>3.3.3</w:t>
+            </w:r>
+            <w:r>
+              <w:rPr>
+                <w:rFonts w:eastAsiaTheme="minorEastAsia"/>
+                <w:noProof/>
+                <w:lang w:eastAsia="pl-PL"/>
+              </w:rPr>
+              <w:tab/>
+            </w:r>
+            <w:r>
+              <w:rPr>
+                <w:rStyle w:val="Hyperlink"/>
+                <w:noProof/>
+              </w:rPr>
+              <w:t>Kod źródłowy tworzenia grup dla Pierwszej Fazy Grupowej</w:t>
+            </w:r>
+            <w:r>
+              <w:rPr>
+                <w:noProof/>
+                <w:webHidden/>
+              </w:rPr>
+              <w:tab/>
+            </w:r>
+            <w:r>
+              <w:rPr>
+                <w:noProof/>
+                <w:webHidden/>
+              </w:rPr>
+              <w:fldChar w:fldCharType="begin"/>
+            </w:r>
+            <w:r>
+              <w:rPr>
+                <w:noProof/>
+                <w:webHidden/>
+              </w:rPr>
+              <w:instrText xml:space="preserve"> PAGEREF _Toc50745591 \h </w:instrText>
+            </w:r>
+            <w:r>
+              <w:rPr>
+                <w:noProof/>
+                <w:webHidden/>
+              </w:rPr>
+            </w:r>
+            <w:r>
+              <w:rPr>
+                <w:noProof/>
+                <w:webHidden/>
+              </w:rPr>
+              <w:fldChar w:fldCharType="separate"/>
+            </w:r>
+            <w:r>
+              <w:rPr>
+                <w:noProof/>
+                <w:webHidden/>
+              </w:rPr>
+              <w:t>21</w:t>
             </w:r>
             <w:r>
               <w:rPr>
@@ -1359,7 +1785,7 @@
               <w:lang w:eastAsia="pl-PL"/>
             </w:rPr>
           </w:pPr>
-          <w:hyperlink w:anchor="_Toc50049536" w:history="1">
+          <w:hyperlink w:anchor="_Toc50745592" w:history="1">
             <w:r>
               <w:rPr>
                 <w:rStyle w:val="Hyperlink"/>
@@ -1401,7 +1827,7 @@
                 <w:noProof/>
                 <w:webHidden/>
               </w:rPr>
-              <w:instrText xml:space="preserve"> PAGEREF _Toc50049536 \h </w:instrText>
+              <w:instrText xml:space="preserve"> PAGEREF _Toc50745592 \h </w:instrText>
             </w:r>
             <w:r>
               <w:rPr>
@@ -1421,7 +1847,7 @@
                 <w:noProof/>
                 <w:webHidden/>
               </w:rPr>
-              <w:t>10</w:t>
+              <w:t>22</w:t>
             </w:r>
             <w:r>
               <w:rPr>
@@ -1445,7 +1871,7 @@
               <w:lang w:eastAsia="pl-PL"/>
             </w:rPr>
           </w:pPr>
-          <w:hyperlink w:anchor="_Toc50049537" w:history="1">
+          <w:hyperlink w:anchor="_Toc50745593" w:history="1">
             <w:r>
               <w:rPr>
                 <w:rStyle w:val="Hyperlink"/>
@@ -1487,7 +1913,7 @@
                 <w:noProof/>
                 <w:webHidden/>
               </w:rPr>
-              <w:instrText xml:space="preserve"> PAGEREF _Toc50049537 \h </w:instrText>
+              <w:instrText xml:space="preserve"> PAGEREF _Toc50745593 \h </w:instrText>
             </w:r>
             <w:r>
               <w:rPr>
@@ -1507,7 +1933,7 @@
                 <w:noProof/>
                 <w:webHidden/>
               </w:rPr>
-              <w:t>11</w:t>
+              <w:t>23</w:t>
             </w:r>
             <w:r>
               <w:rPr>
@@ -1531,7 +1957,7 @@
               <w:lang w:eastAsia="pl-PL"/>
             </w:rPr>
           </w:pPr>
-          <w:hyperlink w:anchor="_Toc50049538" w:history="1">
+          <w:hyperlink w:anchor="_Toc50745594" w:history="1">
             <w:r>
               <w:rPr>
                 <w:rStyle w:val="Hyperlink"/>
@@ -1573,7 +1999,7 @@
                 <w:noProof/>
                 <w:webHidden/>
               </w:rPr>
-              <w:instrText xml:space="preserve"> PAGEREF _Toc50049538 \h </w:instrText>
+              <w:instrText xml:space="preserve"> PAGEREF _Toc50745594 \h </w:instrText>
             </w:r>
             <w:r>
               <w:rPr>
@@ -1593,7 +2019,7 @@
                 <w:noProof/>
                 <w:webHidden/>
               </w:rPr>
-              <w:t>13</w:t>
+              <w:t>25</w:t>
             </w:r>
             <w:r>
               <w:rPr>
@@ -1617,7 +2043,7 @@
               <w:lang w:eastAsia="pl-PL"/>
             </w:rPr>
           </w:pPr>
-          <w:hyperlink w:anchor="_Toc50049539" w:history="1">
+          <w:hyperlink w:anchor="_Toc50745595" w:history="1">
             <w:r>
               <w:rPr>
                 <w:rStyle w:val="Hyperlink"/>
@@ -1659,7 +2085,7 @@
                 <w:noProof/>
                 <w:webHidden/>
               </w:rPr>
-              <w:instrText xml:space="preserve"> PAGEREF _Toc50049539 \h </w:instrText>
+              <w:instrText xml:space="preserve"> PAGEREF _Toc50745595 \h </w:instrText>
             </w:r>
             <w:r>
               <w:rPr>
@@ -1679,7 +2105,7 @@
                 <w:noProof/>
                 <w:webHidden/>
               </w:rPr>
-              <w:t>18</w:t>
+              <w:t>30</w:t>
             </w:r>
             <w:r>
               <w:rPr>
@@ -1703,7 +2129,7 @@
               <w:lang w:eastAsia="pl-PL"/>
             </w:rPr>
           </w:pPr>
-          <w:hyperlink w:anchor="_Toc50049540" w:history="1">
+          <w:hyperlink w:anchor="_Toc50745596" w:history="1">
             <w:r>
               <w:rPr>
                 <w:rStyle w:val="Hyperlink"/>
@@ -1745,7 +2171,7 @@
                 <w:noProof/>
                 <w:webHidden/>
               </w:rPr>
-              <w:instrText xml:space="preserve"> PAGEREF _Toc50049540 \h </w:instrText>
+              <w:instrText xml:space="preserve"> PAGEREF _Toc50745596 \h </w:instrText>
             </w:r>
             <w:r>
               <w:rPr>
@@ -1765,7 +2191,93 @@
                 <w:noProof/>
                 <w:webHidden/>
               </w:rPr>
-              <w:t>21</w:t>
+              <w:t>33</w:t>
+            </w:r>
+            <w:r>
+              <w:rPr>
+                <w:noProof/>
+                <w:webHidden/>
+              </w:rPr>
+              <w:fldChar w:fldCharType="end"/>
+            </w:r>
+          </w:hyperlink>
+        </w:p>
+        <w:p>
+          <w:pPr>
+            <w:pStyle w:val="TOC3"/>
+            <w:tabs>
+              <w:tab w:val="left" w:pos="1320"/>
+              <w:tab w:val="right" w:leader="dot" w:pos="9016"/>
+            </w:tabs>
+            <w:rPr>
+              <w:rFonts w:eastAsiaTheme="minorEastAsia"/>
+              <w:noProof/>
+              <w:lang w:eastAsia="pl-PL"/>
+            </w:rPr>
+          </w:pPr>
+          <w:hyperlink w:anchor="_Toc50745597" w:history="1">
+            <w:r>
+              <w:rPr>
+                <w:rStyle w:val="Hyperlink"/>
+                <w:noProof/>
+              </w:rPr>
+              <w:t>3.4.5</w:t>
+            </w:r>
+            <w:r>
+              <w:rPr>
+                <w:rFonts w:eastAsiaTheme="minorEastAsia"/>
+                <w:noProof/>
+                <w:lang w:eastAsia="pl-PL"/>
+              </w:rPr>
+              <w:tab/>
+            </w:r>
+            <w:r>
+              <w:rPr>
+                <w:rStyle w:val="Hyperlink"/>
+                <w:noProof/>
+              </w:rPr>
+              <w:t>Faza Pucharowa</w:t>
+            </w:r>
+            <w:r>
+              <w:rPr>
+                <w:noProof/>
+                <w:webHidden/>
+              </w:rPr>
+              <w:tab/>
+            </w:r>
+            <w:r>
+              <w:rPr>
+                <w:noProof/>
+                <w:webHidden/>
+              </w:rPr>
+              <w:fldChar w:fldCharType="begin"/>
+            </w:r>
+            <w:r>
+              <w:rPr>
+                <w:noProof/>
+                <w:webHidden/>
+              </w:rPr>
+              <w:instrText xml:space="preserve"> PAGEREF _Toc50745597 \h </w:instrText>
+            </w:r>
+            <w:r>
+              <w:rPr>
+                <w:noProof/>
+                <w:webHidden/>
+              </w:rPr>
+            </w:r>
+            <w:r>
+              <w:rPr>
+                <w:noProof/>
+                <w:webHidden/>
+              </w:rPr>
+              <w:fldChar w:fldCharType="separate"/>
+            </w:r>
+            <w:r>
+              <w:rPr>
+                <w:noProof/>
+                <w:webHidden/>
+              </w:rPr>
+              <w:t>34</w:t>
             </w:r>
             <w:r>
               <w:rPr>
@@ -1789,7 +2301,7 @@
               <w:lang w:eastAsia="pl-PL"/>
             </w:rPr>
           </w:pPr>
-          <w:hyperlink w:anchor="_Toc50049541" w:history="1">
+          <w:hyperlink w:anchor="_Toc50745598" w:history="1">
             <w:r>
               <w:rPr>
                 <w:rStyle w:val="Hyperlink"/>
@@ -1831,7 +2343,7 @@
                 <w:noProof/>
                 <w:webHidden/>
               </w:rPr>
-              <w:instrText xml:space="preserve"> PAGEREF _Toc50049541 \h </w:instrText>
+              <w:instrText xml:space="preserve"> PAGEREF _Toc50745598 \h </w:instrText>
             </w:r>
             <w:r>
               <w:rPr>
@@ -1851,7 +2363,7 @@
                 <w:noProof/>
                 <w:webHidden/>
               </w:rPr>
-              <w:t>22</w:t>
+              <w:t>38</w:t>
             </w:r>
             <w:r>
               <w:rPr>
@@ -1875,7 +2387,7 @@
               <w:lang w:eastAsia="pl-PL"/>
             </w:rPr>
           </w:pPr>
-          <w:hyperlink w:anchor="_Toc50049542" w:history="1">
+          <w:hyperlink w:anchor="_Toc50745599" w:history="1">
             <w:r>
               <w:rPr>
                 <w:rStyle w:val="Hyperlink"/>
@@ -1917,7 +2429,7 @@
                 <w:noProof/>
                 <w:webHidden/>
               </w:rPr>
-              <w:instrText xml:space="preserve"> PAGEREF _Toc50049542 \h </w:instrText>
+              <w:instrText xml:space="preserve"> PAGEREF _Toc50745599 \h </w:instrText>
             </w:r>
             <w:r>
               <w:rPr>
@@ -1937,7 +2449,7 @@
                 <w:noProof/>
                 <w:webHidden/>
               </w:rPr>
-              <w:t>22</w:t>
+              <w:t>38</w:t>
             </w:r>
             <w:r>
               <w:rPr>
@@ -1961,7 +2473,7 @@
               <w:lang w:eastAsia="pl-PL"/>
             </w:rPr>
           </w:pPr>
-          <w:hyperlink w:anchor="_Toc50049543" w:history="1">
+          <w:hyperlink w:anchor="_Toc50745600" w:history="1">
             <w:r>
               <w:rPr>
                 <w:rStyle w:val="Hyperlink"/>
@@ -2003,7 +2515,7 @@
                 <w:noProof/>
                 <w:webHidden/>
               </w:rPr>
-              <w:instrText xml:space="preserve"> PAGEREF _Toc50049543 \h </w:instrText>
+              <w:instrText xml:space="preserve"> PAGEREF _Toc50745600 \h </w:instrText>
             </w:r>
             <w:r>
               <w:rPr>
@@ -2023,7 +2535,7 @@
                 <w:noProof/>
                 <w:webHidden/>
               </w:rPr>
-              <w:t>25</w:t>
+              <w:t>41</w:t>
             </w:r>
             <w:r>
               <w:rPr>
@@ -2046,7 +2558,7 @@
               <w:lang w:eastAsia="pl-PL"/>
             </w:rPr>
           </w:pPr>
-          <w:hyperlink w:anchor="_Toc50049544" w:history="1">
+          <w:hyperlink w:anchor="_Toc50745601" w:history="1">
             <w:r>
               <w:rPr>
                 <w:rStyle w:val="Hyperlink"/>
@@ -2073,7 +2585,7 @@
                 <w:noProof/>
                 <w:webHidden/>
               </w:rPr>
-              <w:instrText xml:space="preserve"> PAGEREF _Toc50049544 \h </w:instrText>
+              <w:instrText xml:space="preserve"> PAGEREF _Toc50745601 \h </w:instrText>
             </w:r>
             <w:r>
               <w:rPr>
@@ -2093,7 +2605,7 @@
                 <w:noProof/>
                 <w:webHidden/>
               </w:rPr>
-              <w:t>27</w:t>
+              <w:t>42</w:t>
             </w:r>
             <w:r>
               <w:rPr>
@@ -2133,7 +2645,7 @@
       <w:pPr>
         <w:pStyle w:val="Heading1"/>
       </w:pPr>
-      <w:bookmarkStart w:id="0" w:name="_Toc50049523"/>
+      <w:bookmarkStart w:id="0" w:name="_Toc50745574"/>
       <w:r>
         <w:lastRenderedPageBreak/>
         <w:t>Wstęp</w:t>
@@ -2142,13 +2654,41 @@
     </w:p>
     <w:p>
       <w:r>
-        <w:t xml:space="preserve">Projekt dotyczący utworzenia aplikacji umożliwiającej symulację przebiegu mistrzostw świata w </w:t>
+        <w:t>Projekt dotyczący utworzenia aplikacji</w:t>
+      </w:r>
+      <w:r>
+        <w:t xml:space="preserve">, która umożliwia użytkownikowi przeprowadzenie </w:t>
+      </w:r>
+      <w:r>
+        <w:t>symulacj</w:t>
+      </w:r>
+      <w:r>
+        <w:t xml:space="preserve">i </w:t>
+      </w:r>
+      <w:r>
+        <w:t xml:space="preserve">przebiegu mistrzostw świata w </w:t>
       </w:r>
       <w:r>
         <w:t xml:space="preserve">piłce koszykowej w ramach federacji FIBA </w:t>
       </w:r>
       <w:r>
-        <w:t>(fr. Fédération Internationale de Basketball)</w:t>
+        <w:t xml:space="preserve">(fr. </w:t>
+      </w:r>
+      <w:proofErr w:type="spellStart"/>
+      <w:r>
+        <w:t>Fédération</w:t>
+      </w:r>
+      <w:proofErr w:type="spellEnd"/>
+      <w:r>
+        <w:t xml:space="preserve"> </w:t>
+      </w:r>
+      <w:proofErr w:type="spellStart"/>
+      <w:r>
+        <w:t>Internationale</w:t>
+      </w:r>
+      <w:proofErr w:type="spellEnd"/>
+      <w:r>
+        <w:t xml:space="preserve"> de Basketball)</w:t>
       </w:r>
       <w:r>
         <w:t xml:space="preserve">. </w:t>
@@ -2156,263 +2696,156 @@
     </w:p>
     <w:p>
       <w:r>
-        <w:t>Mistrzostwa składają się z eliminacji, pierwszej fazy grupowej i fazy finałowej</w:t>
+        <w:t>Mistrzostwa składają się z eliminacji, pierwszej fazy grupowej</w:t>
+      </w:r>
+      <w:r>
+        <w:t>, drugiej fazy grupowej</w:t>
+      </w:r>
+      <w:r>
+        <w:t xml:space="preserve"> i fazy finałowej</w:t>
       </w:r>
       <w:r>
         <w:t xml:space="preserve">. </w:t>
       </w:r>
       <w:r>
-        <w:t xml:space="preserve">Najlepsze drużyny z każdej fazy przechodzą do następnej. </w:t>
-      </w:r>
-      <w:sdt>
-        <w:sdtPr>
-          <w:id w:val="-928425036"/>
-          <w:citation/>
-        </w:sdtPr>
-        <w:sdtContent>
-          <w:r>
-            <w:fldChar w:fldCharType="begin"/>
-          </w:r>
-          <w:r>
-            <w:instrText xml:space="preserve"> CITATION FIBA2019 \l 1045 </w:instrText>
-          </w:r>
-          <w:r>
-            <w:fldChar w:fldCharType="separate"/>
-          </w:r>
-          <w:r>
-            <w:rPr>
-              <w:noProof/>
-            </w:rPr>
-            <w:t>(1)</w:t>
-          </w:r>
-          <w:r>
-            <w:fldChar w:fldCharType="end"/>
-          </w:r>
-        </w:sdtContent>
-      </w:sdt>
+        <w:t xml:space="preserve">Najlepsze drużyny z </w:t>
+      </w:r>
+      <w:r>
+        <w:t>poprzedniej</w:t>
+      </w:r>
+      <w:r>
+        <w:t xml:space="preserve"> fazy przechodzą do następnej</w:t>
+      </w:r>
+      <w:r>
+        <w:t xml:space="preserve"> [1] [2]. </w:t>
+      </w:r>
+    </w:p>
+    <w:p>
+      <w:r>
+        <w:t>Piłka koszykowa jest szybką, dynamiczną grą</w:t>
+      </w:r>
+      <w:r>
+        <w:t xml:space="preserve"> kontaktową</w:t>
+      </w:r>
+      <w:r>
+        <w:t xml:space="preserve">, w której </w:t>
+      </w:r>
+      <w:r>
+        <w:t xml:space="preserve">do zdobycia punktów lub wymian piłki dochodzi często. </w:t>
+      </w:r>
+      <w:r>
+        <w:t>Każdy z meczy trwa zazwyczaj 40 minut</w:t>
+      </w:r>
+      <w:r>
+        <w:t>, a podczas niego może dojść do zdobycia punktów przez zawodnika jednej z drużyn lub do utraty piłki, oraz do popełnienia faulu</w:t>
+      </w:r>
+      <w:r>
+        <w:t xml:space="preserve"> [3]. </w:t>
+      </w:r>
+    </w:p>
+    <w:p>
+      <w:r>
+        <w:t xml:space="preserve">Program został napisany przy użyciu dwóch technologii. </w:t>
+      </w:r>
+      <w:r>
+        <w:t>W</w:t>
+      </w:r>
+      <w:r>
+        <w:t>arstw</w:t>
+      </w:r>
+      <w:r>
+        <w:t>a</w:t>
+      </w:r>
+      <w:r>
+        <w:t xml:space="preserve"> prezentacji została wykonana w języku JavaScript</w:t>
+      </w:r>
       <w:r>
         <w:t xml:space="preserve"> </w:t>
       </w:r>
-      <w:sdt>
-        <w:sdtPr>
-          <w:id w:val="-1961868898"/>
-          <w:citation/>
-        </w:sdtPr>
-        <w:sdtContent>
-          <w:r>
-            <w:fldChar w:fldCharType="begin"/>
-          </w:r>
-          <w:r>
-            <w:instrText xml:space="preserve"> CITATION Wiki \l 1045 </w:instrText>
-          </w:r>
-          <w:r>
-            <w:fldChar w:fldCharType="separate"/>
-          </w:r>
-          <w:r>
-            <w:rPr>
-              <w:noProof/>
-            </w:rPr>
-            <w:t>(2)</w:t>
-          </w:r>
-          <w:r>
-            <w:fldChar w:fldCharType="end"/>
-          </w:r>
-        </w:sdtContent>
-      </w:sdt>
-    </w:p>
-    <w:p>
-      <w:r>
-        <w:t>Piłka koszykowa jest szybką, dynamiczną grą</w:t>
-      </w:r>
-      <w:r>
-        <w:t xml:space="preserve"> kontaktową</w:t>
-      </w:r>
-      <w:r>
-        <w:t xml:space="preserve">, w której </w:t>
-      </w:r>
-      <w:r>
-        <w:t xml:space="preserve">do zdobycia punktów lub wymian piłki dochodzi często. </w:t>
-      </w:r>
-      <w:r>
-        <w:t>Każdy z meczy trwa zazwyczaj 40 minut</w:t>
-      </w:r>
-      <w:r>
-        <w:t xml:space="preserve">, a podczas niego może dojść do zdobycia punktów przez zawodnika jednej z drużyn lub do utraty piłki, oraz do popełnienia faulu. </w:t>
-      </w:r>
-      <w:sdt>
-        <w:sdtPr>
-          <w:id w:val="-1412074722"/>
-          <w:citation/>
-        </w:sdtPr>
-        <w:sdtContent>
-          <w:r>
-            <w:fldChar w:fldCharType="begin"/>
-          </w:r>
-          <w:r>
-            <w:instrText xml:space="preserve"> CITATION MGo13 \l 1045 </w:instrText>
-          </w:r>
-          <w:r>
-            <w:fldChar w:fldCharType="separate"/>
-          </w:r>
-          <w:r>
-            <w:rPr>
-              <w:noProof/>
-            </w:rPr>
-            <w:t>(3)</w:t>
-          </w:r>
-          <w:r>
-            <w:fldChar w:fldCharType="end"/>
-          </w:r>
-        </w:sdtContent>
-      </w:sdt>
-    </w:p>
-    <w:p>
-      <w:r>
-        <w:t xml:space="preserve">Program został napisany przy użyciu dwóch technologii. </w:t>
-      </w:r>
-      <w:r>
-        <w:t>W</w:t>
-      </w:r>
-      <w:r>
-        <w:t>arstw</w:t>
-      </w:r>
-      <w:r>
-        <w:t>a</w:t>
-      </w:r>
-      <w:r>
-        <w:t xml:space="preserve"> prezentacji została wykonana w języku JavaScript</w:t>
-      </w:r>
+      <w:r>
+        <w:t>[4]</w:t>
+      </w:r>
+      <w:r>
+        <w:t xml:space="preserve"> w oparciu o </w:t>
+      </w:r>
+      <w:proofErr w:type="spellStart"/>
+      <w:r>
+        <w:t>framework</w:t>
+      </w:r>
+      <w:proofErr w:type="spellEnd"/>
       <w:r>
         <w:t xml:space="preserve"> </w:t>
       </w:r>
-      <w:sdt>
-        <w:sdtPr>
-          <w:id w:val="-753670157"/>
-          <w:citation/>
-        </w:sdtPr>
-        <w:sdtContent>
-          <w:r>
-            <w:fldChar w:fldCharType="begin"/>
-          </w:r>
-          <w:r>
-            <w:instrText xml:space="preserve"> CITATION Sph19 \l 1045 </w:instrText>
-          </w:r>
-          <w:r>
-            <w:fldChar w:fldCharType="separate"/>
-          </w:r>
-          <w:r>
-            <w:rPr>
-              <w:noProof/>
-            </w:rPr>
-            <w:t>(4)</w:t>
-          </w:r>
-          <w:r>
-            <w:fldChar w:fldCharType="end"/>
-          </w:r>
-        </w:sdtContent>
-      </w:sdt>
-      <w:r>
-        <w:t xml:space="preserve"> w oparciu o framework Angular</w:t>
-      </w:r>
+      <w:proofErr w:type="spellStart"/>
+      <w:r>
+        <w:t>Angular</w:t>
+      </w:r>
+      <w:proofErr w:type="spellEnd"/>
+      <w:r>
+        <w:t xml:space="preserve"> [5]</w:t>
+      </w:r>
+      <w:r>
+        <w:t xml:space="preserve">. Natomiast cała logika aplikacji utworzona została w języku C# z użyciem </w:t>
+      </w:r>
+      <w:proofErr w:type="spellStart"/>
+      <w:r>
+        <w:t>framework</w:t>
+      </w:r>
+      <w:proofErr w:type="spellEnd"/>
+      <w:r>
+        <w:t xml:space="preserve">-u ASP.NET </w:t>
+      </w:r>
+      <w:proofErr w:type="spellStart"/>
+      <w:r>
+        <w:t>Core</w:t>
+      </w:r>
+      <w:proofErr w:type="spellEnd"/>
       <w:r>
         <w:t xml:space="preserve"> </w:t>
       </w:r>
-      <w:sdt>
-        <w:sdtPr>
-          <w:id w:val="-1025794035"/>
-          <w:citation/>
-        </w:sdtPr>
-        <w:sdtContent>
-          <w:r>
-            <w:fldChar w:fldCharType="begin"/>
-          </w:r>
-          <w:r>
-            <w:instrText xml:space="preserve"> CITATION Goo10 \l 1045 </w:instrText>
-          </w:r>
-          <w:r>
-            <w:fldChar w:fldCharType="separate"/>
-          </w:r>
-          <w:r>
-            <w:rPr>
-              <w:noProof/>
-            </w:rPr>
-            <w:t>(5)</w:t>
-          </w:r>
-          <w:r>
-            <w:fldChar w:fldCharType="end"/>
-          </w:r>
-        </w:sdtContent>
-      </w:sdt>
-      <w:r>
-        <w:t xml:space="preserve">. Natomiast cała logika aplikacji utworzona została w języku C# z użyciem framework-u ASP.NET </w:t>
-      </w:r>
+      <w:r>
+        <w:t>[6]</w:t>
+      </w:r>
+      <w:r>
+        <w:t xml:space="preserve"> oraz z bazą danych MSSQL. </w:t>
+      </w:r>
+    </w:p>
+    <w:p>
+      <w:r>
+        <w:t xml:space="preserve">Aplikacja </w:t>
+      </w:r>
+      <w:r>
+        <w:t xml:space="preserve">została wykonana z myślą o systemie operacyjnym </w:t>
+      </w:r>
+      <w:r>
+        <w:t xml:space="preserve">Microsoft </w:t>
+      </w:r>
+      <w:r>
+        <w:t>Windows</w:t>
+      </w:r>
+      <w:r>
+        <w:t xml:space="preserve"> 10</w:t>
+      </w:r>
+      <w:r>
+        <w:t>,</w:t>
+      </w:r>
+      <w:r>
+        <w:t xml:space="preserve"> na którym jest zainstalowana platforma </w:t>
+      </w:r>
+      <w:r>
+        <w:t xml:space="preserve">Microsoft </w:t>
+      </w:r>
+      <w:r>
+        <w:t>.NET</w:t>
+      </w:r>
+      <w:r>
+        <w:t xml:space="preserve"> w wersji </w:t>
+      </w:r>
+      <w:proofErr w:type="spellStart"/>
       <w:r>
         <w:t>Core</w:t>
       </w:r>
-      <w:r>
-        <w:t xml:space="preserve"> </w:t>
-      </w:r>
-      <w:sdt>
-        <w:sdtPr>
-          <w:id w:val="1144394087"/>
-          <w:citation/>
-        </w:sdtPr>
-        <w:sdtContent>
-          <w:r>
-            <w:fldChar w:fldCharType="begin"/>
-          </w:r>
-          <w:r>
-            <w:instrText xml:space="preserve"> CITATION Mic \l 1045 </w:instrText>
-          </w:r>
-          <w:r>
-            <w:fldChar w:fldCharType="separate"/>
-          </w:r>
-          <w:r>
-            <w:rPr>
-              <w:noProof/>
-            </w:rPr>
-            <w:t>(6)</w:t>
-          </w:r>
-          <w:r>
-            <w:fldChar w:fldCharType="end"/>
-          </w:r>
-        </w:sdtContent>
-      </w:sdt>
-      <w:r>
-        <w:t xml:space="preserve"> oraz z bazą danych MSSQL. </w:t>
-      </w:r>
-    </w:p>
-    <w:p>
-      <w:r>
-        <w:t xml:space="preserve">Aplikacja </w:t>
-      </w:r>
-      <w:r>
-        <w:t xml:space="preserve">została wykonana z myślą o systemie operacyjnym </w:t>
-      </w:r>
-      <w:r>
-        <w:t xml:space="preserve">Microsoft </w:t>
-      </w:r>
-      <w:r>
-        <w:t>Windows</w:t>
-      </w:r>
-      <w:r>
-        <w:t xml:space="preserve"> 10</w:t>
-      </w:r>
-      <w:r>
-        <w:t>,</w:t>
-      </w:r>
-      <w:r>
-        <w:t xml:space="preserve"> na którym jest zainstalowana platforma </w:t>
-      </w:r>
-      <w:r>
-        <w:t xml:space="preserve">Microsoft </w:t>
-      </w:r>
-      <w:r>
-        <w:t>.NET</w:t>
-      </w:r>
-      <w:r>
-        <w:t xml:space="preserve"> w wersji Core</w:t>
-      </w:r>
+      <w:proofErr w:type="spellEnd"/>
       <w:r>
         <w:t xml:space="preserve"> 3.1</w:t>
       </w:r>
@@ -2429,7 +2862,7 @@
       <w:pPr>
         <w:pStyle w:val="Heading1"/>
       </w:pPr>
-      <w:bookmarkStart w:id="1" w:name="_Toc50049524"/>
+      <w:bookmarkStart w:id="1" w:name="_Toc50745575"/>
       <w:r>
         <w:lastRenderedPageBreak/>
         <w:t>Opis gry</w:t>
@@ -2440,7 +2873,7 @@
       <w:pPr>
         <w:pStyle w:val="Heading2"/>
       </w:pPr>
-      <w:bookmarkStart w:id="2" w:name="_Toc50049525"/>
+      <w:bookmarkStart w:id="2" w:name="_Toc50745576"/>
       <w:r>
         <w:t xml:space="preserve">Opis przebiegu </w:t>
       </w:r>
@@ -2451,7 +2884,13 @@
     </w:p>
     <w:p>
       <w:r>
-        <w:t xml:space="preserve">Do mistrzostw przystępuje łącznie 32 drużyn z czterech konfederacji FIBA. </w:t>
+        <w:t>Do mistrzostw przystępuje łącznie 32 drużyn z czterech konfederacji FIBA</w:t>
+      </w:r>
+      <w:r>
+        <w:t>, wybranych przez użytkownika w sposób ręczny lub losowy</w:t>
+      </w:r>
+      <w:r>
+        <w:t xml:space="preserve">. </w:t>
       </w:r>
       <w:r>
         <w:t xml:space="preserve">Każda z drużyn posiada przypisaną do siebie wartość </w:t>
@@ -2504,7 +2943,16 @@
         <w:t xml:space="preserve">Klasy </w:t>
       </w:r>
       <w:r>
-        <w:t>od największej do najmniejszej</w:t>
+        <w:t xml:space="preserve">od </w:t>
+      </w:r>
+      <w:r>
+        <w:t>najlepszej (Klasa 1)</w:t>
+      </w:r>
+      <w:r>
+        <w:t xml:space="preserve"> do </w:t>
+      </w:r>
+      <w:r>
+        <w:t>najgorszej (Klasa 4)</w:t>
       </w:r>
       <w:r>
         <w:t xml:space="preserve"> i</w:t>
@@ -2513,10 +2961,39 @@
         <w:t xml:space="preserve"> wkładane do 8 koszyków</w:t>
       </w:r>
       <w:r>
+        <w:t>. W koszyku pierwszym znajdują się drużyny najlepsze i w kolejnych drużyny coraz gorsze</w:t>
+      </w:r>
+      <w:r>
         <w:t>.</w:t>
       </w:r>
       <w:r>
-        <w:t xml:space="preserve"> W celu utworzenia grup A-H d</w:t>
+        <w:t xml:space="preserve"> </w:t>
+      </w:r>
+      <w:r>
+        <w:t xml:space="preserve">Oznacza to, że w ostatnim koszyku znajdują się drużyny najgorsze pod względem Klasy. </w:t>
+      </w:r>
+    </w:p>
+    <w:p>
+      <w:r>
+        <w:t xml:space="preserve">Po rozlosowaniu drużyn do koszyków następuje </w:t>
+      </w:r>
+      <w:r>
+        <w:t xml:space="preserve">pierwsza faza </w:t>
+      </w:r>
+      <w:r>
+        <w:t>grupowa,</w:t>
+      </w:r>
+      <w:r>
+        <w:t xml:space="preserve"> w której drużyny z koszyków są przekładane do grup A-</w:t>
+      </w:r>
+      <w:r>
+        <w:t>H,</w:t>
+      </w:r>
+      <w:r>
+        <w:t xml:space="preserve"> gdzie będą toczone rozgrywki. </w:t>
+      </w:r>
+      <w:r>
+        <w:t>W celu utworzenia grup A-H d</w:t>
       </w:r>
       <w:r>
         <w:t>rużyny z koszyków pierwszego, czwartego, piątego i ósmego rozlosowan</w:t>
@@ -2560,7 +3037,10 @@
     </w:p>
     <w:p>
       <w:r>
-        <w:t>W drugiej fazie grupowej 16 zwycięskich drużyny są układane w grupy I-L w których będą rywalizowały o wstęp do fazy finałowej</w:t>
+        <w:t xml:space="preserve">W drugiej fazie grupowej 16 zwycięskich drużyny są układane w grupy I-L w których będą rywalizowały o wstęp do fazy </w:t>
+      </w:r>
+      <w:r>
+        <w:t>pucharowej</w:t>
       </w:r>
       <w:r>
         <w:t>. D</w:t>
@@ -2569,7 +3049,10 @@
         <w:t xml:space="preserve">o </w:t>
       </w:r>
       <w:r>
-        <w:t xml:space="preserve">następnej fazy </w:t>
+        <w:t xml:space="preserve">fazy </w:t>
+      </w:r>
+      <w:r>
+        <w:t xml:space="preserve">pucharowej </w:t>
       </w:r>
       <w:r>
         <w:t>dostaną się dwa najlepsze zespoły z każdej grupy</w:t>
@@ -2589,10 +3072,52 @@
     </w:p>
     <w:p>
       <w:r>
-        <w:t xml:space="preserve">Faza finałowa jest podzielona na ćwierćfinały, półfinały i finały. Zgodnie z systemem pucharowym. </w:t>
-      </w:r>
-      <w:r>
-        <w:t xml:space="preserve">Do tej fazy podchodzi 8 drużyn. Drużyny, które przegrały w ćwierćfinałach będą walczyć o miejsca 5-8. Drużyny, które przegrały w półfinałach rozegrają grę o miejsca 3-4, a te które wygrały o miejsce pierwsze i drugie. </w:t>
+        <w:t>Po rozegraniu meczy w ramach drugiej fazy grupowej następuje f</w:t>
+      </w:r>
+      <w:r>
+        <w:t xml:space="preserve">aza </w:t>
+      </w:r>
+      <w:r>
+        <w:t>pucharowa</w:t>
+      </w:r>
+      <w:r>
+        <w:t>, która</w:t>
+      </w:r>
+      <w:r>
+        <w:t xml:space="preserve"> jest podzielona na ćwierćfinały, półfinały i finały. </w:t>
+      </w:r>
+      <w:r>
+        <w:t xml:space="preserve">Do tej fazy podchodzi </w:t>
+      </w:r>
+      <w:r>
+        <w:t xml:space="preserve">osiem najlepszych </w:t>
+      </w:r>
+      <w:r>
+        <w:t>drużyn</w:t>
+      </w:r>
+      <w:r>
+        <w:t xml:space="preserve"> z Drugiej Fazy </w:t>
+      </w:r>
+      <w:r>
+        <w:t>Grupowej</w:t>
+      </w:r>
+      <w:r>
+        <w:t xml:space="preserve">. Drużyny, które przegrały w ćwierćfinałach będą walczyć o miejsca 5-8. Drużyny, które przegrały w półfinałach rozegrają grę o miejsca 3-4, a te które wygrały o miejsce pierwsze i drugie. </w:t>
+      </w:r>
+      <w:r>
+        <w:t xml:space="preserve">Jeśli po którymś meczu fazy pucharowej trafi się sytuacja, w której obie drużyny rozgrywające mecz mają tyle samo punktów następuje dogrywka. Dogrywka rozszerza możliwy czas gry o 5 minut, pozwalając na zagranie dodatkowych minut meczu. </w:t>
+      </w:r>
+      <w:r>
+        <w:t>W koszykówce wynik meczu musi zostać rozstrzygnięty. Dogrywek będzie odbywało się tak wiele, aż wynik na zakończenie dogrywki będzie rozstrzygnięty (jedna drużyna będzie miała więcej punktów od drugiej)</w:t>
+      </w:r>
+      <w:r>
+        <w:t xml:space="preserve"> [1</w:t>
+      </w:r>
+      <w:r>
+        <w:t>1</w:t>
+      </w:r>
+      <w:r>
+        <w:t xml:space="preserve">]. </w:t>
       </w:r>
     </w:p>
     <w:p>
@@ -2607,7 +3132,7 @@
       <w:pPr>
         <w:pStyle w:val="Heading2"/>
       </w:pPr>
-      <w:bookmarkStart w:id="3" w:name="_Toc50049526"/>
+      <w:bookmarkStart w:id="3" w:name="_Toc50745577"/>
       <w:r>
         <w:t>Opis algorytmów</w:t>
       </w:r>
@@ -2617,11 +3142,207 @@
       <w:pPr>
         <w:pStyle w:val="Heading3"/>
       </w:pPr>
-      <w:bookmarkStart w:id="4" w:name="_Toc50049527"/>
+      <w:bookmarkStart w:id="4" w:name="_Toc50745578"/>
+      <w:r>
+        <w:t>Algorytm wyboru drużyn</w:t>
+      </w:r>
+      <w:bookmarkEnd w:id="4"/>
+    </w:p>
+    <w:p>
+      <w:r>
+        <w:t>Wybór drużyn, które wezmą udział w mistrzostwach odbywa się z pomocą użytkownika. Użytkownik ma możliwość ręcznego lub losowego wybrania 32 spośród ponad 100 drużyn w ramach czterech konfederacji FIBA. Wybór jest przeprowadzany z podziałem na konfederacje i użytkownik musi wybrać osiem drużyn w każdej z nich. Dodatkowo każda z konfederacji musi posiadać dokładnie dwie drużyny o Klasie 1</w:t>
+      </w:r>
+      <w:r>
+        <w:t xml:space="preserve"> co łącznie będzie skutkowało posiadaniem </w:t>
+      </w:r>
+      <w:r>
+        <w:t>ośmiu</w:t>
+      </w:r>
+      <w:r>
+        <w:t xml:space="preserve"> drużyn z Klasą 1 w mistrzostwach. </w:t>
+      </w:r>
+      <w:r>
+        <w:t>Wybór drużyn</w:t>
+      </w:r>
+      <w:r>
+        <w:t xml:space="preserve"> w ramach konfederacji odbywa się po kolei. Oznacza to, że użytkownik </w:t>
+      </w:r>
+      <w:r>
+        <w:lastRenderedPageBreak/>
+        <w:t xml:space="preserve">na początku wybiera drużyny z jednej konfederacji, a następnie z kolejnej i tak aż nie wybierze drużyn z każdej z czterech konfederacji. </w:t>
+      </w:r>
+    </w:p>
+    <w:p>
+      <w:r>
+        <w:t xml:space="preserve">Oprócz ręcznego wyboru drużyn użytkownik jest w stanie wybrać je w sposób losowy z zachowaniem zasad mówiących o ilości drużyn w konfederacji. </w:t>
+      </w:r>
+      <w:r>
+        <w:t xml:space="preserve">Jeśli użytkownik zdecyduje się wybrać opcję losową to aplikacja w ramach danej konfederacji wybierze losowo dwie drużyny o Klasie 1, a następnie wybierze sześć drużyn o losowych klasach. </w:t>
+      </w:r>
+    </w:p>
+    <w:p>
+      <w:pPr>
+        <w:pStyle w:val="Heading4"/>
+      </w:pPr>
+      <w:r>
+        <w:t>Algorytm krokowy losowego wyboru drużyn w konfederacji</w:t>
+      </w:r>
+    </w:p>
+    <w:p>
+      <w:r>
+        <w:t xml:space="preserve">Na wejściu algorytm przyjmuje tablicę ze wszystkimi drużynami w ramach </w:t>
+      </w:r>
+      <w:r>
+        <w:t>jednej</w:t>
+      </w:r>
+      <w:r>
+        <w:t xml:space="preserve"> konfederacji</w:t>
+      </w:r>
+      <w:r>
+        <w:t xml:space="preserve">, a na wyjściu zwraca losowo wybrane drużyny. Podczas wyboru została zachowana zasada wyboru dwóch drużyn z Klasą 1. </w:t>
+      </w:r>
+    </w:p>
+    <w:p>
+      <w:pPr>
+        <w:pStyle w:val="ListParagraph"/>
+        <w:numPr>
+          <w:ilvl w:val="0"/>
+          <w:numId w:val="10"/>
+        </w:numPr>
+      </w:pPr>
+      <w:r>
+        <w:t>Do tablicy A przypisz drużyny z Klasą 1</w:t>
+      </w:r>
+    </w:p>
+    <w:p>
+      <w:pPr>
+        <w:pStyle w:val="ListParagraph"/>
+        <w:numPr>
+          <w:ilvl w:val="0"/>
+          <w:numId w:val="10"/>
+        </w:numPr>
+      </w:pPr>
+      <w:r>
+        <w:t>Do tablicy B przypisz drużyny, które mają Klasę różną od 1</w:t>
+      </w:r>
+    </w:p>
+    <w:p>
+      <w:pPr>
+        <w:pStyle w:val="ListParagraph"/>
+        <w:numPr>
+          <w:ilvl w:val="0"/>
+          <w:numId w:val="10"/>
+        </w:numPr>
+      </w:pPr>
+      <w:r>
+        <w:t>Utwórz ośmioelementową tablicę R oraz zmienną i = 0</w:t>
+      </w:r>
+    </w:p>
+    <w:p>
+      <w:pPr>
+        <w:pStyle w:val="ListParagraph"/>
+        <w:numPr>
+          <w:ilvl w:val="0"/>
+          <w:numId w:val="10"/>
+        </w:numPr>
+      </w:pPr>
+      <w:r>
+        <w:t>Dla każdego elementu w tablicy R:</w:t>
+      </w:r>
+    </w:p>
+    <w:p>
+      <w:pPr>
+        <w:pStyle w:val="ListParagraph"/>
+        <w:numPr>
+          <w:ilvl w:val="1"/>
+          <w:numId w:val="10"/>
+        </w:numPr>
+      </w:pPr>
+      <w:r>
+        <w:t xml:space="preserve">Jeżeli i = 0 lub i = 1 to: </w:t>
+      </w:r>
+    </w:p>
+    <w:p>
+      <w:pPr>
+        <w:pStyle w:val="ListParagraph"/>
+        <w:numPr>
+          <w:ilvl w:val="2"/>
+          <w:numId w:val="10"/>
+        </w:numPr>
+      </w:pPr>
+      <w:r>
+        <w:t xml:space="preserve"> Wylosuj drużynę z tablicy A i włóż do R(i)</w:t>
+      </w:r>
+    </w:p>
+    <w:p>
+      <w:pPr>
+        <w:pStyle w:val="ListParagraph"/>
+        <w:numPr>
+          <w:ilvl w:val="1"/>
+          <w:numId w:val="10"/>
+        </w:numPr>
+      </w:pPr>
+      <w:r>
+        <w:t xml:space="preserve">W przeciwnym wypadku: </w:t>
+      </w:r>
+    </w:p>
+    <w:p>
+      <w:pPr>
+        <w:pStyle w:val="ListParagraph"/>
+        <w:numPr>
+          <w:ilvl w:val="2"/>
+          <w:numId w:val="10"/>
+        </w:numPr>
+      </w:pPr>
+      <w:r>
+        <w:t>Wylosuj drużynę z tablicy B i włóż do R(i)</w:t>
+      </w:r>
+    </w:p>
+    <w:p>
+      <w:pPr>
+        <w:pStyle w:val="ListParagraph"/>
+        <w:numPr>
+          <w:ilvl w:val="1"/>
+          <w:numId w:val="10"/>
+        </w:numPr>
+      </w:pPr>
+      <w:r>
+        <w:t>i = i + 1</w:t>
+      </w:r>
+    </w:p>
+    <w:p>
+      <w:pPr>
+        <w:pStyle w:val="ListParagraph"/>
+        <w:numPr>
+          <w:ilvl w:val="1"/>
+          <w:numId w:val="10"/>
+        </w:numPr>
+      </w:pPr>
+      <w:r>
+        <w:t>Jeśli i &gt; 8 to zakończ pętlę</w:t>
+      </w:r>
+    </w:p>
+    <w:p>
+      <w:pPr>
+        <w:pStyle w:val="ListParagraph"/>
+        <w:numPr>
+          <w:ilvl w:val="0"/>
+          <w:numId w:val="10"/>
+        </w:numPr>
+      </w:pPr>
+      <w:r>
+        <w:t>Zwróć tablicę R</w:t>
+      </w:r>
+    </w:p>
+    <w:p>
+      <w:pPr>
+        <w:pStyle w:val="Heading3"/>
+      </w:pPr>
+      <w:bookmarkStart w:id="5" w:name="_Toc50745579"/>
       <w:r>
         <w:t>Algorytm tworzenia grup po fazie eliminacji</w:t>
       </w:r>
-      <w:bookmarkEnd w:id="4"/>
+      <w:bookmarkEnd w:id="5"/>
     </w:p>
     <w:p>
       <w:r>
@@ -2633,20 +3354,26 @@
         <w:pStyle w:val="Heading4"/>
       </w:pPr>
       <w:r>
-        <w:t>Algorytm krokowy tworzenia drużyn w fazie eliminacji</w:t>
+        <w:t xml:space="preserve">Algorytm krokowy tworzenia </w:t>
+      </w:r>
+      <w:r>
+        <w:t>grup po</w:t>
+      </w:r>
+      <w:r>
+        <w:t xml:space="preserve"> fazie eliminacji</w:t>
       </w:r>
     </w:p>
     <w:p>
       <w:r>
         <w:t xml:space="preserve">Na wejściu algorytm przyjmuje tablicę o wielkości 32. W każdym elemencie tablicy znajduje się jedna drużyna wybrana przez użytkownika. </w:t>
       </w:r>
-    </w:p>
-    <w:p>
-      <w:r>
-        <w:br w:type="page"/>
-      </w:r>
-    </w:p>
-    <w:p/>
+      <w:r>
+        <w:t>Wynikiem algorytmu są grupy A-H wypełnione</w:t>
+      </w:r>
+      <w:r>
+        <w:t xml:space="preserve"> drużynami wybranymi podczas eliminacji. </w:t>
+      </w:r>
+    </w:p>
     <w:p>
       <w:pPr>
         <w:pStyle w:val="ListParagraph"/>
@@ -2937,6 +3664,7 @@
         </w:numPr>
       </w:pPr>
       <w:r>
+        <w:lastRenderedPageBreak/>
         <w:t>l = l + 1</w:t>
       </w:r>
     </w:p>
@@ -2955,21 +3683,75 @@
         <w:t>eśli l &gt;= 7 zakończ pętlę z kroku 5</w:t>
       </w:r>
     </w:p>
+    <w:p>
+      <w:pPr>
+        <w:pStyle w:val="ListParagraph"/>
+        <w:numPr>
+          <w:ilvl w:val="0"/>
+          <w:numId w:val="5"/>
+        </w:numPr>
+      </w:pPr>
+      <w:r>
+        <w:t>Zwróć grupy G</w:t>
+      </w:r>
+    </w:p>
     <w:p/>
     <w:p>
       <w:pPr>
         <w:pStyle w:val="Heading3"/>
       </w:pPr>
-      <w:bookmarkStart w:id="5" w:name="_Toc50049528"/>
+      <w:bookmarkStart w:id="6" w:name="_Toc50745580"/>
       <w:r>
         <w:t>Algorytm generowania akcji podczas meczu</w:t>
       </w:r>
-      <w:bookmarkEnd w:id="5"/>
+      <w:bookmarkEnd w:id="6"/>
     </w:p>
     <w:p>
       <w:r>
         <w:t xml:space="preserve">Podczas symulowania przebiegu meczu niezbędny jest algorytm, który będzie losowo ustalał to co działo się podczas meczu. Algorytm powinien dla każdego z zespołów na zmianę generować akcje takie jak: zdobycie punktu, utrata piłki lub faul. </w:t>
       </w:r>
+      <w:r>
+        <w:t xml:space="preserve">Wartość </w:t>
+      </w:r>
+      <w:proofErr w:type="spellStart"/>
+      <w:r>
+        <w:rPr>
+          <w:b/>
+          <w:bCs/>
+        </w:rPr>
+        <w:t>P_a</w:t>
+      </w:r>
+      <w:proofErr w:type="spellEnd"/>
+      <w:r>
+        <w:t xml:space="preserve"> informuje nas o szansie na wystąpienie akcji ataku co może przełożyć się na zdobycie dwóch lub trzech punktów, oraz na chybienie i nie zdobycie żadnego punktu. </w:t>
+      </w:r>
+      <w:r>
+        <w:t xml:space="preserve">Wartość zmiennej </w:t>
+      </w:r>
+      <w:proofErr w:type="spellStart"/>
+      <w:r>
+        <w:rPr>
+          <w:b/>
+          <w:bCs/>
+        </w:rPr>
+        <w:t>P_f</w:t>
+      </w:r>
+      <w:proofErr w:type="spellEnd"/>
+      <w:r>
+        <w:t xml:space="preserve"> informuje nas jakie są szanse na wystąpienie akcji faulu co daje szansę na zdobycie punktów. Wartość zmiennej </w:t>
+      </w:r>
+      <w:proofErr w:type="spellStart"/>
+      <w:r>
+        <w:rPr>
+          <w:b/>
+          <w:bCs/>
+        </w:rPr>
+        <w:t>P_k</w:t>
+      </w:r>
+      <w:proofErr w:type="spellEnd"/>
+      <w:r>
+        <w:t xml:space="preserve"> jest prawdopodobieństwem na utratę piłki w danej akcji, przekładając się na nie zdobycie punktów w tej akcji. </w:t>
+      </w:r>
     </w:p>
     <w:p>
       <w:pPr>
@@ -2982,7 +3764,6 @@
         <w:t xml:space="preserve"> podczas meczu</w:t>
       </w:r>
     </w:p>
-    <w:p/>
     <w:p>
       <w:pPr>
         <w:pStyle w:val="ListParagraph"/>
@@ -3665,7 +4446,6 @@
         <w:rPr>
           <w:color w:val="0070C0"/>
         </w:rPr>
-        <w:lastRenderedPageBreak/>
         <w:t>Drużyna utraciła piłkę</w:t>
       </w:r>
     </w:p>
@@ -3674,11 +4454,11 @@
       <w:pPr>
         <w:pStyle w:val="Heading3"/>
       </w:pPr>
-      <w:bookmarkStart w:id="6" w:name="_Toc50049529"/>
+      <w:bookmarkStart w:id="7" w:name="_Toc50745581"/>
       <w:r>
         <w:t>Algorytm zliczania punktów w podsumowaniu grupy</w:t>
       </w:r>
-      <w:bookmarkEnd w:id="6"/>
+      <w:bookmarkEnd w:id="7"/>
     </w:p>
     <w:p>
       <w:r>
@@ -3693,7 +4473,6 @@
         <w:t xml:space="preserve">Algorytm krokowy zliczania punktów </w:t>
       </w:r>
     </w:p>
-    <w:p/>
     <w:p>
       <w:pPr>
         <w:pStyle w:val="ListParagraph"/>
@@ -3789,6 +4568,7 @@
         </w:numPr>
       </w:pPr>
       <w:r>
+        <w:lastRenderedPageBreak/>
         <w:t xml:space="preserve"> Zwiększ </w:t>
       </w:r>
       <w:r>
@@ -3814,20 +4594,28 @@
         <w:t xml:space="preserve">Jeśli to ostatni mecz dla drużyny D to zakończ pętlę </w:t>
       </w:r>
     </w:p>
-    <w:p/>
     <w:p>
       <w:pPr>
         <w:pStyle w:val="Heading3"/>
       </w:pPr>
-      <w:bookmarkStart w:id="7" w:name="_Toc50049530"/>
-      <w:r>
-        <w:t>Algorytm tworzenia grup do drugiej fazy drużynowej</w:t>
-      </w:r>
-      <w:bookmarkEnd w:id="7"/>
-    </w:p>
-    <w:p>
-      <w:r>
-        <w:t xml:space="preserve">W drugiej fazie drużynowej najlepsze drużyny z grup A-H są umieszczane w grupach I-L. Odbywa się to poprzez wybór dwóch najlepszych drużyn z każdej z grup A-H i przeniesienie ich do odpowiedniej grupy I-L zgodni z poniższym schematem: </w:t>
+      <w:bookmarkStart w:id="8" w:name="_Toc50745582"/>
+      <w:r>
+        <w:t xml:space="preserve">Algorytm tworzenia grup do drugiej fazy </w:t>
+      </w:r>
+      <w:r>
+        <w:t>grupowej</w:t>
+      </w:r>
+      <w:bookmarkEnd w:id="8"/>
+    </w:p>
+    <w:p>
+      <w:r>
+        <w:t xml:space="preserve">W drugiej fazie </w:t>
+      </w:r>
+      <w:r>
+        <w:t>grupowej</w:t>
+      </w:r>
+      <w:r>
+        <w:t xml:space="preserve"> najlepsze drużyny z grup A-H są umieszczane w grupach I-L. Odbywa się to poprzez wybór dwóch najlepszych drużyn z każdej z grup A-H i przeniesienie ich do odpowiedniej grupy I-L zgodni z poniższym schematem: </w:t>
       </w:r>
     </w:p>
     <w:p>
@@ -3921,6 +4709,7 @@
       <w:pPr>
         <w:pStyle w:val="Heading3"/>
       </w:pPr>
+      <w:bookmarkStart w:id="9" w:name="_Toc50745583"/>
       <w:r>
         <w:t>Algorytm</w:t>
       </w:r>
@@ -3934,12 +4723,34 @@
         <w:t>par</w:t>
       </w:r>
       <w:r>
-        <w:t xml:space="preserve"> w fazie finałowej</w:t>
-      </w:r>
-    </w:p>
-    <w:p>
-      <w:r>
-        <w:t>Po rozegraniu meczy w ramach drugiej fazy drużynowej jest dostępna informacja, które drużyny z grup I-L przejdą do fazy finałowej. Faza finałowa odbywa się w systemie turniejowym co oznacza, że</w:t>
+        <w:t xml:space="preserve"> w fazie </w:t>
+      </w:r>
+      <w:r>
+        <w:t>pucharowej</w:t>
+      </w:r>
+      <w:bookmarkEnd w:id="9"/>
+    </w:p>
+    <w:p>
+      <w:r>
+        <w:t xml:space="preserve">Po rozegraniu meczy w ramach drugiej fazy </w:t>
+      </w:r>
+      <w:r>
+        <w:t>grupowej</w:t>
+      </w:r>
+      <w:r>
+        <w:t xml:space="preserve"> jest dostępna informacja, które drużyny z grup I-L przejdą do fazy </w:t>
+      </w:r>
+      <w:r>
+        <w:t>pucharowej</w:t>
+      </w:r>
+      <w:r>
+        <w:t xml:space="preserve">. Faza </w:t>
+      </w:r>
+      <w:r>
+        <w:t>pucharowa</w:t>
+      </w:r>
+      <w:r>
+        <w:t xml:space="preserve"> odbywa się w systemie turniejowym co oznacza, że</w:t>
       </w:r>
       <w:r>
         <w:t xml:space="preserve"> składa się z ćwierćfinałów, półfinałów i finałów. </w:t>
@@ -3979,11 +4790,6 @@
       </w:r>
       <w:r>
         <w:t xml:space="preserve">o dwie na każdą grupę z zakresu I-L) to schemat wygląda następująco: </w:t>
-      </w:r>
-    </w:p>
-    <w:p>
-      <w:r>
-        <w:br w:type="page"/>
       </w:r>
     </w:p>
     <w:tbl>
@@ -4009,7 +4815,6 @@
               <w:ind w:left="0"/>
             </w:pPr>
             <w:r>
-              <w:lastRenderedPageBreak/>
               <w:t>Pierwsza para ćwierćfinałów</w:t>
             </w:r>
           </w:p>
@@ -4297,6 +5102,7 @@
           </w:tcPr>
           <w:p>
             <w:r>
+              <w:lastRenderedPageBreak/>
               <w:t>Druga para półfinałów</w:t>
             </w:r>
           </w:p>
@@ -4342,7 +5148,6 @@
         </w:r>
       </w:fldSimple>
     </w:p>
-    <w:p/>
     <w:p>
       <w:pPr>
         <w:pStyle w:val="Heading4"/>
@@ -4406,6 +5211,9 @@
     <w:p>
       <w:pPr>
         <w:pStyle w:val="Caption"/>
+        <w:rPr>
+          <w:noProof/>
+        </w:rPr>
       </w:pPr>
       <w:r>
         <w:t xml:space="preserve">Tabela </w:t>
@@ -4420,24 +5228,30 @@
       </w:fldSimple>
     </w:p>
     <w:p>
+      <w:r>
+        <w:br w:type="page"/>
+      </w:r>
+    </w:p>
+    <w:p/>
+    <w:p>
       <w:pPr>
         <w:pStyle w:val="Heading1"/>
       </w:pPr>
-      <w:bookmarkStart w:id="8" w:name="_Toc50049531"/>
+      <w:bookmarkStart w:id="10" w:name="_Toc50745584"/>
       <w:r>
         <w:t>Opis programu</w:t>
       </w:r>
-      <w:bookmarkEnd w:id="8"/>
+      <w:bookmarkEnd w:id="10"/>
     </w:p>
     <w:p>
       <w:pPr>
         <w:pStyle w:val="Heading2"/>
       </w:pPr>
-      <w:bookmarkStart w:id="9" w:name="_Toc50049532"/>
+      <w:bookmarkStart w:id="11" w:name="_Toc50745585"/>
       <w:r>
         <w:t>Schemat blokowy aplikacji</w:t>
       </w:r>
-      <w:bookmarkEnd w:id="9"/>
+      <w:bookmarkEnd w:id="11"/>
     </w:p>
     <w:p>
       <w:r>
@@ -4450,7 +5264,13 @@
         <w:t>ramach,</w:t>
       </w:r>
       <w:r>
-        <w:t xml:space="preserve"> których odbywają się rozgrywki w Drugiej Fazie Drużynowej. </w:t>
+        <w:t xml:space="preserve"> których odbywają się rozgrywki w Drugiej Fazie </w:t>
+      </w:r>
+      <w:r>
+        <w:t>Grupowej</w:t>
+      </w:r>
+      <w:r>
+        <w:t xml:space="preserve">. </w:t>
       </w:r>
       <w:r>
         <w:t xml:space="preserve">Na koniec po dwa zwycięskie zespoły z każdej z grup I-L rozgrywają ze sobą mecze w ćwierćfinałach, półfinałach i w finałach. </w:t>
@@ -4522,21 +5342,21 @@
       <w:pPr>
         <w:pStyle w:val="Heading2"/>
       </w:pPr>
-      <w:bookmarkStart w:id="10" w:name="_Toc50049533"/>
+      <w:bookmarkStart w:id="12" w:name="_Toc50745586"/>
       <w:r>
         <w:t>Schematy blokowe algorytmów</w:t>
       </w:r>
-      <w:bookmarkEnd w:id="10"/>
+      <w:bookmarkEnd w:id="12"/>
     </w:p>
     <w:p>
       <w:pPr>
         <w:pStyle w:val="Heading3"/>
       </w:pPr>
-      <w:bookmarkStart w:id="11" w:name="_Toc50049534"/>
+      <w:bookmarkStart w:id="13" w:name="_Toc50745587"/>
       <w:r>
         <w:t>Algorytm generowania akcji podczas meczu</w:t>
       </w:r>
-      <w:bookmarkEnd w:id="11"/>
+      <w:bookmarkEnd w:id="13"/>
     </w:p>
     <w:p>
       <w:r>
@@ -4653,9 +5473,9 @@
       <w:pPr>
         <w:pStyle w:val="Caption"/>
       </w:pPr>
-      <w:bookmarkStart w:id="12" w:name="_Toc41764741"/>
-      <w:bookmarkStart w:id="13" w:name="_Toc41769981"/>
-      <w:bookmarkStart w:id="14" w:name="_Toc41829089"/>
+      <w:bookmarkStart w:id="14" w:name="_Toc41764741"/>
+      <w:bookmarkStart w:id="15" w:name="_Toc41769981"/>
+      <w:bookmarkStart w:id="16" w:name="_Toc41829089"/>
       <w:r>
         <w:t xml:space="preserve">Rysunek </w:t>
       </w:r>
@@ -4666,9 +5486,9 @@
           </w:rPr>
           <w:t>2</w:t>
         </w:r>
-        <w:bookmarkEnd w:id="12"/>
-        <w:bookmarkEnd w:id="13"/>
         <w:bookmarkEnd w:id="14"/>
+        <w:bookmarkEnd w:id="15"/>
+        <w:bookmarkEnd w:id="16"/>
       </w:fldSimple>
     </w:p>
     <w:p>
@@ -4707,7 +5527,7 @@
         <w:rPr>
           <w:noProof/>
         </w:rPr>
-        <w:t>3</w:t>
+        <w:t>4</w:t>
       </w:r>
       <w:r>
         <w:fldChar w:fldCharType="end"/>
@@ -4842,7 +5662,7 @@
         <w:rPr>
           <w:noProof/>
         </w:rPr>
-        <w:t>2</w:t>
+        <w:t>3</w:t>
       </w:r>
       <w:r>
         <w:fldChar w:fldCharType="end"/>
@@ -4901,9 +5721,9 @@
       <w:pPr>
         <w:pStyle w:val="Caption"/>
       </w:pPr>
-      <w:bookmarkStart w:id="15" w:name="_Toc41769982"/>
-      <w:bookmarkStart w:id="16" w:name="_Toc41829090"/>
-      <w:bookmarkStart w:id="17" w:name="_Ref41770089"/>
+      <w:bookmarkStart w:id="17" w:name="_Toc41769982"/>
+      <w:bookmarkStart w:id="18" w:name="_Toc41829090"/>
+      <w:bookmarkStart w:id="19" w:name="_Ref41770089"/>
       <w:r>
         <w:t xml:space="preserve">Rysunek </w:t>
       </w:r>
@@ -4914,10 +5734,10 @@
           </w:rPr>
           <w:t>3</w:t>
         </w:r>
-        <w:bookmarkEnd w:id="15"/>
-        <w:bookmarkEnd w:id="16"/>
+        <w:bookmarkEnd w:id="17"/>
+        <w:bookmarkEnd w:id="18"/>
       </w:fldSimple>
-      <w:bookmarkEnd w:id="17"/>
+      <w:bookmarkEnd w:id="19"/>
     </w:p>
     <w:p>
       <w:pPr>
@@ -4969,10 +5789,10 @@
       <w:pPr>
         <w:pStyle w:val="Caption"/>
       </w:pPr>
-      <w:bookmarkStart w:id="18" w:name="_Toc41764742"/>
-      <w:bookmarkStart w:id="19" w:name="_Toc41769983"/>
-      <w:bookmarkStart w:id="20" w:name="_Toc41829091"/>
-      <w:bookmarkStart w:id="21" w:name="_Ref41770102"/>
+      <w:bookmarkStart w:id="20" w:name="_Toc41764742"/>
+      <w:bookmarkStart w:id="21" w:name="_Toc41769983"/>
+      <w:bookmarkStart w:id="22" w:name="_Toc41829091"/>
+      <w:bookmarkStart w:id="23" w:name="_Ref41770102"/>
       <w:r>
         <w:t xml:space="preserve">Rysunek </w:t>
       </w:r>
@@ -4983,11 +5803,11 @@
           </w:rPr>
           <w:t>4</w:t>
         </w:r>
-        <w:bookmarkEnd w:id="18"/>
-        <w:bookmarkEnd w:id="19"/>
         <w:bookmarkEnd w:id="20"/>
+        <w:bookmarkEnd w:id="21"/>
+        <w:bookmarkEnd w:id="22"/>
       </w:fldSimple>
-      <w:bookmarkEnd w:id="21"/>
+      <w:bookmarkEnd w:id="23"/>
     </w:p>
     <w:p>
       <w:r>
@@ -5070,9 +5890,9 @@
       <w:pPr>
         <w:pStyle w:val="Caption"/>
       </w:pPr>
-      <w:bookmarkStart w:id="22" w:name="_Toc41764743"/>
-      <w:bookmarkStart w:id="23" w:name="_Toc41769984"/>
-      <w:bookmarkStart w:id="24" w:name="_Toc41829092"/>
+      <w:bookmarkStart w:id="24" w:name="_Toc41764743"/>
+      <w:bookmarkStart w:id="25" w:name="_Toc41769984"/>
+      <w:bookmarkStart w:id="26" w:name="_Toc41829092"/>
       <w:r>
         <w:t xml:space="preserve">Rysunek </w:t>
       </w:r>
@@ -5083,9 +5903,9 @@
           </w:rPr>
           <w:t>5</w:t>
         </w:r>
-        <w:bookmarkEnd w:id="22"/>
-        <w:bookmarkEnd w:id="23"/>
         <w:bookmarkEnd w:id="24"/>
+        <w:bookmarkEnd w:id="25"/>
+        <w:bookmarkEnd w:id="26"/>
       </w:fldSimple>
     </w:p>
     <w:p>
@@ -5102,26 +5922,130 @@
       <w:pPr>
         <w:pStyle w:val="Heading2"/>
       </w:pPr>
-      <w:bookmarkStart w:id="25" w:name="_Toc50049535"/>
+      <w:bookmarkStart w:id="27" w:name="_Toc50745588"/>
       <w:r>
         <w:t>Kod źródłowy wybranych elementów programu</w:t>
       </w:r>
-      <w:bookmarkEnd w:id="25"/>
-    </w:p>
-    <w:p/>
-    <w:p>
-      <w:pPr>
-        <w:pStyle w:val="Heading2"/>
-      </w:pPr>
-      <w:bookmarkStart w:id="26" w:name="_Toc50049536"/>
-      <w:r>
-        <w:t>Interfejs aplikacji</w:t>
-      </w:r>
-      <w:bookmarkEnd w:id="26"/>
-    </w:p>
-    <w:p>
-      <w:r>
-        <w:t xml:space="preserve">Główny interfejs aplikacji zawiera menu w postaci paska, na którym znajdują się opcje do rozpoczęcia symulacji lub otworzenia okna do zarządzania dostępnymi drużynami. Tam również znajduje się napis z nazwą aplikacji. Trochę poniżej menu znajdują się ponumerowane kroki służące do łatwiejszego przeprowadzenia użytkownika przez cały proces trwania symulacji. </w:t>
+      <w:bookmarkEnd w:id="27"/>
+    </w:p>
+    <w:p>
+      <w:pPr>
+        <w:pStyle w:val="Heading3"/>
+      </w:pPr>
+      <w:bookmarkStart w:id="28" w:name="_Toc50745589"/>
+      <w:r>
+        <w:t>Opis struktury programu</w:t>
+      </w:r>
+      <w:bookmarkEnd w:id="28"/>
+    </w:p>
+    <w:p>
+      <w:r>
+        <w:t>Aplikacja składa się z czterech bibliotek</w:t>
+      </w:r>
+      <w:r>
+        <w:t xml:space="preserve"> </w:t>
+      </w:r>
+      <w:r>
+        <w:t>utożsamiających</w:t>
+      </w:r>
+      <w:r>
+        <w:t xml:space="preserve"> </w:t>
+      </w:r>
+      <w:r>
+        <w:t>trzy</w:t>
+      </w:r>
+      <w:r>
+        <w:t xml:space="preserve"> warstw</w:t>
+      </w:r>
+      <w:r>
+        <w:t>y</w:t>
+      </w:r>
+      <w:r>
+        <w:t xml:space="preserve"> aplikacji</w:t>
+      </w:r>
+      <w:r>
+        <w:t xml:space="preserve"> układające się w architekturę trójwarstwową</w:t>
+      </w:r>
+      <w:r>
+        <w:t xml:space="preserve"> [7]</w:t>
+      </w:r>
+      <w:r>
+        <w:t xml:space="preserve">. Do warstwy prezentacji należy biblioteka </w:t>
+      </w:r>
+      <w:proofErr w:type="spellStart"/>
+      <w:r>
+        <w:rPr>
+          <w:i/>
+          <w:iCs/>
+        </w:rPr>
+        <w:t>BasketballWorldCup</w:t>
+      </w:r>
+      <w:proofErr w:type="spellEnd"/>
+      <w:r>
+        <w:t>,</w:t>
+      </w:r>
+      <w:r>
+        <w:t xml:space="preserve"> a do warstwy danych należą biblioteki</w:t>
+      </w:r>
+      <w:r>
+        <w:t xml:space="preserve"> </w:t>
+      </w:r>
+      <w:proofErr w:type="spellStart"/>
+      <w:r>
+        <w:rPr>
+          <w:i/>
+          <w:iCs/>
+        </w:rPr>
+        <w:t>BasketballWorldCup</w:t>
+      </w:r>
+      <w:r>
+        <w:rPr>
+          <w:i/>
+          <w:iCs/>
+        </w:rPr>
+        <w:t>.Database</w:t>
+      </w:r>
+      <w:proofErr w:type="spellEnd"/>
+      <w:r>
+        <w:t xml:space="preserve"> i </w:t>
+      </w:r>
+      <w:proofErr w:type="spellStart"/>
+      <w:r>
+        <w:rPr>
+          <w:i/>
+          <w:iCs/>
+        </w:rPr>
+        <w:t>BasketballWorldCup</w:t>
+      </w:r>
+      <w:r>
+        <w:rPr>
+          <w:i/>
+          <w:iCs/>
+        </w:rPr>
+        <w:t>.Model</w:t>
+      </w:r>
+      <w:proofErr w:type="spellEnd"/>
+      <w:r>
+        <w:t xml:space="preserve">. Warstwą logiki biznesowej jest w tym wypadku biblioteka </w:t>
+      </w:r>
+      <w:proofErr w:type="spellStart"/>
+      <w:r>
+        <w:rPr>
+          <w:i/>
+          <w:iCs/>
+        </w:rPr>
+        <w:t>BasketballWorldCup</w:t>
+      </w:r>
+      <w:r>
+        <w:rPr>
+          <w:i/>
+          <w:iCs/>
+        </w:rPr>
+        <w:t>.Domain</w:t>
+      </w:r>
+      <w:proofErr w:type="spellEnd"/>
+      <w:r>
+        <w:t xml:space="preserve">. </w:t>
       </w:r>
     </w:p>
     <w:p>
@@ -5134,10 +6058,10 @@
         </w:rPr>
         <w:lastRenderedPageBreak/>
         <w:drawing>
-          <wp:inline distT="0" distB="0" distL="0" distR="0" wp14:anchorId="6EC5F74A" wp14:editId="3BACBF5B">
-            <wp:extent cx="5731510" cy="826770"/>
-            <wp:effectExtent l="0" t="0" r="2540" b="0"/>
-            <wp:docPr id="6" name="Picture 6"/>
+          <wp:inline distT="0" distB="0" distL="0" distR="0" wp14:anchorId="5059A0E0" wp14:editId="197D8B84">
+            <wp:extent cx="3876675" cy="723900"/>
+            <wp:effectExtent l="0" t="0" r="9525" b="0"/>
+            <wp:docPr id="29" name="Picture 29"/>
             <wp:cNvGraphicFramePr>
               <a:graphicFrameLocks xmlns:a="http://schemas.openxmlformats.org/drawingml/2006/main" noChangeAspect="1"/>
             </wp:cNvGraphicFramePr>
@@ -5157,6 +6081,1360 @@
                   <pic:spPr>
                     <a:xfrm>
                       <a:off x="0" y="0"/>
+                      <a:ext cx="3876675" cy="723900"/>
+                    </a:xfrm>
+                    <a:prstGeom prst="rect">
+                      <a:avLst/>
+                    </a:prstGeom>
+                  </pic:spPr>
+                </pic:pic>
+              </a:graphicData>
+            </a:graphic>
+          </wp:inline>
+        </w:drawing>
+      </w:r>
+    </w:p>
+    <w:p>
+      <w:pPr>
+        <w:pStyle w:val="Caption"/>
+        <w:rPr>
+          <w:noProof/>
+        </w:rPr>
+      </w:pPr>
+      <w:r>
+        <w:t xml:space="preserve">Rysunek </w:t>
+      </w:r>
+      <w:fldSimple w:instr=" SEQ Rysunek \* ARABIC ">
+        <w:r>
+          <w:rPr>
+            <w:noProof/>
+          </w:rPr>
+          <w:t>6</w:t>
+        </w:r>
+      </w:fldSimple>
+    </w:p>
+    <w:p>
+      <w:r>
+        <w:t xml:space="preserve">W bibliotece </w:t>
+      </w:r>
+      <w:proofErr w:type="spellStart"/>
+      <w:r>
+        <w:rPr>
+          <w:i/>
+          <w:iCs/>
+        </w:rPr>
+        <w:t>BasketballWorldCup</w:t>
+      </w:r>
+      <w:proofErr w:type="spellEnd"/>
+      <w:r>
+        <w:t xml:space="preserve"> znajdują się głównie kontrolery do obsługi zapytać do serwisu REST API. Dzięki nim konkretne zapytania HTTP są przechwytywane i zmieniane na konkretne akcje programu. Dla przykładu zapytanie HTTP z użyciem metody GET na adres </w:t>
+      </w:r>
+      <w:hyperlink r:id="rId21" w:history="1">
+        <w:r>
+          <w:rPr>
+            <w:rStyle w:val="Hyperlink"/>
+            <w:i/>
+            <w:iCs/>
+          </w:rPr>
+          <w:t>http://localhost/api/competition/firstRound/1</w:t>
+        </w:r>
+      </w:hyperlink>
+      <w:r>
+        <w:t xml:space="preserve"> zwróci rezultaty rozgrywek Pierwszej Fazy </w:t>
+      </w:r>
+      <w:r>
+        <w:t>Grupowej</w:t>
+      </w:r>
+      <w:r>
+        <w:t xml:space="preserve"> dla losowania oznaczonego w bazie danych identyfikatorem o wartości 1. </w:t>
+      </w:r>
+    </w:p>
+    <w:p>
+      <w:pPr>
+        <w:keepNext/>
+      </w:pPr>
+      <w:r>
+        <w:rPr>
+          <w:noProof/>
+        </w:rPr>
+        <w:drawing>
+          <wp:inline distT="0" distB="0" distL="0" distR="0" wp14:anchorId="7FA73ACF" wp14:editId="6F4CD77F">
+            <wp:extent cx="3876675" cy="2971800"/>
+            <wp:effectExtent l="0" t="0" r="9525" b="0"/>
+            <wp:docPr id="39" name="Picture 39"/>
+            <wp:cNvGraphicFramePr>
+              <a:graphicFrameLocks xmlns:a="http://schemas.openxmlformats.org/drawingml/2006/main" noChangeAspect="1"/>
+            </wp:cNvGraphicFramePr>
+            <a:graphic xmlns:a="http://schemas.openxmlformats.org/drawingml/2006/main">
+              <a:graphicData uri="http://schemas.openxmlformats.org/drawingml/2006/picture">
+                <pic:pic xmlns:pic="http://schemas.openxmlformats.org/drawingml/2006/picture">
+                  <pic:nvPicPr>
+                    <pic:cNvPr id="1" name=""/>
+                    <pic:cNvPicPr/>
+                  </pic:nvPicPr>
+                  <pic:blipFill>
+                    <a:blip r:embed="rId22"/>
+                    <a:stretch>
+                      <a:fillRect/>
+                    </a:stretch>
+                  </pic:blipFill>
+                  <pic:spPr>
+                    <a:xfrm>
+                      <a:off x="0" y="0"/>
+                      <a:ext cx="3877217" cy="2972215"/>
+                    </a:xfrm>
+                    <a:prstGeom prst="rect">
+                      <a:avLst/>
+                    </a:prstGeom>
+                  </pic:spPr>
+                </pic:pic>
+              </a:graphicData>
+            </a:graphic>
+          </wp:inline>
+        </w:drawing>
+      </w:r>
+    </w:p>
+    <w:p>
+      <w:pPr>
+        <w:pStyle w:val="Caption"/>
+      </w:pPr>
+      <w:r>
+        <w:t xml:space="preserve">Rysunek </w:t>
+      </w:r>
+      <w:fldSimple w:instr=" SEQ Rysunek \* ARABIC ">
+        <w:r>
+          <w:rPr>
+            <w:noProof/>
+          </w:rPr>
+          <w:t>7</w:t>
+        </w:r>
+      </w:fldSimple>
+    </w:p>
+    <w:p>
+      <w:r>
+        <w:t xml:space="preserve">Aplikacja zawiera cztery kontrolery: </w:t>
+      </w:r>
+      <w:proofErr w:type="spellStart"/>
+      <w:r>
+        <w:rPr>
+          <w:i/>
+          <w:iCs/>
+        </w:rPr>
+        <w:t>CompetitionController</w:t>
+      </w:r>
+      <w:proofErr w:type="spellEnd"/>
+      <w:r>
+        <w:t xml:space="preserve">, </w:t>
+      </w:r>
+      <w:proofErr w:type="spellStart"/>
+      <w:r>
+        <w:rPr>
+          <w:i/>
+          <w:iCs/>
+        </w:rPr>
+        <w:t>DrawsController</w:t>
+      </w:r>
+      <w:proofErr w:type="spellEnd"/>
+      <w:r>
+        <w:t xml:space="preserve">, </w:t>
+      </w:r>
+      <w:proofErr w:type="spellStart"/>
+      <w:r>
+        <w:rPr>
+          <w:i/>
+          <w:iCs/>
+        </w:rPr>
+        <w:t>TeamsController</w:t>
+      </w:r>
+      <w:proofErr w:type="spellEnd"/>
+      <w:r>
+        <w:t xml:space="preserve">, </w:t>
+      </w:r>
+      <w:proofErr w:type="spellStart"/>
+      <w:r>
+        <w:rPr>
+          <w:i/>
+          <w:iCs/>
+        </w:rPr>
+        <w:t>ZonesController</w:t>
+      </w:r>
+      <w:proofErr w:type="spellEnd"/>
+      <w:r>
+        <w:t xml:space="preserve">. Najważniejsze są pierwsze dwa, które służą do obsługi symulacji. </w:t>
+      </w:r>
+      <w:r>
+        <w:t xml:space="preserve">Klasa </w:t>
+      </w:r>
+      <w:proofErr w:type="spellStart"/>
+      <w:r>
+        <w:rPr>
+          <w:i/>
+          <w:iCs/>
+        </w:rPr>
+        <w:t>CompetitionController</w:t>
+      </w:r>
+      <w:proofErr w:type="spellEnd"/>
+      <w:r>
+        <w:t xml:space="preserve"> służy do obsługi rozgrywek w symulacji i podsumowania ich wyników. Natomiast klasa </w:t>
+      </w:r>
+      <w:proofErr w:type="spellStart"/>
+      <w:r>
+        <w:rPr>
+          <w:i/>
+          <w:iCs/>
+        </w:rPr>
+        <w:t>DrawsController</w:t>
+      </w:r>
+      <w:proofErr w:type="spellEnd"/>
+      <w:r>
+        <w:t xml:space="preserve"> obsługuje proces losowania drużyn zakwalifikowanych do </w:t>
+      </w:r>
+      <w:r>
+        <w:t xml:space="preserve">mistrzostw. Dzięki niej drużyny wybrane przez użytkownika są umieszczane w koszykach i następnie wrzucane są do grup A-H. </w:t>
+      </w:r>
+    </w:p>
+    <w:p>
+      <w:pPr>
+        <w:keepNext/>
+      </w:pPr>
+      <w:r>
+        <w:rPr>
+          <w:noProof/>
+        </w:rPr>
+        <w:lastRenderedPageBreak/>
+        <w:drawing>
+          <wp:inline distT="0" distB="0" distL="0" distR="0" wp14:anchorId="20AB7FCF" wp14:editId="4DA72761">
+            <wp:extent cx="6600190" cy="8515350"/>
+            <wp:effectExtent l="0" t="0" r="0" b="0"/>
+            <wp:docPr id="40" name="Picture 40"/>
+            <wp:cNvGraphicFramePr>
+              <a:graphicFrameLocks xmlns:a="http://schemas.openxmlformats.org/drawingml/2006/main" noChangeAspect="1"/>
+            </wp:cNvGraphicFramePr>
+            <a:graphic xmlns:a="http://schemas.openxmlformats.org/drawingml/2006/main">
+              <a:graphicData uri="http://schemas.openxmlformats.org/drawingml/2006/picture">
+                <pic:pic xmlns:pic="http://schemas.openxmlformats.org/drawingml/2006/picture">
+                  <pic:nvPicPr>
+                    <pic:cNvPr id="0" name="Picture 1"/>
+                    <pic:cNvPicPr>
+                      <a:picLocks noChangeAspect="1" noChangeArrowheads="1"/>
+                    </pic:cNvPicPr>
+                  </pic:nvPicPr>
+                  <pic:blipFill>
+                    <a:blip r:embed="rId23">
+                      <a:extLst>
+                        <a:ext uri="{28A0092B-C50C-407E-A947-70E740481C1C}">
+                          <a14:useLocalDpi xmlns:a14="http://schemas.microsoft.com/office/drawing/2010/main" val="0"/>
+                        </a:ext>
+                      </a:extLst>
+                    </a:blip>
+                    <a:srcRect/>
+                    <a:stretch>
+                      <a:fillRect/>
+                    </a:stretch>
+                  </pic:blipFill>
+                  <pic:spPr bwMode="auto">
+                    <a:xfrm>
+                      <a:off x="0" y="0"/>
+                      <a:ext cx="6619899" cy="8540778"/>
+                    </a:xfrm>
+                    <a:prstGeom prst="rect">
+                      <a:avLst/>
+                    </a:prstGeom>
+                    <a:noFill/>
+                    <a:ln>
+                      <a:noFill/>
+                    </a:ln>
+                  </pic:spPr>
+                </pic:pic>
+              </a:graphicData>
+            </a:graphic>
+          </wp:inline>
+        </w:drawing>
+      </w:r>
+    </w:p>
+    <w:p>
+      <w:pPr>
+        <w:pStyle w:val="Caption"/>
+      </w:pPr>
+      <w:r>
+        <w:t xml:space="preserve">Rysunek </w:t>
+      </w:r>
+      <w:fldSimple w:instr=" SEQ Rysunek \* ARABIC ">
+        <w:r>
+          <w:rPr>
+            <w:noProof/>
+          </w:rPr>
+          <w:t>8</w:t>
+        </w:r>
+      </w:fldSimple>
+    </w:p>
+    <w:p>
+      <w:pPr>
+        <w:keepNext/>
+      </w:pPr>
+      <w:r>
+        <w:rPr>
+          <w:noProof/>
+        </w:rPr>
+        <w:lastRenderedPageBreak/>
+        <w:drawing>
+          <wp:inline distT="0" distB="0" distL="0" distR="0" wp14:anchorId="4FCD15F3" wp14:editId="62BD9FA4">
+            <wp:extent cx="6696075" cy="8553154"/>
+            <wp:effectExtent l="0" t="0" r="0" b="635"/>
+            <wp:docPr id="41" name="Picture 41"/>
+            <wp:cNvGraphicFramePr>
+              <a:graphicFrameLocks xmlns:a="http://schemas.openxmlformats.org/drawingml/2006/main" noChangeAspect="1"/>
+            </wp:cNvGraphicFramePr>
+            <a:graphic xmlns:a="http://schemas.openxmlformats.org/drawingml/2006/main">
+              <a:graphicData uri="http://schemas.openxmlformats.org/drawingml/2006/picture">
+                <pic:pic xmlns:pic="http://schemas.openxmlformats.org/drawingml/2006/picture">
+                  <pic:nvPicPr>
+                    <pic:cNvPr id="0" name="Picture 3"/>
+                    <pic:cNvPicPr>
+                      <a:picLocks noChangeAspect="1" noChangeArrowheads="1"/>
+                    </pic:cNvPicPr>
+                  </pic:nvPicPr>
+                  <pic:blipFill>
+                    <a:blip r:embed="rId24">
+                      <a:extLst>
+                        <a:ext uri="{28A0092B-C50C-407E-A947-70E740481C1C}">
+                          <a14:useLocalDpi xmlns:a14="http://schemas.microsoft.com/office/drawing/2010/main" val="0"/>
+                        </a:ext>
+                      </a:extLst>
+                    </a:blip>
+                    <a:srcRect/>
+                    <a:stretch>
+                      <a:fillRect/>
+                    </a:stretch>
+                  </pic:blipFill>
+                  <pic:spPr bwMode="auto">
+                    <a:xfrm>
+                      <a:off x="0" y="0"/>
+                      <a:ext cx="6706579" cy="8566572"/>
+                    </a:xfrm>
+                    <a:prstGeom prst="rect">
+                      <a:avLst/>
+                    </a:prstGeom>
+                    <a:noFill/>
+                    <a:ln>
+                      <a:noFill/>
+                    </a:ln>
+                  </pic:spPr>
+                </pic:pic>
+              </a:graphicData>
+            </a:graphic>
+          </wp:inline>
+        </w:drawing>
+      </w:r>
+    </w:p>
+    <w:p>
+      <w:pPr>
+        <w:pStyle w:val="Caption"/>
+      </w:pPr>
+      <w:r>
+        <w:t xml:space="preserve">Rysunek </w:t>
+      </w:r>
+      <w:fldSimple w:instr=" SEQ Rysunek \* ARABIC ">
+        <w:r>
+          <w:rPr>
+            <w:noProof/>
+          </w:rPr>
+          <w:t>9</w:t>
+        </w:r>
+      </w:fldSimple>
+    </w:p>
+    <w:p>
+      <w:r>
+        <w:lastRenderedPageBreak/>
+        <w:t xml:space="preserve">Biblioteka </w:t>
+      </w:r>
+      <w:proofErr w:type="spellStart"/>
+      <w:r>
+        <w:rPr>
+          <w:i/>
+          <w:iCs/>
+        </w:rPr>
+        <w:t>BasketballWorldCup.Database</w:t>
+      </w:r>
+      <w:proofErr w:type="spellEnd"/>
+      <w:r>
+        <w:rPr>
+          <w:i/>
+          <w:iCs/>
+        </w:rPr>
+        <w:t xml:space="preserve"> </w:t>
+      </w:r>
+      <w:r>
+        <w:t>zawiera</w:t>
+      </w:r>
+      <w:r>
+        <w:t xml:space="preserve"> schemat definicji bazy danych. Ustalany jest on w klasie </w:t>
+      </w:r>
+      <w:proofErr w:type="spellStart"/>
+      <w:r>
+        <w:rPr>
+          <w:i/>
+          <w:iCs/>
+        </w:rPr>
+        <w:t>BasketballContext</w:t>
+      </w:r>
+      <w:proofErr w:type="spellEnd"/>
+      <w:r>
+        <w:t xml:space="preserve"> co oznacza, że </w:t>
+      </w:r>
+      <w:r>
+        <w:t xml:space="preserve">zaglądając do tej klasy jest możliwość zobaczenie jakie dane mogą zostać pobrane z bazy. </w:t>
+      </w:r>
+    </w:p>
+    <w:p>
+      <w:pPr>
+        <w:keepNext/>
+      </w:pPr>
+      <w:r>
+        <w:rPr>
+          <w:noProof/>
+        </w:rPr>
+        <w:drawing>
+          <wp:inline distT="0" distB="0" distL="0" distR="0" wp14:anchorId="6D40ABDA" wp14:editId="650DC4ED">
+            <wp:extent cx="3705742" cy="695422"/>
+            <wp:effectExtent l="0" t="0" r="0" b="0"/>
+            <wp:docPr id="42" name="Picture 42"/>
+            <wp:cNvGraphicFramePr>
+              <a:graphicFrameLocks xmlns:a="http://schemas.openxmlformats.org/drawingml/2006/main" noChangeAspect="1"/>
+            </wp:cNvGraphicFramePr>
+            <a:graphic xmlns:a="http://schemas.openxmlformats.org/drawingml/2006/main">
+              <a:graphicData uri="http://schemas.openxmlformats.org/drawingml/2006/picture">
+                <pic:pic xmlns:pic="http://schemas.openxmlformats.org/drawingml/2006/picture">
+                  <pic:nvPicPr>
+                    <pic:cNvPr id="1" name=""/>
+                    <pic:cNvPicPr/>
+                  </pic:nvPicPr>
+                  <pic:blipFill>
+                    <a:blip r:embed="rId25"/>
+                    <a:stretch>
+                      <a:fillRect/>
+                    </a:stretch>
+                  </pic:blipFill>
+                  <pic:spPr>
+                    <a:xfrm>
+                      <a:off x="0" y="0"/>
+                      <a:ext cx="3705742" cy="695422"/>
+                    </a:xfrm>
+                    <a:prstGeom prst="rect">
+                      <a:avLst/>
+                    </a:prstGeom>
+                  </pic:spPr>
+                </pic:pic>
+              </a:graphicData>
+            </a:graphic>
+          </wp:inline>
+        </w:drawing>
+      </w:r>
+    </w:p>
+    <w:p>
+      <w:pPr>
+        <w:pStyle w:val="Caption"/>
+      </w:pPr>
+      <w:r>
+        <w:t xml:space="preserve">Rysunek </w:t>
+      </w:r>
+      <w:fldSimple w:instr=" SEQ Rysunek \* ARABIC ">
+        <w:r>
+          <w:rPr>
+            <w:noProof/>
+          </w:rPr>
+          <w:t>10</w:t>
+        </w:r>
+      </w:fldSimple>
+    </w:p>
+    <w:p>
+      <w:pPr>
+        <w:keepNext/>
+      </w:pPr>
+      <w:r>
+        <w:rPr>
+          <w:noProof/>
+        </w:rPr>
+        <w:lastRenderedPageBreak/>
+        <w:drawing>
+          <wp:inline distT="0" distB="0" distL="0" distR="0" wp14:anchorId="43E5221E" wp14:editId="7D8939D7">
+            <wp:extent cx="6705270" cy="8534400"/>
+            <wp:effectExtent l="0" t="0" r="635" b="0"/>
+            <wp:docPr id="43" name="Picture 43"/>
+            <wp:cNvGraphicFramePr>
+              <a:graphicFrameLocks xmlns:a="http://schemas.openxmlformats.org/drawingml/2006/main" noChangeAspect="1"/>
+            </wp:cNvGraphicFramePr>
+            <a:graphic xmlns:a="http://schemas.openxmlformats.org/drawingml/2006/main">
+              <a:graphicData uri="http://schemas.openxmlformats.org/drawingml/2006/picture">
+                <pic:pic xmlns:pic="http://schemas.openxmlformats.org/drawingml/2006/picture">
+                  <pic:nvPicPr>
+                    <pic:cNvPr id="0" name="Picture 5"/>
+                    <pic:cNvPicPr>
+                      <a:picLocks noChangeAspect="1" noChangeArrowheads="1"/>
+                    </pic:cNvPicPr>
+                  </pic:nvPicPr>
+                  <pic:blipFill>
+                    <a:blip r:embed="rId26">
+                      <a:extLst>
+                        <a:ext uri="{28A0092B-C50C-407E-A947-70E740481C1C}">
+                          <a14:useLocalDpi xmlns:a14="http://schemas.microsoft.com/office/drawing/2010/main" val="0"/>
+                        </a:ext>
+                      </a:extLst>
+                    </a:blip>
+                    <a:srcRect/>
+                    <a:stretch>
+                      <a:fillRect/>
+                    </a:stretch>
+                  </pic:blipFill>
+                  <pic:spPr bwMode="auto">
+                    <a:xfrm>
+                      <a:off x="0" y="0"/>
+                      <a:ext cx="6718069" cy="8550690"/>
+                    </a:xfrm>
+                    <a:prstGeom prst="rect">
+                      <a:avLst/>
+                    </a:prstGeom>
+                    <a:noFill/>
+                    <a:ln>
+                      <a:noFill/>
+                    </a:ln>
+                  </pic:spPr>
+                </pic:pic>
+              </a:graphicData>
+            </a:graphic>
+          </wp:inline>
+        </w:drawing>
+      </w:r>
+    </w:p>
+    <w:p>
+      <w:pPr>
+        <w:pStyle w:val="Caption"/>
+      </w:pPr>
+      <w:r>
+        <w:t xml:space="preserve">Rysunek </w:t>
+      </w:r>
+      <w:fldSimple w:instr=" SEQ Rysunek \* ARABIC ">
+        <w:r>
+          <w:rPr>
+            <w:noProof/>
+          </w:rPr>
+          <w:t>11</w:t>
+        </w:r>
+      </w:fldSimple>
+    </w:p>
+    <w:p>
+      <w:r>
+        <w:lastRenderedPageBreak/>
+        <w:t xml:space="preserve">Biblioteka </w:t>
+      </w:r>
+      <w:proofErr w:type="spellStart"/>
+      <w:r>
+        <w:rPr>
+          <w:i/>
+          <w:iCs/>
+        </w:rPr>
+        <w:t>BasketballWorldCup.Domain</w:t>
+      </w:r>
+      <w:proofErr w:type="spellEnd"/>
+      <w:r>
+        <w:t xml:space="preserve"> zawiera kod logiki aplikacji stojącej za generowaniem grup do mistrzostw, rozgrywaniem rozgrywek przez drużyny lub </w:t>
+      </w:r>
+      <w:r>
+        <w:t xml:space="preserve">tworzeniem podsumowań rozgrywek. </w:t>
+      </w:r>
+      <w:r>
+        <w:t xml:space="preserve">Folder </w:t>
+      </w:r>
+      <w:proofErr w:type="spellStart"/>
+      <w:r>
+        <w:rPr>
+          <w:i/>
+          <w:iCs/>
+        </w:rPr>
+        <w:t>Competition</w:t>
+      </w:r>
+      <w:proofErr w:type="spellEnd"/>
+      <w:r>
+        <w:t xml:space="preserve"> posiada klasy w których jest zaimplementowana logika silnika rozgrywek (klasa </w:t>
+      </w:r>
+      <w:proofErr w:type="spellStart"/>
+      <w:r>
+        <w:rPr>
+          <w:i/>
+          <w:iCs/>
+        </w:rPr>
+        <w:t>GameEngine</w:t>
+      </w:r>
+      <w:proofErr w:type="spellEnd"/>
+      <w:r>
+        <w:t xml:space="preserve"> </w:t>
+      </w:r>
+      <w:r>
+        <w:t>i</w:t>
+      </w:r>
+      <w:r>
+        <w:t xml:space="preserve"> jej klasy pomocnicze </w:t>
+      </w:r>
+      <w:proofErr w:type="spellStart"/>
+      <w:r>
+        <w:rPr>
+          <w:i/>
+          <w:iCs/>
+        </w:rPr>
+        <w:t>GameLog</w:t>
+      </w:r>
+      <w:proofErr w:type="spellEnd"/>
+      <w:r>
+        <w:t xml:space="preserve">, </w:t>
+      </w:r>
+      <w:proofErr w:type="spellStart"/>
+      <w:r>
+        <w:rPr>
+          <w:i/>
+          <w:iCs/>
+        </w:rPr>
+        <w:t>GameStats</w:t>
+      </w:r>
+      <w:proofErr w:type="spellEnd"/>
+      <w:r>
+        <w:t>)</w:t>
+      </w:r>
+      <w:r>
+        <w:t xml:space="preserve">, oraz algorytm określający sposób rozgrywania meczy w ramach drużyn i później w ramach systemu pucharowego (klasa </w:t>
+      </w:r>
+      <w:proofErr w:type="spellStart"/>
+      <w:r>
+        <w:rPr>
+          <w:i/>
+          <w:iCs/>
+        </w:rPr>
+        <w:t>RoundRobinMatchmake</w:t>
+      </w:r>
+      <w:proofErr w:type="spellEnd"/>
+      <w:r>
+        <w:t xml:space="preserve">). </w:t>
+      </w:r>
+      <w:r>
+        <w:t xml:space="preserve">Folder </w:t>
+      </w:r>
+      <w:proofErr w:type="spellStart"/>
+      <w:r>
+        <w:rPr>
+          <w:i/>
+          <w:iCs/>
+        </w:rPr>
+        <w:t>Actions</w:t>
+      </w:r>
+      <w:proofErr w:type="spellEnd"/>
+      <w:r>
+        <w:t xml:space="preserve"> posiada klasy określające akcje dostępne podczas przeprowadzania rozgrywki (rzuty za punkty, utrata piłki, etc.). </w:t>
+      </w:r>
+    </w:p>
+    <w:p>
+      <w:pPr>
+        <w:keepNext/>
+      </w:pPr>
+      <w:r>
+        <w:rPr>
+          <w:noProof/>
+        </w:rPr>
+        <w:drawing>
+          <wp:inline distT="0" distB="0" distL="0" distR="0" wp14:anchorId="64D9EBD5" wp14:editId="17394796">
+            <wp:extent cx="3629532" cy="4124901"/>
+            <wp:effectExtent l="0" t="0" r="0" b="0"/>
+            <wp:docPr id="45" name="Picture 45"/>
+            <wp:cNvGraphicFramePr>
+              <a:graphicFrameLocks xmlns:a="http://schemas.openxmlformats.org/drawingml/2006/main" noChangeAspect="1"/>
+            </wp:cNvGraphicFramePr>
+            <a:graphic xmlns:a="http://schemas.openxmlformats.org/drawingml/2006/main">
+              <a:graphicData uri="http://schemas.openxmlformats.org/drawingml/2006/picture">
+                <pic:pic xmlns:pic="http://schemas.openxmlformats.org/drawingml/2006/picture">
+                  <pic:nvPicPr>
+                    <pic:cNvPr id="1" name=""/>
+                    <pic:cNvPicPr/>
+                  </pic:nvPicPr>
+                  <pic:blipFill>
+                    <a:blip r:embed="rId27"/>
+                    <a:stretch>
+                      <a:fillRect/>
+                    </a:stretch>
+                  </pic:blipFill>
+                  <pic:spPr>
+                    <a:xfrm>
+                      <a:off x="0" y="0"/>
+                      <a:ext cx="3629532" cy="4124901"/>
+                    </a:xfrm>
+                    <a:prstGeom prst="rect">
+                      <a:avLst/>
+                    </a:prstGeom>
+                  </pic:spPr>
+                </pic:pic>
+              </a:graphicData>
+            </a:graphic>
+          </wp:inline>
+        </w:drawing>
+      </w:r>
+    </w:p>
+    <w:p>
+      <w:pPr>
+        <w:pStyle w:val="Caption"/>
+      </w:pPr>
+      <w:r>
+        <w:t xml:space="preserve">Rysunek </w:t>
+      </w:r>
+      <w:fldSimple w:instr=" SEQ Rysunek \* ARABIC ">
+        <w:r>
+          <w:rPr>
+            <w:noProof/>
+          </w:rPr>
+          <w:t>12</w:t>
+        </w:r>
+      </w:fldSimple>
+    </w:p>
+    <w:p>
+      <w:r>
+        <w:t xml:space="preserve">Biblioteka </w:t>
+      </w:r>
+      <w:proofErr w:type="spellStart"/>
+      <w:r>
+        <w:rPr>
+          <w:i/>
+          <w:iCs/>
+        </w:rPr>
+        <w:t>BasketballWorldCup.Model</w:t>
+      </w:r>
+      <w:proofErr w:type="spellEnd"/>
+      <w:r>
+        <w:t xml:space="preserve"> posiada obiekty POCO</w:t>
+      </w:r>
+      <w:r>
+        <w:t xml:space="preserve"> </w:t>
+      </w:r>
+      <w:r>
+        <w:t>[8]</w:t>
+      </w:r>
+      <w:r>
+        <w:t xml:space="preserve"> używane na przestrzenie aplikacji. </w:t>
+      </w:r>
+    </w:p>
+    <w:p>
+      <w:pPr>
+        <w:keepNext/>
+      </w:pPr>
+      <w:r>
+        <w:rPr>
+          <w:noProof/>
+        </w:rPr>
+        <w:drawing>
+          <wp:inline distT="0" distB="0" distL="0" distR="0" wp14:anchorId="12CC6653" wp14:editId="08B51351">
+            <wp:extent cx="3676650" cy="2362200"/>
+            <wp:effectExtent l="0" t="0" r="0" b="0"/>
+            <wp:docPr id="46" name="Picture 46"/>
+            <wp:cNvGraphicFramePr>
+              <a:graphicFrameLocks xmlns:a="http://schemas.openxmlformats.org/drawingml/2006/main" noChangeAspect="1"/>
+            </wp:cNvGraphicFramePr>
+            <a:graphic xmlns:a="http://schemas.openxmlformats.org/drawingml/2006/main">
+              <a:graphicData uri="http://schemas.openxmlformats.org/drawingml/2006/picture">
+                <pic:pic xmlns:pic="http://schemas.openxmlformats.org/drawingml/2006/picture">
+                  <pic:nvPicPr>
+                    <pic:cNvPr id="1" name=""/>
+                    <pic:cNvPicPr/>
+                  </pic:nvPicPr>
+                  <pic:blipFill>
+                    <a:blip r:embed="rId28"/>
+                    <a:stretch>
+                      <a:fillRect/>
+                    </a:stretch>
+                  </pic:blipFill>
+                  <pic:spPr>
+                    <a:xfrm>
+                      <a:off x="0" y="0"/>
+                      <a:ext cx="3677167" cy="2362532"/>
+                    </a:xfrm>
+                    <a:prstGeom prst="rect">
+                      <a:avLst/>
+                    </a:prstGeom>
+                  </pic:spPr>
+                </pic:pic>
+              </a:graphicData>
+            </a:graphic>
+          </wp:inline>
+        </w:drawing>
+      </w:r>
+    </w:p>
+    <w:p>
+      <w:pPr>
+        <w:pStyle w:val="Caption"/>
+      </w:pPr>
+      <w:r>
+        <w:t xml:space="preserve">Rysunek </w:t>
+      </w:r>
+      <w:fldSimple w:instr=" SEQ Rysunek \* ARABIC ">
+        <w:r>
+          <w:rPr>
+            <w:noProof/>
+          </w:rPr>
+          <w:t>13</w:t>
+        </w:r>
+      </w:fldSimple>
+    </w:p>
+    <w:p>
+      <w:pPr>
+        <w:pStyle w:val="Heading3"/>
+      </w:pPr>
+      <w:bookmarkStart w:id="29" w:name="_Toc50745590"/>
+      <w:r>
+        <w:lastRenderedPageBreak/>
+        <w:t>Kod źródłowy losowania akcji podczas meczu</w:t>
+      </w:r>
+      <w:bookmarkEnd w:id="29"/>
+    </w:p>
+    <w:p>
+      <w:r>
+        <w:t xml:space="preserve">W celu wygenerowania akcji podczas meczu niezbędne jest podanie wartości </w:t>
+      </w:r>
+      <w:proofErr w:type="spellStart"/>
+      <w:r>
+        <w:rPr>
+          <w:i/>
+          <w:iCs/>
+        </w:rPr>
+        <w:t>Tier</w:t>
+      </w:r>
+      <w:proofErr w:type="spellEnd"/>
+      <w:r>
+        <w:t xml:space="preserve"> do metody </w:t>
+      </w:r>
+      <w:proofErr w:type="spellStart"/>
+      <w:proofErr w:type="gramStart"/>
+      <w:r>
+        <w:rPr>
+          <w:i/>
+          <w:iCs/>
+        </w:rPr>
+        <w:t>FindAction</w:t>
+      </w:r>
+      <w:proofErr w:type="spellEnd"/>
+      <w:r>
+        <w:rPr>
+          <w:i/>
+          <w:iCs/>
+        </w:rPr>
+        <w:t>(</w:t>
+      </w:r>
+      <w:proofErr w:type="gramEnd"/>
+      <w:r>
+        <w:rPr>
+          <w:i/>
+          <w:iCs/>
+        </w:rPr>
+        <w:t>)</w:t>
+      </w:r>
+      <w:r>
+        <w:t xml:space="preserve">. Wartość </w:t>
+      </w:r>
+      <w:proofErr w:type="spellStart"/>
+      <w:r>
+        <w:rPr>
+          <w:i/>
+          <w:iCs/>
+        </w:rPr>
+        <w:t>Tier</w:t>
+      </w:r>
+      <w:proofErr w:type="spellEnd"/>
+      <w:r>
+        <w:t xml:space="preserve"> jest reprezentacją </w:t>
+      </w:r>
+      <w:r>
+        <w:rPr>
+          <w:i/>
+          <w:iCs/>
+        </w:rPr>
+        <w:t>Klasę</w:t>
+      </w:r>
+      <w:r>
+        <w:t xml:space="preserve"> danej drużyny w ramach aplikacji. Natomiast metoda </w:t>
+      </w:r>
+      <w:proofErr w:type="spellStart"/>
+      <w:proofErr w:type="gramStart"/>
+      <w:r>
+        <w:rPr>
+          <w:i/>
+          <w:iCs/>
+        </w:rPr>
+        <w:t>FindAction</w:t>
+      </w:r>
+      <w:proofErr w:type="spellEnd"/>
+      <w:r>
+        <w:rPr>
+          <w:i/>
+          <w:iCs/>
+        </w:rPr>
+        <w:t>(</w:t>
+      </w:r>
+      <w:proofErr w:type="gramEnd"/>
+      <w:r>
+        <w:rPr>
+          <w:i/>
+          <w:iCs/>
+        </w:rPr>
+        <w:t>)</w:t>
+      </w:r>
+      <w:r>
+        <w:t xml:space="preserve"> na podstawie podanej </w:t>
+      </w:r>
+      <w:r>
+        <w:rPr>
+          <w:i/>
+          <w:iCs/>
+        </w:rPr>
+        <w:t>Klasy</w:t>
+      </w:r>
+      <w:r>
+        <w:t xml:space="preserve"> pobiera prawdopodobieństwa zaistnienia poszczególnych akcji podczas meczu, takich jak akcja </w:t>
+      </w:r>
+      <w:r>
+        <w:rPr>
+          <w:i/>
+          <w:iCs/>
+        </w:rPr>
+        <w:t>Ataku</w:t>
+      </w:r>
+      <w:r>
+        <w:t xml:space="preserve">, </w:t>
+      </w:r>
+      <w:r>
+        <w:rPr>
+          <w:i/>
+          <w:iCs/>
+        </w:rPr>
+        <w:t>Utraty piłki</w:t>
+      </w:r>
+      <w:r>
+        <w:t xml:space="preserve">, lub </w:t>
+      </w:r>
+      <w:r>
+        <w:rPr>
+          <w:i/>
+          <w:iCs/>
+        </w:rPr>
+        <w:t>Faulu</w:t>
+      </w:r>
+      <w:r>
+        <w:t xml:space="preserve">. </w:t>
+      </w:r>
+      <w:r>
+        <w:t xml:space="preserve">Następnie losuję liczbę z przedziału od 0 do 1 i w ramach kilku instrukcji warunkowych </w:t>
+      </w:r>
+      <w:proofErr w:type="spellStart"/>
+      <w:r>
+        <w:rPr>
+          <w:i/>
+          <w:iCs/>
+        </w:rPr>
+        <w:t>if</w:t>
+      </w:r>
+      <w:proofErr w:type="spellEnd"/>
+      <w:r>
+        <w:t xml:space="preserve"> sprawdza, czy zaistniała szansa na wystąpienie danej akcji. </w:t>
+      </w:r>
+    </w:p>
+    <w:p>
+      <w:pPr>
+        <w:keepNext/>
+      </w:pPr>
+      <w:r>
+        <w:rPr>
+          <w:noProof/>
+        </w:rPr>
+        <w:drawing>
+          <wp:inline distT="0" distB="0" distL="0" distR="0" wp14:anchorId="75D24FD0" wp14:editId="5B66A5FE">
+            <wp:extent cx="6619440" cy="7086600"/>
+            <wp:effectExtent l="0" t="0" r="0" b="0"/>
+            <wp:docPr id="38" name="Picture 38"/>
+            <wp:cNvGraphicFramePr>
+              <a:graphicFrameLocks xmlns:a="http://schemas.openxmlformats.org/drawingml/2006/main" noChangeAspect="1"/>
+            </wp:cNvGraphicFramePr>
+            <a:graphic xmlns:a="http://schemas.openxmlformats.org/drawingml/2006/main">
+              <a:graphicData uri="http://schemas.openxmlformats.org/drawingml/2006/picture">
+                <pic:pic xmlns:pic="http://schemas.openxmlformats.org/drawingml/2006/picture">
+                  <pic:nvPicPr>
+                    <pic:cNvPr id="1" name=""/>
+                    <pic:cNvPicPr/>
+                  </pic:nvPicPr>
+                  <pic:blipFill>
+                    <a:blip r:embed="rId29"/>
+                    <a:stretch>
+                      <a:fillRect/>
+                    </a:stretch>
+                  </pic:blipFill>
+                  <pic:spPr>
+                    <a:xfrm>
+                      <a:off x="0" y="0"/>
+                      <a:ext cx="6631111" cy="7099095"/>
+                    </a:xfrm>
+                    <a:prstGeom prst="rect">
+                      <a:avLst/>
+                    </a:prstGeom>
+                  </pic:spPr>
+                </pic:pic>
+              </a:graphicData>
+            </a:graphic>
+          </wp:inline>
+        </w:drawing>
+      </w:r>
+    </w:p>
+    <w:p>
+      <w:pPr>
+        <w:pStyle w:val="Caption"/>
+      </w:pPr>
+      <w:r>
+        <w:t xml:space="preserve">Rysunek </w:t>
+      </w:r>
+      <w:fldSimple w:instr=" SEQ Rysunek \* ARABIC ">
+        <w:r>
+          <w:rPr>
+            <w:noProof/>
+          </w:rPr>
+          <w:t>14</w:t>
+        </w:r>
+      </w:fldSimple>
+    </w:p>
+    <w:p>
+      <w:pPr>
+        <w:pStyle w:val="Heading3"/>
+      </w:pPr>
+      <w:bookmarkStart w:id="30" w:name="_Toc50745591"/>
+      <w:r>
+        <w:lastRenderedPageBreak/>
+        <w:t>Kod źródłowy tworzenia grup dla Pierwszej Fazy Grupowej</w:t>
+      </w:r>
+      <w:bookmarkEnd w:id="30"/>
+    </w:p>
+    <w:p>
+      <w:r>
+        <w:t xml:space="preserve">Kod źródłowy do tworzenia grup dla Pierwszej Fazy Grupowej zawiera trzy metody. </w:t>
+      </w:r>
+      <w:r>
+        <w:t xml:space="preserve">Pierwsza z nich </w:t>
+      </w:r>
+      <w:proofErr w:type="spellStart"/>
+      <w:proofErr w:type="gramStart"/>
+      <w:r>
+        <w:rPr>
+          <w:i/>
+          <w:iCs/>
+        </w:rPr>
+        <w:t>DrawIntoGroups</w:t>
+      </w:r>
+      <w:proofErr w:type="spellEnd"/>
+      <w:r>
+        <w:rPr>
+          <w:i/>
+          <w:iCs/>
+        </w:rPr>
+        <w:t>(</w:t>
+      </w:r>
+      <w:proofErr w:type="gramEnd"/>
+      <w:r>
+        <w:rPr>
+          <w:i/>
+          <w:iCs/>
+        </w:rPr>
+        <w:t>)</w:t>
+      </w:r>
+      <w:r>
+        <w:t xml:space="preserve"> przyjmuje obiekty typu </w:t>
+      </w:r>
+      <w:proofErr w:type="spellStart"/>
+      <w:r>
+        <w:rPr>
+          <w:i/>
+          <w:iCs/>
+        </w:rPr>
+        <w:t>Pots</w:t>
+      </w:r>
+      <w:proofErr w:type="spellEnd"/>
+      <w:r>
+        <w:t xml:space="preserve">, które są reprezentacją koszyków w aplikacji, i zajmuje się utworzeniem pustych grup A-H z pomocą metody </w:t>
+      </w:r>
+      <w:proofErr w:type="spellStart"/>
+      <w:r>
+        <w:rPr>
+          <w:i/>
+          <w:iCs/>
+        </w:rPr>
+        <w:t>FreshFirstRoundGroups</w:t>
+      </w:r>
+      <w:proofErr w:type="spellEnd"/>
+      <w:r>
+        <w:rPr>
+          <w:i/>
+          <w:iCs/>
+        </w:rPr>
+        <w:t>()</w:t>
+      </w:r>
+      <w:r>
+        <w:t xml:space="preserve"> i dzieli koszyki na dw</w:t>
+      </w:r>
+      <w:r>
+        <w:t>a zbiory</w:t>
+      </w:r>
+      <w:r>
+        <w:t xml:space="preserve">, które następnie są przekształcane na grupy A-H dzięki metodzie </w:t>
+      </w:r>
+      <w:proofErr w:type="spellStart"/>
+      <w:r>
+        <w:rPr>
+          <w:i/>
+          <w:iCs/>
+        </w:rPr>
+        <w:t>DrawSetIntoGroups</w:t>
+      </w:r>
+      <w:proofErr w:type="spellEnd"/>
+      <w:r>
+        <w:rPr>
+          <w:i/>
+          <w:iCs/>
+        </w:rPr>
+        <w:t>()</w:t>
+      </w:r>
+      <w:r>
+        <w:t xml:space="preserve">. </w:t>
+      </w:r>
+    </w:p>
+    <w:p>
+      <w:pPr>
+        <w:keepNext/>
+      </w:pPr>
+      <w:r>
+        <w:rPr>
+          <w:noProof/>
+        </w:rPr>
+        <w:drawing>
+          <wp:inline distT="0" distB="0" distL="0" distR="0" wp14:anchorId="1D5733D4" wp14:editId="3D352A99">
+            <wp:extent cx="6581775" cy="4994063"/>
+            <wp:effectExtent l="0" t="0" r="0" b="0"/>
+            <wp:docPr id="37" name="Picture 37"/>
+            <wp:cNvGraphicFramePr>
+              <a:graphicFrameLocks xmlns:a="http://schemas.openxmlformats.org/drawingml/2006/main" noChangeAspect="1"/>
+            </wp:cNvGraphicFramePr>
+            <a:graphic xmlns:a="http://schemas.openxmlformats.org/drawingml/2006/main">
+              <a:graphicData uri="http://schemas.openxmlformats.org/drawingml/2006/picture">
+                <pic:pic xmlns:pic="http://schemas.openxmlformats.org/drawingml/2006/picture">
+                  <pic:nvPicPr>
+                    <pic:cNvPr id="1" name=""/>
+                    <pic:cNvPicPr/>
+                  </pic:nvPicPr>
+                  <pic:blipFill>
+                    <a:blip r:embed="rId30"/>
+                    <a:stretch>
+                      <a:fillRect/>
+                    </a:stretch>
+                  </pic:blipFill>
+                  <pic:spPr>
+                    <a:xfrm>
+                      <a:off x="0" y="0"/>
+                      <a:ext cx="6601424" cy="5008972"/>
+                    </a:xfrm>
+                    <a:prstGeom prst="rect">
+                      <a:avLst/>
+                    </a:prstGeom>
+                  </pic:spPr>
+                </pic:pic>
+              </a:graphicData>
+            </a:graphic>
+          </wp:inline>
+        </w:drawing>
+      </w:r>
+    </w:p>
+    <w:p>
+      <w:pPr>
+        <w:pStyle w:val="Caption"/>
+      </w:pPr>
+      <w:r>
+        <w:t xml:space="preserve">Rysunek </w:t>
+      </w:r>
+      <w:fldSimple w:instr=" SEQ Rysunek \* ARABIC ">
+        <w:r>
+          <w:rPr>
+            <w:noProof/>
+          </w:rPr>
+          <w:t>15</w:t>
+        </w:r>
+      </w:fldSimple>
+    </w:p>
+    <w:p>
+      <w:pPr>
+        <w:keepNext/>
+      </w:pPr>
+      <w:r>
+        <w:rPr>
+          <w:noProof/>
+        </w:rPr>
+        <w:lastRenderedPageBreak/>
+        <w:drawing>
+          <wp:inline distT="0" distB="0" distL="0" distR="0" wp14:anchorId="0092C3E0" wp14:editId="636B7B4A">
+            <wp:extent cx="6661777" cy="3019425"/>
+            <wp:effectExtent l="0" t="0" r="6350" b="0"/>
+            <wp:docPr id="30" name="Picture 30"/>
+            <wp:cNvGraphicFramePr>
+              <a:graphicFrameLocks xmlns:a="http://schemas.openxmlformats.org/drawingml/2006/main" noChangeAspect="1"/>
+            </wp:cNvGraphicFramePr>
+            <a:graphic xmlns:a="http://schemas.openxmlformats.org/drawingml/2006/main">
+              <a:graphicData uri="http://schemas.openxmlformats.org/drawingml/2006/picture">
+                <pic:pic xmlns:pic="http://schemas.openxmlformats.org/drawingml/2006/picture">
+                  <pic:nvPicPr>
+                    <pic:cNvPr id="1" name=""/>
+                    <pic:cNvPicPr/>
+                  </pic:nvPicPr>
+                  <pic:blipFill>
+                    <a:blip r:embed="rId31"/>
+                    <a:stretch>
+                      <a:fillRect/>
+                    </a:stretch>
+                  </pic:blipFill>
+                  <pic:spPr>
+                    <a:xfrm>
+                      <a:off x="0" y="0"/>
+                      <a:ext cx="6669499" cy="3022925"/>
+                    </a:xfrm>
+                    <a:prstGeom prst="rect">
+                      <a:avLst/>
+                    </a:prstGeom>
+                  </pic:spPr>
+                </pic:pic>
+              </a:graphicData>
+            </a:graphic>
+          </wp:inline>
+        </w:drawing>
+      </w:r>
+    </w:p>
+    <w:p>
+      <w:pPr>
+        <w:pStyle w:val="Caption"/>
+      </w:pPr>
+      <w:r>
+        <w:t xml:space="preserve">Rysunek </w:t>
+      </w:r>
+      <w:fldSimple w:instr=" SEQ Rysunek \* ARABIC ">
+        <w:r>
+          <w:rPr>
+            <w:noProof/>
+          </w:rPr>
+          <w:t>16</w:t>
+        </w:r>
+      </w:fldSimple>
+    </w:p>
+    <w:p>
+      <w:pPr>
+        <w:keepNext/>
+      </w:pPr>
+      <w:r>
+        <w:rPr>
+          <w:noProof/>
+        </w:rPr>
+        <w:drawing>
+          <wp:inline distT="0" distB="0" distL="0" distR="0" wp14:anchorId="3753829C" wp14:editId="1BEE3136">
+            <wp:extent cx="6637941" cy="3352800"/>
+            <wp:effectExtent l="0" t="0" r="0" b="0"/>
+            <wp:docPr id="36" name="Picture 36"/>
+            <wp:cNvGraphicFramePr>
+              <a:graphicFrameLocks xmlns:a="http://schemas.openxmlformats.org/drawingml/2006/main" noChangeAspect="1"/>
+            </wp:cNvGraphicFramePr>
+            <a:graphic xmlns:a="http://schemas.openxmlformats.org/drawingml/2006/main">
+              <a:graphicData uri="http://schemas.openxmlformats.org/drawingml/2006/picture">
+                <pic:pic xmlns:pic="http://schemas.openxmlformats.org/drawingml/2006/picture">
+                  <pic:nvPicPr>
+                    <pic:cNvPr id="1" name=""/>
+                    <pic:cNvPicPr/>
+                  </pic:nvPicPr>
+                  <pic:blipFill>
+                    <a:blip r:embed="rId32"/>
+                    <a:stretch>
+                      <a:fillRect/>
+                    </a:stretch>
+                  </pic:blipFill>
+                  <pic:spPr>
+                    <a:xfrm>
+                      <a:off x="0" y="0"/>
+                      <a:ext cx="6650027" cy="3358904"/>
+                    </a:xfrm>
+                    <a:prstGeom prst="rect">
+                      <a:avLst/>
+                    </a:prstGeom>
+                  </pic:spPr>
+                </pic:pic>
+              </a:graphicData>
+            </a:graphic>
+          </wp:inline>
+        </w:drawing>
+      </w:r>
+    </w:p>
+    <w:p>
+      <w:pPr>
+        <w:pStyle w:val="Caption"/>
+      </w:pPr>
+      <w:r>
+        <w:t xml:space="preserve">Rysunek </w:t>
+      </w:r>
+      <w:fldSimple w:instr=" SEQ Rysunek \* ARABIC ">
+        <w:r>
+          <w:rPr>
+            <w:noProof/>
+          </w:rPr>
+          <w:t>17</w:t>
+        </w:r>
+      </w:fldSimple>
+    </w:p>
+    <w:p>
+      <w:pPr>
+        <w:pStyle w:val="Heading2"/>
+      </w:pPr>
+      <w:bookmarkStart w:id="31" w:name="_Toc50745592"/>
+      <w:r>
+        <w:t>Interfejs aplikacji</w:t>
+      </w:r>
+      <w:bookmarkEnd w:id="31"/>
+    </w:p>
+    <w:p>
+      <w:r>
+        <w:t xml:space="preserve">Główny interfejs aplikacji zawiera menu w postaci paska, na którym znajdują się opcje do rozpoczęcia symulacji lub otworzenia okna do zarządzania dostępnymi drużynami. Tam również znajduje się napis z nazwą aplikacji. Trochę poniżej menu znajdują się ponumerowane kroki służące do łatwiejszego przeprowadzenia użytkownika przez cały proces trwania symulacji. </w:t>
+      </w:r>
+    </w:p>
+    <w:p>
+      <w:pPr>
+        <w:keepNext/>
+      </w:pPr>
+      <w:r>
+        <w:rPr>
+          <w:noProof/>
+        </w:rPr>
+        <w:lastRenderedPageBreak/>
+        <w:drawing>
+          <wp:inline distT="0" distB="0" distL="0" distR="0" wp14:anchorId="6EC5F74A" wp14:editId="3BACBF5B">
+            <wp:extent cx="5731510" cy="826770"/>
+            <wp:effectExtent l="0" t="0" r="2540" b="0"/>
+            <wp:docPr id="6" name="Picture 6"/>
+            <wp:cNvGraphicFramePr>
+              <a:graphicFrameLocks xmlns:a="http://schemas.openxmlformats.org/drawingml/2006/main" noChangeAspect="1"/>
+            </wp:cNvGraphicFramePr>
+            <a:graphic xmlns:a="http://schemas.openxmlformats.org/drawingml/2006/main">
+              <a:graphicData uri="http://schemas.openxmlformats.org/drawingml/2006/picture">
+                <pic:pic xmlns:pic="http://schemas.openxmlformats.org/drawingml/2006/picture">
+                  <pic:nvPicPr>
+                    <pic:cNvPr id="1" name=""/>
+                    <pic:cNvPicPr/>
+                  </pic:nvPicPr>
+                  <pic:blipFill>
+                    <a:blip r:embed="rId33"/>
+                    <a:stretch>
+                      <a:fillRect/>
+                    </a:stretch>
+                  </pic:blipFill>
+                  <pic:spPr>
+                    <a:xfrm>
+                      <a:off x="0" y="0"/>
                       <a:ext cx="5731510" cy="826770"/>
                     </a:xfrm>
                     <a:prstGeom prst="rect">
@@ -5182,7 +7460,7 @@
           <w:rPr>
             <w:noProof/>
           </w:rPr>
-          <w:t>6</w:t>
+          <w:t>18</w:t>
         </w:r>
       </w:fldSimple>
     </w:p>
@@ -5191,11 +7469,11 @@
       <w:pPr>
         <w:pStyle w:val="Heading3"/>
       </w:pPr>
-      <w:bookmarkStart w:id="27" w:name="_Toc50049537"/>
+      <w:bookmarkStart w:id="32" w:name="_Toc50745593"/>
       <w:r>
         <w:t>Wybór drużyn do mistrzostw</w:t>
       </w:r>
-      <w:bookmarkEnd w:id="27"/>
+      <w:bookmarkEnd w:id="32"/>
     </w:p>
     <w:p>
       <w:r>
@@ -5260,7 +7538,7 @@
                     </pic:cNvPicPr>
                   </pic:nvPicPr>
                   <pic:blipFill>
-                    <a:blip r:embed="rId21">
+                    <a:blip r:embed="rId34">
                       <a:extLst>
                         <a:ext uri="{28A0092B-C50C-407E-A947-70E740481C1C}">
                           <a14:useLocalDpi xmlns:a14="http://schemas.microsoft.com/office/drawing/2010/main" val="0"/>
@@ -5296,8 +7574,8 @@
       <w:pPr>
         <w:pStyle w:val="Caption"/>
       </w:pPr>
-      <w:bookmarkStart w:id="28" w:name="_Toc41769985"/>
-      <w:bookmarkStart w:id="29" w:name="_Toc41829093"/>
+      <w:bookmarkStart w:id="33" w:name="_Toc41769985"/>
+      <w:bookmarkStart w:id="34" w:name="_Toc41829093"/>
       <w:r>
         <w:t xml:space="preserve">Rysunek </w:t>
       </w:r>
@@ -5306,10 +7584,10 @@
           <w:rPr>
             <w:noProof/>
           </w:rPr>
-          <w:t>7</w:t>
+          <w:t>19</w:t>
         </w:r>
-        <w:bookmarkEnd w:id="28"/>
-        <w:bookmarkEnd w:id="29"/>
+        <w:bookmarkEnd w:id="33"/>
+        <w:bookmarkEnd w:id="34"/>
       </w:fldSimple>
     </w:p>
     <w:p>
@@ -5356,7 +7634,7 @@
                     </pic:cNvPicPr>
                   </pic:nvPicPr>
                   <pic:blipFill>
-                    <a:blip r:embed="rId22">
+                    <a:blip r:embed="rId35">
                       <a:extLst>
                         <a:ext uri="{28A0092B-C50C-407E-A947-70E740481C1C}">
                           <a14:useLocalDpi xmlns:a14="http://schemas.microsoft.com/office/drawing/2010/main" val="0"/>
@@ -5392,9 +7670,9 @@
       <w:pPr>
         <w:pStyle w:val="Caption"/>
       </w:pPr>
-      <w:bookmarkStart w:id="30" w:name="_Toc41764745"/>
-      <w:bookmarkStart w:id="31" w:name="_Toc41769986"/>
-      <w:bookmarkStart w:id="32" w:name="_Toc41829094"/>
+      <w:bookmarkStart w:id="35" w:name="_Toc41764745"/>
+      <w:bookmarkStart w:id="36" w:name="_Toc41769986"/>
+      <w:bookmarkStart w:id="37" w:name="_Toc41829094"/>
       <w:r>
         <w:t xml:space="preserve">Rysunek </w:t>
       </w:r>
@@ -5403,11 +7681,11 @@
           <w:rPr>
             <w:noProof/>
           </w:rPr>
-          <w:t>8</w:t>
+          <w:t>20</w:t>
         </w:r>
-        <w:bookmarkEnd w:id="30"/>
-        <w:bookmarkEnd w:id="31"/>
-        <w:bookmarkEnd w:id="32"/>
+        <w:bookmarkEnd w:id="35"/>
+        <w:bookmarkEnd w:id="36"/>
+        <w:bookmarkEnd w:id="37"/>
       </w:fldSimple>
     </w:p>
     <w:p>
@@ -5469,7 +7747,7 @@
                     <pic:cNvPicPr/>
                   </pic:nvPicPr>
                   <pic:blipFill>
-                    <a:blip r:embed="rId23"/>
+                    <a:blip r:embed="rId36"/>
                     <a:stretch>
                       <a:fillRect/>
                     </a:stretch>
@@ -5494,9 +7772,9 @@
       <w:pPr>
         <w:pStyle w:val="Caption"/>
       </w:pPr>
-      <w:bookmarkStart w:id="33" w:name="_Toc41764746"/>
-      <w:bookmarkStart w:id="34" w:name="_Toc41769987"/>
-      <w:bookmarkStart w:id="35" w:name="_Toc41829095"/>
+      <w:bookmarkStart w:id="38" w:name="_Toc41764746"/>
+      <w:bookmarkStart w:id="39" w:name="_Toc41769987"/>
+      <w:bookmarkStart w:id="40" w:name="_Toc41829095"/>
       <w:r>
         <w:t xml:space="preserve">Rysunek </w:t>
       </w:r>
@@ -5505,11 +7783,11 @@
           <w:rPr>
             <w:noProof/>
           </w:rPr>
-          <w:t>9</w:t>
+          <w:t>21</w:t>
         </w:r>
-        <w:bookmarkEnd w:id="33"/>
-        <w:bookmarkEnd w:id="34"/>
-        <w:bookmarkEnd w:id="35"/>
+        <w:bookmarkEnd w:id="38"/>
+        <w:bookmarkEnd w:id="39"/>
+        <w:bookmarkEnd w:id="40"/>
       </w:fldSimple>
     </w:p>
     <w:p>
@@ -5560,7 +7838,7 @@
                     <pic:cNvPicPr/>
                   </pic:nvPicPr>
                   <pic:blipFill>
-                    <a:blip r:embed="rId24"/>
+                    <a:blip r:embed="rId37"/>
                     <a:stretch>
                       <a:fillRect/>
                     </a:stretch>
@@ -5585,9 +7863,9 @@
       <w:pPr>
         <w:pStyle w:val="Caption"/>
       </w:pPr>
-      <w:bookmarkStart w:id="36" w:name="_Toc41764747"/>
-      <w:bookmarkStart w:id="37" w:name="_Toc41769988"/>
-      <w:bookmarkStart w:id="38" w:name="_Toc41829096"/>
+      <w:bookmarkStart w:id="41" w:name="_Toc41764747"/>
+      <w:bookmarkStart w:id="42" w:name="_Toc41769988"/>
+      <w:bookmarkStart w:id="43" w:name="_Toc41829096"/>
       <w:r>
         <w:t xml:space="preserve">Rysunek </w:t>
       </w:r>
@@ -5596,22 +7874,22 @@
           <w:rPr>
             <w:noProof/>
           </w:rPr>
-          <w:t>10</w:t>
+          <w:t>22</w:t>
         </w:r>
-        <w:bookmarkEnd w:id="36"/>
-        <w:bookmarkEnd w:id="37"/>
-        <w:bookmarkEnd w:id="38"/>
+        <w:bookmarkEnd w:id="41"/>
+        <w:bookmarkEnd w:id="42"/>
+        <w:bookmarkEnd w:id="43"/>
       </w:fldSimple>
     </w:p>
     <w:p>
       <w:pPr>
         <w:pStyle w:val="Heading3"/>
       </w:pPr>
-      <w:bookmarkStart w:id="39" w:name="_Toc50049538"/>
+      <w:bookmarkStart w:id="44" w:name="_Toc50745594"/>
       <w:r>
         <w:t>Losowanie</w:t>
       </w:r>
-      <w:bookmarkEnd w:id="39"/>
+      <w:bookmarkEnd w:id="44"/>
     </w:p>
     <w:p>
       <w:pPr>
@@ -5662,7 +7940,7 @@
                     <pic:cNvPicPr/>
                   </pic:nvPicPr>
                   <pic:blipFill>
-                    <a:blip r:embed="rId25"/>
+                    <a:blip r:embed="rId38"/>
                     <a:stretch>
                       <a:fillRect/>
                     </a:stretch>
@@ -5687,9 +7965,9 @@
       <w:pPr>
         <w:pStyle w:val="Caption"/>
       </w:pPr>
-      <w:bookmarkStart w:id="40" w:name="_Toc41764748"/>
-      <w:bookmarkStart w:id="41" w:name="_Toc41769989"/>
-      <w:bookmarkStart w:id="42" w:name="_Toc41829097"/>
+      <w:bookmarkStart w:id="45" w:name="_Toc41764748"/>
+      <w:bookmarkStart w:id="46" w:name="_Toc41769989"/>
+      <w:bookmarkStart w:id="47" w:name="_Toc41829097"/>
       <w:r>
         <w:t xml:space="preserve">Rysunek </w:t>
       </w:r>
@@ -5698,11 +7976,11 @@
           <w:rPr>
             <w:noProof/>
           </w:rPr>
-          <w:t>11</w:t>
+          <w:t>23</w:t>
         </w:r>
-        <w:bookmarkEnd w:id="40"/>
-        <w:bookmarkEnd w:id="41"/>
-        <w:bookmarkEnd w:id="42"/>
+        <w:bookmarkEnd w:id="45"/>
+        <w:bookmarkEnd w:id="46"/>
+        <w:bookmarkEnd w:id="47"/>
       </w:fldSimple>
     </w:p>
     <w:p>
@@ -5748,7 +8026,7 @@
                     <pic:cNvPicPr/>
                   </pic:nvPicPr>
                   <pic:blipFill>
-                    <a:blip r:embed="rId26"/>
+                    <a:blip r:embed="rId39"/>
                     <a:stretch>
                       <a:fillRect/>
                     </a:stretch>
@@ -5773,9 +8051,9 @@
       <w:pPr>
         <w:pStyle w:val="Caption"/>
       </w:pPr>
-      <w:bookmarkStart w:id="43" w:name="_Toc41764749"/>
-      <w:bookmarkStart w:id="44" w:name="_Toc41769990"/>
-      <w:bookmarkStart w:id="45" w:name="_Toc41829098"/>
+      <w:bookmarkStart w:id="48" w:name="_Toc41764749"/>
+      <w:bookmarkStart w:id="49" w:name="_Toc41769990"/>
+      <w:bookmarkStart w:id="50" w:name="_Toc41829098"/>
       <w:r>
         <w:t xml:space="preserve">Rysunek </w:t>
       </w:r>
@@ -5784,11 +8062,11 @@
           <w:rPr>
             <w:noProof/>
           </w:rPr>
-          <w:t>12</w:t>
+          <w:t>24</w:t>
         </w:r>
-        <w:bookmarkEnd w:id="43"/>
-        <w:bookmarkEnd w:id="44"/>
-        <w:bookmarkEnd w:id="45"/>
+        <w:bookmarkEnd w:id="48"/>
+        <w:bookmarkEnd w:id="49"/>
+        <w:bookmarkEnd w:id="50"/>
       </w:fldSimple>
     </w:p>
     <w:p>
@@ -5926,7 +8204,7 @@
         <w:rPr>
           <w:noProof/>
         </w:rPr>
-        <w:t>11</w:t>
+        <w:t>25</w:t>
       </w:r>
       <w:r>
         <w:fldChar w:fldCharType="end"/>
@@ -5950,7 +8228,7 @@
         <w:rPr>
           <w:noProof/>
         </w:rPr>
-        <w:t>12</w:t>
+        <w:t>26</w:t>
       </w:r>
       <w:r>
         <w:fldChar w:fldCharType="end"/>
@@ -5992,7 +8270,7 @@
                     </pic:cNvPicPr>
                   </pic:nvPicPr>
                   <pic:blipFill>
-                    <a:blip r:embed="rId27">
+                    <a:blip r:embed="rId40">
                       <a:extLst>
                         <a:ext uri="{28A0092B-C50C-407E-A947-70E740481C1C}">
                           <a14:useLocalDpi xmlns:a14="http://schemas.microsoft.com/office/drawing/2010/main" val="0"/>
@@ -6028,10 +8306,10 @@
       <w:pPr>
         <w:pStyle w:val="Caption"/>
       </w:pPr>
-      <w:bookmarkStart w:id="46" w:name="_Toc41764750"/>
-      <w:bookmarkStart w:id="47" w:name="_Toc41769991"/>
-      <w:bookmarkStart w:id="48" w:name="_Toc41829099"/>
-      <w:bookmarkStart w:id="49" w:name="_Ref41771203"/>
+      <w:bookmarkStart w:id="51" w:name="_Toc41764750"/>
+      <w:bookmarkStart w:id="52" w:name="_Toc41769991"/>
+      <w:bookmarkStart w:id="53" w:name="_Toc41829099"/>
+      <w:bookmarkStart w:id="54" w:name="_Ref41771203"/>
       <w:r>
         <w:t xml:space="preserve">Rysunek </w:t>
       </w:r>
@@ -6040,13 +8318,13 @@
           <w:rPr>
             <w:noProof/>
           </w:rPr>
-          <w:t>13</w:t>
+          <w:t>25</w:t>
         </w:r>
-        <w:bookmarkEnd w:id="46"/>
-        <w:bookmarkEnd w:id="47"/>
-        <w:bookmarkEnd w:id="48"/>
+        <w:bookmarkEnd w:id="51"/>
+        <w:bookmarkEnd w:id="52"/>
+        <w:bookmarkEnd w:id="53"/>
       </w:fldSimple>
-      <w:bookmarkEnd w:id="49"/>
+      <w:bookmarkEnd w:id="54"/>
     </w:p>
     <w:p>
       <w:pPr>
@@ -6074,7 +8352,7 @@
                     </pic:cNvPicPr>
                   </pic:nvPicPr>
                   <pic:blipFill>
-                    <a:blip r:embed="rId28">
+                    <a:blip r:embed="rId41">
                       <a:extLst>
                         <a:ext uri="{28A0092B-C50C-407E-A947-70E740481C1C}">
                           <a14:useLocalDpi xmlns:a14="http://schemas.microsoft.com/office/drawing/2010/main" val="0"/>
@@ -6110,10 +8388,10 @@
       <w:pPr>
         <w:pStyle w:val="Caption"/>
       </w:pPr>
-      <w:bookmarkStart w:id="50" w:name="_Toc41764751"/>
-      <w:bookmarkStart w:id="51" w:name="_Toc41769992"/>
-      <w:bookmarkStart w:id="52" w:name="_Toc41829100"/>
-      <w:bookmarkStart w:id="53" w:name="_Ref41771225"/>
+      <w:bookmarkStart w:id="55" w:name="_Toc41764751"/>
+      <w:bookmarkStart w:id="56" w:name="_Toc41769992"/>
+      <w:bookmarkStart w:id="57" w:name="_Toc41829100"/>
+      <w:bookmarkStart w:id="58" w:name="_Ref41771225"/>
       <w:r>
         <w:t xml:space="preserve">Rysunek </w:t>
       </w:r>
@@ -6122,13 +8400,13 @@
           <w:rPr>
             <w:noProof/>
           </w:rPr>
-          <w:t>14</w:t>
+          <w:t>26</w:t>
         </w:r>
-        <w:bookmarkEnd w:id="50"/>
-        <w:bookmarkEnd w:id="51"/>
-        <w:bookmarkEnd w:id="52"/>
+        <w:bookmarkEnd w:id="55"/>
+        <w:bookmarkEnd w:id="56"/>
+        <w:bookmarkEnd w:id="57"/>
       </w:fldSimple>
-      <w:bookmarkEnd w:id="53"/>
+      <w:bookmarkEnd w:id="58"/>
     </w:p>
     <w:p/>
     <w:p>
@@ -6178,7 +8456,7 @@
         <w:rPr>
           <w:noProof/>
         </w:rPr>
-        <w:t>13</w:t>
+        <w:t>27</w:t>
       </w:r>
       <w:r>
         <w:fldChar w:fldCharType="end"/>
@@ -6223,7 +8501,7 @@
         <w:rPr>
           <w:noProof/>
         </w:rPr>
-        <w:t>14</w:t>
+        <w:t>28</w:t>
       </w:r>
       <w:r>
         <w:fldChar w:fldCharType="end"/>
@@ -6282,7 +8560,7 @@
                     </pic:cNvPicPr>
                   </pic:nvPicPr>
                   <pic:blipFill>
-                    <a:blip r:embed="rId29">
+                    <a:blip r:embed="rId42">
                       <a:extLst>
                         <a:ext uri="{28A0092B-C50C-407E-A947-70E740481C1C}">
                           <a14:useLocalDpi xmlns:a14="http://schemas.microsoft.com/office/drawing/2010/main" val="0"/>
@@ -6318,10 +8596,10 @@
       <w:pPr>
         <w:pStyle w:val="Caption"/>
       </w:pPr>
-      <w:bookmarkStart w:id="54" w:name="_Toc41764752"/>
-      <w:bookmarkStart w:id="55" w:name="_Toc41769993"/>
-      <w:bookmarkStart w:id="56" w:name="_Toc41829101"/>
-      <w:bookmarkStart w:id="57" w:name="_Ref41768676"/>
+      <w:bookmarkStart w:id="59" w:name="_Toc41764752"/>
+      <w:bookmarkStart w:id="60" w:name="_Toc41769993"/>
+      <w:bookmarkStart w:id="61" w:name="_Toc41829101"/>
+      <w:bookmarkStart w:id="62" w:name="_Ref41768676"/>
       <w:r>
         <w:t xml:space="preserve">Rysunek </w:t>
       </w:r>
@@ -6330,13 +8608,13 @@
           <w:rPr>
             <w:noProof/>
           </w:rPr>
-          <w:t>15</w:t>
+          <w:t>27</w:t>
         </w:r>
-        <w:bookmarkEnd w:id="54"/>
-        <w:bookmarkEnd w:id="55"/>
-        <w:bookmarkEnd w:id="56"/>
+        <w:bookmarkEnd w:id="59"/>
+        <w:bookmarkEnd w:id="60"/>
+        <w:bookmarkEnd w:id="61"/>
       </w:fldSimple>
-      <w:bookmarkEnd w:id="57"/>
+      <w:bookmarkEnd w:id="62"/>
     </w:p>
     <w:p>
       <w:pPr>
@@ -6365,7 +8643,7 @@
                     </pic:cNvPicPr>
                   </pic:nvPicPr>
                   <pic:blipFill>
-                    <a:blip r:embed="rId30">
+                    <a:blip r:embed="rId43">
                       <a:extLst>
                         <a:ext uri="{28A0092B-C50C-407E-A947-70E740481C1C}">
                           <a14:useLocalDpi xmlns:a14="http://schemas.microsoft.com/office/drawing/2010/main" val="0"/>
@@ -6401,1286 +8679,10 @@
       <w:pPr>
         <w:pStyle w:val="Caption"/>
       </w:pPr>
-      <w:bookmarkStart w:id="58" w:name="_Toc41764753"/>
-      <w:bookmarkStart w:id="59" w:name="_Toc41769994"/>
-      <w:bookmarkStart w:id="60" w:name="_Toc41829102"/>
-      <w:bookmarkStart w:id="61" w:name="_Ref41768631"/>
-      <w:r>
-        <w:t xml:space="preserve">Rysunek </w:t>
-      </w:r>
-      <w:fldSimple w:instr=" SEQ Rysunek \* ARABIC ">
-        <w:r>
-          <w:rPr>
-            <w:noProof/>
-          </w:rPr>
-          <w:t>16</w:t>
-        </w:r>
-        <w:bookmarkEnd w:id="58"/>
-        <w:bookmarkEnd w:id="59"/>
-        <w:bookmarkEnd w:id="60"/>
-      </w:fldSimple>
-      <w:bookmarkEnd w:id="61"/>
-    </w:p>
-    <w:p/>
-    <w:p>
-      <w:pPr>
-        <w:pStyle w:val="Heading3"/>
-      </w:pPr>
-      <w:bookmarkStart w:id="62" w:name="_Toc50049539"/>
-      <w:r>
-        <w:t>Pierwsza Faza Grupowa</w:t>
-      </w:r>
-      <w:bookmarkEnd w:id="62"/>
-    </w:p>
-    <w:p>
-      <w:r>
-        <w:t xml:space="preserve">W ramach każdej grupy odbywają się sparingi mające na celu wybrać dwóch zwycięzców. </w:t>
-      </w:r>
-    </w:p>
-    <w:p>
-      <w:r>
-        <w:t xml:space="preserve">Każda drużyna zagra z każdą inną drużyną w grupie. Łącznie odbędzie się 48 rozgrywek (3 przypadają dla każdej drużyny, 6 w każdej grupie). </w:t>
-      </w:r>
-    </w:p>
-    <w:p>
-      <w:r>
-        <w:t>Interfejs</w:t>
-      </w:r>
-      <w:r>
-        <w:t xml:space="preserve"> rezultat rozgrywek w Pierwszej Fazie Grupowej</w:t>
-      </w:r>
-      <w:r>
-        <w:t xml:space="preserve"> zawiera szereg rzędów tabel</w:t>
-      </w:r>
-      <w:r>
-        <w:t xml:space="preserve">. </w:t>
-      </w:r>
-      <w:r>
-        <w:t>W każdym rzędzie znajdują się dwie tabele odnoszące się do jednej grupy. Tabela po lewej z tytułem „Wynik meczów grupy X” zawiera spis wszystkich meczy w ramach jednej grupy.</w:t>
-      </w:r>
-      <w:r>
-        <w:t xml:space="preserve"> Są tam informacje jakie drużyny brały udział w meczu i ile punktów udało im się zdobyć. </w:t>
-      </w:r>
-      <w:r>
-        <w:t xml:space="preserve">Tabel po prawej z tytułem „Podsumowanie grupy X” zawiera informacje o ilości zwycięstw i punktów przypisanych za nie. </w:t>
-      </w:r>
-    </w:p>
-    <w:p>
-      <w:pPr>
-        <w:keepNext/>
-      </w:pPr>
-      <w:r>
-        <w:rPr>
-          <w:noProof/>
-        </w:rPr>
-        <w:lastRenderedPageBreak/>
-        <w:drawing>
-          <wp:inline distT="0" distB="0" distL="0" distR="0" wp14:anchorId="546F1376" wp14:editId="68B40FF2">
-            <wp:extent cx="5731510" cy="3320415"/>
-            <wp:effectExtent l="0" t="0" r="2540" b="0"/>
-            <wp:docPr id="34" name="Picture 34"/>
-            <wp:cNvGraphicFramePr>
-              <a:graphicFrameLocks xmlns:a="http://schemas.openxmlformats.org/drawingml/2006/main" noChangeAspect="1"/>
-            </wp:cNvGraphicFramePr>
-            <a:graphic xmlns:a="http://schemas.openxmlformats.org/drawingml/2006/main">
-              <a:graphicData uri="http://schemas.openxmlformats.org/drawingml/2006/picture">
-                <pic:pic xmlns:pic="http://schemas.openxmlformats.org/drawingml/2006/picture">
-                  <pic:nvPicPr>
-                    <pic:cNvPr id="1" name=""/>
-                    <pic:cNvPicPr/>
-                  </pic:nvPicPr>
-                  <pic:blipFill>
-                    <a:blip r:embed="rId31"/>
-                    <a:stretch>
-                      <a:fillRect/>
-                    </a:stretch>
-                  </pic:blipFill>
-                  <pic:spPr>
-                    <a:xfrm>
-                      <a:off x="0" y="0"/>
-                      <a:ext cx="5731510" cy="3320415"/>
-                    </a:xfrm>
-                    <a:prstGeom prst="rect">
-                      <a:avLst/>
-                    </a:prstGeom>
-                  </pic:spPr>
-                </pic:pic>
-              </a:graphicData>
-            </a:graphic>
-          </wp:inline>
-        </w:drawing>
-      </w:r>
-    </w:p>
-    <w:p>
-      <w:pPr>
-        <w:pStyle w:val="Caption"/>
-      </w:pPr>
-      <w:bookmarkStart w:id="63" w:name="_Toc41764754"/>
-      <w:bookmarkStart w:id="64" w:name="_Toc41769995"/>
-      <w:bookmarkStart w:id="65" w:name="_Toc41829103"/>
-      <w:r>
-        <w:t xml:space="preserve">Rysunek </w:t>
-      </w:r>
-      <w:fldSimple w:instr=" SEQ Rysunek \* ARABIC ">
-        <w:r>
-          <w:rPr>
-            <w:noProof/>
-          </w:rPr>
-          <w:t>17</w:t>
-        </w:r>
-        <w:bookmarkEnd w:id="63"/>
-        <w:bookmarkEnd w:id="64"/>
-        <w:bookmarkEnd w:id="65"/>
-      </w:fldSimple>
-    </w:p>
-    <w:p>
-      <w:pPr>
-        <w:keepNext/>
-      </w:pPr>
-      <w:r>
-        <w:rPr>
-          <w:noProof/>
-        </w:rPr>
-        <w:lastRenderedPageBreak/>
-        <w:drawing>
-          <wp:inline distT="0" distB="0" distL="0" distR="0" wp14:anchorId="1347302E" wp14:editId="422FE089">
-            <wp:extent cx="5731510" cy="5567045"/>
-            <wp:effectExtent l="0" t="0" r="2540" b="0"/>
-            <wp:docPr id="35" name="Picture 35"/>
-            <wp:cNvGraphicFramePr>
-              <a:graphicFrameLocks xmlns:a="http://schemas.openxmlformats.org/drawingml/2006/main" noChangeAspect="1"/>
-            </wp:cNvGraphicFramePr>
-            <a:graphic xmlns:a="http://schemas.openxmlformats.org/drawingml/2006/main">
-              <a:graphicData uri="http://schemas.openxmlformats.org/drawingml/2006/picture">
-                <pic:pic xmlns:pic="http://schemas.openxmlformats.org/drawingml/2006/picture">
-                  <pic:nvPicPr>
-                    <pic:cNvPr id="1" name=""/>
-                    <pic:cNvPicPr/>
-                  </pic:nvPicPr>
-                  <pic:blipFill>
-                    <a:blip r:embed="rId32"/>
-                    <a:stretch>
-                      <a:fillRect/>
-                    </a:stretch>
-                  </pic:blipFill>
-                  <pic:spPr>
-                    <a:xfrm>
-                      <a:off x="0" y="0"/>
-                      <a:ext cx="5731510" cy="5567045"/>
-                    </a:xfrm>
-                    <a:prstGeom prst="rect">
-                      <a:avLst/>
-                    </a:prstGeom>
-                  </pic:spPr>
-                </pic:pic>
-              </a:graphicData>
-            </a:graphic>
-          </wp:inline>
-        </w:drawing>
-      </w:r>
-    </w:p>
-    <w:p>
-      <w:pPr>
-        <w:pStyle w:val="Caption"/>
-        <w:rPr>
-          <w:noProof/>
-        </w:rPr>
-      </w:pPr>
-      <w:bookmarkStart w:id="66" w:name="_Toc41829104"/>
-      <w:r>
-        <w:t xml:space="preserve">Rysunek </w:t>
-      </w:r>
-      <w:fldSimple w:instr=" SEQ Rysunek \* ARABIC ">
-        <w:r>
-          <w:rPr>
-            <w:noProof/>
-          </w:rPr>
-          <w:t>18</w:t>
-        </w:r>
-        <w:bookmarkEnd w:id="66"/>
-      </w:fldSimple>
-    </w:p>
-    <w:p>
-      <w:r>
-        <w:br w:type="page"/>
-      </w:r>
-    </w:p>
-    <w:p>
-      <w:pPr>
-        <w:pStyle w:val="Heading3"/>
-      </w:pPr>
-      <w:bookmarkStart w:id="67" w:name="_Toc50049540"/>
-      <w:r>
-        <w:lastRenderedPageBreak/>
-        <w:t>Druga Faza Grupowa</w:t>
-      </w:r>
-      <w:bookmarkEnd w:id="67"/>
-    </w:p>
-    <w:p>
-      <w:r>
-        <w:t xml:space="preserve">W ramach każdej grupy odbywają się sparingi mające na celu wybrać dwóch zwycięzców, którzy przejdą do kolejnej fazy. </w:t>
-      </w:r>
-    </w:p>
-    <w:p>
-      <w:r>
-        <w:t xml:space="preserve">Każda drużyna zagra z każdą inną drużyną w grupie. Łącznie odbędą się 24 rozgrywki (3 przypadają dla każdej drużyny, 6 w każdej grupie). </w:t>
-      </w:r>
-    </w:p>
-    <w:p>
-      <w:r>
-        <w:t xml:space="preserve">Interfejs rezultat rozgrywek w Drugiej Fazie Grupowej zawiera szereg rzędów tabel. W każdym rzędzie znajdują się dwie tabele odnoszące się do jednej grupy. Tabela po lewej z tytułem „Wynik meczów grupy X” zawiera spis wszystkich meczy w ramach jednej grupy. Są tam informacje jakie drużyny brały udział w meczu i ile punktów udało im się zdobyć. Tabel po prawej z tytułem „Podsumowanie grupy X” zawiera informacje o ilości zwycięstw i punktów przypisanych za nie. </w:t>
-      </w:r>
-    </w:p>
-    <w:p>
-      <w:pPr>
-        <w:keepNext/>
-      </w:pPr>
-      <w:r>
-        <w:rPr>
-          <w:noProof/>
-        </w:rPr>
-        <w:drawing>
-          <wp:inline distT="0" distB="0" distL="0" distR="0" wp14:anchorId="0D097491" wp14:editId="62147B85">
-            <wp:extent cx="6657975" cy="4295775"/>
-            <wp:effectExtent l="0" t="0" r="9525" b="9525"/>
-            <wp:docPr id="2" name="Picture 2"/>
-            <wp:cNvGraphicFramePr>
-              <a:graphicFrameLocks xmlns:a="http://schemas.openxmlformats.org/drawingml/2006/main" noChangeAspect="1"/>
-            </wp:cNvGraphicFramePr>
-            <a:graphic xmlns:a="http://schemas.openxmlformats.org/drawingml/2006/main">
-              <a:graphicData uri="http://schemas.openxmlformats.org/drawingml/2006/picture">
-                <pic:pic xmlns:pic="http://schemas.openxmlformats.org/drawingml/2006/picture">
-                  <pic:nvPicPr>
-                    <pic:cNvPr id="1" name=""/>
-                    <pic:cNvPicPr/>
-                  </pic:nvPicPr>
-                  <pic:blipFill>
-                    <a:blip r:embed="rId33"/>
-                    <a:stretch>
-                      <a:fillRect/>
-                    </a:stretch>
-                  </pic:blipFill>
-                  <pic:spPr>
-                    <a:xfrm>
-                      <a:off x="0" y="0"/>
-                      <a:ext cx="6664602" cy="4300051"/>
-                    </a:xfrm>
-                    <a:prstGeom prst="rect">
-                      <a:avLst/>
-                    </a:prstGeom>
-                  </pic:spPr>
-                </pic:pic>
-              </a:graphicData>
-            </a:graphic>
-          </wp:inline>
-        </w:drawing>
-      </w:r>
-    </w:p>
-    <w:p>
-      <w:pPr>
-        <w:pStyle w:val="Caption"/>
-      </w:pPr>
-      <w:r>
-        <w:t xml:space="preserve">Rysunek </w:t>
-      </w:r>
-      <w:fldSimple w:instr=" SEQ Rysunek \* ARABIC ">
-        <w:r>
-          <w:rPr>
-            <w:noProof/>
-          </w:rPr>
-          <w:t>19</w:t>
-        </w:r>
-      </w:fldSimple>
-    </w:p>
-    <w:p/>
-    <w:p>
-      <w:pPr>
-        <w:keepNext/>
-      </w:pPr>
-      <w:r>
-        <w:rPr>
-          <w:noProof/>
-        </w:rPr>
-        <w:lastRenderedPageBreak/>
-        <w:drawing>
-          <wp:inline distT="0" distB="0" distL="0" distR="0" wp14:anchorId="46FF9DA4" wp14:editId="59E03125">
-            <wp:extent cx="6562154" cy="5648325"/>
-            <wp:effectExtent l="0" t="0" r="0" b="0"/>
-            <wp:docPr id="3" name="Picture 3"/>
-            <wp:cNvGraphicFramePr>
-              <a:graphicFrameLocks xmlns:a="http://schemas.openxmlformats.org/drawingml/2006/main" noChangeAspect="1"/>
-            </wp:cNvGraphicFramePr>
-            <a:graphic xmlns:a="http://schemas.openxmlformats.org/drawingml/2006/main">
-              <a:graphicData uri="http://schemas.openxmlformats.org/drawingml/2006/picture">
-                <pic:pic xmlns:pic="http://schemas.openxmlformats.org/drawingml/2006/picture">
-                  <pic:nvPicPr>
-                    <pic:cNvPr id="1" name=""/>
-                    <pic:cNvPicPr/>
-                  </pic:nvPicPr>
-                  <pic:blipFill>
-                    <a:blip r:embed="rId34"/>
-                    <a:stretch>
-                      <a:fillRect/>
-                    </a:stretch>
-                  </pic:blipFill>
-                  <pic:spPr>
-                    <a:xfrm>
-                      <a:off x="0" y="0"/>
-                      <a:ext cx="6577270" cy="5661336"/>
-                    </a:xfrm>
-                    <a:prstGeom prst="rect">
-                      <a:avLst/>
-                    </a:prstGeom>
-                  </pic:spPr>
-                </pic:pic>
-              </a:graphicData>
-            </a:graphic>
-          </wp:inline>
-        </w:drawing>
-      </w:r>
-    </w:p>
-    <w:p>
-      <w:pPr>
-        <w:pStyle w:val="Caption"/>
-        <w:rPr>
-          <w:noProof/>
-        </w:rPr>
-      </w:pPr>
-      <w:r>
-        <w:t xml:space="preserve">Rysunek </w:t>
-      </w:r>
-      <w:fldSimple w:instr=" SEQ Rysunek \* ARABIC ">
-        <w:r>
-          <w:rPr>
-            <w:noProof/>
-          </w:rPr>
-          <w:t>20</w:t>
-        </w:r>
-      </w:fldSimple>
-    </w:p>
-    <w:p/>
-    <w:p>
-      <w:pPr>
-        <w:pStyle w:val="Heading3"/>
-      </w:pPr>
-      <w:r>
-        <w:t>Faza Finałowa</w:t>
-      </w:r>
-    </w:p>
-    <w:p>
-      <w:r>
-        <w:t xml:space="preserve">Interfejs aplikacji dla Fazy Finałowej mistrzostw zawiera wyniki meczów rozgrywanych w ramach ćwierćfinałów, półfinałów i finałów. Pary utworzone dla rozgrywek ćwierćfinałowych mają oznaczenia od Q1 do Q4, gdzie Q1 jest pierwszą parą ćwierćfinałów, Q2 drugą parą ćwierćfinałów, Q3 trzecią parą, a Q4 czwartą parą. Takiej samej zasadzie funkcjonują pary z półfinałów, które posiadają znaczniki od S1 do S2. Natomiast para finałowa mistrzostw posiada znacznik F1. </w:t>
-      </w:r>
-    </w:p>
-    <w:p>
-      <w:r>
-        <w:br w:type="page"/>
-      </w:r>
-    </w:p>
-    <w:tbl>
-      <w:tblPr>
-        <w:tblStyle w:val="TableGrid"/>
-        <w:tblW w:w="0" w:type="auto"/>
-        <w:tblLook w:val="04A0" w:firstRow="1" w:lastRow="0" w:firstColumn="1" w:lastColumn="0" w:noHBand="0" w:noVBand="1"/>
-      </w:tblPr>
-      <w:tblGrid>
-        <w:gridCol w:w="4508"/>
-        <w:gridCol w:w="4508"/>
-      </w:tblGrid>
-      <w:tr>
-        <w:tc>
-          <w:tcPr>
-            <w:tcW w:w="4508" w:type="dxa"/>
-          </w:tcPr>
-          <w:p>
-            <w:r>
-              <w:lastRenderedPageBreak/>
-              <w:t>Q1</w:t>
-            </w:r>
-          </w:p>
-        </w:tc>
-        <w:tc>
-          <w:tcPr>
-            <w:tcW w:w="4508" w:type="dxa"/>
-          </w:tcPr>
-          <w:p>
-            <w:r>
-              <w:t>Pierwsza para ćwierćfinałów</w:t>
-            </w:r>
-          </w:p>
-        </w:tc>
-      </w:tr>
-      <w:tr>
-        <w:tc>
-          <w:tcPr>
-            <w:tcW w:w="4508" w:type="dxa"/>
-          </w:tcPr>
-          <w:p>
-            <w:r>
-              <w:t>Q2</w:t>
-            </w:r>
-          </w:p>
-        </w:tc>
-        <w:tc>
-          <w:tcPr>
-            <w:tcW w:w="4508" w:type="dxa"/>
-          </w:tcPr>
-          <w:p>
-            <w:r>
-              <w:t>Druga para ćwierćfinałów</w:t>
-            </w:r>
-          </w:p>
-        </w:tc>
-      </w:tr>
-      <w:tr>
-        <w:tc>
-          <w:tcPr>
-            <w:tcW w:w="4508" w:type="dxa"/>
-          </w:tcPr>
-          <w:p>
-            <w:r>
-              <w:t>Q3</w:t>
-            </w:r>
-          </w:p>
-        </w:tc>
-        <w:tc>
-          <w:tcPr>
-            <w:tcW w:w="4508" w:type="dxa"/>
-          </w:tcPr>
-          <w:p>
-            <w:r>
-              <w:t>Trzecia para ćwierćfinałów</w:t>
-            </w:r>
-          </w:p>
-        </w:tc>
-      </w:tr>
-      <w:tr>
-        <w:tc>
-          <w:tcPr>
-            <w:tcW w:w="4508" w:type="dxa"/>
-          </w:tcPr>
-          <w:p>
-            <w:r>
-              <w:t>Q4</w:t>
-            </w:r>
-          </w:p>
-        </w:tc>
-        <w:tc>
-          <w:tcPr>
-            <w:tcW w:w="4508" w:type="dxa"/>
-          </w:tcPr>
-          <w:p>
-            <w:r>
-              <w:t>Czwarta para ćwierćfinałów</w:t>
-            </w:r>
-          </w:p>
-        </w:tc>
-      </w:tr>
-      <w:tr>
-        <w:tc>
-          <w:tcPr>
-            <w:tcW w:w="4508" w:type="dxa"/>
-          </w:tcPr>
-          <w:p>
-            <w:r>
-              <w:t>S1</w:t>
-            </w:r>
-          </w:p>
-        </w:tc>
-        <w:tc>
-          <w:tcPr>
-            <w:tcW w:w="4508" w:type="dxa"/>
-          </w:tcPr>
-          <w:p>
-            <w:r>
-              <w:t>Pierwsza para półfinałów</w:t>
-            </w:r>
-          </w:p>
-        </w:tc>
-      </w:tr>
-      <w:tr>
-        <w:tc>
-          <w:tcPr>
-            <w:tcW w:w="4508" w:type="dxa"/>
-          </w:tcPr>
-          <w:p>
-            <w:r>
-              <w:t>S2</w:t>
-            </w:r>
-          </w:p>
-        </w:tc>
-        <w:tc>
-          <w:tcPr>
-            <w:tcW w:w="4508" w:type="dxa"/>
-          </w:tcPr>
-          <w:p>
-            <w:r>
-              <w:t>Druga para półfinałów</w:t>
-            </w:r>
-          </w:p>
-        </w:tc>
-      </w:tr>
-      <w:tr>
-        <w:tc>
-          <w:tcPr>
-            <w:tcW w:w="4508" w:type="dxa"/>
-          </w:tcPr>
-          <w:p>
-            <w:r>
-              <w:t>F1</w:t>
-            </w:r>
-          </w:p>
-        </w:tc>
-        <w:tc>
-          <w:tcPr>
-            <w:tcW w:w="4508" w:type="dxa"/>
-          </w:tcPr>
-          <w:p>
-            <w:pPr>
-              <w:keepNext/>
-            </w:pPr>
-            <w:r>
-              <w:t>Para finałowa</w:t>
-            </w:r>
-          </w:p>
-        </w:tc>
-      </w:tr>
-    </w:tbl>
-    <w:p>
-      <w:pPr>
-        <w:pStyle w:val="Caption"/>
-      </w:pPr>
-      <w:r>
-        <w:t xml:space="preserve">Tabela </w:t>
-      </w:r>
-      <w:fldSimple w:instr=" SEQ Tabela \* ARABIC ">
-        <w:r>
-          <w:rPr>
-            <w:noProof/>
-          </w:rPr>
-          <w:t>4</w:t>
-        </w:r>
-      </w:fldSimple>
-    </w:p>
-    <w:p>
-      <w:pPr>
-        <w:keepNext/>
-      </w:pPr>
-      <w:r>
-        <w:drawing>
-          <wp:inline distT="0" distB="0" distL="0" distR="0" wp14:anchorId="4DCA393D" wp14:editId="6D1EA2E6">
-            <wp:extent cx="6585897" cy="2819400"/>
-            <wp:effectExtent l="0" t="0" r="5715" b="0"/>
-            <wp:docPr id="23" name="Picture 23"/>
-            <wp:cNvGraphicFramePr>
-              <a:graphicFrameLocks xmlns:a="http://schemas.openxmlformats.org/drawingml/2006/main" noChangeAspect="1"/>
-            </wp:cNvGraphicFramePr>
-            <a:graphic xmlns:a="http://schemas.openxmlformats.org/drawingml/2006/main">
-              <a:graphicData uri="http://schemas.openxmlformats.org/drawingml/2006/picture">
-                <pic:pic xmlns:pic="http://schemas.openxmlformats.org/drawingml/2006/picture">
-                  <pic:nvPicPr>
-                    <pic:cNvPr id="1" name=""/>
-                    <pic:cNvPicPr/>
-                  </pic:nvPicPr>
-                  <pic:blipFill>
-                    <a:blip r:embed="rId35"/>
-                    <a:stretch>
-                      <a:fillRect/>
-                    </a:stretch>
-                  </pic:blipFill>
-                  <pic:spPr>
-                    <a:xfrm>
-                      <a:off x="0" y="0"/>
-                      <a:ext cx="6590065" cy="2821184"/>
-                    </a:xfrm>
-                    <a:prstGeom prst="rect">
-                      <a:avLst/>
-                    </a:prstGeom>
-                  </pic:spPr>
-                </pic:pic>
-              </a:graphicData>
-            </a:graphic>
-          </wp:inline>
-        </w:drawing>
-      </w:r>
-    </w:p>
-    <w:p>
-      <w:pPr>
-        <w:pStyle w:val="Caption"/>
-      </w:pPr>
-      <w:r>
-        <w:t xml:space="preserve">Rysunek </w:t>
-      </w:r>
-      <w:fldSimple w:instr=" SEQ Rysunek \* ARABIC ">
-        <w:r>
-          <w:rPr>
-            <w:noProof/>
-          </w:rPr>
-          <w:t>21</w:t>
-        </w:r>
-      </w:fldSimple>
-    </w:p>
-    <w:p>
-      <w:pPr>
-        <w:keepNext/>
-      </w:pPr>
-      <w:r>
-        <w:lastRenderedPageBreak/>
-        <w:drawing>
-          <wp:inline distT="0" distB="0" distL="0" distR="0" wp14:anchorId="116D3882" wp14:editId="3954B663">
-            <wp:extent cx="6583779" cy="6867525"/>
-            <wp:effectExtent l="0" t="0" r="7620" b="0"/>
-            <wp:docPr id="25" name="Picture 25"/>
-            <wp:cNvGraphicFramePr>
-              <a:graphicFrameLocks xmlns:a="http://schemas.openxmlformats.org/drawingml/2006/main" noChangeAspect="1"/>
-            </wp:cNvGraphicFramePr>
-            <a:graphic xmlns:a="http://schemas.openxmlformats.org/drawingml/2006/main">
-              <a:graphicData uri="http://schemas.openxmlformats.org/drawingml/2006/picture">
-                <pic:pic xmlns:pic="http://schemas.openxmlformats.org/drawingml/2006/picture">
-                  <pic:nvPicPr>
-                    <pic:cNvPr id="1" name=""/>
-                    <pic:cNvPicPr/>
-                  </pic:nvPicPr>
-                  <pic:blipFill>
-                    <a:blip r:embed="rId36"/>
-                    <a:stretch>
-                      <a:fillRect/>
-                    </a:stretch>
-                  </pic:blipFill>
-                  <pic:spPr>
-                    <a:xfrm>
-                      <a:off x="0" y="0"/>
-                      <a:ext cx="6592693" cy="6876823"/>
-                    </a:xfrm>
-                    <a:prstGeom prst="rect">
-                      <a:avLst/>
-                    </a:prstGeom>
-                  </pic:spPr>
-                </pic:pic>
-              </a:graphicData>
-            </a:graphic>
-          </wp:inline>
-        </w:drawing>
-      </w:r>
-    </w:p>
-    <w:p>
-      <w:pPr>
-        <w:pStyle w:val="Caption"/>
-      </w:pPr>
-      <w:r>
-        <w:t xml:space="preserve">Rysunek </w:t>
-      </w:r>
-      <w:fldSimple w:instr=" SEQ Rysunek \* ARABIC ">
-        <w:r>
-          <w:rPr>
-            <w:noProof/>
-          </w:rPr>
-          <w:t>22</w:t>
-        </w:r>
-      </w:fldSimple>
-    </w:p>
-    <w:p/>
-    <w:p>
-      <w:pPr>
-        <w:keepNext/>
-      </w:pPr>
-      <w:r>
-        <w:lastRenderedPageBreak/>
-        <w:drawing>
-          <wp:inline distT="0" distB="0" distL="0" distR="0" wp14:anchorId="7B2524A3" wp14:editId="001377D5">
-            <wp:extent cx="6607006" cy="3857625"/>
-            <wp:effectExtent l="0" t="0" r="3810" b="0"/>
-            <wp:docPr id="24" name="Picture 24"/>
-            <wp:cNvGraphicFramePr>
-              <a:graphicFrameLocks xmlns:a="http://schemas.openxmlformats.org/drawingml/2006/main" noChangeAspect="1"/>
-            </wp:cNvGraphicFramePr>
-            <a:graphic xmlns:a="http://schemas.openxmlformats.org/drawingml/2006/main">
-              <a:graphicData uri="http://schemas.openxmlformats.org/drawingml/2006/picture">
-                <pic:pic xmlns:pic="http://schemas.openxmlformats.org/drawingml/2006/picture">
-                  <pic:nvPicPr>
-                    <pic:cNvPr id="1" name=""/>
-                    <pic:cNvPicPr/>
-                  </pic:nvPicPr>
-                  <pic:blipFill>
-                    <a:blip r:embed="rId37"/>
-                    <a:stretch>
-                      <a:fillRect/>
-                    </a:stretch>
-                  </pic:blipFill>
-                  <pic:spPr>
-                    <a:xfrm>
-                      <a:off x="0" y="0"/>
-                      <a:ext cx="6614381" cy="3861931"/>
-                    </a:xfrm>
-                    <a:prstGeom prst="rect">
-                      <a:avLst/>
-                    </a:prstGeom>
-                  </pic:spPr>
-                </pic:pic>
-              </a:graphicData>
-            </a:graphic>
-          </wp:inline>
-        </w:drawing>
-      </w:r>
-    </w:p>
-    <w:p>
-      <w:pPr>
-        <w:pStyle w:val="Caption"/>
-      </w:pPr>
-      <w:r>
-        <w:t xml:space="preserve">Rysunek </w:t>
-      </w:r>
-      <w:fldSimple w:instr=" SEQ Rysunek \* ARABIC ">
-        <w:r>
-          <w:rPr>
-            <w:noProof/>
-          </w:rPr>
-          <w:t>23</w:t>
-        </w:r>
-      </w:fldSimple>
-    </w:p>
-    <w:p>
-      <w:pPr>
-        <w:keepNext/>
-      </w:pPr>
-      <w:r>
-        <w:drawing>
-          <wp:inline distT="0" distB="0" distL="0" distR="0" wp14:anchorId="2D8951B0" wp14:editId="3C935275">
-            <wp:extent cx="6654523" cy="2009775"/>
-            <wp:effectExtent l="0" t="0" r="0" b="0"/>
-            <wp:docPr id="28" name="Picture 28"/>
-            <wp:cNvGraphicFramePr>
-              <a:graphicFrameLocks xmlns:a="http://schemas.openxmlformats.org/drawingml/2006/main" noChangeAspect="1"/>
-            </wp:cNvGraphicFramePr>
-            <a:graphic xmlns:a="http://schemas.openxmlformats.org/drawingml/2006/main">
-              <a:graphicData uri="http://schemas.openxmlformats.org/drawingml/2006/picture">
-                <pic:pic xmlns:pic="http://schemas.openxmlformats.org/drawingml/2006/picture">
-                  <pic:nvPicPr>
-                    <pic:cNvPr id="1" name=""/>
-                    <pic:cNvPicPr/>
-                  </pic:nvPicPr>
-                  <pic:blipFill>
-                    <a:blip r:embed="rId38"/>
-                    <a:stretch>
-                      <a:fillRect/>
-                    </a:stretch>
-                  </pic:blipFill>
-                  <pic:spPr>
-                    <a:xfrm>
-                      <a:off x="0" y="0"/>
-                      <a:ext cx="6669093" cy="2014175"/>
-                    </a:xfrm>
-                    <a:prstGeom prst="rect">
-                      <a:avLst/>
-                    </a:prstGeom>
-                  </pic:spPr>
-                </pic:pic>
-              </a:graphicData>
-            </a:graphic>
-          </wp:inline>
-        </w:drawing>
-      </w:r>
-    </w:p>
-    <w:p>
-      <w:pPr>
-        <w:pStyle w:val="Caption"/>
-      </w:pPr>
-      <w:r>
-        <w:t xml:space="preserve">Rysunek </w:t>
-      </w:r>
-      <w:fldSimple w:instr=" SEQ Rysunek \* ARABIC ">
-        <w:r>
-          <w:rPr>
-            <w:noProof/>
-          </w:rPr>
-          <w:t>24</w:t>
-        </w:r>
-      </w:fldSimple>
-    </w:p>
-    <w:p>
-      <w:pPr>
-        <w:pStyle w:val="Heading1"/>
-      </w:pPr>
-      <w:bookmarkStart w:id="68" w:name="_Toc50049541"/>
-      <w:r>
-        <w:t>Instrukcja obsługi</w:t>
-      </w:r>
-      <w:bookmarkEnd w:id="68"/>
-    </w:p>
-    <w:p>
-      <w:pPr>
-        <w:pStyle w:val="Heading2"/>
-      </w:pPr>
-      <w:bookmarkStart w:id="69" w:name="_Toc50049542"/>
-      <w:r>
-        <w:t>Przygotowanie środowiska</w:t>
-      </w:r>
-      <w:bookmarkEnd w:id="69"/>
-    </w:p>
-    <w:p>
-      <w:r>
-        <w:t xml:space="preserve">W celu uruchomienia aplikacji niezbędne jest na początku przeprowadzenie kilku czynności umożliwiających działanie aplikacji. Na początek wymagane jest zainstalowanie programu </w:t>
-      </w:r>
-      <w:r>
-        <w:t xml:space="preserve">SQL Server Management Studio </w:t>
-      </w:r>
-      <w:sdt>
-        <w:sdtPr>
-          <w:id w:val="-708878432"/>
-          <w:citation/>
-        </w:sdtPr>
-        <w:sdtContent>
-          <w:r>
-            <w:fldChar w:fldCharType="begin"/>
-          </w:r>
-          <w:r>
-            <w:instrText xml:space="preserve"> CITATION Mic20 \l 1045 </w:instrText>
-          </w:r>
-          <w:r>
-            <w:fldChar w:fldCharType="separate"/>
-          </w:r>
-          <w:r>
-            <w:rPr>
-              <w:noProof/>
-            </w:rPr>
-            <w:t>(7)</w:t>
-          </w:r>
-          <w:r>
-            <w:fldChar w:fldCharType="end"/>
-          </w:r>
-        </w:sdtContent>
-      </w:sdt>
-      <w:r>
-        <w:t>, który jest dostępny na stronie producenta i który posiada darmową wersję wystarczającą do działania aplikacji.</w:t>
-      </w:r>
-      <w:r>
-        <w:t xml:space="preserve"> Instalacja nie wymaga żadnych nadmiarowych konfiguracji, wystarczy cały czas naciskać przycisk „Dalej”.</w:t>
-      </w:r>
-      <w:r>
-        <w:t xml:space="preserve"> </w:t>
-      </w:r>
-      <w:r>
-        <w:t xml:space="preserve">SSMS pozwoli na ustawienie bazy danych, która przetrzymuje informacje o drużynach pomiędzy uruchomieniami aplikacji. </w:t>
-      </w:r>
-    </w:p>
-    <w:p>
-      <w:r>
-        <w:t xml:space="preserve">Gdy program SSMS jest już gotowy do użycia można przystąpić do zainstalowania programu Visual Studio 2019 </w:t>
-      </w:r>
-      <w:sdt>
-        <w:sdtPr>
-          <w:id w:val="-2093620512"/>
-          <w:citation/>
-        </w:sdtPr>
-        <w:sdtContent>
-          <w:r>
-            <w:fldChar w:fldCharType="begin"/>
-          </w:r>
-          <w:r>
-            <w:instrText xml:space="preserve"> CITATION Mic1 \l 1045 </w:instrText>
-          </w:r>
-          <w:r>
-            <w:fldChar w:fldCharType="separate"/>
-          </w:r>
-          <w:r>
-            <w:rPr>
-              <w:noProof/>
-            </w:rPr>
-            <w:t>(8)</w:t>
-          </w:r>
-          <w:r>
-            <w:fldChar w:fldCharType="end"/>
-          </w:r>
-        </w:sdtContent>
-      </w:sdt>
-      <w:r>
-        <w:t xml:space="preserve"> w darmowej wersji </w:t>
-      </w:r>
-      <w:proofErr w:type="spellStart"/>
-      <w:r>
-        <w:t>Community</w:t>
-      </w:r>
-      <w:proofErr w:type="spellEnd"/>
-      <w:r>
-        <w:t xml:space="preserve">. Instalacja odbywa się poprzez pobranie pakietu </w:t>
-      </w:r>
-      <w:r>
-        <w:lastRenderedPageBreak/>
-        <w:t xml:space="preserve">instalacyjnego ze strony producenta i tak samo jak w przypadku SSMS podczas instalacji wybieramy podstawowe opcje. </w:t>
-      </w:r>
-      <w:r>
-        <w:t xml:space="preserve">Natomiast po zainstalowaniu VS2019 uruchamiamy program Visual Studio Installer w celu doinstalowania dodatkowych funkcjonalności pozwalających na działanie aplikacji napisanej w technologii ASP.NET </w:t>
-      </w:r>
-      <w:proofErr w:type="spellStart"/>
-      <w:r>
-        <w:t>Core</w:t>
-      </w:r>
-      <w:proofErr w:type="spellEnd"/>
-      <w:r>
-        <w:t xml:space="preserve">. </w:t>
-      </w:r>
-    </w:p>
-    <w:p>
-      <w:pPr>
-        <w:keepNext/>
-      </w:pPr>
-      <w:r>
-        <w:rPr>
-          <w:noProof/>
-        </w:rPr>
-        <w:drawing>
-          <wp:inline distT="0" distB="0" distL="0" distR="0" wp14:anchorId="164F9FF5" wp14:editId="02602D46">
-            <wp:extent cx="5731510" cy="2766695"/>
-            <wp:effectExtent l="0" t="0" r="2540" b="0"/>
-            <wp:docPr id="7" name="Picture 7"/>
-            <wp:cNvGraphicFramePr>
-              <a:graphicFrameLocks xmlns:a="http://schemas.openxmlformats.org/drawingml/2006/main" noChangeAspect="1"/>
-            </wp:cNvGraphicFramePr>
-            <a:graphic xmlns:a="http://schemas.openxmlformats.org/drawingml/2006/main">
-              <a:graphicData uri="http://schemas.openxmlformats.org/drawingml/2006/picture">
-                <pic:pic xmlns:pic="http://schemas.openxmlformats.org/drawingml/2006/picture">
-                  <pic:nvPicPr>
-                    <pic:cNvPr id="1" name=""/>
-                    <pic:cNvPicPr/>
-                  </pic:nvPicPr>
-                  <pic:blipFill>
-                    <a:blip r:embed="rId39"/>
-                    <a:stretch>
-                      <a:fillRect/>
-                    </a:stretch>
-                  </pic:blipFill>
-                  <pic:spPr>
-                    <a:xfrm>
-                      <a:off x="0" y="0"/>
-                      <a:ext cx="5731510" cy="2766695"/>
-                    </a:xfrm>
-                    <a:prstGeom prst="rect">
-                      <a:avLst/>
-                    </a:prstGeom>
-                  </pic:spPr>
-                </pic:pic>
-              </a:graphicData>
-            </a:graphic>
-          </wp:inline>
-        </w:drawing>
-      </w:r>
-    </w:p>
-    <w:p>
-      <w:pPr>
-        <w:pStyle w:val="Caption"/>
-      </w:pPr>
-      <w:r>
-        <w:t xml:space="preserve">Rysunek </w:t>
-      </w:r>
-      <w:fldSimple w:instr=" SEQ Rysunek \* ARABIC ">
-        <w:r>
-          <w:rPr>
-            <w:noProof/>
-          </w:rPr>
-          <w:t>25</w:t>
-        </w:r>
-      </w:fldSimple>
-    </w:p>
-    <w:p>
-      <w:r>
-        <w:t>Po uruchomieniu zobaczymy ekran z dostępnymi instancjami programu Visual Studio. Naciskamy na przycisk Modyfikuj (</w:t>
-      </w:r>
-      <w:r>
-        <w:rPr>
-          <w:i/>
-          <w:iCs/>
-        </w:rPr>
-        <w:t xml:space="preserve">ang. </w:t>
-      </w:r>
-      <w:proofErr w:type="spellStart"/>
-      <w:r>
-        <w:rPr>
-          <w:i/>
-          <w:iCs/>
-        </w:rPr>
-        <w:t>Modify</w:t>
-      </w:r>
-      <w:proofErr w:type="spellEnd"/>
-      <w:r>
-        <w:t xml:space="preserve">). </w:t>
-      </w:r>
-    </w:p>
-    <w:p>
-      <w:pPr>
-        <w:keepNext/>
-      </w:pPr>
-      <w:r>
-        <w:rPr>
-          <w:noProof/>
-        </w:rPr>
-        <w:drawing>
-          <wp:inline distT="0" distB="0" distL="0" distR="0" wp14:anchorId="0BF5DCE9" wp14:editId="1FB17029">
-            <wp:extent cx="5731510" cy="2868295"/>
-            <wp:effectExtent l="0" t="0" r="2540" b="8255"/>
-            <wp:docPr id="16" name="Picture 16"/>
-            <wp:cNvGraphicFramePr>
-              <a:graphicFrameLocks xmlns:a="http://schemas.openxmlformats.org/drawingml/2006/main" noChangeAspect="1"/>
-            </wp:cNvGraphicFramePr>
-            <a:graphic xmlns:a="http://schemas.openxmlformats.org/drawingml/2006/main">
-              <a:graphicData uri="http://schemas.openxmlformats.org/drawingml/2006/picture">
-                <pic:pic xmlns:pic="http://schemas.openxmlformats.org/drawingml/2006/picture">
-                  <pic:nvPicPr>
-                    <pic:cNvPr id="1" name=""/>
-                    <pic:cNvPicPr/>
-                  </pic:nvPicPr>
-                  <pic:blipFill>
-                    <a:blip r:embed="rId40"/>
-                    <a:stretch>
-                      <a:fillRect/>
-                    </a:stretch>
-                  </pic:blipFill>
-                  <pic:spPr>
-                    <a:xfrm>
-                      <a:off x="0" y="0"/>
-                      <a:ext cx="5731510" cy="2868295"/>
-                    </a:xfrm>
-                    <a:prstGeom prst="rect">
-                      <a:avLst/>
-                    </a:prstGeom>
-                  </pic:spPr>
-                </pic:pic>
-              </a:graphicData>
-            </a:graphic>
-          </wp:inline>
-        </w:drawing>
-      </w:r>
-    </w:p>
-    <w:p>
-      <w:pPr>
-        <w:pStyle w:val="Caption"/>
-      </w:pPr>
-      <w:r>
-        <w:t xml:space="preserve">Rysunek </w:t>
-      </w:r>
-      <w:fldSimple w:instr=" SEQ Rysunek \* ARABIC ">
-        <w:r>
-          <w:rPr>
-            <w:noProof/>
-          </w:rPr>
-          <w:t>26</w:t>
-        </w:r>
-      </w:fldSimple>
-    </w:p>
-    <w:p>
-      <w:r>
-        <w:t xml:space="preserve">W panelu wyboru dodatkowych funkcjonalności upewniamy się, że mamy zaznaczone opcje: </w:t>
-      </w:r>
-    </w:p>
-    <w:p>
-      <w:pPr>
-        <w:pStyle w:val="ListParagraph"/>
-        <w:numPr>
-          <w:ilvl w:val="0"/>
-          <w:numId w:val="8"/>
-        </w:numPr>
-      </w:pPr>
-      <w:r>
-        <w:t>ASP.NET and web development</w:t>
-      </w:r>
-    </w:p>
-    <w:p>
-      <w:pPr>
-        <w:pStyle w:val="ListParagraph"/>
-        <w:numPr>
-          <w:ilvl w:val="0"/>
-          <w:numId w:val="8"/>
-        </w:numPr>
-      </w:pPr>
-      <w:r>
-        <w:t xml:space="preserve">Data </w:t>
-      </w:r>
-      <w:proofErr w:type="spellStart"/>
-      <w:r>
-        <w:t>storage</w:t>
-      </w:r>
-      <w:proofErr w:type="spellEnd"/>
-      <w:r>
-        <w:t xml:space="preserve"> and </w:t>
-      </w:r>
-      <w:proofErr w:type="spellStart"/>
-      <w:r>
-        <w:t>processing</w:t>
-      </w:r>
-      <w:proofErr w:type="spellEnd"/>
-    </w:p>
-    <w:p>
-      <w:pPr>
-        <w:pStyle w:val="ListParagraph"/>
-        <w:numPr>
-          <w:ilvl w:val="0"/>
-          <w:numId w:val="8"/>
-        </w:numPr>
-      </w:pPr>
-      <w:r>
-        <w:t xml:space="preserve">.NET </w:t>
-      </w:r>
-      <w:proofErr w:type="spellStart"/>
-      <w:r>
-        <w:t>Core</w:t>
-      </w:r>
-      <w:proofErr w:type="spellEnd"/>
-      <w:r>
-        <w:t xml:space="preserve"> cross-platform development</w:t>
-      </w:r>
-    </w:p>
-    <w:p>
-      <w:r>
-        <w:lastRenderedPageBreak/>
-        <w:t>Jeśli któraś z opcji jest odznaczona należy ją zaznaczyć i zatwierdzić zmiany przyciskiem Modyfikuj (</w:t>
-      </w:r>
-      <w:r>
-        <w:rPr>
-          <w:i/>
-          <w:iCs/>
-        </w:rPr>
-        <w:t xml:space="preserve">ang. </w:t>
-      </w:r>
-      <w:proofErr w:type="spellStart"/>
-      <w:r>
-        <w:rPr>
-          <w:i/>
-          <w:iCs/>
-        </w:rPr>
-        <w:t>Modify</w:t>
-      </w:r>
-      <w:proofErr w:type="spellEnd"/>
-      <w:r>
-        <w:t xml:space="preserve">). </w:t>
-      </w:r>
-    </w:p>
-    <w:p>
-      <w:pPr>
-        <w:keepNext/>
-      </w:pPr>
-      <w:r>
-        <w:rPr>
-          <w:noProof/>
-        </w:rPr>
-        <w:drawing>
-          <wp:inline distT="0" distB="0" distL="0" distR="0" wp14:anchorId="48CE3F68" wp14:editId="2B63638E">
-            <wp:extent cx="3048425" cy="800212"/>
-            <wp:effectExtent l="0" t="0" r="0" b="0"/>
-            <wp:docPr id="17" name="Picture 17"/>
-            <wp:cNvGraphicFramePr>
-              <a:graphicFrameLocks xmlns:a="http://schemas.openxmlformats.org/drawingml/2006/main" noChangeAspect="1"/>
-            </wp:cNvGraphicFramePr>
-            <a:graphic xmlns:a="http://schemas.openxmlformats.org/drawingml/2006/main">
-              <a:graphicData uri="http://schemas.openxmlformats.org/drawingml/2006/picture">
-                <pic:pic xmlns:pic="http://schemas.openxmlformats.org/drawingml/2006/picture">
-                  <pic:nvPicPr>
-                    <pic:cNvPr id="1" name=""/>
-                    <pic:cNvPicPr/>
-                  </pic:nvPicPr>
-                  <pic:blipFill>
-                    <a:blip r:embed="rId41"/>
-                    <a:stretch>
-                      <a:fillRect/>
-                    </a:stretch>
-                  </pic:blipFill>
-                  <pic:spPr>
-                    <a:xfrm>
-                      <a:off x="0" y="0"/>
-                      <a:ext cx="3048425" cy="800212"/>
-                    </a:xfrm>
-                    <a:prstGeom prst="rect">
-                      <a:avLst/>
-                    </a:prstGeom>
-                  </pic:spPr>
-                </pic:pic>
-              </a:graphicData>
-            </a:graphic>
-          </wp:inline>
-        </w:drawing>
-      </w:r>
-    </w:p>
-    <w:p>
-      <w:pPr>
-        <w:pStyle w:val="Caption"/>
-      </w:pPr>
-      <w:r>
-        <w:t xml:space="preserve">Rysunek </w:t>
-      </w:r>
-      <w:fldSimple w:instr=" SEQ Rysunek \* ARABIC ">
-        <w:r>
-          <w:rPr>
-            <w:noProof/>
-          </w:rPr>
-          <w:t>27</w:t>
-        </w:r>
-      </w:fldSimple>
-    </w:p>
-    <w:p>
-      <w:r>
-        <w:t xml:space="preserve">Po zainstalowaniu SSMS i VS2019 można przystąpić do dalszej konfiguracji bazy danych. </w:t>
-      </w:r>
-      <w:r>
-        <w:t xml:space="preserve">Odbywa się to poprzez wczytanie pliku solucji o nazwie </w:t>
-      </w:r>
-      <w:r>
-        <w:rPr>
-          <w:i/>
-          <w:iCs/>
-        </w:rPr>
-        <w:t>BasketballWorldCup.sln</w:t>
-      </w:r>
-      <w:r>
-        <w:t xml:space="preserve"> w programie Visual Studio. </w:t>
-      </w:r>
-    </w:p>
-    <w:p>
-      <w:pPr>
-        <w:keepNext/>
-      </w:pPr>
-      <w:r>
-        <w:rPr>
-          <w:noProof/>
-        </w:rPr>
-        <w:drawing>
-          <wp:inline distT="0" distB="0" distL="0" distR="0" wp14:anchorId="5E3D8D05" wp14:editId="74AE38BB">
-            <wp:extent cx="6615035" cy="2762250"/>
-            <wp:effectExtent l="0" t="0" r="0" b="0"/>
-            <wp:docPr id="18" name="Picture 18"/>
-            <wp:cNvGraphicFramePr>
-              <a:graphicFrameLocks xmlns:a="http://schemas.openxmlformats.org/drawingml/2006/main" noChangeAspect="1"/>
-            </wp:cNvGraphicFramePr>
-            <a:graphic xmlns:a="http://schemas.openxmlformats.org/drawingml/2006/main">
-              <a:graphicData uri="http://schemas.openxmlformats.org/drawingml/2006/picture">
-                <pic:pic xmlns:pic="http://schemas.openxmlformats.org/drawingml/2006/picture">
-                  <pic:nvPicPr>
-                    <pic:cNvPr id="1" name=""/>
-                    <pic:cNvPicPr/>
-                  </pic:nvPicPr>
-                  <pic:blipFill>
-                    <a:blip r:embed="rId42"/>
-                    <a:stretch>
-                      <a:fillRect/>
-                    </a:stretch>
-                  </pic:blipFill>
-                  <pic:spPr>
-                    <a:xfrm>
-                      <a:off x="0" y="0"/>
-                      <a:ext cx="6631086" cy="2768952"/>
-                    </a:xfrm>
-                    <a:prstGeom prst="rect">
-                      <a:avLst/>
-                    </a:prstGeom>
-                  </pic:spPr>
-                </pic:pic>
-              </a:graphicData>
-            </a:graphic>
-          </wp:inline>
-        </w:drawing>
-      </w:r>
-    </w:p>
-    <w:p>
-      <w:pPr>
-        <w:pStyle w:val="Caption"/>
-      </w:pPr>
+      <w:bookmarkStart w:id="63" w:name="_Toc41764753"/>
+      <w:bookmarkStart w:id="64" w:name="_Toc41769994"/>
+      <w:bookmarkStart w:id="65" w:name="_Toc41829102"/>
+      <w:bookmarkStart w:id="66" w:name="_Ref41768631"/>
       <w:r>
         <w:t xml:space="preserve">Rysunek </w:t>
       </w:r>
@@ -7691,110 +8693,54 @@
           </w:rPr>
           <w:t>28</w:t>
         </w:r>
+        <w:bookmarkEnd w:id="63"/>
+        <w:bookmarkEnd w:id="64"/>
+        <w:bookmarkEnd w:id="65"/>
       </w:fldSimple>
-    </w:p>
-    <w:p>
-      <w:pPr>
-        <w:rPr>
-          <w:iCs/>
-        </w:rPr>
-      </w:pPr>
-      <w:r>
-        <w:t xml:space="preserve">Po wczytaniu pliku należy rozwinąć zakładkę </w:t>
-      </w:r>
-      <w:proofErr w:type="spellStart"/>
-      <w:r>
-        <w:rPr>
-          <w:i/>
-        </w:rPr>
-        <w:t>Package</w:t>
-      </w:r>
-      <w:proofErr w:type="spellEnd"/>
-      <w:r>
-        <w:rPr>
-          <w:i/>
-        </w:rPr>
-        <w:t xml:space="preserve"> Manager </w:t>
-      </w:r>
-      <w:proofErr w:type="spellStart"/>
-      <w:r>
-        <w:rPr>
-          <w:i/>
-        </w:rPr>
-        <w:t>Console</w:t>
-      </w:r>
-      <w:proofErr w:type="spellEnd"/>
-      <w:r>
-        <w:rPr>
-          <w:iCs/>
-        </w:rPr>
-        <w:t xml:space="preserve"> i przełączyć opcję Domyślne projekty (</w:t>
-      </w:r>
-      <w:r>
-        <w:rPr>
-          <w:i/>
-        </w:rPr>
-        <w:t xml:space="preserve">ang. </w:t>
-      </w:r>
-      <w:proofErr w:type="spellStart"/>
-      <w:r>
-        <w:rPr>
-          <w:i/>
-        </w:rPr>
-        <w:t>Default</w:t>
-      </w:r>
-      <w:proofErr w:type="spellEnd"/>
-      <w:r>
-        <w:rPr>
-          <w:i/>
-        </w:rPr>
-        <w:t xml:space="preserve"> </w:t>
-      </w:r>
-      <w:proofErr w:type="spellStart"/>
-      <w:r>
-        <w:rPr>
-          <w:i/>
-        </w:rPr>
-        <w:t>projects</w:t>
-      </w:r>
-      <w:proofErr w:type="spellEnd"/>
-      <w:r>
-        <w:rPr>
-          <w:iCs/>
-        </w:rPr>
-        <w:t xml:space="preserve">) na </w:t>
-      </w:r>
-      <w:proofErr w:type="spellStart"/>
-      <w:r>
-        <w:rPr>
-          <w:iCs/>
-        </w:rPr>
-        <w:t>BasketballWorldCup.Database</w:t>
-      </w:r>
-      <w:proofErr w:type="spellEnd"/>
-      <w:r>
-        <w:rPr>
-          <w:iCs/>
-        </w:rPr>
+      <w:bookmarkEnd w:id="66"/>
+    </w:p>
+    <w:p/>
+    <w:p>
+      <w:pPr>
+        <w:pStyle w:val="Heading3"/>
+      </w:pPr>
+      <w:bookmarkStart w:id="67" w:name="_Toc50745595"/>
+      <w:r>
+        <w:t>Pierwsza Faza Grupowa</w:t>
+      </w:r>
+      <w:bookmarkEnd w:id="67"/>
+    </w:p>
+    <w:p>
+      <w:r>
+        <w:t xml:space="preserve">W ramach każdej grupy odbywają się sparingi mające na celu wybrać dwóch zwycięzców. </w:t>
+      </w:r>
+    </w:p>
+    <w:p>
+      <w:r>
+        <w:t xml:space="preserve">Każda drużyna zagra z każdą inną drużyną w grupie. Łącznie odbędzie się 48 rozgrywek (3 przypadają dla każdej drużyny, 6 w każdej grupie). </w:t>
+      </w:r>
+    </w:p>
+    <w:p>
+      <w:r>
+        <w:t>Interfejs</w:t>
+      </w:r>
+      <w:r>
+        <w:t xml:space="preserve"> rezultat rozgrywek w Pierwszej Fazie Grupowej</w:t>
+      </w:r>
+      <w:r>
+        <w:t xml:space="preserve"> zawiera szereg rzędów tabel</w:t>
+      </w:r>
+      <w:r>
         <w:t xml:space="preserve">. </w:t>
       </w:r>
       <w:r>
-        <w:rPr>
-          <w:iCs/>
-        </w:rPr>
-        <w:t xml:space="preserve">Następnie wpisujemy komendę </w:t>
-      </w:r>
-      <w:r>
-        <w:rPr>
-          <w:i/>
-        </w:rPr>
-        <w:t>Update-Database</w:t>
-      </w:r>
-      <w:r>
-        <w:rPr>
-          <w:iCs/>
-        </w:rPr>
-        <w:t xml:space="preserve">, która pozwoli automatycznie utworzy bazę danych w programie SSMS. </w:t>
+        <w:t>W każdym rzędzie znajdują się dwie tabele odnoszące się do jednej grupy. Tabela po lewej z tytułem „Wynik meczów grupy X” zawiera spis wszystkich meczy w ramach jednej grupy.</w:t>
+      </w:r>
+      <w:r>
+        <w:t xml:space="preserve"> Są tam informacje jakie drużyny brały udział w meczu i ile punktów udało im się zdobyć. </w:t>
+      </w:r>
+      <w:r>
+        <w:t xml:space="preserve">Tabel po prawej z tytułem „Podsumowanie grupy X” zawiera informacje o ilości zwycięstw i punktów przypisanych za nie. </w:t>
       </w:r>
     </w:p>
     <w:p>
@@ -7807,71 +8753,10 @@
         </w:rPr>
         <w:lastRenderedPageBreak/>
         <w:drawing>
-          <wp:inline distT="0" distB="0" distL="0" distR="0" wp14:anchorId="5653E927" wp14:editId="77845A8A">
-            <wp:extent cx="6648450" cy="2793145"/>
-            <wp:effectExtent l="0" t="0" r="0" b="7620"/>
-            <wp:docPr id="19" name="Picture 19"/>
-            <wp:cNvGraphicFramePr>
-              <a:graphicFrameLocks xmlns:a="http://schemas.openxmlformats.org/drawingml/2006/main" noChangeAspect="1"/>
-            </wp:cNvGraphicFramePr>
-            <a:graphic xmlns:a="http://schemas.openxmlformats.org/drawingml/2006/main">
-              <a:graphicData uri="http://schemas.openxmlformats.org/drawingml/2006/picture">
-                <pic:pic xmlns:pic="http://schemas.openxmlformats.org/drawingml/2006/picture">
-                  <pic:nvPicPr>
-                    <pic:cNvPr id="1" name=""/>
-                    <pic:cNvPicPr/>
-                  </pic:nvPicPr>
-                  <pic:blipFill>
-                    <a:blip r:embed="rId43"/>
-                    <a:stretch>
-                      <a:fillRect/>
-                    </a:stretch>
-                  </pic:blipFill>
-                  <pic:spPr>
-                    <a:xfrm>
-                      <a:off x="0" y="0"/>
-                      <a:ext cx="6663722" cy="2799561"/>
-                    </a:xfrm>
-                    <a:prstGeom prst="rect">
-                      <a:avLst/>
-                    </a:prstGeom>
-                  </pic:spPr>
-                </pic:pic>
-              </a:graphicData>
-            </a:graphic>
-          </wp:inline>
-        </w:drawing>
-      </w:r>
-    </w:p>
-    <w:p>
-      <w:pPr>
-        <w:pStyle w:val="Caption"/>
-      </w:pPr>
-      <w:r>
-        <w:t xml:space="preserve">Rysunek </w:t>
-      </w:r>
-      <w:fldSimple w:instr=" SEQ Rysunek \* ARABIC ">
-        <w:r>
-          <w:rPr>
-            <w:noProof/>
-          </w:rPr>
-          <w:t>29</w:t>
-        </w:r>
-      </w:fldSimple>
-    </w:p>
-    <w:p>
-      <w:pPr>
-        <w:keepNext/>
-      </w:pPr>
-      <w:r>
-        <w:rPr>
-          <w:noProof/>
-        </w:rPr>
-        <w:drawing>
-          <wp:inline distT="0" distB="0" distL="0" distR="0" wp14:anchorId="2084193B" wp14:editId="77F653C2">
-            <wp:extent cx="5731510" cy="403225"/>
+          <wp:inline distT="0" distB="0" distL="0" distR="0" wp14:anchorId="546F1376" wp14:editId="68B40FF2">
+            <wp:extent cx="5731510" cy="3320415"/>
             <wp:effectExtent l="0" t="0" r="2540" b="0"/>
-            <wp:docPr id="20" name="Picture 20"/>
+            <wp:docPr id="34" name="Picture 34"/>
             <wp:cNvGraphicFramePr>
               <a:graphicFrameLocks xmlns:a="http://schemas.openxmlformats.org/drawingml/2006/main" noChangeAspect="1"/>
             </wp:cNvGraphicFramePr>
@@ -7891,7 +8776,7 @@
                   <pic:spPr>
                     <a:xfrm>
                       <a:off x="0" y="0"/>
-                      <a:ext cx="5731510" cy="403225"/>
+                      <a:ext cx="5731510" cy="3320415"/>
                     </a:xfrm>
                     <a:prstGeom prst="rect">
                       <a:avLst/>
@@ -7908,6 +8793,9 @@
       <w:pPr>
         <w:pStyle w:val="Caption"/>
       </w:pPr>
+      <w:bookmarkStart w:id="68" w:name="_Toc41764754"/>
+      <w:bookmarkStart w:id="69" w:name="_Toc41769995"/>
+      <w:bookmarkStart w:id="70" w:name="_Toc41829103"/>
       <w:r>
         <w:t xml:space="preserve">Rysunek </w:t>
       </w:r>
@@ -7916,8 +8804,11 @@
           <w:rPr>
             <w:noProof/>
           </w:rPr>
-          <w:t>30</w:t>
+          <w:t>29</w:t>
         </w:r>
+        <w:bookmarkEnd w:id="68"/>
+        <w:bookmarkEnd w:id="69"/>
+        <w:bookmarkEnd w:id="70"/>
       </w:fldSimple>
     </w:p>
     <w:p>
@@ -7928,11 +8819,12 @@
         <w:rPr>
           <w:noProof/>
         </w:rPr>
+        <w:lastRenderedPageBreak/>
         <w:drawing>
-          <wp:inline distT="0" distB="0" distL="0" distR="0" wp14:anchorId="7AE917F4" wp14:editId="1794E9DA">
-            <wp:extent cx="6623685" cy="3067050"/>
-            <wp:effectExtent l="0" t="0" r="5715" b="0"/>
-            <wp:docPr id="21" name="Picture 21"/>
+          <wp:inline distT="0" distB="0" distL="0" distR="0" wp14:anchorId="1347302E" wp14:editId="422FE089">
+            <wp:extent cx="5731510" cy="5567045"/>
+            <wp:effectExtent l="0" t="0" r="2540" b="0"/>
+            <wp:docPr id="35" name="Picture 35"/>
             <wp:cNvGraphicFramePr>
               <a:graphicFrameLocks xmlns:a="http://schemas.openxmlformats.org/drawingml/2006/main" noChangeAspect="1"/>
             </wp:cNvGraphicFramePr>
@@ -7952,7 +8844,7 @@
                   <pic:spPr>
                     <a:xfrm>
                       <a:off x="0" y="0"/>
-                      <a:ext cx="6635496" cy="3072519"/>
+                      <a:ext cx="5731510" cy="5567045"/>
                     </a:xfrm>
                     <a:prstGeom prst="rect">
                       <a:avLst/>
@@ -7968,7 +8860,11 @@
     <w:p>
       <w:pPr>
         <w:pStyle w:val="Caption"/>
-      </w:pPr>
+        <w:rPr>
+          <w:noProof/>
+        </w:rPr>
+      </w:pPr>
+      <w:bookmarkStart w:id="71" w:name="_Toc41829104"/>
       <w:r>
         <w:t xml:space="preserve">Rysunek </w:t>
       </w:r>
@@ -7977,78 +8873,46 @@
           <w:rPr>
             <w:noProof/>
           </w:rPr>
-          <w:t>31</w:t>
+          <w:t>30</w:t>
         </w:r>
+        <w:bookmarkEnd w:id="71"/>
       </w:fldSimple>
     </w:p>
-    <w:p/>
-    <w:p>
-      <w:pPr>
-        <w:pStyle w:val="Heading2"/>
-      </w:pPr>
-      <w:bookmarkStart w:id="70" w:name="_Toc50049543"/>
-      <w:r>
-        <w:t>Uruchomienie aplikacji</w:t>
-      </w:r>
-      <w:bookmarkEnd w:id="70"/>
-      <w:r>
-        <w:t xml:space="preserve"> </w:t>
-      </w:r>
-    </w:p>
-    <w:p>
-      <w:r>
-        <w:t>W celu uruchomienia aplikacji proszę włączyć Visual Studio z załadowanym plikiem solucji (</w:t>
-      </w:r>
-      <w:r>
-        <w:t>BasketballWorldCup.sln</w:t>
-      </w:r>
-      <w:r>
-        <w:t>) i w górnym panelu programu VS rozwinąć opcję Odpluskwianie (</w:t>
-      </w:r>
-      <w:r>
-        <w:rPr>
-          <w:i/>
-          <w:iCs/>
-        </w:rPr>
-        <w:t xml:space="preserve">ang. </w:t>
-      </w:r>
-      <w:proofErr w:type="spellStart"/>
-      <w:r>
-        <w:rPr>
-          <w:i/>
-          <w:iCs/>
-        </w:rPr>
-        <w:t>Debug</w:t>
-      </w:r>
-      <w:proofErr w:type="spellEnd"/>
-      <w:r>
-        <w:t>) i nacisnąć opcję Rozpocznij bez odpluskwiania (</w:t>
-      </w:r>
-      <w:r>
-        <w:rPr>
-          <w:i/>
-          <w:iCs/>
-        </w:rPr>
-        <w:t xml:space="preserve">ang. Start </w:t>
-      </w:r>
-      <w:proofErr w:type="spellStart"/>
-      <w:r>
-        <w:rPr>
-          <w:i/>
-          <w:iCs/>
-        </w:rPr>
-        <w:t>Without</w:t>
-      </w:r>
-      <w:proofErr w:type="spellEnd"/>
-      <w:r>
-        <w:rPr>
-          <w:i/>
-          <w:iCs/>
-        </w:rPr>
-        <w:t xml:space="preserve"> Debugging</w:t>
-      </w:r>
-      <w:r>
-        <w:t xml:space="preserve">). Spowoduje to uruchomienie aplikacji w domyślnej przeglądarce systemu Windows. </w:t>
+    <w:p>
+      <w:r>
+        <w:br w:type="page"/>
+      </w:r>
+    </w:p>
+    <w:p>
+      <w:pPr>
+        <w:pStyle w:val="Heading3"/>
+      </w:pPr>
+      <w:bookmarkStart w:id="72" w:name="_Toc50745596"/>
+      <w:r>
+        <w:lastRenderedPageBreak/>
+        <w:t>Druga Faza Grupowa</w:t>
+      </w:r>
+      <w:bookmarkEnd w:id="72"/>
+    </w:p>
+    <w:p>
+      <w:r>
+        <w:t xml:space="preserve">W ramach każdej grupy odbywają się sparingi mające na celu wybrać dwóch zwycięzców, którzy przejdą do kolejnej fazy. </w:t>
+      </w:r>
+    </w:p>
+    <w:p>
+      <w:r>
+        <w:t xml:space="preserve">Każda drużyna zagra z każdą inną drużyną w grupie. Łącznie odbędą się 24 rozgrywki (3 przypadają dla każdej drużyny, 6 w każdej grupie). </w:t>
+      </w:r>
+    </w:p>
+    <w:p>
+      <w:r>
+        <w:t xml:space="preserve">Interfejs rezultat rozgrywek w Drugiej Fazie Grupowej zawiera szereg rzędów tabel. W każdym rzędzie znajdują się dwie tabele odnoszące się do jednej grupy. Tabela po lewej z tytułem „Wynik meczów grupy X” zawiera spis wszystkich meczy w ramach jednej grupy. </w:t>
+      </w:r>
+      <w:r>
+        <w:t>Znajdują się</w:t>
+      </w:r>
+      <w:r>
+        <w:t xml:space="preserve"> tam informacje jakie drużyny brały udział w meczu i ile punktów udało im się zdobyć. Tabel po prawej z tytułem „Podsumowanie grupy X” zawiera informacje o ilości zwycięstw i punktów przypisanych za nie. </w:t>
       </w:r>
     </w:p>
     <w:p>
@@ -8059,12 +8923,11 @@
         <w:rPr>
           <w:noProof/>
         </w:rPr>
-        <w:lastRenderedPageBreak/>
         <w:drawing>
-          <wp:inline distT="0" distB="0" distL="0" distR="0" wp14:anchorId="5D6EF219" wp14:editId="25D1CFED">
-            <wp:extent cx="8748731" cy="3686175"/>
-            <wp:effectExtent l="0" t="0" r="0" b="0"/>
-            <wp:docPr id="22" name="Picture 22"/>
+          <wp:inline distT="0" distB="0" distL="0" distR="0" wp14:anchorId="0D097491" wp14:editId="62147B85">
+            <wp:extent cx="6657975" cy="4295775"/>
+            <wp:effectExtent l="0" t="0" r="9525" b="9525"/>
+            <wp:docPr id="2" name="Picture 2"/>
             <wp:cNvGraphicFramePr>
               <a:graphicFrameLocks xmlns:a="http://schemas.openxmlformats.org/drawingml/2006/main" noChangeAspect="1"/>
             </wp:cNvGraphicFramePr>
@@ -8084,6 +8947,1397 @@
                   <pic:spPr>
                     <a:xfrm>
                       <a:off x="0" y="0"/>
+                      <a:ext cx="6664602" cy="4300051"/>
+                    </a:xfrm>
+                    <a:prstGeom prst="rect">
+                      <a:avLst/>
+                    </a:prstGeom>
+                  </pic:spPr>
+                </pic:pic>
+              </a:graphicData>
+            </a:graphic>
+          </wp:inline>
+        </w:drawing>
+      </w:r>
+    </w:p>
+    <w:p>
+      <w:pPr>
+        <w:pStyle w:val="Caption"/>
+      </w:pPr>
+      <w:r>
+        <w:t xml:space="preserve">Rysunek </w:t>
+      </w:r>
+      <w:fldSimple w:instr=" SEQ Rysunek \* ARABIC ">
+        <w:r>
+          <w:rPr>
+            <w:noProof/>
+          </w:rPr>
+          <w:t>31</w:t>
+        </w:r>
+      </w:fldSimple>
+    </w:p>
+    <w:p/>
+    <w:p>
+      <w:pPr>
+        <w:keepNext/>
+      </w:pPr>
+      <w:r>
+        <w:rPr>
+          <w:noProof/>
+        </w:rPr>
+        <w:lastRenderedPageBreak/>
+        <w:drawing>
+          <wp:inline distT="0" distB="0" distL="0" distR="0" wp14:anchorId="46FF9DA4" wp14:editId="59E03125">
+            <wp:extent cx="6562154" cy="5648325"/>
+            <wp:effectExtent l="0" t="0" r="0" b="0"/>
+            <wp:docPr id="3" name="Picture 3"/>
+            <wp:cNvGraphicFramePr>
+              <a:graphicFrameLocks xmlns:a="http://schemas.openxmlformats.org/drawingml/2006/main" noChangeAspect="1"/>
+            </wp:cNvGraphicFramePr>
+            <a:graphic xmlns:a="http://schemas.openxmlformats.org/drawingml/2006/main">
+              <a:graphicData uri="http://schemas.openxmlformats.org/drawingml/2006/picture">
+                <pic:pic xmlns:pic="http://schemas.openxmlformats.org/drawingml/2006/picture">
+                  <pic:nvPicPr>
+                    <pic:cNvPr id="1" name=""/>
+                    <pic:cNvPicPr/>
+                  </pic:nvPicPr>
+                  <pic:blipFill>
+                    <a:blip r:embed="rId47"/>
+                    <a:stretch>
+                      <a:fillRect/>
+                    </a:stretch>
+                  </pic:blipFill>
+                  <pic:spPr>
+                    <a:xfrm>
+                      <a:off x="0" y="0"/>
+                      <a:ext cx="6577270" cy="5661336"/>
+                    </a:xfrm>
+                    <a:prstGeom prst="rect">
+                      <a:avLst/>
+                    </a:prstGeom>
+                  </pic:spPr>
+                </pic:pic>
+              </a:graphicData>
+            </a:graphic>
+          </wp:inline>
+        </w:drawing>
+      </w:r>
+    </w:p>
+    <w:p>
+      <w:pPr>
+        <w:pStyle w:val="Caption"/>
+        <w:rPr>
+          <w:noProof/>
+        </w:rPr>
+      </w:pPr>
+      <w:r>
+        <w:t xml:space="preserve">Rysunek </w:t>
+      </w:r>
+      <w:fldSimple w:instr=" SEQ Rysunek \* ARABIC ">
+        <w:r>
+          <w:rPr>
+            <w:noProof/>
+          </w:rPr>
+          <w:t>32</w:t>
+        </w:r>
+      </w:fldSimple>
+    </w:p>
+    <w:p/>
+    <w:p>
+      <w:pPr>
+        <w:pStyle w:val="Heading3"/>
+      </w:pPr>
+      <w:bookmarkStart w:id="73" w:name="_Toc50745597"/>
+      <w:r>
+        <w:t xml:space="preserve">Faza </w:t>
+      </w:r>
+      <w:r>
+        <w:t>Pucharowa</w:t>
+      </w:r>
+      <w:bookmarkEnd w:id="73"/>
+    </w:p>
+    <w:p>
+      <w:r>
+        <w:t xml:space="preserve">Interfejs aplikacji dla Fazy </w:t>
+      </w:r>
+      <w:r>
+        <w:t xml:space="preserve">Pucharowej </w:t>
+      </w:r>
+      <w:r>
+        <w:t xml:space="preserve">mistrzostw zawiera wyniki meczów rozgrywanych w ramach ćwierćfinałów, półfinałów i finałów. Pary utworzone dla rozgrywek ćwierćfinałowych mają oznaczenia od Q1 do Q4, gdzie Q1 jest pierwszą parą ćwierćfinałów, Q2 drugą parą ćwierćfinałów, Q3 trzecią parą, a Q4 czwartą parą. Takiej samej zasadzie funkcjonują pary z półfinałów, które posiadają znaczniki od S1 do S2. Natomiast para finałowa mistrzostw posiada znacznik F1. </w:t>
+      </w:r>
+    </w:p>
+    <w:p>
+      <w:r>
+        <w:br w:type="page"/>
+      </w:r>
+    </w:p>
+    <w:tbl>
+      <w:tblPr>
+        <w:tblStyle w:val="TableGrid"/>
+        <w:tblW w:w="0" w:type="auto"/>
+        <w:tblLook w:val="04A0" w:firstRow="1" w:lastRow="0" w:firstColumn="1" w:lastColumn="0" w:noHBand="0" w:noVBand="1"/>
+      </w:tblPr>
+      <w:tblGrid>
+        <w:gridCol w:w="4508"/>
+        <w:gridCol w:w="4508"/>
+      </w:tblGrid>
+      <w:tr>
+        <w:tc>
+          <w:tcPr>
+            <w:tcW w:w="4508" w:type="dxa"/>
+          </w:tcPr>
+          <w:p>
+            <w:r>
+              <w:lastRenderedPageBreak/>
+              <w:t>Q1</w:t>
+            </w:r>
+          </w:p>
+        </w:tc>
+        <w:tc>
+          <w:tcPr>
+            <w:tcW w:w="4508" w:type="dxa"/>
+          </w:tcPr>
+          <w:p>
+            <w:r>
+              <w:t>Pierwsza para ćwierćfinałów</w:t>
+            </w:r>
+          </w:p>
+        </w:tc>
+      </w:tr>
+      <w:tr>
+        <w:tc>
+          <w:tcPr>
+            <w:tcW w:w="4508" w:type="dxa"/>
+          </w:tcPr>
+          <w:p>
+            <w:r>
+              <w:t>Q2</w:t>
+            </w:r>
+          </w:p>
+        </w:tc>
+        <w:tc>
+          <w:tcPr>
+            <w:tcW w:w="4508" w:type="dxa"/>
+          </w:tcPr>
+          <w:p>
+            <w:r>
+              <w:t>Druga para ćwierćfinałów</w:t>
+            </w:r>
+          </w:p>
+        </w:tc>
+      </w:tr>
+      <w:tr>
+        <w:tc>
+          <w:tcPr>
+            <w:tcW w:w="4508" w:type="dxa"/>
+          </w:tcPr>
+          <w:p>
+            <w:r>
+              <w:t>Q3</w:t>
+            </w:r>
+          </w:p>
+        </w:tc>
+        <w:tc>
+          <w:tcPr>
+            <w:tcW w:w="4508" w:type="dxa"/>
+          </w:tcPr>
+          <w:p>
+            <w:r>
+              <w:t>Trzecia para ćwierćfinałów</w:t>
+            </w:r>
+          </w:p>
+        </w:tc>
+      </w:tr>
+      <w:tr>
+        <w:tc>
+          <w:tcPr>
+            <w:tcW w:w="4508" w:type="dxa"/>
+          </w:tcPr>
+          <w:p>
+            <w:r>
+              <w:t>Q4</w:t>
+            </w:r>
+          </w:p>
+        </w:tc>
+        <w:tc>
+          <w:tcPr>
+            <w:tcW w:w="4508" w:type="dxa"/>
+          </w:tcPr>
+          <w:p>
+            <w:r>
+              <w:t>Czwarta para ćwierćfinałów</w:t>
+            </w:r>
+          </w:p>
+        </w:tc>
+      </w:tr>
+      <w:tr>
+        <w:tc>
+          <w:tcPr>
+            <w:tcW w:w="4508" w:type="dxa"/>
+          </w:tcPr>
+          <w:p>
+            <w:r>
+              <w:t>S1</w:t>
+            </w:r>
+          </w:p>
+        </w:tc>
+        <w:tc>
+          <w:tcPr>
+            <w:tcW w:w="4508" w:type="dxa"/>
+          </w:tcPr>
+          <w:p>
+            <w:r>
+              <w:t>Pierwsza para półfinałów</w:t>
+            </w:r>
+          </w:p>
+        </w:tc>
+      </w:tr>
+      <w:tr>
+        <w:tc>
+          <w:tcPr>
+            <w:tcW w:w="4508" w:type="dxa"/>
+          </w:tcPr>
+          <w:p>
+            <w:r>
+              <w:t>S2</w:t>
+            </w:r>
+          </w:p>
+        </w:tc>
+        <w:tc>
+          <w:tcPr>
+            <w:tcW w:w="4508" w:type="dxa"/>
+          </w:tcPr>
+          <w:p>
+            <w:r>
+              <w:t>Druga para półfinałów</w:t>
+            </w:r>
+          </w:p>
+        </w:tc>
+      </w:tr>
+      <w:tr>
+        <w:tc>
+          <w:tcPr>
+            <w:tcW w:w="4508" w:type="dxa"/>
+          </w:tcPr>
+          <w:p>
+            <w:r>
+              <w:t>F1</w:t>
+            </w:r>
+          </w:p>
+        </w:tc>
+        <w:tc>
+          <w:tcPr>
+            <w:tcW w:w="4508" w:type="dxa"/>
+          </w:tcPr>
+          <w:p>
+            <w:pPr>
+              <w:keepNext/>
+            </w:pPr>
+            <w:r>
+              <w:t>Para finałowa</w:t>
+            </w:r>
+          </w:p>
+        </w:tc>
+      </w:tr>
+    </w:tbl>
+    <w:p>
+      <w:pPr>
+        <w:pStyle w:val="Caption"/>
+      </w:pPr>
+      <w:r>
+        <w:t xml:space="preserve">Tabela </w:t>
+      </w:r>
+      <w:fldSimple w:instr=" SEQ Tabela \* ARABIC ">
+        <w:r>
+          <w:rPr>
+            <w:noProof/>
+          </w:rPr>
+          <w:t>4</w:t>
+        </w:r>
+      </w:fldSimple>
+    </w:p>
+    <w:p>
+      <w:pPr>
+        <w:keepNext/>
+      </w:pPr>
+      <w:r>
+        <w:drawing>
+          <wp:inline distT="0" distB="0" distL="0" distR="0" wp14:anchorId="1504AA8D" wp14:editId="70731B55">
+            <wp:extent cx="6495832" cy="2957885"/>
+            <wp:effectExtent l="0" t="0" r="635" b="0"/>
+            <wp:docPr id="47" name="Picture 47"/>
+            <wp:cNvGraphicFramePr>
+              <a:graphicFrameLocks xmlns:a="http://schemas.openxmlformats.org/drawingml/2006/main" noChangeAspect="1"/>
+            </wp:cNvGraphicFramePr>
+            <a:graphic xmlns:a="http://schemas.openxmlformats.org/drawingml/2006/main">
+              <a:graphicData uri="http://schemas.openxmlformats.org/drawingml/2006/picture">
+                <pic:pic xmlns:pic="http://schemas.openxmlformats.org/drawingml/2006/picture">
+                  <pic:nvPicPr>
+                    <pic:cNvPr id="1" name=""/>
+                    <pic:cNvPicPr/>
+                  </pic:nvPicPr>
+                  <pic:blipFill>
+                    <a:blip r:embed="rId48"/>
+                    <a:stretch>
+                      <a:fillRect/>
+                    </a:stretch>
+                  </pic:blipFill>
+                  <pic:spPr>
+                    <a:xfrm>
+                      <a:off x="0" y="0"/>
+                      <a:ext cx="6516305" cy="2967208"/>
+                    </a:xfrm>
+                    <a:prstGeom prst="rect">
+                      <a:avLst/>
+                    </a:prstGeom>
+                  </pic:spPr>
+                </pic:pic>
+              </a:graphicData>
+            </a:graphic>
+          </wp:inline>
+        </w:drawing>
+      </w:r>
+    </w:p>
+    <w:p>
+      <w:pPr>
+        <w:pStyle w:val="Caption"/>
+      </w:pPr>
+      <w:r>
+        <w:t xml:space="preserve">Rysunek </w:t>
+      </w:r>
+      <w:fldSimple w:instr=" SEQ Rysunek \* ARABIC ">
+        <w:r>
+          <w:rPr>
+            <w:noProof/>
+          </w:rPr>
+          <w:t>33</w:t>
+        </w:r>
+      </w:fldSimple>
+    </w:p>
+    <w:p>
+      <w:pPr>
+        <w:keepNext/>
+      </w:pPr>
+      <w:r>
+        <w:lastRenderedPageBreak/>
+        <w:drawing>
+          <wp:inline distT="0" distB="0" distL="0" distR="0" wp14:anchorId="6F1FB497" wp14:editId="4DAA1CBF">
+            <wp:extent cx="6766560" cy="7043190"/>
+            <wp:effectExtent l="0" t="0" r="0" b="5715"/>
+            <wp:docPr id="48" name="Picture 48"/>
+            <wp:cNvGraphicFramePr>
+              <a:graphicFrameLocks xmlns:a="http://schemas.openxmlformats.org/drawingml/2006/main" noChangeAspect="1"/>
+            </wp:cNvGraphicFramePr>
+            <a:graphic xmlns:a="http://schemas.openxmlformats.org/drawingml/2006/main">
+              <a:graphicData uri="http://schemas.openxmlformats.org/drawingml/2006/picture">
+                <pic:pic xmlns:pic="http://schemas.openxmlformats.org/drawingml/2006/picture">
+                  <pic:nvPicPr>
+                    <pic:cNvPr id="1" name=""/>
+                    <pic:cNvPicPr/>
+                  </pic:nvPicPr>
+                  <pic:blipFill>
+                    <a:blip r:embed="rId49"/>
+                    <a:stretch>
+                      <a:fillRect/>
+                    </a:stretch>
+                  </pic:blipFill>
+                  <pic:spPr>
+                    <a:xfrm>
+                      <a:off x="0" y="0"/>
+                      <a:ext cx="6782191" cy="7059460"/>
+                    </a:xfrm>
+                    <a:prstGeom prst="rect">
+                      <a:avLst/>
+                    </a:prstGeom>
+                  </pic:spPr>
+                </pic:pic>
+              </a:graphicData>
+            </a:graphic>
+          </wp:inline>
+        </w:drawing>
+      </w:r>
+    </w:p>
+    <w:p>
+      <w:pPr>
+        <w:pStyle w:val="Caption"/>
+      </w:pPr>
+      <w:r>
+        <w:t xml:space="preserve">Rysunek </w:t>
+      </w:r>
+      <w:fldSimple w:instr=" SEQ Rysunek \* ARABIC ">
+        <w:r>
+          <w:rPr>
+            <w:noProof/>
+          </w:rPr>
+          <w:t>34</w:t>
+        </w:r>
+      </w:fldSimple>
+    </w:p>
+    <w:p/>
+    <w:p>
+      <w:pPr>
+        <w:keepNext/>
+      </w:pPr>
+      <w:r>
+        <w:lastRenderedPageBreak/>
+        <w:drawing>
+          <wp:inline distT="0" distB="0" distL="0" distR="0" wp14:anchorId="6C5EDF99" wp14:editId="267DE3E2">
+            <wp:extent cx="6599583" cy="3447489"/>
+            <wp:effectExtent l="0" t="0" r="0" b="635"/>
+            <wp:docPr id="49" name="Picture 49"/>
+            <wp:cNvGraphicFramePr>
+              <a:graphicFrameLocks xmlns:a="http://schemas.openxmlformats.org/drawingml/2006/main" noChangeAspect="1"/>
+            </wp:cNvGraphicFramePr>
+            <a:graphic xmlns:a="http://schemas.openxmlformats.org/drawingml/2006/main">
+              <a:graphicData uri="http://schemas.openxmlformats.org/drawingml/2006/picture">
+                <pic:pic xmlns:pic="http://schemas.openxmlformats.org/drawingml/2006/picture">
+                  <pic:nvPicPr>
+                    <pic:cNvPr id="1" name=""/>
+                    <pic:cNvPicPr/>
+                  </pic:nvPicPr>
+                  <pic:blipFill>
+                    <a:blip r:embed="rId50"/>
+                    <a:stretch>
+                      <a:fillRect/>
+                    </a:stretch>
+                  </pic:blipFill>
+                  <pic:spPr>
+                    <a:xfrm>
+                      <a:off x="0" y="0"/>
+                      <a:ext cx="6627446" cy="3462044"/>
+                    </a:xfrm>
+                    <a:prstGeom prst="rect">
+                      <a:avLst/>
+                    </a:prstGeom>
+                  </pic:spPr>
+                </pic:pic>
+              </a:graphicData>
+            </a:graphic>
+          </wp:inline>
+        </w:drawing>
+      </w:r>
+    </w:p>
+    <w:p>
+      <w:pPr>
+        <w:pStyle w:val="Caption"/>
+      </w:pPr>
+      <w:r>
+        <w:t xml:space="preserve">Rysunek </w:t>
+      </w:r>
+      <w:fldSimple w:instr=" SEQ Rysunek \* ARABIC ">
+        <w:r>
+          <w:rPr>
+            <w:noProof/>
+          </w:rPr>
+          <w:t>35</w:t>
+        </w:r>
+      </w:fldSimple>
+    </w:p>
+    <w:p>
+      <w:pPr>
+        <w:keepNext/>
+      </w:pPr>
+      <w:r>
+        <w:drawing>
+          <wp:inline distT="0" distB="0" distL="0" distR="0" wp14:anchorId="2AA6014F" wp14:editId="48546291">
+            <wp:extent cx="6638708" cy="2099144"/>
+            <wp:effectExtent l="0" t="0" r="0" b="0"/>
+            <wp:docPr id="50" name="Picture 50"/>
+            <wp:cNvGraphicFramePr>
+              <a:graphicFrameLocks xmlns:a="http://schemas.openxmlformats.org/drawingml/2006/main" noChangeAspect="1"/>
+            </wp:cNvGraphicFramePr>
+            <a:graphic xmlns:a="http://schemas.openxmlformats.org/drawingml/2006/main">
+              <a:graphicData uri="http://schemas.openxmlformats.org/drawingml/2006/picture">
+                <pic:pic xmlns:pic="http://schemas.openxmlformats.org/drawingml/2006/picture">
+                  <pic:nvPicPr>
+                    <pic:cNvPr id="1" name=""/>
+                    <pic:cNvPicPr/>
+                  </pic:nvPicPr>
+                  <pic:blipFill>
+                    <a:blip r:embed="rId51"/>
+                    <a:stretch>
+                      <a:fillRect/>
+                    </a:stretch>
+                  </pic:blipFill>
+                  <pic:spPr>
+                    <a:xfrm>
+                      <a:off x="0" y="0"/>
+                      <a:ext cx="6701854" cy="2119110"/>
+                    </a:xfrm>
+                    <a:prstGeom prst="rect">
+                      <a:avLst/>
+                    </a:prstGeom>
+                  </pic:spPr>
+                </pic:pic>
+              </a:graphicData>
+            </a:graphic>
+          </wp:inline>
+        </w:drawing>
+      </w:r>
+    </w:p>
+    <w:p>
+      <w:pPr>
+        <w:pStyle w:val="Caption"/>
+        <w:rPr>
+          <w:noProof/>
+        </w:rPr>
+      </w:pPr>
+      <w:r>
+        <w:t xml:space="preserve">Rysunek </w:t>
+      </w:r>
+      <w:fldSimple w:instr=" SEQ Rysunek \* ARABIC ">
+        <w:r>
+          <w:rPr>
+            <w:noProof/>
+          </w:rPr>
+          <w:t>36</w:t>
+        </w:r>
+      </w:fldSimple>
+    </w:p>
+    <w:p>
+      <w:r>
+        <w:br w:type="page"/>
+      </w:r>
+    </w:p>
+    <w:p>
+      <w:pPr>
+        <w:pStyle w:val="Heading1"/>
+      </w:pPr>
+      <w:bookmarkStart w:id="74" w:name="_Toc50745598"/>
+      <w:r>
+        <w:lastRenderedPageBreak/>
+        <w:t>Instrukcja obsługi</w:t>
+      </w:r>
+      <w:bookmarkEnd w:id="74"/>
+    </w:p>
+    <w:p>
+      <w:pPr>
+        <w:pStyle w:val="Heading2"/>
+      </w:pPr>
+      <w:bookmarkStart w:id="75" w:name="_Toc50745599"/>
+      <w:r>
+        <w:t>Przygotowanie środowiska</w:t>
+      </w:r>
+      <w:bookmarkEnd w:id="75"/>
+    </w:p>
+    <w:p>
+      <w:r>
+        <w:t xml:space="preserve">W celu uruchomienia aplikacji niezbędne jest na początku przeprowadzenie kilku czynności umożliwiających działanie aplikacji. Na początek wymagane jest zainstalowanie programu </w:t>
+      </w:r>
+      <w:r>
+        <w:t>SQL Server Management Studio</w:t>
+      </w:r>
+      <w:r>
+        <w:t xml:space="preserve"> [9]</w:t>
+      </w:r>
+      <w:r>
+        <w:t>, który jest dostępny na stronie producenta i który posiada darmową wersję wystarczającą do działania aplikacji.</w:t>
+      </w:r>
+      <w:r>
+        <w:t xml:space="preserve"> Instalacja nie wymaga żadnych nadmiarowych konfiguracji, wystarczy cały czas naciskać przycisk „Dalej”.</w:t>
+      </w:r>
+      <w:r>
+        <w:t xml:space="preserve"> </w:t>
+      </w:r>
+      <w:r>
+        <w:t xml:space="preserve">SSMS pozwoli na ustawienie bazy danych, która przetrzymuje informacje o drużynach pomiędzy uruchomieniami aplikacji. </w:t>
+      </w:r>
+    </w:p>
+    <w:p>
+      <w:r>
+        <w:t xml:space="preserve">Gdy program SSMS jest już gotowy do użycia można przystąpić do zainstalowania programu Visual Studio 2019 </w:t>
+      </w:r>
+      <w:r>
+        <w:t>[10]</w:t>
+      </w:r>
+      <w:r>
+        <w:t xml:space="preserve"> w darmowej wersji </w:t>
+      </w:r>
+      <w:proofErr w:type="spellStart"/>
+      <w:r>
+        <w:t>Community</w:t>
+      </w:r>
+      <w:proofErr w:type="spellEnd"/>
+      <w:r>
+        <w:t xml:space="preserve">. Instalacja odbywa się poprzez pobranie pakietu instalacyjnego ze strony producenta i tak samo jak w przypadku SSMS podczas instalacji wybieramy podstawowe opcje. </w:t>
+      </w:r>
+      <w:r>
+        <w:t xml:space="preserve">Natomiast po zainstalowaniu VS2019 uruchamiamy program Visual Studio Installer w celu doinstalowania dodatkowych funkcjonalności pozwalających na działanie aplikacji napisanej w technologii ASP.NET </w:t>
+      </w:r>
+      <w:proofErr w:type="spellStart"/>
+      <w:r>
+        <w:t>Core</w:t>
+      </w:r>
+      <w:proofErr w:type="spellEnd"/>
+      <w:r>
+        <w:t xml:space="preserve">. </w:t>
+      </w:r>
+    </w:p>
+    <w:p>
+      <w:pPr>
+        <w:keepNext/>
+      </w:pPr>
+      <w:r>
+        <w:rPr>
+          <w:noProof/>
+        </w:rPr>
+        <w:drawing>
+          <wp:inline distT="0" distB="0" distL="0" distR="0" wp14:anchorId="164F9FF5" wp14:editId="02602D46">
+            <wp:extent cx="5731510" cy="2766695"/>
+            <wp:effectExtent l="0" t="0" r="2540" b="0"/>
+            <wp:docPr id="7" name="Picture 7"/>
+            <wp:cNvGraphicFramePr>
+              <a:graphicFrameLocks xmlns:a="http://schemas.openxmlformats.org/drawingml/2006/main" noChangeAspect="1"/>
+            </wp:cNvGraphicFramePr>
+            <a:graphic xmlns:a="http://schemas.openxmlformats.org/drawingml/2006/main">
+              <a:graphicData uri="http://schemas.openxmlformats.org/drawingml/2006/picture">
+                <pic:pic xmlns:pic="http://schemas.openxmlformats.org/drawingml/2006/picture">
+                  <pic:nvPicPr>
+                    <pic:cNvPr id="1" name=""/>
+                    <pic:cNvPicPr/>
+                  </pic:nvPicPr>
+                  <pic:blipFill>
+                    <a:blip r:embed="rId52"/>
+                    <a:stretch>
+                      <a:fillRect/>
+                    </a:stretch>
+                  </pic:blipFill>
+                  <pic:spPr>
+                    <a:xfrm>
+                      <a:off x="0" y="0"/>
+                      <a:ext cx="5731510" cy="2766695"/>
+                    </a:xfrm>
+                    <a:prstGeom prst="rect">
+                      <a:avLst/>
+                    </a:prstGeom>
+                  </pic:spPr>
+                </pic:pic>
+              </a:graphicData>
+            </a:graphic>
+          </wp:inline>
+        </w:drawing>
+      </w:r>
+    </w:p>
+    <w:p>
+      <w:pPr>
+        <w:pStyle w:val="Caption"/>
+      </w:pPr>
+      <w:r>
+        <w:t xml:space="preserve">Rysunek </w:t>
+      </w:r>
+      <w:fldSimple w:instr=" SEQ Rysunek \* ARABIC ">
+        <w:r>
+          <w:rPr>
+            <w:noProof/>
+          </w:rPr>
+          <w:t>37</w:t>
+        </w:r>
+      </w:fldSimple>
+    </w:p>
+    <w:p>
+      <w:r>
+        <w:t>Po uruchomieniu zobaczymy ekran z dostępnymi instancjami programu Visual Studio. Naciskamy na przycisk Modyfikuj (</w:t>
+      </w:r>
+      <w:r>
+        <w:rPr>
+          <w:i/>
+          <w:iCs/>
+        </w:rPr>
+        <w:t xml:space="preserve">ang. </w:t>
+      </w:r>
+      <w:proofErr w:type="spellStart"/>
+      <w:r>
+        <w:rPr>
+          <w:i/>
+          <w:iCs/>
+        </w:rPr>
+        <w:t>Modify</w:t>
+      </w:r>
+      <w:proofErr w:type="spellEnd"/>
+      <w:r>
+        <w:t xml:space="preserve">). </w:t>
+      </w:r>
+    </w:p>
+    <w:p>
+      <w:pPr>
+        <w:keepNext/>
+      </w:pPr>
+      <w:r>
+        <w:rPr>
+          <w:noProof/>
+        </w:rPr>
+        <w:lastRenderedPageBreak/>
+        <w:drawing>
+          <wp:inline distT="0" distB="0" distL="0" distR="0" wp14:anchorId="0BF5DCE9" wp14:editId="1FB17029">
+            <wp:extent cx="5731510" cy="2868295"/>
+            <wp:effectExtent l="0" t="0" r="2540" b="8255"/>
+            <wp:docPr id="16" name="Picture 16"/>
+            <wp:cNvGraphicFramePr>
+              <a:graphicFrameLocks xmlns:a="http://schemas.openxmlformats.org/drawingml/2006/main" noChangeAspect="1"/>
+            </wp:cNvGraphicFramePr>
+            <a:graphic xmlns:a="http://schemas.openxmlformats.org/drawingml/2006/main">
+              <a:graphicData uri="http://schemas.openxmlformats.org/drawingml/2006/picture">
+                <pic:pic xmlns:pic="http://schemas.openxmlformats.org/drawingml/2006/picture">
+                  <pic:nvPicPr>
+                    <pic:cNvPr id="1" name=""/>
+                    <pic:cNvPicPr/>
+                  </pic:nvPicPr>
+                  <pic:blipFill>
+                    <a:blip r:embed="rId53"/>
+                    <a:stretch>
+                      <a:fillRect/>
+                    </a:stretch>
+                  </pic:blipFill>
+                  <pic:spPr>
+                    <a:xfrm>
+                      <a:off x="0" y="0"/>
+                      <a:ext cx="5731510" cy="2868295"/>
+                    </a:xfrm>
+                    <a:prstGeom prst="rect">
+                      <a:avLst/>
+                    </a:prstGeom>
+                  </pic:spPr>
+                </pic:pic>
+              </a:graphicData>
+            </a:graphic>
+          </wp:inline>
+        </w:drawing>
+      </w:r>
+    </w:p>
+    <w:p>
+      <w:pPr>
+        <w:pStyle w:val="Caption"/>
+      </w:pPr>
+      <w:r>
+        <w:t xml:space="preserve">Rysunek </w:t>
+      </w:r>
+      <w:fldSimple w:instr=" SEQ Rysunek \* ARABIC ">
+        <w:r>
+          <w:rPr>
+            <w:noProof/>
+          </w:rPr>
+          <w:t>38</w:t>
+        </w:r>
+      </w:fldSimple>
+    </w:p>
+    <w:p>
+      <w:r>
+        <w:t xml:space="preserve">W panelu wyboru dodatkowych funkcjonalności upewniamy się, że mamy zaznaczone opcje: </w:t>
+      </w:r>
+    </w:p>
+    <w:p>
+      <w:pPr>
+        <w:pStyle w:val="ListParagraph"/>
+        <w:numPr>
+          <w:ilvl w:val="0"/>
+          <w:numId w:val="8"/>
+        </w:numPr>
+      </w:pPr>
+      <w:r>
+        <w:t>ASP.NET and web development</w:t>
+      </w:r>
+    </w:p>
+    <w:p>
+      <w:pPr>
+        <w:pStyle w:val="ListParagraph"/>
+        <w:numPr>
+          <w:ilvl w:val="0"/>
+          <w:numId w:val="8"/>
+        </w:numPr>
+      </w:pPr>
+      <w:r>
+        <w:t xml:space="preserve">Data </w:t>
+      </w:r>
+      <w:proofErr w:type="spellStart"/>
+      <w:r>
+        <w:t>storage</w:t>
+      </w:r>
+      <w:proofErr w:type="spellEnd"/>
+      <w:r>
+        <w:t xml:space="preserve"> and </w:t>
+      </w:r>
+      <w:proofErr w:type="spellStart"/>
+      <w:r>
+        <w:t>processing</w:t>
+      </w:r>
+      <w:proofErr w:type="spellEnd"/>
+    </w:p>
+    <w:p>
+      <w:pPr>
+        <w:pStyle w:val="ListParagraph"/>
+        <w:numPr>
+          <w:ilvl w:val="0"/>
+          <w:numId w:val="8"/>
+        </w:numPr>
+      </w:pPr>
+      <w:r>
+        <w:t xml:space="preserve">.NET </w:t>
+      </w:r>
+      <w:proofErr w:type="spellStart"/>
+      <w:r>
+        <w:t>Core</w:t>
+      </w:r>
+      <w:proofErr w:type="spellEnd"/>
+      <w:r>
+        <w:t xml:space="preserve"> cross-platform development</w:t>
+      </w:r>
+    </w:p>
+    <w:p>
+      <w:r>
+        <w:t>Jeśli któraś z opcji jest odznaczona należy ją zaznaczyć i zatwierdzić zmiany przyciskiem Modyfikuj (</w:t>
+      </w:r>
+      <w:r>
+        <w:rPr>
+          <w:i/>
+          <w:iCs/>
+        </w:rPr>
+        <w:t xml:space="preserve">ang. </w:t>
+      </w:r>
+      <w:proofErr w:type="spellStart"/>
+      <w:r>
+        <w:rPr>
+          <w:i/>
+          <w:iCs/>
+        </w:rPr>
+        <w:t>Modify</w:t>
+      </w:r>
+      <w:proofErr w:type="spellEnd"/>
+      <w:r>
+        <w:t xml:space="preserve">). </w:t>
+      </w:r>
+    </w:p>
+    <w:p>
+      <w:pPr>
+        <w:keepNext/>
+      </w:pPr>
+      <w:r>
+        <w:rPr>
+          <w:noProof/>
+        </w:rPr>
+        <w:drawing>
+          <wp:inline distT="0" distB="0" distL="0" distR="0" wp14:anchorId="48CE3F68" wp14:editId="2B63638E">
+            <wp:extent cx="3048425" cy="800212"/>
+            <wp:effectExtent l="0" t="0" r="0" b="0"/>
+            <wp:docPr id="17" name="Picture 17"/>
+            <wp:cNvGraphicFramePr>
+              <a:graphicFrameLocks xmlns:a="http://schemas.openxmlformats.org/drawingml/2006/main" noChangeAspect="1"/>
+            </wp:cNvGraphicFramePr>
+            <a:graphic xmlns:a="http://schemas.openxmlformats.org/drawingml/2006/main">
+              <a:graphicData uri="http://schemas.openxmlformats.org/drawingml/2006/picture">
+                <pic:pic xmlns:pic="http://schemas.openxmlformats.org/drawingml/2006/picture">
+                  <pic:nvPicPr>
+                    <pic:cNvPr id="1" name=""/>
+                    <pic:cNvPicPr/>
+                  </pic:nvPicPr>
+                  <pic:blipFill>
+                    <a:blip r:embed="rId54"/>
+                    <a:stretch>
+                      <a:fillRect/>
+                    </a:stretch>
+                  </pic:blipFill>
+                  <pic:spPr>
+                    <a:xfrm>
+                      <a:off x="0" y="0"/>
+                      <a:ext cx="3048425" cy="800212"/>
+                    </a:xfrm>
+                    <a:prstGeom prst="rect">
+                      <a:avLst/>
+                    </a:prstGeom>
+                  </pic:spPr>
+                </pic:pic>
+              </a:graphicData>
+            </a:graphic>
+          </wp:inline>
+        </w:drawing>
+      </w:r>
+    </w:p>
+    <w:p>
+      <w:pPr>
+        <w:pStyle w:val="Caption"/>
+      </w:pPr>
+      <w:r>
+        <w:t xml:space="preserve">Rysunek </w:t>
+      </w:r>
+      <w:fldSimple w:instr=" SEQ Rysunek \* ARABIC ">
+        <w:r>
+          <w:rPr>
+            <w:noProof/>
+          </w:rPr>
+          <w:t>39</w:t>
+        </w:r>
+      </w:fldSimple>
+    </w:p>
+    <w:p>
+      <w:r>
+        <w:t xml:space="preserve">Po zainstalowaniu SSMS i VS2019 można przystąpić do dalszej konfiguracji bazy danych. </w:t>
+      </w:r>
+      <w:r>
+        <w:t xml:space="preserve">Odbywa się to poprzez wczytanie pliku solucji o nazwie </w:t>
+      </w:r>
+      <w:r>
+        <w:rPr>
+          <w:i/>
+          <w:iCs/>
+        </w:rPr>
+        <w:t>BasketballWorldCup.sln</w:t>
+      </w:r>
+      <w:r>
+        <w:t xml:space="preserve"> w programie Visual Studio. </w:t>
+      </w:r>
+    </w:p>
+    <w:p>
+      <w:pPr>
+        <w:keepNext/>
+      </w:pPr>
+      <w:r>
+        <w:rPr>
+          <w:noProof/>
+        </w:rPr>
+        <w:lastRenderedPageBreak/>
+        <w:drawing>
+          <wp:inline distT="0" distB="0" distL="0" distR="0" wp14:anchorId="5E3D8D05" wp14:editId="74AE38BB">
+            <wp:extent cx="6615035" cy="2762250"/>
+            <wp:effectExtent l="0" t="0" r="0" b="0"/>
+            <wp:docPr id="18" name="Picture 18"/>
+            <wp:cNvGraphicFramePr>
+              <a:graphicFrameLocks xmlns:a="http://schemas.openxmlformats.org/drawingml/2006/main" noChangeAspect="1"/>
+            </wp:cNvGraphicFramePr>
+            <a:graphic xmlns:a="http://schemas.openxmlformats.org/drawingml/2006/main">
+              <a:graphicData uri="http://schemas.openxmlformats.org/drawingml/2006/picture">
+                <pic:pic xmlns:pic="http://schemas.openxmlformats.org/drawingml/2006/picture">
+                  <pic:nvPicPr>
+                    <pic:cNvPr id="1" name=""/>
+                    <pic:cNvPicPr/>
+                  </pic:nvPicPr>
+                  <pic:blipFill>
+                    <a:blip r:embed="rId55"/>
+                    <a:stretch>
+                      <a:fillRect/>
+                    </a:stretch>
+                  </pic:blipFill>
+                  <pic:spPr>
+                    <a:xfrm>
+                      <a:off x="0" y="0"/>
+                      <a:ext cx="6631086" cy="2768952"/>
+                    </a:xfrm>
+                    <a:prstGeom prst="rect">
+                      <a:avLst/>
+                    </a:prstGeom>
+                  </pic:spPr>
+                </pic:pic>
+              </a:graphicData>
+            </a:graphic>
+          </wp:inline>
+        </w:drawing>
+      </w:r>
+    </w:p>
+    <w:p>
+      <w:pPr>
+        <w:pStyle w:val="Caption"/>
+      </w:pPr>
+      <w:r>
+        <w:t xml:space="preserve">Rysunek </w:t>
+      </w:r>
+      <w:fldSimple w:instr=" SEQ Rysunek \* ARABIC ">
+        <w:r>
+          <w:rPr>
+            <w:noProof/>
+          </w:rPr>
+          <w:t>40</w:t>
+        </w:r>
+      </w:fldSimple>
+    </w:p>
+    <w:p>
+      <w:pPr>
+        <w:rPr>
+          <w:iCs/>
+        </w:rPr>
+      </w:pPr>
+      <w:r>
+        <w:t xml:space="preserve">Po wczytaniu pliku należy rozwinąć zakładkę </w:t>
+      </w:r>
+      <w:proofErr w:type="spellStart"/>
+      <w:r>
+        <w:rPr>
+          <w:i/>
+        </w:rPr>
+        <w:t>Package</w:t>
+      </w:r>
+      <w:proofErr w:type="spellEnd"/>
+      <w:r>
+        <w:rPr>
+          <w:i/>
+        </w:rPr>
+        <w:t xml:space="preserve"> Manager </w:t>
+      </w:r>
+      <w:proofErr w:type="spellStart"/>
+      <w:r>
+        <w:rPr>
+          <w:i/>
+        </w:rPr>
+        <w:t>Console</w:t>
+      </w:r>
+      <w:proofErr w:type="spellEnd"/>
+      <w:r>
+        <w:rPr>
+          <w:iCs/>
+        </w:rPr>
+        <w:t xml:space="preserve"> i przełączyć opcję Domyślne projekty (</w:t>
+      </w:r>
+      <w:r>
+        <w:rPr>
+          <w:i/>
+        </w:rPr>
+        <w:t xml:space="preserve">ang. </w:t>
+      </w:r>
+      <w:proofErr w:type="spellStart"/>
+      <w:r>
+        <w:rPr>
+          <w:i/>
+        </w:rPr>
+        <w:t>Default</w:t>
+      </w:r>
+      <w:proofErr w:type="spellEnd"/>
+      <w:r>
+        <w:rPr>
+          <w:i/>
+        </w:rPr>
+        <w:t xml:space="preserve"> </w:t>
+      </w:r>
+      <w:proofErr w:type="spellStart"/>
+      <w:r>
+        <w:rPr>
+          <w:i/>
+        </w:rPr>
+        <w:t>projects</w:t>
+      </w:r>
+      <w:proofErr w:type="spellEnd"/>
+      <w:r>
+        <w:rPr>
+          <w:iCs/>
+        </w:rPr>
+        <w:t xml:space="preserve">) na </w:t>
+      </w:r>
+      <w:proofErr w:type="spellStart"/>
+      <w:r>
+        <w:rPr>
+          <w:iCs/>
+        </w:rPr>
+        <w:t>BasketballWorldCup.Database</w:t>
+      </w:r>
+      <w:proofErr w:type="spellEnd"/>
+      <w:r>
+        <w:rPr>
+          <w:iCs/>
+        </w:rPr>
+        <w:t xml:space="preserve">. </w:t>
+      </w:r>
+      <w:r>
+        <w:rPr>
+          <w:iCs/>
+        </w:rPr>
+        <w:t xml:space="preserve">Następnie wpisujemy komendę </w:t>
+      </w:r>
+      <w:r>
+        <w:rPr>
+          <w:i/>
+        </w:rPr>
+        <w:t>Update-Database</w:t>
+      </w:r>
+      <w:r>
+        <w:rPr>
+          <w:iCs/>
+        </w:rPr>
+        <w:t xml:space="preserve">, która pozwoli automatycznie utworzy bazę danych w programie SSMS. </w:t>
+      </w:r>
+    </w:p>
+    <w:p>
+      <w:pPr>
+        <w:keepNext/>
+      </w:pPr>
+      <w:r>
+        <w:rPr>
+          <w:noProof/>
+        </w:rPr>
+        <w:drawing>
+          <wp:inline distT="0" distB="0" distL="0" distR="0" wp14:anchorId="5653E927" wp14:editId="77845A8A">
+            <wp:extent cx="6648450" cy="2793145"/>
+            <wp:effectExtent l="0" t="0" r="0" b="7620"/>
+            <wp:docPr id="19" name="Picture 19"/>
+            <wp:cNvGraphicFramePr>
+              <a:graphicFrameLocks xmlns:a="http://schemas.openxmlformats.org/drawingml/2006/main" noChangeAspect="1"/>
+            </wp:cNvGraphicFramePr>
+            <a:graphic xmlns:a="http://schemas.openxmlformats.org/drawingml/2006/main">
+              <a:graphicData uri="http://schemas.openxmlformats.org/drawingml/2006/picture">
+                <pic:pic xmlns:pic="http://schemas.openxmlformats.org/drawingml/2006/picture">
+                  <pic:nvPicPr>
+                    <pic:cNvPr id="1" name=""/>
+                    <pic:cNvPicPr/>
+                  </pic:nvPicPr>
+                  <pic:blipFill>
+                    <a:blip r:embed="rId56"/>
+                    <a:stretch>
+                      <a:fillRect/>
+                    </a:stretch>
+                  </pic:blipFill>
+                  <pic:spPr>
+                    <a:xfrm>
+                      <a:off x="0" y="0"/>
+                      <a:ext cx="6663722" cy="2799561"/>
+                    </a:xfrm>
+                    <a:prstGeom prst="rect">
+                      <a:avLst/>
+                    </a:prstGeom>
+                  </pic:spPr>
+                </pic:pic>
+              </a:graphicData>
+            </a:graphic>
+          </wp:inline>
+        </w:drawing>
+      </w:r>
+    </w:p>
+    <w:p>
+      <w:pPr>
+        <w:pStyle w:val="Caption"/>
+      </w:pPr>
+      <w:r>
+        <w:t xml:space="preserve">Rysunek </w:t>
+      </w:r>
+      <w:fldSimple w:instr=" SEQ Rysunek \* ARABIC ">
+        <w:r>
+          <w:rPr>
+            <w:noProof/>
+          </w:rPr>
+          <w:t>41</w:t>
+        </w:r>
+      </w:fldSimple>
+    </w:p>
+    <w:p>
+      <w:pPr>
+        <w:keepNext/>
+      </w:pPr>
+      <w:r>
+        <w:rPr>
+          <w:noProof/>
+        </w:rPr>
+        <w:drawing>
+          <wp:inline distT="0" distB="0" distL="0" distR="0" wp14:anchorId="2084193B" wp14:editId="77F653C2">
+            <wp:extent cx="5731510" cy="403225"/>
+            <wp:effectExtent l="0" t="0" r="2540" b="0"/>
+            <wp:docPr id="20" name="Picture 20"/>
+            <wp:cNvGraphicFramePr>
+              <a:graphicFrameLocks xmlns:a="http://schemas.openxmlformats.org/drawingml/2006/main" noChangeAspect="1"/>
+            </wp:cNvGraphicFramePr>
+            <a:graphic xmlns:a="http://schemas.openxmlformats.org/drawingml/2006/main">
+              <a:graphicData uri="http://schemas.openxmlformats.org/drawingml/2006/picture">
+                <pic:pic xmlns:pic="http://schemas.openxmlformats.org/drawingml/2006/picture">
+                  <pic:nvPicPr>
+                    <pic:cNvPr id="1" name=""/>
+                    <pic:cNvPicPr/>
+                  </pic:nvPicPr>
+                  <pic:blipFill>
+                    <a:blip r:embed="rId57"/>
+                    <a:stretch>
+                      <a:fillRect/>
+                    </a:stretch>
+                  </pic:blipFill>
+                  <pic:spPr>
+                    <a:xfrm>
+                      <a:off x="0" y="0"/>
+                      <a:ext cx="5731510" cy="403225"/>
+                    </a:xfrm>
+                    <a:prstGeom prst="rect">
+                      <a:avLst/>
+                    </a:prstGeom>
+                  </pic:spPr>
+                </pic:pic>
+              </a:graphicData>
+            </a:graphic>
+          </wp:inline>
+        </w:drawing>
+      </w:r>
+    </w:p>
+    <w:p>
+      <w:pPr>
+        <w:pStyle w:val="Caption"/>
+      </w:pPr>
+      <w:r>
+        <w:t xml:space="preserve">Rysunek </w:t>
+      </w:r>
+      <w:fldSimple w:instr=" SEQ Rysunek \* ARABIC ">
+        <w:r>
+          <w:rPr>
+            <w:noProof/>
+          </w:rPr>
+          <w:t>42</w:t>
+        </w:r>
+      </w:fldSimple>
+    </w:p>
+    <w:p>
+      <w:pPr>
+        <w:keepNext/>
+      </w:pPr>
+      <w:r>
+        <w:rPr>
+          <w:noProof/>
+        </w:rPr>
+        <w:lastRenderedPageBreak/>
+        <w:drawing>
+          <wp:inline distT="0" distB="0" distL="0" distR="0" wp14:anchorId="7AE917F4" wp14:editId="1794E9DA">
+            <wp:extent cx="6623685" cy="3067050"/>
+            <wp:effectExtent l="0" t="0" r="5715" b="0"/>
+            <wp:docPr id="21" name="Picture 21"/>
+            <wp:cNvGraphicFramePr>
+              <a:graphicFrameLocks xmlns:a="http://schemas.openxmlformats.org/drawingml/2006/main" noChangeAspect="1"/>
+            </wp:cNvGraphicFramePr>
+            <a:graphic xmlns:a="http://schemas.openxmlformats.org/drawingml/2006/main">
+              <a:graphicData uri="http://schemas.openxmlformats.org/drawingml/2006/picture">
+                <pic:pic xmlns:pic="http://schemas.openxmlformats.org/drawingml/2006/picture">
+                  <pic:nvPicPr>
+                    <pic:cNvPr id="1" name=""/>
+                    <pic:cNvPicPr/>
+                  </pic:nvPicPr>
+                  <pic:blipFill>
+                    <a:blip r:embed="rId58"/>
+                    <a:stretch>
+                      <a:fillRect/>
+                    </a:stretch>
+                  </pic:blipFill>
+                  <pic:spPr>
+                    <a:xfrm>
+                      <a:off x="0" y="0"/>
+                      <a:ext cx="6635496" cy="3072519"/>
+                    </a:xfrm>
+                    <a:prstGeom prst="rect">
+                      <a:avLst/>
+                    </a:prstGeom>
+                  </pic:spPr>
+                </pic:pic>
+              </a:graphicData>
+            </a:graphic>
+          </wp:inline>
+        </w:drawing>
+      </w:r>
+    </w:p>
+    <w:p>
+      <w:pPr>
+        <w:pStyle w:val="Caption"/>
+      </w:pPr>
+      <w:r>
+        <w:t xml:space="preserve">Rysunek </w:t>
+      </w:r>
+      <w:fldSimple w:instr=" SEQ Rysunek \* ARABIC ">
+        <w:r>
+          <w:rPr>
+            <w:noProof/>
+          </w:rPr>
+          <w:t>43</w:t>
+        </w:r>
+      </w:fldSimple>
+    </w:p>
+    <w:p/>
+    <w:p>
+      <w:pPr>
+        <w:pStyle w:val="Heading2"/>
+      </w:pPr>
+      <w:bookmarkStart w:id="76" w:name="_Toc50745600"/>
+      <w:r>
+        <w:t>Uruchomienie aplikacji</w:t>
+      </w:r>
+      <w:bookmarkEnd w:id="76"/>
+      <w:r>
+        <w:t xml:space="preserve"> </w:t>
+      </w:r>
+    </w:p>
+    <w:p>
+      <w:r>
+        <w:t>W celu uruchomienia aplikacji proszę włączyć Visual Studio z załadowanym plikiem solucji (</w:t>
+      </w:r>
+      <w:r>
+        <w:t>BasketballWorldCup.sln</w:t>
+      </w:r>
+      <w:r>
+        <w:t>) i w górnym panelu programu VS rozwinąć opcję Odpluskwianie (</w:t>
+      </w:r>
+      <w:r>
+        <w:rPr>
+          <w:i/>
+          <w:iCs/>
+        </w:rPr>
+        <w:t xml:space="preserve">ang. </w:t>
+      </w:r>
+      <w:proofErr w:type="spellStart"/>
+      <w:r>
+        <w:rPr>
+          <w:i/>
+          <w:iCs/>
+        </w:rPr>
+        <w:t>Debug</w:t>
+      </w:r>
+      <w:proofErr w:type="spellEnd"/>
+      <w:r>
+        <w:t>) i nacisnąć opcję Rozpocznij bez odpluskwiania (</w:t>
+      </w:r>
+      <w:r>
+        <w:rPr>
+          <w:i/>
+          <w:iCs/>
+        </w:rPr>
+        <w:t xml:space="preserve">ang. Start </w:t>
+      </w:r>
+      <w:proofErr w:type="spellStart"/>
+      <w:r>
+        <w:rPr>
+          <w:i/>
+          <w:iCs/>
+        </w:rPr>
+        <w:t>Without</w:t>
+      </w:r>
+      <w:proofErr w:type="spellEnd"/>
+      <w:r>
+        <w:rPr>
+          <w:i/>
+          <w:iCs/>
+        </w:rPr>
+        <w:t xml:space="preserve"> Debugging</w:t>
+      </w:r>
+      <w:r>
+        <w:t xml:space="preserve">). Spowoduje to uruchomienie aplikacji w domyślnej przeglądarce systemu Windows. </w:t>
+      </w:r>
+    </w:p>
+    <w:p>
+      <w:pPr>
+        <w:keepNext/>
+      </w:pPr>
+      <w:r>
+        <w:rPr>
+          <w:noProof/>
+        </w:rPr>
+        <w:drawing>
+          <wp:inline distT="0" distB="0" distL="0" distR="0" wp14:anchorId="5D6EF219" wp14:editId="25D1CFED">
+            <wp:extent cx="8748731" cy="3686175"/>
+            <wp:effectExtent l="0" t="0" r="0" b="0"/>
+            <wp:docPr id="22" name="Picture 22"/>
+            <wp:cNvGraphicFramePr>
+              <a:graphicFrameLocks xmlns:a="http://schemas.openxmlformats.org/drawingml/2006/main" noChangeAspect="1"/>
+            </wp:cNvGraphicFramePr>
+            <a:graphic xmlns:a="http://schemas.openxmlformats.org/drawingml/2006/main">
+              <a:graphicData uri="http://schemas.openxmlformats.org/drawingml/2006/picture">
+                <pic:pic xmlns:pic="http://schemas.openxmlformats.org/drawingml/2006/picture">
+                  <pic:nvPicPr>
+                    <pic:cNvPr id="1" name=""/>
+                    <pic:cNvPicPr/>
+                  </pic:nvPicPr>
+                  <pic:blipFill>
+                    <a:blip r:embed="rId59"/>
+                    <a:stretch>
+                      <a:fillRect/>
+                    </a:stretch>
+                  </pic:blipFill>
+                  <pic:spPr>
+                    <a:xfrm>
+                      <a:off x="0" y="0"/>
                       <a:ext cx="8807247" cy="3710830"/>
                     </a:xfrm>
                     <a:prstGeom prst="rect">
@@ -8109,17 +10363,11 @@
           <w:rPr>
             <w:noProof/>
           </w:rPr>
-          <w:t>32</w:t>
+          <w:t>44</w:t>
         </w:r>
       </w:fldSimple>
     </w:p>
-    <w:p>
-      <w:r>
-        <w:br w:type="page"/>
-      </w:r>
-    </w:p>
-    <w:p/>
-    <w:bookmarkStart w:id="71" w:name="_Toc50049544" w:displacedByCustomXml="next"/>
+    <w:bookmarkStart w:id="77" w:name="_Toc50745601" w:displacedByCustomXml="next"/>
     <w:sdt>
       <w:sdtPr>
         <w:rPr>
@@ -8134,6 +10382,7 @@
           <w:docPartUnique/>
         </w:docPartObj>
       </w:sdtPr>
+      <w:sdtEndPr/>
       <w:sdtContent>
         <w:p>
           <w:pPr>
@@ -8147,13 +10396,14 @@
           <w:r>
             <w:t>Bibliografia</w:t>
           </w:r>
-          <w:bookmarkEnd w:id="71"/>
+          <w:bookmarkEnd w:id="77"/>
         </w:p>
         <w:sdt>
           <w:sdtPr>
             <w:id w:val="111145805"/>
             <w:bibliography/>
           </w:sdtPr>
+          <w:sdtEndPr/>
           <w:sdtContent>
             <w:p>
               <w:pPr>
@@ -8164,6 +10414,9 @@
                   <w:szCs w:val="24"/>
                 </w:rPr>
               </w:pPr>
+              <w:r>
+                <w:t>[</w:t>
+              </w:r>
               <w:r>
                 <w:fldChar w:fldCharType="begin"/>
               </w:r>
@@ -8177,21 +10430,7 @@
                 <w:rPr>
                   <w:noProof/>
                 </w:rPr>
-                <w:t xml:space="preserve">1. </w:t>
-              </w:r>
-              <w:r>
-                <w:rPr>
-                  <w:b/>
-                  <w:bCs/>
-                  <w:noProof/>
-                </w:rPr>
-                <w:t>FIBA.</w:t>
-              </w:r>
-              <w:r>
-                <w:rPr>
-                  <w:noProof/>
-                </w:rPr>
-                <w:t xml:space="preserve"> COMPETITION SYSTEM. </w:t>
+                <w:t xml:space="preserve">1] FIBA. COMPETITION SYSTEM. </w:t>
               </w:r>
               <w:r>
                 <w:rPr>
@@ -8212,8 +10451,6 @@
               <w:pPr>
                 <w:pStyle w:val="Bibliography"/>
                 <w:rPr>
-                  <w:b/>
-                  <w:bCs/>
                   <w:noProof/>
                 </w:rPr>
               </w:pPr>
@@ -8221,20 +10458,10 @@
                 <w:rPr>
                   <w:noProof/>
                 </w:rPr>
-                <w:t xml:space="preserve">2. </w:t>
+                <w:t xml:space="preserve">[2] 2019 FIBA Basketball World Cup. </w:t>
               </w:r>
               <w:r>
                 <w:rPr>
-                  <w:b/>
-                  <w:bCs/>
-                  <w:noProof/>
-                </w:rPr>
-                <w:t xml:space="preserve">2019 FIBA Basketball World Cup. </w:t>
-              </w:r>
-              <w:r>
-                <w:rPr>
-                  <w:b/>
-                  <w:bCs/>
                   <w:i/>
                   <w:iCs/>
                   <w:noProof/>
@@ -8243,8 +10470,6 @@
               </w:r>
               <w:r>
                 <w:rPr>
-                  <w:b/>
-                  <w:bCs/>
                   <w:noProof/>
                 </w:rPr>
                 <w:t>[Online] https://wikipedia.</w:t>
@@ -8254,23 +10479,17 @@
               <w:pPr>
                 <w:pStyle w:val="Bibliography"/>
                 <w:rPr>
-                  <w:b/>
-                  <w:bCs/>
                   <w:noProof/>
                 </w:rPr>
               </w:pPr>
               <w:r>
                 <w:rPr>
-                  <w:b/>
-                  <w:bCs/>
                   <w:noProof/>
                 </w:rPr>
-                <w:t xml:space="preserve">3. Gof. M. </w:t>
+                <w:t xml:space="preserve">[3] Gof. M. </w:t>
               </w:r>
               <w:r>
                 <w:rPr>
-                  <w:b/>
-                  <w:bCs/>
                   <w:i/>
                   <w:iCs/>
                   <w:noProof/>
@@ -8279,8 +10498,6 @@
               </w:r>
               <w:r>
                 <w:rPr>
-                  <w:b/>
-                  <w:bCs/>
                   <w:noProof/>
                 </w:rPr>
                 <w:t>Szczecin, Poland : brak nazwiska, 2013.</w:t>
@@ -8290,77 +10507,59 @@
               <w:pPr>
                 <w:pStyle w:val="Bibliography"/>
                 <w:rPr>
-                  <w:b/>
-                  <w:bCs/>
                   <w:noProof/>
                 </w:rPr>
               </w:pPr>
               <w:r>
                 <w:rPr>
-                  <w:b/>
-                  <w:bCs/>
                   <w:noProof/>
                 </w:rPr>
-                <w:t>4. SphinxKnight. JavaScript. [Online] MDN, 2019. https://developer.mozilla.org/pl/docs/Web/JavaScript.</w:t>
+                <w:t>[4] SphinxKnight. JavaScript. [Online] MDN, 2019. https://developer.mozilla.org/pl/docs/Web/JavaScript.</w:t>
               </w:r>
             </w:p>
             <w:p>
               <w:pPr>
                 <w:pStyle w:val="Bibliography"/>
                 <w:rPr>
-                  <w:b/>
-                  <w:bCs/>
                   <w:noProof/>
                 </w:rPr>
               </w:pPr>
               <w:r>
                 <w:rPr>
-                  <w:b/>
-                  <w:bCs/>
                   <w:noProof/>
                 </w:rPr>
-                <w:t>5. Google. Angular. [Online] Google, 2010. https://angular.io/.</w:t>
+                <w:t>[5] Google. Angular. [Online] Google, 2010. https://angular.io/.</w:t>
               </w:r>
             </w:p>
             <w:p>
               <w:pPr>
                 <w:pStyle w:val="Bibliography"/>
                 <w:rPr>
-                  <w:b/>
-                  <w:bCs/>
                   <w:noProof/>
                 </w:rPr>
               </w:pPr>
               <w:r>
                 <w:rPr>
-                  <w:b/>
-                  <w:bCs/>
                   <w:noProof/>
                 </w:rPr>
-                <w:t>6. Microsoft. ASP.NET. [Online] Microsoft. https://dotnet.microsoft.com/apps/aspnet.</w:t>
+                <w:t>[6] Microsoft. ASP.NET. [Online] Microsoft. https://dotnet.microsoft.com/apps/aspnet.</w:t>
               </w:r>
             </w:p>
             <w:p>
               <w:pPr>
                 <w:pStyle w:val="Bibliography"/>
                 <w:rPr>
-                  <w:b/>
-                  <w:bCs/>
                   <w:noProof/>
                 </w:rPr>
               </w:pPr>
               <w:r>
                 <w:rPr>
-                  <w:b/>
-                  <w:bCs/>
                   <w:noProof/>
                 </w:rPr>
-                <w:t xml:space="preserve">7. —. Download SQL Server Management Studio (SSMS). </w:t>
+                <w:t xml:space="preserve">[7] —. Download SQL Server Management Studio (SSMS). </w:t>
               </w:r>
               <w:r>
                 <w:rPr>
-                  <w:b/>
-                  <w:bCs/>
                   <w:i/>
                   <w:iCs/>
                   <w:noProof/>
@@ -8369,8 +10568,6 @@
               </w:r>
               <w:r>
                 <w:rPr>
-                  <w:b/>
-                  <w:bCs/>
                   <w:noProof/>
                 </w:rPr>
                 <w:t>[Online] Microsoft, 22 07 2020. https://docs.microsoft.com/en-us/sql/ssms/download-sql-server-management-studio-ssms?view=sql-server-ver15.</w:t>
@@ -8380,23 +10577,17 @@
               <w:pPr>
                 <w:pStyle w:val="Bibliography"/>
                 <w:rPr>
-                  <w:b/>
-                  <w:bCs/>
                   <w:noProof/>
                 </w:rPr>
               </w:pPr>
               <w:r>
                 <w:rPr>
-                  <w:b/>
-                  <w:bCs/>
                   <w:noProof/>
                 </w:rPr>
-                <w:t xml:space="preserve">8. —. Visual Studio 2019. </w:t>
+                <w:t xml:space="preserve">[8] —. Visual Studio 2019. </w:t>
               </w:r>
               <w:r>
                 <w:rPr>
-                  <w:b/>
-                  <w:bCs/>
                   <w:i/>
                   <w:iCs/>
                   <w:noProof/>
@@ -8405,19 +10596,103 @@
               </w:r>
               <w:r>
                 <w:rPr>
-                  <w:b/>
-                  <w:bCs/>
                   <w:noProof/>
                 </w:rPr>
                 <w:t>[Online] Microsoft. https://visualstudio.microsoft.com/pl/vs/.</w:t>
               </w:r>
             </w:p>
             <w:p>
+              <w:pPr>
+                <w:pStyle w:val="Bibliography"/>
+                <w:rPr>
+                  <w:noProof/>
+                </w:rPr>
+              </w:pPr>
               <w:r>
                 <w:rPr>
-                  <w:b/>
-                  <w:bCs/>
+                  <w:noProof/>
                 </w:rPr>
+                <w:t xml:space="preserve">[9] Wikipedai. Architektura trójwarstwowa. </w:t>
+              </w:r>
+              <w:r>
+                <w:rPr>
+                  <w:i/>
+                  <w:iCs/>
+                  <w:noProof/>
+                </w:rPr>
+                <w:t xml:space="preserve">Wikipedia. </w:t>
+              </w:r>
+              <w:r>
+                <w:rPr>
+                  <w:noProof/>
+                </w:rPr>
+                <w:t>[Online] https://pl.wikipedia.org/wiki/Architektura_tr%C3%B3jwarstwowa?oldformat=true.</w:t>
+              </w:r>
+            </w:p>
+            <w:p>
+              <w:pPr>
+                <w:pStyle w:val="Bibliography"/>
+                <w:rPr>
+                  <w:noProof/>
+                </w:rPr>
+              </w:pPr>
+              <w:r>
+                <w:rPr>
+                  <w:noProof/>
+                </w:rPr>
+                <w:t xml:space="preserve">[10] Wikipedia. Plain Old CLR Object. </w:t>
+              </w:r>
+              <w:r>
+                <w:rPr>
+                  <w:i/>
+                  <w:iCs/>
+                  <w:noProof/>
+                </w:rPr>
+                <w:t xml:space="preserve">Wikipedia. </w:t>
+              </w:r>
+              <w:r>
+                <w:rPr>
+                  <w:noProof/>
+                </w:rPr>
+                <w:t>[Online] https://pl.wikipedia.org/wiki/Plain_Old_CLR_Object?oldformat=true.</w:t>
+              </w:r>
+            </w:p>
+            <w:p>
+              <w:pPr>
+                <w:pStyle w:val="Bibliography"/>
+                <w:rPr>
+                  <w:noProof/>
+                </w:rPr>
+              </w:pPr>
+              <w:r>
+                <w:rPr>
+                  <w:noProof/>
+                </w:rPr>
+                <w:t>[11]</w:t>
+              </w:r>
+              <w:r>
+                <w:rPr>
+                  <w:noProof/>
+                </w:rPr>
+                <w:t xml:space="preserve"> —. Dogrywka - koszykówka. </w:t>
+              </w:r>
+              <w:r>
+                <w:rPr>
+                  <w:i/>
+                  <w:iCs/>
+                  <w:noProof/>
+                </w:rPr>
+                <w:t xml:space="preserve">Wikipedia. </w:t>
+              </w:r>
+              <w:r>
+                <w:rPr>
+                  <w:noProof/>
+                </w:rPr>
+                <w:t>[Online] https://pl.wikipedia.org/wiki/Dogrywka_(koszyk%C3%B3wka)?oldformat=true.</w:t>
+              </w:r>
+            </w:p>
+            <w:p>
+              <w:r>
                 <w:fldChar w:fldCharType="end"/>
               </w:r>
             </w:p>
@@ -8427,7 +10702,7 @@
     </w:sdt>
     <w:p/>
     <w:sectPr>
-      <w:footerReference w:type="default" r:id="rId47"/>
+      <w:footerReference w:type="default" r:id="rId60"/>
       <w:pgSz w:w="11906" w:h="16838"/>
       <w:pgMar w:top="1440" w:right="1440" w:bottom="1440" w:left="1440" w:header="708" w:footer="170" w:gutter="0"/>
       <w:pgNumType w:start="1"/>
@@ -8483,6 +10758,7 @@
         <w:docPartUnique/>
       </w:docPartObj>
     </w:sdtPr>
+    <w:sdtEndPr/>
     <w:sdtContent>
       <w:p>
         <w:pPr>
@@ -8520,6 +10796,7 @@
         <w:docPartUnique/>
       </w:docPartObj>
     </w:sdtPr>
+    <w:sdtEndPr/>
     <w:sdtContent>
       <w:p>
         <w:pPr>
@@ -8723,6 +11000,95 @@
     </w:lvl>
   </w:abstractNum>
   <w:abstractNum w:abstractNumId="1" w15:restartNumberingAfterBreak="0">
+    <w:nsid w:val="1AAE35DC"/>
+    <w:multiLevelType w:val="multilevel"/>
+    <w:tmpl w:val="0415001F"/>
+    <w:lvl w:ilvl="0">
+      <w:start w:val="1"/>
+      <w:numFmt w:val="decimal"/>
+      <w:lvlText w:val="%1."/>
+      <w:lvlJc w:val="left"/>
+      <w:pPr>
+        <w:ind w:left="360" w:hanging="360"/>
+      </w:pPr>
+      <w:rPr>
+        <w:rFonts w:hint="default"/>
+      </w:rPr>
+    </w:lvl>
+    <w:lvl w:ilvl="1">
+      <w:start w:val="1"/>
+      <w:numFmt w:val="decimal"/>
+      <w:lvlText w:val="%1.%2."/>
+      <w:lvlJc w:val="left"/>
+      <w:pPr>
+        <w:ind w:left="792" w:hanging="432"/>
+      </w:pPr>
+    </w:lvl>
+    <w:lvl w:ilvl="2">
+      <w:start w:val="1"/>
+      <w:numFmt w:val="decimal"/>
+      <w:lvlText w:val="%1.%2.%3."/>
+      <w:lvlJc w:val="left"/>
+      <w:pPr>
+        <w:ind w:left="1224" w:hanging="504"/>
+      </w:pPr>
+    </w:lvl>
+    <w:lvl w:ilvl="3">
+      <w:start w:val="1"/>
+      <w:numFmt w:val="decimal"/>
+      <w:lvlText w:val="%1.%2.%3.%4."/>
+      <w:lvlJc w:val="left"/>
+      <w:pPr>
+        <w:ind w:left="1728" w:hanging="648"/>
+      </w:pPr>
+    </w:lvl>
+    <w:lvl w:ilvl="4">
+      <w:start w:val="1"/>
+      <w:numFmt w:val="decimal"/>
+      <w:lvlText w:val="%1.%2.%3.%4.%5."/>
+      <w:lvlJc w:val="left"/>
+      <w:pPr>
+        <w:ind w:left="2232" w:hanging="792"/>
+      </w:pPr>
+    </w:lvl>
+    <w:lvl w:ilvl="5">
+      <w:start w:val="1"/>
+      <w:numFmt w:val="decimal"/>
+      <w:lvlText w:val="%1.%2.%3.%4.%5.%6."/>
+      <w:lvlJc w:val="left"/>
+      <w:pPr>
+        <w:ind w:left="2736" w:hanging="936"/>
+      </w:pPr>
+    </w:lvl>
+    <w:lvl w:ilvl="6">
+      <w:start w:val="1"/>
+      <w:numFmt w:val="decimal"/>
+      <w:lvlText w:val="%1.%2.%3.%4.%5.%6.%7."/>
+      <w:lvlJc w:val="left"/>
+      <w:pPr>
+        <w:ind w:left="3240" w:hanging="1080"/>
+      </w:pPr>
+    </w:lvl>
+    <w:lvl w:ilvl="7">
+      <w:start w:val="1"/>
+      <w:numFmt w:val="decimal"/>
+      <w:lvlText w:val="%1.%2.%3.%4.%5.%6.%7.%8."/>
+      <w:lvlJc w:val="left"/>
+      <w:pPr>
+        <w:ind w:left="3744" w:hanging="1224"/>
+      </w:pPr>
+    </w:lvl>
+    <w:lvl w:ilvl="8">
+      <w:start w:val="1"/>
+      <w:numFmt w:val="decimal"/>
+      <w:lvlText w:val="%1.%2.%3.%4.%5.%6.%7.%8.%9."/>
+      <w:lvlJc w:val="left"/>
+      <w:pPr>
+        <w:ind w:left="4320" w:hanging="1440"/>
+      </w:pPr>
+    </w:lvl>
+  </w:abstractNum>
+  <w:abstractNum w:abstractNumId="2" w15:restartNumberingAfterBreak="0">
     <w:nsid w:val="1DE22B12"/>
     <w:multiLevelType w:val="multilevel"/>
     <w:tmpl w:val="0415001F"/>
@@ -8808,7 +11174,7 @@
       </w:pPr>
     </w:lvl>
   </w:abstractNum>
-  <w:abstractNum w:abstractNumId="2" w15:restartNumberingAfterBreak="0">
+  <w:abstractNum w:abstractNumId="3" w15:restartNumberingAfterBreak="0">
     <w:nsid w:val="1EF7126B"/>
     <w:multiLevelType w:val="hybridMultilevel"/>
     <w:tmpl w:val="933604B4"/>
@@ -8921,7 +11287,7 @@
       </w:rPr>
     </w:lvl>
   </w:abstractNum>
-  <w:abstractNum w:abstractNumId="3" w15:restartNumberingAfterBreak="0">
+  <w:abstractNum w:abstractNumId="4" w15:restartNumberingAfterBreak="0">
     <w:nsid w:val="39227EF1"/>
     <w:multiLevelType w:val="multilevel"/>
     <w:tmpl w:val="0415001F"/>
@@ -9007,7 +11373,7 @@
       </w:pPr>
     </w:lvl>
   </w:abstractNum>
-  <w:abstractNum w:abstractNumId="4" w15:restartNumberingAfterBreak="0">
+  <w:abstractNum w:abstractNumId="5" w15:restartNumberingAfterBreak="0">
     <w:nsid w:val="3CBD5672"/>
     <w:multiLevelType w:val="hybridMultilevel"/>
     <w:tmpl w:val="A104C532"/>
@@ -9096,7 +11462,7 @@
       </w:pPr>
     </w:lvl>
   </w:abstractNum>
-  <w:abstractNum w:abstractNumId="5" w15:restartNumberingAfterBreak="0">
+  <w:abstractNum w:abstractNumId="6" w15:restartNumberingAfterBreak="0">
     <w:nsid w:val="455765A8"/>
     <w:multiLevelType w:val="hybridMultilevel"/>
     <w:tmpl w:val="6FD604BC"/>
@@ -9209,7 +11575,7 @@
       </w:rPr>
     </w:lvl>
   </w:abstractNum>
-  <w:abstractNum w:abstractNumId="6" w15:restartNumberingAfterBreak="0">
+  <w:abstractNum w:abstractNumId="7" w15:restartNumberingAfterBreak="0">
     <w:nsid w:val="52067286"/>
     <w:multiLevelType w:val="multilevel"/>
     <w:tmpl w:val="0415001F"/>
@@ -9295,7 +11661,7 @@
       </w:pPr>
     </w:lvl>
   </w:abstractNum>
-  <w:abstractNum w:abstractNumId="7" w15:restartNumberingAfterBreak="0">
+  <w:abstractNum w:abstractNumId="8" w15:restartNumberingAfterBreak="0">
     <w:nsid w:val="6A65629A"/>
     <w:multiLevelType w:val="hybridMultilevel"/>
     <w:tmpl w:val="F788E5E8"/>
@@ -9408,7 +11774,7 @@
       </w:rPr>
     </w:lvl>
   </w:abstractNum>
-  <w:abstractNum w:abstractNumId="8" w15:restartNumberingAfterBreak="0">
+  <w:abstractNum w:abstractNumId="9" w15:restartNumberingAfterBreak="0">
     <w:nsid w:val="751F7472"/>
     <w:multiLevelType w:val="multilevel"/>
     <w:tmpl w:val="04150025"/>
@@ -9504,31 +11870,34 @@
     </w:lvl>
   </w:abstractNum>
   <w:num w:numId="1">
+    <w:abstractNumId w:val="5"/>
+  </w:num>
+  <w:num w:numId="2">
+    <w:abstractNumId w:val="9"/>
+  </w:num>
+  <w:num w:numId="3">
     <w:abstractNumId w:val="4"/>
   </w:num>
-  <w:num w:numId="2">
-    <w:abstractNumId w:val="8"/>
-  </w:num>
-  <w:num w:numId="3">
-    <w:abstractNumId w:val="3"/>
-  </w:num>
   <w:num w:numId="4">
-    <w:abstractNumId w:val="6"/>
+    <w:abstractNumId w:val="7"/>
   </w:num>
   <w:num w:numId="5">
-    <w:abstractNumId w:val="1"/>
+    <w:abstractNumId w:val="2"/>
   </w:num>
   <w:num w:numId="6">
     <w:abstractNumId w:val="0"/>
   </w:num>
   <w:num w:numId="7">
-    <w:abstractNumId w:val="2"/>
+    <w:abstractNumId w:val="3"/>
   </w:num>
   <w:num w:numId="8">
-    <w:abstractNumId w:val="5"/>
+    <w:abstractNumId w:val="6"/>
   </w:num>
   <w:num w:numId="9">
-    <w:abstractNumId w:val="7"/>
+    <w:abstractNumId w:val="8"/>
+  </w:num>
+  <w:num w:numId="10">
+    <w:abstractNumId w:val="1"/>
   </w:num>
 </w:numbering>
 </file>
@@ -10537,6 +12906,87 @@
       </w:tblBorders>
     </w:tblPr>
   </w:style>
+  <w:style w:type="character" w:styleId="UnresolvedMention">
+    <w:name w:val="Unresolved Mention"/>
+    <w:basedOn w:val="DefaultParagraphFont"/>
+    <w:uiPriority w:val="99"/>
+    <w:semiHidden/>
+    <w:unhideWhenUsed/>
+    <w:rsid w:val="003F58D7"/>
+    <w:rPr>
+      <w:color w:val="605E5C"/>
+      <w:shd w:val="clear" w:color="auto" w:fill="E1DFDD"/>
+    </w:rPr>
+  </w:style>
+  <w:style w:type="paragraph" w:styleId="EndnoteText">
+    <w:name w:val="endnote text"/>
+    <w:basedOn w:val="Normal"/>
+    <w:link w:val="EndnoteTextChar"/>
+    <w:uiPriority w:val="99"/>
+    <w:semiHidden/>
+    <w:unhideWhenUsed/>
+    <w:rsid w:val="00BA4DCB"/>
+    <w:pPr>
+      <w:spacing w:after="0" w:line="240" w:lineRule="auto"/>
+    </w:pPr>
+    <w:rPr>
+      <w:sz w:val="20"/>
+      <w:szCs w:val="20"/>
+    </w:rPr>
+  </w:style>
+  <w:style w:type="character" w:customStyle="1" w:styleId="EndnoteTextChar">
+    <w:name w:val="Endnote Text Char"/>
+    <w:basedOn w:val="DefaultParagraphFont"/>
+    <w:link w:val="EndnoteText"/>
+    <w:uiPriority w:val="99"/>
+    <w:semiHidden/>
+    <w:rsid w:val="00BA4DCB"/>
+    <w:rPr>
+      <w:sz w:val="20"/>
+      <w:szCs w:val="20"/>
+    </w:rPr>
+  </w:style>
+  <w:style w:type="character" w:styleId="EndnoteReference">
+    <w:name w:val="endnote reference"/>
+    <w:basedOn w:val="DefaultParagraphFont"/>
+    <w:uiPriority w:val="99"/>
+    <w:semiHidden/>
+    <w:unhideWhenUsed/>
+    <w:rsid w:val="00BA4DCB"/>
+    <w:rPr>
+      <w:vertAlign w:val="superscript"/>
+    </w:rPr>
+  </w:style>
+  <w:style w:type="paragraph" w:styleId="BalloonText">
+    <w:name w:val="Balloon Text"/>
+    <w:basedOn w:val="Normal"/>
+    <w:link w:val="BalloonTextChar"/>
+    <w:uiPriority w:val="99"/>
+    <w:semiHidden/>
+    <w:unhideWhenUsed/>
+    <w:rsid w:val="004140CC"/>
+    <w:pPr>
+      <w:spacing w:after="0" w:line="240" w:lineRule="auto"/>
+    </w:pPr>
+    <w:rPr>
+      <w:rFonts w:ascii="Segoe UI" w:hAnsi="Segoe UI" w:cs="Segoe UI"/>
+      <w:sz w:val="18"/>
+      <w:szCs w:val="18"/>
+    </w:rPr>
+  </w:style>
+  <w:style w:type="character" w:customStyle="1" w:styleId="BalloonTextChar">
+    <w:name w:val="Balloon Text Char"/>
+    <w:basedOn w:val="DefaultParagraphFont"/>
+    <w:link w:val="BalloonText"/>
+    <w:uiPriority w:val="99"/>
+    <w:semiHidden/>
+    <w:rsid w:val="004140CC"/>
+    <w:rPr>
+      <w:rFonts w:ascii="Segoe UI" w:hAnsi="Segoe UI" w:cs="Segoe UI"/>
+      <w:sz w:val="18"/>
+      <w:szCs w:val="18"/>
+    </w:rPr>
+  </w:style>
 </w:styles>
 </file>
 
@@ -10971,11 +13421,61 @@
     <b:URL>https://visualstudio.microsoft.com/pl/vs/</b:URL>
     <b:RefOrder>8</b:RefOrder>
   </b:Source>
+  <b:Source>
+    <b:Tag>Wik1</b:Tag>
+    <b:SourceType>InternetSite</b:SourceType>
+    <b:Guid>{A9FCD891-34C9-46BC-BFC6-C7CCCDCAC139}</b:Guid>
+    <b:Author>
+      <b:Author>
+        <b:NameList>
+          <b:Person>
+            <b:Last>Wikipedai</b:Last>
+          </b:Person>
+        </b:NameList>
+      </b:Author>
+    </b:Author>
+    <b:Title>Architektura trójwarstwowa</b:Title>
+    <b:InternetSiteTitle>Wikipedia</b:InternetSiteTitle>
+    <b:URL>https://pl.wikipedia.org/wiki/Architektura_tr%C3%B3jwarstwowa?oldformat=true</b:URL>
+    <b:RefOrder>9</b:RefOrder>
+  </b:Source>
+  <b:Source>
+    <b:Tag>Wik</b:Tag>
+    <b:SourceType>InternetSite</b:SourceType>
+    <b:Guid>{F856F3A0-9DB1-4085-9B5F-4929418232E7}</b:Guid>
+    <b:Author>
+      <b:Author>
+        <b:NameList>
+          <b:Person>
+            <b:Last>Wikipedia</b:Last>
+          </b:Person>
+        </b:NameList>
+      </b:Author>
+    </b:Author>
+    <b:Title>Plain Old CLR Object</b:Title>
+    <b:InternetSiteTitle>Wikipedia</b:InternetSiteTitle>
+    <b:URL>https://pl.wikipedia.org/wiki/Plain_Old_CLR_Object?oldformat=true</b:URL>
+    <b:RefOrder>10</b:RefOrder>
+  </b:Source>
+  <b:Source>
+    <b:Tag>Wik2</b:Tag>
+    <b:SourceType>InternetSite</b:SourceType>
+    <b:Guid>{146BC872-072C-422D-BCE8-228AA3E5781E}</b:Guid>
+    <b:Author>
+      <b:Author>
+        <b:Corporate>Wikipedia</b:Corporate>
+      </b:Author>
+    </b:Author>
+    <b:Title>Dogrywka - koszykówka</b:Title>
+    <b:InternetSiteTitle>Wikipedia</b:InternetSiteTitle>
+    <b:URL>https://pl.wikipedia.org/wiki/Dogrywka_(koszyk%C3%B3wka)?oldformat=true</b:URL>
+    <b:RefOrder>11</b:RefOrder>
+  </b:Source>
 </b:Sources>
 </file>
 
 <file path=customXml/itemProps1.xml><?xml version="1.0" encoding="utf-8"?>
-<ds:datastoreItem xmlns:ds="http://schemas.openxmlformats.org/officeDocument/2006/customXml" ds:itemID="{EDD25FDE-03D8-4C36-98C8-598DF8CA24C1}">
+<ds:datastoreItem xmlns:ds="http://schemas.openxmlformats.org/officeDocument/2006/customXml" ds:itemID="{6B3609F2-BD72-4EC1-8D20-5FAA4A6D11BE}">
   <ds:schemaRefs>
     <ds:schemaRef ds:uri="http://schemas.openxmlformats.org/officeDocument/2006/bibliography"/>
   </ds:schemaRefs>
